--- a/小程序/2018年4月4日教育模板/教育模板接口文档.docx
+++ b/小程序/2018年4月4日教育模板/教育模板接口文档.docx
@@ -61,25 +61,7 @@
           <w:rPr>
             <w:rStyle w:val="a7"/>
           </w:rPr>
-          <w:t>https://xcxh.360yingketong.com/</w:t>
-        </w:r>
-        <w:r>
-          <w:rPr>
-            <w:rStyle w:val="a7"/>
-          </w:rPr>
-          <w:t>pin_die_study</w:t>
-        </w:r>
-        <w:r>
-          <w:rPr>
-            <w:rStyle w:val="a7"/>
-          </w:rPr>
-          <w:t xml:space="preserve"> </w:t>
-        </w:r>
-        <w:r>
-          <w:rPr>
-            <w:rStyle w:val="a7"/>
-          </w:rPr>
-          <w:t>/</w:t>
+          <w:t>https://xcxh.360yingketong.com/pin_die_study/</w:t>
         </w:r>
       </w:hyperlink>
     </w:p>
@@ -102,19 +84,7 @@
           <w:rPr>
             <w:rStyle w:val="a7"/>
           </w:rPr>
-          <w:t>https://xcxh.360yingketong.com/</w:t>
-        </w:r>
-        <w:r>
-          <w:rPr>
-            <w:rStyle w:val="a7"/>
-          </w:rPr>
-          <w:t>PinDieStudy</w:t>
-        </w:r>
-        <w:r>
-          <w:rPr>
-            <w:rStyle w:val="a7"/>
-          </w:rPr>
-          <w:t xml:space="preserve"> /</w:t>
+          <w:t>https://xcxh.360yingketong.com/PinDieStudy/</w:t>
         </w:r>
       </w:hyperlink>
     </w:p>
@@ -130,11 +100,6 @@
       </w:r>
     </w:p>
     <w:p>
-      <w:pPr>
-        <w:rPr>
-          <w:rFonts w:hint="eastAsia"/>
-        </w:rPr>
-      </w:pPr>
       <w:r>
         <w:rPr>
           <w:rFonts w:hint="eastAsia"/>
@@ -177,16 +142,8 @@
         </w:rPr>
         <w:t>传递</w:t>
       </w:r>
-      <w:bookmarkStart w:id="0" w:name="_GoBack"/>
-      <w:bookmarkEnd w:id="0"/>
-    </w:p>
-    <w:p>
-      <w:pPr>
-        <w:rPr>
-          <w:rFonts w:hint="eastAsia"/>
-        </w:rPr>
-      </w:pPr>
-    </w:p>
+    </w:p>
+    <w:p/>
     <w:p/>
     <w:p>
       <w:pPr>
@@ -1359,11 +1316,6 @@
       </w:r>
     </w:p>
     <w:p>
-      <w:pPr>
-        <w:rPr>
-          <w:rFonts w:hint="eastAsia"/>
-        </w:rPr>
-      </w:pPr>
       <w:r>
         <w:rPr>
           <w:rFonts w:hint="eastAsia"/>
@@ -1623,17 +1575,1873 @@
       </w:r>
     </w:p>
     <w:p>
-      <w:pPr>
-        <w:rPr>
-          <w:rFonts w:hint="eastAsia"/>
-        </w:rPr>
-      </w:pPr>
       <w:r>
         <w:rPr>
           <w:rFonts w:hint="eastAsia"/>
         </w:rPr>
         <w:t>成功：</w:t>
       </w:r>
+    </w:p>
+    <w:p>
+      <w:r>
+        <w:t>{</w:t>
+      </w:r>
+    </w:p>
+    <w:p>
+      <w:r>
+        <w:t xml:space="preserve">    "JsonData": [</w:t>
+      </w:r>
+    </w:p>
+    <w:p>
+      <w:r>
+        <w:t xml:space="preserve">        {</w:t>
+      </w:r>
+    </w:p>
+    <w:p>
+      <w:r>
+        <w:t xml:space="preserve">            "VideoTutorialID": "5acc610520501c42e880e0ff",</w:t>
+      </w:r>
+    </w:p>
+    <w:p>
+      <w:r>
+        <w:t xml:space="preserve">            "uniacid": "28",</w:t>
+      </w:r>
+    </w:p>
+    <w:p>
+      <w:r>
+        <w:t xml:space="preserve">            "CreateTime": "2018-04-10 15:00",</w:t>
+      </w:r>
+    </w:p>
+    <w:p>
+      <w:r>
+        <w:t xml:space="preserve">            "LastChangeTime": "2018-04-10 15:00",</w:t>
+      </w:r>
+    </w:p>
+    <w:p>
+      <w:r>
+        <w:t xml:space="preserve">            "IconUrl": "505868a80e474f44bcadbd53e69b3229.jpg",</w:t>
+      </w:r>
+    </w:p>
+    <w:p>
+      <w:r>
+        <w:t xml:space="preserve">            "VideoUrl": "b6795b7a5a554cb1a368cfedacfcd4d5.mp4",</w:t>
+      </w:r>
+    </w:p>
+    <w:p>
+      <w:pPr>
+        <w:rPr>
+          <w:rFonts w:hint="eastAsia"/>
+        </w:rPr>
+      </w:pPr>
+      <w:r>
+        <w:rPr>
+          <w:rFonts w:hint="eastAsia"/>
+        </w:rPr>
+        <w:t xml:space="preserve">            "Title": "15</w:t>
+      </w:r>
+      <w:r>
+        <w:rPr>
+          <w:rFonts w:hint="eastAsia"/>
+        </w:rPr>
+        <w:t>点</w:t>
+      </w:r>
+      <w:r>
+        <w:rPr>
+          <w:rFonts w:hint="eastAsia"/>
+        </w:rPr>
+        <w:t>00</w:t>
+      </w:r>
+      <w:r>
+        <w:rPr>
+          <w:rFonts w:hint="eastAsia"/>
+        </w:rPr>
+        <w:t>分</w:t>
+      </w:r>
+      <w:r>
+        <w:rPr>
+          <w:rFonts w:hint="eastAsia"/>
+        </w:rPr>
+        <w:t>",</w:t>
+      </w:r>
+    </w:p>
+    <w:p>
+      <w:pPr>
+        <w:rPr>
+          <w:rFonts w:hint="eastAsia"/>
+        </w:rPr>
+      </w:pPr>
+      <w:r>
+        <w:rPr>
+          <w:rFonts w:hint="eastAsia"/>
+        </w:rPr>
+        <w:t xml:space="preserve">            "Content": "2018</w:t>
+      </w:r>
+      <w:r>
+        <w:rPr>
+          <w:rFonts w:hint="eastAsia"/>
+        </w:rPr>
+        <w:t>年</w:t>
+      </w:r>
+      <w:r>
+        <w:rPr>
+          <w:rFonts w:hint="eastAsia"/>
+        </w:rPr>
+        <w:t>4</w:t>
+      </w:r>
+      <w:r>
+        <w:rPr>
+          <w:rFonts w:hint="eastAsia"/>
+        </w:rPr>
+        <w:t>月</w:t>
+      </w:r>
+      <w:r>
+        <w:rPr>
+          <w:rFonts w:hint="eastAsia"/>
+        </w:rPr>
+        <w:t>10</w:t>
+      </w:r>
+      <w:r>
+        <w:rPr>
+          <w:rFonts w:hint="eastAsia"/>
+        </w:rPr>
+        <w:t>日飞上了飞机</w:t>
+      </w:r>
+      <w:r>
+        <w:rPr>
+          <w:rFonts w:hint="eastAsia"/>
+        </w:rPr>
+        <w:t>15</w:t>
+      </w:r>
+      <w:r>
+        <w:rPr>
+          <w:rFonts w:hint="eastAsia"/>
+        </w:rPr>
+        <w:t>点</w:t>
+      </w:r>
+      <w:r>
+        <w:rPr>
+          <w:rFonts w:hint="eastAsia"/>
+        </w:rPr>
+        <w:t>00</w:t>
+      </w:r>
+      <w:r>
+        <w:rPr>
+          <w:rFonts w:hint="eastAsia"/>
+        </w:rPr>
+        <w:t>分</w:t>
+      </w:r>
+      <w:r>
+        <w:rPr>
+          <w:rFonts w:hint="eastAsia"/>
+        </w:rPr>
+        <w:t>"</w:t>
+      </w:r>
+    </w:p>
+    <w:p>
+      <w:r>
+        <w:t xml:space="preserve">        },</w:t>
+      </w:r>
+    </w:p>
+    <w:p>
+      <w:r>
+        <w:t xml:space="preserve">        {</w:t>
+      </w:r>
+    </w:p>
+    <w:p>
+      <w:r>
+        <w:t xml:space="preserve">            "VideoTutorialID": "5acc788217286351f4403bb9",</w:t>
+      </w:r>
+    </w:p>
+    <w:p>
+      <w:r>
+        <w:t xml:space="preserve">            "uniacid": "28",</w:t>
+      </w:r>
+    </w:p>
+    <w:p>
+      <w:r>
+        <w:t xml:space="preserve">            "CreateTime": "2018-04-10 16:40",</w:t>
+      </w:r>
+    </w:p>
+    <w:p>
+      <w:r>
+        <w:t xml:space="preserve">            "LastChangeTime": "2018-04-10 16:40",</w:t>
+      </w:r>
+    </w:p>
+    <w:p>
+      <w:r>
+        <w:t xml:space="preserve">            "IconUrl": "a8a5307e3aae4802b4974a2c59e410e5.jpg",</w:t>
+      </w:r>
+    </w:p>
+    <w:p>
+      <w:r>
+        <w:t xml:space="preserve">            "VideoUrl": "26f83dbb3f9d4b4599a19ac8953b80c2.mp4",</w:t>
+      </w:r>
+    </w:p>
+    <w:p>
+      <w:pPr>
+        <w:rPr>
+          <w:rFonts w:hint="eastAsia"/>
+        </w:rPr>
+      </w:pPr>
+      <w:r>
+        <w:rPr>
+          <w:rFonts w:hint="eastAsia"/>
+        </w:rPr>
+        <w:t xml:space="preserve">            "Title": "16</w:t>
+      </w:r>
+      <w:r>
+        <w:rPr>
+          <w:rFonts w:hint="eastAsia"/>
+        </w:rPr>
+        <w:t>点</w:t>
+      </w:r>
+      <w:r>
+        <w:rPr>
+          <w:rFonts w:hint="eastAsia"/>
+        </w:rPr>
+        <w:t>40</w:t>
+      </w:r>
+      <w:r>
+        <w:rPr>
+          <w:rFonts w:hint="eastAsia"/>
+        </w:rPr>
+        <w:t>分</w:t>
+      </w:r>
+      <w:r>
+        <w:rPr>
+          <w:rFonts w:hint="eastAsia"/>
+        </w:rPr>
+        <w:t>",</w:t>
+      </w:r>
+    </w:p>
+    <w:p>
+      <w:pPr>
+        <w:rPr>
+          <w:rFonts w:hint="eastAsia"/>
+        </w:rPr>
+      </w:pPr>
+      <w:r>
+        <w:rPr>
+          <w:rFonts w:hint="eastAsia"/>
+        </w:rPr>
+        <w:t xml:space="preserve">            "Content": "2018</w:t>
+      </w:r>
+      <w:r>
+        <w:rPr>
+          <w:rFonts w:hint="eastAsia"/>
+        </w:rPr>
+        <w:t>年</w:t>
+      </w:r>
+      <w:r>
+        <w:rPr>
+          <w:rFonts w:hint="eastAsia"/>
+        </w:rPr>
+        <w:t>4</w:t>
+      </w:r>
+      <w:r>
+        <w:rPr>
+          <w:rFonts w:hint="eastAsia"/>
+        </w:rPr>
+        <w:t>月</w:t>
+      </w:r>
+      <w:r>
+        <w:rPr>
+          <w:rFonts w:hint="eastAsia"/>
+        </w:rPr>
+        <w:t>10</w:t>
+      </w:r>
+      <w:r>
+        <w:rPr>
+          <w:rFonts w:hint="eastAsia"/>
+        </w:rPr>
+        <w:t>日发了多少</w:t>
+      </w:r>
+      <w:r>
+        <w:rPr>
+          <w:rFonts w:hint="eastAsia"/>
+        </w:rPr>
+        <w:t>16</w:t>
+      </w:r>
+      <w:r>
+        <w:rPr>
+          <w:rFonts w:hint="eastAsia"/>
+        </w:rPr>
+        <w:t>点</w:t>
+      </w:r>
+      <w:r>
+        <w:rPr>
+          <w:rFonts w:hint="eastAsia"/>
+        </w:rPr>
+        <w:t>40</w:t>
+      </w:r>
+      <w:r>
+        <w:rPr>
+          <w:rFonts w:hint="eastAsia"/>
+        </w:rPr>
+        <w:t>分</w:t>
+      </w:r>
+      <w:r>
+        <w:rPr>
+          <w:rFonts w:hint="eastAsia"/>
+        </w:rPr>
+        <w:t>"</w:t>
+      </w:r>
+    </w:p>
+    <w:p>
+      <w:r>
+        <w:t xml:space="preserve">        },</w:t>
+      </w:r>
+    </w:p>
+    <w:p>
+      <w:r>
+        <w:t xml:space="preserve">        {</w:t>
+      </w:r>
+    </w:p>
+    <w:p>
+      <w:r>
+        <w:t xml:space="preserve">            "VideoTutorialID": "5acc7af55b7504548c70011b",</w:t>
+      </w:r>
+    </w:p>
+    <w:p>
+      <w:r>
+        <w:t xml:space="preserve">            "uniacid": "28",</w:t>
+      </w:r>
+    </w:p>
+    <w:p>
+      <w:r>
+        <w:t xml:space="preserve">            "CreateTime": "2018-04-10 16:38",</w:t>
+      </w:r>
+    </w:p>
+    <w:p>
+      <w:r>
+        <w:lastRenderedPageBreak/>
+        <w:t xml:space="preserve">            "LastChangeTime": "2018-04-10 16:38",</w:t>
+      </w:r>
+    </w:p>
+    <w:p>
+      <w:r>
+        <w:t xml:space="preserve">            "IconUrl": "34ec131deb4c4ef99bb9588dc4c30ed9.jpg",</w:t>
+      </w:r>
+    </w:p>
+    <w:p>
+      <w:r>
+        <w:t xml:space="preserve">            "VideoUrl": "1fbc249a69e949628a684686df8b3072.mp4",</w:t>
+      </w:r>
+    </w:p>
+    <w:p>
+      <w:pPr>
+        <w:rPr>
+          <w:rFonts w:hint="eastAsia"/>
+        </w:rPr>
+      </w:pPr>
+      <w:r>
+        <w:rPr>
+          <w:rFonts w:hint="eastAsia"/>
+        </w:rPr>
+        <w:t xml:space="preserve">            "Title": "16</w:t>
+      </w:r>
+      <w:r>
+        <w:rPr>
+          <w:rFonts w:hint="eastAsia"/>
+        </w:rPr>
+        <w:t>点</w:t>
+      </w:r>
+      <w:r>
+        <w:rPr>
+          <w:rFonts w:hint="eastAsia"/>
+        </w:rPr>
+        <w:t>37</w:t>
+      </w:r>
+      <w:r>
+        <w:rPr>
+          <w:rFonts w:hint="eastAsia"/>
+        </w:rPr>
+        <w:t>分</w:t>
+      </w:r>
+      <w:r>
+        <w:rPr>
+          <w:rFonts w:hint="eastAsia"/>
+        </w:rPr>
+        <w:t>",</w:t>
+      </w:r>
+    </w:p>
+    <w:p>
+      <w:pPr>
+        <w:rPr>
+          <w:rFonts w:hint="eastAsia"/>
+        </w:rPr>
+      </w:pPr>
+      <w:r>
+        <w:rPr>
+          <w:rFonts w:hint="eastAsia"/>
+        </w:rPr>
+        <w:t xml:space="preserve">            "Content": "2018</w:t>
+      </w:r>
+      <w:r>
+        <w:rPr>
+          <w:rFonts w:hint="eastAsia"/>
+        </w:rPr>
+        <w:t>年</w:t>
+      </w:r>
+      <w:r>
+        <w:rPr>
+          <w:rFonts w:hint="eastAsia"/>
+        </w:rPr>
+        <w:t>4</w:t>
+      </w:r>
+      <w:r>
+        <w:rPr>
+          <w:rFonts w:hint="eastAsia"/>
+        </w:rPr>
+        <w:t>月</w:t>
+      </w:r>
+      <w:r>
+        <w:rPr>
+          <w:rFonts w:hint="eastAsia"/>
+        </w:rPr>
+        <w:t>10</w:t>
+      </w:r>
+      <w:r>
+        <w:rPr>
+          <w:rFonts w:hint="eastAsia"/>
+        </w:rPr>
+        <w:t>日幅度萨芬</w:t>
+      </w:r>
+      <w:r>
+        <w:rPr>
+          <w:rFonts w:hint="eastAsia"/>
+        </w:rPr>
+        <w:t>16</w:t>
+      </w:r>
+      <w:r>
+        <w:rPr>
+          <w:rFonts w:hint="eastAsia"/>
+        </w:rPr>
+        <w:t>点</w:t>
+      </w:r>
+      <w:r>
+        <w:rPr>
+          <w:rFonts w:hint="eastAsia"/>
+        </w:rPr>
+        <w:t>37</w:t>
+      </w:r>
+      <w:r>
+        <w:rPr>
+          <w:rFonts w:hint="eastAsia"/>
+        </w:rPr>
+        <w:t>分</w:t>
+      </w:r>
+      <w:r>
+        <w:rPr>
+          <w:rFonts w:hint="eastAsia"/>
+        </w:rPr>
+        <w:t>"</w:t>
+      </w:r>
+    </w:p>
+    <w:p>
+      <w:r>
+        <w:t xml:space="preserve">        },</w:t>
+      </w:r>
+    </w:p>
+    <w:p>
+      <w:r>
+        <w:t xml:space="preserve">        {</w:t>
+      </w:r>
+    </w:p>
+    <w:p>
+      <w:r>
+        <w:t xml:space="preserve">            "VideoTutorialID": "5acc7eee5b7504548c700122",</w:t>
+      </w:r>
+    </w:p>
+    <w:p>
+      <w:r>
+        <w:t xml:space="preserve">            "uniacid": "28",</w:t>
+      </w:r>
+    </w:p>
+    <w:p>
+      <w:r>
+        <w:t xml:space="preserve">            "CreateTime": "2018-04-10 16:40",</w:t>
+      </w:r>
+    </w:p>
+    <w:p>
+      <w:r>
+        <w:t xml:space="preserve">            "LastChangeTime": "2018-04-10 16:40",</w:t>
+      </w:r>
+    </w:p>
+    <w:p>
+      <w:r>
+        <w:t xml:space="preserve">            "IconUrl": "a8a5307e3aae4802b4974a2c59e410e5.jpg",</w:t>
+      </w:r>
+    </w:p>
+    <w:p>
+      <w:r>
+        <w:t xml:space="preserve">            "VideoUrl": "26f83dbb3f9d4b4599a19ac8953b80c2.mp4",</w:t>
+      </w:r>
+    </w:p>
+    <w:p>
+      <w:pPr>
+        <w:rPr>
+          <w:rFonts w:hint="eastAsia"/>
+        </w:rPr>
+      </w:pPr>
+      <w:r>
+        <w:rPr>
+          <w:rFonts w:hint="eastAsia"/>
+        </w:rPr>
+        <w:t xml:space="preserve">            "Title": "16</w:t>
+      </w:r>
+      <w:r>
+        <w:rPr>
+          <w:rFonts w:hint="eastAsia"/>
+        </w:rPr>
+        <w:t>点</w:t>
+      </w:r>
+      <w:r>
+        <w:rPr>
+          <w:rFonts w:hint="eastAsia"/>
+        </w:rPr>
+        <w:t>40</w:t>
+      </w:r>
+      <w:r>
+        <w:rPr>
+          <w:rFonts w:hint="eastAsia"/>
+        </w:rPr>
+        <w:t>分</w:t>
+      </w:r>
+      <w:r>
+        <w:rPr>
+          <w:rFonts w:hint="eastAsia"/>
+        </w:rPr>
+        <w:t>",</w:t>
+      </w:r>
+    </w:p>
+    <w:p>
+      <w:pPr>
+        <w:rPr>
+          <w:rFonts w:hint="eastAsia"/>
+        </w:rPr>
+      </w:pPr>
+      <w:r>
+        <w:rPr>
+          <w:rFonts w:hint="eastAsia"/>
+        </w:rPr>
+        <w:t xml:space="preserve">            "Content": "2018</w:t>
+      </w:r>
+      <w:r>
+        <w:rPr>
+          <w:rFonts w:hint="eastAsia"/>
+        </w:rPr>
+        <w:t>年</w:t>
+      </w:r>
+      <w:r>
+        <w:rPr>
+          <w:rFonts w:hint="eastAsia"/>
+        </w:rPr>
+        <w:t>4</w:t>
+      </w:r>
+      <w:r>
+        <w:rPr>
+          <w:rFonts w:hint="eastAsia"/>
+        </w:rPr>
+        <w:t>月</w:t>
+      </w:r>
+      <w:r>
+        <w:rPr>
+          <w:rFonts w:hint="eastAsia"/>
+        </w:rPr>
+        <w:t>10</w:t>
+      </w:r>
+      <w:r>
+        <w:rPr>
+          <w:rFonts w:hint="eastAsia"/>
+        </w:rPr>
+        <w:t>日发了多少</w:t>
+      </w:r>
+      <w:r>
+        <w:rPr>
+          <w:rFonts w:hint="eastAsia"/>
+        </w:rPr>
+        <w:t>16</w:t>
+      </w:r>
+      <w:r>
+        <w:rPr>
+          <w:rFonts w:hint="eastAsia"/>
+        </w:rPr>
+        <w:t>点</w:t>
+      </w:r>
+      <w:r>
+        <w:rPr>
+          <w:rFonts w:hint="eastAsia"/>
+        </w:rPr>
+        <w:t>40</w:t>
+      </w:r>
+      <w:r>
+        <w:rPr>
+          <w:rFonts w:hint="eastAsia"/>
+        </w:rPr>
+        <w:t>分</w:t>
+      </w:r>
+      <w:r>
+        <w:rPr>
+          <w:rFonts w:hint="eastAsia"/>
+        </w:rPr>
+        <w:t>"</w:t>
+      </w:r>
+    </w:p>
+    <w:p>
+      <w:r>
+        <w:t xml:space="preserve">        },</w:t>
+      </w:r>
+    </w:p>
+    <w:p>
+      <w:r>
+        <w:t xml:space="preserve">        {</w:t>
+      </w:r>
+    </w:p>
+    <w:p>
+      <w:r>
+        <w:t xml:space="preserve">            "VideoTutorialID": "5acc7eef5b7504548c700123",</w:t>
+      </w:r>
+    </w:p>
+    <w:p>
+      <w:r>
+        <w:t xml:space="preserve">            "uniacid": "28",</w:t>
+      </w:r>
+    </w:p>
+    <w:p>
+      <w:r>
+        <w:t xml:space="preserve">            "CreateTime": "2018-04-10 16:40",</w:t>
+      </w:r>
+    </w:p>
+    <w:p>
+      <w:r>
+        <w:t xml:space="preserve">            "LastChangeTime": "2018-04-10 16:40",</w:t>
+      </w:r>
+    </w:p>
+    <w:p>
+      <w:r>
+        <w:t xml:space="preserve">            "IconUrl": "a8a5307e3aae4802b4974a2c59e410e5.jpg",</w:t>
+      </w:r>
+    </w:p>
+    <w:p>
+      <w:r>
+        <w:t xml:space="preserve">            "VideoUrl": "26f83dbb3f9d4b4599a19ac8953b80c2.mp4",</w:t>
+      </w:r>
+    </w:p>
+    <w:p>
+      <w:pPr>
+        <w:rPr>
+          <w:rFonts w:hint="eastAsia"/>
+        </w:rPr>
+      </w:pPr>
+      <w:r>
+        <w:rPr>
+          <w:rFonts w:hint="eastAsia"/>
+        </w:rPr>
+        <w:t xml:space="preserve">            "Title": "16</w:t>
+      </w:r>
+      <w:r>
+        <w:rPr>
+          <w:rFonts w:hint="eastAsia"/>
+        </w:rPr>
+        <w:t>点</w:t>
+      </w:r>
+      <w:r>
+        <w:rPr>
+          <w:rFonts w:hint="eastAsia"/>
+        </w:rPr>
+        <w:t>40</w:t>
+      </w:r>
+      <w:r>
+        <w:rPr>
+          <w:rFonts w:hint="eastAsia"/>
+        </w:rPr>
+        <w:t>分</w:t>
+      </w:r>
+      <w:r>
+        <w:rPr>
+          <w:rFonts w:hint="eastAsia"/>
+        </w:rPr>
+        <w:t>",</w:t>
+      </w:r>
+    </w:p>
+    <w:p>
+      <w:pPr>
+        <w:rPr>
+          <w:rFonts w:hint="eastAsia"/>
+        </w:rPr>
+      </w:pPr>
+      <w:r>
+        <w:rPr>
+          <w:rFonts w:hint="eastAsia"/>
+        </w:rPr>
+        <w:t xml:space="preserve">            "Content": "2018</w:t>
+      </w:r>
+      <w:r>
+        <w:rPr>
+          <w:rFonts w:hint="eastAsia"/>
+        </w:rPr>
+        <w:t>年</w:t>
+      </w:r>
+      <w:r>
+        <w:rPr>
+          <w:rFonts w:hint="eastAsia"/>
+        </w:rPr>
+        <w:t>4</w:t>
+      </w:r>
+      <w:r>
+        <w:rPr>
+          <w:rFonts w:hint="eastAsia"/>
+        </w:rPr>
+        <w:t>月</w:t>
+      </w:r>
+      <w:r>
+        <w:rPr>
+          <w:rFonts w:hint="eastAsia"/>
+        </w:rPr>
+        <w:t>10</w:t>
+      </w:r>
+      <w:r>
+        <w:rPr>
+          <w:rFonts w:hint="eastAsia"/>
+        </w:rPr>
+        <w:t>日发了多少</w:t>
+      </w:r>
+      <w:r>
+        <w:rPr>
+          <w:rFonts w:hint="eastAsia"/>
+        </w:rPr>
+        <w:t>16</w:t>
+      </w:r>
+      <w:r>
+        <w:rPr>
+          <w:rFonts w:hint="eastAsia"/>
+        </w:rPr>
+        <w:t>点</w:t>
+      </w:r>
+      <w:r>
+        <w:rPr>
+          <w:rFonts w:hint="eastAsia"/>
+        </w:rPr>
+        <w:t>40</w:t>
+      </w:r>
+      <w:r>
+        <w:rPr>
+          <w:rFonts w:hint="eastAsia"/>
+        </w:rPr>
+        <w:t>分</w:t>
+      </w:r>
+      <w:r>
+        <w:rPr>
+          <w:rFonts w:hint="eastAsia"/>
+        </w:rPr>
+        <w:t>"</w:t>
+      </w:r>
+    </w:p>
+    <w:p>
+      <w:r>
+        <w:t xml:space="preserve">        },</w:t>
+      </w:r>
+    </w:p>
+    <w:p>
+      <w:r>
+        <w:t xml:space="preserve">        {</w:t>
+      </w:r>
+    </w:p>
+    <w:p>
+      <w:r>
+        <w:t xml:space="preserve">            "VideoTutorialID": "5acc7ef05b7504548c700124",</w:t>
+      </w:r>
+    </w:p>
+    <w:p>
+      <w:r>
+        <w:lastRenderedPageBreak/>
+        <w:t xml:space="preserve">            "uniacid": "28",</w:t>
+      </w:r>
+    </w:p>
+    <w:p>
+      <w:r>
+        <w:t xml:space="preserve">            "CreateTime": "2018-04-10 16:40",</w:t>
+      </w:r>
+    </w:p>
+    <w:p>
+      <w:r>
+        <w:t xml:space="preserve">            "LastChangeTime": "2018-04-10 16:40",</w:t>
+      </w:r>
+    </w:p>
+    <w:p>
+      <w:r>
+        <w:t xml:space="preserve">            "IconUrl": "a8a5307e3aae4802b4974a2c59e410e5.jpg",</w:t>
+      </w:r>
+    </w:p>
+    <w:p>
+      <w:r>
+        <w:t xml:space="preserve">            "VideoUrl": "26f83dbb3f9d4b4599a19ac8953b80c2.mp4",</w:t>
+      </w:r>
+    </w:p>
+    <w:p>
+      <w:pPr>
+        <w:rPr>
+          <w:rFonts w:hint="eastAsia"/>
+        </w:rPr>
+      </w:pPr>
+      <w:r>
+        <w:rPr>
+          <w:rFonts w:hint="eastAsia"/>
+        </w:rPr>
+        <w:t xml:space="preserve">            "Title": "16</w:t>
+      </w:r>
+      <w:r>
+        <w:rPr>
+          <w:rFonts w:hint="eastAsia"/>
+        </w:rPr>
+        <w:t>点</w:t>
+      </w:r>
+      <w:r>
+        <w:rPr>
+          <w:rFonts w:hint="eastAsia"/>
+        </w:rPr>
+        <w:t>40</w:t>
+      </w:r>
+      <w:r>
+        <w:rPr>
+          <w:rFonts w:hint="eastAsia"/>
+        </w:rPr>
+        <w:t>分</w:t>
+      </w:r>
+      <w:r>
+        <w:rPr>
+          <w:rFonts w:hint="eastAsia"/>
+        </w:rPr>
+        <w:t>",</w:t>
+      </w:r>
+    </w:p>
+    <w:p>
+      <w:pPr>
+        <w:rPr>
+          <w:rFonts w:hint="eastAsia"/>
+        </w:rPr>
+      </w:pPr>
+      <w:r>
+        <w:rPr>
+          <w:rFonts w:hint="eastAsia"/>
+        </w:rPr>
+        <w:t xml:space="preserve">            "Content": "2018</w:t>
+      </w:r>
+      <w:r>
+        <w:rPr>
+          <w:rFonts w:hint="eastAsia"/>
+        </w:rPr>
+        <w:t>年</w:t>
+      </w:r>
+      <w:r>
+        <w:rPr>
+          <w:rFonts w:hint="eastAsia"/>
+        </w:rPr>
+        <w:t>4</w:t>
+      </w:r>
+      <w:r>
+        <w:rPr>
+          <w:rFonts w:hint="eastAsia"/>
+        </w:rPr>
+        <w:t>月</w:t>
+      </w:r>
+      <w:r>
+        <w:rPr>
+          <w:rFonts w:hint="eastAsia"/>
+        </w:rPr>
+        <w:t>10</w:t>
+      </w:r>
+      <w:r>
+        <w:rPr>
+          <w:rFonts w:hint="eastAsia"/>
+        </w:rPr>
+        <w:t>日发了多少</w:t>
+      </w:r>
+      <w:r>
+        <w:rPr>
+          <w:rFonts w:hint="eastAsia"/>
+        </w:rPr>
+        <w:t>16</w:t>
+      </w:r>
+      <w:r>
+        <w:rPr>
+          <w:rFonts w:hint="eastAsia"/>
+        </w:rPr>
+        <w:t>点</w:t>
+      </w:r>
+      <w:r>
+        <w:rPr>
+          <w:rFonts w:hint="eastAsia"/>
+        </w:rPr>
+        <w:t>40</w:t>
+      </w:r>
+      <w:r>
+        <w:rPr>
+          <w:rFonts w:hint="eastAsia"/>
+        </w:rPr>
+        <w:t>分</w:t>
+      </w:r>
+      <w:r>
+        <w:rPr>
+          <w:rFonts w:hint="eastAsia"/>
+        </w:rPr>
+        <w:t>"</w:t>
+      </w:r>
+    </w:p>
+    <w:p>
+      <w:r>
+        <w:t xml:space="preserve">        },</w:t>
+      </w:r>
+    </w:p>
+    <w:p>
+      <w:r>
+        <w:t xml:space="preserve">        {</w:t>
+      </w:r>
+    </w:p>
+    <w:p>
+      <w:r>
+        <w:t xml:space="preserve">            "VideoTutorialID": "5acc7ef15b7504548c700125",</w:t>
+      </w:r>
+    </w:p>
+    <w:p>
+      <w:r>
+        <w:t xml:space="preserve">            "uniacid": "28",</w:t>
+      </w:r>
+    </w:p>
+    <w:p>
+      <w:r>
+        <w:t xml:space="preserve">            "CreateTime": "2018-04-10 16:40",</w:t>
+      </w:r>
+    </w:p>
+    <w:p>
+      <w:r>
+        <w:t xml:space="preserve">            "LastChangeTime": "2018-04-10 16:40",</w:t>
+      </w:r>
+    </w:p>
+    <w:p>
+      <w:r>
+        <w:t xml:space="preserve">            "IconUrl": "a8a5307e3aae4802b4974a2c59e410e5.jpg",</w:t>
+      </w:r>
+    </w:p>
+    <w:p>
+      <w:r>
+        <w:t xml:space="preserve">            "VideoUrl": "26f83dbb3f9d4b4599a19ac8953b80c2.mp4",</w:t>
+      </w:r>
+    </w:p>
+    <w:p>
+      <w:pPr>
+        <w:rPr>
+          <w:rFonts w:hint="eastAsia"/>
+        </w:rPr>
+      </w:pPr>
+      <w:r>
+        <w:rPr>
+          <w:rFonts w:hint="eastAsia"/>
+        </w:rPr>
+        <w:t xml:space="preserve">            "Title": "16</w:t>
+      </w:r>
+      <w:r>
+        <w:rPr>
+          <w:rFonts w:hint="eastAsia"/>
+        </w:rPr>
+        <w:t>点</w:t>
+      </w:r>
+      <w:r>
+        <w:rPr>
+          <w:rFonts w:hint="eastAsia"/>
+        </w:rPr>
+        <w:t>40</w:t>
+      </w:r>
+      <w:r>
+        <w:rPr>
+          <w:rFonts w:hint="eastAsia"/>
+        </w:rPr>
+        <w:t>分</w:t>
+      </w:r>
+      <w:r>
+        <w:rPr>
+          <w:rFonts w:hint="eastAsia"/>
+        </w:rPr>
+        <w:t>",</w:t>
+      </w:r>
+    </w:p>
+    <w:p>
+      <w:pPr>
+        <w:rPr>
+          <w:rFonts w:hint="eastAsia"/>
+        </w:rPr>
+      </w:pPr>
+      <w:r>
+        <w:rPr>
+          <w:rFonts w:hint="eastAsia"/>
+        </w:rPr>
+        <w:t xml:space="preserve">            "Content": "2018</w:t>
+      </w:r>
+      <w:r>
+        <w:rPr>
+          <w:rFonts w:hint="eastAsia"/>
+        </w:rPr>
+        <w:t>年</w:t>
+      </w:r>
+      <w:r>
+        <w:rPr>
+          <w:rFonts w:hint="eastAsia"/>
+        </w:rPr>
+        <w:t>4</w:t>
+      </w:r>
+      <w:r>
+        <w:rPr>
+          <w:rFonts w:hint="eastAsia"/>
+        </w:rPr>
+        <w:t>月</w:t>
+      </w:r>
+      <w:r>
+        <w:rPr>
+          <w:rFonts w:hint="eastAsia"/>
+        </w:rPr>
+        <w:t>10</w:t>
+      </w:r>
+      <w:r>
+        <w:rPr>
+          <w:rFonts w:hint="eastAsia"/>
+        </w:rPr>
+        <w:t>日发了多少</w:t>
+      </w:r>
+      <w:r>
+        <w:rPr>
+          <w:rFonts w:hint="eastAsia"/>
+        </w:rPr>
+        <w:t>16</w:t>
+      </w:r>
+      <w:r>
+        <w:rPr>
+          <w:rFonts w:hint="eastAsia"/>
+        </w:rPr>
+        <w:t>点</w:t>
+      </w:r>
+      <w:r>
+        <w:rPr>
+          <w:rFonts w:hint="eastAsia"/>
+        </w:rPr>
+        <w:t>40</w:t>
+      </w:r>
+      <w:r>
+        <w:rPr>
+          <w:rFonts w:hint="eastAsia"/>
+        </w:rPr>
+        <w:t>分</w:t>
+      </w:r>
+      <w:r>
+        <w:rPr>
+          <w:rFonts w:hint="eastAsia"/>
+        </w:rPr>
+        <w:t>"</w:t>
+      </w:r>
+    </w:p>
+    <w:p>
+      <w:r>
+        <w:t xml:space="preserve">        },</w:t>
+      </w:r>
+    </w:p>
+    <w:p>
+      <w:r>
+        <w:t xml:space="preserve">        {</w:t>
+      </w:r>
+    </w:p>
+    <w:p>
+      <w:r>
+        <w:t xml:space="preserve">            "VideoTutorialID": "5acc7ef25b7504548c700126",</w:t>
+      </w:r>
+    </w:p>
+    <w:p>
+      <w:r>
+        <w:t xml:space="preserve">            "uniacid": "28",</w:t>
+      </w:r>
+    </w:p>
+    <w:p>
+      <w:r>
+        <w:t xml:space="preserve">            "CreateTime": "2018-04-10 16:40",</w:t>
+      </w:r>
+    </w:p>
+    <w:p>
+      <w:r>
+        <w:t xml:space="preserve">            "LastChangeTime": "2018-04-10 16:40",</w:t>
+      </w:r>
+    </w:p>
+    <w:p>
+      <w:r>
+        <w:t xml:space="preserve">            "IconUrl": "a8a5307e3aae4802b4974a2c59e410e5.jpg",</w:t>
+      </w:r>
+    </w:p>
+    <w:p>
+      <w:r>
+        <w:t xml:space="preserve">            "VideoUrl": "26f83dbb3f9d4b4599a19ac8953b80c2.mp4",</w:t>
+      </w:r>
+    </w:p>
+    <w:p>
+      <w:pPr>
+        <w:rPr>
+          <w:rFonts w:hint="eastAsia"/>
+        </w:rPr>
+      </w:pPr>
+      <w:r>
+        <w:rPr>
+          <w:rFonts w:hint="eastAsia"/>
+        </w:rPr>
+        <w:t xml:space="preserve">            "Title": "16</w:t>
+      </w:r>
+      <w:r>
+        <w:rPr>
+          <w:rFonts w:hint="eastAsia"/>
+        </w:rPr>
+        <w:t>点</w:t>
+      </w:r>
+      <w:r>
+        <w:rPr>
+          <w:rFonts w:hint="eastAsia"/>
+        </w:rPr>
+        <w:t>40</w:t>
+      </w:r>
+      <w:r>
+        <w:rPr>
+          <w:rFonts w:hint="eastAsia"/>
+        </w:rPr>
+        <w:t>分</w:t>
+      </w:r>
+      <w:r>
+        <w:rPr>
+          <w:rFonts w:hint="eastAsia"/>
+        </w:rPr>
+        <w:t>",</w:t>
+      </w:r>
+    </w:p>
+    <w:p>
+      <w:pPr>
+        <w:rPr>
+          <w:rFonts w:hint="eastAsia"/>
+        </w:rPr>
+      </w:pPr>
+      <w:r>
+        <w:rPr>
+          <w:rFonts w:hint="eastAsia"/>
+        </w:rPr>
+        <w:t xml:space="preserve">            "Content": "2018</w:t>
+      </w:r>
+      <w:r>
+        <w:rPr>
+          <w:rFonts w:hint="eastAsia"/>
+        </w:rPr>
+        <w:t>年</w:t>
+      </w:r>
+      <w:r>
+        <w:rPr>
+          <w:rFonts w:hint="eastAsia"/>
+        </w:rPr>
+        <w:t>4</w:t>
+      </w:r>
+      <w:r>
+        <w:rPr>
+          <w:rFonts w:hint="eastAsia"/>
+        </w:rPr>
+        <w:t>月</w:t>
+      </w:r>
+      <w:r>
+        <w:rPr>
+          <w:rFonts w:hint="eastAsia"/>
+        </w:rPr>
+        <w:t>10</w:t>
+      </w:r>
+      <w:r>
+        <w:rPr>
+          <w:rFonts w:hint="eastAsia"/>
+        </w:rPr>
+        <w:t>日发了多少</w:t>
+      </w:r>
+      <w:r>
+        <w:rPr>
+          <w:rFonts w:hint="eastAsia"/>
+        </w:rPr>
+        <w:t>16</w:t>
+      </w:r>
+      <w:r>
+        <w:rPr>
+          <w:rFonts w:hint="eastAsia"/>
+        </w:rPr>
+        <w:t>点</w:t>
+      </w:r>
+      <w:r>
+        <w:rPr>
+          <w:rFonts w:hint="eastAsia"/>
+        </w:rPr>
+        <w:t>40</w:t>
+      </w:r>
+      <w:r>
+        <w:rPr>
+          <w:rFonts w:hint="eastAsia"/>
+        </w:rPr>
+        <w:t>分</w:t>
+      </w:r>
+      <w:r>
+        <w:rPr>
+          <w:rFonts w:hint="eastAsia"/>
+        </w:rPr>
+        <w:t>"</w:t>
+      </w:r>
+    </w:p>
+    <w:p>
+      <w:r>
+        <w:t xml:space="preserve">        },</w:t>
+      </w:r>
+    </w:p>
+    <w:p>
+      <w:r>
+        <w:lastRenderedPageBreak/>
+        <w:t xml:space="preserve">        {</w:t>
+      </w:r>
+    </w:p>
+    <w:p>
+      <w:r>
+        <w:t xml:space="preserve">            "VideoTutorialID": "5acc7ef35b7504548c700127",</w:t>
+      </w:r>
+    </w:p>
+    <w:p>
+      <w:r>
+        <w:t xml:space="preserve">            "uniacid": "28",</w:t>
+      </w:r>
+    </w:p>
+    <w:p>
+      <w:r>
+        <w:t xml:space="preserve">            "CreateTime": "2018-04-10 16:40",</w:t>
+      </w:r>
+    </w:p>
+    <w:p>
+      <w:r>
+        <w:t xml:space="preserve">            "LastChangeTime": "2018-04-10 16:40",</w:t>
+      </w:r>
+    </w:p>
+    <w:p>
+      <w:r>
+        <w:t xml:space="preserve">            "IconUrl": "a8a5307e3aae4802b4974a2c59e410e5.jpg",</w:t>
+      </w:r>
+    </w:p>
+    <w:p>
+      <w:r>
+        <w:t xml:space="preserve">            "VideoUrl": "26f83dbb3f9d4b4599a19ac8953b80c2.mp4",</w:t>
+      </w:r>
+    </w:p>
+    <w:p>
+      <w:pPr>
+        <w:rPr>
+          <w:rFonts w:hint="eastAsia"/>
+        </w:rPr>
+      </w:pPr>
+      <w:r>
+        <w:rPr>
+          <w:rFonts w:hint="eastAsia"/>
+        </w:rPr>
+        <w:t xml:space="preserve">            "Title": "16</w:t>
+      </w:r>
+      <w:r>
+        <w:rPr>
+          <w:rFonts w:hint="eastAsia"/>
+        </w:rPr>
+        <w:t>点</w:t>
+      </w:r>
+      <w:r>
+        <w:rPr>
+          <w:rFonts w:hint="eastAsia"/>
+        </w:rPr>
+        <w:t>40</w:t>
+      </w:r>
+      <w:r>
+        <w:rPr>
+          <w:rFonts w:hint="eastAsia"/>
+        </w:rPr>
+        <w:t>分</w:t>
+      </w:r>
+      <w:r>
+        <w:rPr>
+          <w:rFonts w:hint="eastAsia"/>
+        </w:rPr>
+        <w:t>",</w:t>
+      </w:r>
+    </w:p>
+    <w:p>
+      <w:pPr>
+        <w:rPr>
+          <w:rFonts w:hint="eastAsia"/>
+        </w:rPr>
+      </w:pPr>
+      <w:r>
+        <w:rPr>
+          <w:rFonts w:hint="eastAsia"/>
+        </w:rPr>
+        <w:t xml:space="preserve">            "Content": "2018</w:t>
+      </w:r>
+      <w:r>
+        <w:rPr>
+          <w:rFonts w:hint="eastAsia"/>
+        </w:rPr>
+        <w:t>年</w:t>
+      </w:r>
+      <w:r>
+        <w:rPr>
+          <w:rFonts w:hint="eastAsia"/>
+        </w:rPr>
+        <w:t>4</w:t>
+      </w:r>
+      <w:r>
+        <w:rPr>
+          <w:rFonts w:hint="eastAsia"/>
+        </w:rPr>
+        <w:t>月</w:t>
+      </w:r>
+      <w:r>
+        <w:rPr>
+          <w:rFonts w:hint="eastAsia"/>
+        </w:rPr>
+        <w:t>10</w:t>
+      </w:r>
+      <w:r>
+        <w:rPr>
+          <w:rFonts w:hint="eastAsia"/>
+        </w:rPr>
+        <w:t>日发了多少</w:t>
+      </w:r>
+      <w:r>
+        <w:rPr>
+          <w:rFonts w:hint="eastAsia"/>
+        </w:rPr>
+        <w:t>16</w:t>
+      </w:r>
+      <w:r>
+        <w:rPr>
+          <w:rFonts w:hint="eastAsia"/>
+        </w:rPr>
+        <w:t>点</w:t>
+      </w:r>
+      <w:r>
+        <w:rPr>
+          <w:rFonts w:hint="eastAsia"/>
+        </w:rPr>
+        <w:t>40</w:t>
+      </w:r>
+      <w:r>
+        <w:rPr>
+          <w:rFonts w:hint="eastAsia"/>
+        </w:rPr>
+        <w:t>分</w:t>
+      </w:r>
+      <w:r>
+        <w:rPr>
+          <w:rFonts w:hint="eastAsia"/>
+        </w:rPr>
+        <w:t>"</w:t>
+      </w:r>
+    </w:p>
+    <w:p>
+      <w:r>
+        <w:t xml:space="preserve">        },</w:t>
+      </w:r>
+    </w:p>
+    <w:p>
+      <w:r>
+        <w:t xml:space="preserve">        {</w:t>
+      </w:r>
+    </w:p>
+    <w:p>
+      <w:r>
+        <w:t xml:space="preserve">            "VideoTutorialID": "5acc7f755b7504548c700129",</w:t>
+      </w:r>
+    </w:p>
+    <w:p>
+      <w:r>
+        <w:t xml:space="preserve">            "uniacid": "28",</w:t>
+      </w:r>
+    </w:p>
+    <w:p>
+      <w:r>
+        <w:t xml:space="preserve">            "CreateTime": "2018-04-10 16:38",</w:t>
+      </w:r>
+    </w:p>
+    <w:p>
+      <w:r>
+        <w:t xml:space="preserve">            "LastChangeTime": "2018-04-10 16:38",</w:t>
+      </w:r>
+    </w:p>
+    <w:p>
+      <w:r>
+        <w:t xml:space="preserve">            "IconUrl": "34ec131deb4c4ef99bb9588dc4c30ed9.jpg",</w:t>
+      </w:r>
+    </w:p>
+    <w:p>
+      <w:r>
+        <w:t xml:space="preserve">            "VideoUrl": "1fbc249a69e949628a684686df8b3072.mp4",</w:t>
+      </w:r>
+    </w:p>
+    <w:p>
+      <w:pPr>
+        <w:rPr>
+          <w:rFonts w:hint="eastAsia"/>
+        </w:rPr>
+      </w:pPr>
+      <w:r>
+        <w:rPr>
+          <w:rFonts w:hint="eastAsia"/>
+        </w:rPr>
+        <w:t xml:space="preserve">            "Title": "16</w:t>
+      </w:r>
+      <w:r>
+        <w:rPr>
+          <w:rFonts w:hint="eastAsia"/>
+        </w:rPr>
+        <w:t>点</w:t>
+      </w:r>
+      <w:r>
+        <w:rPr>
+          <w:rFonts w:hint="eastAsia"/>
+        </w:rPr>
+        <w:t>37</w:t>
+      </w:r>
+      <w:r>
+        <w:rPr>
+          <w:rFonts w:hint="eastAsia"/>
+        </w:rPr>
+        <w:t>分</w:t>
+      </w:r>
+      <w:r>
+        <w:rPr>
+          <w:rFonts w:hint="eastAsia"/>
+        </w:rPr>
+        <w:t>",</w:t>
+      </w:r>
+    </w:p>
+    <w:p>
+      <w:pPr>
+        <w:rPr>
+          <w:rFonts w:hint="eastAsia"/>
+        </w:rPr>
+      </w:pPr>
+      <w:r>
+        <w:rPr>
+          <w:rFonts w:hint="eastAsia"/>
+        </w:rPr>
+        <w:t xml:space="preserve">            "Content": "2018</w:t>
+      </w:r>
+      <w:r>
+        <w:rPr>
+          <w:rFonts w:hint="eastAsia"/>
+        </w:rPr>
+        <w:t>年</w:t>
+      </w:r>
+      <w:r>
+        <w:rPr>
+          <w:rFonts w:hint="eastAsia"/>
+        </w:rPr>
+        <w:t>4</w:t>
+      </w:r>
+      <w:r>
+        <w:rPr>
+          <w:rFonts w:hint="eastAsia"/>
+        </w:rPr>
+        <w:t>月</w:t>
+      </w:r>
+      <w:r>
+        <w:rPr>
+          <w:rFonts w:hint="eastAsia"/>
+        </w:rPr>
+        <w:t>10</w:t>
+      </w:r>
+      <w:r>
+        <w:rPr>
+          <w:rFonts w:hint="eastAsia"/>
+        </w:rPr>
+        <w:t>日幅度萨芬</w:t>
+      </w:r>
+      <w:r>
+        <w:rPr>
+          <w:rFonts w:hint="eastAsia"/>
+        </w:rPr>
+        <w:t>16</w:t>
+      </w:r>
+      <w:r>
+        <w:rPr>
+          <w:rFonts w:hint="eastAsia"/>
+        </w:rPr>
+        <w:t>点</w:t>
+      </w:r>
+      <w:r>
+        <w:rPr>
+          <w:rFonts w:hint="eastAsia"/>
+        </w:rPr>
+        <w:t>37</w:t>
+      </w:r>
+      <w:r>
+        <w:rPr>
+          <w:rFonts w:hint="eastAsia"/>
+        </w:rPr>
+        <w:t>分</w:t>
+      </w:r>
+      <w:r>
+        <w:rPr>
+          <w:rFonts w:hint="eastAsia"/>
+        </w:rPr>
+        <w:t>"</w:t>
+      </w:r>
+    </w:p>
+    <w:p>
+      <w:r>
+        <w:t xml:space="preserve">        },</w:t>
+      </w:r>
+    </w:p>
+    <w:p>
+      <w:r>
+        <w:t xml:space="preserve">        {</w:t>
+      </w:r>
+    </w:p>
+    <w:p>
+      <w:r>
+        <w:t xml:space="preserve">            "VideoTutorialID": "5acc7f785b7504548c70012a",</w:t>
+      </w:r>
+    </w:p>
+    <w:p>
+      <w:r>
+        <w:t xml:space="preserve">            "uniacid": "28",</w:t>
+      </w:r>
+    </w:p>
+    <w:p>
+      <w:r>
+        <w:t xml:space="preserve">            "CreateTime": "2018-04-10 16:38",</w:t>
+      </w:r>
+    </w:p>
+    <w:p>
+      <w:r>
+        <w:t xml:space="preserve">            "LastChangeTime": "2018-04-10 16:38",</w:t>
+      </w:r>
+    </w:p>
+    <w:p>
+      <w:r>
+        <w:t xml:space="preserve">            "IconUrl": "34ec131deb4c4ef99bb9588dc4c30ed9.jpg",</w:t>
+      </w:r>
+    </w:p>
+    <w:p>
+      <w:r>
+        <w:t xml:space="preserve">            "VideoUrl": "1fbc249a69e949628a684686df8b3072.mp4",</w:t>
+      </w:r>
+    </w:p>
+    <w:p>
+      <w:pPr>
+        <w:rPr>
+          <w:rFonts w:hint="eastAsia"/>
+        </w:rPr>
+      </w:pPr>
+      <w:r>
+        <w:rPr>
+          <w:rFonts w:hint="eastAsia"/>
+        </w:rPr>
+        <w:t xml:space="preserve">            "Title": "16</w:t>
+      </w:r>
+      <w:r>
+        <w:rPr>
+          <w:rFonts w:hint="eastAsia"/>
+        </w:rPr>
+        <w:t>点</w:t>
+      </w:r>
+      <w:r>
+        <w:rPr>
+          <w:rFonts w:hint="eastAsia"/>
+        </w:rPr>
+        <w:t>37</w:t>
+      </w:r>
+      <w:r>
+        <w:rPr>
+          <w:rFonts w:hint="eastAsia"/>
+        </w:rPr>
+        <w:t>分</w:t>
+      </w:r>
+      <w:r>
+        <w:rPr>
+          <w:rFonts w:hint="eastAsia"/>
+        </w:rPr>
+        <w:t>",</w:t>
+      </w:r>
+    </w:p>
+    <w:p>
+      <w:pPr>
+        <w:rPr>
+          <w:rFonts w:hint="eastAsia"/>
+        </w:rPr>
+      </w:pPr>
+      <w:r>
+        <w:rPr>
+          <w:rFonts w:hint="eastAsia"/>
+        </w:rPr>
+        <w:lastRenderedPageBreak/>
+        <w:t xml:space="preserve">            "Content": "2018</w:t>
+      </w:r>
+      <w:r>
+        <w:rPr>
+          <w:rFonts w:hint="eastAsia"/>
+        </w:rPr>
+        <w:t>年</w:t>
+      </w:r>
+      <w:r>
+        <w:rPr>
+          <w:rFonts w:hint="eastAsia"/>
+        </w:rPr>
+        <w:t>4</w:t>
+      </w:r>
+      <w:r>
+        <w:rPr>
+          <w:rFonts w:hint="eastAsia"/>
+        </w:rPr>
+        <w:t>月</w:t>
+      </w:r>
+      <w:r>
+        <w:rPr>
+          <w:rFonts w:hint="eastAsia"/>
+        </w:rPr>
+        <w:t>10</w:t>
+      </w:r>
+      <w:r>
+        <w:rPr>
+          <w:rFonts w:hint="eastAsia"/>
+        </w:rPr>
+        <w:t>日幅度萨芬</w:t>
+      </w:r>
+      <w:r>
+        <w:rPr>
+          <w:rFonts w:hint="eastAsia"/>
+        </w:rPr>
+        <w:t>16</w:t>
+      </w:r>
+      <w:r>
+        <w:rPr>
+          <w:rFonts w:hint="eastAsia"/>
+        </w:rPr>
+        <w:t>点</w:t>
+      </w:r>
+      <w:r>
+        <w:rPr>
+          <w:rFonts w:hint="eastAsia"/>
+        </w:rPr>
+        <w:t>37</w:t>
+      </w:r>
+      <w:r>
+        <w:rPr>
+          <w:rFonts w:hint="eastAsia"/>
+        </w:rPr>
+        <w:t>分</w:t>
+      </w:r>
+      <w:r>
+        <w:rPr>
+          <w:rFonts w:hint="eastAsia"/>
+        </w:rPr>
+        <w:t>"</w:t>
+      </w:r>
+    </w:p>
+    <w:p>
+      <w:r>
+        <w:t xml:space="preserve">        },</w:t>
+      </w:r>
+    </w:p>
+    <w:p>
+      <w:r>
+        <w:t xml:space="preserve">        {</w:t>
+      </w:r>
+    </w:p>
+    <w:p>
+      <w:r>
+        <w:t xml:space="preserve">            "VideoTutorialID": "5acc7f7a5b7504548c70012b",</w:t>
+      </w:r>
+    </w:p>
+    <w:p>
+      <w:r>
+        <w:t xml:space="preserve">            "uniacid": "28",</w:t>
+      </w:r>
+    </w:p>
+    <w:p>
+      <w:r>
+        <w:t xml:space="preserve">            "CreateTime": "2018-04-10 16:38",</w:t>
+      </w:r>
+    </w:p>
+    <w:p>
+      <w:r>
+        <w:t xml:space="preserve">            "LastChangeTime": "2018-04-10 16:38",</w:t>
+      </w:r>
+    </w:p>
+    <w:p>
+      <w:r>
+        <w:t xml:space="preserve">            "IconUrl": "34ec131deb4c4ef99bb9588dc4c30ed9.jpg",</w:t>
+      </w:r>
+    </w:p>
+    <w:p>
+      <w:r>
+        <w:t xml:space="preserve">            "VideoUrl": "1fbc249a69e949628a684686df8b3072.mp4",</w:t>
+      </w:r>
+    </w:p>
+    <w:p>
+      <w:pPr>
+        <w:rPr>
+          <w:rFonts w:hint="eastAsia"/>
+        </w:rPr>
+      </w:pPr>
+      <w:r>
+        <w:rPr>
+          <w:rFonts w:hint="eastAsia"/>
+        </w:rPr>
+        <w:t xml:space="preserve">            "Title": "16</w:t>
+      </w:r>
+      <w:r>
+        <w:rPr>
+          <w:rFonts w:hint="eastAsia"/>
+        </w:rPr>
+        <w:t>点</w:t>
+      </w:r>
+      <w:r>
+        <w:rPr>
+          <w:rFonts w:hint="eastAsia"/>
+        </w:rPr>
+        <w:t>37</w:t>
+      </w:r>
+      <w:r>
+        <w:rPr>
+          <w:rFonts w:hint="eastAsia"/>
+        </w:rPr>
+        <w:t>分</w:t>
+      </w:r>
+      <w:r>
+        <w:rPr>
+          <w:rFonts w:hint="eastAsia"/>
+        </w:rPr>
+        <w:t>",</w:t>
+      </w:r>
+    </w:p>
+    <w:p>
+      <w:pPr>
+        <w:rPr>
+          <w:rFonts w:hint="eastAsia"/>
+        </w:rPr>
+      </w:pPr>
+      <w:r>
+        <w:rPr>
+          <w:rFonts w:hint="eastAsia"/>
+        </w:rPr>
+        <w:t xml:space="preserve">            "Content": "2018</w:t>
+      </w:r>
+      <w:r>
+        <w:rPr>
+          <w:rFonts w:hint="eastAsia"/>
+        </w:rPr>
+        <w:t>年</w:t>
+      </w:r>
+      <w:r>
+        <w:rPr>
+          <w:rFonts w:hint="eastAsia"/>
+        </w:rPr>
+        <w:t>4</w:t>
+      </w:r>
+      <w:r>
+        <w:rPr>
+          <w:rFonts w:hint="eastAsia"/>
+        </w:rPr>
+        <w:t>月</w:t>
+      </w:r>
+      <w:r>
+        <w:rPr>
+          <w:rFonts w:hint="eastAsia"/>
+        </w:rPr>
+        <w:t>10</w:t>
+      </w:r>
+      <w:r>
+        <w:rPr>
+          <w:rFonts w:hint="eastAsia"/>
+        </w:rPr>
+        <w:t>日幅度萨芬</w:t>
+      </w:r>
+      <w:r>
+        <w:rPr>
+          <w:rFonts w:hint="eastAsia"/>
+        </w:rPr>
+        <w:t>16</w:t>
+      </w:r>
+      <w:r>
+        <w:rPr>
+          <w:rFonts w:hint="eastAsia"/>
+        </w:rPr>
+        <w:t>点</w:t>
+      </w:r>
+      <w:r>
+        <w:rPr>
+          <w:rFonts w:hint="eastAsia"/>
+        </w:rPr>
+        <w:t>37</w:t>
+      </w:r>
+      <w:r>
+        <w:rPr>
+          <w:rFonts w:hint="eastAsia"/>
+        </w:rPr>
+        <w:t>分</w:t>
+      </w:r>
+      <w:r>
+        <w:rPr>
+          <w:rFonts w:hint="eastAsia"/>
+        </w:rPr>
+        <w:t>"</w:t>
+      </w:r>
+    </w:p>
+    <w:p>
+      <w:r>
+        <w:t xml:space="preserve">        }</w:t>
+      </w:r>
+    </w:p>
+    <w:p>
+      <w:r>
+        <w:t xml:space="preserve">    ],</w:t>
+      </w:r>
+    </w:p>
+    <w:p>
+      <w:r>
+        <w:t xml:space="preserve">    "StatusCode": 1000,</w:t>
+      </w:r>
+    </w:p>
+    <w:p>
+      <w:pPr>
+        <w:rPr>
+          <w:rFonts w:hint="eastAsia"/>
+        </w:rPr>
+      </w:pPr>
+      <w:r>
+        <w:rPr>
+          <w:rFonts w:hint="eastAsia"/>
+        </w:rPr>
+        <w:t xml:space="preserve">    "Message": "</w:t>
+      </w:r>
+      <w:r>
+        <w:rPr>
+          <w:rFonts w:hint="eastAsia"/>
+        </w:rPr>
+        <w:t>请求成功</w:t>
+      </w:r>
+      <w:r>
+        <w:rPr>
+          <w:rFonts w:hint="eastAsia"/>
+        </w:rPr>
+        <w:t>"</w:t>
+      </w:r>
+    </w:p>
+    <w:p>
+      <w:pPr>
+        <w:rPr>
+          <w:rFonts w:hint="eastAsia"/>
+        </w:rPr>
+      </w:pPr>
+      <w:r>
+        <w:t>}</w:t>
+      </w:r>
+      <w:bookmarkStart w:id="0" w:name="_GoBack"/>
+      <w:bookmarkEnd w:id="0"/>
     </w:p>
     <w:p>
       <w:r>
@@ -1715,7 +3523,1805 @@
         <w:t>}</w:t>
       </w:r>
     </w:p>
-    <w:p/>
+    <w:p>
+      <w:pPr>
+        <w:pStyle w:val="1"/>
+      </w:pPr>
+      <w:r>
+        <w:rPr>
+          <w:rFonts w:hint="eastAsia"/>
+        </w:rPr>
+        <w:t>课程</w:t>
+      </w:r>
+    </w:p>
+    <w:p>
+      <w:pPr>
+        <w:pStyle w:val="2"/>
+      </w:pPr>
+      <w:r>
+        <w:t>获取课程列表</w:t>
+      </w:r>
+    </w:p>
+    <w:p>
+      <w:pPr>
+        <w:pStyle w:val="3"/>
+      </w:pPr>
+      <w:r>
+        <w:rPr>
+          <w:rFonts w:hint="eastAsia"/>
+        </w:rPr>
+        <w:t>请求</w:t>
+      </w:r>
+    </w:p>
+    <w:p>
+      <w:r>
+        <w:rPr>
+          <w:rFonts w:hint="eastAsia"/>
+        </w:rPr>
+        <w:t>方式：</w:t>
+      </w:r>
+      <w:r>
+        <w:rPr>
+          <w:rFonts w:hint="eastAsia"/>
+        </w:rPr>
+        <w:t>get</w:t>
+      </w:r>
+    </w:p>
+    <w:p>
+      <w:pPr>
+        <w:rPr>
+          <w:rFonts w:ascii="Consolas" w:hAnsi="Consolas" w:cs="Consolas"/>
+          <w:color w:val="000000"/>
+          <w:sz w:val="19"/>
+          <w:szCs w:val="19"/>
+        </w:rPr>
+      </w:pPr>
+      <w:r>
+        <w:rPr>
+          <w:rFonts w:hint="eastAsia"/>
+        </w:rPr>
+        <w:t>url</w:t>
+      </w:r>
+      <w:r>
+        <w:rPr>
+          <w:rFonts w:hint="eastAsia"/>
+        </w:rPr>
+        <w:t>：</w:t>
+      </w:r>
+      <w:r>
+        <w:rPr>
+          <w:rFonts w:ascii="Consolas" w:hAnsi="Consolas" w:cs="Consolas"/>
+          <w:color w:val="2B91AF"/>
+          <w:sz w:val="19"/>
+          <w:szCs w:val="19"/>
+        </w:rPr>
+        <w:t>Lesson</w:t>
+      </w:r>
+      <w:r>
+        <w:t>/</w:t>
+      </w:r>
+      <w:r>
+        <w:rPr>
+          <w:rFonts w:ascii="Consolas" w:hAnsi="Consolas" w:cs="Consolas"/>
+          <w:color w:val="000000"/>
+          <w:sz w:val="19"/>
+          <w:szCs w:val="19"/>
+        </w:rPr>
+        <w:t>GetLessonList</w:t>
+      </w:r>
+    </w:p>
+    <w:p>
+      <w:pPr>
+        <w:rPr>
+          <w:rFonts w:ascii="Consolas" w:hAnsi="Consolas" w:cs="Consolas"/>
+          <w:color w:val="808080"/>
+          <w:sz w:val="19"/>
+          <w:szCs w:val="19"/>
+        </w:rPr>
+      </w:pPr>
+      <w:r>
+        <w:rPr>
+          <w:rFonts w:ascii="Consolas" w:hAnsi="Consolas" w:cs="Consolas" w:hint="eastAsia"/>
+          <w:color w:val="000000"/>
+          <w:sz w:val="19"/>
+          <w:szCs w:val="19"/>
+        </w:rPr>
+        <w:t>参数：</w:t>
+      </w:r>
+    </w:p>
+    <w:p>
+      <w:r>
+        <w:rPr>
+          <w:rFonts w:ascii="Consolas" w:hAnsi="Consolas" w:cs="Consolas"/>
+          <w:color w:val="808080"/>
+          <w:sz w:val="19"/>
+          <w:szCs w:val="19"/>
+        </w:rPr>
+        <w:t>&lt;param name="</w:t>
+      </w:r>
+      <w:r>
+        <w:rPr>
+          <w:rFonts w:ascii="Consolas" w:hAnsi="Consolas" w:cs="Consolas"/>
+          <w:color w:val="000000"/>
+          <w:sz w:val="19"/>
+          <w:szCs w:val="19"/>
+        </w:rPr>
+        <w:t>pageIndex</w:t>
+      </w:r>
+      <w:r>
+        <w:rPr>
+          <w:rFonts w:ascii="Consolas" w:hAnsi="Consolas" w:cs="Consolas"/>
+          <w:color w:val="808080"/>
+          <w:sz w:val="19"/>
+          <w:szCs w:val="19"/>
+        </w:rPr>
+        <w:t>"&gt;</w:t>
+      </w:r>
+      <w:r>
+        <w:rPr>
+          <w:rFonts w:ascii="Consolas" w:hAnsi="Consolas" w:cs="Consolas"/>
+          <w:color w:val="008000"/>
+          <w:sz w:val="19"/>
+          <w:szCs w:val="19"/>
+        </w:rPr>
+        <w:t>页码</w:t>
+      </w:r>
+      <w:r>
+        <w:rPr>
+          <w:rFonts w:ascii="Consolas" w:hAnsi="Consolas" w:cs="Consolas"/>
+          <w:color w:val="808080"/>
+          <w:sz w:val="19"/>
+          <w:szCs w:val="19"/>
+        </w:rPr>
+        <w:t>&lt;/param&gt;</w:t>
+      </w:r>
+    </w:p>
+    <w:p>
+      <w:pPr>
+        <w:pStyle w:val="3"/>
+      </w:pPr>
+      <w:r>
+        <w:rPr>
+          <w:rFonts w:hint="eastAsia"/>
+        </w:rPr>
+        <w:t>响应</w:t>
+      </w:r>
+    </w:p>
+    <w:p>
+      <w:r>
+        <w:rPr>
+          <w:rFonts w:hint="eastAsia"/>
+        </w:rPr>
+        <w:t>成功：</w:t>
+      </w:r>
+    </w:p>
+    <w:p>
+      <w:r>
+        <w:t>{</w:t>
+      </w:r>
+    </w:p>
+    <w:p>
+      <w:r>
+        <w:lastRenderedPageBreak/>
+        <w:t xml:space="preserve">    "JsonData": [</w:t>
+      </w:r>
+    </w:p>
+    <w:p>
+      <w:r>
+        <w:t xml:space="preserve">        {</w:t>
+      </w:r>
+    </w:p>
+    <w:p>
+      <w:r>
+        <w:t xml:space="preserve">            "LessonID": "5acf23d11bedef0ae040b035",</w:t>
+      </w:r>
+    </w:p>
+    <w:p>
+      <w:r>
+        <w:t xml:space="preserve">            "uniacid": "28",</w:t>
+      </w:r>
+    </w:p>
+    <w:p>
+      <w:r>
+        <w:t xml:space="preserve">            "CreateTime": "2018-04-12 17:15",</w:t>
+      </w:r>
+    </w:p>
+    <w:p>
+      <w:r>
+        <w:t xml:space="preserve">            "LastChangeTime": "2018-04-12 17:15",</w:t>
+      </w:r>
+    </w:p>
+    <w:p>
+      <w:pPr>
+        <w:rPr>
+          <w:rFonts w:hint="eastAsia"/>
+        </w:rPr>
+      </w:pPr>
+      <w:r>
+        <w:rPr>
+          <w:rFonts w:hint="eastAsia"/>
+        </w:rPr>
+        <w:t xml:space="preserve">            "Title": "</w:t>
+      </w:r>
+      <w:r>
+        <w:rPr>
+          <w:rFonts w:hint="eastAsia"/>
+        </w:rPr>
+        <w:t>课程</w:t>
+      </w:r>
+      <w:r>
+        <w:rPr>
+          <w:rFonts w:hint="eastAsia"/>
+        </w:rPr>
+        <w:t>3",</w:t>
+      </w:r>
+    </w:p>
+    <w:p>
+      <w:r>
+        <w:t xml:space="preserve">            "Teacher": {</w:t>
+      </w:r>
+    </w:p>
+    <w:p>
+      <w:pPr>
+        <w:rPr>
+          <w:rFonts w:hint="eastAsia"/>
+        </w:rPr>
+      </w:pPr>
+      <w:r>
+        <w:rPr>
+          <w:rFonts w:hint="eastAsia"/>
+        </w:rPr>
+        <w:t xml:space="preserve">                "TeacherName": "</w:t>
+      </w:r>
+      <w:r>
+        <w:rPr>
+          <w:rFonts w:hint="eastAsia"/>
+        </w:rPr>
+        <w:t>老师</w:t>
+      </w:r>
+      <w:r>
+        <w:rPr>
+          <w:rFonts w:hint="eastAsia"/>
+        </w:rPr>
+        <w:t>3",</w:t>
+      </w:r>
+    </w:p>
+    <w:p>
+      <w:r>
+        <w:t xml:space="preserve">                "TeacherScore": 0,</w:t>
+      </w:r>
+    </w:p>
+    <w:p>
+      <w:pPr>
+        <w:rPr>
+          <w:rFonts w:hint="eastAsia"/>
+        </w:rPr>
+      </w:pPr>
+      <w:r>
+        <w:rPr>
+          <w:rFonts w:hint="eastAsia"/>
+        </w:rPr>
+        <w:t xml:space="preserve">                "TeacherBrief": "</w:t>
+      </w:r>
+      <w:r>
+        <w:rPr>
+          <w:rFonts w:hint="eastAsia"/>
+        </w:rPr>
+        <w:t>资历</w:t>
+      </w:r>
+      <w:r>
+        <w:rPr>
+          <w:rFonts w:hint="eastAsia"/>
+        </w:rPr>
+        <w:t>",</w:t>
+      </w:r>
+    </w:p>
+    <w:p>
+      <w:r>
+        <w:t xml:space="preserve">                "TeachersPhone": "4388234687"</w:t>
+      </w:r>
+    </w:p>
+    <w:p>
+      <w:r>
+        <w:t xml:space="preserve">            },</w:t>
+      </w:r>
+    </w:p>
+    <w:p>
+      <w:r>
+        <w:t xml:space="preserve">            "TeachTimeStart": "2018/April/17 05:04",</w:t>
+      </w:r>
+    </w:p>
+    <w:p>
+      <w:r>
+        <w:t xml:space="preserve">            "TeachTimeEnd": "2018/April/17 05:04"</w:t>
+      </w:r>
+    </w:p>
+    <w:p>
+      <w:r>
+        <w:t xml:space="preserve">        },</w:t>
+      </w:r>
+    </w:p>
+    <w:p>
+      <w:r>
+        <w:t xml:space="preserve">        {</w:t>
+      </w:r>
+    </w:p>
+    <w:p>
+      <w:r>
+        <w:t xml:space="preserve">            "LessonID": "5acf23d21bedef0ae040b036",</w:t>
+      </w:r>
+    </w:p>
+    <w:p>
+      <w:r>
+        <w:t xml:space="preserve">            "uniacid": "28",</w:t>
+      </w:r>
+    </w:p>
+    <w:p>
+      <w:r>
+        <w:t xml:space="preserve">            "CreateTime": "2018-04-12 17:15",</w:t>
+      </w:r>
+    </w:p>
+    <w:p>
+      <w:r>
+        <w:t xml:space="preserve">            "LastChangeTime": "2018-04-12 17:15",</w:t>
+      </w:r>
+    </w:p>
+    <w:p>
+      <w:pPr>
+        <w:rPr>
+          <w:rFonts w:hint="eastAsia"/>
+        </w:rPr>
+      </w:pPr>
+      <w:r>
+        <w:rPr>
+          <w:rFonts w:hint="eastAsia"/>
+        </w:rPr>
+        <w:t xml:space="preserve">            "Title": "</w:t>
+      </w:r>
+      <w:r>
+        <w:rPr>
+          <w:rFonts w:hint="eastAsia"/>
+        </w:rPr>
+        <w:t>课程</w:t>
+      </w:r>
+      <w:r>
+        <w:rPr>
+          <w:rFonts w:hint="eastAsia"/>
+        </w:rPr>
+        <w:t>3",</w:t>
+      </w:r>
+    </w:p>
+    <w:p>
+      <w:r>
+        <w:t xml:space="preserve">            "Teacher": {</w:t>
+      </w:r>
+    </w:p>
+    <w:p>
+      <w:pPr>
+        <w:rPr>
+          <w:rFonts w:hint="eastAsia"/>
+        </w:rPr>
+      </w:pPr>
+      <w:r>
+        <w:rPr>
+          <w:rFonts w:hint="eastAsia"/>
+        </w:rPr>
+        <w:t xml:space="preserve">                "TeacherName": "</w:t>
+      </w:r>
+      <w:r>
+        <w:rPr>
+          <w:rFonts w:hint="eastAsia"/>
+        </w:rPr>
+        <w:t>老师</w:t>
+      </w:r>
+      <w:r>
+        <w:rPr>
+          <w:rFonts w:hint="eastAsia"/>
+        </w:rPr>
+        <w:t>3",</w:t>
+      </w:r>
+    </w:p>
+    <w:p>
+      <w:r>
+        <w:t xml:space="preserve">                "TeacherScore": 0,</w:t>
+      </w:r>
+    </w:p>
+    <w:p>
+      <w:pPr>
+        <w:rPr>
+          <w:rFonts w:hint="eastAsia"/>
+        </w:rPr>
+      </w:pPr>
+      <w:r>
+        <w:rPr>
+          <w:rFonts w:hint="eastAsia"/>
+        </w:rPr>
+        <w:t xml:space="preserve">                "TeacherBrief": "</w:t>
+      </w:r>
+      <w:r>
+        <w:rPr>
+          <w:rFonts w:hint="eastAsia"/>
+        </w:rPr>
+        <w:t>资历</w:t>
+      </w:r>
+      <w:r>
+        <w:rPr>
+          <w:rFonts w:hint="eastAsia"/>
+        </w:rPr>
+        <w:t>",</w:t>
+      </w:r>
+    </w:p>
+    <w:p>
+      <w:r>
+        <w:t xml:space="preserve">                "TeachersPhone": "4388234687"</w:t>
+      </w:r>
+    </w:p>
+    <w:p>
+      <w:r>
+        <w:t xml:space="preserve">            },</w:t>
+      </w:r>
+    </w:p>
+    <w:p>
+      <w:r>
+        <w:lastRenderedPageBreak/>
+        <w:t xml:space="preserve">            "TeachTimeStart": "2018/April/17 05:04",</w:t>
+      </w:r>
+    </w:p>
+    <w:p>
+      <w:r>
+        <w:t xml:space="preserve">            "TeachTimeEnd": "2018/April/17 05:04"</w:t>
+      </w:r>
+    </w:p>
+    <w:p>
+      <w:r>
+        <w:t xml:space="preserve">        },</w:t>
+      </w:r>
+    </w:p>
+    <w:p>
+      <w:r>
+        <w:t xml:space="preserve">        {</w:t>
+      </w:r>
+    </w:p>
+    <w:p>
+      <w:r>
+        <w:t xml:space="preserve">            "LessonID": "5acf23d41bedef0ae040b037",</w:t>
+      </w:r>
+    </w:p>
+    <w:p>
+      <w:r>
+        <w:t xml:space="preserve">            "uniacid": "28",</w:t>
+      </w:r>
+    </w:p>
+    <w:p>
+      <w:r>
+        <w:t xml:space="preserve">            "CreateTime": "2018-04-12 17:15",</w:t>
+      </w:r>
+    </w:p>
+    <w:p>
+      <w:r>
+        <w:t xml:space="preserve">            "LastChangeTime": "2018-04-12 17:15",</w:t>
+      </w:r>
+    </w:p>
+    <w:p>
+      <w:pPr>
+        <w:rPr>
+          <w:rFonts w:hint="eastAsia"/>
+        </w:rPr>
+      </w:pPr>
+      <w:r>
+        <w:rPr>
+          <w:rFonts w:hint="eastAsia"/>
+        </w:rPr>
+        <w:t xml:space="preserve">            "Title": "</w:t>
+      </w:r>
+      <w:r>
+        <w:rPr>
+          <w:rFonts w:hint="eastAsia"/>
+        </w:rPr>
+        <w:t>课程</w:t>
+      </w:r>
+      <w:r>
+        <w:rPr>
+          <w:rFonts w:hint="eastAsia"/>
+        </w:rPr>
+        <w:t>3",</w:t>
+      </w:r>
+    </w:p>
+    <w:p>
+      <w:r>
+        <w:t xml:space="preserve">            "Teacher": {</w:t>
+      </w:r>
+    </w:p>
+    <w:p>
+      <w:pPr>
+        <w:rPr>
+          <w:rFonts w:hint="eastAsia"/>
+        </w:rPr>
+      </w:pPr>
+      <w:r>
+        <w:rPr>
+          <w:rFonts w:hint="eastAsia"/>
+        </w:rPr>
+        <w:t xml:space="preserve">                "TeacherName": "</w:t>
+      </w:r>
+      <w:r>
+        <w:rPr>
+          <w:rFonts w:hint="eastAsia"/>
+        </w:rPr>
+        <w:t>老师</w:t>
+      </w:r>
+      <w:r>
+        <w:rPr>
+          <w:rFonts w:hint="eastAsia"/>
+        </w:rPr>
+        <w:t>3",</w:t>
+      </w:r>
+    </w:p>
+    <w:p>
+      <w:r>
+        <w:t xml:space="preserve">                "TeacherScore": 0,</w:t>
+      </w:r>
+    </w:p>
+    <w:p>
+      <w:pPr>
+        <w:rPr>
+          <w:rFonts w:hint="eastAsia"/>
+        </w:rPr>
+      </w:pPr>
+      <w:r>
+        <w:rPr>
+          <w:rFonts w:hint="eastAsia"/>
+        </w:rPr>
+        <w:t xml:space="preserve">                "TeacherBrief": "</w:t>
+      </w:r>
+      <w:r>
+        <w:rPr>
+          <w:rFonts w:hint="eastAsia"/>
+        </w:rPr>
+        <w:t>资历</w:t>
+      </w:r>
+      <w:r>
+        <w:rPr>
+          <w:rFonts w:hint="eastAsia"/>
+        </w:rPr>
+        <w:t>",</w:t>
+      </w:r>
+    </w:p>
+    <w:p>
+      <w:r>
+        <w:t xml:space="preserve">                "TeachersPhone": "4388234687"</w:t>
+      </w:r>
+    </w:p>
+    <w:p>
+      <w:r>
+        <w:t xml:space="preserve">            },</w:t>
+      </w:r>
+    </w:p>
+    <w:p>
+      <w:r>
+        <w:t xml:space="preserve">            "TeachTimeStart": "2018/April/17 05:04",</w:t>
+      </w:r>
+    </w:p>
+    <w:p>
+      <w:r>
+        <w:t xml:space="preserve">            "TeachTimeEnd": "2018/April/17 05:04"</w:t>
+      </w:r>
+    </w:p>
+    <w:p>
+      <w:r>
+        <w:t xml:space="preserve">        },</w:t>
+      </w:r>
+    </w:p>
+    <w:p>
+      <w:r>
+        <w:t xml:space="preserve">        {</w:t>
+      </w:r>
+    </w:p>
+    <w:p>
+      <w:r>
+        <w:t xml:space="preserve">            "LessonID": "5acf23d41bedef0ae040b038",</w:t>
+      </w:r>
+    </w:p>
+    <w:p>
+      <w:r>
+        <w:t xml:space="preserve">            "uniacid": "28",</w:t>
+      </w:r>
+    </w:p>
+    <w:p>
+      <w:r>
+        <w:t xml:space="preserve">            "CreateTime": "2018-04-12 17:15",</w:t>
+      </w:r>
+    </w:p>
+    <w:p>
+      <w:r>
+        <w:t xml:space="preserve">            "LastChangeTime": "2018-04-12 17:15",</w:t>
+      </w:r>
+    </w:p>
+    <w:p>
+      <w:pPr>
+        <w:rPr>
+          <w:rFonts w:hint="eastAsia"/>
+        </w:rPr>
+      </w:pPr>
+      <w:r>
+        <w:rPr>
+          <w:rFonts w:hint="eastAsia"/>
+        </w:rPr>
+        <w:t xml:space="preserve">            "Title": "</w:t>
+      </w:r>
+      <w:r>
+        <w:rPr>
+          <w:rFonts w:hint="eastAsia"/>
+        </w:rPr>
+        <w:t>课程</w:t>
+      </w:r>
+      <w:r>
+        <w:rPr>
+          <w:rFonts w:hint="eastAsia"/>
+        </w:rPr>
+        <w:t>3",</w:t>
+      </w:r>
+    </w:p>
+    <w:p>
+      <w:r>
+        <w:t xml:space="preserve">            "Teacher": {</w:t>
+      </w:r>
+    </w:p>
+    <w:p>
+      <w:pPr>
+        <w:rPr>
+          <w:rFonts w:hint="eastAsia"/>
+        </w:rPr>
+      </w:pPr>
+      <w:r>
+        <w:rPr>
+          <w:rFonts w:hint="eastAsia"/>
+        </w:rPr>
+        <w:t xml:space="preserve">                "TeacherName": "</w:t>
+      </w:r>
+      <w:r>
+        <w:rPr>
+          <w:rFonts w:hint="eastAsia"/>
+        </w:rPr>
+        <w:t>老师</w:t>
+      </w:r>
+      <w:r>
+        <w:rPr>
+          <w:rFonts w:hint="eastAsia"/>
+        </w:rPr>
+        <w:t>3",</w:t>
+      </w:r>
+    </w:p>
+    <w:p>
+      <w:r>
+        <w:t xml:space="preserve">                "TeacherScore": 0,</w:t>
+      </w:r>
+    </w:p>
+    <w:p>
+      <w:pPr>
+        <w:rPr>
+          <w:rFonts w:hint="eastAsia"/>
+        </w:rPr>
+      </w:pPr>
+      <w:r>
+        <w:rPr>
+          <w:rFonts w:hint="eastAsia"/>
+        </w:rPr>
+        <w:t xml:space="preserve">                "TeacherBrief": "</w:t>
+      </w:r>
+      <w:r>
+        <w:rPr>
+          <w:rFonts w:hint="eastAsia"/>
+        </w:rPr>
+        <w:t>资历</w:t>
+      </w:r>
+      <w:r>
+        <w:rPr>
+          <w:rFonts w:hint="eastAsia"/>
+        </w:rPr>
+        <w:t>",</w:t>
+      </w:r>
+    </w:p>
+    <w:p>
+      <w:r>
+        <w:lastRenderedPageBreak/>
+        <w:t xml:space="preserve">                "TeachersPhone": "4388234687"</w:t>
+      </w:r>
+    </w:p>
+    <w:p>
+      <w:r>
+        <w:t xml:space="preserve">            },</w:t>
+      </w:r>
+    </w:p>
+    <w:p>
+      <w:r>
+        <w:t xml:space="preserve">            "TeachTimeStart": "2018/April/17 05:04",</w:t>
+      </w:r>
+    </w:p>
+    <w:p>
+      <w:r>
+        <w:t xml:space="preserve">            "TeachTimeEnd": "2018/April/17 05:04"</w:t>
+      </w:r>
+    </w:p>
+    <w:p>
+      <w:r>
+        <w:t xml:space="preserve">        },</w:t>
+      </w:r>
+    </w:p>
+    <w:p>
+      <w:r>
+        <w:t xml:space="preserve">        {</w:t>
+      </w:r>
+    </w:p>
+    <w:p>
+      <w:r>
+        <w:t xml:space="preserve">            "LessonID": "5acf23d51bedef0ae040b039",</w:t>
+      </w:r>
+    </w:p>
+    <w:p>
+      <w:r>
+        <w:t xml:space="preserve">            "uniacid": "28",</w:t>
+      </w:r>
+    </w:p>
+    <w:p>
+      <w:r>
+        <w:t xml:space="preserve">            "CreateTime": "2018-04-12 17:15",</w:t>
+      </w:r>
+    </w:p>
+    <w:p>
+      <w:r>
+        <w:t xml:space="preserve">            "LastChangeTime": "2018-04-12 17:15",</w:t>
+      </w:r>
+    </w:p>
+    <w:p>
+      <w:pPr>
+        <w:rPr>
+          <w:rFonts w:hint="eastAsia"/>
+        </w:rPr>
+      </w:pPr>
+      <w:r>
+        <w:rPr>
+          <w:rFonts w:hint="eastAsia"/>
+        </w:rPr>
+        <w:t xml:space="preserve">            "Title": "</w:t>
+      </w:r>
+      <w:r>
+        <w:rPr>
+          <w:rFonts w:hint="eastAsia"/>
+        </w:rPr>
+        <w:t>课程</w:t>
+      </w:r>
+      <w:r>
+        <w:rPr>
+          <w:rFonts w:hint="eastAsia"/>
+        </w:rPr>
+        <w:t>3",</w:t>
+      </w:r>
+    </w:p>
+    <w:p>
+      <w:r>
+        <w:t xml:space="preserve">            "Teacher": {</w:t>
+      </w:r>
+    </w:p>
+    <w:p>
+      <w:pPr>
+        <w:rPr>
+          <w:rFonts w:hint="eastAsia"/>
+        </w:rPr>
+      </w:pPr>
+      <w:r>
+        <w:rPr>
+          <w:rFonts w:hint="eastAsia"/>
+        </w:rPr>
+        <w:t xml:space="preserve">                "TeacherName": "</w:t>
+      </w:r>
+      <w:r>
+        <w:rPr>
+          <w:rFonts w:hint="eastAsia"/>
+        </w:rPr>
+        <w:t>老师</w:t>
+      </w:r>
+      <w:r>
+        <w:rPr>
+          <w:rFonts w:hint="eastAsia"/>
+        </w:rPr>
+        <w:t>3",</w:t>
+      </w:r>
+    </w:p>
+    <w:p>
+      <w:r>
+        <w:t xml:space="preserve">                "TeacherScore": 0,</w:t>
+      </w:r>
+    </w:p>
+    <w:p>
+      <w:pPr>
+        <w:rPr>
+          <w:rFonts w:hint="eastAsia"/>
+        </w:rPr>
+      </w:pPr>
+      <w:r>
+        <w:rPr>
+          <w:rFonts w:hint="eastAsia"/>
+        </w:rPr>
+        <w:t xml:space="preserve">                "TeacherBrief": "</w:t>
+      </w:r>
+      <w:r>
+        <w:rPr>
+          <w:rFonts w:hint="eastAsia"/>
+        </w:rPr>
+        <w:t>资历</w:t>
+      </w:r>
+      <w:r>
+        <w:rPr>
+          <w:rFonts w:hint="eastAsia"/>
+        </w:rPr>
+        <w:t>",</w:t>
+      </w:r>
+    </w:p>
+    <w:p>
+      <w:r>
+        <w:t xml:space="preserve">                "TeachersPhone": "4388234687"</w:t>
+      </w:r>
+    </w:p>
+    <w:p>
+      <w:r>
+        <w:t xml:space="preserve">            },</w:t>
+      </w:r>
+    </w:p>
+    <w:p>
+      <w:r>
+        <w:t xml:space="preserve">            "TeachTimeStart": "2018/April/17 05:04",</w:t>
+      </w:r>
+    </w:p>
+    <w:p>
+      <w:r>
+        <w:t xml:space="preserve">            "TeachTimeEnd": "2018/April/17 05:04"</w:t>
+      </w:r>
+    </w:p>
+    <w:p>
+      <w:r>
+        <w:t xml:space="preserve">        },</w:t>
+      </w:r>
+    </w:p>
+    <w:p>
+      <w:r>
+        <w:t xml:space="preserve">        {</w:t>
+      </w:r>
+    </w:p>
+    <w:p>
+      <w:r>
+        <w:t xml:space="preserve">            "LessonID": "5acf23db1bedef0ae040b03a",</w:t>
+      </w:r>
+    </w:p>
+    <w:p>
+      <w:r>
+        <w:t xml:space="preserve">            "uniacid": "28",</w:t>
+      </w:r>
+    </w:p>
+    <w:p>
+      <w:r>
+        <w:t xml:space="preserve">            "CreateTime": "2018-04-12 17:15",</w:t>
+      </w:r>
+    </w:p>
+    <w:p>
+      <w:r>
+        <w:t xml:space="preserve">            "LastChangeTime": "2018-04-12 17:15",</w:t>
+      </w:r>
+    </w:p>
+    <w:p>
+      <w:pPr>
+        <w:rPr>
+          <w:rFonts w:hint="eastAsia"/>
+        </w:rPr>
+      </w:pPr>
+      <w:r>
+        <w:rPr>
+          <w:rFonts w:hint="eastAsia"/>
+        </w:rPr>
+        <w:t xml:space="preserve">            "Title": "</w:t>
+      </w:r>
+      <w:r>
+        <w:rPr>
+          <w:rFonts w:hint="eastAsia"/>
+        </w:rPr>
+        <w:t>课程</w:t>
+      </w:r>
+      <w:r>
+        <w:rPr>
+          <w:rFonts w:hint="eastAsia"/>
+        </w:rPr>
+        <w:t>3",</w:t>
+      </w:r>
+    </w:p>
+    <w:p>
+      <w:r>
+        <w:t xml:space="preserve">            "Teacher": {</w:t>
+      </w:r>
+    </w:p>
+    <w:p>
+      <w:pPr>
+        <w:rPr>
+          <w:rFonts w:hint="eastAsia"/>
+        </w:rPr>
+      </w:pPr>
+      <w:r>
+        <w:rPr>
+          <w:rFonts w:hint="eastAsia"/>
+        </w:rPr>
+        <w:t xml:space="preserve">                "TeacherName": "</w:t>
+      </w:r>
+      <w:r>
+        <w:rPr>
+          <w:rFonts w:hint="eastAsia"/>
+        </w:rPr>
+        <w:t>老师</w:t>
+      </w:r>
+      <w:r>
+        <w:rPr>
+          <w:rFonts w:hint="eastAsia"/>
+        </w:rPr>
+        <w:t>3",</w:t>
+      </w:r>
+    </w:p>
+    <w:p>
+      <w:r>
+        <w:lastRenderedPageBreak/>
+        <w:t xml:space="preserve">                "TeacherScore": 0,</w:t>
+      </w:r>
+    </w:p>
+    <w:p>
+      <w:pPr>
+        <w:rPr>
+          <w:rFonts w:hint="eastAsia"/>
+        </w:rPr>
+      </w:pPr>
+      <w:r>
+        <w:rPr>
+          <w:rFonts w:hint="eastAsia"/>
+        </w:rPr>
+        <w:t xml:space="preserve">                "TeacherBrief": "</w:t>
+      </w:r>
+      <w:r>
+        <w:rPr>
+          <w:rFonts w:hint="eastAsia"/>
+        </w:rPr>
+        <w:t>资历</w:t>
+      </w:r>
+      <w:r>
+        <w:rPr>
+          <w:rFonts w:hint="eastAsia"/>
+        </w:rPr>
+        <w:t>",</w:t>
+      </w:r>
+    </w:p>
+    <w:p>
+      <w:r>
+        <w:t xml:space="preserve">                "TeachersPhone": "4388234687"</w:t>
+      </w:r>
+    </w:p>
+    <w:p>
+      <w:r>
+        <w:t xml:space="preserve">            },</w:t>
+      </w:r>
+    </w:p>
+    <w:p>
+      <w:r>
+        <w:t xml:space="preserve">            "TeachTimeStart": "2018/April/17 05:04",</w:t>
+      </w:r>
+    </w:p>
+    <w:p>
+      <w:r>
+        <w:t xml:space="preserve">            "TeachTimeEnd": "2018/April/17 05:04"</w:t>
+      </w:r>
+    </w:p>
+    <w:p>
+      <w:r>
+        <w:t xml:space="preserve">        },</w:t>
+      </w:r>
+    </w:p>
+    <w:p>
+      <w:r>
+        <w:t xml:space="preserve">        {</w:t>
+      </w:r>
+    </w:p>
+    <w:p>
+      <w:r>
+        <w:t xml:space="preserve">            "LessonID": "5acf24091bedef0ae040b03b",</w:t>
+      </w:r>
+    </w:p>
+    <w:p>
+      <w:r>
+        <w:t xml:space="preserve">            "uniacid": "28",</w:t>
+      </w:r>
+    </w:p>
+    <w:p>
+      <w:r>
+        <w:t xml:space="preserve">            "CreateTime": "2018-04-12 17:15",</w:t>
+      </w:r>
+    </w:p>
+    <w:p>
+      <w:r>
+        <w:t xml:space="preserve">            "LastChangeTime": "2018-04-12 17:15",</w:t>
+      </w:r>
+    </w:p>
+    <w:p>
+      <w:pPr>
+        <w:rPr>
+          <w:rFonts w:hint="eastAsia"/>
+        </w:rPr>
+      </w:pPr>
+      <w:r>
+        <w:rPr>
+          <w:rFonts w:hint="eastAsia"/>
+        </w:rPr>
+        <w:t xml:space="preserve">            "Title": "</w:t>
+      </w:r>
+      <w:r>
+        <w:rPr>
+          <w:rFonts w:hint="eastAsia"/>
+        </w:rPr>
+        <w:t>课程</w:t>
+      </w:r>
+      <w:r>
+        <w:rPr>
+          <w:rFonts w:hint="eastAsia"/>
+        </w:rPr>
+        <w:t>3",</w:t>
+      </w:r>
+    </w:p>
+    <w:p>
+      <w:r>
+        <w:t xml:space="preserve">            "Teacher": {</w:t>
+      </w:r>
+    </w:p>
+    <w:p>
+      <w:pPr>
+        <w:rPr>
+          <w:rFonts w:hint="eastAsia"/>
+        </w:rPr>
+      </w:pPr>
+      <w:r>
+        <w:rPr>
+          <w:rFonts w:hint="eastAsia"/>
+        </w:rPr>
+        <w:t xml:space="preserve">                "TeacherName": "</w:t>
+      </w:r>
+      <w:r>
+        <w:rPr>
+          <w:rFonts w:hint="eastAsia"/>
+        </w:rPr>
+        <w:t>老师</w:t>
+      </w:r>
+      <w:r>
+        <w:rPr>
+          <w:rFonts w:hint="eastAsia"/>
+        </w:rPr>
+        <w:t>3",</w:t>
+      </w:r>
+    </w:p>
+    <w:p>
+      <w:r>
+        <w:t xml:space="preserve">                "TeacherScore": 0,</w:t>
+      </w:r>
+    </w:p>
+    <w:p>
+      <w:pPr>
+        <w:rPr>
+          <w:rFonts w:hint="eastAsia"/>
+        </w:rPr>
+      </w:pPr>
+      <w:r>
+        <w:rPr>
+          <w:rFonts w:hint="eastAsia"/>
+        </w:rPr>
+        <w:t xml:space="preserve">                "TeacherBrief": "</w:t>
+      </w:r>
+      <w:r>
+        <w:rPr>
+          <w:rFonts w:hint="eastAsia"/>
+        </w:rPr>
+        <w:t>资历</w:t>
+      </w:r>
+      <w:r>
+        <w:rPr>
+          <w:rFonts w:hint="eastAsia"/>
+        </w:rPr>
+        <w:t>",</w:t>
+      </w:r>
+    </w:p>
+    <w:p>
+      <w:r>
+        <w:t xml:space="preserve">                "TeachersPhone": "4388234687"</w:t>
+      </w:r>
+    </w:p>
+    <w:p>
+      <w:r>
+        <w:t xml:space="preserve">            },</w:t>
+      </w:r>
+    </w:p>
+    <w:p>
+      <w:r>
+        <w:t xml:space="preserve">            "TeachTimeStart": "2018/April/17 05:04",</w:t>
+      </w:r>
+    </w:p>
+    <w:p>
+      <w:r>
+        <w:t xml:space="preserve">            "TeachTimeEnd": "2018/April/17 05:04"</w:t>
+      </w:r>
+    </w:p>
+    <w:p>
+      <w:r>
+        <w:t xml:space="preserve">        },</w:t>
+      </w:r>
+    </w:p>
+    <w:p>
+      <w:r>
+        <w:t xml:space="preserve">        {</w:t>
+      </w:r>
+    </w:p>
+    <w:p>
+      <w:r>
+        <w:t xml:space="preserve">            "LessonID": "5acf240a1bedef0ae040b03c",</w:t>
+      </w:r>
+    </w:p>
+    <w:p>
+      <w:r>
+        <w:t xml:space="preserve">            "uniacid": "28",</w:t>
+      </w:r>
+    </w:p>
+    <w:p>
+      <w:r>
+        <w:t xml:space="preserve">            "CreateTime": "2018-04-12 17:15",</w:t>
+      </w:r>
+    </w:p>
+    <w:p>
+      <w:r>
+        <w:t xml:space="preserve">            "LastChangeTime": "2018-04-12 17:15",</w:t>
+      </w:r>
+    </w:p>
+    <w:p>
+      <w:pPr>
+        <w:rPr>
+          <w:rFonts w:hint="eastAsia"/>
+        </w:rPr>
+      </w:pPr>
+      <w:r>
+        <w:rPr>
+          <w:rFonts w:hint="eastAsia"/>
+        </w:rPr>
+        <w:t xml:space="preserve">            "Title": "</w:t>
+      </w:r>
+      <w:r>
+        <w:rPr>
+          <w:rFonts w:hint="eastAsia"/>
+        </w:rPr>
+        <w:t>课程</w:t>
+      </w:r>
+      <w:r>
+        <w:rPr>
+          <w:rFonts w:hint="eastAsia"/>
+        </w:rPr>
+        <w:t>3",</w:t>
+      </w:r>
+    </w:p>
+    <w:p>
+      <w:r>
+        <w:lastRenderedPageBreak/>
+        <w:t xml:space="preserve">            "Teacher": {</w:t>
+      </w:r>
+    </w:p>
+    <w:p>
+      <w:pPr>
+        <w:rPr>
+          <w:rFonts w:hint="eastAsia"/>
+        </w:rPr>
+      </w:pPr>
+      <w:r>
+        <w:rPr>
+          <w:rFonts w:hint="eastAsia"/>
+        </w:rPr>
+        <w:t xml:space="preserve">                "TeacherName": "</w:t>
+      </w:r>
+      <w:r>
+        <w:rPr>
+          <w:rFonts w:hint="eastAsia"/>
+        </w:rPr>
+        <w:t>老师</w:t>
+      </w:r>
+      <w:r>
+        <w:rPr>
+          <w:rFonts w:hint="eastAsia"/>
+        </w:rPr>
+        <w:t>3",</w:t>
+      </w:r>
+    </w:p>
+    <w:p>
+      <w:r>
+        <w:t xml:space="preserve">                "TeacherScore": 0,</w:t>
+      </w:r>
+    </w:p>
+    <w:p>
+      <w:pPr>
+        <w:rPr>
+          <w:rFonts w:hint="eastAsia"/>
+        </w:rPr>
+      </w:pPr>
+      <w:r>
+        <w:rPr>
+          <w:rFonts w:hint="eastAsia"/>
+        </w:rPr>
+        <w:t xml:space="preserve">                "TeacherBrief": "</w:t>
+      </w:r>
+      <w:r>
+        <w:rPr>
+          <w:rFonts w:hint="eastAsia"/>
+        </w:rPr>
+        <w:t>资历</w:t>
+      </w:r>
+      <w:r>
+        <w:rPr>
+          <w:rFonts w:hint="eastAsia"/>
+        </w:rPr>
+        <w:t>",</w:t>
+      </w:r>
+    </w:p>
+    <w:p>
+      <w:r>
+        <w:t xml:space="preserve">                "TeachersPhone": "4388234687"</w:t>
+      </w:r>
+    </w:p>
+    <w:p>
+      <w:r>
+        <w:t xml:space="preserve">            },</w:t>
+      </w:r>
+    </w:p>
+    <w:p>
+      <w:r>
+        <w:t xml:space="preserve">            "TeachTimeStart": "2018/April/17 05:04",</w:t>
+      </w:r>
+    </w:p>
+    <w:p>
+      <w:r>
+        <w:t xml:space="preserve">            "TeachTimeEnd": "2018/April/17 05:04"</w:t>
+      </w:r>
+    </w:p>
+    <w:p>
+      <w:r>
+        <w:t xml:space="preserve">        },</w:t>
+      </w:r>
+    </w:p>
+    <w:p>
+      <w:r>
+        <w:t xml:space="preserve">        {</w:t>
+      </w:r>
+    </w:p>
+    <w:p>
+      <w:r>
+        <w:t xml:space="preserve">            "LessonID": "5acf240b1bedef0ae040b03d",</w:t>
+      </w:r>
+    </w:p>
+    <w:p>
+      <w:r>
+        <w:t xml:space="preserve">            "uniacid": "28",</w:t>
+      </w:r>
+    </w:p>
+    <w:p>
+      <w:r>
+        <w:t xml:space="preserve">            "CreateTime": "2018-04-12 17:15",</w:t>
+      </w:r>
+    </w:p>
+    <w:p>
+      <w:r>
+        <w:t xml:space="preserve">            "LastChangeTime": "2018-04-12 17:15",</w:t>
+      </w:r>
+    </w:p>
+    <w:p>
+      <w:pPr>
+        <w:rPr>
+          <w:rFonts w:hint="eastAsia"/>
+        </w:rPr>
+      </w:pPr>
+      <w:r>
+        <w:rPr>
+          <w:rFonts w:hint="eastAsia"/>
+        </w:rPr>
+        <w:t xml:space="preserve">            "Title": "</w:t>
+      </w:r>
+      <w:r>
+        <w:rPr>
+          <w:rFonts w:hint="eastAsia"/>
+        </w:rPr>
+        <w:t>课程</w:t>
+      </w:r>
+      <w:r>
+        <w:rPr>
+          <w:rFonts w:hint="eastAsia"/>
+        </w:rPr>
+        <w:t>3",</w:t>
+      </w:r>
+    </w:p>
+    <w:p>
+      <w:r>
+        <w:t xml:space="preserve">            "Teacher": {</w:t>
+      </w:r>
+    </w:p>
+    <w:p>
+      <w:pPr>
+        <w:rPr>
+          <w:rFonts w:hint="eastAsia"/>
+        </w:rPr>
+      </w:pPr>
+      <w:r>
+        <w:rPr>
+          <w:rFonts w:hint="eastAsia"/>
+        </w:rPr>
+        <w:t xml:space="preserve">                "TeacherName": "</w:t>
+      </w:r>
+      <w:r>
+        <w:rPr>
+          <w:rFonts w:hint="eastAsia"/>
+        </w:rPr>
+        <w:t>老师</w:t>
+      </w:r>
+      <w:r>
+        <w:rPr>
+          <w:rFonts w:hint="eastAsia"/>
+        </w:rPr>
+        <w:t>3",</w:t>
+      </w:r>
+    </w:p>
+    <w:p>
+      <w:r>
+        <w:t xml:space="preserve">                "TeacherScore": 0,</w:t>
+      </w:r>
+    </w:p>
+    <w:p>
+      <w:pPr>
+        <w:rPr>
+          <w:rFonts w:hint="eastAsia"/>
+        </w:rPr>
+      </w:pPr>
+      <w:r>
+        <w:rPr>
+          <w:rFonts w:hint="eastAsia"/>
+        </w:rPr>
+        <w:t xml:space="preserve">                "TeacherBrief": "</w:t>
+      </w:r>
+      <w:r>
+        <w:rPr>
+          <w:rFonts w:hint="eastAsia"/>
+        </w:rPr>
+        <w:t>资历</w:t>
+      </w:r>
+      <w:r>
+        <w:rPr>
+          <w:rFonts w:hint="eastAsia"/>
+        </w:rPr>
+        <w:t>",</w:t>
+      </w:r>
+    </w:p>
+    <w:p>
+      <w:r>
+        <w:t xml:space="preserve">                "TeachersPhone": "4388234687"</w:t>
+      </w:r>
+    </w:p>
+    <w:p>
+      <w:r>
+        <w:t xml:space="preserve">            },</w:t>
+      </w:r>
+    </w:p>
+    <w:p>
+      <w:r>
+        <w:t xml:space="preserve">            "TeachTimeStart": "2018/April/17 05:04",</w:t>
+      </w:r>
+    </w:p>
+    <w:p>
+      <w:r>
+        <w:t xml:space="preserve">            "TeachTimeEnd": "2018/April/17 05:04"</w:t>
+      </w:r>
+    </w:p>
+    <w:p>
+      <w:r>
+        <w:t xml:space="preserve">        },</w:t>
+      </w:r>
+    </w:p>
+    <w:p>
+      <w:r>
+        <w:t xml:space="preserve">        {</w:t>
+      </w:r>
+    </w:p>
+    <w:p>
+      <w:r>
+        <w:t xml:space="preserve">            "LessonID": "5acf240d1bedef0ae040b03e",</w:t>
+      </w:r>
+    </w:p>
+    <w:p>
+      <w:r>
+        <w:t xml:space="preserve">            "uniacid": "28",</w:t>
+      </w:r>
+    </w:p>
+    <w:p>
+      <w:r>
+        <w:t xml:space="preserve">            "CreateTime": "2018-04-12 17:15",</w:t>
+      </w:r>
+    </w:p>
+    <w:p>
+      <w:r>
+        <w:lastRenderedPageBreak/>
+        <w:t xml:space="preserve">            "LastChangeTime": "2018-04-12 17:15",</w:t>
+      </w:r>
+    </w:p>
+    <w:p>
+      <w:pPr>
+        <w:rPr>
+          <w:rFonts w:hint="eastAsia"/>
+        </w:rPr>
+      </w:pPr>
+      <w:r>
+        <w:rPr>
+          <w:rFonts w:hint="eastAsia"/>
+        </w:rPr>
+        <w:t xml:space="preserve">            "Title": "</w:t>
+      </w:r>
+      <w:r>
+        <w:rPr>
+          <w:rFonts w:hint="eastAsia"/>
+        </w:rPr>
+        <w:t>课程</w:t>
+      </w:r>
+      <w:r>
+        <w:rPr>
+          <w:rFonts w:hint="eastAsia"/>
+        </w:rPr>
+        <w:t>3",</w:t>
+      </w:r>
+    </w:p>
+    <w:p>
+      <w:r>
+        <w:t xml:space="preserve">            "Teacher": {</w:t>
+      </w:r>
+    </w:p>
+    <w:p>
+      <w:pPr>
+        <w:rPr>
+          <w:rFonts w:hint="eastAsia"/>
+        </w:rPr>
+      </w:pPr>
+      <w:r>
+        <w:rPr>
+          <w:rFonts w:hint="eastAsia"/>
+        </w:rPr>
+        <w:t xml:space="preserve">                "TeacherName": "</w:t>
+      </w:r>
+      <w:r>
+        <w:rPr>
+          <w:rFonts w:hint="eastAsia"/>
+        </w:rPr>
+        <w:t>老师</w:t>
+      </w:r>
+      <w:r>
+        <w:rPr>
+          <w:rFonts w:hint="eastAsia"/>
+        </w:rPr>
+        <w:t>3",</w:t>
+      </w:r>
+    </w:p>
+    <w:p>
+      <w:r>
+        <w:t xml:space="preserve">                "TeacherScore": 0,</w:t>
+      </w:r>
+    </w:p>
+    <w:p>
+      <w:pPr>
+        <w:rPr>
+          <w:rFonts w:hint="eastAsia"/>
+        </w:rPr>
+      </w:pPr>
+      <w:r>
+        <w:rPr>
+          <w:rFonts w:hint="eastAsia"/>
+        </w:rPr>
+        <w:t xml:space="preserve">                "TeacherBrief": "</w:t>
+      </w:r>
+      <w:r>
+        <w:rPr>
+          <w:rFonts w:hint="eastAsia"/>
+        </w:rPr>
+        <w:t>资历</w:t>
+      </w:r>
+      <w:r>
+        <w:rPr>
+          <w:rFonts w:hint="eastAsia"/>
+        </w:rPr>
+        <w:t>",</w:t>
+      </w:r>
+    </w:p>
+    <w:p>
+      <w:r>
+        <w:t xml:space="preserve">                "TeachersPhone": "4388234687"</w:t>
+      </w:r>
+    </w:p>
+    <w:p>
+      <w:r>
+        <w:t xml:space="preserve">            },</w:t>
+      </w:r>
+    </w:p>
+    <w:p>
+      <w:r>
+        <w:t xml:space="preserve">            "TeachTimeStart": "2018/April/17 05:04",</w:t>
+      </w:r>
+    </w:p>
+    <w:p>
+      <w:r>
+        <w:t xml:space="preserve">            "TeachTimeEnd": "2018/April/17 05:04"</w:t>
+      </w:r>
+    </w:p>
+    <w:p>
+      <w:r>
+        <w:t xml:space="preserve">        },</w:t>
+      </w:r>
+    </w:p>
+    <w:p>
+      <w:r>
+        <w:t xml:space="preserve">        {</w:t>
+      </w:r>
+    </w:p>
+    <w:p>
+      <w:r>
+        <w:t xml:space="preserve">            "LessonID": "5acf240e1bedef0ae040b03f",</w:t>
+      </w:r>
+    </w:p>
+    <w:p>
+      <w:r>
+        <w:t xml:space="preserve">            "uniacid": "28",</w:t>
+      </w:r>
+    </w:p>
+    <w:p>
+      <w:r>
+        <w:t xml:space="preserve">            "CreateTime": "2018-04-12 17:15",</w:t>
+      </w:r>
+    </w:p>
+    <w:p>
+      <w:r>
+        <w:t xml:space="preserve">            "LastChangeTime": "2018-04-12 17:15",</w:t>
+      </w:r>
+    </w:p>
+    <w:p>
+      <w:pPr>
+        <w:rPr>
+          <w:rFonts w:hint="eastAsia"/>
+        </w:rPr>
+      </w:pPr>
+      <w:r>
+        <w:rPr>
+          <w:rFonts w:hint="eastAsia"/>
+        </w:rPr>
+        <w:t xml:space="preserve">            "Title": "</w:t>
+      </w:r>
+      <w:r>
+        <w:rPr>
+          <w:rFonts w:hint="eastAsia"/>
+        </w:rPr>
+        <w:t>课程</w:t>
+      </w:r>
+      <w:r>
+        <w:rPr>
+          <w:rFonts w:hint="eastAsia"/>
+        </w:rPr>
+        <w:t>3",</w:t>
+      </w:r>
+    </w:p>
+    <w:p>
+      <w:r>
+        <w:t xml:space="preserve">            "Teacher": {</w:t>
+      </w:r>
+    </w:p>
+    <w:p>
+      <w:pPr>
+        <w:rPr>
+          <w:rFonts w:hint="eastAsia"/>
+        </w:rPr>
+      </w:pPr>
+      <w:r>
+        <w:rPr>
+          <w:rFonts w:hint="eastAsia"/>
+        </w:rPr>
+        <w:t xml:space="preserve">                "TeacherName": "</w:t>
+      </w:r>
+      <w:r>
+        <w:rPr>
+          <w:rFonts w:hint="eastAsia"/>
+        </w:rPr>
+        <w:t>老师</w:t>
+      </w:r>
+      <w:r>
+        <w:rPr>
+          <w:rFonts w:hint="eastAsia"/>
+        </w:rPr>
+        <w:t>3",</w:t>
+      </w:r>
+    </w:p>
+    <w:p>
+      <w:r>
+        <w:t xml:space="preserve">                "TeacherScore": 0,</w:t>
+      </w:r>
+    </w:p>
+    <w:p>
+      <w:pPr>
+        <w:rPr>
+          <w:rFonts w:hint="eastAsia"/>
+        </w:rPr>
+      </w:pPr>
+      <w:r>
+        <w:rPr>
+          <w:rFonts w:hint="eastAsia"/>
+        </w:rPr>
+        <w:t xml:space="preserve">                "TeacherBrief": "</w:t>
+      </w:r>
+      <w:r>
+        <w:rPr>
+          <w:rFonts w:hint="eastAsia"/>
+        </w:rPr>
+        <w:t>资历</w:t>
+      </w:r>
+      <w:r>
+        <w:rPr>
+          <w:rFonts w:hint="eastAsia"/>
+        </w:rPr>
+        <w:t>",</w:t>
+      </w:r>
+    </w:p>
+    <w:p>
+      <w:r>
+        <w:t xml:space="preserve">                "TeachersPhone": "4388234687"</w:t>
+      </w:r>
+    </w:p>
+    <w:p>
+      <w:r>
+        <w:t xml:space="preserve">            },</w:t>
+      </w:r>
+    </w:p>
+    <w:p>
+      <w:r>
+        <w:t xml:space="preserve">            "TeachTimeStart": "2018/April/17 05:04",</w:t>
+      </w:r>
+    </w:p>
+    <w:p>
+      <w:r>
+        <w:t xml:space="preserve">            "TeachTimeEnd": "2018/April/17 05:04"</w:t>
+      </w:r>
+    </w:p>
+    <w:p>
+      <w:r>
+        <w:t xml:space="preserve">        }</w:t>
+      </w:r>
+    </w:p>
+    <w:p>
+      <w:r>
+        <w:t xml:space="preserve">    ],</w:t>
+      </w:r>
+    </w:p>
+    <w:p>
+      <w:r>
+        <w:t xml:space="preserve">    "StatusCode": 1000,</w:t>
+      </w:r>
+    </w:p>
+    <w:p>
+      <w:pPr>
+        <w:rPr>
+          <w:rFonts w:hint="eastAsia"/>
+        </w:rPr>
+      </w:pPr>
+      <w:r>
+        <w:rPr>
+          <w:rFonts w:hint="eastAsia"/>
+        </w:rPr>
+        <w:lastRenderedPageBreak/>
+        <w:t xml:space="preserve">    "Message": "</w:t>
+      </w:r>
+      <w:r>
+        <w:rPr>
+          <w:rFonts w:hint="eastAsia"/>
+        </w:rPr>
+        <w:t>请求成功</w:t>
+      </w:r>
+      <w:r>
+        <w:rPr>
+          <w:rFonts w:hint="eastAsia"/>
+        </w:rPr>
+        <w:t>"</w:t>
+      </w:r>
+    </w:p>
+    <w:p>
+      <w:pPr>
+        <w:rPr>
+          <w:rFonts w:hint="eastAsia"/>
+        </w:rPr>
+      </w:pPr>
+      <w:r>
+        <w:t>}</w:t>
+      </w:r>
+    </w:p>
+    <w:p>
+      <w:r>
+        <w:rPr>
+          <w:rFonts w:hint="eastAsia"/>
+        </w:rPr>
+        <w:t>失败：</w:t>
+      </w:r>
+    </w:p>
+    <w:p>
+      <w:pPr>
+        <w:rPr>
+          <w:rFonts w:ascii="Courier New" w:hAnsi="Courier New" w:cs="Courier New"/>
+          <w:color w:val="4A5560"/>
+          <w:sz w:val="18"/>
+          <w:szCs w:val="18"/>
+        </w:rPr>
+      </w:pPr>
+      <w:r>
+        <w:rPr>
+          <w:rFonts w:ascii="Courier New" w:hAnsi="Courier New" w:cs="Courier New"/>
+          <w:color w:val="4A5560"/>
+          <w:sz w:val="18"/>
+          <w:szCs w:val="18"/>
+        </w:rPr>
+        <w:t>{</w:t>
+      </w:r>
+      <w:r>
+        <w:rPr>
+          <w:rFonts w:ascii="Courier New" w:hAnsi="Courier New" w:cs="Courier New"/>
+          <w:color w:val="4A5560"/>
+          <w:sz w:val="18"/>
+          <w:szCs w:val="18"/>
+        </w:rPr>
+        <w:br/>
+        <w:t>    </w:t>
+      </w:r>
+      <w:r>
+        <w:rPr>
+          <w:rStyle w:val="jsonkey"/>
+          <w:rFonts w:ascii="Courier New" w:hAnsi="Courier New" w:cs="Courier New"/>
+          <w:b/>
+          <w:bCs/>
+          <w:color w:val="92278F"/>
+          <w:sz w:val="18"/>
+          <w:szCs w:val="18"/>
+        </w:rPr>
+        <w:t>"StatusCode"</w:t>
+      </w:r>
+      <w:r>
+        <w:rPr>
+          <w:rFonts w:ascii="Courier New" w:hAnsi="Courier New" w:cs="Courier New"/>
+          <w:color w:val="4A5560"/>
+          <w:sz w:val="18"/>
+          <w:szCs w:val="18"/>
+        </w:rPr>
+        <w:t>:</w:t>
+      </w:r>
+      <w:r>
+        <w:rPr>
+          <w:rStyle w:val="jsonnumber"/>
+          <w:rFonts w:ascii="Courier New" w:hAnsi="Courier New" w:cs="Courier New"/>
+          <w:b/>
+          <w:bCs/>
+          <w:color w:val="25AAE2"/>
+          <w:sz w:val="18"/>
+          <w:szCs w:val="18"/>
+        </w:rPr>
+        <w:t>2000</w:t>
+      </w:r>
+      <w:r>
+        <w:rPr>
+          <w:rFonts w:ascii="Courier New" w:hAnsi="Courier New" w:cs="Courier New"/>
+          <w:color w:val="4A5560"/>
+          <w:sz w:val="18"/>
+          <w:szCs w:val="18"/>
+        </w:rPr>
+        <w:br/>
+        <w:t>}</w:t>
+      </w:r>
+    </w:p>
     <w:p>
       <w:pPr>
         <w:rPr>

--- a/小程序/2018年4月4日教育模板/教育模板接口文档.docx
+++ b/小程序/2018年4月4日教育模板/教育模板接口文档.docx
@@ -10,7 +10,7 @@
         <w:rPr>
           <w:rFonts w:hint="eastAsia"/>
         </w:rPr>
-        <w:t>挪车</w:t>
+        <w:t>教育</w:t>
       </w:r>
       <w:r>
         <w:rPr>
@@ -1628,11 +1628,6 @@
       </w:r>
     </w:p>
     <w:p>
-      <w:pPr>
-        <w:rPr>
-          <w:rFonts w:hint="eastAsia"/>
-        </w:rPr>
-      </w:pPr>
       <w:r>
         <w:rPr>
           <w:rFonts w:hint="eastAsia"/>
@@ -1665,11 +1660,6 @@
       </w:r>
     </w:p>
     <w:p>
-      <w:pPr>
-        <w:rPr>
-          <w:rFonts w:hint="eastAsia"/>
-        </w:rPr>
-      </w:pPr>
       <w:r>
         <w:rPr>
           <w:rFonts w:hint="eastAsia"/>
@@ -1778,11 +1768,6 @@
       </w:r>
     </w:p>
     <w:p>
-      <w:pPr>
-        <w:rPr>
-          <w:rFonts w:hint="eastAsia"/>
-        </w:rPr>
-      </w:pPr>
       <w:r>
         <w:rPr>
           <w:rFonts w:hint="eastAsia"/>
@@ -1815,11 +1800,6 @@
       </w:r>
     </w:p>
     <w:p>
-      <w:pPr>
-        <w:rPr>
-          <w:rFonts w:hint="eastAsia"/>
-        </w:rPr>
-      </w:pPr>
       <w:r>
         <w:rPr>
           <w:rFonts w:hint="eastAsia"/>
@@ -1929,11 +1909,6 @@
       </w:r>
     </w:p>
     <w:p>
-      <w:pPr>
-        <w:rPr>
-          <w:rFonts w:hint="eastAsia"/>
-        </w:rPr>
-      </w:pPr>
       <w:r>
         <w:rPr>
           <w:rFonts w:hint="eastAsia"/>
@@ -1966,11 +1941,6 @@
       </w:r>
     </w:p>
     <w:p>
-      <w:pPr>
-        <w:rPr>
-          <w:rFonts w:hint="eastAsia"/>
-        </w:rPr>
-      </w:pPr>
       <w:r>
         <w:rPr>
           <w:rFonts w:hint="eastAsia"/>
@@ -2079,11 +2049,6 @@
       </w:r>
     </w:p>
     <w:p>
-      <w:pPr>
-        <w:rPr>
-          <w:rFonts w:hint="eastAsia"/>
-        </w:rPr>
-      </w:pPr>
       <w:r>
         <w:rPr>
           <w:rFonts w:hint="eastAsia"/>
@@ -2116,11 +2081,6 @@
       </w:r>
     </w:p>
     <w:p>
-      <w:pPr>
-        <w:rPr>
-          <w:rFonts w:hint="eastAsia"/>
-        </w:rPr>
-      </w:pPr>
       <w:r>
         <w:rPr>
           <w:rFonts w:hint="eastAsia"/>
@@ -2229,11 +2189,6 @@
       </w:r>
     </w:p>
     <w:p>
-      <w:pPr>
-        <w:rPr>
-          <w:rFonts w:hint="eastAsia"/>
-        </w:rPr>
-      </w:pPr>
       <w:r>
         <w:rPr>
           <w:rFonts w:hint="eastAsia"/>
@@ -2266,11 +2221,6 @@
       </w:r>
     </w:p>
     <w:p>
-      <w:pPr>
-        <w:rPr>
-          <w:rFonts w:hint="eastAsia"/>
-        </w:rPr>
-      </w:pPr>
       <w:r>
         <w:rPr>
           <w:rFonts w:hint="eastAsia"/>
@@ -2380,11 +2330,6 @@
       </w:r>
     </w:p>
     <w:p>
-      <w:pPr>
-        <w:rPr>
-          <w:rFonts w:hint="eastAsia"/>
-        </w:rPr>
-      </w:pPr>
       <w:r>
         <w:rPr>
           <w:rFonts w:hint="eastAsia"/>
@@ -2417,11 +2362,6 @@
       </w:r>
     </w:p>
     <w:p>
-      <w:pPr>
-        <w:rPr>
-          <w:rFonts w:hint="eastAsia"/>
-        </w:rPr>
-      </w:pPr>
       <w:r>
         <w:rPr>
           <w:rFonts w:hint="eastAsia"/>
@@ -2530,11 +2470,6 @@
       </w:r>
     </w:p>
     <w:p>
-      <w:pPr>
-        <w:rPr>
-          <w:rFonts w:hint="eastAsia"/>
-        </w:rPr>
-      </w:pPr>
       <w:r>
         <w:rPr>
           <w:rFonts w:hint="eastAsia"/>
@@ -2567,11 +2502,6 @@
       </w:r>
     </w:p>
     <w:p>
-      <w:pPr>
-        <w:rPr>
-          <w:rFonts w:hint="eastAsia"/>
-        </w:rPr>
-      </w:pPr>
       <w:r>
         <w:rPr>
           <w:rFonts w:hint="eastAsia"/>
@@ -2680,11 +2610,6 @@
       </w:r>
     </w:p>
     <w:p>
-      <w:pPr>
-        <w:rPr>
-          <w:rFonts w:hint="eastAsia"/>
-        </w:rPr>
-      </w:pPr>
       <w:r>
         <w:rPr>
           <w:rFonts w:hint="eastAsia"/>
@@ -2717,11 +2642,6 @@
       </w:r>
     </w:p>
     <w:p>
-      <w:pPr>
-        <w:rPr>
-          <w:rFonts w:hint="eastAsia"/>
-        </w:rPr>
-      </w:pPr>
       <w:r>
         <w:rPr>
           <w:rFonts w:hint="eastAsia"/>
@@ -2831,11 +2751,6 @@
       </w:r>
     </w:p>
     <w:p>
-      <w:pPr>
-        <w:rPr>
-          <w:rFonts w:hint="eastAsia"/>
-        </w:rPr>
-      </w:pPr>
       <w:r>
         <w:rPr>
           <w:rFonts w:hint="eastAsia"/>
@@ -2868,11 +2783,6 @@
       </w:r>
     </w:p>
     <w:p>
-      <w:pPr>
-        <w:rPr>
-          <w:rFonts w:hint="eastAsia"/>
-        </w:rPr>
-      </w:pPr>
       <w:r>
         <w:rPr>
           <w:rFonts w:hint="eastAsia"/>
@@ -2981,11 +2891,6 @@
       </w:r>
     </w:p>
     <w:p>
-      <w:pPr>
-        <w:rPr>
-          <w:rFonts w:hint="eastAsia"/>
-        </w:rPr>
-      </w:pPr>
       <w:r>
         <w:rPr>
           <w:rFonts w:hint="eastAsia"/>
@@ -3018,11 +2923,6 @@
       </w:r>
     </w:p>
     <w:p>
-      <w:pPr>
-        <w:rPr>
-          <w:rFonts w:hint="eastAsia"/>
-        </w:rPr>
-      </w:pPr>
       <w:r>
         <w:rPr>
           <w:rFonts w:hint="eastAsia"/>
@@ -3131,11 +3031,6 @@
       </w:r>
     </w:p>
     <w:p>
-      <w:pPr>
-        <w:rPr>
-          <w:rFonts w:hint="eastAsia"/>
-        </w:rPr>
-      </w:pPr>
       <w:r>
         <w:rPr>
           <w:rFonts w:hint="eastAsia"/>
@@ -3168,11 +3063,6 @@
       </w:r>
     </w:p>
     <w:p>
-      <w:pPr>
-        <w:rPr>
-          <w:rFonts w:hint="eastAsia"/>
-        </w:rPr>
-      </w:pPr>
       <w:r>
         <w:rPr>
           <w:rFonts w:hint="eastAsia"/>
@@ -3282,11 +3172,6 @@
       </w:r>
     </w:p>
     <w:p>
-      <w:pPr>
-        <w:rPr>
-          <w:rFonts w:hint="eastAsia"/>
-        </w:rPr>
-      </w:pPr>
       <w:r>
         <w:rPr>
           <w:rFonts w:hint="eastAsia"/>
@@ -3319,11 +3204,6 @@
       </w:r>
     </w:p>
     <w:p>
-      <w:pPr>
-        <w:rPr>
-          <w:rFonts w:hint="eastAsia"/>
-        </w:rPr>
-      </w:pPr>
       <w:r>
         <w:rPr>
           <w:rFonts w:hint="eastAsia"/>
@@ -3407,11 +3287,6 @@
       </w:r>
     </w:p>
     <w:p>
-      <w:pPr>
-        <w:rPr>
-          <w:rFonts w:hint="eastAsia"/>
-        </w:rPr>
-      </w:pPr>
       <w:r>
         <w:rPr>
           <w:rFonts w:hint="eastAsia"/>
@@ -3432,16 +3307,9 @@
       </w:r>
     </w:p>
     <w:p>
-      <w:pPr>
-        <w:rPr>
-          <w:rFonts w:hint="eastAsia"/>
-        </w:rPr>
-      </w:pPr>
       <w:r>
         <w:t>}</w:t>
       </w:r>
-      <w:bookmarkStart w:id="0" w:name="_GoBack"/>
-      <w:bookmarkEnd w:id="0"/>
     </w:p>
     <w:p>
       <w:r>
@@ -3732,11 +3600,6 @@
       </w:r>
     </w:p>
     <w:p>
-      <w:pPr>
-        <w:rPr>
-          <w:rFonts w:hint="eastAsia"/>
-        </w:rPr>
-      </w:pPr>
       <w:r>
         <w:rPr>
           <w:rFonts w:hint="eastAsia"/>
@@ -3762,11 +3625,6 @@
       </w:r>
     </w:p>
     <w:p>
-      <w:pPr>
-        <w:rPr>
-          <w:rFonts w:hint="eastAsia"/>
-        </w:rPr>
-      </w:pPr>
       <w:r>
         <w:rPr>
           <w:rFonts w:hint="eastAsia"/>
@@ -3792,11 +3650,6 @@
       </w:r>
     </w:p>
     <w:p>
-      <w:pPr>
-        <w:rPr>
-          <w:rFonts w:hint="eastAsia"/>
-        </w:rPr>
-      </w:pPr>
       <w:r>
         <w:rPr>
           <w:rFonts w:hint="eastAsia"/>
@@ -3867,11 +3720,6 @@
       </w:r>
     </w:p>
     <w:p>
-      <w:pPr>
-        <w:rPr>
-          <w:rFonts w:hint="eastAsia"/>
-        </w:rPr>
-      </w:pPr>
       <w:r>
         <w:rPr>
           <w:rFonts w:hint="eastAsia"/>
@@ -3897,11 +3745,6 @@
       </w:r>
     </w:p>
     <w:p>
-      <w:pPr>
-        <w:rPr>
-          <w:rFonts w:hint="eastAsia"/>
-        </w:rPr>
-      </w:pPr>
       <w:r>
         <w:rPr>
           <w:rFonts w:hint="eastAsia"/>
@@ -3927,11 +3770,6 @@
       </w:r>
     </w:p>
     <w:p>
-      <w:pPr>
-        <w:rPr>
-          <w:rFonts w:hint="eastAsia"/>
-        </w:rPr>
-      </w:pPr>
       <w:r>
         <w:rPr>
           <w:rFonts w:hint="eastAsia"/>
@@ -4003,11 +3841,6 @@
       </w:r>
     </w:p>
     <w:p>
-      <w:pPr>
-        <w:rPr>
-          <w:rFonts w:hint="eastAsia"/>
-        </w:rPr>
-      </w:pPr>
       <w:r>
         <w:rPr>
           <w:rFonts w:hint="eastAsia"/>
@@ -4033,11 +3866,6 @@
       </w:r>
     </w:p>
     <w:p>
-      <w:pPr>
-        <w:rPr>
-          <w:rFonts w:hint="eastAsia"/>
-        </w:rPr>
-      </w:pPr>
       <w:r>
         <w:rPr>
           <w:rFonts w:hint="eastAsia"/>
@@ -4063,11 +3891,6 @@
       </w:r>
     </w:p>
     <w:p>
-      <w:pPr>
-        <w:rPr>
-          <w:rFonts w:hint="eastAsia"/>
-        </w:rPr>
-      </w:pPr>
       <w:r>
         <w:rPr>
           <w:rFonts w:hint="eastAsia"/>
@@ -4138,11 +3961,6 @@
       </w:r>
     </w:p>
     <w:p>
-      <w:pPr>
-        <w:rPr>
-          <w:rFonts w:hint="eastAsia"/>
-        </w:rPr>
-      </w:pPr>
       <w:r>
         <w:rPr>
           <w:rFonts w:hint="eastAsia"/>
@@ -4168,11 +3986,6 @@
       </w:r>
     </w:p>
     <w:p>
-      <w:pPr>
-        <w:rPr>
-          <w:rFonts w:hint="eastAsia"/>
-        </w:rPr>
-      </w:pPr>
       <w:r>
         <w:rPr>
           <w:rFonts w:hint="eastAsia"/>
@@ -4198,11 +4011,6 @@
       </w:r>
     </w:p>
     <w:p>
-      <w:pPr>
-        <w:rPr>
-          <w:rFonts w:hint="eastAsia"/>
-        </w:rPr>
-      </w:pPr>
       <w:r>
         <w:rPr>
           <w:rFonts w:hint="eastAsia"/>
@@ -4274,11 +4082,6 @@
       </w:r>
     </w:p>
     <w:p>
-      <w:pPr>
-        <w:rPr>
-          <w:rFonts w:hint="eastAsia"/>
-        </w:rPr>
-      </w:pPr>
       <w:r>
         <w:rPr>
           <w:rFonts w:hint="eastAsia"/>
@@ -4304,11 +4107,6 @@
       </w:r>
     </w:p>
     <w:p>
-      <w:pPr>
-        <w:rPr>
-          <w:rFonts w:hint="eastAsia"/>
-        </w:rPr>
-      </w:pPr>
       <w:r>
         <w:rPr>
           <w:rFonts w:hint="eastAsia"/>
@@ -4334,11 +4132,6 @@
       </w:r>
     </w:p>
     <w:p>
-      <w:pPr>
-        <w:rPr>
-          <w:rFonts w:hint="eastAsia"/>
-        </w:rPr>
-      </w:pPr>
       <w:r>
         <w:rPr>
           <w:rFonts w:hint="eastAsia"/>
@@ -4409,11 +4202,6 @@
       </w:r>
     </w:p>
     <w:p>
-      <w:pPr>
-        <w:rPr>
-          <w:rFonts w:hint="eastAsia"/>
-        </w:rPr>
-      </w:pPr>
       <w:r>
         <w:rPr>
           <w:rFonts w:hint="eastAsia"/>
@@ -4439,11 +4227,6 @@
       </w:r>
     </w:p>
     <w:p>
-      <w:pPr>
-        <w:rPr>
-          <w:rFonts w:hint="eastAsia"/>
-        </w:rPr>
-      </w:pPr>
       <w:r>
         <w:rPr>
           <w:rFonts w:hint="eastAsia"/>
@@ -4470,11 +4253,6 @@
       </w:r>
     </w:p>
     <w:p>
-      <w:pPr>
-        <w:rPr>
-          <w:rFonts w:hint="eastAsia"/>
-        </w:rPr>
-      </w:pPr>
       <w:r>
         <w:rPr>
           <w:rFonts w:hint="eastAsia"/>
@@ -4545,11 +4323,6 @@
       </w:r>
     </w:p>
     <w:p>
-      <w:pPr>
-        <w:rPr>
-          <w:rFonts w:hint="eastAsia"/>
-        </w:rPr>
-      </w:pPr>
       <w:r>
         <w:rPr>
           <w:rFonts w:hint="eastAsia"/>
@@ -4575,11 +4348,6 @@
       </w:r>
     </w:p>
     <w:p>
-      <w:pPr>
-        <w:rPr>
-          <w:rFonts w:hint="eastAsia"/>
-        </w:rPr>
-      </w:pPr>
       <w:r>
         <w:rPr>
           <w:rFonts w:hint="eastAsia"/>
@@ -4605,11 +4373,6 @@
       </w:r>
     </w:p>
     <w:p>
-      <w:pPr>
-        <w:rPr>
-          <w:rFonts w:hint="eastAsia"/>
-        </w:rPr>
-      </w:pPr>
       <w:r>
         <w:rPr>
           <w:rFonts w:hint="eastAsia"/>
@@ -4680,11 +4443,6 @@
       </w:r>
     </w:p>
     <w:p>
-      <w:pPr>
-        <w:rPr>
-          <w:rFonts w:hint="eastAsia"/>
-        </w:rPr>
-      </w:pPr>
       <w:r>
         <w:rPr>
           <w:rFonts w:hint="eastAsia"/>
@@ -4711,11 +4469,6 @@
       </w:r>
     </w:p>
     <w:p>
-      <w:pPr>
-        <w:rPr>
-          <w:rFonts w:hint="eastAsia"/>
-        </w:rPr>
-      </w:pPr>
       <w:r>
         <w:rPr>
           <w:rFonts w:hint="eastAsia"/>
@@ -4741,11 +4494,6 @@
       </w:r>
     </w:p>
     <w:p>
-      <w:pPr>
-        <w:rPr>
-          <w:rFonts w:hint="eastAsia"/>
-        </w:rPr>
-      </w:pPr>
       <w:r>
         <w:rPr>
           <w:rFonts w:hint="eastAsia"/>
@@ -4816,11 +4564,6 @@
       </w:r>
     </w:p>
     <w:p>
-      <w:pPr>
-        <w:rPr>
-          <w:rFonts w:hint="eastAsia"/>
-        </w:rPr>
-      </w:pPr>
       <w:r>
         <w:rPr>
           <w:rFonts w:hint="eastAsia"/>
@@ -4846,11 +4589,6 @@
       </w:r>
     </w:p>
     <w:p>
-      <w:pPr>
-        <w:rPr>
-          <w:rFonts w:hint="eastAsia"/>
-        </w:rPr>
-      </w:pPr>
       <w:r>
         <w:rPr>
           <w:rFonts w:hint="eastAsia"/>
@@ -4876,11 +4614,6 @@
       </w:r>
     </w:p>
     <w:p>
-      <w:pPr>
-        <w:rPr>
-          <w:rFonts w:hint="eastAsia"/>
-        </w:rPr>
-      </w:pPr>
       <w:r>
         <w:rPr>
           <w:rFonts w:hint="eastAsia"/>
@@ -4952,11 +4685,6 @@
       </w:r>
     </w:p>
     <w:p>
-      <w:pPr>
-        <w:rPr>
-          <w:rFonts w:hint="eastAsia"/>
-        </w:rPr>
-      </w:pPr>
       <w:r>
         <w:rPr>
           <w:rFonts w:hint="eastAsia"/>
@@ -4982,11 +4710,6 @@
       </w:r>
     </w:p>
     <w:p>
-      <w:pPr>
-        <w:rPr>
-          <w:rFonts w:hint="eastAsia"/>
-        </w:rPr>
-      </w:pPr>
       <w:r>
         <w:rPr>
           <w:rFonts w:hint="eastAsia"/>
@@ -5012,11 +4735,6 @@
       </w:r>
     </w:p>
     <w:p>
-      <w:pPr>
-        <w:rPr>
-          <w:rFonts w:hint="eastAsia"/>
-        </w:rPr>
-      </w:pPr>
       <w:r>
         <w:rPr>
           <w:rFonts w:hint="eastAsia"/>
@@ -5087,11 +4805,6 @@
       </w:r>
     </w:p>
     <w:p>
-      <w:pPr>
-        <w:rPr>
-          <w:rFonts w:hint="eastAsia"/>
-        </w:rPr>
-      </w:pPr>
       <w:r>
         <w:rPr>
           <w:rFonts w:hint="eastAsia"/>
@@ -5117,11 +4830,6 @@
       </w:r>
     </w:p>
     <w:p>
-      <w:pPr>
-        <w:rPr>
-          <w:rFonts w:hint="eastAsia"/>
-        </w:rPr>
-      </w:pPr>
       <w:r>
         <w:rPr>
           <w:rFonts w:hint="eastAsia"/>
@@ -5147,11 +4855,6 @@
       </w:r>
     </w:p>
     <w:p>
-      <w:pPr>
-        <w:rPr>
-          <w:rFonts w:hint="eastAsia"/>
-        </w:rPr>
-      </w:pPr>
       <w:r>
         <w:rPr>
           <w:rFonts w:hint="eastAsia"/>
@@ -5207,11 +4910,6 @@
       </w:r>
     </w:p>
     <w:p>
-      <w:pPr>
-        <w:rPr>
-          <w:rFonts w:hint="eastAsia"/>
-        </w:rPr>
-      </w:pPr>
       <w:r>
         <w:rPr>
           <w:rFonts w:hint="eastAsia"/>
@@ -5233,11 +4931,6 @@
       </w:r>
     </w:p>
     <w:p>
-      <w:pPr>
-        <w:rPr>
-          <w:rFonts w:hint="eastAsia"/>
-        </w:rPr>
-      </w:pPr>
       <w:r>
         <w:t>}</w:t>
       </w:r>
@@ -5332,7 +5025,2403 @@
         </w:rPr>
       </w:pPr>
     </w:p>
+    <w:p>
+      <w:pPr>
+        <w:pStyle w:val="1"/>
+      </w:pPr>
+      <w:r>
+        <w:rPr>
+          <w:rFonts w:hint="eastAsia"/>
+        </w:rPr>
+        <w:t>资讯</w:t>
+      </w:r>
+    </w:p>
+    <w:p>
+      <w:pPr>
+        <w:pStyle w:val="2"/>
+      </w:pPr>
+      <w:r>
+        <w:t>获取课程资讯</w:t>
+      </w:r>
+    </w:p>
+    <w:p>
+      <w:pPr>
+        <w:pStyle w:val="3"/>
+      </w:pPr>
+      <w:r>
+        <w:rPr>
+          <w:rFonts w:hint="eastAsia"/>
+        </w:rPr>
+        <w:t>请求</w:t>
+      </w:r>
+    </w:p>
+    <w:p>
+      <w:r>
+        <w:rPr>
+          <w:rFonts w:hint="eastAsia"/>
+        </w:rPr>
+        <w:t>方式：</w:t>
+      </w:r>
+      <w:r>
+        <w:rPr>
+          <w:rFonts w:hint="eastAsia"/>
+        </w:rPr>
+        <w:t>get</w:t>
+      </w:r>
+    </w:p>
+    <w:p>
+      <w:r>
+        <w:rPr>
+          <w:rFonts w:hint="eastAsia"/>
+        </w:rPr>
+        <w:t>url</w:t>
+      </w:r>
+      <w:r>
+        <w:rPr>
+          <w:rFonts w:hint="eastAsia"/>
+        </w:rPr>
+        <w:t>：</w:t>
+      </w:r>
+      <w:r>
+        <w:rPr>
+          <w:rFonts w:hint="eastAsia"/>
+        </w:rPr>
+        <w:t>News</w:t>
+      </w:r>
+      <w:r>
+        <w:t>/</w:t>
+      </w:r>
+      <w:r>
+        <w:rPr>
+          <w:rFonts w:ascii="Consolas" w:hAnsi="Consolas" w:cs="Consolas"/>
+          <w:color w:val="000000"/>
+          <w:sz w:val="19"/>
+          <w:szCs w:val="19"/>
+        </w:rPr>
+        <w:t>GetLessonNews</w:t>
+      </w:r>
+    </w:p>
+    <w:p>
+      <w:pPr>
+        <w:pStyle w:val="3"/>
+      </w:pPr>
+      <w:r>
+        <w:rPr>
+          <w:rFonts w:hint="eastAsia"/>
+        </w:rPr>
+        <w:t>响应</w:t>
+      </w:r>
+    </w:p>
+    <w:p>
+      <w:r>
+        <w:rPr>
+          <w:rFonts w:hint="eastAsia"/>
+        </w:rPr>
+        <w:t>成功：</w:t>
+      </w:r>
+    </w:p>
+    <w:p>
+      <w:r>
+        <w:rPr>
+          <w:rFonts w:ascii="Courier New" w:hAnsi="Courier New" w:cs="Courier New"/>
+          <w:color w:val="4A5560"/>
+          <w:sz w:val="18"/>
+          <w:szCs w:val="18"/>
+        </w:rPr>
+        <w:t>{</w:t>
+      </w:r>
+      <w:r>
+        <w:rPr>
+          <w:rFonts w:ascii="Courier New" w:hAnsi="Courier New" w:cs="Courier New"/>
+          <w:color w:val="4A5560"/>
+          <w:sz w:val="18"/>
+          <w:szCs w:val="18"/>
+        </w:rPr>
+        <w:br/>
+      </w:r>
+      <w:r>
+        <w:rPr>
+          <w:rFonts w:ascii="Courier New" w:hAnsi="Courier New" w:cs="Courier New"/>
+          <w:color w:val="4A5560"/>
+          <w:sz w:val="18"/>
+          <w:szCs w:val="18"/>
+        </w:rPr>
+        <w:t xml:space="preserve">　　</w:t>
+      </w:r>
+      <w:r>
+        <w:rPr>
+          <w:rStyle w:val="jsonkey"/>
+          <w:rFonts w:ascii="Courier New" w:hAnsi="Courier New" w:cs="Courier New"/>
+          <w:b/>
+          <w:bCs/>
+          <w:color w:val="92278F"/>
+          <w:sz w:val="18"/>
+          <w:szCs w:val="18"/>
+        </w:rPr>
+        <w:t>"JsonData"</w:t>
+      </w:r>
+      <w:r>
+        <w:rPr>
+          <w:rFonts w:ascii="Courier New" w:hAnsi="Courier New" w:cs="Courier New"/>
+          <w:color w:val="4A5560"/>
+          <w:sz w:val="18"/>
+          <w:szCs w:val="18"/>
+        </w:rPr>
+        <w:t>:{</w:t>
+      </w:r>
+      <w:r>
+        <w:rPr>
+          <w:rFonts w:ascii="Courier New" w:hAnsi="Courier New" w:cs="Courier New"/>
+          <w:color w:val="4A5560"/>
+          <w:sz w:val="18"/>
+          <w:szCs w:val="18"/>
+        </w:rPr>
+        <w:br/>
+      </w:r>
+      <w:r>
+        <w:rPr>
+          <w:rFonts w:ascii="Courier New" w:hAnsi="Courier New" w:cs="Courier New"/>
+          <w:color w:val="4A5560"/>
+          <w:sz w:val="18"/>
+          <w:szCs w:val="18"/>
+        </w:rPr>
+        <w:t xml:space="preserve">　　　　</w:t>
+      </w:r>
+      <w:r>
+        <w:rPr>
+          <w:rStyle w:val="jsonkey"/>
+          <w:rFonts w:ascii="Courier New" w:hAnsi="Courier New" w:cs="Courier New"/>
+          <w:b/>
+          <w:bCs/>
+          <w:color w:val="92278F"/>
+          <w:sz w:val="18"/>
+          <w:szCs w:val="18"/>
+        </w:rPr>
+        <w:t>"Content"</w:t>
+      </w:r>
+      <w:r>
+        <w:rPr>
+          <w:rFonts w:ascii="Courier New" w:hAnsi="Courier New" w:cs="Courier New"/>
+          <w:color w:val="4A5560"/>
+          <w:sz w:val="18"/>
+          <w:szCs w:val="18"/>
+        </w:rPr>
+        <w:t>:</w:t>
+      </w:r>
+      <w:r>
+        <w:rPr>
+          <w:rStyle w:val="jsonstring"/>
+          <w:rFonts w:ascii="Courier New" w:hAnsi="Courier New" w:cs="Courier New"/>
+          <w:b/>
+          <w:bCs/>
+          <w:color w:val="3AB54A"/>
+          <w:sz w:val="18"/>
+          <w:szCs w:val="18"/>
+        </w:rPr>
+        <w:t>"1</w:t>
+      </w:r>
+      <w:r>
+        <w:rPr>
+          <w:rStyle w:val="jsonstring"/>
+          <w:rFonts w:ascii="Courier New" w:hAnsi="Courier New" w:cs="Courier New"/>
+          <w:b/>
+          <w:bCs/>
+          <w:color w:val="3AB54A"/>
+          <w:sz w:val="18"/>
+          <w:szCs w:val="18"/>
+        </w:rPr>
+        <w:t>、反动势力空间</w:t>
+      </w:r>
+      <w:r>
+        <w:rPr>
+          <w:rStyle w:val="jsonstring"/>
+          <w:rFonts w:ascii="Courier New" w:hAnsi="Courier New" w:cs="Courier New"/>
+          <w:b/>
+          <w:bCs/>
+          <w:color w:val="3AB54A"/>
+          <w:sz w:val="18"/>
+          <w:szCs w:val="18"/>
+        </w:rPr>
+        <w:t xml:space="preserve"> 2</w:t>
+      </w:r>
+      <w:r>
+        <w:rPr>
+          <w:rStyle w:val="jsonstring"/>
+          <w:rFonts w:ascii="Courier New" w:hAnsi="Courier New" w:cs="Courier New"/>
+          <w:b/>
+          <w:bCs/>
+          <w:color w:val="3AB54A"/>
+          <w:sz w:val="18"/>
+          <w:szCs w:val="18"/>
+        </w:rPr>
+        <w:t>、福克斯大家</w:t>
+      </w:r>
+      <w:r>
+        <w:rPr>
+          <w:rStyle w:val="jsonstring"/>
+          <w:rFonts w:ascii="Courier New" w:hAnsi="Courier New" w:cs="Courier New"/>
+          <w:b/>
+          <w:bCs/>
+          <w:color w:val="3AB54A"/>
+          <w:sz w:val="18"/>
+          <w:szCs w:val="18"/>
+        </w:rPr>
+        <w:t xml:space="preserve"> 3</w:t>
+      </w:r>
+      <w:r>
+        <w:rPr>
+          <w:rStyle w:val="jsonstring"/>
+          <w:rFonts w:ascii="Courier New" w:hAnsi="Courier New" w:cs="Courier New"/>
+          <w:b/>
+          <w:bCs/>
+          <w:color w:val="3AB54A"/>
+          <w:sz w:val="18"/>
+          <w:szCs w:val="18"/>
+        </w:rPr>
+        <w:t>、激励大家是否</w:t>
+      </w:r>
+      <w:r>
+        <w:rPr>
+          <w:rStyle w:val="jsonstring"/>
+          <w:rFonts w:ascii="Courier New" w:hAnsi="Courier New" w:cs="Courier New"/>
+          <w:b/>
+          <w:bCs/>
+          <w:color w:val="3AB54A"/>
+          <w:sz w:val="18"/>
+          <w:szCs w:val="18"/>
+        </w:rPr>
+        <w:t>"</w:t>
+      </w:r>
+      <w:r>
+        <w:rPr>
+          <w:rFonts w:ascii="Courier New" w:hAnsi="Courier New" w:cs="Courier New"/>
+          <w:color w:val="4A5560"/>
+          <w:sz w:val="18"/>
+          <w:szCs w:val="18"/>
+        </w:rPr>
+        <w:t>,</w:t>
+      </w:r>
+      <w:r>
+        <w:rPr>
+          <w:rFonts w:ascii="Courier New" w:hAnsi="Courier New" w:cs="Courier New"/>
+          <w:color w:val="4A5560"/>
+          <w:sz w:val="18"/>
+          <w:szCs w:val="18"/>
+        </w:rPr>
+        <w:br/>
+      </w:r>
+      <w:r>
+        <w:rPr>
+          <w:rFonts w:ascii="Courier New" w:hAnsi="Courier New" w:cs="Courier New"/>
+          <w:color w:val="4A5560"/>
+          <w:sz w:val="18"/>
+          <w:szCs w:val="18"/>
+        </w:rPr>
+        <w:t xml:space="preserve">　　　　</w:t>
+      </w:r>
+      <w:r>
+        <w:rPr>
+          <w:rStyle w:val="jsonkey"/>
+          <w:rFonts w:ascii="Courier New" w:hAnsi="Courier New" w:cs="Courier New"/>
+          <w:b/>
+          <w:bCs/>
+          <w:color w:val="92278F"/>
+          <w:sz w:val="18"/>
+          <w:szCs w:val="18"/>
+        </w:rPr>
+        <w:t>"ImgName"</w:t>
+      </w:r>
+      <w:r>
+        <w:rPr>
+          <w:rFonts w:ascii="Courier New" w:hAnsi="Courier New" w:cs="Courier New"/>
+          <w:color w:val="4A5560"/>
+          <w:sz w:val="18"/>
+          <w:szCs w:val="18"/>
+        </w:rPr>
+        <w:t>:</w:t>
+      </w:r>
+      <w:r>
+        <w:rPr>
+          <w:rStyle w:val="jsonstring"/>
+          <w:rFonts w:ascii="Courier New" w:hAnsi="Courier New" w:cs="Courier New"/>
+          <w:b/>
+          <w:bCs/>
+          <w:color w:val="3AB54A"/>
+          <w:sz w:val="18"/>
+          <w:szCs w:val="18"/>
+        </w:rPr>
+        <w:t>"d5309c53bcdc40cab19c4db281af0993.jpg"</w:t>
+      </w:r>
+      <w:r>
+        <w:rPr>
+          <w:rFonts w:ascii="Courier New" w:hAnsi="Courier New" w:cs="Courier New"/>
+          <w:color w:val="4A5560"/>
+          <w:sz w:val="18"/>
+          <w:szCs w:val="18"/>
+        </w:rPr>
+        <w:t>,</w:t>
+      </w:r>
+      <w:r>
+        <w:rPr>
+          <w:rFonts w:ascii="Courier New" w:hAnsi="Courier New" w:cs="Courier New"/>
+          <w:color w:val="4A5560"/>
+          <w:sz w:val="18"/>
+          <w:szCs w:val="18"/>
+        </w:rPr>
+        <w:br/>
+      </w:r>
+      <w:r>
+        <w:rPr>
+          <w:rFonts w:ascii="Courier New" w:hAnsi="Courier New" w:cs="Courier New"/>
+          <w:color w:val="4A5560"/>
+          <w:sz w:val="18"/>
+          <w:szCs w:val="18"/>
+        </w:rPr>
+        <w:t xml:space="preserve">　　　　</w:t>
+      </w:r>
+      <w:r>
+        <w:rPr>
+          <w:rStyle w:val="jsonkey"/>
+          <w:rFonts w:ascii="Courier New" w:hAnsi="Courier New" w:cs="Courier New"/>
+          <w:b/>
+          <w:bCs/>
+          <w:color w:val="92278F"/>
+          <w:sz w:val="18"/>
+          <w:szCs w:val="18"/>
+        </w:rPr>
+        <w:t>"ID"</w:t>
+      </w:r>
+      <w:r>
+        <w:rPr>
+          <w:rFonts w:ascii="Courier New" w:hAnsi="Courier New" w:cs="Courier New"/>
+          <w:color w:val="4A5560"/>
+          <w:sz w:val="18"/>
+          <w:szCs w:val="18"/>
+        </w:rPr>
+        <w:t>:</w:t>
+      </w:r>
+      <w:r>
+        <w:rPr>
+          <w:rStyle w:val="jsonstring"/>
+          <w:rFonts w:ascii="Courier New" w:hAnsi="Courier New" w:cs="Courier New"/>
+          <w:b/>
+          <w:bCs/>
+          <w:color w:val="3AB54A"/>
+          <w:sz w:val="18"/>
+          <w:szCs w:val="18"/>
+        </w:rPr>
+        <w:t>"5ad06a006adee0108cae2e33"</w:t>
+      </w:r>
+      <w:r>
+        <w:rPr>
+          <w:rFonts w:ascii="Courier New" w:hAnsi="Courier New" w:cs="Courier New"/>
+          <w:color w:val="4A5560"/>
+          <w:sz w:val="18"/>
+          <w:szCs w:val="18"/>
+        </w:rPr>
+        <w:t>,</w:t>
+      </w:r>
+      <w:r>
+        <w:rPr>
+          <w:rFonts w:ascii="Courier New" w:hAnsi="Courier New" w:cs="Courier New"/>
+          <w:color w:val="4A5560"/>
+          <w:sz w:val="18"/>
+          <w:szCs w:val="18"/>
+        </w:rPr>
+        <w:br/>
+      </w:r>
+      <w:r>
+        <w:rPr>
+          <w:rFonts w:ascii="Courier New" w:hAnsi="Courier New" w:cs="Courier New"/>
+          <w:color w:val="4A5560"/>
+          <w:sz w:val="18"/>
+          <w:szCs w:val="18"/>
+        </w:rPr>
+        <w:t xml:space="preserve">　　　　</w:t>
+      </w:r>
+      <w:r>
+        <w:rPr>
+          <w:rStyle w:val="jsonkey"/>
+          <w:rFonts w:ascii="Courier New" w:hAnsi="Courier New" w:cs="Courier New"/>
+          <w:b/>
+          <w:bCs/>
+          <w:color w:val="92278F"/>
+          <w:sz w:val="18"/>
+          <w:szCs w:val="18"/>
+        </w:rPr>
+        <w:t>"uniacid"</w:t>
+      </w:r>
+      <w:r>
+        <w:rPr>
+          <w:rFonts w:ascii="Courier New" w:hAnsi="Courier New" w:cs="Courier New"/>
+          <w:color w:val="4A5560"/>
+          <w:sz w:val="18"/>
+          <w:szCs w:val="18"/>
+        </w:rPr>
+        <w:t>:</w:t>
+      </w:r>
+      <w:r>
+        <w:rPr>
+          <w:rStyle w:val="jsonstring"/>
+          <w:rFonts w:ascii="Courier New" w:hAnsi="Courier New" w:cs="Courier New"/>
+          <w:b/>
+          <w:bCs/>
+          <w:color w:val="3AB54A"/>
+          <w:sz w:val="18"/>
+          <w:szCs w:val="18"/>
+        </w:rPr>
+        <w:t>"28"</w:t>
+      </w:r>
+      <w:r>
+        <w:rPr>
+          <w:rFonts w:ascii="Courier New" w:hAnsi="Courier New" w:cs="Courier New"/>
+          <w:color w:val="4A5560"/>
+          <w:sz w:val="18"/>
+          <w:szCs w:val="18"/>
+        </w:rPr>
+        <w:br/>
+      </w:r>
+      <w:r>
+        <w:rPr>
+          <w:rFonts w:ascii="Courier New" w:hAnsi="Courier New" w:cs="Courier New"/>
+          <w:color w:val="4A5560"/>
+          <w:sz w:val="18"/>
+          <w:szCs w:val="18"/>
+        </w:rPr>
+        <w:t xml:space="preserve">　　</w:t>
+      </w:r>
+      <w:r>
+        <w:rPr>
+          <w:rFonts w:ascii="Courier New" w:hAnsi="Courier New" w:cs="Courier New"/>
+          <w:color w:val="4A5560"/>
+          <w:sz w:val="18"/>
+          <w:szCs w:val="18"/>
+        </w:rPr>
+        <w:t>},</w:t>
+      </w:r>
+      <w:r>
+        <w:rPr>
+          <w:rFonts w:ascii="Courier New" w:hAnsi="Courier New" w:cs="Courier New"/>
+          <w:color w:val="4A5560"/>
+          <w:sz w:val="18"/>
+          <w:szCs w:val="18"/>
+        </w:rPr>
+        <w:br/>
+      </w:r>
+      <w:r>
+        <w:rPr>
+          <w:rFonts w:ascii="Courier New" w:hAnsi="Courier New" w:cs="Courier New"/>
+          <w:color w:val="4A5560"/>
+          <w:sz w:val="18"/>
+          <w:szCs w:val="18"/>
+        </w:rPr>
+        <w:t xml:space="preserve">　　</w:t>
+      </w:r>
+      <w:r>
+        <w:rPr>
+          <w:rStyle w:val="jsonkey"/>
+          <w:rFonts w:ascii="Courier New" w:hAnsi="Courier New" w:cs="Courier New"/>
+          <w:b/>
+          <w:bCs/>
+          <w:color w:val="92278F"/>
+          <w:sz w:val="18"/>
+          <w:szCs w:val="18"/>
+        </w:rPr>
+        <w:t>"StatusCode"</w:t>
+      </w:r>
+      <w:r>
+        <w:rPr>
+          <w:rFonts w:ascii="Courier New" w:hAnsi="Courier New" w:cs="Courier New"/>
+          <w:color w:val="4A5560"/>
+          <w:sz w:val="18"/>
+          <w:szCs w:val="18"/>
+        </w:rPr>
+        <w:t>:</w:t>
+      </w:r>
+      <w:r>
+        <w:rPr>
+          <w:rStyle w:val="jsonnumber"/>
+          <w:rFonts w:ascii="Courier New" w:hAnsi="Courier New" w:cs="Courier New"/>
+          <w:b/>
+          <w:bCs/>
+          <w:color w:val="25AAE2"/>
+          <w:sz w:val="18"/>
+          <w:szCs w:val="18"/>
+        </w:rPr>
+        <w:t>1000</w:t>
+      </w:r>
+      <w:r>
+        <w:rPr>
+          <w:rFonts w:ascii="Courier New" w:hAnsi="Courier New" w:cs="Courier New"/>
+          <w:color w:val="4A5560"/>
+          <w:sz w:val="18"/>
+          <w:szCs w:val="18"/>
+        </w:rPr>
+        <w:t>,</w:t>
+      </w:r>
+      <w:r>
+        <w:rPr>
+          <w:rFonts w:ascii="Courier New" w:hAnsi="Courier New" w:cs="Courier New"/>
+          <w:color w:val="4A5560"/>
+          <w:sz w:val="18"/>
+          <w:szCs w:val="18"/>
+        </w:rPr>
+        <w:br/>
+      </w:r>
+      <w:r>
+        <w:rPr>
+          <w:rFonts w:ascii="Courier New" w:hAnsi="Courier New" w:cs="Courier New"/>
+          <w:color w:val="4A5560"/>
+          <w:sz w:val="18"/>
+          <w:szCs w:val="18"/>
+        </w:rPr>
+        <w:t xml:space="preserve">　　</w:t>
+      </w:r>
+      <w:r>
+        <w:rPr>
+          <w:rStyle w:val="jsonkey"/>
+          <w:rFonts w:ascii="Courier New" w:hAnsi="Courier New" w:cs="Courier New"/>
+          <w:b/>
+          <w:bCs/>
+          <w:color w:val="92278F"/>
+          <w:sz w:val="18"/>
+          <w:szCs w:val="18"/>
+        </w:rPr>
+        <w:t>"Message"</w:t>
+      </w:r>
+      <w:r>
+        <w:rPr>
+          <w:rFonts w:ascii="Courier New" w:hAnsi="Courier New" w:cs="Courier New"/>
+          <w:color w:val="4A5560"/>
+          <w:sz w:val="18"/>
+          <w:szCs w:val="18"/>
+        </w:rPr>
+        <w:t>:</w:t>
+      </w:r>
+      <w:r>
+        <w:rPr>
+          <w:rStyle w:val="jsonstring"/>
+          <w:rFonts w:ascii="Courier New" w:hAnsi="Courier New" w:cs="Courier New"/>
+          <w:b/>
+          <w:bCs/>
+          <w:color w:val="3AB54A"/>
+          <w:sz w:val="18"/>
+          <w:szCs w:val="18"/>
+        </w:rPr>
+        <w:t>"</w:t>
+      </w:r>
+      <w:r>
+        <w:rPr>
+          <w:rStyle w:val="jsonstring"/>
+          <w:rFonts w:ascii="Courier New" w:hAnsi="Courier New" w:cs="Courier New"/>
+          <w:b/>
+          <w:bCs/>
+          <w:color w:val="3AB54A"/>
+          <w:sz w:val="18"/>
+          <w:szCs w:val="18"/>
+        </w:rPr>
+        <w:t>请求成功</w:t>
+      </w:r>
+      <w:r>
+        <w:rPr>
+          <w:rStyle w:val="jsonstring"/>
+          <w:rFonts w:ascii="Courier New" w:hAnsi="Courier New" w:cs="Courier New"/>
+          <w:b/>
+          <w:bCs/>
+          <w:color w:val="3AB54A"/>
+          <w:sz w:val="18"/>
+          <w:szCs w:val="18"/>
+        </w:rPr>
+        <w:t>"</w:t>
+      </w:r>
+      <w:r>
+        <w:rPr>
+          <w:rFonts w:ascii="Courier New" w:hAnsi="Courier New" w:cs="Courier New"/>
+          <w:color w:val="4A5560"/>
+          <w:sz w:val="18"/>
+          <w:szCs w:val="18"/>
+        </w:rPr>
+        <w:br/>
+        <w:t>}</w:t>
+      </w:r>
+    </w:p>
+    <w:p>
+      <w:r>
+        <w:rPr>
+          <w:rFonts w:hint="eastAsia"/>
+        </w:rPr>
+        <w:t>失败：</w:t>
+      </w:r>
+    </w:p>
+    <w:p>
+      <w:pPr>
+        <w:rPr>
+          <w:rFonts w:ascii="Courier New" w:hAnsi="Courier New" w:cs="Courier New"/>
+          <w:color w:val="4A5560"/>
+          <w:sz w:val="18"/>
+          <w:szCs w:val="18"/>
+        </w:rPr>
+      </w:pPr>
+      <w:r>
+        <w:rPr>
+          <w:rFonts w:ascii="Courier New" w:hAnsi="Courier New" w:cs="Courier New"/>
+          <w:color w:val="4A5560"/>
+          <w:sz w:val="18"/>
+          <w:szCs w:val="18"/>
+        </w:rPr>
+        <w:t>{</w:t>
+      </w:r>
+      <w:r>
+        <w:rPr>
+          <w:rFonts w:ascii="Courier New" w:hAnsi="Courier New" w:cs="Courier New"/>
+          <w:color w:val="4A5560"/>
+          <w:sz w:val="18"/>
+          <w:szCs w:val="18"/>
+        </w:rPr>
+        <w:br/>
+        <w:t>    </w:t>
+      </w:r>
+      <w:r>
+        <w:rPr>
+          <w:rStyle w:val="jsonkey"/>
+          <w:rFonts w:ascii="Courier New" w:hAnsi="Courier New" w:cs="Courier New"/>
+          <w:b/>
+          <w:bCs/>
+          <w:color w:val="92278F"/>
+          <w:sz w:val="18"/>
+          <w:szCs w:val="18"/>
+        </w:rPr>
+        <w:t>"StatusCode"</w:t>
+      </w:r>
+      <w:r>
+        <w:rPr>
+          <w:rFonts w:ascii="Courier New" w:hAnsi="Courier New" w:cs="Courier New"/>
+          <w:color w:val="4A5560"/>
+          <w:sz w:val="18"/>
+          <w:szCs w:val="18"/>
+        </w:rPr>
+        <w:t>:</w:t>
+      </w:r>
+      <w:r>
+        <w:rPr>
+          <w:rStyle w:val="jsonnumber"/>
+          <w:rFonts w:ascii="Courier New" w:hAnsi="Courier New" w:cs="Courier New"/>
+          <w:b/>
+          <w:bCs/>
+          <w:color w:val="25AAE2"/>
+          <w:sz w:val="18"/>
+          <w:szCs w:val="18"/>
+        </w:rPr>
+        <w:t>2000</w:t>
+      </w:r>
+      <w:r>
+        <w:rPr>
+          <w:rFonts w:ascii="Courier New" w:hAnsi="Courier New" w:cs="Courier New"/>
+          <w:color w:val="4A5560"/>
+          <w:sz w:val="18"/>
+          <w:szCs w:val="18"/>
+        </w:rPr>
+        <w:br/>
+        <w:t>}</w:t>
+      </w:r>
+    </w:p>
+    <w:p>
+      <w:pPr>
+        <w:pStyle w:val="2"/>
+      </w:pPr>
+      <w:r>
+        <w:t>获取案例资讯列表</w:t>
+      </w:r>
+    </w:p>
+    <w:p>
+      <w:pPr>
+        <w:pStyle w:val="3"/>
+      </w:pPr>
+      <w:r>
+        <w:rPr>
+          <w:rFonts w:hint="eastAsia"/>
+        </w:rPr>
+        <w:t>请求</w:t>
+      </w:r>
+    </w:p>
+    <w:p>
+      <w:r>
+        <w:rPr>
+          <w:rFonts w:hint="eastAsia"/>
+        </w:rPr>
+        <w:t>方式：</w:t>
+      </w:r>
+      <w:r>
+        <w:rPr>
+          <w:rFonts w:hint="eastAsia"/>
+        </w:rPr>
+        <w:t>get</w:t>
+      </w:r>
+    </w:p>
+    <w:p>
+      <w:pPr>
+        <w:rPr>
+          <w:rFonts w:ascii="Consolas" w:hAnsi="Consolas" w:cs="Consolas"/>
+          <w:color w:val="000000"/>
+          <w:sz w:val="19"/>
+          <w:szCs w:val="19"/>
+        </w:rPr>
+      </w:pPr>
+      <w:r>
+        <w:rPr>
+          <w:rFonts w:hint="eastAsia"/>
+        </w:rPr>
+        <w:t>url</w:t>
+      </w:r>
+      <w:r>
+        <w:rPr>
+          <w:rFonts w:hint="eastAsia"/>
+        </w:rPr>
+        <w:t>：</w:t>
+      </w:r>
+      <w:r>
+        <w:rPr>
+          <w:rFonts w:hint="eastAsia"/>
+        </w:rPr>
+        <w:t>News</w:t>
+      </w:r>
+      <w:r>
+        <w:t>/</w:t>
+      </w:r>
+      <w:r>
+        <w:rPr>
+          <w:rFonts w:ascii="Consolas" w:hAnsi="Consolas" w:cs="Consolas"/>
+          <w:color w:val="000000"/>
+          <w:sz w:val="19"/>
+          <w:szCs w:val="19"/>
+        </w:rPr>
+        <w:t>GetStudentNewsList</w:t>
+      </w:r>
+    </w:p>
+    <w:p>
+      <w:pPr>
+        <w:rPr>
+          <w:rFonts w:ascii="Consolas" w:hAnsi="Consolas" w:cs="Consolas"/>
+          <w:color w:val="808080"/>
+          <w:sz w:val="19"/>
+          <w:szCs w:val="19"/>
+        </w:rPr>
+      </w:pPr>
+      <w:r>
+        <w:rPr>
+          <w:rFonts w:ascii="Consolas" w:hAnsi="Consolas" w:cs="Consolas" w:hint="eastAsia"/>
+          <w:color w:val="000000"/>
+          <w:sz w:val="19"/>
+          <w:szCs w:val="19"/>
+        </w:rPr>
+        <w:t>参数：</w:t>
+      </w:r>
+    </w:p>
+    <w:p>
+      <w:r>
+        <w:rPr>
+          <w:rFonts w:ascii="Consolas" w:hAnsi="Consolas" w:cs="Consolas"/>
+          <w:color w:val="808080"/>
+          <w:sz w:val="19"/>
+          <w:szCs w:val="19"/>
+        </w:rPr>
+        <w:t>&lt;param name="</w:t>
+      </w:r>
+      <w:r>
+        <w:rPr>
+          <w:rFonts w:ascii="Consolas" w:hAnsi="Consolas" w:cs="Consolas"/>
+          <w:color w:val="000000"/>
+          <w:sz w:val="19"/>
+          <w:szCs w:val="19"/>
+        </w:rPr>
+        <w:t>pageIndex</w:t>
+      </w:r>
+      <w:r>
+        <w:rPr>
+          <w:rFonts w:ascii="Consolas" w:hAnsi="Consolas" w:cs="Consolas"/>
+          <w:color w:val="808080"/>
+          <w:sz w:val="19"/>
+          <w:szCs w:val="19"/>
+        </w:rPr>
+        <w:t>"&gt;</w:t>
+      </w:r>
+      <w:r>
+        <w:rPr>
+          <w:rFonts w:ascii="Consolas" w:hAnsi="Consolas" w:cs="Consolas"/>
+          <w:color w:val="008000"/>
+          <w:sz w:val="19"/>
+          <w:szCs w:val="19"/>
+        </w:rPr>
+        <w:t>页码</w:t>
+      </w:r>
+      <w:r>
+        <w:rPr>
+          <w:rFonts w:ascii="Consolas" w:hAnsi="Consolas" w:cs="Consolas"/>
+          <w:color w:val="808080"/>
+          <w:sz w:val="19"/>
+          <w:szCs w:val="19"/>
+        </w:rPr>
+        <w:t>&lt;/param&gt;</w:t>
+      </w:r>
+    </w:p>
+    <w:p>
+      <w:pPr>
+        <w:pStyle w:val="3"/>
+      </w:pPr>
+      <w:r>
+        <w:rPr>
+          <w:rFonts w:hint="eastAsia"/>
+        </w:rPr>
+        <w:t>响应</w:t>
+      </w:r>
+    </w:p>
+    <w:p>
+      <w:r>
+        <w:rPr>
+          <w:rFonts w:hint="eastAsia"/>
+        </w:rPr>
+        <w:t>成功：</w:t>
+      </w:r>
+    </w:p>
+    <w:p>
+      <w:pPr>
+        <w:rPr>
+          <w:rFonts w:hint="eastAsia"/>
+        </w:rPr>
+      </w:pPr>
+      <w:r>
+        <w:rPr>
+          <w:rFonts w:ascii="Courier New" w:hAnsi="Courier New" w:cs="Courier New"/>
+          <w:color w:val="4A5560"/>
+          <w:sz w:val="18"/>
+          <w:szCs w:val="18"/>
+        </w:rPr>
+        <w:lastRenderedPageBreak/>
+        <w:t>{</w:t>
+      </w:r>
+      <w:r>
+        <w:rPr>
+          <w:rFonts w:ascii="Courier New" w:hAnsi="Courier New" w:cs="Courier New"/>
+          <w:color w:val="4A5560"/>
+          <w:sz w:val="18"/>
+          <w:szCs w:val="18"/>
+        </w:rPr>
+        <w:br/>
+      </w:r>
+      <w:r>
+        <w:rPr>
+          <w:rFonts w:ascii="Courier New" w:hAnsi="Courier New" w:cs="Courier New"/>
+          <w:color w:val="4A5560"/>
+          <w:sz w:val="18"/>
+          <w:szCs w:val="18"/>
+        </w:rPr>
+        <w:t xml:space="preserve">　　</w:t>
+      </w:r>
+      <w:r>
+        <w:rPr>
+          <w:rStyle w:val="jsonkey"/>
+          <w:rFonts w:ascii="Courier New" w:hAnsi="Courier New" w:cs="Courier New"/>
+          <w:b/>
+          <w:bCs/>
+          <w:color w:val="92278F"/>
+          <w:sz w:val="18"/>
+          <w:szCs w:val="18"/>
+        </w:rPr>
+        <w:t>"JsonData"</w:t>
+      </w:r>
+      <w:r>
+        <w:rPr>
+          <w:rFonts w:ascii="Courier New" w:hAnsi="Courier New" w:cs="Courier New"/>
+          <w:color w:val="4A5560"/>
+          <w:sz w:val="18"/>
+          <w:szCs w:val="18"/>
+        </w:rPr>
+        <w:t>:[</w:t>
+      </w:r>
+      <w:r>
+        <w:rPr>
+          <w:rFonts w:ascii="Courier New" w:hAnsi="Courier New" w:cs="Courier New"/>
+          <w:color w:val="4A5560"/>
+          <w:sz w:val="18"/>
+          <w:szCs w:val="18"/>
+        </w:rPr>
+        <w:br/>
+      </w:r>
+      <w:r>
+        <w:rPr>
+          <w:rFonts w:ascii="Courier New" w:hAnsi="Courier New" w:cs="Courier New"/>
+          <w:color w:val="4A5560"/>
+          <w:sz w:val="18"/>
+          <w:szCs w:val="18"/>
+        </w:rPr>
+        <w:t xml:space="preserve">　　　　</w:t>
+      </w:r>
+      <w:r>
+        <w:rPr>
+          <w:rFonts w:ascii="Courier New" w:hAnsi="Courier New" w:cs="Courier New"/>
+          <w:color w:val="4A5560"/>
+          <w:sz w:val="18"/>
+          <w:szCs w:val="18"/>
+        </w:rPr>
+        <w:t>{</w:t>
+      </w:r>
+      <w:r>
+        <w:rPr>
+          <w:rFonts w:ascii="Courier New" w:hAnsi="Courier New" w:cs="Courier New"/>
+          <w:color w:val="4A5560"/>
+          <w:sz w:val="18"/>
+          <w:szCs w:val="18"/>
+        </w:rPr>
+        <w:br/>
+      </w:r>
+      <w:r>
+        <w:rPr>
+          <w:rFonts w:ascii="Courier New" w:hAnsi="Courier New" w:cs="Courier New"/>
+          <w:color w:val="4A5560"/>
+          <w:sz w:val="18"/>
+          <w:szCs w:val="18"/>
+        </w:rPr>
+        <w:t xml:space="preserve">　　　　　　</w:t>
+      </w:r>
+      <w:r>
+        <w:rPr>
+          <w:rStyle w:val="jsonkey"/>
+          <w:rFonts w:ascii="Courier New" w:hAnsi="Courier New" w:cs="Courier New"/>
+          <w:b/>
+          <w:bCs/>
+          <w:color w:val="92278F"/>
+          <w:sz w:val="18"/>
+          <w:szCs w:val="18"/>
+        </w:rPr>
+        <w:t>"Content"</w:t>
+      </w:r>
+      <w:r>
+        <w:rPr>
+          <w:rFonts w:ascii="Courier New" w:hAnsi="Courier New" w:cs="Courier New"/>
+          <w:color w:val="4A5560"/>
+          <w:sz w:val="18"/>
+          <w:szCs w:val="18"/>
+        </w:rPr>
+        <w:t>:</w:t>
+      </w:r>
+      <w:r>
+        <w:rPr>
+          <w:rStyle w:val="jsonstring"/>
+          <w:rFonts w:ascii="Courier New" w:hAnsi="Courier New" w:cs="Courier New"/>
+          <w:b/>
+          <w:bCs/>
+          <w:color w:val="3AB54A"/>
+          <w:sz w:val="18"/>
+          <w:szCs w:val="18"/>
+        </w:rPr>
+        <w:t>"</w:t>
+      </w:r>
+      <w:r>
+        <w:rPr>
+          <w:rStyle w:val="jsonstring"/>
+          <w:rFonts w:ascii="Courier New" w:hAnsi="Courier New" w:cs="Courier New"/>
+          <w:b/>
+          <w:bCs/>
+          <w:color w:val="3AB54A"/>
+          <w:sz w:val="18"/>
+          <w:szCs w:val="18"/>
+        </w:rPr>
+        <w:t>认为而仅仅考虑房价快速的发卢卡斯的积分了</w:t>
+      </w:r>
+      <w:r>
+        <w:rPr>
+          <w:rStyle w:val="jsonstring"/>
+          <w:rFonts w:ascii="Courier New" w:hAnsi="Courier New" w:cs="Courier New"/>
+          <w:b/>
+          <w:bCs/>
+          <w:color w:val="3AB54A"/>
+          <w:sz w:val="18"/>
+          <w:szCs w:val="18"/>
+        </w:rPr>
+        <w:t>"</w:t>
+      </w:r>
+      <w:r>
+        <w:rPr>
+          <w:rFonts w:ascii="Courier New" w:hAnsi="Courier New" w:cs="Courier New"/>
+          <w:color w:val="4A5560"/>
+          <w:sz w:val="18"/>
+          <w:szCs w:val="18"/>
+        </w:rPr>
+        <w:t>,</w:t>
+      </w:r>
+      <w:r>
+        <w:rPr>
+          <w:rFonts w:ascii="Courier New" w:hAnsi="Courier New" w:cs="Courier New"/>
+          <w:color w:val="4A5560"/>
+          <w:sz w:val="18"/>
+          <w:szCs w:val="18"/>
+        </w:rPr>
+        <w:br/>
+      </w:r>
+      <w:r>
+        <w:rPr>
+          <w:rFonts w:ascii="Courier New" w:hAnsi="Courier New" w:cs="Courier New"/>
+          <w:color w:val="4A5560"/>
+          <w:sz w:val="18"/>
+          <w:szCs w:val="18"/>
+        </w:rPr>
+        <w:t xml:space="preserve">　　　　　　</w:t>
+      </w:r>
+      <w:r>
+        <w:rPr>
+          <w:rStyle w:val="jsonkey"/>
+          <w:rFonts w:ascii="Courier New" w:hAnsi="Courier New" w:cs="Courier New"/>
+          <w:b/>
+          <w:bCs/>
+          <w:color w:val="92278F"/>
+          <w:sz w:val="18"/>
+          <w:szCs w:val="18"/>
+        </w:rPr>
+        <w:t>"ImgName"</w:t>
+      </w:r>
+      <w:r>
+        <w:rPr>
+          <w:rFonts w:ascii="Courier New" w:hAnsi="Courier New" w:cs="Courier New"/>
+          <w:color w:val="4A5560"/>
+          <w:sz w:val="18"/>
+          <w:szCs w:val="18"/>
+        </w:rPr>
+        <w:t>:</w:t>
+      </w:r>
+      <w:r>
+        <w:rPr>
+          <w:rStyle w:val="jsonstring"/>
+          <w:rFonts w:ascii="Courier New" w:hAnsi="Courier New" w:cs="Courier New"/>
+          <w:b/>
+          <w:bCs/>
+          <w:color w:val="3AB54A"/>
+          <w:sz w:val="18"/>
+          <w:szCs w:val="18"/>
+        </w:rPr>
+        <w:t>"a826fb45171c41e19eb55bb6a6d1dd5f.jpg"</w:t>
+      </w:r>
+      <w:r>
+        <w:rPr>
+          <w:rFonts w:ascii="Courier New" w:hAnsi="Courier New" w:cs="Courier New"/>
+          <w:color w:val="4A5560"/>
+          <w:sz w:val="18"/>
+          <w:szCs w:val="18"/>
+        </w:rPr>
+        <w:t>,</w:t>
+      </w:r>
+      <w:r>
+        <w:rPr>
+          <w:rFonts w:ascii="Courier New" w:hAnsi="Courier New" w:cs="Courier New"/>
+          <w:color w:val="4A5560"/>
+          <w:sz w:val="18"/>
+          <w:szCs w:val="18"/>
+        </w:rPr>
+        <w:br/>
+      </w:r>
+      <w:r>
+        <w:rPr>
+          <w:rFonts w:ascii="Courier New" w:hAnsi="Courier New" w:cs="Courier New"/>
+          <w:color w:val="4A5560"/>
+          <w:sz w:val="18"/>
+          <w:szCs w:val="18"/>
+        </w:rPr>
+        <w:t xml:space="preserve">　　　　　　</w:t>
+      </w:r>
+      <w:r>
+        <w:rPr>
+          <w:rStyle w:val="jsonkey"/>
+          <w:rFonts w:ascii="Courier New" w:hAnsi="Courier New" w:cs="Courier New"/>
+          <w:b/>
+          <w:bCs/>
+          <w:color w:val="92278F"/>
+          <w:sz w:val="18"/>
+          <w:szCs w:val="18"/>
+        </w:rPr>
+        <w:t>"ID"</w:t>
+      </w:r>
+      <w:r>
+        <w:rPr>
+          <w:rFonts w:ascii="Courier New" w:hAnsi="Courier New" w:cs="Courier New"/>
+          <w:color w:val="4A5560"/>
+          <w:sz w:val="18"/>
+          <w:szCs w:val="18"/>
+        </w:rPr>
+        <w:t>:</w:t>
+      </w:r>
+      <w:r>
+        <w:rPr>
+          <w:rStyle w:val="jsonstring"/>
+          <w:rFonts w:ascii="Courier New" w:hAnsi="Courier New" w:cs="Courier New"/>
+          <w:b/>
+          <w:bCs/>
+          <w:color w:val="3AB54A"/>
+          <w:sz w:val="18"/>
+          <w:szCs w:val="18"/>
+        </w:rPr>
+        <w:t>"5ad06e75e27cc31ef8ae1a42"</w:t>
+      </w:r>
+      <w:r>
+        <w:rPr>
+          <w:rFonts w:ascii="Courier New" w:hAnsi="Courier New" w:cs="Courier New"/>
+          <w:color w:val="4A5560"/>
+          <w:sz w:val="18"/>
+          <w:szCs w:val="18"/>
+        </w:rPr>
+        <w:t>,</w:t>
+      </w:r>
+      <w:r>
+        <w:rPr>
+          <w:rFonts w:ascii="Courier New" w:hAnsi="Courier New" w:cs="Courier New"/>
+          <w:color w:val="4A5560"/>
+          <w:sz w:val="18"/>
+          <w:szCs w:val="18"/>
+        </w:rPr>
+        <w:br/>
+      </w:r>
+      <w:r>
+        <w:rPr>
+          <w:rFonts w:ascii="Courier New" w:hAnsi="Courier New" w:cs="Courier New"/>
+          <w:color w:val="4A5560"/>
+          <w:sz w:val="18"/>
+          <w:szCs w:val="18"/>
+        </w:rPr>
+        <w:t xml:space="preserve">　　　　　　</w:t>
+      </w:r>
+      <w:r>
+        <w:rPr>
+          <w:rStyle w:val="jsonkey"/>
+          <w:rFonts w:ascii="Courier New" w:hAnsi="Courier New" w:cs="Courier New"/>
+          <w:b/>
+          <w:bCs/>
+          <w:color w:val="92278F"/>
+          <w:sz w:val="18"/>
+          <w:szCs w:val="18"/>
+        </w:rPr>
+        <w:t>"uniacid"</w:t>
+      </w:r>
+      <w:r>
+        <w:rPr>
+          <w:rFonts w:ascii="Courier New" w:hAnsi="Courier New" w:cs="Courier New"/>
+          <w:color w:val="4A5560"/>
+          <w:sz w:val="18"/>
+          <w:szCs w:val="18"/>
+        </w:rPr>
+        <w:t>:</w:t>
+      </w:r>
+      <w:r>
+        <w:rPr>
+          <w:rStyle w:val="jsonstring"/>
+          <w:rFonts w:ascii="Courier New" w:hAnsi="Courier New" w:cs="Courier New"/>
+          <w:b/>
+          <w:bCs/>
+          <w:color w:val="3AB54A"/>
+          <w:sz w:val="18"/>
+          <w:szCs w:val="18"/>
+        </w:rPr>
+        <w:t>"28"</w:t>
+      </w:r>
+      <w:r>
+        <w:rPr>
+          <w:rFonts w:ascii="Courier New" w:hAnsi="Courier New" w:cs="Courier New"/>
+          <w:color w:val="4A5560"/>
+          <w:sz w:val="18"/>
+          <w:szCs w:val="18"/>
+        </w:rPr>
+        <w:br/>
+      </w:r>
+      <w:r>
+        <w:rPr>
+          <w:rFonts w:ascii="Courier New" w:hAnsi="Courier New" w:cs="Courier New"/>
+          <w:color w:val="4A5560"/>
+          <w:sz w:val="18"/>
+          <w:szCs w:val="18"/>
+        </w:rPr>
+        <w:t xml:space="preserve">　　　　</w:t>
+      </w:r>
+      <w:r>
+        <w:rPr>
+          <w:rFonts w:ascii="Courier New" w:hAnsi="Courier New" w:cs="Courier New"/>
+          <w:color w:val="4A5560"/>
+          <w:sz w:val="18"/>
+          <w:szCs w:val="18"/>
+        </w:rPr>
+        <w:t>},</w:t>
+      </w:r>
+      <w:r>
+        <w:rPr>
+          <w:rFonts w:ascii="Courier New" w:hAnsi="Courier New" w:cs="Courier New"/>
+          <w:color w:val="4A5560"/>
+          <w:sz w:val="18"/>
+          <w:szCs w:val="18"/>
+        </w:rPr>
+        <w:br/>
+      </w:r>
+      <w:r>
+        <w:rPr>
+          <w:rFonts w:ascii="Courier New" w:hAnsi="Courier New" w:cs="Courier New"/>
+          <w:color w:val="4A5560"/>
+          <w:sz w:val="18"/>
+          <w:szCs w:val="18"/>
+        </w:rPr>
+        <w:t xml:space="preserve">　　　　</w:t>
+      </w:r>
+      <w:r>
+        <w:rPr>
+          <w:rFonts w:ascii="Courier New" w:hAnsi="Courier New" w:cs="Courier New"/>
+          <w:color w:val="4A5560"/>
+          <w:sz w:val="18"/>
+          <w:szCs w:val="18"/>
+        </w:rPr>
+        <w:t>{</w:t>
+      </w:r>
+      <w:r>
+        <w:rPr>
+          <w:rFonts w:ascii="Courier New" w:hAnsi="Courier New" w:cs="Courier New"/>
+          <w:color w:val="4A5560"/>
+          <w:sz w:val="18"/>
+          <w:szCs w:val="18"/>
+        </w:rPr>
+        <w:br/>
+      </w:r>
+      <w:r>
+        <w:rPr>
+          <w:rFonts w:ascii="Courier New" w:hAnsi="Courier New" w:cs="Courier New"/>
+          <w:color w:val="4A5560"/>
+          <w:sz w:val="18"/>
+          <w:szCs w:val="18"/>
+        </w:rPr>
+        <w:t xml:space="preserve">　　　　　　</w:t>
+      </w:r>
+      <w:r>
+        <w:rPr>
+          <w:rStyle w:val="jsonkey"/>
+          <w:rFonts w:ascii="Courier New" w:hAnsi="Courier New" w:cs="Courier New"/>
+          <w:b/>
+          <w:bCs/>
+          <w:color w:val="92278F"/>
+          <w:sz w:val="18"/>
+          <w:szCs w:val="18"/>
+        </w:rPr>
+        <w:t>"Content"</w:t>
+      </w:r>
+      <w:r>
+        <w:rPr>
+          <w:rFonts w:ascii="Courier New" w:hAnsi="Courier New" w:cs="Courier New"/>
+          <w:color w:val="4A5560"/>
+          <w:sz w:val="18"/>
+          <w:szCs w:val="18"/>
+        </w:rPr>
+        <w:t>:</w:t>
+      </w:r>
+      <w:r>
+        <w:rPr>
+          <w:rStyle w:val="jsonstring"/>
+          <w:rFonts w:ascii="Courier New" w:hAnsi="Courier New" w:cs="Courier New"/>
+          <w:b/>
+          <w:bCs/>
+          <w:color w:val="3AB54A"/>
+          <w:sz w:val="18"/>
+          <w:szCs w:val="18"/>
+        </w:rPr>
+        <w:t>"</w:t>
+      </w:r>
+      <w:r>
+        <w:rPr>
+          <w:rStyle w:val="jsonstring"/>
+          <w:rFonts w:ascii="Courier New" w:hAnsi="Courier New" w:cs="Courier New"/>
+          <w:b/>
+          <w:bCs/>
+          <w:color w:val="3AB54A"/>
+          <w:sz w:val="18"/>
+          <w:szCs w:val="18"/>
+        </w:rPr>
+        <w:t>认为而仅仅考虑房价快速的发卢卡斯的积分了</w:t>
+      </w:r>
+      <w:r>
+        <w:rPr>
+          <w:rStyle w:val="jsonstring"/>
+          <w:rFonts w:ascii="Courier New" w:hAnsi="Courier New" w:cs="Courier New"/>
+          <w:b/>
+          <w:bCs/>
+          <w:color w:val="3AB54A"/>
+          <w:sz w:val="18"/>
+          <w:szCs w:val="18"/>
+        </w:rPr>
+        <w:t>"</w:t>
+      </w:r>
+      <w:r>
+        <w:rPr>
+          <w:rFonts w:ascii="Courier New" w:hAnsi="Courier New" w:cs="Courier New"/>
+          <w:color w:val="4A5560"/>
+          <w:sz w:val="18"/>
+          <w:szCs w:val="18"/>
+        </w:rPr>
+        <w:t>,</w:t>
+      </w:r>
+      <w:r>
+        <w:rPr>
+          <w:rFonts w:ascii="Courier New" w:hAnsi="Courier New" w:cs="Courier New"/>
+          <w:color w:val="4A5560"/>
+          <w:sz w:val="18"/>
+          <w:szCs w:val="18"/>
+        </w:rPr>
+        <w:br/>
+      </w:r>
+      <w:r>
+        <w:rPr>
+          <w:rFonts w:ascii="Courier New" w:hAnsi="Courier New" w:cs="Courier New"/>
+          <w:color w:val="4A5560"/>
+          <w:sz w:val="18"/>
+          <w:szCs w:val="18"/>
+        </w:rPr>
+        <w:t xml:space="preserve">　　　　　　</w:t>
+      </w:r>
+      <w:r>
+        <w:rPr>
+          <w:rStyle w:val="jsonkey"/>
+          <w:rFonts w:ascii="Courier New" w:hAnsi="Courier New" w:cs="Courier New"/>
+          <w:b/>
+          <w:bCs/>
+          <w:color w:val="92278F"/>
+          <w:sz w:val="18"/>
+          <w:szCs w:val="18"/>
+        </w:rPr>
+        <w:t>"ImgName"</w:t>
+      </w:r>
+      <w:r>
+        <w:rPr>
+          <w:rFonts w:ascii="Courier New" w:hAnsi="Courier New" w:cs="Courier New"/>
+          <w:color w:val="4A5560"/>
+          <w:sz w:val="18"/>
+          <w:szCs w:val="18"/>
+        </w:rPr>
+        <w:t>:</w:t>
+      </w:r>
+      <w:r>
+        <w:rPr>
+          <w:rStyle w:val="jsonstring"/>
+          <w:rFonts w:ascii="Courier New" w:hAnsi="Courier New" w:cs="Courier New"/>
+          <w:b/>
+          <w:bCs/>
+          <w:color w:val="3AB54A"/>
+          <w:sz w:val="18"/>
+          <w:szCs w:val="18"/>
+        </w:rPr>
+        <w:t>"a826fb45171c41e19eb55bb6a6d1dd5f.jpg"</w:t>
+      </w:r>
+      <w:r>
+        <w:rPr>
+          <w:rFonts w:ascii="Courier New" w:hAnsi="Courier New" w:cs="Courier New"/>
+          <w:color w:val="4A5560"/>
+          <w:sz w:val="18"/>
+          <w:szCs w:val="18"/>
+        </w:rPr>
+        <w:t>,</w:t>
+      </w:r>
+      <w:r>
+        <w:rPr>
+          <w:rFonts w:ascii="Courier New" w:hAnsi="Courier New" w:cs="Courier New"/>
+          <w:color w:val="4A5560"/>
+          <w:sz w:val="18"/>
+          <w:szCs w:val="18"/>
+        </w:rPr>
+        <w:br/>
+      </w:r>
+      <w:r>
+        <w:rPr>
+          <w:rFonts w:ascii="Courier New" w:hAnsi="Courier New" w:cs="Courier New"/>
+          <w:color w:val="4A5560"/>
+          <w:sz w:val="18"/>
+          <w:szCs w:val="18"/>
+        </w:rPr>
+        <w:t xml:space="preserve">　　　　　　</w:t>
+      </w:r>
+      <w:r>
+        <w:rPr>
+          <w:rStyle w:val="jsonkey"/>
+          <w:rFonts w:ascii="Courier New" w:hAnsi="Courier New" w:cs="Courier New"/>
+          <w:b/>
+          <w:bCs/>
+          <w:color w:val="92278F"/>
+          <w:sz w:val="18"/>
+          <w:szCs w:val="18"/>
+        </w:rPr>
+        <w:t>"ID"</w:t>
+      </w:r>
+      <w:r>
+        <w:rPr>
+          <w:rFonts w:ascii="Courier New" w:hAnsi="Courier New" w:cs="Courier New"/>
+          <w:color w:val="4A5560"/>
+          <w:sz w:val="18"/>
+          <w:szCs w:val="18"/>
+        </w:rPr>
+        <w:t>:</w:t>
+      </w:r>
+      <w:r>
+        <w:rPr>
+          <w:rStyle w:val="jsonstring"/>
+          <w:rFonts w:ascii="Courier New" w:hAnsi="Courier New" w:cs="Courier New"/>
+          <w:b/>
+          <w:bCs/>
+          <w:color w:val="3AB54A"/>
+          <w:sz w:val="18"/>
+          <w:szCs w:val="18"/>
+        </w:rPr>
+        <w:t>"5ad06e80e27cc31ef8ae1a43"</w:t>
+      </w:r>
+      <w:r>
+        <w:rPr>
+          <w:rFonts w:ascii="Courier New" w:hAnsi="Courier New" w:cs="Courier New"/>
+          <w:color w:val="4A5560"/>
+          <w:sz w:val="18"/>
+          <w:szCs w:val="18"/>
+        </w:rPr>
+        <w:t>,</w:t>
+      </w:r>
+      <w:r>
+        <w:rPr>
+          <w:rFonts w:ascii="Courier New" w:hAnsi="Courier New" w:cs="Courier New"/>
+          <w:color w:val="4A5560"/>
+          <w:sz w:val="18"/>
+          <w:szCs w:val="18"/>
+        </w:rPr>
+        <w:br/>
+      </w:r>
+      <w:r>
+        <w:rPr>
+          <w:rFonts w:ascii="Courier New" w:hAnsi="Courier New" w:cs="Courier New"/>
+          <w:color w:val="4A5560"/>
+          <w:sz w:val="18"/>
+          <w:szCs w:val="18"/>
+        </w:rPr>
+        <w:t xml:space="preserve">　　　　　　</w:t>
+      </w:r>
+      <w:r>
+        <w:rPr>
+          <w:rStyle w:val="jsonkey"/>
+          <w:rFonts w:ascii="Courier New" w:hAnsi="Courier New" w:cs="Courier New"/>
+          <w:b/>
+          <w:bCs/>
+          <w:color w:val="92278F"/>
+          <w:sz w:val="18"/>
+          <w:szCs w:val="18"/>
+        </w:rPr>
+        <w:t>"uniacid"</w:t>
+      </w:r>
+      <w:r>
+        <w:rPr>
+          <w:rFonts w:ascii="Courier New" w:hAnsi="Courier New" w:cs="Courier New"/>
+          <w:color w:val="4A5560"/>
+          <w:sz w:val="18"/>
+          <w:szCs w:val="18"/>
+        </w:rPr>
+        <w:t>:</w:t>
+      </w:r>
+      <w:r>
+        <w:rPr>
+          <w:rStyle w:val="jsonstring"/>
+          <w:rFonts w:ascii="Courier New" w:hAnsi="Courier New" w:cs="Courier New"/>
+          <w:b/>
+          <w:bCs/>
+          <w:color w:val="3AB54A"/>
+          <w:sz w:val="18"/>
+          <w:szCs w:val="18"/>
+        </w:rPr>
+        <w:t>"28"</w:t>
+      </w:r>
+      <w:r>
+        <w:rPr>
+          <w:rFonts w:ascii="Courier New" w:hAnsi="Courier New" w:cs="Courier New"/>
+          <w:color w:val="4A5560"/>
+          <w:sz w:val="18"/>
+          <w:szCs w:val="18"/>
+        </w:rPr>
+        <w:br/>
+      </w:r>
+      <w:r>
+        <w:rPr>
+          <w:rFonts w:ascii="Courier New" w:hAnsi="Courier New" w:cs="Courier New"/>
+          <w:color w:val="4A5560"/>
+          <w:sz w:val="18"/>
+          <w:szCs w:val="18"/>
+        </w:rPr>
+        <w:t xml:space="preserve">　　　　</w:t>
+      </w:r>
+      <w:r>
+        <w:rPr>
+          <w:rFonts w:ascii="Courier New" w:hAnsi="Courier New" w:cs="Courier New"/>
+          <w:color w:val="4A5560"/>
+          <w:sz w:val="18"/>
+          <w:szCs w:val="18"/>
+        </w:rPr>
+        <w:t>},</w:t>
+      </w:r>
+      <w:r>
+        <w:rPr>
+          <w:rFonts w:ascii="Courier New" w:hAnsi="Courier New" w:cs="Courier New"/>
+          <w:color w:val="4A5560"/>
+          <w:sz w:val="18"/>
+          <w:szCs w:val="18"/>
+        </w:rPr>
+        <w:br/>
+      </w:r>
+      <w:r>
+        <w:rPr>
+          <w:rFonts w:ascii="Courier New" w:hAnsi="Courier New" w:cs="Courier New"/>
+          <w:color w:val="4A5560"/>
+          <w:sz w:val="18"/>
+          <w:szCs w:val="18"/>
+        </w:rPr>
+        <w:t xml:space="preserve">　　　　</w:t>
+      </w:r>
+      <w:r>
+        <w:rPr>
+          <w:rFonts w:ascii="Courier New" w:hAnsi="Courier New" w:cs="Courier New"/>
+          <w:color w:val="4A5560"/>
+          <w:sz w:val="18"/>
+          <w:szCs w:val="18"/>
+        </w:rPr>
+        <w:t>{</w:t>
+      </w:r>
+      <w:r>
+        <w:rPr>
+          <w:rFonts w:ascii="Courier New" w:hAnsi="Courier New" w:cs="Courier New"/>
+          <w:color w:val="4A5560"/>
+          <w:sz w:val="18"/>
+          <w:szCs w:val="18"/>
+        </w:rPr>
+        <w:br/>
+      </w:r>
+      <w:r>
+        <w:rPr>
+          <w:rFonts w:ascii="Courier New" w:hAnsi="Courier New" w:cs="Courier New"/>
+          <w:color w:val="4A5560"/>
+          <w:sz w:val="18"/>
+          <w:szCs w:val="18"/>
+        </w:rPr>
+        <w:t xml:space="preserve">　　　　　　</w:t>
+      </w:r>
+      <w:r>
+        <w:rPr>
+          <w:rStyle w:val="jsonkey"/>
+          <w:rFonts w:ascii="Courier New" w:hAnsi="Courier New" w:cs="Courier New"/>
+          <w:b/>
+          <w:bCs/>
+          <w:color w:val="92278F"/>
+          <w:sz w:val="18"/>
+          <w:szCs w:val="18"/>
+        </w:rPr>
+        <w:t>"Content"</w:t>
+      </w:r>
+      <w:r>
+        <w:rPr>
+          <w:rFonts w:ascii="Courier New" w:hAnsi="Courier New" w:cs="Courier New"/>
+          <w:color w:val="4A5560"/>
+          <w:sz w:val="18"/>
+          <w:szCs w:val="18"/>
+        </w:rPr>
+        <w:t>:</w:t>
+      </w:r>
+      <w:r>
+        <w:rPr>
+          <w:rStyle w:val="jsonstring"/>
+          <w:rFonts w:ascii="Courier New" w:hAnsi="Courier New" w:cs="Courier New"/>
+          <w:b/>
+          <w:bCs/>
+          <w:color w:val="3AB54A"/>
+          <w:sz w:val="18"/>
+          <w:szCs w:val="18"/>
+        </w:rPr>
+        <w:t>"</w:t>
+      </w:r>
+      <w:r>
+        <w:rPr>
+          <w:rStyle w:val="jsonstring"/>
+          <w:rFonts w:ascii="Courier New" w:hAnsi="Courier New" w:cs="Courier New"/>
+          <w:b/>
+          <w:bCs/>
+          <w:color w:val="3AB54A"/>
+          <w:sz w:val="18"/>
+          <w:szCs w:val="18"/>
+        </w:rPr>
+        <w:t>认为而仅仅考虑房价快速的发卢卡斯的积分了</w:t>
+      </w:r>
+      <w:r>
+        <w:rPr>
+          <w:rStyle w:val="jsonstring"/>
+          <w:rFonts w:ascii="Courier New" w:hAnsi="Courier New" w:cs="Courier New"/>
+          <w:b/>
+          <w:bCs/>
+          <w:color w:val="3AB54A"/>
+          <w:sz w:val="18"/>
+          <w:szCs w:val="18"/>
+        </w:rPr>
+        <w:t>"</w:t>
+      </w:r>
+      <w:r>
+        <w:rPr>
+          <w:rFonts w:ascii="Courier New" w:hAnsi="Courier New" w:cs="Courier New"/>
+          <w:color w:val="4A5560"/>
+          <w:sz w:val="18"/>
+          <w:szCs w:val="18"/>
+        </w:rPr>
+        <w:t>,</w:t>
+      </w:r>
+      <w:r>
+        <w:rPr>
+          <w:rFonts w:ascii="Courier New" w:hAnsi="Courier New" w:cs="Courier New"/>
+          <w:color w:val="4A5560"/>
+          <w:sz w:val="18"/>
+          <w:szCs w:val="18"/>
+        </w:rPr>
+        <w:br/>
+      </w:r>
+      <w:r>
+        <w:rPr>
+          <w:rFonts w:ascii="Courier New" w:hAnsi="Courier New" w:cs="Courier New"/>
+          <w:color w:val="4A5560"/>
+          <w:sz w:val="18"/>
+          <w:szCs w:val="18"/>
+        </w:rPr>
+        <w:t xml:space="preserve">　　　　　　</w:t>
+      </w:r>
+      <w:r>
+        <w:rPr>
+          <w:rStyle w:val="jsonkey"/>
+          <w:rFonts w:ascii="Courier New" w:hAnsi="Courier New" w:cs="Courier New"/>
+          <w:b/>
+          <w:bCs/>
+          <w:color w:val="92278F"/>
+          <w:sz w:val="18"/>
+          <w:szCs w:val="18"/>
+        </w:rPr>
+        <w:t>"ImgName"</w:t>
+      </w:r>
+      <w:r>
+        <w:rPr>
+          <w:rFonts w:ascii="Courier New" w:hAnsi="Courier New" w:cs="Courier New"/>
+          <w:color w:val="4A5560"/>
+          <w:sz w:val="18"/>
+          <w:szCs w:val="18"/>
+        </w:rPr>
+        <w:t>:</w:t>
+      </w:r>
+      <w:r>
+        <w:rPr>
+          <w:rStyle w:val="jsonstring"/>
+          <w:rFonts w:ascii="Courier New" w:hAnsi="Courier New" w:cs="Courier New"/>
+          <w:b/>
+          <w:bCs/>
+          <w:color w:val="3AB54A"/>
+          <w:sz w:val="18"/>
+          <w:szCs w:val="18"/>
+        </w:rPr>
+        <w:t>"a826fb45171c41e19eb55bb6a6d1dd5f.jpg"</w:t>
+      </w:r>
+      <w:r>
+        <w:rPr>
+          <w:rFonts w:ascii="Courier New" w:hAnsi="Courier New" w:cs="Courier New"/>
+          <w:color w:val="4A5560"/>
+          <w:sz w:val="18"/>
+          <w:szCs w:val="18"/>
+        </w:rPr>
+        <w:t>,</w:t>
+      </w:r>
+      <w:r>
+        <w:rPr>
+          <w:rFonts w:ascii="Courier New" w:hAnsi="Courier New" w:cs="Courier New"/>
+          <w:color w:val="4A5560"/>
+          <w:sz w:val="18"/>
+          <w:szCs w:val="18"/>
+        </w:rPr>
+        <w:br/>
+      </w:r>
+      <w:r>
+        <w:rPr>
+          <w:rFonts w:ascii="Courier New" w:hAnsi="Courier New" w:cs="Courier New"/>
+          <w:color w:val="4A5560"/>
+          <w:sz w:val="18"/>
+          <w:szCs w:val="18"/>
+        </w:rPr>
+        <w:t xml:space="preserve">　　　　　　</w:t>
+      </w:r>
+      <w:r>
+        <w:rPr>
+          <w:rStyle w:val="jsonkey"/>
+          <w:rFonts w:ascii="Courier New" w:hAnsi="Courier New" w:cs="Courier New"/>
+          <w:b/>
+          <w:bCs/>
+          <w:color w:val="92278F"/>
+          <w:sz w:val="18"/>
+          <w:szCs w:val="18"/>
+        </w:rPr>
+        <w:t>"ID"</w:t>
+      </w:r>
+      <w:r>
+        <w:rPr>
+          <w:rFonts w:ascii="Courier New" w:hAnsi="Courier New" w:cs="Courier New"/>
+          <w:color w:val="4A5560"/>
+          <w:sz w:val="18"/>
+          <w:szCs w:val="18"/>
+        </w:rPr>
+        <w:t>:</w:t>
+      </w:r>
+      <w:r>
+        <w:rPr>
+          <w:rStyle w:val="jsonstring"/>
+          <w:rFonts w:ascii="Courier New" w:hAnsi="Courier New" w:cs="Courier New"/>
+          <w:b/>
+          <w:bCs/>
+          <w:color w:val="3AB54A"/>
+          <w:sz w:val="18"/>
+          <w:szCs w:val="18"/>
+        </w:rPr>
+        <w:t>"5ad06e85e27cc31ef8ae1a44"</w:t>
+      </w:r>
+      <w:r>
+        <w:rPr>
+          <w:rFonts w:ascii="Courier New" w:hAnsi="Courier New" w:cs="Courier New"/>
+          <w:color w:val="4A5560"/>
+          <w:sz w:val="18"/>
+          <w:szCs w:val="18"/>
+        </w:rPr>
+        <w:t>,</w:t>
+      </w:r>
+      <w:r>
+        <w:rPr>
+          <w:rFonts w:ascii="Courier New" w:hAnsi="Courier New" w:cs="Courier New"/>
+          <w:color w:val="4A5560"/>
+          <w:sz w:val="18"/>
+          <w:szCs w:val="18"/>
+        </w:rPr>
+        <w:br/>
+      </w:r>
+      <w:r>
+        <w:rPr>
+          <w:rFonts w:ascii="Courier New" w:hAnsi="Courier New" w:cs="Courier New"/>
+          <w:color w:val="4A5560"/>
+          <w:sz w:val="18"/>
+          <w:szCs w:val="18"/>
+        </w:rPr>
+        <w:t xml:space="preserve">　　　　　　</w:t>
+      </w:r>
+      <w:r>
+        <w:rPr>
+          <w:rStyle w:val="jsonkey"/>
+          <w:rFonts w:ascii="Courier New" w:hAnsi="Courier New" w:cs="Courier New"/>
+          <w:b/>
+          <w:bCs/>
+          <w:color w:val="92278F"/>
+          <w:sz w:val="18"/>
+          <w:szCs w:val="18"/>
+        </w:rPr>
+        <w:t>"uniacid"</w:t>
+      </w:r>
+      <w:r>
+        <w:rPr>
+          <w:rFonts w:ascii="Courier New" w:hAnsi="Courier New" w:cs="Courier New"/>
+          <w:color w:val="4A5560"/>
+          <w:sz w:val="18"/>
+          <w:szCs w:val="18"/>
+        </w:rPr>
+        <w:t>:</w:t>
+      </w:r>
+      <w:r>
+        <w:rPr>
+          <w:rStyle w:val="jsonstring"/>
+          <w:rFonts w:ascii="Courier New" w:hAnsi="Courier New" w:cs="Courier New"/>
+          <w:b/>
+          <w:bCs/>
+          <w:color w:val="3AB54A"/>
+          <w:sz w:val="18"/>
+          <w:szCs w:val="18"/>
+        </w:rPr>
+        <w:t>"28"</w:t>
+      </w:r>
+      <w:r>
+        <w:rPr>
+          <w:rFonts w:ascii="Courier New" w:hAnsi="Courier New" w:cs="Courier New"/>
+          <w:color w:val="4A5560"/>
+          <w:sz w:val="18"/>
+          <w:szCs w:val="18"/>
+        </w:rPr>
+        <w:br/>
+      </w:r>
+      <w:r>
+        <w:rPr>
+          <w:rFonts w:ascii="Courier New" w:hAnsi="Courier New" w:cs="Courier New"/>
+          <w:color w:val="4A5560"/>
+          <w:sz w:val="18"/>
+          <w:szCs w:val="18"/>
+        </w:rPr>
+        <w:t xml:space="preserve">　　　　</w:t>
+      </w:r>
+      <w:r>
+        <w:rPr>
+          <w:rFonts w:ascii="Courier New" w:hAnsi="Courier New" w:cs="Courier New"/>
+          <w:color w:val="4A5560"/>
+          <w:sz w:val="18"/>
+          <w:szCs w:val="18"/>
+        </w:rPr>
+        <w:t>},</w:t>
+      </w:r>
+      <w:r>
+        <w:rPr>
+          <w:rFonts w:ascii="Courier New" w:hAnsi="Courier New" w:cs="Courier New"/>
+          <w:color w:val="4A5560"/>
+          <w:sz w:val="18"/>
+          <w:szCs w:val="18"/>
+        </w:rPr>
+        <w:br/>
+      </w:r>
+      <w:r>
+        <w:rPr>
+          <w:rFonts w:ascii="Courier New" w:hAnsi="Courier New" w:cs="Courier New"/>
+          <w:color w:val="4A5560"/>
+          <w:sz w:val="18"/>
+          <w:szCs w:val="18"/>
+        </w:rPr>
+        <w:t xml:space="preserve">　　　　</w:t>
+      </w:r>
+      <w:r>
+        <w:rPr>
+          <w:rFonts w:ascii="Courier New" w:hAnsi="Courier New" w:cs="Courier New"/>
+          <w:color w:val="4A5560"/>
+          <w:sz w:val="18"/>
+          <w:szCs w:val="18"/>
+        </w:rPr>
+        <w:t>{</w:t>
+      </w:r>
+      <w:r>
+        <w:rPr>
+          <w:rFonts w:ascii="Courier New" w:hAnsi="Courier New" w:cs="Courier New"/>
+          <w:color w:val="4A5560"/>
+          <w:sz w:val="18"/>
+          <w:szCs w:val="18"/>
+        </w:rPr>
+        <w:br/>
+      </w:r>
+      <w:r>
+        <w:rPr>
+          <w:rFonts w:ascii="Courier New" w:hAnsi="Courier New" w:cs="Courier New"/>
+          <w:color w:val="4A5560"/>
+          <w:sz w:val="18"/>
+          <w:szCs w:val="18"/>
+        </w:rPr>
+        <w:t xml:space="preserve">　　　　　　</w:t>
+      </w:r>
+      <w:r>
+        <w:rPr>
+          <w:rStyle w:val="jsonkey"/>
+          <w:rFonts w:ascii="Courier New" w:hAnsi="Courier New" w:cs="Courier New"/>
+          <w:b/>
+          <w:bCs/>
+          <w:color w:val="92278F"/>
+          <w:sz w:val="18"/>
+          <w:szCs w:val="18"/>
+        </w:rPr>
+        <w:t>"Content"</w:t>
+      </w:r>
+      <w:r>
+        <w:rPr>
+          <w:rFonts w:ascii="Courier New" w:hAnsi="Courier New" w:cs="Courier New"/>
+          <w:color w:val="4A5560"/>
+          <w:sz w:val="18"/>
+          <w:szCs w:val="18"/>
+        </w:rPr>
+        <w:t>:</w:t>
+      </w:r>
+      <w:r>
+        <w:rPr>
+          <w:rStyle w:val="jsonstring"/>
+          <w:rFonts w:ascii="Courier New" w:hAnsi="Courier New" w:cs="Courier New"/>
+          <w:b/>
+          <w:bCs/>
+          <w:color w:val="3AB54A"/>
+          <w:sz w:val="18"/>
+          <w:szCs w:val="18"/>
+        </w:rPr>
+        <w:t>"</w:t>
+      </w:r>
+      <w:r>
+        <w:rPr>
+          <w:rStyle w:val="jsonstring"/>
+          <w:rFonts w:ascii="Courier New" w:hAnsi="Courier New" w:cs="Courier New"/>
+          <w:b/>
+          <w:bCs/>
+          <w:color w:val="3AB54A"/>
+          <w:sz w:val="18"/>
+          <w:szCs w:val="18"/>
+        </w:rPr>
+        <w:t>认为而仅仅考虑房价快速的发卢卡斯的积分了</w:t>
+      </w:r>
+      <w:r>
+        <w:rPr>
+          <w:rStyle w:val="jsonstring"/>
+          <w:rFonts w:ascii="Courier New" w:hAnsi="Courier New" w:cs="Courier New"/>
+          <w:b/>
+          <w:bCs/>
+          <w:color w:val="3AB54A"/>
+          <w:sz w:val="18"/>
+          <w:szCs w:val="18"/>
+        </w:rPr>
+        <w:t>"</w:t>
+      </w:r>
+      <w:r>
+        <w:rPr>
+          <w:rFonts w:ascii="Courier New" w:hAnsi="Courier New" w:cs="Courier New"/>
+          <w:color w:val="4A5560"/>
+          <w:sz w:val="18"/>
+          <w:szCs w:val="18"/>
+        </w:rPr>
+        <w:t>,</w:t>
+      </w:r>
+      <w:r>
+        <w:rPr>
+          <w:rFonts w:ascii="Courier New" w:hAnsi="Courier New" w:cs="Courier New"/>
+          <w:color w:val="4A5560"/>
+          <w:sz w:val="18"/>
+          <w:szCs w:val="18"/>
+        </w:rPr>
+        <w:br/>
+      </w:r>
+      <w:r>
+        <w:rPr>
+          <w:rFonts w:ascii="Courier New" w:hAnsi="Courier New" w:cs="Courier New"/>
+          <w:color w:val="4A5560"/>
+          <w:sz w:val="18"/>
+          <w:szCs w:val="18"/>
+        </w:rPr>
+        <w:t xml:space="preserve">　　　　　　</w:t>
+      </w:r>
+      <w:r>
+        <w:rPr>
+          <w:rStyle w:val="jsonkey"/>
+          <w:rFonts w:ascii="Courier New" w:hAnsi="Courier New" w:cs="Courier New"/>
+          <w:b/>
+          <w:bCs/>
+          <w:color w:val="92278F"/>
+          <w:sz w:val="18"/>
+          <w:szCs w:val="18"/>
+        </w:rPr>
+        <w:t>"ImgName"</w:t>
+      </w:r>
+      <w:r>
+        <w:rPr>
+          <w:rFonts w:ascii="Courier New" w:hAnsi="Courier New" w:cs="Courier New"/>
+          <w:color w:val="4A5560"/>
+          <w:sz w:val="18"/>
+          <w:szCs w:val="18"/>
+        </w:rPr>
+        <w:t>:</w:t>
+      </w:r>
+      <w:r>
+        <w:rPr>
+          <w:rStyle w:val="jsonstring"/>
+          <w:rFonts w:ascii="Courier New" w:hAnsi="Courier New" w:cs="Courier New"/>
+          <w:b/>
+          <w:bCs/>
+          <w:color w:val="3AB54A"/>
+          <w:sz w:val="18"/>
+          <w:szCs w:val="18"/>
+        </w:rPr>
+        <w:t>"a826fb45171c41e19eb55bb6a6d1dd5f.jpg"</w:t>
+      </w:r>
+      <w:r>
+        <w:rPr>
+          <w:rFonts w:ascii="Courier New" w:hAnsi="Courier New" w:cs="Courier New"/>
+          <w:color w:val="4A5560"/>
+          <w:sz w:val="18"/>
+          <w:szCs w:val="18"/>
+        </w:rPr>
+        <w:t>,</w:t>
+      </w:r>
+      <w:r>
+        <w:rPr>
+          <w:rFonts w:ascii="Courier New" w:hAnsi="Courier New" w:cs="Courier New"/>
+          <w:color w:val="4A5560"/>
+          <w:sz w:val="18"/>
+          <w:szCs w:val="18"/>
+        </w:rPr>
+        <w:br/>
+      </w:r>
+      <w:r>
+        <w:rPr>
+          <w:rFonts w:ascii="Courier New" w:hAnsi="Courier New" w:cs="Courier New"/>
+          <w:color w:val="4A5560"/>
+          <w:sz w:val="18"/>
+          <w:szCs w:val="18"/>
+        </w:rPr>
+        <w:t xml:space="preserve">　　　　　　</w:t>
+      </w:r>
+      <w:r>
+        <w:rPr>
+          <w:rStyle w:val="jsonkey"/>
+          <w:rFonts w:ascii="Courier New" w:hAnsi="Courier New" w:cs="Courier New"/>
+          <w:b/>
+          <w:bCs/>
+          <w:color w:val="92278F"/>
+          <w:sz w:val="18"/>
+          <w:szCs w:val="18"/>
+        </w:rPr>
+        <w:t>"ID"</w:t>
+      </w:r>
+      <w:r>
+        <w:rPr>
+          <w:rFonts w:ascii="Courier New" w:hAnsi="Courier New" w:cs="Courier New"/>
+          <w:color w:val="4A5560"/>
+          <w:sz w:val="18"/>
+          <w:szCs w:val="18"/>
+        </w:rPr>
+        <w:t>:</w:t>
+      </w:r>
+      <w:r>
+        <w:rPr>
+          <w:rStyle w:val="jsonstring"/>
+          <w:rFonts w:ascii="Courier New" w:hAnsi="Courier New" w:cs="Courier New"/>
+          <w:b/>
+          <w:bCs/>
+          <w:color w:val="3AB54A"/>
+          <w:sz w:val="18"/>
+          <w:szCs w:val="18"/>
+        </w:rPr>
+        <w:t>"5ad06e8ae27cc31ef8ae1a45"</w:t>
+      </w:r>
+      <w:r>
+        <w:rPr>
+          <w:rFonts w:ascii="Courier New" w:hAnsi="Courier New" w:cs="Courier New"/>
+          <w:color w:val="4A5560"/>
+          <w:sz w:val="18"/>
+          <w:szCs w:val="18"/>
+        </w:rPr>
+        <w:t>,</w:t>
+      </w:r>
+      <w:r>
+        <w:rPr>
+          <w:rFonts w:ascii="Courier New" w:hAnsi="Courier New" w:cs="Courier New"/>
+          <w:color w:val="4A5560"/>
+          <w:sz w:val="18"/>
+          <w:szCs w:val="18"/>
+        </w:rPr>
+        <w:br/>
+      </w:r>
+      <w:r>
+        <w:rPr>
+          <w:rFonts w:ascii="Courier New" w:hAnsi="Courier New" w:cs="Courier New"/>
+          <w:color w:val="4A5560"/>
+          <w:sz w:val="18"/>
+          <w:szCs w:val="18"/>
+        </w:rPr>
+        <w:t xml:space="preserve">　　　　　　</w:t>
+      </w:r>
+      <w:r>
+        <w:rPr>
+          <w:rStyle w:val="jsonkey"/>
+          <w:rFonts w:ascii="Courier New" w:hAnsi="Courier New" w:cs="Courier New"/>
+          <w:b/>
+          <w:bCs/>
+          <w:color w:val="92278F"/>
+          <w:sz w:val="18"/>
+          <w:szCs w:val="18"/>
+        </w:rPr>
+        <w:t>"uniacid"</w:t>
+      </w:r>
+      <w:r>
+        <w:rPr>
+          <w:rFonts w:ascii="Courier New" w:hAnsi="Courier New" w:cs="Courier New"/>
+          <w:color w:val="4A5560"/>
+          <w:sz w:val="18"/>
+          <w:szCs w:val="18"/>
+        </w:rPr>
+        <w:t>:</w:t>
+      </w:r>
+      <w:r>
+        <w:rPr>
+          <w:rStyle w:val="jsonstring"/>
+          <w:rFonts w:ascii="Courier New" w:hAnsi="Courier New" w:cs="Courier New"/>
+          <w:b/>
+          <w:bCs/>
+          <w:color w:val="3AB54A"/>
+          <w:sz w:val="18"/>
+          <w:szCs w:val="18"/>
+        </w:rPr>
+        <w:t>"28"</w:t>
+      </w:r>
+      <w:r>
+        <w:rPr>
+          <w:rFonts w:ascii="Courier New" w:hAnsi="Courier New" w:cs="Courier New"/>
+          <w:color w:val="4A5560"/>
+          <w:sz w:val="18"/>
+          <w:szCs w:val="18"/>
+        </w:rPr>
+        <w:br/>
+      </w:r>
+      <w:r>
+        <w:rPr>
+          <w:rFonts w:ascii="Courier New" w:hAnsi="Courier New" w:cs="Courier New"/>
+          <w:color w:val="4A5560"/>
+          <w:sz w:val="18"/>
+          <w:szCs w:val="18"/>
+        </w:rPr>
+        <w:t xml:space="preserve">　　　　</w:t>
+      </w:r>
+      <w:r>
+        <w:rPr>
+          <w:rFonts w:ascii="Courier New" w:hAnsi="Courier New" w:cs="Courier New"/>
+          <w:color w:val="4A5560"/>
+          <w:sz w:val="18"/>
+          <w:szCs w:val="18"/>
+        </w:rPr>
+        <w:t>}</w:t>
+      </w:r>
+      <w:r>
+        <w:rPr>
+          <w:rFonts w:ascii="Courier New" w:hAnsi="Courier New" w:cs="Courier New"/>
+          <w:color w:val="4A5560"/>
+          <w:sz w:val="18"/>
+          <w:szCs w:val="18"/>
+        </w:rPr>
+        <w:br/>
+      </w:r>
+      <w:r>
+        <w:rPr>
+          <w:rFonts w:ascii="Courier New" w:hAnsi="Courier New" w:cs="Courier New"/>
+          <w:color w:val="4A5560"/>
+          <w:sz w:val="18"/>
+          <w:szCs w:val="18"/>
+        </w:rPr>
+        <w:t xml:space="preserve">　　</w:t>
+      </w:r>
+      <w:r>
+        <w:rPr>
+          <w:rFonts w:ascii="Courier New" w:hAnsi="Courier New" w:cs="Courier New"/>
+          <w:color w:val="4A5560"/>
+          <w:sz w:val="18"/>
+          <w:szCs w:val="18"/>
+        </w:rPr>
+        <w:t>],</w:t>
+      </w:r>
+      <w:r>
+        <w:rPr>
+          <w:rFonts w:ascii="Courier New" w:hAnsi="Courier New" w:cs="Courier New"/>
+          <w:color w:val="4A5560"/>
+          <w:sz w:val="18"/>
+          <w:szCs w:val="18"/>
+        </w:rPr>
+        <w:br/>
+      </w:r>
+      <w:r>
+        <w:rPr>
+          <w:rFonts w:ascii="Courier New" w:hAnsi="Courier New" w:cs="Courier New"/>
+          <w:color w:val="4A5560"/>
+          <w:sz w:val="18"/>
+          <w:szCs w:val="18"/>
+        </w:rPr>
+        <w:t xml:space="preserve">　　</w:t>
+      </w:r>
+      <w:r>
+        <w:rPr>
+          <w:rStyle w:val="jsonkey"/>
+          <w:rFonts w:ascii="Courier New" w:hAnsi="Courier New" w:cs="Courier New"/>
+          <w:b/>
+          <w:bCs/>
+          <w:color w:val="92278F"/>
+          <w:sz w:val="18"/>
+          <w:szCs w:val="18"/>
+        </w:rPr>
+        <w:t>"StatusCode"</w:t>
+      </w:r>
+      <w:r>
+        <w:rPr>
+          <w:rFonts w:ascii="Courier New" w:hAnsi="Courier New" w:cs="Courier New"/>
+          <w:color w:val="4A5560"/>
+          <w:sz w:val="18"/>
+          <w:szCs w:val="18"/>
+        </w:rPr>
+        <w:t>:</w:t>
+      </w:r>
+      <w:r>
+        <w:rPr>
+          <w:rStyle w:val="jsonnumber"/>
+          <w:rFonts w:ascii="Courier New" w:hAnsi="Courier New" w:cs="Courier New"/>
+          <w:b/>
+          <w:bCs/>
+          <w:color w:val="25AAE2"/>
+          <w:sz w:val="18"/>
+          <w:szCs w:val="18"/>
+        </w:rPr>
+        <w:t>1000</w:t>
+      </w:r>
+      <w:r>
+        <w:rPr>
+          <w:rFonts w:ascii="Courier New" w:hAnsi="Courier New" w:cs="Courier New"/>
+          <w:color w:val="4A5560"/>
+          <w:sz w:val="18"/>
+          <w:szCs w:val="18"/>
+        </w:rPr>
+        <w:t>,</w:t>
+      </w:r>
+      <w:r>
+        <w:rPr>
+          <w:rFonts w:ascii="Courier New" w:hAnsi="Courier New" w:cs="Courier New"/>
+          <w:color w:val="4A5560"/>
+          <w:sz w:val="18"/>
+          <w:szCs w:val="18"/>
+        </w:rPr>
+        <w:br/>
+      </w:r>
+      <w:r>
+        <w:rPr>
+          <w:rFonts w:ascii="Courier New" w:hAnsi="Courier New" w:cs="Courier New"/>
+          <w:color w:val="4A5560"/>
+          <w:sz w:val="18"/>
+          <w:szCs w:val="18"/>
+        </w:rPr>
+        <w:t xml:space="preserve">　　</w:t>
+      </w:r>
+      <w:r>
+        <w:rPr>
+          <w:rStyle w:val="jsonkey"/>
+          <w:rFonts w:ascii="Courier New" w:hAnsi="Courier New" w:cs="Courier New"/>
+          <w:b/>
+          <w:bCs/>
+          <w:color w:val="92278F"/>
+          <w:sz w:val="18"/>
+          <w:szCs w:val="18"/>
+        </w:rPr>
+        <w:t>"Message"</w:t>
+      </w:r>
+      <w:r>
+        <w:rPr>
+          <w:rFonts w:ascii="Courier New" w:hAnsi="Courier New" w:cs="Courier New"/>
+          <w:color w:val="4A5560"/>
+          <w:sz w:val="18"/>
+          <w:szCs w:val="18"/>
+        </w:rPr>
+        <w:t>:</w:t>
+      </w:r>
+      <w:r>
+        <w:rPr>
+          <w:rStyle w:val="jsonstring"/>
+          <w:rFonts w:ascii="Courier New" w:hAnsi="Courier New" w:cs="Courier New"/>
+          <w:b/>
+          <w:bCs/>
+          <w:color w:val="3AB54A"/>
+          <w:sz w:val="18"/>
+          <w:szCs w:val="18"/>
+        </w:rPr>
+        <w:t>"</w:t>
+      </w:r>
+      <w:r>
+        <w:rPr>
+          <w:rStyle w:val="jsonstring"/>
+          <w:rFonts w:ascii="Courier New" w:hAnsi="Courier New" w:cs="Courier New"/>
+          <w:b/>
+          <w:bCs/>
+          <w:color w:val="3AB54A"/>
+          <w:sz w:val="18"/>
+          <w:szCs w:val="18"/>
+        </w:rPr>
+        <w:t>请求成功</w:t>
+      </w:r>
+      <w:r>
+        <w:rPr>
+          <w:rStyle w:val="jsonstring"/>
+          <w:rFonts w:ascii="Courier New" w:hAnsi="Courier New" w:cs="Courier New"/>
+          <w:b/>
+          <w:bCs/>
+          <w:color w:val="3AB54A"/>
+          <w:sz w:val="18"/>
+          <w:szCs w:val="18"/>
+        </w:rPr>
+        <w:t>"</w:t>
+      </w:r>
+      <w:r>
+        <w:rPr>
+          <w:rFonts w:ascii="Courier New" w:hAnsi="Courier New" w:cs="Courier New"/>
+          <w:color w:val="4A5560"/>
+          <w:sz w:val="18"/>
+          <w:szCs w:val="18"/>
+        </w:rPr>
+        <w:br/>
+        <w:t>}</w:t>
+      </w:r>
+      <w:bookmarkStart w:id="0" w:name="_GoBack"/>
+      <w:bookmarkEnd w:id="0"/>
+    </w:p>
     <w:p/>
+    <w:p>
+      <w:r>
+        <w:rPr>
+          <w:rFonts w:hint="eastAsia"/>
+        </w:rPr>
+        <w:t>失败：</w:t>
+      </w:r>
+    </w:p>
+    <w:p>
+      <w:r>
+        <w:rPr>
+          <w:rFonts w:ascii="Courier New" w:hAnsi="Courier New" w:cs="Courier New"/>
+          <w:color w:val="4A5560"/>
+          <w:sz w:val="18"/>
+          <w:szCs w:val="18"/>
+        </w:rPr>
+        <w:t>{</w:t>
+      </w:r>
+      <w:r>
+        <w:rPr>
+          <w:rFonts w:ascii="Courier New" w:hAnsi="Courier New" w:cs="Courier New"/>
+          <w:color w:val="4A5560"/>
+          <w:sz w:val="18"/>
+          <w:szCs w:val="18"/>
+        </w:rPr>
+        <w:br/>
+        <w:t>    </w:t>
+      </w:r>
+      <w:r>
+        <w:rPr>
+          <w:rStyle w:val="jsonkey"/>
+          <w:rFonts w:ascii="Courier New" w:hAnsi="Courier New" w:cs="Courier New"/>
+          <w:b/>
+          <w:bCs/>
+          <w:color w:val="92278F"/>
+          <w:sz w:val="18"/>
+          <w:szCs w:val="18"/>
+        </w:rPr>
+        <w:t>"StatusCode"</w:t>
+      </w:r>
+      <w:r>
+        <w:rPr>
+          <w:rFonts w:ascii="Courier New" w:hAnsi="Courier New" w:cs="Courier New"/>
+          <w:color w:val="4A5560"/>
+          <w:sz w:val="18"/>
+          <w:szCs w:val="18"/>
+        </w:rPr>
+        <w:t>:</w:t>
+      </w:r>
+      <w:r>
+        <w:rPr>
+          <w:rStyle w:val="jsonnumber"/>
+          <w:rFonts w:ascii="Courier New" w:hAnsi="Courier New" w:cs="Courier New"/>
+          <w:b/>
+          <w:bCs/>
+          <w:color w:val="25AAE2"/>
+          <w:sz w:val="18"/>
+          <w:szCs w:val="18"/>
+        </w:rPr>
+        <w:t>2000</w:t>
+      </w:r>
+      <w:r>
+        <w:rPr>
+          <w:rFonts w:ascii="Courier New" w:hAnsi="Courier New" w:cs="Courier New"/>
+          <w:color w:val="4A5560"/>
+          <w:sz w:val="18"/>
+          <w:szCs w:val="18"/>
+        </w:rPr>
+        <w:br/>
+        <w:t>}</w:t>
+      </w:r>
+    </w:p>
     <w:p/>
     <w:sectPr>
       <w:pgSz w:w="12240" w:h="15840"/>

--- a/小程序/2018年4月4日教育模板/教育模板接口文档.docx
+++ b/小程序/2018年4月4日教育模板/教育模板接口文档.docx
@@ -1066,6 +1066,613 @@
     </w:p>
     <w:p>
       <w:pPr>
+        <w:pStyle w:val="2"/>
+      </w:pPr>
+      <w:r>
+        <w:t>获取验证码</w:t>
+      </w:r>
+    </w:p>
+    <w:p>
+      <w:pPr>
+        <w:pStyle w:val="3"/>
+      </w:pPr>
+      <w:r>
+        <w:rPr>
+          <w:rFonts w:hint="eastAsia"/>
+        </w:rPr>
+        <w:t>请求</w:t>
+      </w:r>
+    </w:p>
+    <w:p>
+      <w:r>
+        <w:rPr>
+          <w:rFonts w:hint="eastAsia"/>
+        </w:rPr>
+        <w:t>方式：</w:t>
+      </w:r>
+      <w:r>
+        <w:rPr>
+          <w:rFonts w:hint="eastAsia"/>
+        </w:rPr>
+        <w:t>get</w:t>
+      </w:r>
+    </w:p>
+    <w:p>
+      <w:pPr>
+        <w:rPr>
+          <w:rFonts w:ascii="Consolas" w:hAnsi="Consolas" w:cs="Consolas"/>
+          <w:color w:val="000000"/>
+          <w:sz w:val="19"/>
+          <w:szCs w:val="19"/>
+        </w:rPr>
+      </w:pPr>
+      <w:r>
+        <w:rPr>
+          <w:rFonts w:hint="eastAsia"/>
+        </w:rPr>
+        <w:t>url</w:t>
+      </w:r>
+      <w:r>
+        <w:rPr>
+          <w:rFonts w:hint="eastAsia"/>
+        </w:rPr>
+        <w:t>：</w:t>
+      </w:r>
+      <w:r>
+        <w:rPr>
+          <w:rFonts w:ascii="Consolas" w:hAnsi="Consolas" w:cs="Consolas"/>
+          <w:color w:val="2B91AF"/>
+          <w:sz w:val="19"/>
+          <w:szCs w:val="19"/>
+        </w:rPr>
+        <w:t>Common</w:t>
+      </w:r>
+      <w:r>
+        <w:t>/</w:t>
+      </w:r>
+      <w:r>
+        <w:rPr>
+          <w:rFonts w:ascii="Consolas" w:hAnsi="Consolas" w:cs="Consolas"/>
+          <w:color w:val="000000"/>
+          <w:sz w:val="19"/>
+          <w:szCs w:val="19"/>
+        </w:rPr>
+        <w:t>GetVerifyCode</w:t>
+      </w:r>
+    </w:p>
+    <w:p>
+      <w:pPr>
+        <w:rPr>
+          <w:rFonts w:ascii="Consolas" w:hAnsi="Consolas" w:cs="Consolas"/>
+          <w:color w:val="000000"/>
+          <w:sz w:val="19"/>
+          <w:szCs w:val="19"/>
+        </w:rPr>
+      </w:pPr>
+      <w:r>
+        <w:rPr>
+          <w:rFonts w:ascii="Consolas" w:hAnsi="Consolas" w:cs="Consolas" w:hint="eastAsia"/>
+          <w:color w:val="000000"/>
+          <w:sz w:val="19"/>
+          <w:szCs w:val="19"/>
+        </w:rPr>
+        <w:t>参数：</w:t>
+      </w:r>
+    </w:p>
+    <w:p>
+      <w:pPr>
+        <w:rPr>
+          <w:rFonts w:ascii="Consolas" w:hAnsi="Consolas" w:cs="Consolas" w:hint="eastAsia"/>
+          <w:color w:val="000000"/>
+          <w:sz w:val="19"/>
+          <w:szCs w:val="19"/>
+        </w:rPr>
+      </w:pPr>
+      <w:r>
+        <w:rPr>
+          <w:rFonts w:ascii="Consolas" w:hAnsi="Consolas" w:cs="Consolas"/>
+          <w:color w:val="808080"/>
+          <w:sz w:val="19"/>
+          <w:szCs w:val="19"/>
+        </w:rPr>
+        <w:t>&lt;param name="</w:t>
+      </w:r>
+      <w:r>
+        <w:rPr>
+          <w:rFonts w:ascii="Consolas" w:hAnsi="Consolas" w:cs="Consolas"/>
+          <w:color w:val="000000"/>
+          <w:sz w:val="19"/>
+          <w:szCs w:val="19"/>
+        </w:rPr>
+        <w:t>phoneNumber</w:t>
+      </w:r>
+      <w:r>
+        <w:rPr>
+          <w:rFonts w:ascii="Consolas" w:hAnsi="Consolas" w:cs="Consolas"/>
+          <w:color w:val="808080"/>
+          <w:sz w:val="19"/>
+          <w:szCs w:val="19"/>
+        </w:rPr>
+        <w:t>"&gt;</w:t>
+      </w:r>
+      <w:r>
+        <w:rPr>
+          <w:rFonts w:ascii="Consolas" w:hAnsi="Consolas" w:cs="Consolas"/>
+          <w:color w:val="008000"/>
+          <w:sz w:val="19"/>
+          <w:szCs w:val="19"/>
+        </w:rPr>
+        <w:t>手机号码</w:t>
+      </w:r>
+      <w:r>
+        <w:rPr>
+          <w:rFonts w:ascii="Consolas" w:hAnsi="Consolas" w:cs="Consolas"/>
+          <w:color w:val="808080"/>
+          <w:sz w:val="19"/>
+          <w:szCs w:val="19"/>
+        </w:rPr>
+        <w:t>&lt;/param&gt;</w:t>
+      </w:r>
+    </w:p>
+    <w:p>
+      <w:pPr>
+        <w:pStyle w:val="3"/>
+      </w:pPr>
+      <w:r>
+        <w:rPr>
+          <w:rFonts w:hint="eastAsia"/>
+        </w:rPr>
+        <w:t>响应</w:t>
+      </w:r>
+    </w:p>
+    <w:p>
+      <w:r>
+        <w:rPr>
+          <w:rFonts w:hint="eastAsia"/>
+        </w:rPr>
+        <w:t>成功：</w:t>
+      </w:r>
+    </w:p>
+    <w:p>
+      <w:pPr>
+        <w:rPr>
+          <w:rFonts w:ascii="Courier New" w:hAnsi="Courier New" w:cs="Courier New"/>
+          <w:color w:val="4A5560"/>
+          <w:sz w:val="18"/>
+          <w:szCs w:val="18"/>
+        </w:rPr>
+      </w:pPr>
+      <w:r>
+        <w:rPr>
+          <w:rFonts w:ascii="Courier New" w:hAnsi="Courier New" w:cs="Courier New"/>
+          <w:color w:val="4A5560"/>
+          <w:sz w:val="18"/>
+          <w:szCs w:val="18"/>
+        </w:rPr>
+        <w:t>{</w:t>
+      </w:r>
+      <w:r>
+        <w:rPr>
+          <w:rFonts w:ascii="Courier New" w:hAnsi="Courier New" w:cs="Courier New"/>
+          <w:color w:val="4A5560"/>
+          <w:sz w:val="18"/>
+          <w:szCs w:val="18"/>
+        </w:rPr>
+        <w:br/>
+        <w:t>    </w:t>
+      </w:r>
+      <w:r>
+        <w:rPr>
+          <w:rStyle w:val="jsonkey"/>
+          <w:rFonts w:ascii="Courier New" w:hAnsi="Courier New" w:cs="Courier New"/>
+          <w:b/>
+          <w:bCs/>
+          <w:color w:val="92278F"/>
+          <w:sz w:val="18"/>
+          <w:szCs w:val="18"/>
+        </w:rPr>
+        <w:t>"StatusCode"</w:t>
+      </w:r>
+      <w:r>
+        <w:rPr>
+          <w:rFonts w:ascii="Courier New" w:hAnsi="Courier New" w:cs="Courier New"/>
+          <w:color w:val="4A5560"/>
+          <w:sz w:val="18"/>
+          <w:szCs w:val="18"/>
+        </w:rPr>
+        <w:t>:</w:t>
+      </w:r>
+      <w:r>
+        <w:rPr>
+          <w:rStyle w:val="jsonnumber"/>
+          <w:rFonts w:ascii="Courier New" w:hAnsi="Courier New" w:cs="Courier New" w:hint="eastAsia"/>
+          <w:b/>
+          <w:bCs/>
+          <w:color w:val="25AAE2"/>
+          <w:sz w:val="18"/>
+          <w:szCs w:val="18"/>
+        </w:rPr>
+        <w:t>1</w:t>
+      </w:r>
+      <w:r>
+        <w:rPr>
+          <w:rStyle w:val="jsonnumber"/>
+          <w:rFonts w:ascii="Courier New" w:hAnsi="Courier New" w:cs="Courier New"/>
+          <w:b/>
+          <w:bCs/>
+          <w:color w:val="25AAE2"/>
+          <w:sz w:val="18"/>
+          <w:szCs w:val="18"/>
+        </w:rPr>
+        <w:t>000</w:t>
+      </w:r>
+      <w:r>
+        <w:rPr>
+          <w:rFonts w:ascii="Courier New" w:hAnsi="Courier New" w:cs="Courier New"/>
+          <w:color w:val="4A5560"/>
+          <w:sz w:val="18"/>
+          <w:szCs w:val="18"/>
+        </w:rPr>
+        <w:br/>
+        <w:t>}</w:t>
+      </w:r>
+    </w:p>
+    <w:p>
+      <w:pPr>
+        <w:rPr>
+          <w:rFonts w:hint="eastAsia"/>
+        </w:rPr>
+      </w:pPr>
+    </w:p>
+    <w:p>
+      <w:r>
+        <w:rPr>
+          <w:rFonts w:hint="eastAsia"/>
+        </w:rPr>
+        <w:t>失败：</w:t>
+      </w:r>
+    </w:p>
+    <w:p>
+      <w:pPr>
+        <w:rPr>
+          <w:rFonts w:ascii="Courier New" w:hAnsi="Courier New" w:cs="Courier New"/>
+          <w:color w:val="4A5560"/>
+          <w:sz w:val="18"/>
+          <w:szCs w:val="18"/>
+        </w:rPr>
+      </w:pPr>
+      <w:r>
+        <w:rPr>
+          <w:rFonts w:ascii="Courier New" w:hAnsi="Courier New" w:cs="Courier New"/>
+          <w:color w:val="4A5560"/>
+          <w:sz w:val="18"/>
+          <w:szCs w:val="18"/>
+        </w:rPr>
+        <w:t>{</w:t>
+      </w:r>
+      <w:r>
+        <w:rPr>
+          <w:rFonts w:ascii="Courier New" w:hAnsi="Courier New" w:cs="Courier New"/>
+          <w:color w:val="4A5560"/>
+          <w:sz w:val="18"/>
+          <w:szCs w:val="18"/>
+        </w:rPr>
+        <w:br/>
+        <w:t>    </w:t>
+      </w:r>
+      <w:r>
+        <w:rPr>
+          <w:rStyle w:val="jsonkey"/>
+          <w:rFonts w:ascii="Courier New" w:hAnsi="Courier New" w:cs="Courier New"/>
+          <w:b/>
+          <w:bCs/>
+          <w:color w:val="92278F"/>
+          <w:sz w:val="18"/>
+          <w:szCs w:val="18"/>
+        </w:rPr>
+        <w:t>"StatusCode"</w:t>
+      </w:r>
+      <w:r>
+        <w:rPr>
+          <w:rFonts w:ascii="Courier New" w:hAnsi="Courier New" w:cs="Courier New"/>
+          <w:color w:val="4A5560"/>
+          <w:sz w:val="18"/>
+          <w:szCs w:val="18"/>
+        </w:rPr>
+        <w:t>:</w:t>
+      </w:r>
+      <w:r>
+        <w:rPr>
+          <w:rStyle w:val="jsonnumber"/>
+          <w:rFonts w:ascii="Courier New" w:hAnsi="Courier New" w:cs="Courier New"/>
+          <w:b/>
+          <w:bCs/>
+          <w:color w:val="25AAE2"/>
+          <w:sz w:val="18"/>
+          <w:szCs w:val="18"/>
+        </w:rPr>
+        <w:t>2000</w:t>
+      </w:r>
+      <w:r>
+        <w:rPr>
+          <w:rFonts w:ascii="Courier New" w:hAnsi="Courier New" w:cs="Courier New"/>
+          <w:color w:val="4A5560"/>
+          <w:sz w:val="18"/>
+          <w:szCs w:val="18"/>
+        </w:rPr>
+        <w:br/>
+        <w:t>}</w:t>
+      </w:r>
+    </w:p>
+    <w:p>
+      <w:pPr>
+        <w:pStyle w:val="2"/>
+      </w:pPr>
+      <w:r>
+        <w:t>获取国家编码</w:t>
+      </w:r>
+    </w:p>
+    <w:p>
+      <w:pPr>
+        <w:pStyle w:val="3"/>
+      </w:pPr>
+      <w:r>
+        <w:rPr>
+          <w:rFonts w:hint="eastAsia"/>
+        </w:rPr>
+        <w:t>请求</w:t>
+      </w:r>
+    </w:p>
+    <w:p>
+      <w:r>
+        <w:rPr>
+          <w:rFonts w:hint="eastAsia"/>
+        </w:rPr>
+        <w:t>方式：</w:t>
+      </w:r>
+      <w:r>
+        <w:rPr>
+          <w:rFonts w:hint="eastAsia"/>
+        </w:rPr>
+        <w:t>get</w:t>
+      </w:r>
+    </w:p>
+    <w:p>
+      <w:pPr>
+        <w:rPr>
+          <w:rFonts w:ascii="Consolas" w:hAnsi="Consolas" w:cs="Consolas" w:hint="eastAsia"/>
+          <w:color w:val="000000"/>
+          <w:sz w:val="19"/>
+          <w:szCs w:val="19"/>
+        </w:rPr>
+      </w:pPr>
+      <w:r>
+        <w:rPr>
+          <w:rFonts w:hint="eastAsia"/>
+        </w:rPr>
+        <w:t>url</w:t>
+      </w:r>
+      <w:r>
+        <w:rPr>
+          <w:rFonts w:hint="eastAsia"/>
+        </w:rPr>
+        <w:t>：</w:t>
+      </w:r>
+      <w:r>
+        <w:rPr>
+          <w:rFonts w:ascii="Consolas" w:hAnsi="Consolas" w:cs="Consolas"/>
+          <w:color w:val="2B91AF"/>
+          <w:sz w:val="19"/>
+          <w:szCs w:val="19"/>
+        </w:rPr>
+        <w:t>Common</w:t>
+      </w:r>
+      <w:r>
+        <w:t>/</w:t>
+      </w:r>
+      <w:r>
+        <w:rPr>
+          <w:rFonts w:ascii="Consolas" w:hAnsi="Consolas" w:cs="Consolas"/>
+          <w:color w:val="000000"/>
+          <w:sz w:val="19"/>
+          <w:szCs w:val="19"/>
+        </w:rPr>
+        <w:t>GetCountryCode</w:t>
+      </w:r>
+    </w:p>
+    <w:p>
+      <w:pPr>
+        <w:pStyle w:val="3"/>
+      </w:pPr>
+      <w:r>
+        <w:rPr>
+          <w:rFonts w:hint="eastAsia"/>
+        </w:rPr>
+        <w:t>响应</w:t>
+      </w:r>
+    </w:p>
+    <w:p>
+      <w:r>
+        <w:rPr>
+          <w:rFonts w:hint="eastAsia"/>
+        </w:rPr>
+        <w:t>成功：</w:t>
+      </w:r>
+    </w:p>
+    <w:p>
+      <w:pPr>
+        <w:rPr>
+          <w:rFonts w:ascii="Courier New" w:hAnsi="Courier New" w:cs="Courier New"/>
+          <w:color w:val="4A5560"/>
+          <w:sz w:val="18"/>
+          <w:szCs w:val="18"/>
+        </w:rPr>
+      </w:pPr>
+      <w:r>
+        <w:rPr>
+          <w:rFonts w:ascii="Courier New" w:hAnsi="Courier New" w:cs="Courier New"/>
+          <w:color w:val="4A5560"/>
+          <w:sz w:val="18"/>
+          <w:szCs w:val="18"/>
+        </w:rPr>
+        <w:t>{</w:t>
+      </w:r>
+      <w:r>
+        <w:rPr>
+          <w:rFonts w:ascii="Courier New" w:hAnsi="Courier New" w:cs="Courier New"/>
+          <w:color w:val="4A5560"/>
+          <w:sz w:val="18"/>
+          <w:szCs w:val="18"/>
+        </w:rPr>
+        <w:br/>
+        <w:t>    </w:t>
+      </w:r>
+      <w:r>
+        <w:rPr>
+          <w:rStyle w:val="jsonkey"/>
+          <w:rFonts w:ascii="Courier New" w:hAnsi="Courier New" w:cs="Courier New"/>
+          <w:b/>
+          <w:bCs/>
+          <w:color w:val="92278F"/>
+          <w:sz w:val="18"/>
+          <w:szCs w:val="18"/>
+        </w:rPr>
+        <w:t>"StatusCode"</w:t>
+      </w:r>
+      <w:r>
+        <w:rPr>
+          <w:rFonts w:ascii="Courier New" w:hAnsi="Courier New" w:cs="Courier New"/>
+          <w:color w:val="4A5560"/>
+          <w:sz w:val="18"/>
+          <w:szCs w:val="18"/>
+        </w:rPr>
+        <w:t>:</w:t>
+      </w:r>
+      <w:r>
+        <w:rPr>
+          <w:rStyle w:val="jsonnumber"/>
+          <w:rFonts w:ascii="Courier New" w:hAnsi="Courier New" w:cs="Courier New" w:hint="eastAsia"/>
+          <w:b/>
+          <w:bCs/>
+          <w:color w:val="25AAE2"/>
+          <w:sz w:val="18"/>
+          <w:szCs w:val="18"/>
+        </w:rPr>
+        <w:t>1</w:t>
+      </w:r>
+      <w:r>
+        <w:rPr>
+          <w:rStyle w:val="jsonnumber"/>
+          <w:rFonts w:ascii="Courier New" w:hAnsi="Courier New" w:cs="Courier New"/>
+          <w:b/>
+          <w:bCs/>
+          <w:color w:val="25AAE2"/>
+          <w:sz w:val="18"/>
+          <w:szCs w:val="18"/>
+        </w:rPr>
+        <w:t>000</w:t>
+      </w:r>
+      <w:r>
+        <w:rPr>
+          <w:rFonts w:ascii="Courier New" w:hAnsi="Courier New" w:cs="Courier New"/>
+          <w:color w:val="4A5560"/>
+          <w:sz w:val="18"/>
+          <w:szCs w:val="18"/>
+        </w:rPr>
+        <w:br/>
+        <w:t>}</w:t>
+      </w:r>
+    </w:p>
+    <w:p>
+      <w:pPr>
+        <w:rPr>
+          <w:rFonts w:hint="eastAsia"/>
+        </w:rPr>
+      </w:pPr>
+    </w:p>
+    <w:p>
+      <w:r>
+        <w:rPr>
+          <w:rFonts w:hint="eastAsia"/>
+        </w:rPr>
+        <w:lastRenderedPageBreak/>
+        <w:t>失败：</w:t>
+      </w:r>
+    </w:p>
+    <w:p>
+      <w:pPr>
+        <w:rPr>
+          <w:rFonts w:ascii="Courier New" w:hAnsi="Courier New" w:cs="Courier New"/>
+          <w:color w:val="4A5560"/>
+          <w:sz w:val="18"/>
+          <w:szCs w:val="18"/>
+        </w:rPr>
+      </w:pPr>
+      <w:r>
+        <w:rPr>
+          <w:rFonts w:ascii="Courier New" w:hAnsi="Courier New" w:cs="Courier New"/>
+          <w:color w:val="4A5560"/>
+          <w:sz w:val="18"/>
+          <w:szCs w:val="18"/>
+        </w:rPr>
+        <w:t>{</w:t>
+      </w:r>
+      <w:r>
+        <w:rPr>
+          <w:rFonts w:ascii="Courier New" w:hAnsi="Courier New" w:cs="Courier New"/>
+          <w:color w:val="4A5560"/>
+          <w:sz w:val="18"/>
+          <w:szCs w:val="18"/>
+        </w:rPr>
+        <w:br/>
+        <w:t>    </w:t>
+      </w:r>
+      <w:r>
+        <w:rPr>
+          <w:rStyle w:val="jsonkey"/>
+          <w:rFonts w:ascii="Courier New" w:hAnsi="Courier New" w:cs="Courier New"/>
+          <w:b/>
+          <w:bCs/>
+          <w:color w:val="92278F"/>
+          <w:sz w:val="18"/>
+          <w:szCs w:val="18"/>
+        </w:rPr>
+        <w:t>"StatusCode"</w:t>
+      </w:r>
+      <w:r>
+        <w:rPr>
+          <w:rFonts w:ascii="Courier New" w:hAnsi="Courier New" w:cs="Courier New"/>
+          <w:color w:val="4A5560"/>
+          <w:sz w:val="18"/>
+          <w:szCs w:val="18"/>
+        </w:rPr>
+        <w:t>:</w:t>
+      </w:r>
+      <w:r>
+        <w:rPr>
+          <w:rStyle w:val="jsonnumber"/>
+          <w:rFonts w:ascii="Courier New" w:hAnsi="Courier New" w:cs="Courier New"/>
+          <w:b/>
+          <w:bCs/>
+          <w:color w:val="25AAE2"/>
+          <w:sz w:val="18"/>
+          <w:szCs w:val="18"/>
+        </w:rPr>
+        <w:t>2000</w:t>
+      </w:r>
+      <w:r>
+        <w:rPr>
+          <w:rFonts w:ascii="Courier New" w:hAnsi="Courier New" w:cs="Courier New"/>
+          <w:color w:val="4A5560"/>
+          <w:sz w:val="18"/>
+          <w:szCs w:val="18"/>
+        </w:rPr>
+        <w:br/>
+        <w:t>}</w:t>
+      </w:r>
+    </w:p>
+    <w:p>
+      <w:pPr>
         <w:rPr>
           <w:rFonts w:ascii="Courier New" w:hAnsi="Courier New" w:cs="Courier New"/>
           <w:color w:val="4A5560"/>
@@ -1405,6 +2012,759 @@
     </w:p>
     <w:p>
       <w:pPr>
+        <w:pStyle w:val="2"/>
+      </w:pPr>
+      <w:r>
+        <w:t>提交认证信息</w:t>
+      </w:r>
+    </w:p>
+    <w:p>
+      <w:pPr>
+        <w:pStyle w:val="3"/>
+      </w:pPr>
+      <w:r>
+        <w:rPr>
+          <w:rFonts w:hint="eastAsia"/>
+        </w:rPr>
+        <w:t>请求</w:t>
+      </w:r>
+    </w:p>
+    <w:p>
+      <w:r>
+        <w:rPr>
+          <w:rFonts w:hint="eastAsia"/>
+        </w:rPr>
+        <w:t>方式：</w:t>
+      </w:r>
+      <w:r>
+        <w:t>post</w:t>
+      </w:r>
+    </w:p>
+    <w:p>
+      <w:pPr>
+        <w:rPr>
+          <w:rFonts w:ascii="Consolas" w:hAnsi="Consolas" w:cs="Consolas"/>
+          <w:color w:val="000000"/>
+          <w:sz w:val="19"/>
+          <w:szCs w:val="19"/>
+        </w:rPr>
+      </w:pPr>
+      <w:r>
+        <w:rPr>
+          <w:rFonts w:hint="eastAsia"/>
+        </w:rPr>
+        <w:t>url</w:t>
+      </w:r>
+      <w:r>
+        <w:rPr>
+          <w:rFonts w:hint="eastAsia"/>
+        </w:rPr>
+        <w:t>：</w:t>
+      </w:r>
+      <w:r>
+        <w:rPr>
+          <w:rFonts w:hint="eastAsia"/>
+        </w:rPr>
+        <w:t>Acc</w:t>
+      </w:r>
+      <w:r>
+        <w:t>ount/</w:t>
+      </w:r>
+      <w:r>
+        <w:rPr>
+          <w:rFonts w:ascii="Consolas" w:hAnsi="Consolas" w:cs="Consolas"/>
+          <w:color w:val="000000"/>
+          <w:sz w:val="19"/>
+          <w:szCs w:val="19"/>
+        </w:rPr>
+        <w:t>PostAuth</w:t>
+      </w:r>
+    </w:p>
+    <w:p>
+      <w:pPr>
+        <w:rPr>
+          <w:rFonts w:ascii="Consolas" w:hAnsi="Consolas" w:cs="Consolas"/>
+          <w:color w:val="808080"/>
+          <w:sz w:val="19"/>
+          <w:szCs w:val="19"/>
+        </w:rPr>
+      </w:pPr>
+      <w:r>
+        <w:rPr>
+          <w:rFonts w:ascii="Consolas" w:hAnsi="Consolas" w:cs="Consolas" w:hint="eastAsia"/>
+          <w:color w:val="000000"/>
+          <w:sz w:val="19"/>
+          <w:szCs w:val="19"/>
+        </w:rPr>
+        <w:t>参数：</w:t>
+      </w:r>
+    </w:p>
+    <w:p>
+      <w:pPr>
+        <w:autoSpaceDE w:val="0"/>
+        <w:autoSpaceDN w:val="0"/>
+        <w:adjustRightInd w:val="0"/>
+        <w:spacing w:after="0" w:line="240" w:lineRule="auto"/>
+        <w:rPr>
+          <w:rFonts w:ascii="Consolas" w:hAnsi="Consolas" w:cs="Consolas"/>
+          <w:color w:val="808080"/>
+          <w:sz w:val="19"/>
+          <w:szCs w:val="19"/>
+        </w:rPr>
+      </w:pPr>
+      <w:r>
+        <w:rPr>
+          <w:rFonts w:ascii="Consolas" w:hAnsi="Consolas" w:cs="Consolas"/>
+          <w:color w:val="808080"/>
+          <w:sz w:val="19"/>
+          <w:szCs w:val="19"/>
+        </w:rPr>
+        <w:t>&lt;param name="</w:t>
+      </w:r>
+      <w:r>
+        <w:rPr>
+          <w:rFonts w:ascii="Consolas" w:hAnsi="Consolas" w:cs="Consolas"/>
+          <w:color w:val="000000"/>
+          <w:sz w:val="19"/>
+          <w:szCs w:val="19"/>
+        </w:rPr>
+        <w:t>accountID</w:t>
+      </w:r>
+      <w:r>
+        <w:rPr>
+          <w:rFonts w:ascii="Consolas" w:hAnsi="Consolas" w:cs="Consolas"/>
+          <w:color w:val="808080"/>
+          <w:sz w:val="19"/>
+          <w:szCs w:val="19"/>
+        </w:rPr>
+        <w:t>"&gt;</w:t>
+      </w:r>
+      <w:r>
+        <w:rPr>
+          <w:rFonts w:ascii="Consolas" w:hAnsi="Consolas" w:cs="Consolas"/>
+          <w:color w:val="008000"/>
+          <w:sz w:val="19"/>
+          <w:szCs w:val="19"/>
+        </w:rPr>
+        <w:t>用户</w:t>
+      </w:r>
+      <w:r>
+        <w:rPr>
+          <w:rFonts w:ascii="Consolas" w:hAnsi="Consolas" w:cs="Consolas"/>
+          <w:color w:val="008000"/>
+          <w:sz w:val="19"/>
+          <w:szCs w:val="19"/>
+        </w:rPr>
+        <w:t>ID</w:t>
+      </w:r>
+      <w:r>
+        <w:rPr>
+          <w:rFonts w:ascii="Consolas" w:hAnsi="Consolas" w:cs="Consolas"/>
+          <w:color w:val="808080"/>
+          <w:sz w:val="19"/>
+          <w:szCs w:val="19"/>
+        </w:rPr>
+        <w:t>&lt;/param&gt;</w:t>
+      </w:r>
+    </w:p>
+    <w:p>
+      <w:pPr>
+        <w:rPr>
+          <w:rFonts w:ascii="Consolas" w:hAnsi="Consolas" w:cs="Consolas"/>
+          <w:color w:val="808080"/>
+          <w:sz w:val="19"/>
+          <w:szCs w:val="19"/>
+        </w:rPr>
+      </w:pPr>
+      <w:r>
+        <w:rPr>
+          <w:rFonts w:ascii="Consolas" w:hAnsi="Consolas" w:cs="Consolas"/>
+          <w:color w:val="808080"/>
+          <w:sz w:val="19"/>
+          <w:szCs w:val="19"/>
+        </w:rPr>
+        <w:t>&lt;param name="</w:t>
+      </w:r>
+      <w:r>
+        <w:rPr>
+          <w:rFonts w:ascii="Consolas" w:hAnsi="Consolas" w:cs="Consolas"/>
+          <w:color w:val="000000"/>
+          <w:sz w:val="19"/>
+          <w:szCs w:val="19"/>
+        </w:rPr>
+        <w:t>verifyCode</w:t>
+      </w:r>
+      <w:r>
+        <w:rPr>
+          <w:rFonts w:ascii="Consolas" w:hAnsi="Consolas" w:cs="Consolas"/>
+          <w:color w:val="808080"/>
+          <w:sz w:val="19"/>
+          <w:szCs w:val="19"/>
+        </w:rPr>
+        <w:t>"&gt;</w:t>
+      </w:r>
+      <w:r>
+        <w:rPr>
+          <w:rFonts w:ascii="Consolas" w:hAnsi="Consolas" w:cs="Consolas"/>
+          <w:color w:val="008000"/>
+          <w:sz w:val="19"/>
+          <w:szCs w:val="19"/>
+        </w:rPr>
+        <w:t>验证码</w:t>
+      </w:r>
+      <w:r>
+        <w:rPr>
+          <w:rFonts w:ascii="Consolas" w:hAnsi="Consolas" w:cs="Consolas"/>
+          <w:color w:val="808080"/>
+          <w:sz w:val="19"/>
+          <w:szCs w:val="19"/>
+        </w:rPr>
+        <w:t>&lt;/param&gt;</w:t>
+      </w:r>
+    </w:p>
+    <w:p>
+      <w:pPr>
+        <w:rPr>
+          <w:rFonts w:ascii="Consolas" w:hAnsi="Consolas" w:cs="Consolas"/>
+          <w:color w:val="808080"/>
+          <w:sz w:val="19"/>
+          <w:szCs w:val="19"/>
+        </w:rPr>
+      </w:pPr>
+      <w:r>
+        <w:rPr>
+          <w:rFonts w:ascii="Consolas" w:hAnsi="Consolas" w:cs="Consolas"/>
+          <w:color w:val="808080"/>
+          <w:sz w:val="19"/>
+          <w:szCs w:val="19"/>
+        </w:rPr>
+        <w:t>Json</w:t>
+      </w:r>
+      <w:r>
+        <w:rPr>
+          <w:rFonts w:ascii="Consolas" w:hAnsi="Consolas" w:cs="Consolas" w:hint="eastAsia"/>
+          <w:color w:val="808080"/>
+          <w:sz w:val="19"/>
+          <w:szCs w:val="19"/>
+        </w:rPr>
+        <w:t>参数：</w:t>
+      </w:r>
+    </w:p>
+    <w:p>
+      <w:pPr>
+        <w:rPr>
+          <w:rFonts w:hint="eastAsia"/>
+        </w:rPr>
+      </w:pPr>
+      <w:r>
+        <w:rPr>
+          <w:rFonts w:ascii="Courier New" w:hAnsi="Courier New" w:cs="Courier New"/>
+          <w:color w:val="4A5560"/>
+          <w:sz w:val="18"/>
+          <w:szCs w:val="18"/>
+        </w:rPr>
+        <w:t>{</w:t>
+      </w:r>
+      <w:r>
+        <w:rPr>
+          <w:rFonts w:ascii="Courier New" w:hAnsi="Courier New" w:cs="Courier New"/>
+          <w:color w:val="4A5560"/>
+          <w:sz w:val="18"/>
+          <w:szCs w:val="18"/>
+        </w:rPr>
+        <w:br/>
+      </w:r>
+      <w:r>
+        <w:rPr>
+          <w:rFonts w:ascii="Courier New" w:hAnsi="Courier New" w:cs="Courier New"/>
+          <w:color w:val="4A5560"/>
+          <w:sz w:val="18"/>
+          <w:szCs w:val="18"/>
+        </w:rPr>
+        <w:t xml:space="preserve">　　</w:t>
+      </w:r>
+      <w:r>
+        <w:rPr>
+          <w:rStyle w:val="jsonkey"/>
+          <w:rFonts w:ascii="Courier New" w:hAnsi="Courier New" w:cs="Courier New"/>
+          <w:b/>
+          <w:bCs/>
+          <w:color w:val="92278F"/>
+          <w:sz w:val="18"/>
+          <w:szCs w:val="18"/>
+        </w:rPr>
+        <w:t>"Name"</w:t>
+      </w:r>
+      <w:r>
+        <w:rPr>
+          <w:rFonts w:ascii="Courier New" w:hAnsi="Courier New" w:cs="Courier New"/>
+          <w:color w:val="4A5560"/>
+          <w:sz w:val="18"/>
+          <w:szCs w:val="18"/>
+        </w:rPr>
+        <w:t>:</w:t>
+      </w:r>
+      <w:r>
+        <w:rPr>
+          <w:rStyle w:val="jsonstring"/>
+          <w:rFonts w:ascii="Courier New" w:hAnsi="Courier New" w:cs="Courier New"/>
+          <w:b/>
+          <w:bCs/>
+          <w:color w:val="3AB54A"/>
+          <w:sz w:val="18"/>
+          <w:szCs w:val="18"/>
+        </w:rPr>
+        <w:t>"fd"</w:t>
+      </w:r>
+      <w:r>
+        <w:rPr>
+          <w:rFonts w:ascii="Courier New" w:hAnsi="Courier New" w:cs="Courier New"/>
+          <w:color w:val="4A5560"/>
+          <w:sz w:val="18"/>
+          <w:szCs w:val="18"/>
+        </w:rPr>
+        <w:t>,</w:t>
+      </w:r>
+      <w:r>
+        <w:rPr>
+          <w:rFonts w:ascii="Courier New" w:hAnsi="Courier New" w:cs="Courier New"/>
+          <w:color w:val="4A5560"/>
+          <w:sz w:val="18"/>
+          <w:szCs w:val="18"/>
+        </w:rPr>
+        <w:br/>
+      </w:r>
+      <w:r>
+        <w:rPr>
+          <w:rFonts w:ascii="Courier New" w:hAnsi="Courier New" w:cs="Courier New"/>
+          <w:color w:val="4A5560"/>
+          <w:sz w:val="18"/>
+          <w:szCs w:val="18"/>
+        </w:rPr>
+        <w:t xml:space="preserve">　　</w:t>
+      </w:r>
+      <w:r>
+        <w:rPr>
+          <w:rStyle w:val="jsonkey"/>
+          <w:rFonts w:ascii="Courier New" w:hAnsi="Courier New" w:cs="Courier New"/>
+          <w:b/>
+          <w:bCs/>
+          <w:color w:val="92278F"/>
+          <w:sz w:val="18"/>
+          <w:szCs w:val="18"/>
+        </w:rPr>
+        <w:t>"PapersType"</w:t>
+      </w:r>
+      <w:r>
+        <w:rPr>
+          <w:rFonts w:ascii="Courier New" w:hAnsi="Courier New" w:cs="Courier New"/>
+          <w:color w:val="4A5560"/>
+          <w:sz w:val="18"/>
+          <w:szCs w:val="18"/>
+        </w:rPr>
+        <w:t>:</w:t>
+      </w:r>
+      <w:r>
+        <w:rPr>
+          <w:rStyle w:val="jsonnumber"/>
+          <w:rFonts w:ascii="Courier New" w:hAnsi="Courier New" w:cs="Courier New"/>
+          <w:b/>
+          <w:bCs/>
+          <w:color w:val="25AAE2"/>
+          <w:sz w:val="18"/>
+          <w:szCs w:val="18"/>
+        </w:rPr>
+        <w:t>0</w:t>
+      </w:r>
+      <w:r>
+        <w:rPr>
+          <w:rFonts w:ascii="Courier New" w:hAnsi="Courier New" w:cs="Courier New"/>
+          <w:color w:val="4A5560"/>
+          <w:sz w:val="18"/>
+          <w:szCs w:val="18"/>
+        </w:rPr>
+        <w:t>,</w:t>
+      </w:r>
+      <w:r>
+        <w:rPr>
+          <w:rFonts w:ascii="Courier New" w:hAnsi="Courier New" w:cs="Courier New"/>
+          <w:color w:val="4A5560"/>
+          <w:sz w:val="18"/>
+          <w:szCs w:val="18"/>
+        </w:rPr>
+        <w:br/>
+      </w:r>
+      <w:r>
+        <w:rPr>
+          <w:rFonts w:ascii="Courier New" w:hAnsi="Courier New" w:cs="Courier New"/>
+          <w:color w:val="4A5560"/>
+          <w:sz w:val="18"/>
+          <w:szCs w:val="18"/>
+        </w:rPr>
+        <w:t xml:space="preserve">　　</w:t>
+      </w:r>
+      <w:r>
+        <w:rPr>
+          <w:rStyle w:val="jsonkey"/>
+          <w:rFonts w:ascii="Courier New" w:hAnsi="Courier New" w:cs="Courier New"/>
+          <w:b/>
+          <w:bCs/>
+          <w:color w:val="92278F"/>
+          <w:sz w:val="18"/>
+          <w:szCs w:val="18"/>
+        </w:rPr>
+        <w:t>"PapersNumber"</w:t>
+      </w:r>
+      <w:r>
+        <w:rPr>
+          <w:rFonts w:ascii="Courier New" w:hAnsi="Courier New" w:cs="Courier New"/>
+          <w:color w:val="4A5560"/>
+          <w:sz w:val="18"/>
+          <w:szCs w:val="18"/>
+        </w:rPr>
+        <w:t>:</w:t>
+      </w:r>
+      <w:r>
+        <w:rPr>
+          <w:rStyle w:val="jsonstring"/>
+          <w:rFonts w:ascii="Courier New" w:hAnsi="Courier New" w:cs="Courier New"/>
+          <w:b/>
+          <w:bCs/>
+          <w:color w:val="3AB54A"/>
+          <w:sz w:val="18"/>
+          <w:szCs w:val="18"/>
+        </w:rPr>
+        <w:t>"r3434324324324"</w:t>
+      </w:r>
+      <w:r>
+        <w:rPr>
+          <w:rFonts w:ascii="Courier New" w:hAnsi="Courier New" w:cs="Courier New"/>
+          <w:color w:val="4A5560"/>
+          <w:sz w:val="18"/>
+          <w:szCs w:val="18"/>
+        </w:rPr>
+        <w:t>,</w:t>
+      </w:r>
+      <w:r>
+        <w:rPr>
+          <w:rFonts w:ascii="Courier New" w:hAnsi="Courier New" w:cs="Courier New"/>
+          <w:color w:val="4A5560"/>
+          <w:sz w:val="18"/>
+          <w:szCs w:val="18"/>
+        </w:rPr>
+        <w:br/>
+      </w:r>
+      <w:r>
+        <w:rPr>
+          <w:rFonts w:ascii="Courier New" w:hAnsi="Courier New" w:cs="Courier New"/>
+          <w:color w:val="4A5560"/>
+          <w:sz w:val="18"/>
+          <w:szCs w:val="18"/>
+        </w:rPr>
+        <w:t xml:space="preserve">　　</w:t>
+      </w:r>
+      <w:r>
+        <w:rPr>
+          <w:rStyle w:val="jsonkey"/>
+          <w:rFonts w:ascii="Courier New" w:hAnsi="Courier New" w:cs="Courier New"/>
+          <w:b/>
+          <w:bCs/>
+          <w:color w:val="92278F"/>
+          <w:sz w:val="18"/>
+          <w:szCs w:val="18"/>
+        </w:rPr>
+        <w:t>"CountryPhoneCode"</w:t>
+      </w:r>
+      <w:r>
+        <w:rPr>
+          <w:rFonts w:ascii="Courier New" w:hAnsi="Courier New" w:cs="Courier New"/>
+          <w:color w:val="4A5560"/>
+          <w:sz w:val="18"/>
+          <w:szCs w:val="18"/>
+        </w:rPr>
+        <w:t>:</w:t>
+      </w:r>
+      <w:r>
+        <w:rPr>
+          <w:rStyle w:val="jsonstring"/>
+          <w:rFonts w:ascii="Courier New" w:hAnsi="Courier New" w:cs="Courier New"/>
+          <w:b/>
+          <w:bCs/>
+          <w:color w:val="3AB54A"/>
+          <w:sz w:val="18"/>
+          <w:szCs w:val="18"/>
+        </w:rPr>
+        <w:t>"+86"</w:t>
+      </w:r>
+      <w:r>
+        <w:rPr>
+          <w:rFonts w:ascii="Courier New" w:hAnsi="Courier New" w:cs="Courier New"/>
+          <w:color w:val="4A5560"/>
+          <w:sz w:val="18"/>
+          <w:szCs w:val="18"/>
+        </w:rPr>
+        <w:t>,</w:t>
+      </w:r>
+      <w:r>
+        <w:rPr>
+          <w:rFonts w:ascii="Courier New" w:hAnsi="Courier New" w:cs="Courier New"/>
+          <w:color w:val="4A5560"/>
+          <w:sz w:val="18"/>
+          <w:szCs w:val="18"/>
+        </w:rPr>
+        <w:br/>
+      </w:r>
+      <w:r>
+        <w:rPr>
+          <w:rFonts w:ascii="Courier New" w:hAnsi="Courier New" w:cs="Courier New"/>
+          <w:color w:val="4A5560"/>
+          <w:sz w:val="18"/>
+          <w:szCs w:val="18"/>
+        </w:rPr>
+        <w:t xml:space="preserve">　　</w:t>
+      </w:r>
+      <w:r>
+        <w:rPr>
+          <w:rStyle w:val="jsonkey"/>
+          <w:rFonts w:ascii="Courier New" w:hAnsi="Courier New" w:cs="Courier New"/>
+          <w:b/>
+          <w:bCs/>
+          <w:color w:val="92278F"/>
+          <w:sz w:val="18"/>
+          <w:szCs w:val="18"/>
+        </w:rPr>
+        <w:t>"PhoneNumber"</w:t>
+      </w:r>
+      <w:r>
+        <w:rPr>
+          <w:rFonts w:ascii="Courier New" w:hAnsi="Courier New" w:cs="Courier New"/>
+          <w:color w:val="4A5560"/>
+          <w:sz w:val="18"/>
+          <w:szCs w:val="18"/>
+        </w:rPr>
+        <w:t>:</w:t>
+      </w:r>
+      <w:r>
+        <w:rPr>
+          <w:rStyle w:val="jsonstring"/>
+          <w:rFonts w:ascii="Courier New" w:hAnsi="Courier New" w:cs="Courier New"/>
+          <w:b/>
+          <w:bCs/>
+          <w:color w:val="3AB54A"/>
+          <w:sz w:val="18"/>
+          <w:szCs w:val="18"/>
+        </w:rPr>
+        <w:t>"13278737878"</w:t>
+      </w:r>
+      <w:r>
+        <w:rPr>
+          <w:rFonts w:ascii="Courier New" w:hAnsi="Courier New" w:cs="Courier New"/>
+          <w:color w:val="4A5560"/>
+          <w:sz w:val="18"/>
+          <w:szCs w:val="18"/>
+        </w:rPr>
+        <w:br/>
+        <w:t>}</w:t>
+      </w:r>
+      <w:bookmarkStart w:id="0" w:name="_GoBack"/>
+      <w:bookmarkEnd w:id="0"/>
+    </w:p>
+    <w:p>
+      <w:pPr>
+        <w:pStyle w:val="3"/>
+      </w:pPr>
+      <w:r>
+        <w:rPr>
+          <w:rFonts w:hint="eastAsia"/>
+        </w:rPr>
+        <w:lastRenderedPageBreak/>
+        <w:t>响应</w:t>
+      </w:r>
+    </w:p>
+    <w:p>
+      <w:r>
+        <w:rPr>
+          <w:rFonts w:hint="eastAsia"/>
+        </w:rPr>
+        <w:t>成功：</w:t>
+      </w:r>
+    </w:p>
+    <w:p>
+      <w:pPr>
+        <w:rPr>
+          <w:rFonts w:ascii="Courier New" w:hAnsi="Courier New" w:cs="Courier New" w:hint="eastAsia"/>
+          <w:color w:val="4A5560"/>
+          <w:sz w:val="18"/>
+          <w:szCs w:val="18"/>
+        </w:rPr>
+      </w:pPr>
+      <w:r>
+        <w:rPr>
+          <w:rFonts w:ascii="Courier New" w:hAnsi="Courier New" w:cs="Courier New"/>
+          <w:color w:val="4A5560"/>
+          <w:sz w:val="18"/>
+          <w:szCs w:val="18"/>
+        </w:rPr>
+        <w:t>{</w:t>
+      </w:r>
+      <w:r>
+        <w:rPr>
+          <w:rFonts w:ascii="Courier New" w:hAnsi="Courier New" w:cs="Courier New"/>
+          <w:color w:val="4A5560"/>
+          <w:sz w:val="18"/>
+          <w:szCs w:val="18"/>
+        </w:rPr>
+        <w:br/>
+        <w:t>    </w:t>
+      </w:r>
+      <w:r>
+        <w:rPr>
+          <w:rStyle w:val="jsonkey"/>
+          <w:rFonts w:ascii="Courier New" w:hAnsi="Courier New" w:cs="Courier New"/>
+          <w:b/>
+          <w:bCs/>
+          <w:color w:val="92278F"/>
+          <w:sz w:val="18"/>
+          <w:szCs w:val="18"/>
+        </w:rPr>
+        <w:t>"StatusCode"</w:t>
+      </w:r>
+      <w:r>
+        <w:rPr>
+          <w:rFonts w:ascii="Courier New" w:hAnsi="Courier New" w:cs="Courier New"/>
+          <w:color w:val="4A5560"/>
+          <w:sz w:val="18"/>
+          <w:szCs w:val="18"/>
+        </w:rPr>
+        <w:t>:</w:t>
+      </w:r>
+      <w:r>
+        <w:rPr>
+          <w:rStyle w:val="jsonnumber"/>
+          <w:rFonts w:ascii="Courier New" w:hAnsi="Courier New" w:cs="Courier New" w:hint="eastAsia"/>
+          <w:b/>
+          <w:bCs/>
+          <w:color w:val="25AAE2"/>
+          <w:sz w:val="18"/>
+          <w:szCs w:val="18"/>
+        </w:rPr>
+        <w:t>1</w:t>
+      </w:r>
+      <w:r>
+        <w:rPr>
+          <w:rStyle w:val="jsonnumber"/>
+          <w:rFonts w:ascii="Courier New" w:hAnsi="Courier New" w:cs="Courier New"/>
+          <w:b/>
+          <w:bCs/>
+          <w:color w:val="25AAE2"/>
+          <w:sz w:val="18"/>
+          <w:szCs w:val="18"/>
+        </w:rPr>
+        <w:t>000</w:t>
+      </w:r>
+      <w:r>
+        <w:rPr>
+          <w:rFonts w:ascii="Courier New" w:hAnsi="Courier New" w:cs="Courier New"/>
+          <w:color w:val="4A5560"/>
+          <w:sz w:val="18"/>
+          <w:szCs w:val="18"/>
+        </w:rPr>
+        <w:br/>
+        <w:t>}</w:t>
+      </w:r>
+    </w:p>
+    <w:p>
+      <w:r>
+        <w:rPr>
+          <w:rFonts w:hint="eastAsia"/>
+        </w:rPr>
+        <w:t>失败：</w:t>
+      </w:r>
+    </w:p>
+    <w:p>
+      <w:pPr>
+        <w:rPr>
+          <w:rFonts w:ascii="Courier New" w:hAnsi="Courier New" w:cs="Courier New"/>
+          <w:color w:val="4A5560"/>
+          <w:sz w:val="18"/>
+          <w:szCs w:val="18"/>
+        </w:rPr>
+      </w:pPr>
+      <w:r>
+        <w:rPr>
+          <w:rFonts w:ascii="Courier New" w:hAnsi="Courier New" w:cs="Courier New"/>
+          <w:color w:val="4A5560"/>
+          <w:sz w:val="18"/>
+          <w:szCs w:val="18"/>
+        </w:rPr>
+        <w:t>{</w:t>
+      </w:r>
+      <w:r>
+        <w:rPr>
+          <w:rFonts w:ascii="Courier New" w:hAnsi="Courier New" w:cs="Courier New"/>
+          <w:color w:val="4A5560"/>
+          <w:sz w:val="18"/>
+          <w:szCs w:val="18"/>
+        </w:rPr>
+        <w:br/>
+        <w:t>    </w:t>
+      </w:r>
+      <w:r>
+        <w:rPr>
+          <w:rStyle w:val="jsonkey"/>
+          <w:rFonts w:ascii="Courier New" w:hAnsi="Courier New" w:cs="Courier New"/>
+          <w:b/>
+          <w:bCs/>
+          <w:color w:val="92278F"/>
+          <w:sz w:val="18"/>
+          <w:szCs w:val="18"/>
+        </w:rPr>
+        <w:t>"StatusCode"</w:t>
+      </w:r>
+      <w:r>
+        <w:rPr>
+          <w:rFonts w:ascii="Courier New" w:hAnsi="Courier New" w:cs="Courier New"/>
+          <w:color w:val="4A5560"/>
+          <w:sz w:val="18"/>
+          <w:szCs w:val="18"/>
+        </w:rPr>
+        <w:t>:</w:t>
+      </w:r>
+      <w:r>
+        <w:rPr>
+          <w:rStyle w:val="jsonnumber"/>
+          <w:rFonts w:ascii="Courier New" w:hAnsi="Courier New" w:cs="Courier New"/>
+          <w:b/>
+          <w:bCs/>
+          <w:color w:val="25AAE2"/>
+          <w:sz w:val="18"/>
+          <w:szCs w:val="18"/>
+        </w:rPr>
+        <w:t>2000</w:t>
+      </w:r>
+      <w:r>
+        <w:rPr>
+          <w:rFonts w:ascii="Courier New" w:hAnsi="Courier New" w:cs="Courier New"/>
+          <w:color w:val="4A5560"/>
+          <w:sz w:val="18"/>
+          <w:szCs w:val="18"/>
+        </w:rPr>
+        <w:br/>
+        <w:t>}</w:t>
+      </w:r>
+    </w:p>
+    <w:p>
+      <w:pPr>
+        <w:rPr>
+          <w:rFonts w:ascii="Courier New" w:hAnsi="Courier New" w:cs="Courier New"/>
+          <w:color w:val="4A5560"/>
+          <w:sz w:val="18"/>
+          <w:szCs w:val="18"/>
+        </w:rPr>
+      </w:pPr>
+    </w:p>
+    <w:p>
+      <w:pPr>
         <w:pStyle w:val="1"/>
       </w:pPr>
       <w:r>
@@ -1523,7 +2883,6 @@
           <w:sz w:val="19"/>
           <w:szCs w:val="19"/>
         </w:rPr>
-        <w:lastRenderedPageBreak/>
         <w:t>&lt;param name="</w:t>
       </w:r>
       <w:r>
@@ -1729,6 +3088,7 @@
     </w:p>
     <w:p>
       <w:r>
+        <w:lastRenderedPageBreak/>
         <w:t xml:space="preserve">        },</w:t>
       </w:r>
     </w:p>
@@ -1894,7 +3254,989 @@
     </w:p>
     <w:p>
       <w:r>
+        <w:t xml:space="preserve">            "LastChangeTime": "2018-04-10 16:38",</w:t>
+      </w:r>
+    </w:p>
+    <w:p>
+      <w:r>
+        <w:t xml:space="preserve">            "IconUrl": "34ec131deb4c4ef99bb9588dc4c30ed9.jpg",</w:t>
+      </w:r>
+    </w:p>
+    <w:p>
+      <w:r>
+        <w:t xml:space="preserve">            "VideoUrl": "1fbc249a69e949628a684686df8b3072.mp4",</w:t>
+      </w:r>
+    </w:p>
+    <w:p>
+      <w:r>
+        <w:rPr>
+          <w:rFonts w:hint="eastAsia"/>
+        </w:rPr>
+        <w:t xml:space="preserve">            "Title": "16</w:t>
+      </w:r>
+      <w:r>
+        <w:rPr>
+          <w:rFonts w:hint="eastAsia"/>
+        </w:rPr>
+        <w:t>点</w:t>
+      </w:r>
+      <w:r>
+        <w:rPr>
+          <w:rFonts w:hint="eastAsia"/>
+        </w:rPr>
+        <w:t>37</w:t>
+      </w:r>
+      <w:r>
+        <w:rPr>
+          <w:rFonts w:hint="eastAsia"/>
+        </w:rPr>
+        <w:t>分</w:t>
+      </w:r>
+      <w:r>
+        <w:rPr>
+          <w:rFonts w:hint="eastAsia"/>
+        </w:rPr>
+        <w:t>",</w:t>
+      </w:r>
+    </w:p>
+    <w:p>
+      <w:r>
+        <w:rPr>
+          <w:rFonts w:hint="eastAsia"/>
+        </w:rPr>
+        <w:t xml:space="preserve">            "Content": "2018</w:t>
+      </w:r>
+      <w:r>
+        <w:rPr>
+          <w:rFonts w:hint="eastAsia"/>
+        </w:rPr>
+        <w:t>年</w:t>
+      </w:r>
+      <w:r>
+        <w:rPr>
+          <w:rFonts w:hint="eastAsia"/>
+        </w:rPr>
+        <w:t>4</w:t>
+      </w:r>
+      <w:r>
+        <w:rPr>
+          <w:rFonts w:hint="eastAsia"/>
+        </w:rPr>
+        <w:t>月</w:t>
+      </w:r>
+      <w:r>
+        <w:rPr>
+          <w:rFonts w:hint="eastAsia"/>
+        </w:rPr>
+        <w:t>10</w:t>
+      </w:r>
+      <w:r>
+        <w:rPr>
+          <w:rFonts w:hint="eastAsia"/>
+        </w:rPr>
+        <w:t>日幅度萨芬</w:t>
+      </w:r>
+      <w:r>
+        <w:rPr>
+          <w:rFonts w:hint="eastAsia"/>
+        </w:rPr>
+        <w:t>16</w:t>
+      </w:r>
+      <w:r>
+        <w:rPr>
+          <w:rFonts w:hint="eastAsia"/>
+        </w:rPr>
+        <w:t>点</w:t>
+      </w:r>
+      <w:r>
+        <w:rPr>
+          <w:rFonts w:hint="eastAsia"/>
+        </w:rPr>
+        <w:t>37</w:t>
+      </w:r>
+      <w:r>
+        <w:rPr>
+          <w:rFonts w:hint="eastAsia"/>
+        </w:rPr>
+        <w:t>分</w:t>
+      </w:r>
+      <w:r>
+        <w:rPr>
+          <w:rFonts w:hint="eastAsia"/>
+        </w:rPr>
+        <w:t>"</w:t>
+      </w:r>
+    </w:p>
+    <w:p>
+      <w:r>
+        <w:t xml:space="preserve">        },</w:t>
+      </w:r>
+    </w:p>
+    <w:p>
+      <w:r>
+        <w:t xml:space="preserve">        {</w:t>
+      </w:r>
+    </w:p>
+    <w:p>
+      <w:r>
+        <w:t xml:space="preserve">            "VideoTutorialID": "5acc7eee5b7504548c700122",</w:t>
+      </w:r>
+    </w:p>
+    <w:p>
+      <w:r>
+        <w:t xml:space="preserve">            "uniacid": "28",</w:t>
+      </w:r>
+    </w:p>
+    <w:p>
+      <w:r>
+        <w:t xml:space="preserve">            "CreateTime": "2018-04-10 16:40",</w:t>
+      </w:r>
+    </w:p>
+    <w:p>
+      <w:r>
+        <w:t xml:space="preserve">            "LastChangeTime": "2018-04-10 16:40",</w:t>
+      </w:r>
+    </w:p>
+    <w:p>
+      <w:r>
+        <w:t xml:space="preserve">            "IconUrl": "a8a5307e3aae4802b4974a2c59e410e5.jpg",</w:t>
+      </w:r>
+    </w:p>
+    <w:p>
+      <w:r>
+        <w:t xml:space="preserve">            "VideoUrl": "26f83dbb3f9d4b4599a19ac8953b80c2.mp4",</w:t>
+      </w:r>
+    </w:p>
+    <w:p>
+      <w:r>
+        <w:rPr>
+          <w:rFonts w:hint="eastAsia"/>
+        </w:rPr>
         <w:lastRenderedPageBreak/>
+        <w:t xml:space="preserve">            "Title": "16</w:t>
+      </w:r>
+      <w:r>
+        <w:rPr>
+          <w:rFonts w:hint="eastAsia"/>
+        </w:rPr>
+        <w:t>点</w:t>
+      </w:r>
+      <w:r>
+        <w:rPr>
+          <w:rFonts w:hint="eastAsia"/>
+        </w:rPr>
+        <w:t>40</w:t>
+      </w:r>
+      <w:r>
+        <w:rPr>
+          <w:rFonts w:hint="eastAsia"/>
+        </w:rPr>
+        <w:t>分</w:t>
+      </w:r>
+      <w:r>
+        <w:rPr>
+          <w:rFonts w:hint="eastAsia"/>
+        </w:rPr>
+        <w:t>",</w:t>
+      </w:r>
+    </w:p>
+    <w:p>
+      <w:r>
+        <w:rPr>
+          <w:rFonts w:hint="eastAsia"/>
+        </w:rPr>
+        <w:t xml:space="preserve">            "Content": "2018</w:t>
+      </w:r>
+      <w:r>
+        <w:rPr>
+          <w:rFonts w:hint="eastAsia"/>
+        </w:rPr>
+        <w:t>年</w:t>
+      </w:r>
+      <w:r>
+        <w:rPr>
+          <w:rFonts w:hint="eastAsia"/>
+        </w:rPr>
+        <w:t>4</w:t>
+      </w:r>
+      <w:r>
+        <w:rPr>
+          <w:rFonts w:hint="eastAsia"/>
+        </w:rPr>
+        <w:t>月</w:t>
+      </w:r>
+      <w:r>
+        <w:rPr>
+          <w:rFonts w:hint="eastAsia"/>
+        </w:rPr>
+        <w:t>10</w:t>
+      </w:r>
+      <w:r>
+        <w:rPr>
+          <w:rFonts w:hint="eastAsia"/>
+        </w:rPr>
+        <w:t>日发了多少</w:t>
+      </w:r>
+      <w:r>
+        <w:rPr>
+          <w:rFonts w:hint="eastAsia"/>
+        </w:rPr>
+        <w:t>16</w:t>
+      </w:r>
+      <w:r>
+        <w:rPr>
+          <w:rFonts w:hint="eastAsia"/>
+        </w:rPr>
+        <w:t>点</w:t>
+      </w:r>
+      <w:r>
+        <w:rPr>
+          <w:rFonts w:hint="eastAsia"/>
+        </w:rPr>
+        <w:t>40</w:t>
+      </w:r>
+      <w:r>
+        <w:rPr>
+          <w:rFonts w:hint="eastAsia"/>
+        </w:rPr>
+        <w:t>分</w:t>
+      </w:r>
+      <w:r>
+        <w:rPr>
+          <w:rFonts w:hint="eastAsia"/>
+        </w:rPr>
+        <w:t>"</w:t>
+      </w:r>
+    </w:p>
+    <w:p>
+      <w:r>
+        <w:t xml:space="preserve">        },</w:t>
+      </w:r>
+    </w:p>
+    <w:p>
+      <w:r>
+        <w:t xml:space="preserve">        {</w:t>
+      </w:r>
+    </w:p>
+    <w:p>
+      <w:r>
+        <w:t xml:space="preserve">            "VideoTutorialID": "5acc7eef5b7504548c700123",</w:t>
+      </w:r>
+    </w:p>
+    <w:p>
+      <w:r>
+        <w:t xml:space="preserve">            "uniacid": "28",</w:t>
+      </w:r>
+    </w:p>
+    <w:p>
+      <w:r>
+        <w:t xml:space="preserve">            "CreateTime": "2018-04-10 16:40",</w:t>
+      </w:r>
+    </w:p>
+    <w:p>
+      <w:r>
+        <w:t xml:space="preserve">            "LastChangeTime": "2018-04-10 16:40",</w:t>
+      </w:r>
+    </w:p>
+    <w:p>
+      <w:r>
+        <w:t xml:space="preserve">            "IconUrl": "a8a5307e3aae4802b4974a2c59e410e5.jpg",</w:t>
+      </w:r>
+    </w:p>
+    <w:p>
+      <w:r>
+        <w:t xml:space="preserve">            "VideoUrl": "26f83dbb3f9d4b4599a19ac8953b80c2.mp4",</w:t>
+      </w:r>
+    </w:p>
+    <w:p>
+      <w:r>
+        <w:rPr>
+          <w:rFonts w:hint="eastAsia"/>
+        </w:rPr>
+        <w:t xml:space="preserve">            "Title": "16</w:t>
+      </w:r>
+      <w:r>
+        <w:rPr>
+          <w:rFonts w:hint="eastAsia"/>
+        </w:rPr>
+        <w:t>点</w:t>
+      </w:r>
+      <w:r>
+        <w:rPr>
+          <w:rFonts w:hint="eastAsia"/>
+        </w:rPr>
+        <w:t>40</w:t>
+      </w:r>
+      <w:r>
+        <w:rPr>
+          <w:rFonts w:hint="eastAsia"/>
+        </w:rPr>
+        <w:t>分</w:t>
+      </w:r>
+      <w:r>
+        <w:rPr>
+          <w:rFonts w:hint="eastAsia"/>
+        </w:rPr>
+        <w:t>",</w:t>
+      </w:r>
+    </w:p>
+    <w:p>
+      <w:r>
+        <w:rPr>
+          <w:rFonts w:hint="eastAsia"/>
+        </w:rPr>
+        <w:t xml:space="preserve">            "Content": "2018</w:t>
+      </w:r>
+      <w:r>
+        <w:rPr>
+          <w:rFonts w:hint="eastAsia"/>
+        </w:rPr>
+        <w:t>年</w:t>
+      </w:r>
+      <w:r>
+        <w:rPr>
+          <w:rFonts w:hint="eastAsia"/>
+        </w:rPr>
+        <w:t>4</w:t>
+      </w:r>
+      <w:r>
+        <w:rPr>
+          <w:rFonts w:hint="eastAsia"/>
+        </w:rPr>
+        <w:t>月</w:t>
+      </w:r>
+      <w:r>
+        <w:rPr>
+          <w:rFonts w:hint="eastAsia"/>
+        </w:rPr>
+        <w:t>10</w:t>
+      </w:r>
+      <w:r>
+        <w:rPr>
+          <w:rFonts w:hint="eastAsia"/>
+        </w:rPr>
+        <w:t>日发了多少</w:t>
+      </w:r>
+      <w:r>
+        <w:rPr>
+          <w:rFonts w:hint="eastAsia"/>
+        </w:rPr>
+        <w:t>16</w:t>
+      </w:r>
+      <w:r>
+        <w:rPr>
+          <w:rFonts w:hint="eastAsia"/>
+        </w:rPr>
+        <w:t>点</w:t>
+      </w:r>
+      <w:r>
+        <w:rPr>
+          <w:rFonts w:hint="eastAsia"/>
+        </w:rPr>
+        <w:t>40</w:t>
+      </w:r>
+      <w:r>
+        <w:rPr>
+          <w:rFonts w:hint="eastAsia"/>
+        </w:rPr>
+        <w:t>分</w:t>
+      </w:r>
+      <w:r>
+        <w:rPr>
+          <w:rFonts w:hint="eastAsia"/>
+        </w:rPr>
+        <w:t>"</w:t>
+      </w:r>
+    </w:p>
+    <w:p>
+      <w:r>
+        <w:t xml:space="preserve">        },</w:t>
+      </w:r>
+    </w:p>
+    <w:p>
+      <w:r>
+        <w:t xml:space="preserve">        {</w:t>
+      </w:r>
+    </w:p>
+    <w:p>
+      <w:r>
+        <w:t xml:space="preserve">            "VideoTutorialID": "5acc7ef05b7504548c700124",</w:t>
+      </w:r>
+    </w:p>
+    <w:p>
+      <w:r>
+        <w:t xml:space="preserve">            "uniacid": "28",</w:t>
+      </w:r>
+    </w:p>
+    <w:p>
+      <w:r>
+        <w:t xml:space="preserve">            "CreateTime": "2018-04-10 16:40",</w:t>
+      </w:r>
+    </w:p>
+    <w:p>
+      <w:r>
+        <w:t xml:space="preserve">            "LastChangeTime": "2018-04-10 16:40",</w:t>
+      </w:r>
+    </w:p>
+    <w:p>
+      <w:r>
+        <w:t xml:space="preserve">            "IconUrl": "a8a5307e3aae4802b4974a2c59e410e5.jpg",</w:t>
+      </w:r>
+    </w:p>
+    <w:p>
+      <w:r>
+        <w:t xml:space="preserve">            "VideoUrl": "26f83dbb3f9d4b4599a19ac8953b80c2.mp4",</w:t>
+      </w:r>
+    </w:p>
+    <w:p>
+      <w:r>
+        <w:rPr>
+          <w:rFonts w:hint="eastAsia"/>
+        </w:rPr>
+        <w:t xml:space="preserve">            "Title": "16</w:t>
+      </w:r>
+      <w:r>
+        <w:rPr>
+          <w:rFonts w:hint="eastAsia"/>
+        </w:rPr>
+        <w:t>点</w:t>
+      </w:r>
+      <w:r>
+        <w:rPr>
+          <w:rFonts w:hint="eastAsia"/>
+        </w:rPr>
+        <w:t>40</w:t>
+      </w:r>
+      <w:r>
+        <w:rPr>
+          <w:rFonts w:hint="eastAsia"/>
+        </w:rPr>
+        <w:t>分</w:t>
+      </w:r>
+      <w:r>
+        <w:rPr>
+          <w:rFonts w:hint="eastAsia"/>
+        </w:rPr>
+        <w:t>",</w:t>
+      </w:r>
+    </w:p>
+    <w:p>
+      <w:r>
+        <w:rPr>
+          <w:rFonts w:hint="eastAsia"/>
+        </w:rPr>
+        <w:t xml:space="preserve">            "Content": "2018</w:t>
+      </w:r>
+      <w:r>
+        <w:rPr>
+          <w:rFonts w:hint="eastAsia"/>
+        </w:rPr>
+        <w:t>年</w:t>
+      </w:r>
+      <w:r>
+        <w:rPr>
+          <w:rFonts w:hint="eastAsia"/>
+        </w:rPr>
+        <w:t>4</w:t>
+      </w:r>
+      <w:r>
+        <w:rPr>
+          <w:rFonts w:hint="eastAsia"/>
+        </w:rPr>
+        <w:t>月</w:t>
+      </w:r>
+      <w:r>
+        <w:rPr>
+          <w:rFonts w:hint="eastAsia"/>
+        </w:rPr>
+        <w:t>10</w:t>
+      </w:r>
+      <w:r>
+        <w:rPr>
+          <w:rFonts w:hint="eastAsia"/>
+        </w:rPr>
+        <w:t>日发了多少</w:t>
+      </w:r>
+      <w:r>
+        <w:rPr>
+          <w:rFonts w:hint="eastAsia"/>
+        </w:rPr>
+        <w:t>16</w:t>
+      </w:r>
+      <w:r>
+        <w:rPr>
+          <w:rFonts w:hint="eastAsia"/>
+        </w:rPr>
+        <w:t>点</w:t>
+      </w:r>
+      <w:r>
+        <w:rPr>
+          <w:rFonts w:hint="eastAsia"/>
+        </w:rPr>
+        <w:t>40</w:t>
+      </w:r>
+      <w:r>
+        <w:rPr>
+          <w:rFonts w:hint="eastAsia"/>
+        </w:rPr>
+        <w:t>分</w:t>
+      </w:r>
+      <w:r>
+        <w:rPr>
+          <w:rFonts w:hint="eastAsia"/>
+        </w:rPr>
+        <w:t>"</w:t>
+      </w:r>
+    </w:p>
+    <w:p>
+      <w:r>
+        <w:t xml:space="preserve">        },</w:t>
+      </w:r>
+    </w:p>
+    <w:p>
+      <w:r>
+        <w:t xml:space="preserve">        {</w:t>
+      </w:r>
+    </w:p>
+    <w:p>
+      <w:r>
+        <w:t xml:space="preserve">            "VideoTutorialID": "5acc7ef15b7504548c700125",</w:t>
+      </w:r>
+    </w:p>
+    <w:p>
+      <w:r>
+        <w:t xml:space="preserve">            "uniacid": "28",</w:t>
+      </w:r>
+    </w:p>
+    <w:p>
+      <w:r>
+        <w:t xml:space="preserve">            "CreateTime": "2018-04-10 16:40",</w:t>
+      </w:r>
+    </w:p>
+    <w:p>
+      <w:r>
+        <w:t xml:space="preserve">            "LastChangeTime": "2018-04-10 16:40",</w:t>
+      </w:r>
+    </w:p>
+    <w:p>
+      <w:r>
+        <w:lastRenderedPageBreak/>
+        <w:t xml:space="preserve">            "IconUrl": "a8a5307e3aae4802b4974a2c59e410e5.jpg",</w:t>
+      </w:r>
+    </w:p>
+    <w:p>
+      <w:r>
+        <w:t xml:space="preserve">            "VideoUrl": "26f83dbb3f9d4b4599a19ac8953b80c2.mp4",</w:t>
+      </w:r>
+    </w:p>
+    <w:p>
+      <w:r>
+        <w:rPr>
+          <w:rFonts w:hint="eastAsia"/>
+        </w:rPr>
+        <w:t xml:space="preserve">            "Title": "16</w:t>
+      </w:r>
+      <w:r>
+        <w:rPr>
+          <w:rFonts w:hint="eastAsia"/>
+        </w:rPr>
+        <w:t>点</w:t>
+      </w:r>
+      <w:r>
+        <w:rPr>
+          <w:rFonts w:hint="eastAsia"/>
+        </w:rPr>
+        <w:t>40</w:t>
+      </w:r>
+      <w:r>
+        <w:rPr>
+          <w:rFonts w:hint="eastAsia"/>
+        </w:rPr>
+        <w:t>分</w:t>
+      </w:r>
+      <w:r>
+        <w:rPr>
+          <w:rFonts w:hint="eastAsia"/>
+        </w:rPr>
+        <w:t>",</w:t>
+      </w:r>
+    </w:p>
+    <w:p>
+      <w:r>
+        <w:rPr>
+          <w:rFonts w:hint="eastAsia"/>
+        </w:rPr>
+        <w:t xml:space="preserve">            "Content": "2018</w:t>
+      </w:r>
+      <w:r>
+        <w:rPr>
+          <w:rFonts w:hint="eastAsia"/>
+        </w:rPr>
+        <w:t>年</w:t>
+      </w:r>
+      <w:r>
+        <w:rPr>
+          <w:rFonts w:hint="eastAsia"/>
+        </w:rPr>
+        <w:t>4</w:t>
+      </w:r>
+      <w:r>
+        <w:rPr>
+          <w:rFonts w:hint="eastAsia"/>
+        </w:rPr>
+        <w:t>月</w:t>
+      </w:r>
+      <w:r>
+        <w:rPr>
+          <w:rFonts w:hint="eastAsia"/>
+        </w:rPr>
+        <w:t>10</w:t>
+      </w:r>
+      <w:r>
+        <w:rPr>
+          <w:rFonts w:hint="eastAsia"/>
+        </w:rPr>
+        <w:t>日发了多少</w:t>
+      </w:r>
+      <w:r>
+        <w:rPr>
+          <w:rFonts w:hint="eastAsia"/>
+        </w:rPr>
+        <w:t>16</w:t>
+      </w:r>
+      <w:r>
+        <w:rPr>
+          <w:rFonts w:hint="eastAsia"/>
+        </w:rPr>
+        <w:t>点</w:t>
+      </w:r>
+      <w:r>
+        <w:rPr>
+          <w:rFonts w:hint="eastAsia"/>
+        </w:rPr>
+        <w:t>40</w:t>
+      </w:r>
+      <w:r>
+        <w:rPr>
+          <w:rFonts w:hint="eastAsia"/>
+        </w:rPr>
+        <w:t>分</w:t>
+      </w:r>
+      <w:r>
+        <w:rPr>
+          <w:rFonts w:hint="eastAsia"/>
+        </w:rPr>
+        <w:t>"</w:t>
+      </w:r>
+    </w:p>
+    <w:p>
+      <w:r>
+        <w:t xml:space="preserve">        },</w:t>
+      </w:r>
+    </w:p>
+    <w:p>
+      <w:r>
+        <w:t xml:space="preserve">        {</w:t>
+      </w:r>
+    </w:p>
+    <w:p>
+      <w:r>
+        <w:t xml:space="preserve">            "VideoTutorialID": "5acc7ef25b7504548c700126",</w:t>
+      </w:r>
+    </w:p>
+    <w:p>
+      <w:r>
+        <w:t xml:space="preserve">            "uniacid": "28",</w:t>
+      </w:r>
+    </w:p>
+    <w:p>
+      <w:r>
+        <w:t xml:space="preserve">            "CreateTime": "2018-04-10 16:40",</w:t>
+      </w:r>
+    </w:p>
+    <w:p>
+      <w:r>
+        <w:t xml:space="preserve">            "LastChangeTime": "2018-04-10 16:40",</w:t>
+      </w:r>
+    </w:p>
+    <w:p>
+      <w:r>
+        <w:t xml:space="preserve">            "IconUrl": "a8a5307e3aae4802b4974a2c59e410e5.jpg",</w:t>
+      </w:r>
+    </w:p>
+    <w:p>
+      <w:r>
+        <w:t xml:space="preserve">            "VideoUrl": "26f83dbb3f9d4b4599a19ac8953b80c2.mp4",</w:t>
+      </w:r>
+    </w:p>
+    <w:p>
+      <w:r>
+        <w:rPr>
+          <w:rFonts w:hint="eastAsia"/>
+        </w:rPr>
+        <w:t xml:space="preserve">            "Title": "16</w:t>
+      </w:r>
+      <w:r>
+        <w:rPr>
+          <w:rFonts w:hint="eastAsia"/>
+        </w:rPr>
+        <w:t>点</w:t>
+      </w:r>
+      <w:r>
+        <w:rPr>
+          <w:rFonts w:hint="eastAsia"/>
+        </w:rPr>
+        <w:t>40</w:t>
+      </w:r>
+      <w:r>
+        <w:rPr>
+          <w:rFonts w:hint="eastAsia"/>
+        </w:rPr>
+        <w:t>分</w:t>
+      </w:r>
+      <w:r>
+        <w:rPr>
+          <w:rFonts w:hint="eastAsia"/>
+        </w:rPr>
+        <w:t>",</w:t>
+      </w:r>
+    </w:p>
+    <w:p>
+      <w:r>
+        <w:rPr>
+          <w:rFonts w:hint="eastAsia"/>
+        </w:rPr>
+        <w:t xml:space="preserve">            "Content": "2018</w:t>
+      </w:r>
+      <w:r>
+        <w:rPr>
+          <w:rFonts w:hint="eastAsia"/>
+        </w:rPr>
+        <w:t>年</w:t>
+      </w:r>
+      <w:r>
+        <w:rPr>
+          <w:rFonts w:hint="eastAsia"/>
+        </w:rPr>
+        <w:t>4</w:t>
+      </w:r>
+      <w:r>
+        <w:rPr>
+          <w:rFonts w:hint="eastAsia"/>
+        </w:rPr>
+        <w:t>月</w:t>
+      </w:r>
+      <w:r>
+        <w:rPr>
+          <w:rFonts w:hint="eastAsia"/>
+        </w:rPr>
+        <w:t>10</w:t>
+      </w:r>
+      <w:r>
+        <w:rPr>
+          <w:rFonts w:hint="eastAsia"/>
+        </w:rPr>
+        <w:t>日发了多少</w:t>
+      </w:r>
+      <w:r>
+        <w:rPr>
+          <w:rFonts w:hint="eastAsia"/>
+        </w:rPr>
+        <w:t>16</w:t>
+      </w:r>
+      <w:r>
+        <w:rPr>
+          <w:rFonts w:hint="eastAsia"/>
+        </w:rPr>
+        <w:t>点</w:t>
+      </w:r>
+      <w:r>
+        <w:rPr>
+          <w:rFonts w:hint="eastAsia"/>
+        </w:rPr>
+        <w:t>40</w:t>
+      </w:r>
+      <w:r>
+        <w:rPr>
+          <w:rFonts w:hint="eastAsia"/>
+        </w:rPr>
+        <w:t>分</w:t>
+      </w:r>
+      <w:r>
+        <w:rPr>
+          <w:rFonts w:hint="eastAsia"/>
+        </w:rPr>
+        <w:t>"</w:t>
+      </w:r>
+    </w:p>
+    <w:p>
+      <w:r>
+        <w:t xml:space="preserve">        },</w:t>
+      </w:r>
+    </w:p>
+    <w:p>
+      <w:r>
+        <w:t xml:space="preserve">        {</w:t>
+      </w:r>
+    </w:p>
+    <w:p>
+      <w:r>
+        <w:t xml:space="preserve">            "VideoTutorialID": "5acc7ef35b7504548c700127",</w:t>
+      </w:r>
+    </w:p>
+    <w:p>
+      <w:r>
+        <w:t xml:space="preserve">            "uniacid": "28",</w:t>
+      </w:r>
+    </w:p>
+    <w:p>
+      <w:r>
+        <w:t xml:space="preserve">            "CreateTime": "2018-04-10 16:40",</w:t>
+      </w:r>
+    </w:p>
+    <w:p>
+      <w:r>
+        <w:t xml:space="preserve">            "LastChangeTime": "2018-04-10 16:40",</w:t>
+      </w:r>
+    </w:p>
+    <w:p>
+      <w:r>
+        <w:t xml:space="preserve">            "IconUrl": "a8a5307e3aae4802b4974a2c59e410e5.jpg",</w:t>
+      </w:r>
+    </w:p>
+    <w:p>
+      <w:r>
+        <w:t xml:space="preserve">            "VideoUrl": "26f83dbb3f9d4b4599a19ac8953b80c2.mp4",</w:t>
+      </w:r>
+    </w:p>
+    <w:p>
+      <w:r>
+        <w:rPr>
+          <w:rFonts w:hint="eastAsia"/>
+        </w:rPr>
+        <w:t xml:space="preserve">            "Title": "16</w:t>
+      </w:r>
+      <w:r>
+        <w:rPr>
+          <w:rFonts w:hint="eastAsia"/>
+        </w:rPr>
+        <w:t>点</w:t>
+      </w:r>
+      <w:r>
+        <w:rPr>
+          <w:rFonts w:hint="eastAsia"/>
+        </w:rPr>
+        <w:t>40</w:t>
+      </w:r>
+      <w:r>
+        <w:rPr>
+          <w:rFonts w:hint="eastAsia"/>
+        </w:rPr>
+        <w:t>分</w:t>
+      </w:r>
+      <w:r>
+        <w:rPr>
+          <w:rFonts w:hint="eastAsia"/>
+        </w:rPr>
+        <w:t>",</w:t>
+      </w:r>
+    </w:p>
+    <w:p>
+      <w:r>
+        <w:rPr>
+          <w:rFonts w:hint="eastAsia"/>
+        </w:rPr>
+        <w:t xml:space="preserve">            "Content": "2018</w:t>
+      </w:r>
+      <w:r>
+        <w:rPr>
+          <w:rFonts w:hint="eastAsia"/>
+        </w:rPr>
+        <w:t>年</w:t>
+      </w:r>
+      <w:r>
+        <w:rPr>
+          <w:rFonts w:hint="eastAsia"/>
+        </w:rPr>
+        <w:t>4</w:t>
+      </w:r>
+      <w:r>
+        <w:rPr>
+          <w:rFonts w:hint="eastAsia"/>
+        </w:rPr>
+        <w:t>月</w:t>
+      </w:r>
+      <w:r>
+        <w:rPr>
+          <w:rFonts w:hint="eastAsia"/>
+        </w:rPr>
+        <w:t>10</w:t>
+      </w:r>
+      <w:r>
+        <w:rPr>
+          <w:rFonts w:hint="eastAsia"/>
+        </w:rPr>
+        <w:t>日发了多少</w:t>
+      </w:r>
+      <w:r>
+        <w:rPr>
+          <w:rFonts w:hint="eastAsia"/>
+        </w:rPr>
+        <w:t>16</w:t>
+      </w:r>
+      <w:r>
+        <w:rPr>
+          <w:rFonts w:hint="eastAsia"/>
+        </w:rPr>
+        <w:t>点</w:t>
+      </w:r>
+      <w:r>
+        <w:rPr>
+          <w:rFonts w:hint="eastAsia"/>
+        </w:rPr>
+        <w:t>40</w:t>
+      </w:r>
+      <w:r>
+        <w:rPr>
+          <w:rFonts w:hint="eastAsia"/>
+        </w:rPr>
+        <w:t>分</w:t>
+      </w:r>
+      <w:r>
+        <w:rPr>
+          <w:rFonts w:hint="eastAsia"/>
+        </w:rPr>
+        <w:t>"</w:t>
+      </w:r>
+    </w:p>
+    <w:p>
+      <w:r>
+        <w:t xml:space="preserve">        },</w:t>
+      </w:r>
+    </w:p>
+    <w:p>
+      <w:r>
+        <w:t xml:space="preserve">        {</w:t>
+      </w:r>
+    </w:p>
+    <w:p>
+      <w:r>
+        <w:t xml:space="preserve">            "VideoTutorialID": "5acc7f755b7504548c700129",</w:t>
+      </w:r>
+    </w:p>
+    <w:p>
+      <w:r>
+        <w:t xml:space="preserve">            "uniacid": "28",</w:t>
+      </w:r>
+    </w:p>
+    <w:p>
+      <w:r>
+        <w:lastRenderedPageBreak/>
+        <w:t xml:space="preserve">            "CreateTime": "2018-04-10 16:38",</w:t>
+      </w:r>
+    </w:p>
+    <w:p>
+      <w:r>
         <w:t xml:space="preserve">            "LastChangeTime": "2018-04-10 16:38",</w:t>
       </w:r>
     </w:p>
@@ -2020,7 +4362,7 @@
     </w:p>
     <w:p>
       <w:r>
-        <w:t xml:space="preserve">            "VideoTutorialID": "5acc7eee5b7504548c700122",</w:t>
+        <w:t xml:space="preserve">            "VideoTutorialID": "5acc7f785b7504548c70012a",</w:t>
       </w:r>
     </w:p>
     <w:p>
@@ -2030,22 +4372,22 @@
     </w:p>
     <w:p>
       <w:r>
-        <w:t xml:space="preserve">            "CreateTime": "2018-04-10 16:40",</w:t>
-      </w:r>
-    </w:p>
-    <w:p>
-      <w:r>
-        <w:t xml:space="preserve">            "LastChangeTime": "2018-04-10 16:40",</w:t>
-      </w:r>
-    </w:p>
-    <w:p>
-      <w:r>
-        <w:t xml:space="preserve">            "IconUrl": "a8a5307e3aae4802b4974a2c59e410e5.jpg",</w:t>
-      </w:r>
-    </w:p>
-    <w:p>
-      <w:r>
-        <w:t xml:space="preserve">            "VideoUrl": "26f83dbb3f9d4b4599a19ac8953b80c2.mp4",</w:t>
+        <w:t xml:space="preserve">            "CreateTime": "2018-04-10 16:38",</w:t>
+      </w:r>
+    </w:p>
+    <w:p>
+      <w:r>
+        <w:t xml:space="preserve">            "LastChangeTime": "2018-04-10 16:38",</w:t>
+      </w:r>
+    </w:p>
+    <w:p>
+      <w:r>
+        <w:t xml:space="preserve">            "IconUrl": "34ec131deb4c4ef99bb9588dc4c30ed9.jpg",</w:t>
+      </w:r>
+    </w:p>
+    <w:p>
+      <w:r>
+        <w:t xml:space="preserve">            "VideoUrl": "1fbc249a69e949628a684686df8b3072.mp4",</w:t>
       </w:r>
     </w:p>
     <w:p>
@@ -2065,7 +4407,7 @@
         <w:rPr>
           <w:rFonts w:hint="eastAsia"/>
         </w:rPr>
-        <w:t>40</w:t>
+        <w:t>37</w:t>
       </w:r>
       <w:r>
         <w:rPr>
@@ -2115,7 +4457,7 @@
         <w:rPr>
           <w:rFonts w:hint="eastAsia"/>
         </w:rPr>
-        <w:t>日发了多少</w:t>
+        <w:t>日幅度萨芬</w:t>
       </w:r>
       <w:r>
         <w:rPr>
@@ -2133,7 +4475,7 @@
         <w:rPr>
           <w:rFonts w:hint="eastAsia"/>
         </w:rPr>
-        <w:t>40</w:t>
+        <w:t>37</w:t>
       </w:r>
       <w:r>
         <w:rPr>
@@ -2160,7 +4502,7 @@
     </w:p>
     <w:p>
       <w:r>
-        <w:t xml:space="preserve">            "VideoTutorialID": "5acc7eef5b7504548c700123",</w:t>
+        <w:t xml:space="preserve">            "VideoTutorialID": "5acc7f7a5b7504548c70012b",</w:t>
       </w:r>
     </w:p>
     <w:p>
@@ -2170,22 +4512,22 @@
     </w:p>
     <w:p>
       <w:r>
-        <w:t xml:space="preserve">            "CreateTime": "2018-04-10 16:40",</w:t>
-      </w:r>
-    </w:p>
-    <w:p>
-      <w:r>
-        <w:t xml:space="preserve">            "LastChangeTime": "2018-04-10 16:40",</w:t>
-      </w:r>
-    </w:p>
-    <w:p>
-      <w:r>
-        <w:t xml:space="preserve">            "IconUrl": "a8a5307e3aae4802b4974a2c59e410e5.jpg",</w:t>
-      </w:r>
-    </w:p>
-    <w:p>
-      <w:r>
-        <w:t xml:space="preserve">            "VideoUrl": "26f83dbb3f9d4b4599a19ac8953b80c2.mp4",</w:t>
+        <w:t xml:space="preserve">            "CreateTime": "2018-04-10 16:38",</w:t>
+      </w:r>
+    </w:p>
+    <w:p>
+      <w:r>
+        <w:t xml:space="preserve">            "LastChangeTime": "2018-04-10 16:38",</w:t>
+      </w:r>
+    </w:p>
+    <w:p>
+      <w:r>
+        <w:t xml:space="preserve">            "IconUrl": "34ec131deb4c4ef99bb9588dc4c30ed9.jpg",</w:t>
+      </w:r>
+    </w:p>
+    <w:p>
+      <w:r>
+        <w:t xml:space="preserve">            "VideoUrl": "1fbc249a69e949628a684686df8b3072.mp4",</w:t>
       </w:r>
     </w:p>
     <w:p>
@@ -2205,7 +4547,7 @@
         <w:rPr>
           <w:rFonts w:hint="eastAsia"/>
         </w:rPr>
-        <w:t>40</w:t>
+        <w:t>37</w:t>
       </w:r>
       <w:r>
         <w:rPr>
@@ -2255,7 +4597,7 @@
         <w:rPr>
           <w:rFonts w:hint="eastAsia"/>
         </w:rPr>
-        <w:t>日发了多少</w:t>
+        <w:t>日幅度萨芬</w:t>
       </w:r>
       <w:r>
         <w:rPr>
@@ -2273,7 +4615,7 @@
         <w:rPr>
           <w:rFonts w:hint="eastAsia"/>
         </w:rPr>
-        <w:t>40</w:t>
+        <w:t>37</w:t>
       </w:r>
       <w:r>
         <w:rPr>
@@ -2290,999 +4632,17 @@
     </w:p>
     <w:p>
       <w:r>
-        <w:t xml:space="preserve">        },</w:t>
-      </w:r>
-    </w:p>
-    <w:p>
-      <w:r>
-        <w:t xml:space="preserve">        {</w:t>
-      </w:r>
-    </w:p>
-    <w:p>
-      <w:r>
-        <w:t xml:space="preserve">            "VideoTutorialID": "5acc7ef05b7504548c700124",</w:t>
+        <w:t xml:space="preserve">        }</w:t>
+      </w:r>
+    </w:p>
+    <w:p>
+      <w:r>
+        <w:t xml:space="preserve">    ],</w:t>
       </w:r>
     </w:p>
     <w:p>
       <w:r>
         <w:lastRenderedPageBreak/>
-        <w:t xml:space="preserve">            "uniacid": "28",</w:t>
-      </w:r>
-    </w:p>
-    <w:p>
-      <w:r>
-        <w:t xml:space="preserve">            "CreateTime": "2018-04-10 16:40",</w:t>
-      </w:r>
-    </w:p>
-    <w:p>
-      <w:r>
-        <w:t xml:space="preserve">            "LastChangeTime": "2018-04-10 16:40",</w:t>
-      </w:r>
-    </w:p>
-    <w:p>
-      <w:r>
-        <w:t xml:space="preserve">            "IconUrl": "a8a5307e3aae4802b4974a2c59e410e5.jpg",</w:t>
-      </w:r>
-    </w:p>
-    <w:p>
-      <w:r>
-        <w:t xml:space="preserve">            "VideoUrl": "26f83dbb3f9d4b4599a19ac8953b80c2.mp4",</w:t>
-      </w:r>
-    </w:p>
-    <w:p>
-      <w:r>
-        <w:rPr>
-          <w:rFonts w:hint="eastAsia"/>
-        </w:rPr>
-        <w:t xml:space="preserve">            "Title": "16</w:t>
-      </w:r>
-      <w:r>
-        <w:rPr>
-          <w:rFonts w:hint="eastAsia"/>
-        </w:rPr>
-        <w:t>点</w:t>
-      </w:r>
-      <w:r>
-        <w:rPr>
-          <w:rFonts w:hint="eastAsia"/>
-        </w:rPr>
-        <w:t>40</w:t>
-      </w:r>
-      <w:r>
-        <w:rPr>
-          <w:rFonts w:hint="eastAsia"/>
-        </w:rPr>
-        <w:t>分</w:t>
-      </w:r>
-      <w:r>
-        <w:rPr>
-          <w:rFonts w:hint="eastAsia"/>
-        </w:rPr>
-        <w:t>",</w:t>
-      </w:r>
-    </w:p>
-    <w:p>
-      <w:r>
-        <w:rPr>
-          <w:rFonts w:hint="eastAsia"/>
-        </w:rPr>
-        <w:t xml:space="preserve">            "Content": "2018</w:t>
-      </w:r>
-      <w:r>
-        <w:rPr>
-          <w:rFonts w:hint="eastAsia"/>
-        </w:rPr>
-        <w:t>年</w:t>
-      </w:r>
-      <w:r>
-        <w:rPr>
-          <w:rFonts w:hint="eastAsia"/>
-        </w:rPr>
-        <w:t>4</w:t>
-      </w:r>
-      <w:r>
-        <w:rPr>
-          <w:rFonts w:hint="eastAsia"/>
-        </w:rPr>
-        <w:t>月</w:t>
-      </w:r>
-      <w:r>
-        <w:rPr>
-          <w:rFonts w:hint="eastAsia"/>
-        </w:rPr>
-        <w:t>10</w:t>
-      </w:r>
-      <w:r>
-        <w:rPr>
-          <w:rFonts w:hint="eastAsia"/>
-        </w:rPr>
-        <w:t>日发了多少</w:t>
-      </w:r>
-      <w:r>
-        <w:rPr>
-          <w:rFonts w:hint="eastAsia"/>
-        </w:rPr>
-        <w:t>16</w:t>
-      </w:r>
-      <w:r>
-        <w:rPr>
-          <w:rFonts w:hint="eastAsia"/>
-        </w:rPr>
-        <w:t>点</w:t>
-      </w:r>
-      <w:r>
-        <w:rPr>
-          <w:rFonts w:hint="eastAsia"/>
-        </w:rPr>
-        <w:t>40</w:t>
-      </w:r>
-      <w:r>
-        <w:rPr>
-          <w:rFonts w:hint="eastAsia"/>
-        </w:rPr>
-        <w:t>分</w:t>
-      </w:r>
-      <w:r>
-        <w:rPr>
-          <w:rFonts w:hint="eastAsia"/>
-        </w:rPr>
-        <w:t>"</w:t>
-      </w:r>
-    </w:p>
-    <w:p>
-      <w:r>
-        <w:t xml:space="preserve">        },</w:t>
-      </w:r>
-    </w:p>
-    <w:p>
-      <w:r>
-        <w:t xml:space="preserve">        {</w:t>
-      </w:r>
-    </w:p>
-    <w:p>
-      <w:r>
-        <w:t xml:space="preserve">            "VideoTutorialID": "5acc7ef15b7504548c700125",</w:t>
-      </w:r>
-    </w:p>
-    <w:p>
-      <w:r>
-        <w:t xml:space="preserve">            "uniacid": "28",</w:t>
-      </w:r>
-    </w:p>
-    <w:p>
-      <w:r>
-        <w:t xml:space="preserve">            "CreateTime": "2018-04-10 16:40",</w:t>
-      </w:r>
-    </w:p>
-    <w:p>
-      <w:r>
-        <w:t xml:space="preserve">            "LastChangeTime": "2018-04-10 16:40",</w:t>
-      </w:r>
-    </w:p>
-    <w:p>
-      <w:r>
-        <w:t xml:space="preserve">            "IconUrl": "a8a5307e3aae4802b4974a2c59e410e5.jpg",</w:t>
-      </w:r>
-    </w:p>
-    <w:p>
-      <w:r>
-        <w:t xml:space="preserve">            "VideoUrl": "26f83dbb3f9d4b4599a19ac8953b80c2.mp4",</w:t>
-      </w:r>
-    </w:p>
-    <w:p>
-      <w:r>
-        <w:rPr>
-          <w:rFonts w:hint="eastAsia"/>
-        </w:rPr>
-        <w:t xml:space="preserve">            "Title": "16</w:t>
-      </w:r>
-      <w:r>
-        <w:rPr>
-          <w:rFonts w:hint="eastAsia"/>
-        </w:rPr>
-        <w:t>点</w:t>
-      </w:r>
-      <w:r>
-        <w:rPr>
-          <w:rFonts w:hint="eastAsia"/>
-        </w:rPr>
-        <w:t>40</w:t>
-      </w:r>
-      <w:r>
-        <w:rPr>
-          <w:rFonts w:hint="eastAsia"/>
-        </w:rPr>
-        <w:t>分</w:t>
-      </w:r>
-      <w:r>
-        <w:rPr>
-          <w:rFonts w:hint="eastAsia"/>
-        </w:rPr>
-        <w:t>",</w:t>
-      </w:r>
-    </w:p>
-    <w:p>
-      <w:r>
-        <w:rPr>
-          <w:rFonts w:hint="eastAsia"/>
-        </w:rPr>
-        <w:t xml:space="preserve">            "Content": "2018</w:t>
-      </w:r>
-      <w:r>
-        <w:rPr>
-          <w:rFonts w:hint="eastAsia"/>
-        </w:rPr>
-        <w:t>年</w:t>
-      </w:r>
-      <w:r>
-        <w:rPr>
-          <w:rFonts w:hint="eastAsia"/>
-        </w:rPr>
-        <w:t>4</w:t>
-      </w:r>
-      <w:r>
-        <w:rPr>
-          <w:rFonts w:hint="eastAsia"/>
-        </w:rPr>
-        <w:t>月</w:t>
-      </w:r>
-      <w:r>
-        <w:rPr>
-          <w:rFonts w:hint="eastAsia"/>
-        </w:rPr>
-        <w:t>10</w:t>
-      </w:r>
-      <w:r>
-        <w:rPr>
-          <w:rFonts w:hint="eastAsia"/>
-        </w:rPr>
-        <w:t>日发了多少</w:t>
-      </w:r>
-      <w:r>
-        <w:rPr>
-          <w:rFonts w:hint="eastAsia"/>
-        </w:rPr>
-        <w:t>16</w:t>
-      </w:r>
-      <w:r>
-        <w:rPr>
-          <w:rFonts w:hint="eastAsia"/>
-        </w:rPr>
-        <w:t>点</w:t>
-      </w:r>
-      <w:r>
-        <w:rPr>
-          <w:rFonts w:hint="eastAsia"/>
-        </w:rPr>
-        <w:t>40</w:t>
-      </w:r>
-      <w:r>
-        <w:rPr>
-          <w:rFonts w:hint="eastAsia"/>
-        </w:rPr>
-        <w:t>分</w:t>
-      </w:r>
-      <w:r>
-        <w:rPr>
-          <w:rFonts w:hint="eastAsia"/>
-        </w:rPr>
-        <w:t>"</w:t>
-      </w:r>
-    </w:p>
-    <w:p>
-      <w:r>
-        <w:t xml:space="preserve">        },</w:t>
-      </w:r>
-    </w:p>
-    <w:p>
-      <w:r>
-        <w:t xml:space="preserve">        {</w:t>
-      </w:r>
-    </w:p>
-    <w:p>
-      <w:r>
-        <w:t xml:space="preserve">            "VideoTutorialID": "5acc7ef25b7504548c700126",</w:t>
-      </w:r>
-    </w:p>
-    <w:p>
-      <w:r>
-        <w:t xml:space="preserve">            "uniacid": "28",</w:t>
-      </w:r>
-    </w:p>
-    <w:p>
-      <w:r>
-        <w:t xml:space="preserve">            "CreateTime": "2018-04-10 16:40",</w:t>
-      </w:r>
-    </w:p>
-    <w:p>
-      <w:r>
-        <w:t xml:space="preserve">            "LastChangeTime": "2018-04-10 16:40",</w:t>
-      </w:r>
-    </w:p>
-    <w:p>
-      <w:r>
-        <w:t xml:space="preserve">            "IconUrl": "a8a5307e3aae4802b4974a2c59e410e5.jpg",</w:t>
-      </w:r>
-    </w:p>
-    <w:p>
-      <w:r>
-        <w:t xml:space="preserve">            "VideoUrl": "26f83dbb3f9d4b4599a19ac8953b80c2.mp4",</w:t>
-      </w:r>
-    </w:p>
-    <w:p>
-      <w:r>
-        <w:rPr>
-          <w:rFonts w:hint="eastAsia"/>
-        </w:rPr>
-        <w:t xml:space="preserve">            "Title": "16</w:t>
-      </w:r>
-      <w:r>
-        <w:rPr>
-          <w:rFonts w:hint="eastAsia"/>
-        </w:rPr>
-        <w:t>点</w:t>
-      </w:r>
-      <w:r>
-        <w:rPr>
-          <w:rFonts w:hint="eastAsia"/>
-        </w:rPr>
-        <w:t>40</w:t>
-      </w:r>
-      <w:r>
-        <w:rPr>
-          <w:rFonts w:hint="eastAsia"/>
-        </w:rPr>
-        <w:t>分</w:t>
-      </w:r>
-      <w:r>
-        <w:rPr>
-          <w:rFonts w:hint="eastAsia"/>
-        </w:rPr>
-        <w:t>",</w:t>
-      </w:r>
-    </w:p>
-    <w:p>
-      <w:r>
-        <w:rPr>
-          <w:rFonts w:hint="eastAsia"/>
-        </w:rPr>
-        <w:t xml:space="preserve">            "Content": "2018</w:t>
-      </w:r>
-      <w:r>
-        <w:rPr>
-          <w:rFonts w:hint="eastAsia"/>
-        </w:rPr>
-        <w:t>年</w:t>
-      </w:r>
-      <w:r>
-        <w:rPr>
-          <w:rFonts w:hint="eastAsia"/>
-        </w:rPr>
-        <w:t>4</w:t>
-      </w:r>
-      <w:r>
-        <w:rPr>
-          <w:rFonts w:hint="eastAsia"/>
-        </w:rPr>
-        <w:t>月</w:t>
-      </w:r>
-      <w:r>
-        <w:rPr>
-          <w:rFonts w:hint="eastAsia"/>
-        </w:rPr>
-        <w:t>10</w:t>
-      </w:r>
-      <w:r>
-        <w:rPr>
-          <w:rFonts w:hint="eastAsia"/>
-        </w:rPr>
-        <w:t>日发了多少</w:t>
-      </w:r>
-      <w:r>
-        <w:rPr>
-          <w:rFonts w:hint="eastAsia"/>
-        </w:rPr>
-        <w:t>16</w:t>
-      </w:r>
-      <w:r>
-        <w:rPr>
-          <w:rFonts w:hint="eastAsia"/>
-        </w:rPr>
-        <w:t>点</w:t>
-      </w:r>
-      <w:r>
-        <w:rPr>
-          <w:rFonts w:hint="eastAsia"/>
-        </w:rPr>
-        <w:t>40</w:t>
-      </w:r>
-      <w:r>
-        <w:rPr>
-          <w:rFonts w:hint="eastAsia"/>
-        </w:rPr>
-        <w:t>分</w:t>
-      </w:r>
-      <w:r>
-        <w:rPr>
-          <w:rFonts w:hint="eastAsia"/>
-        </w:rPr>
-        <w:t>"</w:t>
-      </w:r>
-    </w:p>
-    <w:p>
-      <w:r>
-        <w:t xml:space="preserve">        },</w:t>
-      </w:r>
-    </w:p>
-    <w:p>
-      <w:r>
-        <w:lastRenderedPageBreak/>
-        <w:t xml:space="preserve">        {</w:t>
-      </w:r>
-    </w:p>
-    <w:p>
-      <w:r>
-        <w:t xml:space="preserve">            "VideoTutorialID": "5acc7ef35b7504548c700127",</w:t>
-      </w:r>
-    </w:p>
-    <w:p>
-      <w:r>
-        <w:t xml:space="preserve">            "uniacid": "28",</w:t>
-      </w:r>
-    </w:p>
-    <w:p>
-      <w:r>
-        <w:t xml:space="preserve">            "CreateTime": "2018-04-10 16:40",</w:t>
-      </w:r>
-    </w:p>
-    <w:p>
-      <w:r>
-        <w:t xml:space="preserve">            "LastChangeTime": "2018-04-10 16:40",</w:t>
-      </w:r>
-    </w:p>
-    <w:p>
-      <w:r>
-        <w:t xml:space="preserve">            "IconUrl": "a8a5307e3aae4802b4974a2c59e410e5.jpg",</w:t>
-      </w:r>
-    </w:p>
-    <w:p>
-      <w:r>
-        <w:t xml:space="preserve">            "VideoUrl": "26f83dbb3f9d4b4599a19ac8953b80c2.mp4",</w:t>
-      </w:r>
-    </w:p>
-    <w:p>
-      <w:r>
-        <w:rPr>
-          <w:rFonts w:hint="eastAsia"/>
-        </w:rPr>
-        <w:t xml:space="preserve">            "Title": "16</w:t>
-      </w:r>
-      <w:r>
-        <w:rPr>
-          <w:rFonts w:hint="eastAsia"/>
-        </w:rPr>
-        <w:t>点</w:t>
-      </w:r>
-      <w:r>
-        <w:rPr>
-          <w:rFonts w:hint="eastAsia"/>
-        </w:rPr>
-        <w:t>40</w:t>
-      </w:r>
-      <w:r>
-        <w:rPr>
-          <w:rFonts w:hint="eastAsia"/>
-        </w:rPr>
-        <w:t>分</w:t>
-      </w:r>
-      <w:r>
-        <w:rPr>
-          <w:rFonts w:hint="eastAsia"/>
-        </w:rPr>
-        <w:t>",</w:t>
-      </w:r>
-    </w:p>
-    <w:p>
-      <w:r>
-        <w:rPr>
-          <w:rFonts w:hint="eastAsia"/>
-        </w:rPr>
-        <w:t xml:space="preserve">            "Content": "2018</w:t>
-      </w:r>
-      <w:r>
-        <w:rPr>
-          <w:rFonts w:hint="eastAsia"/>
-        </w:rPr>
-        <w:t>年</w:t>
-      </w:r>
-      <w:r>
-        <w:rPr>
-          <w:rFonts w:hint="eastAsia"/>
-        </w:rPr>
-        <w:t>4</w:t>
-      </w:r>
-      <w:r>
-        <w:rPr>
-          <w:rFonts w:hint="eastAsia"/>
-        </w:rPr>
-        <w:t>月</w:t>
-      </w:r>
-      <w:r>
-        <w:rPr>
-          <w:rFonts w:hint="eastAsia"/>
-        </w:rPr>
-        <w:t>10</w:t>
-      </w:r>
-      <w:r>
-        <w:rPr>
-          <w:rFonts w:hint="eastAsia"/>
-        </w:rPr>
-        <w:t>日发了多少</w:t>
-      </w:r>
-      <w:r>
-        <w:rPr>
-          <w:rFonts w:hint="eastAsia"/>
-        </w:rPr>
-        <w:t>16</w:t>
-      </w:r>
-      <w:r>
-        <w:rPr>
-          <w:rFonts w:hint="eastAsia"/>
-        </w:rPr>
-        <w:t>点</w:t>
-      </w:r>
-      <w:r>
-        <w:rPr>
-          <w:rFonts w:hint="eastAsia"/>
-        </w:rPr>
-        <w:t>40</w:t>
-      </w:r>
-      <w:r>
-        <w:rPr>
-          <w:rFonts w:hint="eastAsia"/>
-        </w:rPr>
-        <w:t>分</w:t>
-      </w:r>
-      <w:r>
-        <w:rPr>
-          <w:rFonts w:hint="eastAsia"/>
-        </w:rPr>
-        <w:t>"</w:t>
-      </w:r>
-    </w:p>
-    <w:p>
-      <w:r>
-        <w:t xml:space="preserve">        },</w:t>
-      </w:r>
-    </w:p>
-    <w:p>
-      <w:r>
-        <w:t xml:space="preserve">        {</w:t>
-      </w:r>
-    </w:p>
-    <w:p>
-      <w:r>
-        <w:t xml:space="preserve">            "VideoTutorialID": "5acc7f755b7504548c700129",</w:t>
-      </w:r>
-    </w:p>
-    <w:p>
-      <w:r>
-        <w:t xml:space="preserve">            "uniacid": "28",</w:t>
-      </w:r>
-    </w:p>
-    <w:p>
-      <w:r>
-        <w:t xml:space="preserve">            "CreateTime": "2018-04-10 16:38",</w:t>
-      </w:r>
-    </w:p>
-    <w:p>
-      <w:r>
-        <w:t xml:space="preserve">            "LastChangeTime": "2018-04-10 16:38",</w:t>
-      </w:r>
-    </w:p>
-    <w:p>
-      <w:r>
-        <w:t xml:space="preserve">            "IconUrl": "34ec131deb4c4ef99bb9588dc4c30ed9.jpg",</w:t>
-      </w:r>
-    </w:p>
-    <w:p>
-      <w:r>
-        <w:t xml:space="preserve">            "VideoUrl": "1fbc249a69e949628a684686df8b3072.mp4",</w:t>
-      </w:r>
-    </w:p>
-    <w:p>
-      <w:r>
-        <w:rPr>
-          <w:rFonts w:hint="eastAsia"/>
-        </w:rPr>
-        <w:t xml:space="preserve">            "Title": "16</w:t>
-      </w:r>
-      <w:r>
-        <w:rPr>
-          <w:rFonts w:hint="eastAsia"/>
-        </w:rPr>
-        <w:t>点</w:t>
-      </w:r>
-      <w:r>
-        <w:rPr>
-          <w:rFonts w:hint="eastAsia"/>
-        </w:rPr>
-        <w:t>37</w:t>
-      </w:r>
-      <w:r>
-        <w:rPr>
-          <w:rFonts w:hint="eastAsia"/>
-        </w:rPr>
-        <w:t>分</w:t>
-      </w:r>
-      <w:r>
-        <w:rPr>
-          <w:rFonts w:hint="eastAsia"/>
-        </w:rPr>
-        <w:t>",</w:t>
-      </w:r>
-    </w:p>
-    <w:p>
-      <w:r>
-        <w:rPr>
-          <w:rFonts w:hint="eastAsia"/>
-        </w:rPr>
-        <w:t xml:space="preserve">            "Content": "2018</w:t>
-      </w:r>
-      <w:r>
-        <w:rPr>
-          <w:rFonts w:hint="eastAsia"/>
-        </w:rPr>
-        <w:t>年</w:t>
-      </w:r>
-      <w:r>
-        <w:rPr>
-          <w:rFonts w:hint="eastAsia"/>
-        </w:rPr>
-        <w:t>4</w:t>
-      </w:r>
-      <w:r>
-        <w:rPr>
-          <w:rFonts w:hint="eastAsia"/>
-        </w:rPr>
-        <w:t>月</w:t>
-      </w:r>
-      <w:r>
-        <w:rPr>
-          <w:rFonts w:hint="eastAsia"/>
-        </w:rPr>
-        <w:t>10</w:t>
-      </w:r>
-      <w:r>
-        <w:rPr>
-          <w:rFonts w:hint="eastAsia"/>
-        </w:rPr>
-        <w:t>日幅度萨芬</w:t>
-      </w:r>
-      <w:r>
-        <w:rPr>
-          <w:rFonts w:hint="eastAsia"/>
-        </w:rPr>
-        <w:t>16</w:t>
-      </w:r>
-      <w:r>
-        <w:rPr>
-          <w:rFonts w:hint="eastAsia"/>
-        </w:rPr>
-        <w:t>点</w:t>
-      </w:r>
-      <w:r>
-        <w:rPr>
-          <w:rFonts w:hint="eastAsia"/>
-        </w:rPr>
-        <w:t>37</w:t>
-      </w:r>
-      <w:r>
-        <w:rPr>
-          <w:rFonts w:hint="eastAsia"/>
-        </w:rPr>
-        <w:t>分</w:t>
-      </w:r>
-      <w:r>
-        <w:rPr>
-          <w:rFonts w:hint="eastAsia"/>
-        </w:rPr>
-        <w:t>"</w:t>
-      </w:r>
-    </w:p>
-    <w:p>
-      <w:r>
-        <w:t xml:space="preserve">        },</w:t>
-      </w:r>
-    </w:p>
-    <w:p>
-      <w:r>
-        <w:t xml:space="preserve">        {</w:t>
-      </w:r>
-    </w:p>
-    <w:p>
-      <w:r>
-        <w:t xml:space="preserve">            "VideoTutorialID": "5acc7f785b7504548c70012a",</w:t>
-      </w:r>
-    </w:p>
-    <w:p>
-      <w:r>
-        <w:t xml:space="preserve">            "uniacid": "28",</w:t>
-      </w:r>
-    </w:p>
-    <w:p>
-      <w:r>
-        <w:t xml:space="preserve">            "CreateTime": "2018-04-10 16:38",</w:t>
-      </w:r>
-    </w:p>
-    <w:p>
-      <w:r>
-        <w:t xml:space="preserve">            "LastChangeTime": "2018-04-10 16:38",</w:t>
-      </w:r>
-    </w:p>
-    <w:p>
-      <w:r>
-        <w:t xml:space="preserve">            "IconUrl": "34ec131deb4c4ef99bb9588dc4c30ed9.jpg",</w:t>
-      </w:r>
-    </w:p>
-    <w:p>
-      <w:r>
-        <w:t xml:space="preserve">            "VideoUrl": "1fbc249a69e949628a684686df8b3072.mp4",</w:t>
-      </w:r>
-    </w:p>
-    <w:p>
-      <w:r>
-        <w:rPr>
-          <w:rFonts w:hint="eastAsia"/>
-        </w:rPr>
-        <w:t xml:space="preserve">            "Title": "16</w:t>
-      </w:r>
-      <w:r>
-        <w:rPr>
-          <w:rFonts w:hint="eastAsia"/>
-        </w:rPr>
-        <w:t>点</w:t>
-      </w:r>
-      <w:r>
-        <w:rPr>
-          <w:rFonts w:hint="eastAsia"/>
-        </w:rPr>
-        <w:t>37</w:t>
-      </w:r>
-      <w:r>
-        <w:rPr>
-          <w:rFonts w:hint="eastAsia"/>
-        </w:rPr>
-        <w:t>分</w:t>
-      </w:r>
-      <w:r>
-        <w:rPr>
-          <w:rFonts w:hint="eastAsia"/>
-        </w:rPr>
-        <w:t>",</w:t>
-      </w:r>
-    </w:p>
-    <w:p>
-      <w:r>
-        <w:rPr>
-          <w:rFonts w:hint="eastAsia"/>
-        </w:rPr>
-        <w:lastRenderedPageBreak/>
-        <w:t xml:space="preserve">            "Content": "2018</w:t>
-      </w:r>
-      <w:r>
-        <w:rPr>
-          <w:rFonts w:hint="eastAsia"/>
-        </w:rPr>
-        <w:t>年</w:t>
-      </w:r>
-      <w:r>
-        <w:rPr>
-          <w:rFonts w:hint="eastAsia"/>
-        </w:rPr>
-        <w:t>4</w:t>
-      </w:r>
-      <w:r>
-        <w:rPr>
-          <w:rFonts w:hint="eastAsia"/>
-        </w:rPr>
-        <w:t>月</w:t>
-      </w:r>
-      <w:r>
-        <w:rPr>
-          <w:rFonts w:hint="eastAsia"/>
-        </w:rPr>
-        <w:t>10</w:t>
-      </w:r>
-      <w:r>
-        <w:rPr>
-          <w:rFonts w:hint="eastAsia"/>
-        </w:rPr>
-        <w:t>日幅度萨芬</w:t>
-      </w:r>
-      <w:r>
-        <w:rPr>
-          <w:rFonts w:hint="eastAsia"/>
-        </w:rPr>
-        <w:t>16</w:t>
-      </w:r>
-      <w:r>
-        <w:rPr>
-          <w:rFonts w:hint="eastAsia"/>
-        </w:rPr>
-        <w:t>点</w:t>
-      </w:r>
-      <w:r>
-        <w:rPr>
-          <w:rFonts w:hint="eastAsia"/>
-        </w:rPr>
-        <w:t>37</w:t>
-      </w:r>
-      <w:r>
-        <w:rPr>
-          <w:rFonts w:hint="eastAsia"/>
-        </w:rPr>
-        <w:t>分</w:t>
-      </w:r>
-      <w:r>
-        <w:rPr>
-          <w:rFonts w:hint="eastAsia"/>
-        </w:rPr>
-        <w:t>"</w:t>
-      </w:r>
-    </w:p>
-    <w:p>
-      <w:r>
-        <w:t xml:space="preserve">        },</w:t>
-      </w:r>
-    </w:p>
-    <w:p>
-      <w:r>
-        <w:t xml:space="preserve">        {</w:t>
-      </w:r>
-    </w:p>
-    <w:p>
-      <w:r>
-        <w:t xml:space="preserve">            "VideoTutorialID": "5acc7f7a5b7504548c70012b",</w:t>
-      </w:r>
-    </w:p>
-    <w:p>
-      <w:r>
-        <w:t xml:space="preserve">            "uniacid": "28",</w:t>
-      </w:r>
-    </w:p>
-    <w:p>
-      <w:r>
-        <w:t xml:space="preserve">            "CreateTime": "2018-04-10 16:38",</w:t>
-      </w:r>
-    </w:p>
-    <w:p>
-      <w:r>
-        <w:t xml:space="preserve">            "LastChangeTime": "2018-04-10 16:38",</w:t>
-      </w:r>
-    </w:p>
-    <w:p>
-      <w:r>
-        <w:t xml:space="preserve">            "IconUrl": "34ec131deb4c4ef99bb9588dc4c30ed9.jpg",</w:t>
-      </w:r>
-    </w:p>
-    <w:p>
-      <w:r>
-        <w:t xml:space="preserve">            "VideoUrl": "1fbc249a69e949628a684686df8b3072.mp4",</w:t>
-      </w:r>
-    </w:p>
-    <w:p>
-      <w:r>
-        <w:rPr>
-          <w:rFonts w:hint="eastAsia"/>
-        </w:rPr>
-        <w:t xml:space="preserve">            "Title": "16</w:t>
-      </w:r>
-      <w:r>
-        <w:rPr>
-          <w:rFonts w:hint="eastAsia"/>
-        </w:rPr>
-        <w:t>点</w:t>
-      </w:r>
-      <w:r>
-        <w:rPr>
-          <w:rFonts w:hint="eastAsia"/>
-        </w:rPr>
-        <w:t>37</w:t>
-      </w:r>
-      <w:r>
-        <w:rPr>
-          <w:rFonts w:hint="eastAsia"/>
-        </w:rPr>
-        <w:t>分</w:t>
-      </w:r>
-      <w:r>
-        <w:rPr>
-          <w:rFonts w:hint="eastAsia"/>
-        </w:rPr>
-        <w:t>",</w:t>
-      </w:r>
-    </w:p>
-    <w:p>
-      <w:r>
-        <w:rPr>
-          <w:rFonts w:hint="eastAsia"/>
-        </w:rPr>
-        <w:t xml:space="preserve">            "Content": "2018</w:t>
-      </w:r>
-      <w:r>
-        <w:rPr>
-          <w:rFonts w:hint="eastAsia"/>
-        </w:rPr>
-        <w:t>年</w:t>
-      </w:r>
-      <w:r>
-        <w:rPr>
-          <w:rFonts w:hint="eastAsia"/>
-        </w:rPr>
-        <w:t>4</w:t>
-      </w:r>
-      <w:r>
-        <w:rPr>
-          <w:rFonts w:hint="eastAsia"/>
-        </w:rPr>
-        <w:t>月</w:t>
-      </w:r>
-      <w:r>
-        <w:rPr>
-          <w:rFonts w:hint="eastAsia"/>
-        </w:rPr>
-        <w:t>10</w:t>
-      </w:r>
-      <w:r>
-        <w:rPr>
-          <w:rFonts w:hint="eastAsia"/>
-        </w:rPr>
-        <w:t>日幅度萨芬</w:t>
-      </w:r>
-      <w:r>
-        <w:rPr>
-          <w:rFonts w:hint="eastAsia"/>
-        </w:rPr>
-        <w:t>16</w:t>
-      </w:r>
-      <w:r>
-        <w:rPr>
-          <w:rFonts w:hint="eastAsia"/>
-        </w:rPr>
-        <w:t>点</w:t>
-      </w:r>
-      <w:r>
-        <w:rPr>
-          <w:rFonts w:hint="eastAsia"/>
-        </w:rPr>
-        <w:t>37</w:t>
-      </w:r>
-      <w:r>
-        <w:rPr>
-          <w:rFonts w:hint="eastAsia"/>
-        </w:rPr>
-        <w:t>分</w:t>
-      </w:r>
-      <w:r>
-        <w:rPr>
-          <w:rFonts w:hint="eastAsia"/>
-        </w:rPr>
-        <w:t>"</w:t>
-      </w:r>
-    </w:p>
-    <w:p>
-      <w:r>
-        <w:t xml:space="preserve">        }</w:t>
-      </w:r>
-    </w:p>
-    <w:p>
-      <w:r>
-        <w:t xml:space="preserve">    ],</w:t>
-      </w:r>
-    </w:p>
-    <w:p>
-      <w:r>
         <w:t xml:space="preserve">    "StatusCode": 1000,</w:t>
       </w:r>
     </w:p>
@@ -3570,7 +4930,6 @@
     </w:p>
     <w:p>
       <w:r>
-        <w:lastRenderedPageBreak/>
         <w:t xml:space="preserve">    "JsonData": [</w:t>
       </w:r>
     </w:p>
@@ -3582,126 +4941,6 @@
     <w:p>
       <w:r>
         <w:t xml:space="preserve">            "LessonID": "5acf23d11bedef0ae040b035",</w:t>
-      </w:r>
-    </w:p>
-    <w:p>
-      <w:r>
-        <w:t xml:space="preserve">            "uniacid": "28",</w:t>
-      </w:r>
-    </w:p>
-    <w:p>
-      <w:r>
-        <w:t xml:space="preserve">            "CreateTime": "2018-04-12 17:15",</w:t>
-      </w:r>
-    </w:p>
-    <w:p>
-      <w:r>
-        <w:t xml:space="preserve">            "LastChangeTime": "2018-04-12 17:15",</w:t>
-      </w:r>
-    </w:p>
-    <w:p>
-      <w:r>
-        <w:rPr>
-          <w:rFonts w:hint="eastAsia"/>
-        </w:rPr>
-        <w:t xml:space="preserve">            "Title": "</w:t>
-      </w:r>
-      <w:r>
-        <w:rPr>
-          <w:rFonts w:hint="eastAsia"/>
-        </w:rPr>
-        <w:t>课程</w:t>
-      </w:r>
-      <w:r>
-        <w:rPr>
-          <w:rFonts w:hint="eastAsia"/>
-        </w:rPr>
-        <w:t>3",</w:t>
-      </w:r>
-    </w:p>
-    <w:p>
-      <w:r>
-        <w:t xml:space="preserve">            "Teacher": {</w:t>
-      </w:r>
-    </w:p>
-    <w:p>
-      <w:r>
-        <w:rPr>
-          <w:rFonts w:hint="eastAsia"/>
-        </w:rPr>
-        <w:t xml:space="preserve">                "TeacherName": "</w:t>
-      </w:r>
-      <w:r>
-        <w:rPr>
-          <w:rFonts w:hint="eastAsia"/>
-        </w:rPr>
-        <w:t>老师</w:t>
-      </w:r>
-      <w:r>
-        <w:rPr>
-          <w:rFonts w:hint="eastAsia"/>
-        </w:rPr>
-        <w:t>3",</w:t>
-      </w:r>
-    </w:p>
-    <w:p>
-      <w:r>
-        <w:t xml:space="preserve">                "TeacherScore": 0,</w:t>
-      </w:r>
-    </w:p>
-    <w:p>
-      <w:r>
-        <w:rPr>
-          <w:rFonts w:hint="eastAsia"/>
-        </w:rPr>
-        <w:t xml:space="preserve">                "TeacherBrief": "</w:t>
-      </w:r>
-      <w:r>
-        <w:rPr>
-          <w:rFonts w:hint="eastAsia"/>
-        </w:rPr>
-        <w:t>资历</w:t>
-      </w:r>
-      <w:r>
-        <w:rPr>
-          <w:rFonts w:hint="eastAsia"/>
-        </w:rPr>
-        <w:t>",</w:t>
-      </w:r>
-    </w:p>
-    <w:p>
-      <w:r>
-        <w:t xml:space="preserve">                "TeachersPhone": "4388234687"</w:t>
-      </w:r>
-    </w:p>
-    <w:p>
-      <w:r>
-        <w:t xml:space="preserve">            },</w:t>
-      </w:r>
-    </w:p>
-    <w:p>
-      <w:r>
-        <w:t xml:space="preserve">            "TeachTimeStart": "2018/April/17 05:04",</w:t>
-      </w:r>
-    </w:p>
-    <w:p>
-      <w:r>
-        <w:t xml:space="preserve">            "TeachTimeEnd": "2018/April/17 05:04"</w:t>
-      </w:r>
-    </w:p>
-    <w:p>
-      <w:r>
-        <w:t xml:space="preserve">        },</w:t>
-      </w:r>
-    </w:p>
-    <w:p>
-      <w:r>
-        <w:t xml:space="preserve">        {</w:t>
-      </w:r>
-    </w:p>
-    <w:p>
-      <w:r>
-        <w:t xml:space="preserve">            "LessonID": "5acf23d21bedef0ae040b036",</w:t>
       </w:r>
     </w:p>
     <w:p>
@@ -3822,127 +5061,127 @@
     </w:p>
     <w:p>
       <w:r>
+        <w:t xml:space="preserve">            "LessonID": "5acf23d21bedef0ae040b036",</w:t>
+      </w:r>
+    </w:p>
+    <w:p>
+      <w:r>
+        <w:t xml:space="preserve">            "uniacid": "28",</w:t>
+      </w:r>
+    </w:p>
+    <w:p>
+      <w:r>
+        <w:t xml:space="preserve">            "CreateTime": "2018-04-12 17:15",</w:t>
+      </w:r>
+    </w:p>
+    <w:p>
+      <w:r>
+        <w:t xml:space="preserve">            "LastChangeTime": "2018-04-12 17:15",</w:t>
+      </w:r>
+    </w:p>
+    <w:p>
+      <w:r>
+        <w:rPr>
+          <w:rFonts w:hint="eastAsia"/>
+        </w:rPr>
+        <w:t xml:space="preserve">            "Title": "</w:t>
+      </w:r>
+      <w:r>
+        <w:rPr>
+          <w:rFonts w:hint="eastAsia"/>
+        </w:rPr>
+        <w:t>课程</w:t>
+      </w:r>
+      <w:r>
+        <w:rPr>
+          <w:rFonts w:hint="eastAsia"/>
+        </w:rPr>
+        <w:t>3",</w:t>
+      </w:r>
+    </w:p>
+    <w:p>
+      <w:r>
+        <w:t xml:space="preserve">            "Teacher": {</w:t>
+      </w:r>
+    </w:p>
+    <w:p>
+      <w:r>
+        <w:rPr>
+          <w:rFonts w:hint="eastAsia"/>
+        </w:rPr>
+        <w:t xml:space="preserve">                "TeacherName": "</w:t>
+      </w:r>
+      <w:r>
+        <w:rPr>
+          <w:rFonts w:hint="eastAsia"/>
+        </w:rPr>
+        <w:t>老师</w:t>
+      </w:r>
+      <w:r>
+        <w:rPr>
+          <w:rFonts w:hint="eastAsia"/>
+        </w:rPr>
+        <w:t>3",</w:t>
+      </w:r>
+    </w:p>
+    <w:p>
+      <w:r>
+        <w:t xml:space="preserve">                "TeacherScore": 0,</w:t>
+      </w:r>
+    </w:p>
+    <w:p>
+      <w:r>
+        <w:rPr>
+          <w:rFonts w:hint="eastAsia"/>
+        </w:rPr>
+        <w:t xml:space="preserve">                "TeacherBrief": "</w:t>
+      </w:r>
+      <w:r>
+        <w:rPr>
+          <w:rFonts w:hint="eastAsia"/>
+        </w:rPr>
+        <w:t>资历</w:t>
+      </w:r>
+      <w:r>
+        <w:rPr>
+          <w:rFonts w:hint="eastAsia"/>
+        </w:rPr>
+        <w:t>",</w:t>
+      </w:r>
+    </w:p>
+    <w:p>
+      <w:r>
+        <w:t xml:space="preserve">                "TeachersPhone": "4388234687"</w:t>
+      </w:r>
+    </w:p>
+    <w:p>
+      <w:r>
+        <w:t xml:space="preserve">            },</w:t>
+      </w:r>
+    </w:p>
+    <w:p>
+      <w:r>
+        <w:t xml:space="preserve">            "TeachTimeStart": "2018/April/17 05:04",</w:t>
+      </w:r>
+    </w:p>
+    <w:p>
+      <w:r>
+        <w:t xml:space="preserve">            "TeachTimeEnd": "2018/April/17 05:04"</w:t>
+      </w:r>
+    </w:p>
+    <w:p>
+      <w:r>
+        <w:t xml:space="preserve">        },</w:t>
+      </w:r>
+    </w:p>
+    <w:p>
+      <w:r>
+        <w:t xml:space="preserve">        {</w:t>
+      </w:r>
+    </w:p>
+    <w:p>
+      <w:r>
         <w:t xml:space="preserve">            "LessonID": "5acf23d41bedef0ae040b037",</w:t>
-      </w:r>
-    </w:p>
-    <w:p>
-      <w:r>
-        <w:t xml:space="preserve">            "uniacid": "28",</w:t>
-      </w:r>
-    </w:p>
-    <w:p>
-      <w:r>
-        <w:t xml:space="preserve">            "CreateTime": "2018-04-12 17:15",</w:t>
-      </w:r>
-    </w:p>
-    <w:p>
-      <w:r>
-        <w:t xml:space="preserve">            "LastChangeTime": "2018-04-12 17:15",</w:t>
-      </w:r>
-    </w:p>
-    <w:p>
-      <w:r>
-        <w:rPr>
-          <w:rFonts w:hint="eastAsia"/>
-        </w:rPr>
-        <w:t xml:space="preserve">            "Title": "</w:t>
-      </w:r>
-      <w:r>
-        <w:rPr>
-          <w:rFonts w:hint="eastAsia"/>
-        </w:rPr>
-        <w:t>课程</w:t>
-      </w:r>
-      <w:r>
-        <w:rPr>
-          <w:rFonts w:hint="eastAsia"/>
-        </w:rPr>
-        <w:t>3",</w:t>
-      </w:r>
-    </w:p>
-    <w:p>
-      <w:r>
-        <w:t xml:space="preserve">            "Teacher": {</w:t>
-      </w:r>
-    </w:p>
-    <w:p>
-      <w:r>
-        <w:rPr>
-          <w:rFonts w:hint="eastAsia"/>
-        </w:rPr>
-        <w:t xml:space="preserve">                "TeacherName": "</w:t>
-      </w:r>
-      <w:r>
-        <w:rPr>
-          <w:rFonts w:hint="eastAsia"/>
-        </w:rPr>
-        <w:t>老师</w:t>
-      </w:r>
-      <w:r>
-        <w:rPr>
-          <w:rFonts w:hint="eastAsia"/>
-        </w:rPr>
-        <w:t>3",</w:t>
-      </w:r>
-    </w:p>
-    <w:p>
-      <w:r>
-        <w:t xml:space="preserve">                "TeacherScore": 0,</w:t>
-      </w:r>
-    </w:p>
-    <w:p>
-      <w:r>
-        <w:rPr>
-          <w:rFonts w:hint="eastAsia"/>
-        </w:rPr>
-        <w:t xml:space="preserve">                "TeacherBrief": "</w:t>
-      </w:r>
-      <w:r>
-        <w:rPr>
-          <w:rFonts w:hint="eastAsia"/>
-        </w:rPr>
-        <w:t>资历</w:t>
-      </w:r>
-      <w:r>
-        <w:rPr>
-          <w:rFonts w:hint="eastAsia"/>
-        </w:rPr>
-        <w:t>",</w:t>
-      </w:r>
-    </w:p>
-    <w:p>
-      <w:r>
-        <w:t xml:space="preserve">                "TeachersPhone": "4388234687"</w:t>
-      </w:r>
-    </w:p>
-    <w:p>
-      <w:r>
-        <w:t xml:space="preserve">            },</w:t>
-      </w:r>
-    </w:p>
-    <w:p>
-      <w:r>
-        <w:t xml:space="preserve">            "TeachTimeStart": "2018/April/17 05:04",</w:t>
-      </w:r>
-    </w:p>
-    <w:p>
-      <w:r>
-        <w:t xml:space="preserve">            "TeachTimeEnd": "2018/April/17 05:04"</w:t>
-      </w:r>
-    </w:p>
-    <w:p>
-      <w:r>
-        <w:t xml:space="preserve">        },</w:t>
-      </w:r>
-    </w:p>
-    <w:p>
-      <w:r>
-        <w:t xml:space="preserve">        {</w:t>
-      </w:r>
-    </w:p>
-    <w:p>
-      <w:r>
-        <w:t xml:space="preserve">            "LessonID": "5acf23d41bedef0ae040b038",</w:t>
       </w:r>
     </w:p>
     <w:p>
@@ -4063,127 +5302,127 @@
     </w:p>
     <w:p>
       <w:r>
+        <w:t xml:space="preserve">            "LessonID": "5acf23d41bedef0ae040b038",</w:t>
+      </w:r>
+    </w:p>
+    <w:p>
+      <w:r>
+        <w:t xml:space="preserve">            "uniacid": "28",</w:t>
+      </w:r>
+    </w:p>
+    <w:p>
+      <w:r>
+        <w:t xml:space="preserve">            "CreateTime": "2018-04-12 17:15",</w:t>
+      </w:r>
+    </w:p>
+    <w:p>
+      <w:r>
+        <w:t xml:space="preserve">            "LastChangeTime": "2018-04-12 17:15",</w:t>
+      </w:r>
+    </w:p>
+    <w:p>
+      <w:r>
+        <w:rPr>
+          <w:rFonts w:hint="eastAsia"/>
+        </w:rPr>
+        <w:t xml:space="preserve">            "Title": "</w:t>
+      </w:r>
+      <w:r>
+        <w:rPr>
+          <w:rFonts w:hint="eastAsia"/>
+        </w:rPr>
+        <w:t>课程</w:t>
+      </w:r>
+      <w:r>
+        <w:rPr>
+          <w:rFonts w:hint="eastAsia"/>
+        </w:rPr>
+        <w:t>3",</w:t>
+      </w:r>
+    </w:p>
+    <w:p>
+      <w:r>
+        <w:t xml:space="preserve">            "Teacher": {</w:t>
+      </w:r>
+    </w:p>
+    <w:p>
+      <w:r>
+        <w:rPr>
+          <w:rFonts w:hint="eastAsia"/>
+        </w:rPr>
+        <w:t xml:space="preserve">                "TeacherName": "</w:t>
+      </w:r>
+      <w:r>
+        <w:rPr>
+          <w:rFonts w:hint="eastAsia"/>
+        </w:rPr>
+        <w:t>老师</w:t>
+      </w:r>
+      <w:r>
+        <w:rPr>
+          <w:rFonts w:hint="eastAsia"/>
+        </w:rPr>
+        <w:t>3",</w:t>
+      </w:r>
+    </w:p>
+    <w:p>
+      <w:r>
+        <w:t xml:space="preserve">                "TeacherScore": 0,</w:t>
+      </w:r>
+    </w:p>
+    <w:p>
+      <w:r>
+        <w:rPr>
+          <w:rFonts w:hint="eastAsia"/>
+        </w:rPr>
+        <w:t xml:space="preserve">                "TeacherBrief": "</w:t>
+      </w:r>
+      <w:r>
+        <w:rPr>
+          <w:rFonts w:hint="eastAsia"/>
+        </w:rPr>
+        <w:t>资历</w:t>
+      </w:r>
+      <w:r>
+        <w:rPr>
+          <w:rFonts w:hint="eastAsia"/>
+        </w:rPr>
+        <w:t>",</w:t>
+      </w:r>
+    </w:p>
+    <w:p>
+      <w:r>
+        <w:t xml:space="preserve">                "TeachersPhone": "4388234687"</w:t>
+      </w:r>
+    </w:p>
+    <w:p>
+      <w:r>
+        <w:t xml:space="preserve">            },</w:t>
+      </w:r>
+    </w:p>
+    <w:p>
+      <w:r>
+        <w:t xml:space="preserve">            "TeachTimeStart": "2018/April/17 05:04",</w:t>
+      </w:r>
+    </w:p>
+    <w:p>
+      <w:r>
+        <w:t xml:space="preserve">            "TeachTimeEnd": "2018/April/17 05:04"</w:t>
+      </w:r>
+    </w:p>
+    <w:p>
+      <w:r>
+        <w:t xml:space="preserve">        },</w:t>
+      </w:r>
+    </w:p>
+    <w:p>
+      <w:r>
+        <w:t xml:space="preserve">        {</w:t>
+      </w:r>
+    </w:p>
+    <w:p>
+      <w:r>
         <w:t xml:space="preserve">            "LessonID": "5acf23d51bedef0ae040b039",</w:t>
-      </w:r>
-    </w:p>
-    <w:p>
-      <w:r>
-        <w:t xml:space="preserve">            "uniacid": "28",</w:t>
-      </w:r>
-    </w:p>
-    <w:p>
-      <w:r>
-        <w:t xml:space="preserve">            "CreateTime": "2018-04-12 17:15",</w:t>
-      </w:r>
-    </w:p>
-    <w:p>
-      <w:r>
-        <w:t xml:space="preserve">            "LastChangeTime": "2018-04-12 17:15",</w:t>
-      </w:r>
-    </w:p>
-    <w:p>
-      <w:r>
-        <w:rPr>
-          <w:rFonts w:hint="eastAsia"/>
-        </w:rPr>
-        <w:t xml:space="preserve">            "Title": "</w:t>
-      </w:r>
-      <w:r>
-        <w:rPr>
-          <w:rFonts w:hint="eastAsia"/>
-        </w:rPr>
-        <w:t>课程</w:t>
-      </w:r>
-      <w:r>
-        <w:rPr>
-          <w:rFonts w:hint="eastAsia"/>
-        </w:rPr>
-        <w:t>3",</w:t>
-      </w:r>
-    </w:p>
-    <w:p>
-      <w:r>
-        <w:t xml:space="preserve">            "Teacher": {</w:t>
-      </w:r>
-    </w:p>
-    <w:p>
-      <w:r>
-        <w:rPr>
-          <w:rFonts w:hint="eastAsia"/>
-        </w:rPr>
-        <w:t xml:space="preserve">                "TeacherName": "</w:t>
-      </w:r>
-      <w:r>
-        <w:rPr>
-          <w:rFonts w:hint="eastAsia"/>
-        </w:rPr>
-        <w:t>老师</w:t>
-      </w:r>
-      <w:r>
-        <w:rPr>
-          <w:rFonts w:hint="eastAsia"/>
-        </w:rPr>
-        <w:t>3",</w:t>
-      </w:r>
-    </w:p>
-    <w:p>
-      <w:r>
-        <w:t xml:space="preserve">                "TeacherScore": 0,</w:t>
-      </w:r>
-    </w:p>
-    <w:p>
-      <w:r>
-        <w:rPr>
-          <w:rFonts w:hint="eastAsia"/>
-        </w:rPr>
-        <w:t xml:space="preserve">                "TeacherBrief": "</w:t>
-      </w:r>
-      <w:r>
-        <w:rPr>
-          <w:rFonts w:hint="eastAsia"/>
-        </w:rPr>
-        <w:t>资历</w:t>
-      </w:r>
-      <w:r>
-        <w:rPr>
-          <w:rFonts w:hint="eastAsia"/>
-        </w:rPr>
-        <w:t>",</w:t>
-      </w:r>
-    </w:p>
-    <w:p>
-      <w:r>
-        <w:t xml:space="preserve">                "TeachersPhone": "4388234687"</w:t>
-      </w:r>
-    </w:p>
-    <w:p>
-      <w:r>
-        <w:t xml:space="preserve">            },</w:t>
-      </w:r>
-    </w:p>
-    <w:p>
-      <w:r>
-        <w:t xml:space="preserve">            "TeachTimeStart": "2018/April/17 05:04",</w:t>
-      </w:r>
-    </w:p>
-    <w:p>
-      <w:r>
-        <w:t xml:space="preserve">            "TeachTimeEnd": "2018/April/17 05:04"</w:t>
-      </w:r>
-    </w:p>
-    <w:p>
-      <w:r>
-        <w:t xml:space="preserve">        },</w:t>
-      </w:r>
-    </w:p>
-    <w:p>
-      <w:r>
-        <w:t xml:space="preserve">        {</w:t>
-      </w:r>
-    </w:p>
-    <w:p>
-      <w:r>
-        <w:t xml:space="preserve">            "LessonID": "5acf23db1bedef0ae040b03a",</w:t>
       </w:r>
     </w:p>
     <w:p>
@@ -4304,127 +5543,127 @@
     </w:p>
     <w:p>
       <w:r>
+        <w:t xml:space="preserve">            "LessonID": "5acf23db1bedef0ae040b03a",</w:t>
+      </w:r>
+    </w:p>
+    <w:p>
+      <w:r>
+        <w:t xml:space="preserve">            "uniacid": "28",</w:t>
+      </w:r>
+    </w:p>
+    <w:p>
+      <w:r>
+        <w:t xml:space="preserve">            "CreateTime": "2018-04-12 17:15",</w:t>
+      </w:r>
+    </w:p>
+    <w:p>
+      <w:r>
+        <w:t xml:space="preserve">            "LastChangeTime": "2018-04-12 17:15",</w:t>
+      </w:r>
+    </w:p>
+    <w:p>
+      <w:r>
+        <w:rPr>
+          <w:rFonts w:hint="eastAsia"/>
+        </w:rPr>
+        <w:t xml:space="preserve">            "Title": "</w:t>
+      </w:r>
+      <w:r>
+        <w:rPr>
+          <w:rFonts w:hint="eastAsia"/>
+        </w:rPr>
+        <w:t>课程</w:t>
+      </w:r>
+      <w:r>
+        <w:rPr>
+          <w:rFonts w:hint="eastAsia"/>
+        </w:rPr>
+        <w:t>3",</w:t>
+      </w:r>
+    </w:p>
+    <w:p>
+      <w:r>
+        <w:t xml:space="preserve">            "Teacher": {</w:t>
+      </w:r>
+    </w:p>
+    <w:p>
+      <w:r>
+        <w:rPr>
+          <w:rFonts w:hint="eastAsia"/>
+        </w:rPr>
+        <w:t xml:space="preserve">                "TeacherName": "</w:t>
+      </w:r>
+      <w:r>
+        <w:rPr>
+          <w:rFonts w:hint="eastAsia"/>
+        </w:rPr>
+        <w:t>老师</w:t>
+      </w:r>
+      <w:r>
+        <w:rPr>
+          <w:rFonts w:hint="eastAsia"/>
+        </w:rPr>
+        <w:t>3",</w:t>
+      </w:r>
+    </w:p>
+    <w:p>
+      <w:r>
+        <w:t xml:space="preserve">                "TeacherScore": 0,</w:t>
+      </w:r>
+    </w:p>
+    <w:p>
+      <w:r>
+        <w:rPr>
+          <w:rFonts w:hint="eastAsia"/>
+        </w:rPr>
+        <w:t xml:space="preserve">                "TeacherBrief": "</w:t>
+      </w:r>
+      <w:r>
+        <w:rPr>
+          <w:rFonts w:hint="eastAsia"/>
+        </w:rPr>
+        <w:t>资历</w:t>
+      </w:r>
+      <w:r>
+        <w:rPr>
+          <w:rFonts w:hint="eastAsia"/>
+        </w:rPr>
+        <w:t>",</w:t>
+      </w:r>
+    </w:p>
+    <w:p>
+      <w:r>
+        <w:t xml:space="preserve">                "TeachersPhone": "4388234687"</w:t>
+      </w:r>
+    </w:p>
+    <w:p>
+      <w:r>
+        <w:t xml:space="preserve">            },</w:t>
+      </w:r>
+    </w:p>
+    <w:p>
+      <w:r>
+        <w:t xml:space="preserve">            "TeachTimeStart": "2018/April/17 05:04",</w:t>
+      </w:r>
+    </w:p>
+    <w:p>
+      <w:r>
+        <w:t xml:space="preserve">            "TeachTimeEnd": "2018/April/17 05:04"</w:t>
+      </w:r>
+    </w:p>
+    <w:p>
+      <w:r>
+        <w:t xml:space="preserve">        },</w:t>
+      </w:r>
+    </w:p>
+    <w:p>
+      <w:r>
+        <w:t xml:space="preserve">        {</w:t>
+      </w:r>
+    </w:p>
+    <w:p>
+      <w:r>
         <w:t xml:space="preserve">            "LessonID": "5acf24091bedef0ae040b03b",</w:t>
-      </w:r>
-    </w:p>
-    <w:p>
-      <w:r>
-        <w:t xml:space="preserve">            "uniacid": "28",</w:t>
-      </w:r>
-    </w:p>
-    <w:p>
-      <w:r>
-        <w:t xml:space="preserve">            "CreateTime": "2018-04-12 17:15",</w:t>
-      </w:r>
-    </w:p>
-    <w:p>
-      <w:r>
-        <w:t xml:space="preserve">            "LastChangeTime": "2018-04-12 17:15",</w:t>
-      </w:r>
-    </w:p>
-    <w:p>
-      <w:r>
-        <w:rPr>
-          <w:rFonts w:hint="eastAsia"/>
-        </w:rPr>
-        <w:t xml:space="preserve">            "Title": "</w:t>
-      </w:r>
-      <w:r>
-        <w:rPr>
-          <w:rFonts w:hint="eastAsia"/>
-        </w:rPr>
-        <w:t>课程</w:t>
-      </w:r>
-      <w:r>
-        <w:rPr>
-          <w:rFonts w:hint="eastAsia"/>
-        </w:rPr>
-        <w:t>3",</w:t>
-      </w:r>
-    </w:p>
-    <w:p>
-      <w:r>
-        <w:t xml:space="preserve">            "Teacher": {</w:t>
-      </w:r>
-    </w:p>
-    <w:p>
-      <w:r>
-        <w:rPr>
-          <w:rFonts w:hint="eastAsia"/>
-        </w:rPr>
-        <w:t xml:space="preserve">                "TeacherName": "</w:t>
-      </w:r>
-      <w:r>
-        <w:rPr>
-          <w:rFonts w:hint="eastAsia"/>
-        </w:rPr>
-        <w:t>老师</w:t>
-      </w:r>
-      <w:r>
-        <w:rPr>
-          <w:rFonts w:hint="eastAsia"/>
-        </w:rPr>
-        <w:t>3",</w:t>
-      </w:r>
-    </w:p>
-    <w:p>
-      <w:r>
-        <w:t xml:space="preserve">                "TeacherScore": 0,</w:t>
-      </w:r>
-    </w:p>
-    <w:p>
-      <w:r>
-        <w:rPr>
-          <w:rFonts w:hint="eastAsia"/>
-        </w:rPr>
-        <w:t xml:space="preserve">                "TeacherBrief": "</w:t>
-      </w:r>
-      <w:r>
-        <w:rPr>
-          <w:rFonts w:hint="eastAsia"/>
-        </w:rPr>
-        <w:t>资历</w:t>
-      </w:r>
-      <w:r>
-        <w:rPr>
-          <w:rFonts w:hint="eastAsia"/>
-        </w:rPr>
-        <w:t>",</w:t>
-      </w:r>
-    </w:p>
-    <w:p>
-      <w:r>
-        <w:t xml:space="preserve">                "TeachersPhone": "4388234687"</w:t>
-      </w:r>
-    </w:p>
-    <w:p>
-      <w:r>
-        <w:t xml:space="preserve">            },</w:t>
-      </w:r>
-    </w:p>
-    <w:p>
-      <w:r>
-        <w:t xml:space="preserve">            "TeachTimeStart": "2018/April/17 05:04",</w:t>
-      </w:r>
-    </w:p>
-    <w:p>
-      <w:r>
-        <w:t xml:space="preserve">            "TeachTimeEnd": "2018/April/17 05:04"</w:t>
-      </w:r>
-    </w:p>
-    <w:p>
-      <w:r>
-        <w:t xml:space="preserve">        },</w:t>
-      </w:r>
-    </w:p>
-    <w:p>
-      <w:r>
-        <w:t xml:space="preserve">        {</w:t>
-      </w:r>
-    </w:p>
-    <w:p>
-      <w:r>
-        <w:t xml:space="preserve">            "LessonID": "5acf240a1bedef0ae040b03c",</w:t>
       </w:r>
     </w:p>
     <w:p>
@@ -4545,127 +5784,127 @@
     </w:p>
     <w:p>
       <w:r>
+        <w:t xml:space="preserve">            "LessonID": "5acf240a1bedef0ae040b03c",</w:t>
+      </w:r>
+    </w:p>
+    <w:p>
+      <w:r>
+        <w:t xml:space="preserve">            "uniacid": "28",</w:t>
+      </w:r>
+    </w:p>
+    <w:p>
+      <w:r>
+        <w:t xml:space="preserve">            "CreateTime": "2018-04-12 17:15",</w:t>
+      </w:r>
+    </w:p>
+    <w:p>
+      <w:r>
+        <w:t xml:space="preserve">            "LastChangeTime": "2018-04-12 17:15",</w:t>
+      </w:r>
+    </w:p>
+    <w:p>
+      <w:r>
+        <w:rPr>
+          <w:rFonts w:hint="eastAsia"/>
+        </w:rPr>
+        <w:t xml:space="preserve">            "Title": "</w:t>
+      </w:r>
+      <w:r>
+        <w:rPr>
+          <w:rFonts w:hint="eastAsia"/>
+        </w:rPr>
+        <w:t>课程</w:t>
+      </w:r>
+      <w:r>
+        <w:rPr>
+          <w:rFonts w:hint="eastAsia"/>
+        </w:rPr>
+        <w:t>3",</w:t>
+      </w:r>
+    </w:p>
+    <w:p>
+      <w:r>
+        <w:t xml:space="preserve">            "Teacher": {</w:t>
+      </w:r>
+    </w:p>
+    <w:p>
+      <w:r>
+        <w:rPr>
+          <w:rFonts w:hint="eastAsia"/>
+        </w:rPr>
+        <w:t xml:space="preserve">                "TeacherName": "</w:t>
+      </w:r>
+      <w:r>
+        <w:rPr>
+          <w:rFonts w:hint="eastAsia"/>
+        </w:rPr>
+        <w:t>老师</w:t>
+      </w:r>
+      <w:r>
+        <w:rPr>
+          <w:rFonts w:hint="eastAsia"/>
+        </w:rPr>
+        <w:t>3",</w:t>
+      </w:r>
+    </w:p>
+    <w:p>
+      <w:r>
+        <w:t xml:space="preserve">                "TeacherScore": 0,</w:t>
+      </w:r>
+    </w:p>
+    <w:p>
+      <w:r>
+        <w:rPr>
+          <w:rFonts w:hint="eastAsia"/>
+        </w:rPr>
+        <w:t xml:space="preserve">                "TeacherBrief": "</w:t>
+      </w:r>
+      <w:r>
+        <w:rPr>
+          <w:rFonts w:hint="eastAsia"/>
+        </w:rPr>
+        <w:t>资历</w:t>
+      </w:r>
+      <w:r>
+        <w:rPr>
+          <w:rFonts w:hint="eastAsia"/>
+        </w:rPr>
+        <w:t>",</w:t>
+      </w:r>
+    </w:p>
+    <w:p>
+      <w:r>
+        <w:t xml:space="preserve">                "TeachersPhone": "4388234687"</w:t>
+      </w:r>
+    </w:p>
+    <w:p>
+      <w:r>
+        <w:t xml:space="preserve">            },</w:t>
+      </w:r>
+    </w:p>
+    <w:p>
+      <w:r>
+        <w:t xml:space="preserve">            "TeachTimeStart": "2018/April/17 05:04",</w:t>
+      </w:r>
+    </w:p>
+    <w:p>
+      <w:r>
+        <w:t xml:space="preserve">            "TeachTimeEnd": "2018/April/17 05:04"</w:t>
+      </w:r>
+    </w:p>
+    <w:p>
+      <w:r>
+        <w:t xml:space="preserve">        },</w:t>
+      </w:r>
+    </w:p>
+    <w:p>
+      <w:r>
+        <w:t xml:space="preserve">        {</w:t>
+      </w:r>
+    </w:p>
+    <w:p>
+      <w:r>
         <w:t xml:space="preserve">            "LessonID": "5acf240b1bedef0ae040b03d",</w:t>
-      </w:r>
-    </w:p>
-    <w:p>
-      <w:r>
-        <w:t xml:space="preserve">            "uniacid": "28",</w:t>
-      </w:r>
-    </w:p>
-    <w:p>
-      <w:r>
-        <w:t xml:space="preserve">            "CreateTime": "2018-04-12 17:15",</w:t>
-      </w:r>
-    </w:p>
-    <w:p>
-      <w:r>
-        <w:t xml:space="preserve">            "LastChangeTime": "2018-04-12 17:15",</w:t>
-      </w:r>
-    </w:p>
-    <w:p>
-      <w:r>
-        <w:rPr>
-          <w:rFonts w:hint="eastAsia"/>
-        </w:rPr>
-        <w:t xml:space="preserve">            "Title": "</w:t>
-      </w:r>
-      <w:r>
-        <w:rPr>
-          <w:rFonts w:hint="eastAsia"/>
-        </w:rPr>
-        <w:t>课程</w:t>
-      </w:r>
-      <w:r>
-        <w:rPr>
-          <w:rFonts w:hint="eastAsia"/>
-        </w:rPr>
-        <w:t>3",</w:t>
-      </w:r>
-    </w:p>
-    <w:p>
-      <w:r>
-        <w:t xml:space="preserve">            "Teacher": {</w:t>
-      </w:r>
-    </w:p>
-    <w:p>
-      <w:r>
-        <w:rPr>
-          <w:rFonts w:hint="eastAsia"/>
-        </w:rPr>
-        <w:t xml:space="preserve">                "TeacherName": "</w:t>
-      </w:r>
-      <w:r>
-        <w:rPr>
-          <w:rFonts w:hint="eastAsia"/>
-        </w:rPr>
-        <w:t>老师</w:t>
-      </w:r>
-      <w:r>
-        <w:rPr>
-          <w:rFonts w:hint="eastAsia"/>
-        </w:rPr>
-        <w:t>3",</w:t>
-      </w:r>
-    </w:p>
-    <w:p>
-      <w:r>
-        <w:t xml:space="preserve">                "TeacherScore": 0,</w:t>
-      </w:r>
-    </w:p>
-    <w:p>
-      <w:r>
-        <w:rPr>
-          <w:rFonts w:hint="eastAsia"/>
-        </w:rPr>
-        <w:t xml:space="preserve">                "TeacherBrief": "</w:t>
-      </w:r>
-      <w:r>
-        <w:rPr>
-          <w:rFonts w:hint="eastAsia"/>
-        </w:rPr>
-        <w:t>资历</w:t>
-      </w:r>
-      <w:r>
-        <w:rPr>
-          <w:rFonts w:hint="eastAsia"/>
-        </w:rPr>
-        <w:t>",</w:t>
-      </w:r>
-    </w:p>
-    <w:p>
-      <w:r>
-        <w:t xml:space="preserve">                "TeachersPhone": "4388234687"</w:t>
-      </w:r>
-    </w:p>
-    <w:p>
-      <w:r>
-        <w:t xml:space="preserve">            },</w:t>
-      </w:r>
-    </w:p>
-    <w:p>
-      <w:r>
-        <w:t xml:space="preserve">            "TeachTimeStart": "2018/April/17 05:04",</w:t>
-      </w:r>
-    </w:p>
-    <w:p>
-      <w:r>
-        <w:t xml:space="preserve">            "TeachTimeEnd": "2018/April/17 05:04"</w:t>
-      </w:r>
-    </w:p>
-    <w:p>
-      <w:r>
-        <w:t xml:space="preserve">        },</w:t>
-      </w:r>
-    </w:p>
-    <w:p>
-      <w:r>
-        <w:t xml:space="preserve">        {</w:t>
-      </w:r>
-    </w:p>
-    <w:p>
-      <w:r>
-        <w:t xml:space="preserve">            "LessonID": "5acf240d1bedef0ae040b03e",</w:t>
       </w:r>
     </w:p>
     <w:p>
@@ -4786,11 +6025,132 @@
     </w:p>
     <w:p>
       <w:r>
+        <w:t xml:space="preserve">            "LessonID": "5acf240d1bedef0ae040b03e",</w:t>
+      </w:r>
+    </w:p>
+    <w:p>
+      <w:r>
+        <w:t xml:space="preserve">            "uniacid": "28",</w:t>
+      </w:r>
+    </w:p>
+    <w:p>
+      <w:r>
+        <w:t xml:space="preserve">            "CreateTime": "2018-04-12 17:15",</w:t>
+      </w:r>
+    </w:p>
+    <w:p>
+      <w:r>
+        <w:t xml:space="preserve">            "LastChangeTime": "2018-04-12 17:15",</w:t>
+      </w:r>
+    </w:p>
+    <w:p>
+      <w:r>
+        <w:rPr>
+          <w:rFonts w:hint="eastAsia"/>
+        </w:rPr>
+        <w:t xml:space="preserve">            "Title": "</w:t>
+      </w:r>
+      <w:r>
+        <w:rPr>
+          <w:rFonts w:hint="eastAsia"/>
+        </w:rPr>
+        <w:t>课程</w:t>
+      </w:r>
+      <w:r>
+        <w:rPr>
+          <w:rFonts w:hint="eastAsia"/>
+        </w:rPr>
+        <w:t>3",</w:t>
+      </w:r>
+    </w:p>
+    <w:p>
+      <w:r>
+        <w:t xml:space="preserve">            "Teacher": {</w:t>
+      </w:r>
+    </w:p>
+    <w:p>
+      <w:r>
+        <w:rPr>
+          <w:rFonts w:hint="eastAsia"/>
+        </w:rPr>
+        <w:t xml:space="preserve">                "TeacherName": "</w:t>
+      </w:r>
+      <w:r>
+        <w:rPr>
+          <w:rFonts w:hint="eastAsia"/>
+        </w:rPr>
+        <w:t>老师</w:t>
+      </w:r>
+      <w:r>
+        <w:rPr>
+          <w:rFonts w:hint="eastAsia"/>
+        </w:rPr>
+        <w:t>3",</w:t>
+      </w:r>
+    </w:p>
+    <w:p>
+      <w:r>
+        <w:t xml:space="preserve">                "TeacherScore": 0,</w:t>
+      </w:r>
+    </w:p>
+    <w:p>
+      <w:r>
+        <w:rPr>
+          <w:rFonts w:hint="eastAsia"/>
+        </w:rPr>
+        <w:t xml:space="preserve">                "TeacherBrief": "</w:t>
+      </w:r>
+      <w:r>
+        <w:rPr>
+          <w:rFonts w:hint="eastAsia"/>
+        </w:rPr>
+        <w:t>资历</w:t>
+      </w:r>
+      <w:r>
+        <w:rPr>
+          <w:rFonts w:hint="eastAsia"/>
+        </w:rPr>
+        <w:t>",</w:t>
+      </w:r>
+    </w:p>
+    <w:p>
+      <w:r>
+        <w:t xml:space="preserve">                "TeachersPhone": "4388234687"</w:t>
+      </w:r>
+    </w:p>
+    <w:p>
+      <w:r>
+        <w:t xml:space="preserve">            },</w:t>
+      </w:r>
+    </w:p>
+    <w:p>
+      <w:r>
+        <w:t xml:space="preserve">            "TeachTimeStart": "2018/April/17 05:04",</w:t>
+      </w:r>
+    </w:p>
+    <w:p>
+      <w:r>
+        <w:t xml:space="preserve">            "TeachTimeEnd": "2018/April/17 05:04"</w:t>
+      </w:r>
+    </w:p>
+    <w:p>
+      <w:r>
+        <w:t xml:space="preserve">        },</w:t>
+      </w:r>
+    </w:p>
+    <w:p>
+      <w:r>
+        <w:t xml:space="preserve">        {</w:t>
+      </w:r>
+    </w:p>
+    <w:p>
+      <w:r>
         <w:t xml:space="preserve">            "LessonID": "5acf240e1bedef0ae040b03f",</w:t>
       </w:r>
     </w:p>
     <w:p>
       <w:r>
+        <w:lastRenderedPageBreak/>
         <w:t xml:space="preserve">            "uniacid": "28",</w:t>
       </w:r>
     </w:p>
@@ -4914,7 +6274,6 @@
         <w:rPr>
           <w:rFonts w:hint="eastAsia"/>
         </w:rPr>
-        <w:lastRenderedPageBreak/>
         <w:t xml:space="preserve">    "Message": "</w:t>
       </w:r>
       <w:r>
@@ -5128,6 +6487,7 @@
           <w:sz w:val="18"/>
           <w:szCs w:val="18"/>
         </w:rPr>
+        <w:lastRenderedPageBreak/>
         <w:t>{</w:t>
       </w:r>
       <w:r>
@@ -5884,11 +7244,1272 @@
       </w:r>
     </w:p>
     <w:p>
-      <w:pPr>
-        <w:rPr>
-          <w:rFonts w:hint="eastAsia"/>
-        </w:rPr>
-      </w:pPr>
+      <w:r>
+        <w:rPr>
+          <w:rFonts w:ascii="Courier New" w:hAnsi="Courier New" w:cs="Courier New"/>
+          <w:color w:val="4A5560"/>
+          <w:sz w:val="18"/>
+          <w:szCs w:val="18"/>
+        </w:rPr>
+        <w:t>{</w:t>
+      </w:r>
+      <w:r>
+        <w:rPr>
+          <w:rFonts w:ascii="Courier New" w:hAnsi="Courier New" w:cs="Courier New"/>
+          <w:color w:val="4A5560"/>
+          <w:sz w:val="18"/>
+          <w:szCs w:val="18"/>
+        </w:rPr>
+        <w:br/>
+      </w:r>
+      <w:r>
+        <w:rPr>
+          <w:rFonts w:ascii="Courier New" w:hAnsi="Courier New" w:cs="Courier New"/>
+          <w:color w:val="4A5560"/>
+          <w:sz w:val="18"/>
+          <w:szCs w:val="18"/>
+        </w:rPr>
+        <w:t xml:space="preserve">　　</w:t>
+      </w:r>
+      <w:r>
+        <w:rPr>
+          <w:rStyle w:val="jsonkey"/>
+          <w:rFonts w:ascii="Courier New" w:hAnsi="Courier New" w:cs="Courier New"/>
+          <w:b/>
+          <w:bCs/>
+          <w:color w:val="92278F"/>
+          <w:sz w:val="18"/>
+          <w:szCs w:val="18"/>
+        </w:rPr>
+        <w:t>"JsonData"</w:t>
+      </w:r>
+      <w:r>
+        <w:rPr>
+          <w:rFonts w:ascii="Courier New" w:hAnsi="Courier New" w:cs="Courier New"/>
+          <w:color w:val="4A5560"/>
+          <w:sz w:val="18"/>
+          <w:szCs w:val="18"/>
+        </w:rPr>
+        <w:t>:[</w:t>
+      </w:r>
+      <w:r>
+        <w:rPr>
+          <w:rFonts w:ascii="Courier New" w:hAnsi="Courier New" w:cs="Courier New"/>
+          <w:color w:val="4A5560"/>
+          <w:sz w:val="18"/>
+          <w:szCs w:val="18"/>
+        </w:rPr>
+        <w:br/>
+      </w:r>
+      <w:r>
+        <w:rPr>
+          <w:rFonts w:ascii="Courier New" w:hAnsi="Courier New" w:cs="Courier New"/>
+          <w:color w:val="4A5560"/>
+          <w:sz w:val="18"/>
+          <w:szCs w:val="18"/>
+        </w:rPr>
+        <w:t xml:space="preserve">　　　　</w:t>
+      </w:r>
+      <w:r>
+        <w:rPr>
+          <w:rFonts w:ascii="Courier New" w:hAnsi="Courier New" w:cs="Courier New"/>
+          <w:color w:val="4A5560"/>
+          <w:sz w:val="18"/>
+          <w:szCs w:val="18"/>
+        </w:rPr>
+        <w:t>{</w:t>
+      </w:r>
+      <w:r>
+        <w:rPr>
+          <w:rFonts w:ascii="Courier New" w:hAnsi="Courier New" w:cs="Courier New"/>
+          <w:color w:val="4A5560"/>
+          <w:sz w:val="18"/>
+          <w:szCs w:val="18"/>
+        </w:rPr>
+        <w:br/>
+      </w:r>
+      <w:r>
+        <w:rPr>
+          <w:rFonts w:ascii="Courier New" w:hAnsi="Courier New" w:cs="Courier New"/>
+          <w:color w:val="4A5560"/>
+          <w:sz w:val="18"/>
+          <w:szCs w:val="18"/>
+        </w:rPr>
+        <w:t xml:space="preserve">　　　　　　</w:t>
+      </w:r>
+      <w:r>
+        <w:rPr>
+          <w:rStyle w:val="jsonkey"/>
+          <w:rFonts w:ascii="Courier New" w:hAnsi="Courier New" w:cs="Courier New"/>
+          <w:b/>
+          <w:bCs/>
+          <w:color w:val="92278F"/>
+          <w:sz w:val="18"/>
+          <w:szCs w:val="18"/>
+        </w:rPr>
+        <w:t>"Content"</w:t>
+      </w:r>
+      <w:r>
+        <w:rPr>
+          <w:rFonts w:ascii="Courier New" w:hAnsi="Courier New" w:cs="Courier New"/>
+          <w:color w:val="4A5560"/>
+          <w:sz w:val="18"/>
+          <w:szCs w:val="18"/>
+        </w:rPr>
+        <w:t>:</w:t>
+      </w:r>
+      <w:r>
+        <w:rPr>
+          <w:rStyle w:val="jsonstring"/>
+          <w:rFonts w:ascii="Courier New" w:hAnsi="Courier New" w:cs="Courier New"/>
+          <w:b/>
+          <w:bCs/>
+          <w:color w:val="3AB54A"/>
+          <w:sz w:val="18"/>
+          <w:szCs w:val="18"/>
+        </w:rPr>
+        <w:t>"</w:t>
+      </w:r>
+      <w:r>
+        <w:rPr>
+          <w:rStyle w:val="jsonstring"/>
+          <w:rFonts w:ascii="Courier New" w:hAnsi="Courier New" w:cs="Courier New"/>
+          <w:b/>
+          <w:bCs/>
+          <w:color w:val="3AB54A"/>
+          <w:sz w:val="18"/>
+          <w:szCs w:val="18"/>
+        </w:rPr>
+        <w:t>认为而仅仅考虑房价快速的发卢卡斯的积分了</w:t>
+      </w:r>
+      <w:r>
+        <w:rPr>
+          <w:rStyle w:val="jsonstring"/>
+          <w:rFonts w:ascii="Courier New" w:hAnsi="Courier New" w:cs="Courier New"/>
+          <w:b/>
+          <w:bCs/>
+          <w:color w:val="3AB54A"/>
+          <w:sz w:val="18"/>
+          <w:szCs w:val="18"/>
+        </w:rPr>
+        <w:t>"</w:t>
+      </w:r>
+      <w:r>
+        <w:rPr>
+          <w:rFonts w:ascii="Courier New" w:hAnsi="Courier New" w:cs="Courier New"/>
+          <w:color w:val="4A5560"/>
+          <w:sz w:val="18"/>
+          <w:szCs w:val="18"/>
+        </w:rPr>
+        <w:t>,</w:t>
+      </w:r>
+      <w:r>
+        <w:rPr>
+          <w:rFonts w:ascii="Courier New" w:hAnsi="Courier New" w:cs="Courier New"/>
+          <w:color w:val="4A5560"/>
+          <w:sz w:val="18"/>
+          <w:szCs w:val="18"/>
+        </w:rPr>
+        <w:br/>
+      </w:r>
+      <w:r>
+        <w:rPr>
+          <w:rFonts w:ascii="Courier New" w:hAnsi="Courier New" w:cs="Courier New"/>
+          <w:color w:val="4A5560"/>
+          <w:sz w:val="18"/>
+          <w:szCs w:val="18"/>
+        </w:rPr>
+        <w:t xml:space="preserve">　　　　　　</w:t>
+      </w:r>
+      <w:r>
+        <w:rPr>
+          <w:rStyle w:val="jsonkey"/>
+          <w:rFonts w:ascii="Courier New" w:hAnsi="Courier New" w:cs="Courier New"/>
+          <w:b/>
+          <w:bCs/>
+          <w:color w:val="92278F"/>
+          <w:sz w:val="18"/>
+          <w:szCs w:val="18"/>
+        </w:rPr>
+        <w:t>"ImgName"</w:t>
+      </w:r>
+      <w:r>
+        <w:rPr>
+          <w:rFonts w:ascii="Courier New" w:hAnsi="Courier New" w:cs="Courier New"/>
+          <w:color w:val="4A5560"/>
+          <w:sz w:val="18"/>
+          <w:szCs w:val="18"/>
+        </w:rPr>
+        <w:t>:</w:t>
+      </w:r>
+      <w:r>
+        <w:rPr>
+          <w:rStyle w:val="jsonstring"/>
+          <w:rFonts w:ascii="Courier New" w:hAnsi="Courier New" w:cs="Courier New"/>
+          <w:b/>
+          <w:bCs/>
+          <w:color w:val="3AB54A"/>
+          <w:sz w:val="18"/>
+          <w:szCs w:val="18"/>
+        </w:rPr>
+        <w:t>"a826fb45171c41e19eb55bb6a6d1dd5f.jpg"</w:t>
+      </w:r>
+      <w:r>
+        <w:rPr>
+          <w:rFonts w:ascii="Courier New" w:hAnsi="Courier New" w:cs="Courier New"/>
+          <w:color w:val="4A5560"/>
+          <w:sz w:val="18"/>
+          <w:szCs w:val="18"/>
+        </w:rPr>
+        <w:t>,</w:t>
+      </w:r>
+      <w:r>
+        <w:rPr>
+          <w:rFonts w:ascii="Courier New" w:hAnsi="Courier New" w:cs="Courier New"/>
+          <w:color w:val="4A5560"/>
+          <w:sz w:val="18"/>
+          <w:szCs w:val="18"/>
+        </w:rPr>
+        <w:br/>
+      </w:r>
+      <w:r>
+        <w:rPr>
+          <w:rFonts w:ascii="Courier New" w:hAnsi="Courier New" w:cs="Courier New"/>
+          <w:color w:val="4A5560"/>
+          <w:sz w:val="18"/>
+          <w:szCs w:val="18"/>
+        </w:rPr>
+        <w:t xml:space="preserve">　　　　　　</w:t>
+      </w:r>
+      <w:r>
+        <w:rPr>
+          <w:rStyle w:val="jsonkey"/>
+          <w:rFonts w:ascii="Courier New" w:hAnsi="Courier New" w:cs="Courier New"/>
+          <w:b/>
+          <w:bCs/>
+          <w:color w:val="92278F"/>
+          <w:sz w:val="18"/>
+          <w:szCs w:val="18"/>
+        </w:rPr>
+        <w:t>"ID"</w:t>
+      </w:r>
+      <w:r>
+        <w:rPr>
+          <w:rFonts w:ascii="Courier New" w:hAnsi="Courier New" w:cs="Courier New"/>
+          <w:color w:val="4A5560"/>
+          <w:sz w:val="18"/>
+          <w:szCs w:val="18"/>
+        </w:rPr>
+        <w:t>:</w:t>
+      </w:r>
+      <w:r>
+        <w:rPr>
+          <w:rStyle w:val="jsonstring"/>
+          <w:rFonts w:ascii="Courier New" w:hAnsi="Courier New" w:cs="Courier New"/>
+          <w:b/>
+          <w:bCs/>
+          <w:color w:val="3AB54A"/>
+          <w:sz w:val="18"/>
+          <w:szCs w:val="18"/>
+        </w:rPr>
+        <w:t>"5ad06e75e27cc31ef8ae1a42"</w:t>
+      </w:r>
+      <w:r>
+        <w:rPr>
+          <w:rFonts w:ascii="Courier New" w:hAnsi="Courier New" w:cs="Courier New"/>
+          <w:color w:val="4A5560"/>
+          <w:sz w:val="18"/>
+          <w:szCs w:val="18"/>
+        </w:rPr>
+        <w:t>,</w:t>
+      </w:r>
+      <w:r>
+        <w:rPr>
+          <w:rFonts w:ascii="Courier New" w:hAnsi="Courier New" w:cs="Courier New"/>
+          <w:color w:val="4A5560"/>
+          <w:sz w:val="18"/>
+          <w:szCs w:val="18"/>
+        </w:rPr>
+        <w:br/>
+      </w:r>
+      <w:r>
+        <w:rPr>
+          <w:rFonts w:ascii="Courier New" w:hAnsi="Courier New" w:cs="Courier New"/>
+          <w:color w:val="4A5560"/>
+          <w:sz w:val="18"/>
+          <w:szCs w:val="18"/>
+        </w:rPr>
+        <w:t xml:space="preserve">　　　　　　</w:t>
+      </w:r>
+      <w:r>
+        <w:rPr>
+          <w:rStyle w:val="jsonkey"/>
+          <w:rFonts w:ascii="Courier New" w:hAnsi="Courier New" w:cs="Courier New"/>
+          <w:b/>
+          <w:bCs/>
+          <w:color w:val="92278F"/>
+          <w:sz w:val="18"/>
+          <w:szCs w:val="18"/>
+        </w:rPr>
+        <w:t>"uniacid"</w:t>
+      </w:r>
+      <w:r>
+        <w:rPr>
+          <w:rFonts w:ascii="Courier New" w:hAnsi="Courier New" w:cs="Courier New"/>
+          <w:color w:val="4A5560"/>
+          <w:sz w:val="18"/>
+          <w:szCs w:val="18"/>
+        </w:rPr>
+        <w:t>:</w:t>
+      </w:r>
+      <w:r>
+        <w:rPr>
+          <w:rStyle w:val="jsonstring"/>
+          <w:rFonts w:ascii="Courier New" w:hAnsi="Courier New" w:cs="Courier New"/>
+          <w:b/>
+          <w:bCs/>
+          <w:color w:val="3AB54A"/>
+          <w:sz w:val="18"/>
+          <w:szCs w:val="18"/>
+        </w:rPr>
+        <w:t>"28"</w:t>
+      </w:r>
+      <w:r>
+        <w:rPr>
+          <w:rFonts w:ascii="Courier New" w:hAnsi="Courier New" w:cs="Courier New"/>
+          <w:color w:val="4A5560"/>
+          <w:sz w:val="18"/>
+          <w:szCs w:val="18"/>
+        </w:rPr>
+        <w:br/>
+      </w:r>
+      <w:r>
+        <w:rPr>
+          <w:rFonts w:ascii="Courier New" w:hAnsi="Courier New" w:cs="Courier New"/>
+          <w:color w:val="4A5560"/>
+          <w:sz w:val="18"/>
+          <w:szCs w:val="18"/>
+        </w:rPr>
+        <w:t xml:space="preserve">　　　　</w:t>
+      </w:r>
+      <w:r>
+        <w:rPr>
+          <w:rFonts w:ascii="Courier New" w:hAnsi="Courier New" w:cs="Courier New"/>
+          <w:color w:val="4A5560"/>
+          <w:sz w:val="18"/>
+          <w:szCs w:val="18"/>
+        </w:rPr>
+        <w:t>},</w:t>
+      </w:r>
+      <w:r>
+        <w:rPr>
+          <w:rFonts w:ascii="Courier New" w:hAnsi="Courier New" w:cs="Courier New"/>
+          <w:color w:val="4A5560"/>
+          <w:sz w:val="18"/>
+          <w:szCs w:val="18"/>
+        </w:rPr>
+        <w:br/>
+      </w:r>
+      <w:r>
+        <w:rPr>
+          <w:rFonts w:ascii="Courier New" w:hAnsi="Courier New" w:cs="Courier New"/>
+          <w:color w:val="4A5560"/>
+          <w:sz w:val="18"/>
+          <w:szCs w:val="18"/>
+        </w:rPr>
+        <w:t xml:space="preserve">　　　　</w:t>
+      </w:r>
+      <w:r>
+        <w:rPr>
+          <w:rFonts w:ascii="Courier New" w:hAnsi="Courier New" w:cs="Courier New"/>
+          <w:color w:val="4A5560"/>
+          <w:sz w:val="18"/>
+          <w:szCs w:val="18"/>
+        </w:rPr>
+        <w:t>{</w:t>
+      </w:r>
+      <w:r>
+        <w:rPr>
+          <w:rFonts w:ascii="Courier New" w:hAnsi="Courier New" w:cs="Courier New"/>
+          <w:color w:val="4A5560"/>
+          <w:sz w:val="18"/>
+          <w:szCs w:val="18"/>
+        </w:rPr>
+        <w:br/>
+      </w:r>
+      <w:r>
+        <w:rPr>
+          <w:rFonts w:ascii="Courier New" w:hAnsi="Courier New" w:cs="Courier New"/>
+          <w:color w:val="4A5560"/>
+          <w:sz w:val="18"/>
+          <w:szCs w:val="18"/>
+        </w:rPr>
+        <w:t xml:space="preserve">　　　　　　</w:t>
+      </w:r>
+      <w:r>
+        <w:rPr>
+          <w:rStyle w:val="jsonkey"/>
+          <w:rFonts w:ascii="Courier New" w:hAnsi="Courier New" w:cs="Courier New"/>
+          <w:b/>
+          <w:bCs/>
+          <w:color w:val="92278F"/>
+          <w:sz w:val="18"/>
+          <w:szCs w:val="18"/>
+        </w:rPr>
+        <w:t>"Content"</w:t>
+      </w:r>
+      <w:r>
+        <w:rPr>
+          <w:rFonts w:ascii="Courier New" w:hAnsi="Courier New" w:cs="Courier New"/>
+          <w:color w:val="4A5560"/>
+          <w:sz w:val="18"/>
+          <w:szCs w:val="18"/>
+        </w:rPr>
+        <w:t>:</w:t>
+      </w:r>
+      <w:r>
+        <w:rPr>
+          <w:rStyle w:val="jsonstring"/>
+          <w:rFonts w:ascii="Courier New" w:hAnsi="Courier New" w:cs="Courier New"/>
+          <w:b/>
+          <w:bCs/>
+          <w:color w:val="3AB54A"/>
+          <w:sz w:val="18"/>
+          <w:szCs w:val="18"/>
+        </w:rPr>
+        <w:t>"</w:t>
+      </w:r>
+      <w:r>
+        <w:rPr>
+          <w:rStyle w:val="jsonstring"/>
+          <w:rFonts w:ascii="Courier New" w:hAnsi="Courier New" w:cs="Courier New"/>
+          <w:b/>
+          <w:bCs/>
+          <w:color w:val="3AB54A"/>
+          <w:sz w:val="18"/>
+          <w:szCs w:val="18"/>
+        </w:rPr>
+        <w:t>认为而仅仅考虑房价快速的发卢卡斯的积分了</w:t>
+      </w:r>
+      <w:r>
+        <w:rPr>
+          <w:rStyle w:val="jsonstring"/>
+          <w:rFonts w:ascii="Courier New" w:hAnsi="Courier New" w:cs="Courier New"/>
+          <w:b/>
+          <w:bCs/>
+          <w:color w:val="3AB54A"/>
+          <w:sz w:val="18"/>
+          <w:szCs w:val="18"/>
+        </w:rPr>
+        <w:t>"</w:t>
+      </w:r>
+      <w:r>
+        <w:rPr>
+          <w:rFonts w:ascii="Courier New" w:hAnsi="Courier New" w:cs="Courier New"/>
+          <w:color w:val="4A5560"/>
+          <w:sz w:val="18"/>
+          <w:szCs w:val="18"/>
+        </w:rPr>
+        <w:t>,</w:t>
+      </w:r>
+      <w:r>
+        <w:rPr>
+          <w:rFonts w:ascii="Courier New" w:hAnsi="Courier New" w:cs="Courier New"/>
+          <w:color w:val="4A5560"/>
+          <w:sz w:val="18"/>
+          <w:szCs w:val="18"/>
+        </w:rPr>
+        <w:br/>
+      </w:r>
+      <w:r>
+        <w:rPr>
+          <w:rFonts w:ascii="Courier New" w:hAnsi="Courier New" w:cs="Courier New"/>
+          <w:color w:val="4A5560"/>
+          <w:sz w:val="18"/>
+          <w:szCs w:val="18"/>
+        </w:rPr>
+        <w:t xml:space="preserve">　　　　　　</w:t>
+      </w:r>
+      <w:r>
+        <w:rPr>
+          <w:rStyle w:val="jsonkey"/>
+          <w:rFonts w:ascii="Courier New" w:hAnsi="Courier New" w:cs="Courier New"/>
+          <w:b/>
+          <w:bCs/>
+          <w:color w:val="92278F"/>
+          <w:sz w:val="18"/>
+          <w:szCs w:val="18"/>
+        </w:rPr>
+        <w:t>"ImgName"</w:t>
+      </w:r>
+      <w:r>
+        <w:rPr>
+          <w:rFonts w:ascii="Courier New" w:hAnsi="Courier New" w:cs="Courier New"/>
+          <w:color w:val="4A5560"/>
+          <w:sz w:val="18"/>
+          <w:szCs w:val="18"/>
+        </w:rPr>
+        <w:t>:</w:t>
+      </w:r>
+      <w:r>
+        <w:rPr>
+          <w:rStyle w:val="jsonstring"/>
+          <w:rFonts w:ascii="Courier New" w:hAnsi="Courier New" w:cs="Courier New"/>
+          <w:b/>
+          <w:bCs/>
+          <w:color w:val="3AB54A"/>
+          <w:sz w:val="18"/>
+          <w:szCs w:val="18"/>
+        </w:rPr>
+        <w:t>"a826fb45171c41e19eb55bb6a6d1dd5f.jpg"</w:t>
+      </w:r>
+      <w:r>
+        <w:rPr>
+          <w:rFonts w:ascii="Courier New" w:hAnsi="Courier New" w:cs="Courier New"/>
+          <w:color w:val="4A5560"/>
+          <w:sz w:val="18"/>
+          <w:szCs w:val="18"/>
+        </w:rPr>
+        <w:t>,</w:t>
+      </w:r>
+      <w:r>
+        <w:rPr>
+          <w:rFonts w:ascii="Courier New" w:hAnsi="Courier New" w:cs="Courier New"/>
+          <w:color w:val="4A5560"/>
+          <w:sz w:val="18"/>
+          <w:szCs w:val="18"/>
+        </w:rPr>
+        <w:br/>
+      </w:r>
+      <w:r>
+        <w:rPr>
+          <w:rFonts w:ascii="Courier New" w:hAnsi="Courier New" w:cs="Courier New"/>
+          <w:color w:val="4A5560"/>
+          <w:sz w:val="18"/>
+          <w:szCs w:val="18"/>
+        </w:rPr>
+        <w:t xml:space="preserve">　　　　　　</w:t>
+      </w:r>
+      <w:r>
+        <w:rPr>
+          <w:rStyle w:val="jsonkey"/>
+          <w:rFonts w:ascii="Courier New" w:hAnsi="Courier New" w:cs="Courier New"/>
+          <w:b/>
+          <w:bCs/>
+          <w:color w:val="92278F"/>
+          <w:sz w:val="18"/>
+          <w:szCs w:val="18"/>
+        </w:rPr>
+        <w:t>"ID"</w:t>
+      </w:r>
+      <w:r>
+        <w:rPr>
+          <w:rFonts w:ascii="Courier New" w:hAnsi="Courier New" w:cs="Courier New"/>
+          <w:color w:val="4A5560"/>
+          <w:sz w:val="18"/>
+          <w:szCs w:val="18"/>
+        </w:rPr>
+        <w:t>:</w:t>
+      </w:r>
+      <w:r>
+        <w:rPr>
+          <w:rStyle w:val="jsonstring"/>
+          <w:rFonts w:ascii="Courier New" w:hAnsi="Courier New" w:cs="Courier New"/>
+          <w:b/>
+          <w:bCs/>
+          <w:color w:val="3AB54A"/>
+          <w:sz w:val="18"/>
+          <w:szCs w:val="18"/>
+        </w:rPr>
+        <w:t>"5ad06e80e27cc31ef8ae1a43"</w:t>
+      </w:r>
+      <w:r>
+        <w:rPr>
+          <w:rFonts w:ascii="Courier New" w:hAnsi="Courier New" w:cs="Courier New"/>
+          <w:color w:val="4A5560"/>
+          <w:sz w:val="18"/>
+          <w:szCs w:val="18"/>
+        </w:rPr>
+        <w:t>,</w:t>
+      </w:r>
+      <w:r>
+        <w:rPr>
+          <w:rFonts w:ascii="Courier New" w:hAnsi="Courier New" w:cs="Courier New"/>
+          <w:color w:val="4A5560"/>
+          <w:sz w:val="18"/>
+          <w:szCs w:val="18"/>
+        </w:rPr>
+        <w:br/>
+      </w:r>
+      <w:r>
+        <w:rPr>
+          <w:rFonts w:ascii="Courier New" w:hAnsi="Courier New" w:cs="Courier New"/>
+          <w:color w:val="4A5560"/>
+          <w:sz w:val="18"/>
+          <w:szCs w:val="18"/>
+        </w:rPr>
+        <w:t xml:space="preserve">　　　　　　</w:t>
+      </w:r>
+      <w:r>
+        <w:rPr>
+          <w:rStyle w:val="jsonkey"/>
+          <w:rFonts w:ascii="Courier New" w:hAnsi="Courier New" w:cs="Courier New"/>
+          <w:b/>
+          <w:bCs/>
+          <w:color w:val="92278F"/>
+          <w:sz w:val="18"/>
+          <w:szCs w:val="18"/>
+        </w:rPr>
+        <w:t>"uniacid"</w:t>
+      </w:r>
+      <w:r>
+        <w:rPr>
+          <w:rFonts w:ascii="Courier New" w:hAnsi="Courier New" w:cs="Courier New"/>
+          <w:color w:val="4A5560"/>
+          <w:sz w:val="18"/>
+          <w:szCs w:val="18"/>
+        </w:rPr>
+        <w:t>:</w:t>
+      </w:r>
+      <w:r>
+        <w:rPr>
+          <w:rStyle w:val="jsonstring"/>
+          <w:rFonts w:ascii="Courier New" w:hAnsi="Courier New" w:cs="Courier New"/>
+          <w:b/>
+          <w:bCs/>
+          <w:color w:val="3AB54A"/>
+          <w:sz w:val="18"/>
+          <w:szCs w:val="18"/>
+        </w:rPr>
+        <w:t>"28"</w:t>
+      </w:r>
+      <w:r>
+        <w:rPr>
+          <w:rFonts w:ascii="Courier New" w:hAnsi="Courier New" w:cs="Courier New"/>
+          <w:color w:val="4A5560"/>
+          <w:sz w:val="18"/>
+          <w:szCs w:val="18"/>
+        </w:rPr>
+        <w:br/>
+      </w:r>
+      <w:r>
+        <w:rPr>
+          <w:rFonts w:ascii="Courier New" w:hAnsi="Courier New" w:cs="Courier New"/>
+          <w:color w:val="4A5560"/>
+          <w:sz w:val="18"/>
+          <w:szCs w:val="18"/>
+        </w:rPr>
+        <w:t xml:space="preserve">　　　　</w:t>
+      </w:r>
+      <w:r>
+        <w:rPr>
+          <w:rFonts w:ascii="Courier New" w:hAnsi="Courier New" w:cs="Courier New"/>
+          <w:color w:val="4A5560"/>
+          <w:sz w:val="18"/>
+          <w:szCs w:val="18"/>
+        </w:rPr>
+        <w:t>},</w:t>
+      </w:r>
+      <w:r>
+        <w:rPr>
+          <w:rFonts w:ascii="Courier New" w:hAnsi="Courier New" w:cs="Courier New"/>
+          <w:color w:val="4A5560"/>
+          <w:sz w:val="18"/>
+          <w:szCs w:val="18"/>
+        </w:rPr>
+        <w:br/>
+      </w:r>
+      <w:r>
+        <w:rPr>
+          <w:rFonts w:ascii="Courier New" w:hAnsi="Courier New" w:cs="Courier New"/>
+          <w:color w:val="4A5560"/>
+          <w:sz w:val="18"/>
+          <w:szCs w:val="18"/>
+        </w:rPr>
+        <w:t xml:space="preserve">　　　　</w:t>
+      </w:r>
+      <w:r>
+        <w:rPr>
+          <w:rFonts w:ascii="Courier New" w:hAnsi="Courier New" w:cs="Courier New"/>
+          <w:color w:val="4A5560"/>
+          <w:sz w:val="18"/>
+          <w:szCs w:val="18"/>
+        </w:rPr>
+        <w:t>{</w:t>
+      </w:r>
+      <w:r>
+        <w:rPr>
+          <w:rFonts w:ascii="Courier New" w:hAnsi="Courier New" w:cs="Courier New"/>
+          <w:color w:val="4A5560"/>
+          <w:sz w:val="18"/>
+          <w:szCs w:val="18"/>
+        </w:rPr>
+        <w:br/>
+      </w:r>
+      <w:r>
+        <w:rPr>
+          <w:rFonts w:ascii="Courier New" w:hAnsi="Courier New" w:cs="Courier New"/>
+          <w:color w:val="4A5560"/>
+          <w:sz w:val="18"/>
+          <w:szCs w:val="18"/>
+        </w:rPr>
+        <w:t xml:space="preserve">　　　　　　</w:t>
+      </w:r>
+      <w:r>
+        <w:rPr>
+          <w:rStyle w:val="jsonkey"/>
+          <w:rFonts w:ascii="Courier New" w:hAnsi="Courier New" w:cs="Courier New"/>
+          <w:b/>
+          <w:bCs/>
+          <w:color w:val="92278F"/>
+          <w:sz w:val="18"/>
+          <w:szCs w:val="18"/>
+        </w:rPr>
+        <w:t>"Content"</w:t>
+      </w:r>
+      <w:r>
+        <w:rPr>
+          <w:rFonts w:ascii="Courier New" w:hAnsi="Courier New" w:cs="Courier New"/>
+          <w:color w:val="4A5560"/>
+          <w:sz w:val="18"/>
+          <w:szCs w:val="18"/>
+        </w:rPr>
+        <w:t>:</w:t>
+      </w:r>
+      <w:r>
+        <w:rPr>
+          <w:rStyle w:val="jsonstring"/>
+          <w:rFonts w:ascii="Courier New" w:hAnsi="Courier New" w:cs="Courier New"/>
+          <w:b/>
+          <w:bCs/>
+          <w:color w:val="3AB54A"/>
+          <w:sz w:val="18"/>
+          <w:szCs w:val="18"/>
+        </w:rPr>
+        <w:t>"</w:t>
+      </w:r>
+      <w:r>
+        <w:rPr>
+          <w:rStyle w:val="jsonstring"/>
+          <w:rFonts w:ascii="Courier New" w:hAnsi="Courier New" w:cs="Courier New"/>
+          <w:b/>
+          <w:bCs/>
+          <w:color w:val="3AB54A"/>
+          <w:sz w:val="18"/>
+          <w:szCs w:val="18"/>
+        </w:rPr>
+        <w:t>认为而仅仅考虑房价快速的发卢卡斯的积分了</w:t>
+      </w:r>
+      <w:r>
+        <w:rPr>
+          <w:rStyle w:val="jsonstring"/>
+          <w:rFonts w:ascii="Courier New" w:hAnsi="Courier New" w:cs="Courier New"/>
+          <w:b/>
+          <w:bCs/>
+          <w:color w:val="3AB54A"/>
+          <w:sz w:val="18"/>
+          <w:szCs w:val="18"/>
+        </w:rPr>
+        <w:t>"</w:t>
+      </w:r>
+      <w:r>
+        <w:rPr>
+          <w:rFonts w:ascii="Courier New" w:hAnsi="Courier New" w:cs="Courier New"/>
+          <w:color w:val="4A5560"/>
+          <w:sz w:val="18"/>
+          <w:szCs w:val="18"/>
+        </w:rPr>
+        <w:t>,</w:t>
+      </w:r>
+      <w:r>
+        <w:rPr>
+          <w:rFonts w:ascii="Courier New" w:hAnsi="Courier New" w:cs="Courier New"/>
+          <w:color w:val="4A5560"/>
+          <w:sz w:val="18"/>
+          <w:szCs w:val="18"/>
+        </w:rPr>
+        <w:br/>
+      </w:r>
+      <w:r>
+        <w:rPr>
+          <w:rFonts w:ascii="Courier New" w:hAnsi="Courier New" w:cs="Courier New"/>
+          <w:color w:val="4A5560"/>
+          <w:sz w:val="18"/>
+          <w:szCs w:val="18"/>
+        </w:rPr>
+        <w:t xml:space="preserve">　　　　　　</w:t>
+      </w:r>
+      <w:r>
+        <w:rPr>
+          <w:rStyle w:val="jsonkey"/>
+          <w:rFonts w:ascii="Courier New" w:hAnsi="Courier New" w:cs="Courier New"/>
+          <w:b/>
+          <w:bCs/>
+          <w:color w:val="92278F"/>
+          <w:sz w:val="18"/>
+          <w:szCs w:val="18"/>
+        </w:rPr>
+        <w:t>"ImgName"</w:t>
+      </w:r>
+      <w:r>
+        <w:rPr>
+          <w:rFonts w:ascii="Courier New" w:hAnsi="Courier New" w:cs="Courier New"/>
+          <w:color w:val="4A5560"/>
+          <w:sz w:val="18"/>
+          <w:szCs w:val="18"/>
+        </w:rPr>
+        <w:t>:</w:t>
+      </w:r>
+      <w:r>
+        <w:rPr>
+          <w:rStyle w:val="jsonstring"/>
+          <w:rFonts w:ascii="Courier New" w:hAnsi="Courier New" w:cs="Courier New"/>
+          <w:b/>
+          <w:bCs/>
+          <w:color w:val="3AB54A"/>
+          <w:sz w:val="18"/>
+          <w:szCs w:val="18"/>
+        </w:rPr>
+        <w:t>"a826fb45171c41e19eb55bb6a6d1dd5f.jpg"</w:t>
+      </w:r>
+      <w:r>
+        <w:rPr>
+          <w:rFonts w:ascii="Courier New" w:hAnsi="Courier New" w:cs="Courier New"/>
+          <w:color w:val="4A5560"/>
+          <w:sz w:val="18"/>
+          <w:szCs w:val="18"/>
+        </w:rPr>
+        <w:t>,</w:t>
+      </w:r>
+      <w:r>
+        <w:rPr>
+          <w:rFonts w:ascii="Courier New" w:hAnsi="Courier New" w:cs="Courier New"/>
+          <w:color w:val="4A5560"/>
+          <w:sz w:val="18"/>
+          <w:szCs w:val="18"/>
+        </w:rPr>
+        <w:br/>
+      </w:r>
+      <w:r>
+        <w:rPr>
+          <w:rFonts w:ascii="Courier New" w:hAnsi="Courier New" w:cs="Courier New"/>
+          <w:color w:val="4A5560"/>
+          <w:sz w:val="18"/>
+          <w:szCs w:val="18"/>
+        </w:rPr>
+        <w:t xml:space="preserve">　　　　　　</w:t>
+      </w:r>
+      <w:r>
+        <w:rPr>
+          <w:rStyle w:val="jsonkey"/>
+          <w:rFonts w:ascii="Courier New" w:hAnsi="Courier New" w:cs="Courier New"/>
+          <w:b/>
+          <w:bCs/>
+          <w:color w:val="92278F"/>
+          <w:sz w:val="18"/>
+          <w:szCs w:val="18"/>
+        </w:rPr>
+        <w:t>"ID"</w:t>
+      </w:r>
+      <w:r>
+        <w:rPr>
+          <w:rFonts w:ascii="Courier New" w:hAnsi="Courier New" w:cs="Courier New"/>
+          <w:color w:val="4A5560"/>
+          <w:sz w:val="18"/>
+          <w:szCs w:val="18"/>
+        </w:rPr>
+        <w:t>:</w:t>
+      </w:r>
+      <w:r>
+        <w:rPr>
+          <w:rStyle w:val="jsonstring"/>
+          <w:rFonts w:ascii="Courier New" w:hAnsi="Courier New" w:cs="Courier New"/>
+          <w:b/>
+          <w:bCs/>
+          <w:color w:val="3AB54A"/>
+          <w:sz w:val="18"/>
+          <w:szCs w:val="18"/>
+        </w:rPr>
+        <w:t>"5ad06e85e27cc31ef8ae1a44"</w:t>
+      </w:r>
+      <w:r>
+        <w:rPr>
+          <w:rFonts w:ascii="Courier New" w:hAnsi="Courier New" w:cs="Courier New"/>
+          <w:color w:val="4A5560"/>
+          <w:sz w:val="18"/>
+          <w:szCs w:val="18"/>
+        </w:rPr>
+        <w:t>,</w:t>
+      </w:r>
+      <w:r>
+        <w:rPr>
+          <w:rFonts w:ascii="Courier New" w:hAnsi="Courier New" w:cs="Courier New"/>
+          <w:color w:val="4A5560"/>
+          <w:sz w:val="18"/>
+          <w:szCs w:val="18"/>
+        </w:rPr>
+        <w:br/>
+      </w:r>
+      <w:r>
+        <w:rPr>
+          <w:rFonts w:ascii="Courier New" w:hAnsi="Courier New" w:cs="Courier New"/>
+          <w:color w:val="4A5560"/>
+          <w:sz w:val="18"/>
+          <w:szCs w:val="18"/>
+        </w:rPr>
+        <w:t xml:space="preserve">　　　　　　</w:t>
+      </w:r>
+      <w:r>
+        <w:rPr>
+          <w:rStyle w:val="jsonkey"/>
+          <w:rFonts w:ascii="Courier New" w:hAnsi="Courier New" w:cs="Courier New"/>
+          <w:b/>
+          <w:bCs/>
+          <w:color w:val="92278F"/>
+          <w:sz w:val="18"/>
+          <w:szCs w:val="18"/>
+        </w:rPr>
+        <w:t>"uniacid"</w:t>
+      </w:r>
+      <w:r>
+        <w:rPr>
+          <w:rFonts w:ascii="Courier New" w:hAnsi="Courier New" w:cs="Courier New"/>
+          <w:color w:val="4A5560"/>
+          <w:sz w:val="18"/>
+          <w:szCs w:val="18"/>
+        </w:rPr>
+        <w:t>:</w:t>
+      </w:r>
+      <w:r>
+        <w:rPr>
+          <w:rStyle w:val="jsonstring"/>
+          <w:rFonts w:ascii="Courier New" w:hAnsi="Courier New" w:cs="Courier New"/>
+          <w:b/>
+          <w:bCs/>
+          <w:color w:val="3AB54A"/>
+          <w:sz w:val="18"/>
+          <w:szCs w:val="18"/>
+        </w:rPr>
+        <w:t>"28"</w:t>
+      </w:r>
+      <w:r>
+        <w:rPr>
+          <w:rFonts w:ascii="Courier New" w:hAnsi="Courier New" w:cs="Courier New"/>
+          <w:color w:val="4A5560"/>
+          <w:sz w:val="18"/>
+          <w:szCs w:val="18"/>
+        </w:rPr>
+        <w:br/>
+      </w:r>
+      <w:r>
+        <w:rPr>
+          <w:rFonts w:ascii="Courier New" w:hAnsi="Courier New" w:cs="Courier New"/>
+          <w:color w:val="4A5560"/>
+          <w:sz w:val="18"/>
+          <w:szCs w:val="18"/>
+        </w:rPr>
+        <w:t xml:space="preserve">　　　　</w:t>
+      </w:r>
+      <w:r>
+        <w:rPr>
+          <w:rFonts w:ascii="Courier New" w:hAnsi="Courier New" w:cs="Courier New"/>
+          <w:color w:val="4A5560"/>
+          <w:sz w:val="18"/>
+          <w:szCs w:val="18"/>
+        </w:rPr>
+        <w:t>},</w:t>
+      </w:r>
+      <w:r>
+        <w:rPr>
+          <w:rFonts w:ascii="Courier New" w:hAnsi="Courier New" w:cs="Courier New"/>
+          <w:color w:val="4A5560"/>
+          <w:sz w:val="18"/>
+          <w:szCs w:val="18"/>
+        </w:rPr>
+        <w:br/>
+      </w:r>
+      <w:r>
+        <w:rPr>
+          <w:rFonts w:ascii="Courier New" w:hAnsi="Courier New" w:cs="Courier New"/>
+          <w:color w:val="4A5560"/>
+          <w:sz w:val="18"/>
+          <w:szCs w:val="18"/>
+        </w:rPr>
+        <w:t xml:space="preserve">　　　　</w:t>
+      </w:r>
+      <w:r>
+        <w:rPr>
+          <w:rFonts w:ascii="Courier New" w:hAnsi="Courier New" w:cs="Courier New"/>
+          <w:color w:val="4A5560"/>
+          <w:sz w:val="18"/>
+          <w:szCs w:val="18"/>
+        </w:rPr>
+        <w:t>{</w:t>
+      </w:r>
+      <w:r>
+        <w:rPr>
+          <w:rFonts w:ascii="Courier New" w:hAnsi="Courier New" w:cs="Courier New"/>
+          <w:color w:val="4A5560"/>
+          <w:sz w:val="18"/>
+          <w:szCs w:val="18"/>
+        </w:rPr>
+        <w:br/>
+      </w:r>
+      <w:r>
+        <w:rPr>
+          <w:rFonts w:ascii="Courier New" w:hAnsi="Courier New" w:cs="Courier New"/>
+          <w:color w:val="4A5560"/>
+          <w:sz w:val="18"/>
+          <w:szCs w:val="18"/>
+        </w:rPr>
+        <w:t xml:space="preserve">　　　　　　</w:t>
+      </w:r>
+      <w:r>
+        <w:rPr>
+          <w:rStyle w:val="jsonkey"/>
+          <w:rFonts w:ascii="Courier New" w:hAnsi="Courier New" w:cs="Courier New"/>
+          <w:b/>
+          <w:bCs/>
+          <w:color w:val="92278F"/>
+          <w:sz w:val="18"/>
+          <w:szCs w:val="18"/>
+        </w:rPr>
+        <w:t>"Content"</w:t>
+      </w:r>
+      <w:r>
+        <w:rPr>
+          <w:rFonts w:ascii="Courier New" w:hAnsi="Courier New" w:cs="Courier New"/>
+          <w:color w:val="4A5560"/>
+          <w:sz w:val="18"/>
+          <w:szCs w:val="18"/>
+        </w:rPr>
+        <w:t>:</w:t>
+      </w:r>
+      <w:r>
+        <w:rPr>
+          <w:rStyle w:val="jsonstring"/>
+          <w:rFonts w:ascii="Courier New" w:hAnsi="Courier New" w:cs="Courier New"/>
+          <w:b/>
+          <w:bCs/>
+          <w:color w:val="3AB54A"/>
+          <w:sz w:val="18"/>
+          <w:szCs w:val="18"/>
+        </w:rPr>
+        <w:t>"</w:t>
+      </w:r>
+      <w:r>
+        <w:rPr>
+          <w:rStyle w:val="jsonstring"/>
+          <w:rFonts w:ascii="Courier New" w:hAnsi="Courier New" w:cs="Courier New"/>
+          <w:b/>
+          <w:bCs/>
+          <w:color w:val="3AB54A"/>
+          <w:sz w:val="18"/>
+          <w:szCs w:val="18"/>
+        </w:rPr>
+        <w:t>认为而仅仅考虑房价快速的发卢卡斯的积分了</w:t>
+      </w:r>
+      <w:r>
+        <w:rPr>
+          <w:rStyle w:val="jsonstring"/>
+          <w:rFonts w:ascii="Courier New" w:hAnsi="Courier New" w:cs="Courier New"/>
+          <w:b/>
+          <w:bCs/>
+          <w:color w:val="3AB54A"/>
+          <w:sz w:val="18"/>
+          <w:szCs w:val="18"/>
+        </w:rPr>
+        <w:t>"</w:t>
+      </w:r>
+      <w:r>
+        <w:rPr>
+          <w:rFonts w:ascii="Courier New" w:hAnsi="Courier New" w:cs="Courier New"/>
+          <w:color w:val="4A5560"/>
+          <w:sz w:val="18"/>
+          <w:szCs w:val="18"/>
+        </w:rPr>
+        <w:t>,</w:t>
+      </w:r>
+      <w:r>
+        <w:rPr>
+          <w:rFonts w:ascii="Courier New" w:hAnsi="Courier New" w:cs="Courier New"/>
+          <w:color w:val="4A5560"/>
+          <w:sz w:val="18"/>
+          <w:szCs w:val="18"/>
+        </w:rPr>
+        <w:br/>
+      </w:r>
+      <w:r>
+        <w:rPr>
+          <w:rFonts w:ascii="Courier New" w:hAnsi="Courier New" w:cs="Courier New"/>
+          <w:color w:val="4A5560"/>
+          <w:sz w:val="18"/>
+          <w:szCs w:val="18"/>
+        </w:rPr>
+        <w:t xml:space="preserve">　　　　　　</w:t>
+      </w:r>
+      <w:r>
+        <w:rPr>
+          <w:rStyle w:val="jsonkey"/>
+          <w:rFonts w:ascii="Courier New" w:hAnsi="Courier New" w:cs="Courier New"/>
+          <w:b/>
+          <w:bCs/>
+          <w:color w:val="92278F"/>
+          <w:sz w:val="18"/>
+          <w:szCs w:val="18"/>
+        </w:rPr>
+        <w:t>"ImgName"</w:t>
+      </w:r>
+      <w:r>
+        <w:rPr>
+          <w:rFonts w:ascii="Courier New" w:hAnsi="Courier New" w:cs="Courier New"/>
+          <w:color w:val="4A5560"/>
+          <w:sz w:val="18"/>
+          <w:szCs w:val="18"/>
+        </w:rPr>
+        <w:t>:</w:t>
+      </w:r>
+      <w:r>
+        <w:rPr>
+          <w:rStyle w:val="jsonstring"/>
+          <w:rFonts w:ascii="Courier New" w:hAnsi="Courier New" w:cs="Courier New"/>
+          <w:b/>
+          <w:bCs/>
+          <w:color w:val="3AB54A"/>
+          <w:sz w:val="18"/>
+          <w:szCs w:val="18"/>
+        </w:rPr>
+        <w:t>"a826fb45171c41e19eb55bb6a6d1dd5f.jpg"</w:t>
+      </w:r>
+      <w:r>
+        <w:rPr>
+          <w:rFonts w:ascii="Courier New" w:hAnsi="Courier New" w:cs="Courier New"/>
+          <w:color w:val="4A5560"/>
+          <w:sz w:val="18"/>
+          <w:szCs w:val="18"/>
+        </w:rPr>
+        <w:t>,</w:t>
+      </w:r>
+      <w:r>
+        <w:rPr>
+          <w:rFonts w:ascii="Courier New" w:hAnsi="Courier New" w:cs="Courier New"/>
+          <w:color w:val="4A5560"/>
+          <w:sz w:val="18"/>
+          <w:szCs w:val="18"/>
+        </w:rPr>
+        <w:br/>
+      </w:r>
+      <w:r>
+        <w:rPr>
+          <w:rFonts w:ascii="Courier New" w:hAnsi="Courier New" w:cs="Courier New"/>
+          <w:color w:val="4A5560"/>
+          <w:sz w:val="18"/>
+          <w:szCs w:val="18"/>
+        </w:rPr>
+        <w:t xml:space="preserve">　　　　　　</w:t>
+      </w:r>
+      <w:r>
+        <w:rPr>
+          <w:rStyle w:val="jsonkey"/>
+          <w:rFonts w:ascii="Courier New" w:hAnsi="Courier New" w:cs="Courier New"/>
+          <w:b/>
+          <w:bCs/>
+          <w:color w:val="92278F"/>
+          <w:sz w:val="18"/>
+          <w:szCs w:val="18"/>
+        </w:rPr>
+        <w:t>"ID"</w:t>
+      </w:r>
+      <w:r>
+        <w:rPr>
+          <w:rFonts w:ascii="Courier New" w:hAnsi="Courier New" w:cs="Courier New"/>
+          <w:color w:val="4A5560"/>
+          <w:sz w:val="18"/>
+          <w:szCs w:val="18"/>
+        </w:rPr>
+        <w:t>:</w:t>
+      </w:r>
+      <w:r>
+        <w:rPr>
+          <w:rStyle w:val="jsonstring"/>
+          <w:rFonts w:ascii="Courier New" w:hAnsi="Courier New" w:cs="Courier New"/>
+          <w:b/>
+          <w:bCs/>
+          <w:color w:val="3AB54A"/>
+          <w:sz w:val="18"/>
+          <w:szCs w:val="18"/>
+        </w:rPr>
+        <w:t>"5ad06e8ae27cc31ef8ae1a45"</w:t>
+      </w:r>
+      <w:r>
+        <w:rPr>
+          <w:rFonts w:ascii="Courier New" w:hAnsi="Courier New" w:cs="Courier New"/>
+          <w:color w:val="4A5560"/>
+          <w:sz w:val="18"/>
+          <w:szCs w:val="18"/>
+        </w:rPr>
+        <w:t>,</w:t>
+      </w:r>
+      <w:r>
+        <w:rPr>
+          <w:rFonts w:ascii="Courier New" w:hAnsi="Courier New" w:cs="Courier New"/>
+          <w:color w:val="4A5560"/>
+          <w:sz w:val="18"/>
+          <w:szCs w:val="18"/>
+        </w:rPr>
+        <w:br/>
+      </w:r>
+      <w:r>
+        <w:rPr>
+          <w:rFonts w:ascii="Courier New" w:hAnsi="Courier New" w:cs="Courier New"/>
+          <w:color w:val="4A5560"/>
+          <w:sz w:val="18"/>
+          <w:szCs w:val="18"/>
+        </w:rPr>
+        <w:t xml:space="preserve">　　　　　　</w:t>
+      </w:r>
+      <w:r>
+        <w:rPr>
+          <w:rStyle w:val="jsonkey"/>
+          <w:rFonts w:ascii="Courier New" w:hAnsi="Courier New" w:cs="Courier New"/>
+          <w:b/>
+          <w:bCs/>
+          <w:color w:val="92278F"/>
+          <w:sz w:val="18"/>
+          <w:szCs w:val="18"/>
+        </w:rPr>
+        <w:t>"uniacid"</w:t>
+      </w:r>
+      <w:r>
+        <w:rPr>
+          <w:rFonts w:ascii="Courier New" w:hAnsi="Courier New" w:cs="Courier New"/>
+          <w:color w:val="4A5560"/>
+          <w:sz w:val="18"/>
+          <w:szCs w:val="18"/>
+        </w:rPr>
+        <w:t>:</w:t>
+      </w:r>
+      <w:r>
+        <w:rPr>
+          <w:rStyle w:val="jsonstring"/>
+          <w:rFonts w:ascii="Courier New" w:hAnsi="Courier New" w:cs="Courier New"/>
+          <w:b/>
+          <w:bCs/>
+          <w:color w:val="3AB54A"/>
+          <w:sz w:val="18"/>
+          <w:szCs w:val="18"/>
+        </w:rPr>
+        <w:t>"28"</w:t>
+      </w:r>
+      <w:r>
+        <w:rPr>
+          <w:rFonts w:ascii="Courier New" w:hAnsi="Courier New" w:cs="Courier New"/>
+          <w:color w:val="4A5560"/>
+          <w:sz w:val="18"/>
+          <w:szCs w:val="18"/>
+        </w:rPr>
+        <w:br/>
+      </w:r>
       <w:r>
         <w:rPr>
           <w:rFonts w:ascii="Courier New" w:hAnsi="Courier New" w:cs="Courier New"/>
@@ -5897,1272 +8518,6 @@
           <w:szCs w:val="18"/>
         </w:rPr>
         <w:lastRenderedPageBreak/>
-        <w:t>{</w:t>
-      </w:r>
-      <w:r>
-        <w:rPr>
-          <w:rFonts w:ascii="Courier New" w:hAnsi="Courier New" w:cs="Courier New"/>
-          <w:color w:val="4A5560"/>
-          <w:sz w:val="18"/>
-          <w:szCs w:val="18"/>
-        </w:rPr>
-        <w:br/>
-      </w:r>
-      <w:r>
-        <w:rPr>
-          <w:rFonts w:ascii="Courier New" w:hAnsi="Courier New" w:cs="Courier New"/>
-          <w:color w:val="4A5560"/>
-          <w:sz w:val="18"/>
-          <w:szCs w:val="18"/>
-        </w:rPr>
-        <w:t xml:space="preserve">　　</w:t>
-      </w:r>
-      <w:r>
-        <w:rPr>
-          <w:rStyle w:val="jsonkey"/>
-          <w:rFonts w:ascii="Courier New" w:hAnsi="Courier New" w:cs="Courier New"/>
-          <w:b/>
-          <w:bCs/>
-          <w:color w:val="92278F"/>
-          <w:sz w:val="18"/>
-          <w:szCs w:val="18"/>
-        </w:rPr>
-        <w:t>"JsonData"</w:t>
-      </w:r>
-      <w:r>
-        <w:rPr>
-          <w:rFonts w:ascii="Courier New" w:hAnsi="Courier New" w:cs="Courier New"/>
-          <w:color w:val="4A5560"/>
-          <w:sz w:val="18"/>
-          <w:szCs w:val="18"/>
-        </w:rPr>
-        <w:t>:[</w:t>
-      </w:r>
-      <w:r>
-        <w:rPr>
-          <w:rFonts w:ascii="Courier New" w:hAnsi="Courier New" w:cs="Courier New"/>
-          <w:color w:val="4A5560"/>
-          <w:sz w:val="18"/>
-          <w:szCs w:val="18"/>
-        </w:rPr>
-        <w:br/>
-      </w:r>
-      <w:r>
-        <w:rPr>
-          <w:rFonts w:ascii="Courier New" w:hAnsi="Courier New" w:cs="Courier New"/>
-          <w:color w:val="4A5560"/>
-          <w:sz w:val="18"/>
-          <w:szCs w:val="18"/>
-        </w:rPr>
-        <w:t xml:space="preserve">　　　　</w:t>
-      </w:r>
-      <w:r>
-        <w:rPr>
-          <w:rFonts w:ascii="Courier New" w:hAnsi="Courier New" w:cs="Courier New"/>
-          <w:color w:val="4A5560"/>
-          <w:sz w:val="18"/>
-          <w:szCs w:val="18"/>
-        </w:rPr>
-        <w:t>{</w:t>
-      </w:r>
-      <w:r>
-        <w:rPr>
-          <w:rFonts w:ascii="Courier New" w:hAnsi="Courier New" w:cs="Courier New"/>
-          <w:color w:val="4A5560"/>
-          <w:sz w:val="18"/>
-          <w:szCs w:val="18"/>
-        </w:rPr>
-        <w:br/>
-      </w:r>
-      <w:r>
-        <w:rPr>
-          <w:rFonts w:ascii="Courier New" w:hAnsi="Courier New" w:cs="Courier New"/>
-          <w:color w:val="4A5560"/>
-          <w:sz w:val="18"/>
-          <w:szCs w:val="18"/>
-        </w:rPr>
-        <w:t xml:space="preserve">　　　　　　</w:t>
-      </w:r>
-      <w:r>
-        <w:rPr>
-          <w:rStyle w:val="jsonkey"/>
-          <w:rFonts w:ascii="Courier New" w:hAnsi="Courier New" w:cs="Courier New"/>
-          <w:b/>
-          <w:bCs/>
-          <w:color w:val="92278F"/>
-          <w:sz w:val="18"/>
-          <w:szCs w:val="18"/>
-        </w:rPr>
-        <w:t>"Content"</w:t>
-      </w:r>
-      <w:r>
-        <w:rPr>
-          <w:rFonts w:ascii="Courier New" w:hAnsi="Courier New" w:cs="Courier New"/>
-          <w:color w:val="4A5560"/>
-          <w:sz w:val="18"/>
-          <w:szCs w:val="18"/>
-        </w:rPr>
-        <w:t>:</w:t>
-      </w:r>
-      <w:r>
-        <w:rPr>
-          <w:rStyle w:val="jsonstring"/>
-          <w:rFonts w:ascii="Courier New" w:hAnsi="Courier New" w:cs="Courier New"/>
-          <w:b/>
-          <w:bCs/>
-          <w:color w:val="3AB54A"/>
-          <w:sz w:val="18"/>
-          <w:szCs w:val="18"/>
-        </w:rPr>
-        <w:t>"</w:t>
-      </w:r>
-      <w:r>
-        <w:rPr>
-          <w:rStyle w:val="jsonstring"/>
-          <w:rFonts w:ascii="Courier New" w:hAnsi="Courier New" w:cs="Courier New"/>
-          <w:b/>
-          <w:bCs/>
-          <w:color w:val="3AB54A"/>
-          <w:sz w:val="18"/>
-          <w:szCs w:val="18"/>
-        </w:rPr>
-        <w:t>认为而仅仅考虑房价快速的发卢卡斯的积分了</w:t>
-      </w:r>
-      <w:r>
-        <w:rPr>
-          <w:rStyle w:val="jsonstring"/>
-          <w:rFonts w:ascii="Courier New" w:hAnsi="Courier New" w:cs="Courier New"/>
-          <w:b/>
-          <w:bCs/>
-          <w:color w:val="3AB54A"/>
-          <w:sz w:val="18"/>
-          <w:szCs w:val="18"/>
-        </w:rPr>
-        <w:t>"</w:t>
-      </w:r>
-      <w:r>
-        <w:rPr>
-          <w:rFonts w:ascii="Courier New" w:hAnsi="Courier New" w:cs="Courier New"/>
-          <w:color w:val="4A5560"/>
-          <w:sz w:val="18"/>
-          <w:szCs w:val="18"/>
-        </w:rPr>
-        <w:t>,</w:t>
-      </w:r>
-      <w:r>
-        <w:rPr>
-          <w:rFonts w:ascii="Courier New" w:hAnsi="Courier New" w:cs="Courier New"/>
-          <w:color w:val="4A5560"/>
-          <w:sz w:val="18"/>
-          <w:szCs w:val="18"/>
-        </w:rPr>
-        <w:br/>
-      </w:r>
-      <w:r>
-        <w:rPr>
-          <w:rFonts w:ascii="Courier New" w:hAnsi="Courier New" w:cs="Courier New"/>
-          <w:color w:val="4A5560"/>
-          <w:sz w:val="18"/>
-          <w:szCs w:val="18"/>
-        </w:rPr>
-        <w:t xml:space="preserve">　　　　　　</w:t>
-      </w:r>
-      <w:r>
-        <w:rPr>
-          <w:rStyle w:val="jsonkey"/>
-          <w:rFonts w:ascii="Courier New" w:hAnsi="Courier New" w:cs="Courier New"/>
-          <w:b/>
-          <w:bCs/>
-          <w:color w:val="92278F"/>
-          <w:sz w:val="18"/>
-          <w:szCs w:val="18"/>
-        </w:rPr>
-        <w:t>"ImgName"</w:t>
-      </w:r>
-      <w:r>
-        <w:rPr>
-          <w:rFonts w:ascii="Courier New" w:hAnsi="Courier New" w:cs="Courier New"/>
-          <w:color w:val="4A5560"/>
-          <w:sz w:val="18"/>
-          <w:szCs w:val="18"/>
-        </w:rPr>
-        <w:t>:</w:t>
-      </w:r>
-      <w:r>
-        <w:rPr>
-          <w:rStyle w:val="jsonstring"/>
-          <w:rFonts w:ascii="Courier New" w:hAnsi="Courier New" w:cs="Courier New"/>
-          <w:b/>
-          <w:bCs/>
-          <w:color w:val="3AB54A"/>
-          <w:sz w:val="18"/>
-          <w:szCs w:val="18"/>
-        </w:rPr>
-        <w:t>"a826fb45171c41e19eb55bb6a6d1dd5f.jpg"</w:t>
-      </w:r>
-      <w:r>
-        <w:rPr>
-          <w:rFonts w:ascii="Courier New" w:hAnsi="Courier New" w:cs="Courier New"/>
-          <w:color w:val="4A5560"/>
-          <w:sz w:val="18"/>
-          <w:szCs w:val="18"/>
-        </w:rPr>
-        <w:t>,</w:t>
-      </w:r>
-      <w:r>
-        <w:rPr>
-          <w:rFonts w:ascii="Courier New" w:hAnsi="Courier New" w:cs="Courier New"/>
-          <w:color w:val="4A5560"/>
-          <w:sz w:val="18"/>
-          <w:szCs w:val="18"/>
-        </w:rPr>
-        <w:br/>
-      </w:r>
-      <w:r>
-        <w:rPr>
-          <w:rFonts w:ascii="Courier New" w:hAnsi="Courier New" w:cs="Courier New"/>
-          <w:color w:val="4A5560"/>
-          <w:sz w:val="18"/>
-          <w:szCs w:val="18"/>
-        </w:rPr>
-        <w:t xml:space="preserve">　　　　　　</w:t>
-      </w:r>
-      <w:r>
-        <w:rPr>
-          <w:rStyle w:val="jsonkey"/>
-          <w:rFonts w:ascii="Courier New" w:hAnsi="Courier New" w:cs="Courier New"/>
-          <w:b/>
-          <w:bCs/>
-          <w:color w:val="92278F"/>
-          <w:sz w:val="18"/>
-          <w:szCs w:val="18"/>
-        </w:rPr>
-        <w:t>"ID"</w:t>
-      </w:r>
-      <w:r>
-        <w:rPr>
-          <w:rFonts w:ascii="Courier New" w:hAnsi="Courier New" w:cs="Courier New"/>
-          <w:color w:val="4A5560"/>
-          <w:sz w:val="18"/>
-          <w:szCs w:val="18"/>
-        </w:rPr>
-        <w:t>:</w:t>
-      </w:r>
-      <w:r>
-        <w:rPr>
-          <w:rStyle w:val="jsonstring"/>
-          <w:rFonts w:ascii="Courier New" w:hAnsi="Courier New" w:cs="Courier New"/>
-          <w:b/>
-          <w:bCs/>
-          <w:color w:val="3AB54A"/>
-          <w:sz w:val="18"/>
-          <w:szCs w:val="18"/>
-        </w:rPr>
-        <w:t>"5ad06e75e27cc31ef8ae1a42"</w:t>
-      </w:r>
-      <w:r>
-        <w:rPr>
-          <w:rFonts w:ascii="Courier New" w:hAnsi="Courier New" w:cs="Courier New"/>
-          <w:color w:val="4A5560"/>
-          <w:sz w:val="18"/>
-          <w:szCs w:val="18"/>
-        </w:rPr>
-        <w:t>,</w:t>
-      </w:r>
-      <w:r>
-        <w:rPr>
-          <w:rFonts w:ascii="Courier New" w:hAnsi="Courier New" w:cs="Courier New"/>
-          <w:color w:val="4A5560"/>
-          <w:sz w:val="18"/>
-          <w:szCs w:val="18"/>
-        </w:rPr>
-        <w:br/>
-      </w:r>
-      <w:r>
-        <w:rPr>
-          <w:rFonts w:ascii="Courier New" w:hAnsi="Courier New" w:cs="Courier New"/>
-          <w:color w:val="4A5560"/>
-          <w:sz w:val="18"/>
-          <w:szCs w:val="18"/>
-        </w:rPr>
-        <w:t xml:space="preserve">　　　　　　</w:t>
-      </w:r>
-      <w:r>
-        <w:rPr>
-          <w:rStyle w:val="jsonkey"/>
-          <w:rFonts w:ascii="Courier New" w:hAnsi="Courier New" w:cs="Courier New"/>
-          <w:b/>
-          <w:bCs/>
-          <w:color w:val="92278F"/>
-          <w:sz w:val="18"/>
-          <w:szCs w:val="18"/>
-        </w:rPr>
-        <w:t>"uniacid"</w:t>
-      </w:r>
-      <w:r>
-        <w:rPr>
-          <w:rFonts w:ascii="Courier New" w:hAnsi="Courier New" w:cs="Courier New"/>
-          <w:color w:val="4A5560"/>
-          <w:sz w:val="18"/>
-          <w:szCs w:val="18"/>
-        </w:rPr>
-        <w:t>:</w:t>
-      </w:r>
-      <w:r>
-        <w:rPr>
-          <w:rStyle w:val="jsonstring"/>
-          <w:rFonts w:ascii="Courier New" w:hAnsi="Courier New" w:cs="Courier New"/>
-          <w:b/>
-          <w:bCs/>
-          <w:color w:val="3AB54A"/>
-          <w:sz w:val="18"/>
-          <w:szCs w:val="18"/>
-        </w:rPr>
-        <w:t>"28"</w:t>
-      </w:r>
-      <w:r>
-        <w:rPr>
-          <w:rFonts w:ascii="Courier New" w:hAnsi="Courier New" w:cs="Courier New"/>
-          <w:color w:val="4A5560"/>
-          <w:sz w:val="18"/>
-          <w:szCs w:val="18"/>
-        </w:rPr>
-        <w:br/>
-      </w:r>
-      <w:r>
-        <w:rPr>
-          <w:rFonts w:ascii="Courier New" w:hAnsi="Courier New" w:cs="Courier New"/>
-          <w:color w:val="4A5560"/>
-          <w:sz w:val="18"/>
-          <w:szCs w:val="18"/>
-        </w:rPr>
-        <w:t xml:space="preserve">　　　　</w:t>
-      </w:r>
-      <w:r>
-        <w:rPr>
-          <w:rFonts w:ascii="Courier New" w:hAnsi="Courier New" w:cs="Courier New"/>
-          <w:color w:val="4A5560"/>
-          <w:sz w:val="18"/>
-          <w:szCs w:val="18"/>
-        </w:rPr>
-        <w:t>},</w:t>
-      </w:r>
-      <w:r>
-        <w:rPr>
-          <w:rFonts w:ascii="Courier New" w:hAnsi="Courier New" w:cs="Courier New"/>
-          <w:color w:val="4A5560"/>
-          <w:sz w:val="18"/>
-          <w:szCs w:val="18"/>
-        </w:rPr>
-        <w:br/>
-      </w:r>
-      <w:r>
-        <w:rPr>
-          <w:rFonts w:ascii="Courier New" w:hAnsi="Courier New" w:cs="Courier New"/>
-          <w:color w:val="4A5560"/>
-          <w:sz w:val="18"/>
-          <w:szCs w:val="18"/>
-        </w:rPr>
-        <w:t xml:space="preserve">　　　　</w:t>
-      </w:r>
-      <w:r>
-        <w:rPr>
-          <w:rFonts w:ascii="Courier New" w:hAnsi="Courier New" w:cs="Courier New"/>
-          <w:color w:val="4A5560"/>
-          <w:sz w:val="18"/>
-          <w:szCs w:val="18"/>
-        </w:rPr>
-        <w:t>{</w:t>
-      </w:r>
-      <w:r>
-        <w:rPr>
-          <w:rFonts w:ascii="Courier New" w:hAnsi="Courier New" w:cs="Courier New"/>
-          <w:color w:val="4A5560"/>
-          <w:sz w:val="18"/>
-          <w:szCs w:val="18"/>
-        </w:rPr>
-        <w:br/>
-      </w:r>
-      <w:r>
-        <w:rPr>
-          <w:rFonts w:ascii="Courier New" w:hAnsi="Courier New" w:cs="Courier New"/>
-          <w:color w:val="4A5560"/>
-          <w:sz w:val="18"/>
-          <w:szCs w:val="18"/>
-        </w:rPr>
-        <w:t xml:space="preserve">　　　　　　</w:t>
-      </w:r>
-      <w:r>
-        <w:rPr>
-          <w:rStyle w:val="jsonkey"/>
-          <w:rFonts w:ascii="Courier New" w:hAnsi="Courier New" w:cs="Courier New"/>
-          <w:b/>
-          <w:bCs/>
-          <w:color w:val="92278F"/>
-          <w:sz w:val="18"/>
-          <w:szCs w:val="18"/>
-        </w:rPr>
-        <w:t>"Content"</w:t>
-      </w:r>
-      <w:r>
-        <w:rPr>
-          <w:rFonts w:ascii="Courier New" w:hAnsi="Courier New" w:cs="Courier New"/>
-          <w:color w:val="4A5560"/>
-          <w:sz w:val="18"/>
-          <w:szCs w:val="18"/>
-        </w:rPr>
-        <w:t>:</w:t>
-      </w:r>
-      <w:r>
-        <w:rPr>
-          <w:rStyle w:val="jsonstring"/>
-          <w:rFonts w:ascii="Courier New" w:hAnsi="Courier New" w:cs="Courier New"/>
-          <w:b/>
-          <w:bCs/>
-          <w:color w:val="3AB54A"/>
-          <w:sz w:val="18"/>
-          <w:szCs w:val="18"/>
-        </w:rPr>
-        <w:t>"</w:t>
-      </w:r>
-      <w:r>
-        <w:rPr>
-          <w:rStyle w:val="jsonstring"/>
-          <w:rFonts w:ascii="Courier New" w:hAnsi="Courier New" w:cs="Courier New"/>
-          <w:b/>
-          <w:bCs/>
-          <w:color w:val="3AB54A"/>
-          <w:sz w:val="18"/>
-          <w:szCs w:val="18"/>
-        </w:rPr>
-        <w:t>认为而仅仅考虑房价快速的发卢卡斯的积分了</w:t>
-      </w:r>
-      <w:r>
-        <w:rPr>
-          <w:rStyle w:val="jsonstring"/>
-          <w:rFonts w:ascii="Courier New" w:hAnsi="Courier New" w:cs="Courier New"/>
-          <w:b/>
-          <w:bCs/>
-          <w:color w:val="3AB54A"/>
-          <w:sz w:val="18"/>
-          <w:szCs w:val="18"/>
-        </w:rPr>
-        <w:t>"</w:t>
-      </w:r>
-      <w:r>
-        <w:rPr>
-          <w:rFonts w:ascii="Courier New" w:hAnsi="Courier New" w:cs="Courier New"/>
-          <w:color w:val="4A5560"/>
-          <w:sz w:val="18"/>
-          <w:szCs w:val="18"/>
-        </w:rPr>
-        <w:t>,</w:t>
-      </w:r>
-      <w:r>
-        <w:rPr>
-          <w:rFonts w:ascii="Courier New" w:hAnsi="Courier New" w:cs="Courier New"/>
-          <w:color w:val="4A5560"/>
-          <w:sz w:val="18"/>
-          <w:szCs w:val="18"/>
-        </w:rPr>
-        <w:br/>
-      </w:r>
-      <w:r>
-        <w:rPr>
-          <w:rFonts w:ascii="Courier New" w:hAnsi="Courier New" w:cs="Courier New"/>
-          <w:color w:val="4A5560"/>
-          <w:sz w:val="18"/>
-          <w:szCs w:val="18"/>
-        </w:rPr>
-        <w:t xml:space="preserve">　　　　　　</w:t>
-      </w:r>
-      <w:r>
-        <w:rPr>
-          <w:rStyle w:val="jsonkey"/>
-          <w:rFonts w:ascii="Courier New" w:hAnsi="Courier New" w:cs="Courier New"/>
-          <w:b/>
-          <w:bCs/>
-          <w:color w:val="92278F"/>
-          <w:sz w:val="18"/>
-          <w:szCs w:val="18"/>
-        </w:rPr>
-        <w:t>"ImgName"</w:t>
-      </w:r>
-      <w:r>
-        <w:rPr>
-          <w:rFonts w:ascii="Courier New" w:hAnsi="Courier New" w:cs="Courier New"/>
-          <w:color w:val="4A5560"/>
-          <w:sz w:val="18"/>
-          <w:szCs w:val="18"/>
-        </w:rPr>
-        <w:t>:</w:t>
-      </w:r>
-      <w:r>
-        <w:rPr>
-          <w:rStyle w:val="jsonstring"/>
-          <w:rFonts w:ascii="Courier New" w:hAnsi="Courier New" w:cs="Courier New"/>
-          <w:b/>
-          <w:bCs/>
-          <w:color w:val="3AB54A"/>
-          <w:sz w:val="18"/>
-          <w:szCs w:val="18"/>
-        </w:rPr>
-        <w:t>"a826fb45171c41e19eb55bb6a6d1dd5f.jpg"</w:t>
-      </w:r>
-      <w:r>
-        <w:rPr>
-          <w:rFonts w:ascii="Courier New" w:hAnsi="Courier New" w:cs="Courier New"/>
-          <w:color w:val="4A5560"/>
-          <w:sz w:val="18"/>
-          <w:szCs w:val="18"/>
-        </w:rPr>
-        <w:t>,</w:t>
-      </w:r>
-      <w:r>
-        <w:rPr>
-          <w:rFonts w:ascii="Courier New" w:hAnsi="Courier New" w:cs="Courier New"/>
-          <w:color w:val="4A5560"/>
-          <w:sz w:val="18"/>
-          <w:szCs w:val="18"/>
-        </w:rPr>
-        <w:br/>
-      </w:r>
-      <w:r>
-        <w:rPr>
-          <w:rFonts w:ascii="Courier New" w:hAnsi="Courier New" w:cs="Courier New"/>
-          <w:color w:val="4A5560"/>
-          <w:sz w:val="18"/>
-          <w:szCs w:val="18"/>
-        </w:rPr>
-        <w:t xml:space="preserve">　　　　　　</w:t>
-      </w:r>
-      <w:r>
-        <w:rPr>
-          <w:rStyle w:val="jsonkey"/>
-          <w:rFonts w:ascii="Courier New" w:hAnsi="Courier New" w:cs="Courier New"/>
-          <w:b/>
-          <w:bCs/>
-          <w:color w:val="92278F"/>
-          <w:sz w:val="18"/>
-          <w:szCs w:val="18"/>
-        </w:rPr>
-        <w:t>"ID"</w:t>
-      </w:r>
-      <w:r>
-        <w:rPr>
-          <w:rFonts w:ascii="Courier New" w:hAnsi="Courier New" w:cs="Courier New"/>
-          <w:color w:val="4A5560"/>
-          <w:sz w:val="18"/>
-          <w:szCs w:val="18"/>
-        </w:rPr>
-        <w:t>:</w:t>
-      </w:r>
-      <w:r>
-        <w:rPr>
-          <w:rStyle w:val="jsonstring"/>
-          <w:rFonts w:ascii="Courier New" w:hAnsi="Courier New" w:cs="Courier New"/>
-          <w:b/>
-          <w:bCs/>
-          <w:color w:val="3AB54A"/>
-          <w:sz w:val="18"/>
-          <w:szCs w:val="18"/>
-        </w:rPr>
-        <w:t>"5ad06e80e27cc31ef8ae1a43"</w:t>
-      </w:r>
-      <w:r>
-        <w:rPr>
-          <w:rFonts w:ascii="Courier New" w:hAnsi="Courier New" w:cs="Courier New"/>
-          <w:color w:val="4A5560"/>
-          <w:sz w:val="18"/>
-          <w:szCs w:val="18"/>
-        </w:rPr>
-        <w:t>,</w:t>
-      </w:r>
-      <w:r>
-        <w:rPr>
-          <w:rFonts w:ascii="Courier New" w:hAnsi="Courier New" w:cs="Courier New"/>
-          <w:color w:val="4A5560"/>
-          <w:sz w:val="18"/>
-          <w:szCs w:val="18"/>
-        </w:rPr>
-        <w:br/>
-      </w:r>
-      <w:r>
-        <w:rPr>
-          <w:rFonts w:ascii="Courier New" w:hAnsi="Courier New" w:cs="Courier New"/>
-          <w:color w:val="4A5560"/>
-          <w:sz w:val="18"/>
-          <w:szCs w:val="18"/>
-        </w:rPr>
-        <w:t xml:space="preserve">　　　　　　</w:t>
-      </w:r>
-      <w:r>
-        <w:rPr>
-          <w:rStyle w:val="jsonkey"/>
-          <w:rFonts w:ascii="Courier New" w:hAnsi="Courier New" w:cs="Courier New"/>
-          <w:b/>
-          <w:bCs/>
-          <w:color w:val="92278F"/>
-          <w:sz w:val="18"/>
-          <w:szCs w:val="18"/>
-        </w:rPr>
-        <w:t>"uniacid"</w:t>
-      </w:r>
-      <w:r>
-        <w:rPr>
-          <w:rFonts w:ascii="Courier New" w:hAnsi="Courier New" w:cs="Courier New"/>
-          <w:color w:val="4A5560"/>
-          <w:sz w:val="18"/>
-          <w:szCs w:val="18"/>
-        </w:rPr>
-        <w:t>:</w:t>
-      </w:r>
-      <w:r>
-        <w:rPr>
-          <w:rStyle w:val="jsonstring"/>
-          <w:rFonts w:ascii="Courier New" w:hAnsi="Courier New" w:cs="Courier New"/>
-          <w:b/>
-          <w:bCs/>
-          <w:color w:val="3AB54A"/>
-          <w:sz w:val="18"/>
-          <w:szCs w:val="18"/>
-        </w:rPr>
-        <w:t>"28"</w:t>
-      </w:r>
-      <w:r>
-        <w:rPr>
-          <w:rFonts w:ascii="Courier New" w:hAnsi="Courier New" w:cs="Courier New"/>
-          <w:color w:val="4A5560"/>
-          <w:sz w:val="18"/>
-          <w:szCs w:val="18"/>
-        </w:rPr>
-        <w:br/>
-      </w:r>
-      <w:r>
-        <w:rPr>
-          <w:rFonts w:ascii="Courier New" w:hAnsi="Courier New" w:cs="Courier New"/>
-          <w:color w:val="4A5560"/>
-          <w:sz w:val="18"/>
-          <w:szCs w:val="18"/>
-        </w:rPr>
-        <w:t xml:space="preserve">　　　　</w:t>
-      </w:r>
-      <w:r>
-        <w:rPr>
-          <w:rFonts w:ascii="Courier New" w:hAnsi="Courier New" w:cs="Courier New"/>
-          <w:color w:val="4A5560"/>
-          <w:sz w:val="18"/>
-          <w:szCs w:val="18"/>
-        </w:rPr>
-        <w:t>},</w:t>
-      </w:r>
-      <w:r>
-        <w:rPr>
-          <w:rFonts w:ascii="Courier New" w:hAnsi="Courier New" w:cs="Courier New"/>
-          <w:color w:val="4A5560"/>
-          <w:sz w:val="18"/>
-          <w:szCs w:val="18"/>
-        </w:rPr>
-        <w:br/>
-      </w:r>
-      <w:r>
-        <w:rPr>
-          <w:rFonts w:ascii="Courier New" w:hAnsi="Courier New" w:cs="Courier New"/>
-          <w:color w:val="4A5560"/>
-          <w:sz w:val="18"/>
-          <w:szCs w:val="18"/>
-        </w:rPr>
-        <w:t xml:space="preserve">　　　　</w:t>
-      </w:r>
-      <w:r>
-        <w:rPr>
-          <w:rFonts w:ascii="Courier New" w:hAnsi="Courier New" w:cs="Courier New"/>
-          <w:color w:val="4A5560"/>
-          <w:sz w:val="18"/>
-          <w:szCs w:val="18"/>
-        </w:rPr>
-        <w:t>{</w:t>
-      </w:r>
-      <w:r>
-        <w:rPr>
-          <w:rFonts w:ascii="Courier New" w:hAnsi="Courier New" w:cs="Courier New"/>
-          <w:color w:val="4A5560"/>
-          <w:sz w:val="18"/>
-          <w:szCs w:val="18"/>
-        </w:rPr>
-        <w:br/>
-      </w:r>
-      <w:r>
-        <w:rPr>
-          <w:rFonts w:ascii="Courier New" w:hAnsi="Courier New" w:cs="Courier New"/>
-          <w:color w:val="4A5560"/>
-          <w:sz w:val="18"/>
-          <w:szCs w:val="18"/>
-        </w:rPr>
-        <w:t xml:space="preserve">　　　　　　</w:t>
-      </w:r>
-      <w:r>
-        <w:rPr>
-          <w:rStyle w:val="jsonkey"/>
-          <w:rFonts w:ascii="Courier New" w:hAnsi="Courier New" w:cs="Courier New"/>
-          <w:b/>
-          <w:bCs/>
-          <w:color w:val="92278F"/>
-          <w:sz w:val="18"/>
-          <w:szCs w:val="18"/>
-        </w:rPr>
-        <w:t>"Content"</w:t>
-      </w:r>
-      <w:r>
-        <w:rPr>
-          <w:rFonts w:ascii="Courier New" w:hAnsi="Courier New" w:cs="Courier New"/>
-          <w:color w:val="4A5560"/>
-          <w:sz w:val="18"/>
-          <w:szCs w:val="18"/>
-        </w:rPr>
-        <w:t>:</w:t>
-      </w:r>
-      <w:r>
-        <w:rPr>
-          <w:rStyle w:val="jsonstring"/>
-          <w:rFonts w:ascii="Courier New" w:hAnsi="Courier New" w:cs="Courier New"/>
-          <w:b/>
-          <w:bCs/>
-          <w:color w:val="3AB54A"/>
-          <w:sz w:val="18"/>
-          <w:szCs w:val="18"/>
-        </w:rPr>
-        <w:t>"</w:t>
-      </w:r>
-      <w:r>
-        <w:rPr>
-          <w:rStyle w:val="jsonstring"/>
-          <w:rFonts w:ascii="Courier New" w:hAnsi="Courier New" w:cs="Courier New"/>
-          <w:b/>
-          <w:bCs/>
-          <w:color w:val="3AB54A"/>
-          <w:sz w:val="18"/>
-          <w:szCs w:val="18"/>
-        </w:rPr>
-        <w:t>认为而仅仅考虑房价快速的发卢卡斯的积分了</w:t>
-      </w:r>
-      <w:r>
-        <w:rPr>
-          <w:rStyle w:val="jsonstring"/>
-          <w:rFonts w:ascii="Courier New" w:hAnsi="Courier New" w:cs="Courier New"/>
-          <w:b/>
-          <w:bCs/>
-          <w:color w:val="3AB54A"/>
-          <w:sz w:val="18"/>
-          <w:szCs w:val="18"/>
-        </w:rPr>
-        <w:t>"</w:t>
-      </w:r>
-      <w:r>
-        <w:rPr>
-          <w:rFonts w:ascii="Courier New" w:hAnsi="Courier New" w:cs="Courier New"/>
-          <w:color w:val="4A5560"/>
-          <w:sz w:val="18"/>
-          <w:szCs w:val="18"/>
-        </w:rPr>
-        <w:t>,</w:t>
-      </w:r>
-      <w:r>
-        <w:rPr>
-          <w:rFonts w:ascii="Courier New" w:hAnsi="Courier New" w:cs="Courier New"/>
-          <w:color w:val="4A5560"/>
-          <w:sz w:val="18"/>
-          <w:szCs w:val="18"/>
-        </w:rPr>
-        <w:br/>
-      </w:r>
-      <w:r>
-        <w:rPr>
-          <w:rFonts w:ascii="Courier New" w:hAnsi="Courier New" w:cs="Courier New"/>
-          <w:color w:val="4A5560"/>
-          <w:sz w:val="18"/>
-          <w:szCs w:val="18"/>
-        </w:rPr>
-        <w:t xml:space="preserve">　　　　　　</w:t>
-      </w:r>
-      <w:r>
-        <w:rPr>
-          <w:rStyle w:val="jsonkey"/>
-          <w:rFonts w:ascii="Courier New" w:hAnsi="Courier New" w:cs="Courier New"/>
-          <w:b/>
-          <w:bCs/>
-          <w:color w:val="92278F"/>
-          <w:sz w:val="18"/>
-          <w:szCs w:val="18"/>
-        </w:rPr>
-        <w:t>"ImgName"</w:t>
-      </w:r>
-      <w:r>
-        <w:rPr>
-          <w:rFonts w:ascii="Courier New" w:hAnsi="Courier New" w:cs="Courier New"/>
-          <w:color w:val="4A5560"/>
-          <w:sz w:val="18"/>
-          <w:szCs w:val="18"/>
-        </w:rPr>
-        <w:t>:</w:t>
-      </w:r>
-      <w:r>
-        <w:rPr>
-          <w:rStyle w:val="jsonstring"/>
-          <w:rFonts w:ascii="Courier New" w:hAnsi="Courier New" w:cs="Courier New"/>
-          <w:b/>
-          <w:bCs/>
-          <w:color w:val="3AB54A"/>
-          <w:sz w:val="18"/>
-          <w:szCs w:val="18"/>
-        </w:rPr>
-        <w:t>"a826fb45171c41e19eb55bb6a6d1dd5f.jpg"</w:t>
-      </w:r>
-      <w:r>
-        <w:rPr>
-          <w:rFonts w:ascii="Courier New" w:hAnsi="Courier New" w:cs="Courier New"/>
-          <w:color w:val="4A5560"/>
-          <w:sz w:val="18"/>
-          <w:szCs w:val="18"/>
-        </w:rPr>
-        <w:t>,</w:t>
-      </w:r>
-      <w:r>
-        <w:rPr>
-          <w:rFonts w:ascii="Courier New" w:hAnsi="Courier New" w:cs="Courier New"/>
-          <w:color w:val="4A5560"/>
-          <w:sz w:val="18"/>
-          <w:szCs w:val="18"/>
-        </w:rPr>
-        <w:br/>
-      </w:r>
-      <w:r>
-        <w:rPr>
-          <w:rFonts w:ascii="Courier New" w:hAnsi="Courier New" w:cs="Courier New"/>
-          <w:color w:val="4A5560"/>
-          <w:sz w:val="18"/>
-          <w:szCs w:val="18"/>
-        </w:rPr>
-        <w:t xml:space="preserve">　　　　　　</w:t>
-      </w:r>
-      <w:r>
-        <w:rPr>
-          <w:rStyle w:val="jsonkey"/>
-          <w:rFonts w:ascii="Courier New" w:hAnsi="Courier New" w:cs="Courier New"/>
-          <w:b/>
-          <w:bCs/>
-          <w:color w:val="92278F"/>
-          <w:sz w:val="18"/>
-          <w:szCs w:val="18"/>
-        </w:rPr>
-        <w:t>"ID"</w:t>
-      </w:r>
-      <w:r>
-        <w:rPr>
-          <w:rFonts w:ascii="Courier New" w:hAnsi="Courier New" w:cs="Courier New"/>
-          <w:color w:val="4A5560"/>
-          <w:sz w:val="18"/>
-          <w:szCs w:val="18"/>
-        </w:rPr>
-        <w:t>:</w:t>
-      </w:r>
-      <w:r>
-        <w:rPr>
-          <w:rStyle w:val="jsonstring"/>
-          <w:rFonts w:ascii="Courier New" w:hAnsi="Courier New" w:cs="Courier New"/>
-          <w:b/>
-          <w:bCs/>
-          <w:color w:val="3AB54A"/>
-          <w:sz w:val="18"/>
-          <w:szCs w:val="18"/>
-        </w:rPr>
-        <w:t>"5ad06e85e27cc31ef8ae1a44"</w:t>
-      </w:r>
-      <w:r>
-        <w:rPr>
-          <w:rFonts w:ascii="Courier New" w:hAnsi="Courier New" w:cs="Courier New"/>
-          <w:color w:val="4A5560"/>
-          <w:sz w:val="18"/>
-          <w:szCs w:val="18"/>
-        </w:rPr>
-        <w:t>,</w:t>
-      </w:r>
-      <w:r>
-        <w:rPr>
-          <w:rFonts w:ascii="Courier New" w:hAnsi="Courier New" w:cs="Courier New"/>
-          <w:color w:val="4A5560"/>
-          <w:sz w:val="18"/>
-          <w:szCs w:val="18"/>
-        </w:rPr>
-        <w:br/>
-      </w:r>
-      <w:r>
-        <w:rPr>
-          <w:rFonts w:ascii="Courier New" w:hAnsi="Courier New" w:cs="Courier New"/>
-          <w:color w:val="4A5560"/>
-          <w:sz w:val="18"/>
-          <w:szCs w:val="18"/>
-        </w:rPr>
-        <w:t xml:space="preserve">　　　　　　</w:t>
-      </w:r>
-      <w:r>
-        <w:rPr>
-          <w:rStyle w:val="jsonkey"/>
-          <w:rFonts w:ascii="Courier New" w:hAnsi="Courier New" w:cs="Courier New"/>
-          <w:b/>
-          <w:bCs/>
-          <w:color w:val="92278F"/>
-          <w:sz w:val="18"/>
-          <w:szCs w:val="18"/>
-        </w:rPr>
-        <w:t>"uniacid"</w:t>
-      </w:r>
-      <w:r>
-        <w:rPr>
-          <w:rFonts w:ascii="Courier New" w:hAnsi="Courier New" w:cs="Courier New"/>
-          <w:color w:val="4A5560"/>
-          <w:sz w:val="18"/>
-          <w:szCs w:val="18"/>
-        </w:rPr>
-        <w:t>:</w:t>
-      </w:r>
-      <w:r>
-        <w:rPr>
-          <w:rStyle w:val="jsonstring"/>
-          <w:rFonts w:ascii="Courier New" w:hAnsi="Courier New" w:cs="Courier New"/>
-          <w:b/>
-          <w:bCs/>
-          <w:color w:val="3AB54A"/>
-          <w:sz w:val="18"/>
-          <w:szCs w:val="18"/>
-        </w:rPr>
-        <w:t>"28"</w:t>
-      </w:r>
-      <w:r>
-        <w:rPr>
-          <w:rFonts w:ascii="Courier New" w:hAnsi="Courier New" w:cs="Courier New"/>
-          <w:color w:val="4A5560"/>
-          <w:sz w:val="18"/>
-          <w:szCs w:val="18"/>
-        </w:rPr>
-        <w:br/>
-      </w:r>
-      <w:r>
-        <w:rPr>
-          <w:rFonts w:ascii="Courier New" w:hAnsi="Courier New" w:cs="Courier New"/>
-          <w:color w:val="4A5560"/>
-          <w:sz w:val="18"/>
-          <w:szCs w:val="18"/>
-        </w:rPr>
-        <w:t xml:space="preserve">　　　　</w:t>
-      </w:r>
-      <w:r>
-        <w:rPr>
-          <w:rFonts w:ascii="Courier New" w:hAnsi="Courier New" w:cs="Courier New"/>
-          <w:color w:val="4A5560"/>
-          <w:sz w:val="18"/>
-          <w:szCs w:val="18"/>
-        </w:rPr>
-        <w:t>},</w:t>
-      </w:r>
-      <w:r>
-        <w:rPr>
-          <w:rFonts w:ascii="Courier New" w:hAnsi="Courier New" w:cs="Courier New"/>
-          <w:color w:val="4A5560"/>
-          <w:sz w:val="18"/>
-          <w:szCs w:val="18"/>
-        </w:rPr>
-        <w:br/>
-      </w:r>
-      <w:r>
-        <w:rPr>
-          <w:rFonts w:ascii="Courier New" w:hAnsi="Courier New" w:cs="Courier New"/>
-          <w:color w:val="4A5560"/>
-          <w:sz w:val="18"/>
-          <w:szCs w:val="18"/>
-        </w:rPr>
-        <w:t xml:space="preserve">　　　　</w:t>
-      </w:r>
-      <w:r>
-        <w:rPr>
-          <w:rFonts w:ascii="Courier New" w:hAnsi="Courier New" w:cs="Courier New"/>
-          <w:color w:val="4A5560"/>
-          <w:sz w:val="18"/>
-          <w:szCs w:val="18"/>
-        </w:rPr>
-        <w:t>{</w:t>
-      </w:r>
-      <w:r>
-        <w:rPr>
-          <w:rFonts w:ascii="Courier New" w:hAnsi="Courier New" w:cs="Courier New"/>
-          <w:color w:val="4A5560"/>
-          <w:sz w:val="18"/>
-          <w:szCs w:val="18"/>
-        </w:rPr>
-        <w:br/>
-      </w:r>
-      <w:r>
-        <w:rPr>
-          <w:rFonts w:ascii="Courier New" w:hAnsi="Courier New" w:cs="Courier New"/>
-          <w:color w:val="4A5560"/>
-          <w:sz w:val="18"/>
-          <w:szCs w:val="18"/>
-        </w:rPr>
-        <w:t xml:space="preserve">　　　　　　</w:t>
-      </w:r>
-      <w:r>
-        <w:rPr>
-          <w:rStyle w:val="jsonkey"/>
-          <w:rFonts w:ascii="Courier New" w:hAnsi="Courier New" w:cs="Courier New"/>
-          <w:b/>
-          <w:bCs/>
-          <w:color w:val="92278F"/>
-          <w:sz w:val="18"/>
-          <w:szCs w:val="18"/>
-        </w:rPr>
-        <w:t>"Content"</w:t>
-      </w:r>
-      <w:r>
-        <w:rPr>
-          <w:rFonts w:ascii="Courier New" w:hAnsi="Courier New" w:cs="Courier New"/>
-          <w:color w:val="4A5560"/>
-          <w:sz w:val="18"/>
-          <w:szCs w:val="18"/>
-        </w:rPr>
-        <w:t>:</w:t>
-      </w:r>
-      <w:r>
-        <w:rPr>
-          <w:rStyle w:val="jsonstring"/>
-          <w:rFonts w:ascii="Courier New" w:hAnsi="Courier New" w:cs="Courier New"/>
-          <w:b/>
-          <w:bCs/>
-          <w:color w:val="3AB54A"/>
-          <w:sz w:val="18"/>
-          <w:szCs w:val="18"/>
-        </w:rPr>
-        <w:t>"</w:t>
-      </w:r>
-      <w:r>
-        <w:rPr>
-          <w:rStyle w:val="jsonstring"/>
-          <w:rFonts w:ascii="Courier New" w:hAnsi="Courier New" w:cs="Courier New"/>
-          <w:b/>
-          <w:bCs/>
-          <w:color w:val="3AB54A"/>
-          <w:sz w:val="18"/>
-          <w:szCs w:val="18"/>
-        </w:rPr>
-        <w:t>认为而仅仅考虑房价快速的发卢卡斯的积分了</w:t>
-      </w:r>
-      <w:r>
-        <w:rPr>
-          <w:rStyle w:val="jsonstring"/>
-          <w:rFonts w:ascii="Courier New" w:hAnsi="Courier New" w:cs="Courier New"/>
-          <w:b/>
-          <w:bCs/>
-          <w:color w:val="3AB54A"/>
-          <w:sz w:val="18"/>
-          <w:szCs w:val="18"/>
-        </w:rPr>
-        <w:t>"</w:t>
-      </w:r>
-      <w:r>
-        <w:rPr>
-          <w:rFonts w:ascii="Courier New" w:hAnsi="Courier New" w:cs="Courier New"/>
-          <w:color w:val="4A5560"/>
-          <w:sz w:val="18"/>
-          <w:szCs w:val="18"/>
-        </w:rPr>
-        <w:t>,</w:t>
-      </w:r>
-      <w:r>
-        <w:rPr>
-          <w:rFonts w:ascii="Courier New" w:hAnsi="Courier New" w:cs="Courier New"/>
-          <w:color w:val="4A5560"/>
-          <w:sz w:val="18"/>
-          <w:szCs w:val="18"/>
-        </w:rPr>
-        <w:br/>
-      </w:r>
-      <w:r>
-        <w:rPr>
-          <w:rFonts w:ascii="Courier New" w:hAnsi="Courier New" w:cs="Courier New"/>
-          <w:color w:val="4A5560"/>
-          <w:sz w:val="18"/>
-          <w:szCs w:val="18"/>
-        </w:rPr>
-        <w:t xml:space="preserve">　　　　　　</w:t>
-      </w:r>
-      <w:r>
-        <w:rPr>
-          <w:rStyle w:val="jsonkey"/>
-          <w:rFonts w:ascii="Courier New" w:hAnsi="Courier New" w:cs="Courier New"/>
-          <w:b/>
-          <w:bCs/>
-          <w:color w:val="92278F"/>
-          <w:sz w:val="18"/>
-          <w:szCs w:val="18"/>
-        </w:rPr>
-        <w:t>"ImgName"</w:t>
-      </w:r>
-      <w:r>
-        <w:rPr>
-          <w:rFonts w:ascii="Courier New" w:hAnsi="Courier New" w:cs="Courier New"/>
-          <w:color w:val="4A5560"/>
-          <w:sz w:val="18"/>
-          <w:szCs w:val="18"/>
-        </w:rPr>
-        <w:t>:</w:t>
-      </w:r>
-      <w:r>
-        <w:rPr>
-          <w:rStyle w:val="jsonstring"/>
-          <w:rFonts w:ascii="Courier New" w:hAnsi="Courier New" w:cs="Courier New"/>
-          <w:b/>
-          <w:bCs/>
-          <w:color w:val="3AB54A"/>
-          <w:sz w:val="18"/>
-          <w:szCs w:val="18"/>
-        </w:rPr>
-        <w:t>"a826fb45171c41e19eb55bb6a6d1dd5f.jpg"</w:t>
-      </w:r>
-      <w:r>
-        <w:rPr>
-          <w:rFonts w:ascii="Courier New" w:hAnsi="Courier New" w:cs="Courier New"/>
-          <w:color w:val="4A5560"/>
-          <w:sz w:val="18"/>
-          <w:szCs w:val="18"/>
-        </w:rPr>
-        <w:t>,</w:t>
-      </w:r>
-      <w:r>
-        <w:rPr>
-          <w:rFonts w:ascii="Courier New" w:hAnsi="Courier New" w:cs="Courier New"/>
-          <w:color w:val="4A5560"/>
-          <w:sz w:val="18"/>
-          <w:szCs w:val="18"/>
-        </w:rPr>
-        <w:br/>
-      </w:r>
-      <w:r>
-        <w:rPr>
-          <w:rFonts w:ascii="Courier New" w:hAnsi="Courier New" w:cs="Courier New"/>
-          <w:color w:val="4A5560"/>
-          <w:sz w:val="18"/>
-          <w:szCs w:val="18"/>
-        </w:rPr>
-        <w:t xml:space="preserve">　　　　　　</w:t>
-      </w:r>
-      <w:r>
-        <w:rPr>
-          <w:rStyle w:val="jsonkey"/>
-          <w:rFonts w:ascii="Courier New" w:hAnsi="Courier New" w:cs="Courier New"/>
-          <w:b/>
-          <w:bCs/>
-          <w:color w:val="92278F"/>
-          <w:sz w:val="18"/>
-          <w:szCs w:val="18"/>
-        </w:rPr>
-        <w:t>"ID"</w:t>
-      </w:r>
-      <w:r>
-        <w:rPr>
-          <w:rFonts w:ascii="Courier New" w:hAnsi="Courier New" w:cs="Courier New"/>
-          <w:color w:val="4A5560"/>
-          <w:sz w:val="18"/>
-          <w:szCs w:val="18"/>
-        </w:rPr>
-        <w:t>:</w:t>
-      </w:r>
-      <w:r>
-        <w:rPr>
-          <w:rStyle w:val="jsonstring"/>
-          <w:rFonts w:ascii="Courier New" w:hAnsi="Courier New" w:cs="Courier New"/>
-          <w:b/>
-          <w:bCs/>
-          <w:color w:val="3AB54A"/>
-          <w:sz w:val="18"/>
-          <w:szCs w:val="18"/>
-        </w:rPr>
-        <w:t>"5ad06e8ae27cc31ef8ae1a45"</w:t>
-      </w:r>
-      <w:r>
-        <w:rPr>
-          <w:rFonts w:ascii="Courier New" w:hAnsi="Courier New" w:cs="Courier New"/>
-          <w:color w:val="4A5560"/>
-          <w:sz w:val="18"/>
-          <w:szCs w:val="18"/>
-        </w:rPr>
-        <w:t>,</w:t>
-      </w:r>
-      <w:r>
-        <w:rPr>
-          <w:rFonts w:ascii="Courier New" w:hAnsi="Courier New" w:cs="Courier New"/>
-          <w:color w:val="4A5560"/>
-          <w:sz w:val="18"/>
-          <w:szCs w:val="18"/>
-        </w:rPr>
-        <w:br/>
-      </w:r>
-      <w:r>
-        <w:rPr>
-          <w:rFonts w:ascii="Courier New" w:hAnsi="Courier New" w:cs="Courier New"/>
-          <w:color w:val="4A5560"/>
-          <w:sz w:val="18"/>
-          <w:szCs w:val="18"/>
-        </w:rPr>
-        <w:t xml:space="preserve">　　　　　　</w:t>
-      </w:r>
-      <w:r>
-        <w:rPr>
-          <w:rStyle w:val="jsonkey"/>
-          <w:rFonts w:ascii="Courier New" w:hAnsi="Courier New" w:cs="Courier New"/>
-          <w:b/>
-          <w:bCs/>
-          <w:color w:val="92278F"/>
-          <w:sz w:val="18"/>
-          <w:szCs w:val="18"/>
-        </w:rPr>
-        <w:t>"uniacid"</w:t>
-      </w:r>
-      <w:r>
-        <w:rPr>
-          <w:rFonts w:ascii="Courier New" w:hAnsi="Courier New" w:cs="Courier New"/>
-          <w:color w:val="4A5560"/>
-          <w:sz w:val="18"/>
-          <w:szCs w:val="18"/>
-        </w:rPr>
-        <w:t>:</w:t>
-      </w:r>
-      <w:r>
-        <w:rPr>
-          <w:rStyle w:val="jsonstring"/>
-          <w:rFonts w:ascii="Courier New" w:hAnsi="Courier New" w:cs="Courier New"/>
-          <w:b/>
-          <w:bCs/>
-          <w:color w:val="3AB54A"/>
-          <w:sz w:val="18"/>
-          <w:szCs w:val="18"/>
-        </w:rPr>
-        <w:t>"28"</w:t>
-      </w:r>
-      <w:r>
-        <w:rPr>
-          <w:rFonts w:ascii="Courier New" w:hAnsi="Courier New" w:cs="Courier New"/>
-          <w:color w:val="4A5560"/>
-          <w:sz w:val="18"/>
-          <w:szCs w:val="18"/>
-        </w:rPr>
-        <w:br/>
-      </w:r>
-      <w:r>
-        <w:rPr>
-          <w:rFonts w:ascii="Courier New" w:hAnsi="Courier New" w:cs="Courier New"/>
-          <w:color w:val="4A5560"/>
-          <w:sz w:val="18"/>
-          <w:szCs w:val="18"/>
-        </w:rPr>
         <w:t xml:space="preserve">　　　　</w:t>
       </w:r>
       <w:r>
@@ -7346,8 +8701,6 @@
         <w:br/>
         <w:t>}</w:t>
       </w:r>
-      <w:bookmarkStart w:id="0" w:name="_GoBack"/>
-      <w:bookmarkEnd w:id="0"/>
     </w:p>
     <w:p/>
     <w:p>

--- a/小程序/2018年4月4日教育模板/教育模板接口文档.docx
+++ b/小程序/2018年4月4日教育模板/教育模板接口文档.docx
@@ -2901,15 +2901,325 @@
         <w:t>成功：</w:t>
       </w:r>
     </w:p>
-    <w:p>
-      <w:pPr>
-        <w:rPr>
-          <w:rFonts w:hint="eastAsia"/>
-        </w:rPr>
-      </w:pPr>
+    <w:p/>
+    <w:p>
+      <w:r>
+        <w:rPr>
+          <w:rFonts w:hint="eastAsia"/>
+        </w:rPr>
+        <w:t>失败：</w:t>
+      </w:r>
+    </w:p>
+    <w:p>
+      <w:pPr>
+        <w:rPr>
+          <w:rFonts w:ascii="Courier New" w:hAnsi="Courier New" w:cs="Courier New"/>
+          <w:color w:val="4A5560"/>
+          <w:sz w:val="18"/>
+          <w:szCs w:val="18"/>
+        </w:rPr>
+      </w:pPr>
+      <w:r>
+        <w:rPr>
+          <w:rFonts w:ascii="Courier New" w:hAnsi="Courier New" w:cs="Courier New"/>
+          <w:color w:val="4A5560"/>
+          <w:sz w:val="18"/>
+          <w:szCs w:val="18"/>
+        </w:rPr>
+        <w:t>{</w:t>
+      </w:r>
+      <w:r>
+        <w:rPr>
+          <w:rFonts w:ascii="Courier New" w:hAnsi="Courier New" w:cs="Courier New"/>
+          <w:color w:val="4A5560"/>
+          <w:sz w:val="18"/>
+          <w:szCs w:val="18"/>
+        </w:rPr>
+        <w:br/>
+        <w:t>    </w:t>
+      </w:r>
+      <w:r>
+        <w:rPr>
+          <w:rStyle w:val="jsonkey"/>
+          <w:rFonts w:ascii="Courier New" w:hAnsi="Courier New" w:cs="Courier New"/>
+          <w:b/>
+          <w:bCs/>
+          <w:color w:val="92278F"/>
+          <w:sz w:val="18"/>
+          <w:szCs w:val="18"/>
+        </w:rPr>
+        <w:t>"StatusCode"</w:t>
+      </w:r>
+      <w:r>
+        <w:rPr>
+          <w:rFonts w:ascii="Courier New" w:hAnsi="Courier New" w:cs="Courier New"/>
+          <w:color w:val="4A5560"/>
+          <w:sz w:val="18"/>
+          <w:szCs w:val="18"/>
+        </w:rPr>
+        <w:t>:</w:t>
+      </w:r>
+      <w:r>
+        <w:rPr>
+          <w:rStyle w:val="jsonnumber"/>
+          <w:rFonts w:ascii="Courier New" w:hAnsi="Courier New" w:cs="Courier New"/>
+          <w:b/>
+          <w:bCs/>
+          <w:color w:val="25AAE2"/>
+          <w:sz w:val="18"/>
+          <w:szCs w:val="18"/>
+        </w:rPr>
+        <w:t>2000</w:t>
+      </w:r>
+      <w:r>
+        <w:rPr>
+          <w:rFonts w:ascii="Courier New" w:hAnsi="Courier New" w:cs="Courier New"/>
+          <w:color w:val="4A5560"/>
+          <w:sz w:val="18"/>
+          <w:szCs w:val="18"/>
+        </w:rPr>
+        <w:br/>
+        <w:t>}</w:t>
+      </w:r>
+    </w:p>
+    <w:p>
+      <w:pPr>
+        <w:pStyle w:val="2"/>
+      </w:pPr>
+      <w:r>
+        <w:t>购买课程</w:t>
+      </w:r>
+    </w:p>
+    <w:p>
+      <w:pPr>
+        <w:pStyle w:val="3"/>
+      </w:pPr>
+      <w:r>
+        <w:rPr>
+          <w:rFonts w:hint="eastAsia"/>
+        </w:rPr>
+        <w:t>请求</w:t>
+      </w:r>
+    </w:p>
+    <w:p>
+      <w:r>
+        <w:rPr>
+          <w:rFonts w:hint="eastAsia"/>
+        </w:rPr>
+        <w:t>方式：</w:t>
+      </w:r>
+      <w:r>
+        <w:rPr>
+          <w:rFonts w:hint="eastAsia"/>
+        </w:rPr>
+        <w:t>get</w:t>
+      </w:r>
+    </w:p>
+    <w:p>
+      <w:pPr>
+        <w:rPr>
+          <w:rFonts w:ascii="Consolas" w:hAnsi="Consolas" w:cs="Consolas"/>
+          <w:color w:val="000000"/>
+          <w:sz w:val="19"/>
+          <w:szCs w:val="19"/>
+        </w:rPr>
+      </w:pPr>
+      <w:r>
+        <w:rPr>
+          <w:rFonts w:hint="eastAsia"/>
+        </w:rPr>
+        <w:t>url</w:t>
+      </w:r>
+      <w:r>
+        <w:rPr>
+          <w:rFonts w:hint="eastAsia"/>
+        </w:rPr>
+        <w:t>：</w:t>
+      </w:r>
+      <w:r>
+        <w:rPr>
+          <w:rFonts w:hint="eastAsia"/>
+        </w:rPr>
+        <w:t>Acc</w:t>
+      </w:r>
+      <w:r>
+        <w:t>ount/</w:t>
+      </w:r>
       <w:bookmarkStart w:id="0" w:name="_GoBack"/>
       <w:bookmarkEnd w:id="0"/>
-    </w:p>
+      <w:r>
+        <w:rPr>
+          <w:rFonts w:ascii="Consolas" w:hAnsi="Consolas" w:cs="Consolas"/>
+          <w:color w:val="000000"/>
+          <w:sz w:val="19"/>
+          <w:szCs w:val="19"/>
+        </w:rPr>
+        <w:t>PayLesson</w:t>
+      </w:r>
+    </w:p>
+    <w:p>
+      <w:pPr>
+        <w:rPr>
+          <w:rFonts w:ascii="Consolas" w:hAnsi="Consolas" w:cs="Consolas"/>
+          <w:color w:val="808080"/>
+          <w:sz w:val="19"/>
+          <w:szCs w:val="19"/>
+        </w:rPr>
+      </w:pPr>
+      <w:r>
+        <w:rPr>
+          <w:rFonts w:ascii="Consolas" w:hAnsi="Consolas" w:cs="Consolas" w:hint="eastAsia"/>
+          <w:color w:val="000000"/>
+          <w:sz w:val="19"/>
+          <w:szCs w:val="19"/>
+        </w:rPr>
+        <w:t>参数：</w:t>
+      </w:r>
+    </w:p>
+    <w:p>
+      <w:pPr>
+        <w:autoSpaceDE w:val="0"/>
+        <w:autoSpaceDN w:val="0"/>
+        <w:adjustRightInd w:val="0"/>
+        <w:spacing w:after="0" w:line="240" w:lineRule="auto"/>
+        <w:rPr>
+          <w:rFonts w:ascii="Consolas" w:hAnsi="Consolas" w:cs="Consolas"/>
+          <w:color w:val="808080"/>
+          <w:sz w:val="19"/>
+          <w:szCs w:val="19"/>
+        </w:rPr>
+      </w:pPr>
+      <w:r>
+        <w:rPr>
+          <w:rFonts w:ascii="Consolas" w:hAnsi="Consolas" w:cs="Consolas"/>
+          <w:color w:val="808080"/>
+          <w:sz w:val="19"/>
+          <w:szCs w:val="19"/>
+        </w:rPr>
+        <w:t>&lt;param name="</w:t>
+      </w:r>
+      <w:r>
+        <w:rPr>
+          <w:rFonts w:ascii="Consolas" w:hAnsi="Consolas" w:cs="Consolas"/>
+          <w:color w:val="000000"/>
+          <w:sz w:val="19"/>
+          <w:szCs w:val="19"/>
+        </w:rPr>
+        <w:t>lessonID</w:t>
+      </w:r>
+      <w:r>
+        <w:rPr>
+          <w:rFonts w:ascii="Consolas" w:hAnsi="Consolas" w:cs="Consolas"/>
+          <w:color w:val="808080"/>
+          <w:sz w:val="19"/>
+          <w:szCs w:val="19"/>
+        </w:rPr>
+        <w:t>"&gt;</w:t>
+      </w:r>
+      <w:r>
+        <w:rPr>
+          <w:rFonts w:ascii="Consolas" w:hAnsi="Consolas" w:cs="Consolas"/>
+          <w:color w:val="008000"/>
+          <w:sz w:val="19"/>
+          <w:szCs w:val="19"/>
+        </w:rPr>
+        <w:t>课程</w:t>
+      </w:r>
+      <w:r>
+        <w:rPr>
+          <w:rFonts w:ascii="Consolas" w:hAnsi="Consolas" w:cs="Consolas"/>
+          <w:color w:val="008000"/>
+          <w:sz w:val="19"/>
+          <w:szCs w:val="19"/>
+        </w:rPr>
+        <w:t>ID</w:t>
+      </w:r>
+      <w:r>
+        <w:rPr>
+          <w:rFonts w:ascii="Consolas" w:hAnsi="Consolas" w:cs="Consolas"/>
+          <w:color w:val="808080"/>
+          <w:sz w:val="19"/>
+          <w:szCs w:val="19"/>
+        </w:rPr>
+        <w:t>&lt;/param&gt;</w:t>
+      </w:r>
+    </w:p>
+    <w:p>
+      <w:r>
+        <w:rPr>
+          <w:rFonts w:ascii="Consolas" w:hAnsi="Consolas" w:cs="Consolas"/>
+          <w:color w:val="808080"/>
+          <w:sz w:val="19"/>
+          <w:szCs w:val="19"/>
+        </w:rPr>
+        <w:t>&lt;param name="</w:t>
+      </w:r>
+      <w:r>
+        <w:rPr>
+          <w:rFonts w:ascii="Consolas" w:hAnsi="Consolas" w:cs="Consolas"/>
+          <w:color w:val="000000"/>
+          <w:sz w:val="19"/>
+          <w:szCs w:val="19"/>
+        </w:rPr>
+        <w:t>accountID</w:t>
+      </w:r>
+      <w:r>
+        <w:rPr>
+          <w:rFonts w:ascii="Consolas" w:hAnsi="Consolas" w:cs="Consolas"/>
+          <w:color w:val="808080"/>
+          <w:sz w:val="19"/>
+          <w:szCs w:val="19"/>
+        </w:rPr>
+        <w:t>"&gt;</w:t>
+      </w:r>
+      <w:r>
+        <w:rPr>
+          <w:rFonts w:ascii="Consolas" w:hAnsi="Consolas" w:cs="Consolas"/>
+          <w:color w:val="008000"/>
+          <w:sz w:val="19"/>
+          <w:szCs w:val="19"/>
+        </w:rPr>
+        <w:t>账户</w:t>
+      </w:r>
+      <w:r>
+        <w:rPr>
+          <w:rFonts w:ascii="Consolas" w:hAnsi="Consolas" w:cs="Consolas"/>
+          <w:color w:val="008000"/>
+          <w:sz w:val="19"/>
+          <w:szCs w:val="19"/>
+        </w:rPr>
+        <w:t>ID</w:t>
+      </w:r>
+      <w:r>
+        <w:rPr>
+          <w:rFonts w:ascii="Consolas" w:hAnsi="Consolas" w:cs="Consolas"/>
+          <w:color w:val="808080"/>
+          <w:sz w:val="19"/>
+          <w:szCs w:val="19"/>
+        </w:rPr>
+        <w:t>&lt;/param&gt;</w:t>
+      </w:r>
+    </w:p>
+    <w:p>
+      <w:pPr>
+        <w:pStyle w:val="3"/>
+      </w:pPr>
+      <w:r>
+        <w:rPr>
+          <w:rFonts w:hint="eastAsia"/>
+        </w:rPr>
+        <w:t>响应</w:t>
+      </w:r>
+    </w:p>
+    <w:p>
+      <w:r>
+        <w:rPr>
+          <w:rFonts w:hint="eastAsia"/>
+        </w:rPr>
+        <w:t>成功：</w:t>
+      </w:r>
+    </w:p>
+    <w:p/>
     <w:p>
       <w:r>
         <w:rPr>
@@ -2934,6 +3244,7 @@
           <w:sz w:val="18"/>
           <w:szCs w:val="18"/>
         </w:rPr>
+        <w:lastRenderedPageBreak/>
         <w:t>{</w:t>
       </w:r>
       <w:r>
@@ -3180,1760 +3491,1760 @@
     </w:p>
     <w:p>
       <w:r>
+        <w:t>{</w:t>
+      </w:r>
+    </w:p>
+    <w:p>
+      <w:r>
+        <w:t xml:space="preserve">    "JsonData": [</w:t>
+      </w:r>
+    </w:p>
+    <w:p>
+      <w:r>
+        <w:t xml:space="preserve">        {</w:t>
+      </w:r>
+    </w:p>
+    <w:p>
+      <w:r>
+        <w:t xml:space="preserve">            "VideoTutorialID": "5acc610520501c42e880e0ff",</w:t>
+      </w:r>
+    </w:p>
+    <w:p>
+      <w:r>
+        <w:t xml:space="preserve">            "uniacid": "28",</w:t>
+      </w:r>
+    </w:p>
+    <w:p>
+      <w:r>
+        <w:t xml:space="preserve">            "CreateTime": "2018-04-10 15:00",</w:t>
+      </w:r>
+    </w:p>
+    <w:p>
+      <w:r>
+        <w:t xml:space="preserve">            "LastChangeTime": "2018-04-10 15:00",</w:t>
+      </w:r>
+    </w:p>
+    <w:p>
+      <w:r>
+        <w:t xml:space="preserve">            "IconUrl": "505868a80e474f44bcadbd53e69b3229.jpg",</w:t>
+      </w:r>
+    </w:p>
+    <w:p>
+      <w:r>
+        <w:t xml:space="preserve">            "VideoUrl": "b6795b7a5a554cb1a368cfedacfcd4d5.mp4",</w:t>
+      </w:r>
+    </w:p>
+    <w:p>
+      <w:r>
+        <w:rPr>
+          <w:rFonts w:hint="eastAsia"/>
+        </w:rPr>
+        <w:t xml:space="preserve">            "Title": "15</w:t>
+      </w:r>
+      <w:r>
+        <w:rPr>
+          <w:rFonts w:hint="eastAsia"/>
+        </w:rPr>
+        <w:t>点</w:t>
+      </w:r>
+      <w:r>
+        <w:rPr>
+          <w:rFonts w:hint="eastAsia"/>
+        </w:rPr>
+        <w:t>00</w:t>
+      </w:r>
+      <w:r>
+        <w:rPr>
+          <w:rFonts w:hint="eastAsia"/>
+        </w:rPr>
+        <w:t>分</w:t>
+      </w:r>
+      <w:r>
+        <w:rPr>
+          <w:rFonts w:hint="eastAsia"/>
+        </w:rPr>
+        <w:t>",</w:t>
+      </w:r>
+    </w:p>
+    <w:p>
+      <w:r>
+        <w:rPr>
+          <w:rFonts w:hint="eastAsia"/>
+        </w:rPr>
+        <w:t xml:space="preserve">            "Content": "2018</w:t>
+      </w:r>
+      <w:r>
+        <w:rPr>
+          <w:rFonts w:hint="eastAsia"/>
+        </w:rPr>
+        <w:t>年</w:t>
+      </w:r>
+      <w:r>
+        <w:rPr>
+          <w:rFonts w:hint="eastAsia"/>
+        </w:rPr>
+        <w:t>4</w:t>
+      </w:r>
+      <w:r>
+        <w:rPr>
+          <w:rFonts w:hint="eastAsia"/>
+        </w:rPr>
+        <w:t>月</w:t>
+      </w:r>
+      <w:r>
+        <w:rPr>
+          <w:rFonts w:hint="eastAsia"/>
+        </w:rPr>
+        <w:t>10</w:t>
+      </w:r>
+      <w:r>
+        <w:rPr>
+          <w:rFonts w:hint="eastAsia"/>
+        </w:rPr>
+        <w:t>日飞上了飞机</w:t>
+      </w:r>
+      <w:r>
+        <w:rPr>
+          <w:rFonts w:hint="eastAsia"/>
+        </w:rPr>
+        <w:t>15</w:t>
+      </w:r>
+      <w:r>
+        <w:rPr>
+          <w:rFonts w:hint="eastAsia"/>
+        </w:rPr>
+        <w:t>点</w:t>
+      </w:r>
+      <w:r>
+        <w:rPr>
+          <w:rFonts w:hint="eastAsia"/>
+        </w:rPr>
+        <w:t>00</w:t>
+      </w:r>
+      <w:r>
+        <w:rPr>
+          <w:rFonts w:hint="eastAsia"/>
+        </w:rPr>
+        <w:t>分</w:t>
+      </w:r>
+      <w:r>
+        <w:rPr>
+          <w:rFonts w:hint="eastAsia"/>
+        </w:rPr>
+        <w:t>"</w:t>
+      </w:r>
+    </w:p>
+    <w:p>
+      <w:r>
+        <w:t xml:space="preserve">        },</w:t>
+      </w:r>
+    </w:p>
+    <w:p>
+      <w:r>
+        <w:t xml:space="preserve">        {</w:t>
+      </w:r>
+    </w:p>
+    <w:p>
+      <w:r>
+        <w:t xml:space="preserve">            "VideoTutorialID": "5acc788217286351f4403bb9",</w:t>
+      </w:r>
+    </w:p>
+    <w:p>
+      <w:r>
+        <w:t xml:space="preserve">            "uniacid": "28",</w:t>
+      </w:r>
+    </w:p>
+    <w:p>
+      <w:r>
+        <w:t xml:space="preserve">            "CreateTime": "2018-04-10 16:40",</w:t>
+      </w:r>
+    </w:p>
+    <w:p>
+      <w:r>
+        <w:lastRenderedPageBreak/>
+        <w:t xml:space="preserve">            "LastChangeTime": "2018-04-10 16:40",</w:t>
+      </w:r>
+    </w:p>
+    <w:p>
+      <w:r>
+        <w:t xml:space="preserve">            "IconUrl": "a8a5307e3aae4802b4974a2c59e410e5.jpg",</w:t>
+      </w:r>
+    </w:p>
+    <w:p>
+      <w:r>
+        <w:t xml:space="preserve">            "VideoUrl": "26f83dbb3f9d4b4599a19ac8953b80c2.mp4",</w:t>
+      </w:r>
+    </w:p>
+    <w:p>
+      <w:r>
+        <w:rPr>
+          <w:rFonts w:hint="eastAsia"/>
+        </w:rPr>
+        <w:t xml:space="preserve">            "Title": "16</w:t>
+      </w:r>
+      <w:r>
+        <w:rPr>
+          <w:rFonts w:hint="eastAsia"/>
+        </w:rPr>
+        <w:t>点</w:t>
+      </w:r>
+      <w:r>
+        <w:rPr>
+          <w:rFonts w:hint="eastAsia"/>
+        </w:rPr>
+        <w:t>40</w:t>
+      </w:r>
+      <w:r>
+        <w:rPr>
+          <w:rFonts w:hint="eastAsia"/>
+        </w:rPr>
+        <w:t>分</w:t>
+      </w:r>
+      <w:r>
+        <w:rPr>
+          <w:rFonts w:hint="eastAsia"/>
+        </w:rPr>
+        <w:t>",</w:t>
+      </w:r>
+    </w:p>
+    <w:p>
+      <w:r>
+        <w:rPr>
+          <w:rFonts w:hint="eastAsia"/>
+        </w:rPr>
+        <w:t xml:space="preserve">            "Content": "2018</w:t>
+      </w:r>
+      <w:r>
+        <w:rPr>
+          <w:rFonts w:hint="eastAsia"/>
+        </w:rPr>
+        <w:t>年</w:t>
+      </w:r>
+      <w:r>
+        <w:rPr>
+          <w:rFonts w:hint="eastAsia"/>
+        </w:rPr>
+        <w:t>4</w:t>
+      </w:r>
+      <w:r>
+        <w:rPr>
+          <w:rFonts w:hint="eastAsia"/>
+        </w:rPr>
+        <w:t>月</w:t>
+      </w:r>
+      <w:r>
+        <w:rPr>
+          <w:rFonts w:hint="eastAsia"/>
+        </w:rPr>
+        <w:t>10</w:t>
+      </w:r>
+      <w:r>
+        <w:rPr>
+          <w:rFonts w:hint="eastAsia"/>
+        </w:rPr>
+        <w:t>日发了多少</w:t>
+      </w:r>
+      <w:r>
+        <w:rPr>
+          <w:rFonts w:hint="eastAsia"/>
+        </w:rPr>
+        <w:t>16</w:t>
+      </w:r>
+      <w:r>
+        <w:rPr>
+          <w:rFonts w:hint="eastAsia"/>
+        </w:rPr>
+        <w:t>点</w:t>
+      </w:r>
+      <w:r>
+        <w:rPr>
+          <w:rFonts w:hint="eastAsia"/>
+        </w:rPr>
+        <w:t>40</w:t>
+      </w:r>
+      <w:r>
+        <w:rPr>
+          <w:rFonts w:hint="eastAsia"/>
+        </w:rPr>
+        <w:t>分</w:t>
+      </w:r>
+      <w:r>
+        <w:rPr>
+          <w:rFonts w:hint="eastAsia"/>
+        </w:rPr>
+        <w:t>"</w:t>
+      </w:r>
+    </w:p>
+    <w:p>
+      <w:r>
+        <w:t xml:space="preserve">        },</w:t>
+      </w:r>
+    </w:p>
+    <w:p>
+      <w:r>
+        <w:t xml:space="preserve">        {</w:t>
+      </w:r>
+    </w:p>
+    <w:p>
+      <w:r>
+        <w:t xml:space="preserve">            "VideoTutorialID": "5acc7af55b7504548c70011b",</w:t>
+      </w:r>
+    </w:p>
+    <w:p>
+      <w:r>
+        <w:t xml:space="preserve">            "uniacid": "28",</w:t>
+      </w:r>
+    </w:p>
+    <w:p>
+      <w:r>
+        <w:t xml:space="preserve">            "CreateTime": "2018-04-10 16:38",</w:t>
+      </w:r>
+    </w:p>
+    <w:p>
+      <w:r>
+        <w:t xml:space="preserve">            "LastChangeTime": "2018-04-10 16:38",</w:t>
+      </w:r>
+    </w:p>
+    <w:p>
+      <w:r>
+        <w:t xml:space="preserve">            "IconUrl": "34ec131deb4c4ef99bb9588dc4c30ed9.jpg",</w:t>
+      </w:r>
+    </w:p>
+    <w:p>
+      <w:r>
+        <w:t xml:space="preserve">            "VideoUrl": "1fbc249a69e949628a684686df8b3072.mp4",</w:t>
+      </w:r>
+    </w:p>
+    <w:p>
+      <w:r>
+        <w:rPr>
+          <w:rFonts w:hint="eastAsia"/>
+        </w:rPr>
+        <w:t xml:space="preserve">            "Title": "16</w:t>
+      </w:r>
+      <w:r>
+        <w:rPr>
+          <w:rFonts w:hint="eastAsia"/>
+        </w:rPr>
+        <w:t>点</w:t>
+      </w:r>
+      <w:r>
+        <w:rPr>
+          <w:rFonts w:hint="eastAsia"/>
+        </w:rPr>
+        <w:t>37</w:t>
+      </w:r>
+      <w:r>
+        <w:rPr>
+          <w:rFonts w:hint="eastAsia"/>
+        </w:rPr>
+        <w:t>分</w:t>
+      </w:r>
+      <w:r>
+        <w:rPr>
+          <w:rFonts w:hint="eastAsia"/>
+        </w:rPr>
+        <w:t>",</w:t>
+      </w:r>
+    </w:p>
+    <w:p>
+      <w:r>
+        <w:rPr>
+          <w:rFonts w:hint="eastAsia"/>
+        </w:rPr>
+        <w:t xml:space="preserve">            "Content": "2018</w:t>
+      </w:r>
+      <w:r>
+        <w:rPr>
+          <w:rFonts w:hint="eastAsia"/>
+        </w:rPr>
+        <w:t>年</w:t>
+      </w:r>
+      <w:r>
+        <w:rPr>
+          <w:rFonts w:hint="eastAsia"/>
+        </w:rPr>
+        <w:t>4</w:t>
+      </w:r>
+      <w:r>
+        <w:rPr>
+          <w:rFonts w:hint="eastAsia"/>
+        </w:rPr>
+        <w:t>月</w:t>
+      </w:r>
+      <w:r>
+        <w:rPr>
+          <w:rFonts w:hint="eastAsia"/>
+        </w:rPr>
+        <w:t>10</w:t>
+      </w:r>
+      <w:r>
+        <w:rPr>
+          <w:rFonts w:hint="eastAsia"/>
+        </w:rPr>
+        <w:t>日幅度萨芬</w:t>
+      </w:r>
+      <w:r>
+        <w:rPr>
+          <w:rFonts w:hint="eastAsia"/>
+        </w:rPr>
+        <w:t>16</w:t>
+      </w:r>
+      <w:r>
+        <w:rPr>
+          <w:rFonts w:hint="eastAsia"/>
+        </w:rPr>
+        <w:t>点</w:t>
+      </w:r>
+      <w:r>
+        <w:rPr>
+          <w:rFonts w:hint="eastAsia"/>
+        </w:rPr>
+        <w:t>37</w:t>
+      </w:r>
+      <w:r>
+        <w:rPr>
+          <w:rFonts w:hint="eastAsia"/>
+        </w:rPr>
+        <w:t>分</w:t>
+      </w:r>
+      <w:r>
+        <w:rPr>
+          <w:rFonts w:hint="eastAsia"/>
+        </w:rPr>
+        <w:t>"</w:t>
+      </w:r>
+    </w:p>
+    <w:p>
+      <w:r>
+        <w:t xml:space="preserve">        },</w:t>
+      </w:r>
+    </w:p>
+    <w:p>
+      <w:r>
+        <w:t xml:space="preserve">        {</w:t>
+      </w:r>
+    </w:p>
+    <w:p>
+      <w:r>
+        <w:t xml:space="preserve">            "VideoTutorialID": "5acc7eee5b7504548c700122",</w:t>
+      </w:r>
+    </w:p>
+    <w:p>
+      <w:r>
+        <w:t xml:space="preserve">            "uniacid": "28",</w:t>
+      </w:r>
+    </w:p>
+    <w:p>
+      <w:r>
+        <w:t xml:space="preserve">            "CreateTime": "2018-04-10 16:40",</w:t>
+      </w:r>
+    </w:p>
+    <w:p>
+      <w:r>
+        <w:t xml:space="preserve">            "LastChangeTime": "2018-04-10 16:40",</w:t>
+      </w:r>
+    </w:p>
+    <w:p>
+      <w:r>
+        <w:t xml:space="preserve">            "IconUrl": "a8a5307e3aae4802b4974a2c59e410e5.jpg",</w:t>
+      </w:r>
+    </w:p>
+    <w:p>
+      <w:r>
+        <w:t xml:space="preserve">            "VideoUrl": "26f83dbb3f9d4b4599a19ac8953b80c2.mp4",</w:t>
+      </w:r>
+    </w:p>
+    <w:p>
+      <w:r>
+        <w:rPr>
+          <w:rFonts w:hint="eastAsia"/>
+        </w:rPr>
+        <w:t xml:space="preserve">            "Title": "16</w:t>
+      </w:r>
+      <w:r>
+        <w:rPr>
+          <w:rFonts w:hint="eastAsia"/>
+        </w:rPr>
+        <w:t>点</w:t>
+      </w:r>
+      <w:r>
+        <w:rPr>
+          <w:rFonts w:hint="eastAsia"/>
+        </w:rPr>
+        <w:t>40</w:t>
+      </w:r>
+      <w:r>
+        <w:rPr>
+          <w:rFonts w:hint="eastAsia"/>
+        </w:rPr>
+        <w:t>分</w:t>
+      </w:r>
+      <w:r>
+        <w:rPr>
+          <w:rFonts w:hint="eastAsia"/>
+        </w:rPr>
+        <w:t>",</w:t>
+      </w:r>
+    </w:p>
+    <w:p>
+      <w:r>
+        <w:rPr>
+          <w:rFonts w:hint="eastAsia"/>
+        </w:rPr>
+        <w:t xml:space="preserve">            "Content": "2018</w:t>
+      </w:r>
+      <w:r>
+        <w:rPr>
+          <w:rFonts w:hint="eastAsia"/>
+        </w:rPr>
+        <w:t>年</w:t>
+      </w:r>
+      <w:r>
+        <w:rPr>
+          <w:rFonts w:hint="eastAsia"/>
+        </w:rPr>
+        <w:t>4</w:t>
+      </w:r>
+      <w:r>
+        <w:rPr>
+          <w:rFonts w:hint="eastAsia"/>
+        </w:rPr>
+        <w:t>月</w:t>
+      </w:r>
+      <w:r>
+        <w:rPr>
+          <w:rFonts w:hint="eastAsia"/>
+        </w:rPr>
+        <w:t>10</w:t>
+      </w:r>
+      <w:r>
+        <w:rPr>
+          <w:rFonts w:hint="eastAsia"/>
+        </w:rPr>
+        <w:t>日发了多少</w:t>
+      </w:r>
+      <w:r>
+        <w:rPr>
+          <w:rFonts w:hint="eastAsia"/>
+        </w:rPr>
+        <w:t>16</w:t>
+      </w:r>
+      <w:r>
+        <w:rPr>
+          <w:rFonts w:hint="eastAsia"/>
+        </w:rPr>
+        <w:t>点</w:t>
+      </w:r>
+      <w:r>
+        <w:rPr>
+          <w:rFonts w:hint="eastAsia"/>
+        </w:rPr>
+        <w:t>40</w:t>
+      </w:r>
+      <w:r>
+        <w:rPr>
+          <w:rFonts w:hint="eastAsia"/>
+        </w:rPr>
+        <w:t>分</w:t>
+      </w:r>
+      <w:r>
+        <w:rPr>
+          <w:rFonts w:hint="eastAsia"/>
+        </w:rPr>
+        <w:t>"</w:t>
+      </w:r>
+    </w:p>
+    <w:p>
+      <w:r>
+        <w:t xml:space="preserve">        },</w:t>
+      </w:r>
+    </w:p>
+    <w:p>
+      <w:r>
+        <w:t xml:space="preserve">        {</w:t>
+      </w:r>
+    </w:p>
+    <w:p>
+      <w:r>
+        <w:t xml:space="preserve">            "VideoTutorialID": "5acc7eef5b7504548c700123",</w:t>
+      </w:r>
+    </w:p>
+    <w:p>
+      <w:r>
+        <w:lastRenderedPageBreak/>
+        <w:t xml:space="preserve">            "uniacid": "28",</w:t>
+      </w:r>
+    </w:p>
+    <w:p>
+      <w:r>
+        <w:t xml:space="preserve">            "CreateTime": "2018-04-10 16:40",</w:t>
+      </w:r>
+    </w:p>
+    <w:p>
+      <w:r>
+        <w:t xml:space="preserve">            "LastChangeTime": "2018-04-10 16:40",</w:t>
+      </w:r>
+    </w:p>
+    <w:p>
+      <w:r>
+        <w:t xml:space="preserve">            "IconUrl": "a8a5307e3aae4802b4974a2c59e410e5.jpg",</w:t>
+      </w:r>
+    </w:p>
+    <w:p>
+      <w:r>
+        <w:t xml:space="preserve">            "VideoUrl": "26f83dbb3f9d4b4599a19ac8953b80c2.mp4",</w:t>
+      </w:r>
+    </w:p>
+    <w:p>
+      <w:r>
+        <w:rPr>
+          <w:rFonts w:hint="eastAsia"/>
+        </w:rPr>
+        <w:t xml:space="preserve">            "Title": "16</w:t>
+      </w:r>
+      <w:r>
+        <w:rPr>
+          <w:rFonts w:hint="eastAsia"/>
+        </w:rPr>
+        <w:t>点</w:t>
+      </w:r>
+      <w:r>
+        <w:rPr>
+          <w:rFonts w:hint="eastAsia"/>
+        </w:rPr>
+        <w:t>40</w:t>
+      </w:r>
+      <w:r>
+        <w:rPr>
+          <w:rFonts w:hint="eastAsia"/>
+        </w:rPr>
+        <w:t>分</w:t>
+      </w:r>
+      <w:r>
+        <w:rPr>
+          <w:rFonts w:hint="eastAsia"/>
+        </w:rPr>
+        <w:t>",</w:t>
+      </w:r>
+    </w:p>
+    <w:p>
+      <w:r>
+        <w:rPr>
+          <w:rFonts w:hint="eastAsia"/>
+        </w:rPr>
+        <w:t xml:space="preserve">            "Content": "2018</w:t>
+      </w:r>
+      <w:r>
+        <w:rPr>
+          <w:rFonts w:hint="eastAsia"/>
+        </w:rPr>
+        <w:t>年</w:t>
+      </w:r>
+      <w:r>
+        <w:rPr>
+          <w:rFonts w:hint="eastAsia"/>
+        </w:rPr>
+        <w:t>4</w:t>
+      </w:r>
+      <w:r>
+        <w:rPr>
+          <w:rFonts w:hint="eastAsia"/>
+        </w:rPr>
+        <w:t>月</w:t>
+      </w:r>
+      <w:r>
+        <w:rPr>
+          <w:rFonts w:hint="eastAsia"/>
+        </w:rPr>
+        <w:t>10</w:t>
+      </w:r>
+      <w:r>
+        <w:rPr>
+          <w:rFonts w:hint="eastAsia"/>
+        </w:rPr>
+        <w:t>日发了多少</w:t>
+      </w:r>
+      <w:r>
+        <w:rPr>
+          <w:rFonts w:hint="eastAsia"/>
+        </w:rPr>
+        <w:t>16</w:t>
+      </w:r>
+      <w:r>
+        <w:rPr>
+          <w:rFonts w:hint="eastAsia"/>
+        </w:rPr>
+        <w:t>点</w:t>
+      </w:r>
+      <w:r>
+        <w:rPr>
+          <w:rFonts w:hint="eastAsia"/>
+        </w:rPr>
+        <w:t>40</w:t>
+      </w:r>
+      <w:r>
+        <w:rPr>
+          <w:rFonts w:hint="eastAsia"/>
+        </w:rPr>
+        <w:t>分</w:t>
+      </w:r>
+      <w:r>
+        <w:rPr>
+          <w:rFonts w:hint="eastAsia"/>
+        </w:rPr>
+        <w:t>"</w:t>
+      </w:r>
+    </w:p>
+    <w:p>
+      <w:r>
+        <w:t xml:space="preserve">        },</w:t>
+      </w:r>
+    </w:p>
+    <w:p>
+      <w:r>
+        <w:t xml:space="preserve">        {</w:t>
+      </w:r>
+    </w:p>
+    <w:p>
+      <w:r>
+        <w:t xml:space="preserve">            "VideoTutorialID": "5acc7ef05b7504548c700124",</w:t>
+      </w:r>
+    </w:p>
+    <w:p>
+      <w:r>
+        <w:t xml:space="preserve">            "uniacid": "28",</w:t>
+      </w:r>
+    </w:p>
+    <w:p>
+      <w:r>
+        <w:t xml:space="preserve">            "CreateTime": "2018-04-10 16:40",</w:t>
+      </w:r>
+    </w:p>
+    <w:p>
+      <w:r>
+        <w:t xml:space="preserve">            "LastChangeTime": "2018-04-10 16:40",</w:t>
+      </w:r>
+    </w:p>
+    <w:p>
+      <w:r>
+        <w:t xml:space="preserve">            "IconUrl": "a8a5307e3aae4802b4974a2c59e410e5.jpg",</w:t>
+      </w:r>
+    </w:p>
+    <w:p>
+      <w:r>
+        <w:t xml:space="preserve">            "VideoUrl": "26f83dbb3f9d4b4599a19ac8953b80c2.mp4",</w:t>
+      </w:r>
+    </w:p>
+    <w:p>
+      <w:r>
+        <w:rPr>
+          <w:rFonts w:hint="eastAsia"/>
+        </w:rPr>
+        <w:t xml:space="preserve">            "Title": "16</w:t>
+      </w:r>
+      <w:r>
+        <w:rPr>
+          <w:rFonts w:hint="eastAsia"/>
+        </w:rPr>
+        <w:t>点</w:t>
+      </w:r>
+      <w:r>
+        <w:rPr>
+          <w:rFonts w:hint="eastAsia"/>
+        </w:rPr>
+        <w:t>40</w:t>
+      </w:r>
+      <w:r>
+        <w:rPr>
+          <w:rFonts w:hint="eastAsia"/>
+        </w:rPr>
+        <w:t>分</w:t>
+      </w:r>
+      <w:r>
+        <w:rPr>
+          <w:rFonts w:hint="eastAsia"/>
+        </w:rPr>
+        <w:t>",</w:t>
+      </w:r>
+    </w:p>
+    <w:p>
+      <w:r>
+        <w:rPr>
+          <w:rFonts w:hint="eastAsia"/>
+        </w:rPr>
+        <w:t xml:space="preserve">            "Content": "2018</w:t>
+      </w:r>
+      <w:r>
+        <w:rPr>
+          <w:rFonts w:hint="eastAsia"/>
+        </w:rPr>
+        <w:t>年</w:t>
+      </w:r>
+      <w:r>
+        <w:rPr>
+          <w:rFonts w:hint="eastAsia"/>
+        </w:rPr>
+        <w:t>4</w:t>
+      </w:r>
+      <w:r>
+        <w:rPr>
+          <w:rFonts w:hint="eastAsia"/>
+        </w:rPr>
+        <w:t>月</w:t>
+      </w:r>
+      <w:r>
+        <w:rPr>
+          <w:rFonts w:hint="eastAsia"/>
+        </w:rPr>
+        <w:t>10</w:t>
+      </w:r>
+      <w:r>
+        <w:rPr>
+          <w:rFonts w:hint="eastAsia"/>
+        </w:rPr>
+        <w:t>日发了多少</w:t>
+      </w:r>
+      <w:r>
+        <w:rPr>
+          <w:rFonts w:hint="eastAsia"/>
+        </w:rPr>
+        <w:t>16</w:t>
+      </w:r>
+      <w:r>
+        <w:rPr>
+          <w:rFonts w:hint="eastAsia"/>
+        </w:rPr>
+        <w:t>点</w:t>
+      </w:r>
+      <w:r>
+        <w:rPr>
+          <w:rFonts w:hint="eastAsia"/>
+        </w:rPr>
+        <w:t>40</w:t>
+      </w:r>
+      <w:r>
+        <w:rPr>
+          <w:rFonts w:hint="eastAsia"/>
+        </w:rPr>
+        <w:t>分</w:t>
+      </w:r>
+      <w:r>
+        <w:rPr>
+          <w:rFonts w:hint="eastAsia"/>
+        </w:rPr>
+        <w:t>"</w:t>
+      </w:r>
+    </w:p>
+    <w:p>
+      <w:r>
+        <w:t xml:space="preserve">        },</w:t>
+      </w:r>
+    </w:p>
+    <w:p>
+      <w:r>
+        <w:t xml:space="preserve">        {</w:t>
+      </w:r>
+    </w:p>
+    <w:p>
+      <w:r>
+        <w:t xml:space="preserve">            "VideoTutorialID": "5acc7ef15b7504548c700125",</w:t>
+      </w:r>
+    </w:p>
+    <w:p>
+      <w:r>
+        <w:t xml:space="preserve">            "uniacid": "28",</w:t>
+      </w:r>
+    </w:p>
+    <w:p>
+      <w:r>
+        <w:t xml:space="preserve">            "CreateTime": "2018-04-10 16:40",</w:t>
+      </w:r>
+    </w:p>
+    <w:p>
+      <w:r>
+        <w:t xml:space="preserve">            "LastChangeTime": "2018-04-10 16:40",</w:t>
+      </w:r>
+    </w:p>
+    <w:p>
+      <w:r>
+        <w:t xml:space="preserve">            "IconUrl": "a8a5307e3aae4802b4974a2c59e410e5.jpg",</w:t>
+      </w:r>
+    </w:p>
+    <w:p>
+      <w:r>
+        <w:t xml:space="preserve">            "VideoUrl": "26f83dbb3f9d4b4599a19ac8953b80c2.mp4",</w:t>
+      </w:r>
+    </w:p>
+    <w:p>
+      <w:r>
+        <w:rPr>
+          <w:rFonts w:hint="eastAsia"/>
+        </w:rPr>
+        <w:t xml:space="preserve">            "Title": "16</w:t>
+      </w:r>
+      <w:r>
+        <w:rPr>
+          <w:rFonts w:hint="eastAsia"/>
+        </w:rPr>
+        <w:t>点</w:t>
+      </w:r>
+      <w:r>
+        <w:rPr>
+          <w:rFonts w:hint="eastAsia"/>
+        </w:rPr>
+        <w:t>40</w:t>
+      </w:r>
+      <w:r>
+        <w:rPr>
+          <w:rFonts w:hint="eastAsia"/>
+        </w:rPr>
+        <w:t>分</w:t>
+      </w:r>
+      <w:r>
+        <w:rPr>
+          <w:rFonts w:hint="eastAsia"/>
+        </w:rPr>
+        <w:t>",</w:t>
+      </w:r>
+    </w:p>
+    <w:p>
+      <w:r>
+        <w:rPr>
+          <w:rFonts w:hint="eastAsia"/>
+        </w:rPr>
+        <w:t xml:space="preserve">            "Content": "2018</w:t>
+      </w:r>
+      <w:r>
+        <w:rPr>
+          <w:rFonts w:hint="eastAsia"/>
+        </w:rPr>
+        <w:t>年</w:t>
+      </w:r>
+      <w:r>
+        <w:rPr>
+          <w:rFonts w:hint="eastAsia"/>
+        </w:rPr>
+        <w:t>4</w:t>
+      </w:r>
+      <w:r>
+        <w:rPr>
+          <w:rFonts w:hint="eastAsia"/>
+        </w:rPr>
+        <w:t>月</w:t>
+      </w:r>
+      <w:r>
+        <w:rPr>
+          <w:rFonts w:hint="eastAsia"/>
+        </w:rPr>
+        <w:t>10</w:t>
+      </w:r>
+      <w:r>
+        <w:rPr>
+          <w:rFonts w:hint="eastAsia"/>
+        </w:rPr>
+        <w:t>日发了多少</w:t>
+      </w:r>
+      <w:r>
+        <w:rPr>
+          <w:rFonts w:hint="eastAsia"/>
+        </w:rPr>
+        <w:t>16</w:t>
+      </w:r>
+      <w:r>
+        <w:rPr>
+          <w:rFonts w:hint="eastAsia"/>
+        </w:rPr>
+        <w:t>点</w:t>
+      </w:r>
+      <w:r>
+        <w:rPr>
+          <w:rFonts w:hint="eastAsia"/>
+        </w:rPr>
+        <w:t>40</w:t>
+      </w:r>
+      <w:r>
+        <w:rPr>
+          <w:rFonts w:hint="eastAsia"/>
+        </w:rPr>
+        <w:t>分</w:t>
+      </w:r>
+      <w:r>
+        <w:rPr>
+          <w:rFonts w:hint="eastAsia"/>
+        </w:rPr>
+        <w:t>"</w:t>
+      </w:r>
+    </w:p>
+    <w:p>
+      <w:r>
+        <w:t xml:space="preserve">        },</w:t>
+      </w:r>
+    </w:p>
+    <w:p>
+      <w:r>
+        <w:lastRenderedPageBreak/>
+        <w:t xml:space="preserve">        {</w:t>
+      </w:r>
+    </w:p>
+    <w:p>
+      <w:r>
+        <w:t xml:space="preserve">            "VideoTutorialID": "5acc7ef25b7504548c700126",</w:t>
+      </w:r>
+    </w:p>
+    <w:p>
+      <w:r>
+        <w:t xml:space="preserve">            "uniacid": "28",</w:t>
+      </w:r>
+    </w:p>
+    <w:p>
+      <w:r>
+        <w:t xml:space="preserve">            "CreateTime": "2018-04-10 16:40",</w:t>
+      </w:r>
+    </w:p>
+    <w:p>
+      <w:r>
+        <w:t xml:space="preserve">            "LastChangeTime": "2018-04-10 16:40",</w:t>
+      </w:r>
+    </w:p>
+    <w:p>
+      <w:r>
+        <w:t xml:space="preserve">            "IconUrl": "a8a5307e3aae4802b4974a2c59e410e5.jpg",</w:t>
+      </w:r>
+    </w:p>
+    <w:p>
+      <w:r>
+        <w:t xml:space="preserve">            "VideoUrl": "26f83dbb3f9d4b4599a19ac8953b80c2.mp4",</w:t>
+      </w:r>
+    </w:p>
+    <w:p>
+      <w:r>
+        <w:rPr>
+          <w:rFonts w:hint="eastAsia"/>
+        </w:rPr>
+        <w:t xml:space="preserve">            "Title": "16</w:t>
+      </w:r>
+      <w:r>
+        <w:rPr>
+          <w:rFonts w:hint="eastAsia"/>
+        </w:rPr>
+        <w:t>点</w:t>
+      </w:r>
+      <w:r>
+        <w:rPr>
+          <w:rFonts w:hint="eastAsia"/>
+        </w:rPr>
+        <w:t>40</w:t>
+      </w:r>
+      <w:r>
+        <w:rPr>
+          <w:rFonts w:hint="eastAsia"/>
+        </w:rPr>
+        <w:t>分</w:t>
+      </w:r>
+      <w:r>
+        <w:rPr>
+          <w:rFonts w:hint="eastAsia"/>
+        </w:rPr>
+        <w:t>",</w:t>
+      </w:r>
+    </w:p>
+    <w:p>
+      <w:r>
+        <w:rPr>
+          <w:rFonts w:hint="eastAsia"/>
+        </w:rPr>
+        <w:t xml:space="preserve">            "Content": "2018</w:t>
+      </w:r>
+      <w:r>
+        <w:rPr>
+          <w:rFonts w:hint="eastAsia"/>
+        </w:rPr>
+        <w:t>年</w:t>
+      </w:r>
+      <w:r>
+        <w:rPr>
+          <w:rFonts w:hint="eastAsia"/>
+        </w:rPr>
+        <w:t>4</w:t>
+      </w:r>
+      <w:r>
+        <w:rPr>
+          <w:rFonts w:hint="eastAsia"/>
+        </w:rPr>
+        <w:t>月</w:t>
+      </w:r>
+      <w:r>
+        <w:rPr>
+          <w:rFonts w:hint="eastAsia"/>
+        </w:rPr>
+        <w:t>10</w:t>
+      </w:r>
+      <w:r>
+        <w:rPr>
+          <w:rFonts w:hint="eastAsia"/>
+        </w:rPr>
+        <w:t>日发了多少</w:t>
+      </w:r>
+      <w:r>
+        <w:rPr>
+          <w:rFonts w:hint="eastAsia"/>
+        </w:rPr>
+        <w:t>16</w:t>
+      </w:r>
+      <w:r>
+        <w:rPr>
+          <w:rFonts w:hint="eastAsia"/>
+        </w:rPr>
+        <w:t>点</w:t>
+      </w:r>
+      <w:r>
+        <w:rPr>
+          <w:rFonts w:hint="eastAsia"/>
+        </w:rPr>
+        <w:t>40</w:t>
+      </w:r>
+      <w:r>
+        <w:rPr>
+          <w:rFonts w:hint="eastAsia"/>
+        </w:rPr>
+        <w:t>分</w:t>
+      </w:r>
+      <w:r>
+        <w:rPr>
+          <w:rFonts w:hint="eastAsia"/>
+        </w:rPr>
+        <w:t>"</w:t>
+      </w:r>
+    </w:p>
+    <w:p>
+      <w:r>
+        <w:t xml:space="preserve">        },</w:t>
+      </w:r>
+    </w:p>
+    <w:p>
+      <w:r>
+        <w:t xml:space="preserve">        {</w:t>
+      </w:r>
+    </w:p>
+    <w:p>
+      <w:r>
+        <w:t xml:space="preserve">            "VideoTutorialID": "5acc7ef35b7504548c700127",</w:t>
+      </w:r>
+    </w:p>
+    <w:p>
+      <w:r>
+        <w:t xml:space="preserve">            "uniacid": "28",</w:t>
+      </w:r>
+    </w:p>
+    <w:p>
+      <w:r>
+        <w:t xml:space="preserve">            "CreateTime": "2018-04-10 16:40",</w:t>
+      </w:r>
+    </w:p>
+    <w:p>
+      <w:r>
+        <w:t xml:space="preserve">            "LastChangeTime": "2018-04-10 16:40",</w:t>
+      </w:r>
+    </w:p>
+    <w:p>
+      <w:r>
+        <w:t xml:space="preserve">            "IconUrl": "a8a5307e3aae4802b4974a2c59e410e5.jpg",</w:t>
+      </w:r>
+    </w:p>
+    <w:p>
+      <w:r>
+        <w:t xml:space="preserve">            "VideoUrl": "26f83dbb3f9d4b4599a19ac8953b80c2.mp4",</w:t>
+      </w:r>
+    </w:p>
+    <w:p>
+      <w:r>
+        <w:rPr>
+          <w:rFonts w:hint="eastAsia"/>
+        </w:rPr>
+        <w:t xml:space="preserve">            "Title": "16</w:t>
+      </w:r>
+      <w:r>
+        <w:rPr>
+          <w:rFonts w:hint="eastAsia"/>
+        </w:rPr>
+        <w:t>点</w:t>
+      </w:r>
+      <w:r>
+        <w:rPr>
+          <w:rFonts w:hint="eastAsia"/>
+        </w:rPr>
+        <w:t>40</w:t>
+      </w:r>
+      <w:r>
+        <w:rPr>
+          <w:rFonts w:hint="eastAsia"/>
+        </w:rPr>
+        <w:t>分</w:t>
+      </w:r>
+      <w:r>
+        <w:rPr>
+          <w:rFonts w:hint="eastAsia"/>
+        </w:rPr>
+        <w:t>",</w:t>
+      </w:r>
+    </w:p>
+    <w:p>
+      <w:r>
+        <w:rPr>
+          <w:rFonts w:hint="eastAsia"/>
+        </w:rPr>
+        <w:t xml:space="preserve">            "Content": "2018</w:t>
+      </w:r>
+      <w:r>
+        <w:rPr>
+          <w:rFonts w:hint="eastAsia"/>
+        </w:rPr>
+        <w:t>年</w:t>
+      </w:r>
+      <w:r>
+        <w:rPr>
+          <w:rFonts w:hint="eastAsia"/>
+        </w:rPr>
+        <w:t>4</w:t>
+      </w:r>
+      <w:r>
+        <w:rPr>
+          <w:rFonts w:hint="eastAsia"/>
+        </w:rPr>
+        <w:t>月</w:t>
+      </w:r>
+      <w:r>
+        <w:rPr>
+          <w:rFonts w:hint="eastAsia"/>
+        </w:rPr>
+        <w:t>10</w:t>
+      </w:r>
+      <w:r>
+        <w:rPr>
+          <w:rFonts w:hint="eastAsia"/>
+        </w:rPr>
+        <w:t>日发了多少</w:t>
+      </w:r>
+      <w:r>
+        <w:rPr>
+          <w:rFonts w:hint="eastAsia"/>
+        </w:rPr>
+        <w:t>16</w:t>
+      </w:r>
+      <w:r>
+        <w:rPr>
+          <w:rFonts w:hint="eastAsia"/>
+        </w:rPr>
+        <w:t>点</w:t>
+      </w:r>
+      <w:r>
+        <w:rPr>
+          <w:rFonts w:hint="eastAsia"/>
+        </w:rPr>
+        <w:t>40</w:t>
+      </w:r>
+      <w:r>
+        <w:rPr>
+          <w:rFonts w:hint="eastAsia"/>
+        </w:rPr>
+        <w:t>分</w:t>
+      </w:r>
+      <w:r>
+        <w:rPr>
+          <w:rFonts w:hint="eastAsia"/>
+        </w:rPr>
+        <w:t>"</w:t>
+      </w:r>
+    </w:p>
+    <w:p>
+      <w:r>
+        <w:t xml:space="preserve">        },</w:t>
+      </w:r>
+    </w:p>
+    <w:p>
+      <w:r>
+        <w:t xml:space="preserve">        {</w:t>
+      </w:r>
+    </w:p>
+    <w:p>
+      <w:r>
+        <w:t xml:space="preserve">            "VideoTutorialID": "5acc7f755b7504548c700129",</w:t>
+      </w:r>
+    </w:p>
+    <w:p>
+      <w:r>
+        <w:t xml:space="preserve">            "uniacid": "28",</w:t>
+      </w:r>
+    </w:p>
+    <w:p>
+      <w:r>
+        <w:t xml:space="preserve">            "CreateTime": "2018-04-10 16:38",</w:t>
+      </w:r>
+    </w:p>
+    <w:p>
+      <w:r>
+        <w:t xml:space="preserve">            "LastChangeTime": "2018-04-10 16:38",</w:t>
+      </w:r>
+    </w:p>
+    <w:p>
+      <w:r>
+        <w:t xml:space="preserve">            "IconUrl": "34ec131deb4c4ef99bb9588dc4c30ed9.jpg",</w:t>
+      </w:r>
+    </w:p>
+    <w:p>
+      <w:r>
+        <w:t xml:space="preserve">            "VideoUrl": "1fbc249a69e949628a684686df8b3072.mp4",</w:t>
+      </w:r>
+    </w:p>
+    <w:p>
+      <w:r>
+        <w:rPr>
+          <w:rFonts w:hint="eastAsia"/>
+        </w:rPr>
+        <w:t xml:space="preserve">            "Title": "16</w:t>
+      </w:r>
+      <w:r>
+        <w:rPr>
+          <w:rFonts w:hint="eastAsia"/>
+        </w:rPr>
+        <w:t>点</w:t>
+      </w:r>
+      <w:r>
+        <w:rPr>
+          <w:rFonts w:hint="eastAsia"/>
+        </w:rPr>
+        <w:t>37</w:t>
+      </w:r>
+      <w:r>
+        <w:rPr>
+          <w:rFonts w:hint="eastAsia"/>
+        </w:rPr>
+        <w:t>分</w:t>
+      </w:r>
+      <w:r>
+        <w:rPr>
+          <w:rFonts w:hint="eastAsia"/>
+        </w:rPr>
+        <w:t>",</w:t>
+      </w:r>
+    </w:p>
+    <w:p>
+      <w:r>
+        <w:rPr>
+          <w:rFonts w:hint="eastAsia"/>
+        </w:rPr>
+        <w:lastRenderedPageBreak/>
+        <w:t xml:space="preserve">            "Content": "2018</w:t>
+      </w:r>
+      <w:r>
+        <w:rPr>
+          <w:rFonts w:hint="eastAsia"/>
+        </w:rPr>
+        <w:t>年</w:t>
+      </w:r>
+      <w:r>
+        <w:rPr>
+          <w:rFonts w:hint="eastAsia"/>
+        </w:rPr>
+        <w:t>4</w:t>
+      </w:r>
+      <w:r>
+        <w:rPr>
+          <w:rFonts w:hint="eastAsia"/>
+        </w:rPr>
+        <w:t>月</w:t>
+      </w:r>
+      <w:r>
+        <w:rPr>
+          <w:rFonts w:hint="eastAsia"/>
+        </w:rPr>
+        <w:t>10</w:t>
+      </w:r>
+      <w:r>
+        <w:rPr>
+          <w:rFonts w:hint="eastAsia"/>
+        </w:rPr>
+        <w:t>日幅度萨芬</w:t>
+      </w:r>
+      <w:r>
+        <w:rPr>
+          <w:rFonts w:hint="eastAsia"/>
+        </w:rPr>
+        <w:t>16</w:t>
+      </w:r>
+      <w:r>
+        <w:rPr>
+          <w:rFonts w:hint="eastAsia"/>
+        </w:rPr>
+        <w:t>点</w:t>
+      </w:r>
+      <w:r>
+        <w:rPr>
+          <w:rFonts w:hint="eastAsia"/>
+        </w:rPr>
+        <w:t>37</w:t>
+      </w:r>
+      <w:r>
+        <w:rPr>
+          <w:rFonts w:hint="eastAsia"/>
+        </w:rPr>
+        <w:t>分</w:t>
+      </w:r>
+      <w:r>
+        <w:rPr>
+          <w:rFonts w:hint="eastAsia"/>
+        </w:rPr>
+        <w:t>"</w:t>
+      </w:r>
+    </w:p>
+    <w:p>
+      <w:r>
+        <w:t xml:space="preserve">        },</w:t>
+      </w:r>
+    </w:p>
+    <w:p>
+      <w:r>
+        <w:t xml:space="preserve">        {</w:t>
+      </w:r>
+    </w:p>
+    <w:p>
+      <w:r>
+        <w:t xml:space="preserve">            "VideoTutorialID": "5acc7f785b7504548c70012a",</w:t>
+      </w:r>
+    </w:p>
+    <w:p>
+      <w:r>
+        <w:t xml:space="preserve">            "uniacid": "28",</w:t>
+      </w:r>
+    </w:p>
+    <w:p>
+      <w:r>
+        <w:t xml:space="preserve">            "CreateTime": "2018-04-10 16:38",</w:t>
+      </w:r>
+    </w:p>
+    <w:p>
+      <w:r>
+        <w:t xml:space="preserve">            "LastChangeTime": "2018-04-10 16:38",</w:t>
+      </w:r>
+    </w:p>
+    <w:p>
+      <w:r>
+        <w:t xml:space="preserve">            "IconUrl": "34ec131deb4c4ef99bb9588dc4c30ed9.jpg",</w:t>
+      </w:r>
+    </w:p>
+    <w:p>
+      <w:r>
+        <w:t xml:space="preserve">            "VideoUrl": "1fbc249a69e949628a684686df8b3072.mp4",</w:t>
+      </w:r>
+    </w:p>
+    <w:p>
+      <w:r>
+        <w:rPr>
+          <w:rFonts w:hint="eastAsia"/>
+        </w:rPr>
+        <w:t xml:space="preserve">            "Title": "16</w:t>
+      </w:r>
+      <w:r>
+        <w:rPr>
+          <w:rFonts w:hint="eastAsia"/>
+        </w:rPr>
+        <w:t>点</w:t>
+      </w:r>
+      <w:r>
+        <w:rPr>
+          <w:rFonts w:hint="eastAsia"/>
+        </w:rPr>
+        <w:t>37</w:t>
+      </w:r>
+      <w:r>
+        <w:rPr>
+          <w:rFonts w:hint="eastAsia"/>
+        </w:rPr>
+        <w:t>分</w:t>
+      </w:r>
+      <w:r>
+        <w:rPr>
+          <w:rFonts w:hint="eastAsia"/>
+        </w:rPr>
+        <w:t>",</w:t>
+      </w:r>
+    </w:p>
+    <w:p>
+      <w:r>
+        <w:rPr>
+          <w:rFonts w:hint="eastAsia"/>
+        </w:rPr>
+        <w:t xml:space="preserve">            "Content": "2018</w:t>
+      </w:r>
+      <w:r>
+        <w:rPr>
+          <w:rFonts w:hint="eastAsia"/>
+        </w:rPr>
+        <w:t>年</w:t>
+      </w:r>
+      <w:r>
+        <w:rPr>
+          <w:rFonts w:hint="eastAsia"/>
+        </w:rPr>
+        <w:t>4</w:t>
+      </w:r>
+      <w:r>
+        <w:rPr>
+          <w:rFonts w:hint="eastAsia"/>
+        </w:rPr>
+        <w:t>月</w:t>
+      </w:r>
+      <w:r>
+        <w:rPr>
+          <w:rFonts w:hint="eastAsia"/>
+        </w:rPr>
+        <w:t>10</w:t>
+      </w:r>
+      <w:r>
+        <w:rPr>
+          <w:rFonts w:hint="eastAsia"/>
+        </w:rPr>
+        <w:t>日幅度萨芬</w:t>
+      </w:r>
+      <w:r>
+        <w:rPr>
+          <w:rFonts w:hint="eastAsia"/>
+        </w:rPr>
+        <w:t>16</w:t>
+      </w:r>
+      <w:r>
+        <w:rPr>
+          <w:rFonts w:hint="eastAsia"/>
+        </w:rPr>
+        <w:t>点</w:t>
+      </w:r>
+      <w:r>
+        <w:rPr>
+          <w:rFonts w:hint="eastAsia"/>
+        </w:rPr>
+        <w:t>37</w:t>
+      </w:r>
+      <w:r>
+        <w:rPr>
+          <w:rFonts w:hint="eastAsia"/>
+        </w:rPr>
+        <w:t>分</w:t>
+      </w:r>
+      <w:r>
+        <w:rPr>
+          <w:rFonts w:hint="eastAsia"/>
+        </w:rPr>
+        <w:t>"</w:t>
+      </w:r>
+    </w:p>
+    <w:p>
+      <w:r>
+        <w:t xml:space="preserve">        },</w:t>
+      </w:r>
+    </w:p>
+    <w:p>
+      <w:r>
+        <w:t xml:space="preserve">        {</w:t>
+      </w:r>
+    </w:p>
+    <w:p>
+      <w:r>
+        <w:t xml:space="preserve">            "VideoTutorialID": "5acc7f7a5b7504548c70012b",</w:t>
+      </w:r>
+    </w:p>
+    <w:p>
+      <w:r>
+        <w:t xml:space="preserve">            "uniacid": "28",</w:t>
+      </w:r>
+    </w:p>
+    <w:p>
+      <w:r>
+        <w:t xml:space="preserve">            "CreateTime": "2018-04-10 16:38",</w:t>
+      </w:r>
+    </w:p>
+    <w:p>
+      <w:r>
+        <w:t xml:space="preserve">            "LastChangeTime": "2018-04-10 16:38",</w:t>
+      </w:r>
+    </w:p>
+    <w:p>
+      <w:r>
+        <w:t xml:space="preserve">            "IconUrl": "34ec131deb4c4ef99bb9588dc4c30ed9.jpg",</w:t>
+      </w:r>
+    </w:p>
+    <w:p>
+      <w:r>
+        <w:t xml:space="preserve">            "VideoUrl": "1fbc249a69e949628a684686df8b3072.mp4",</w:t>
+      </w:r>
+    </w:p>
+    <w:p>
+      <w:r>
+        <w:rPr>
+          <w:rFonts w:hint="eastAsia"/>
+        </w:rPr>
+        <w:t xml:space="preserve">            "Title": "16</w:t>
+      </w:r>
+      <w:r>
+        <w:rPr>
+          <w:rFonts w:hint="eastAsia"/>
+        </w:rPr>
+        <w:t>点</w:t>
+      </w:r>
+      <w:r>
+        <w:rPr>
+          <w:rFonts w:hint="eastAsia"/>
+        </w:rPr>
+        <w:t>37</w:t>
+      </w:r>
+      <w:r>
+        <w:rPr>
+          <w:rFonts w:hint="eastAsia"/>
+        </w:rPr>
+        <w:t>分</w:t>
+      </w:r>
+      <w:r>
+        <w:rPr>
+          <w:rFonts w:hint="eastAsia"/>
+        </w:rPr>
+        <w:t>",</w:t>
+      </w:r>
+    </w:p>
+    <w:p>
+      <w:r>
+        <w:rPr>
+          <w:rFonts w:hint="eastAsia"/>
+        </w:rPr>
+        <w:t xml:space="preserve">            "Content": "2018</w:t>
+      </w:r>
+      <w:r>
+        <w:rPr>
+          <w:rFonts w:hint="eastAsia"/>
+        </w:rPr>
+        <w:t>年</w:t>
+      </w:r>
+      <w:r>
+        <w:rPr>
+          <w:rFonts w:hint="eastAsia"/>
+        </w:rPr>
+        <w:t>4</w:t>
+      </w:r>
+      <w:r>
+        <w:rPr>
+          <w:rFonts w:hint="eastAsia"/>
+        </w:rPr>
+        <w:t>月</w:t>
+      </w:r>
+      <w:r>
+        <w:rPr>
+          <w:rFonts w:hint="eastAsia"/>
+        </w:rPr>
+        <w:t>10</w:t>
+      </w:r>
+      <w:r>
+        <w:rPr>
+          <w:rFonts w:hint="eastAsia"/>
+        </w:rPr>
+        <w:t>日幅度萨芬</w:t>
+      </w:r>
+      <w:r>
+        <w:rPr>
+          <w:rFonts w:hint="eastAsia"/>
+        </w:rPr>
+        <w:t>16</w:t>
+      </w:r>
+      <w:r>
+        <w:rPr>
+          <w:rFonts w:hint="eastAsia"/>
+        </w:rPr>
+        <w:t>点</w:t>
+      </w:r>
+      <w:r>
+        <w:rPr>
+          <w:rFonts w:hint="eastAsia"/>
+        </w:rPr>
+        <w:t>37</w:t>
+      </w:r>
+      <w:r>
+        <w:rPr>
+          <w:rFonts w:hint="eastAsia"/>
+        </w:rPr>
+        <w:t>分</w:t>
+      </w:r>
+      <w:r>
+        <w:rPr>
+          <w:rFonts w:hint="eastAsia"/>
+        </w:rPr>
+        <w:t>"</w:t>
+      </w:r>
+    </w:p>
+    <w:p>
+      <w:r>
+        <w:t xml:space="preserve">        }</w:t>
+      </w:r>
+    </w:p>
+    <w:p>
+      <w:r>
+        <w:t xml:space="preserve">    ],</w:t>
+      </w:r>
+    </w:p>
+    <w:p>
+      <w:r>
+        <w:t xml:space="preserve">    "StatusCode": 1000,</w:t>
+      </w:r>
+    </w:p>
+    <w:p>
+      <w:r>
+        <w:rPr>
+          <w:rFonts w:hint="eastAsia"/>
+        </w:rPr>
+        <w:t xml:space="preserve">    "Message": "</w:t>
+      </w:r>
+      <w:r>
+        <w:rPr>
+          <w:rFonts w:hint="eastAsia"/>
+        </w:rPr>
+        <w:t>请求成功</w:t>
+      </w:r>
+      <w:r>
+        <w:rPr>
+          <w:rFonts w:hint="eastAsia"/>
+        </w:rPr>
+        <w:t>"</w:t>
+      </w:r>
+    </w:p>
+    <w:p>
+      <w:r>
+        <w:t>}</w:t>
+      </w:r>
+    </w:p>
+    <w:p>
+      <w:r>
+        <w:rPr>
+          <w:rFonts w:hint="eastAsia"/>
+        </w:rPr>
+        <w:t>失败：</w:t>
+      </w:r>
+    </w:p>
+    <w:p>
+      <w:pPr>
+        <w:rPr>
+          <w:rFonts w:ascii="Courier New" w:hAnsi="Courier New" w:cs="Courier New"/>
+          <w:color w:val="4A5560"/>
+          <w:sz w:val="18"/>
+          <w:szCs w:val="18"/>
+        </w:rPr>
+      </w:pPr>
+      <w:r>
+        <w:rPr>
+          <w:rFonts w:ascii="Courier New" w:hAnsi="Courier New" w:cs="Courier New"/>
+          <w:color w:val="4A5560"/>
+          <w:sz w:val="18"/>
+          <w:szCs w:val="18"/>
+        </w:rPr>
         <w:lastRenderedPageBreak/>
         <w:t>{</w:t>
       </w:r>
-    </w:p>
-    <w:p>
-      <w:r>
-        <w:t xml:space="preserve">    "JsonData": [</w:t>
-      </w:r>
-    </w:p>
-    <w:p>
-      <w:r>
-        <w:t xml:space="preserve">        {</w:t>
-      </w:r>
-    </w:p>
-    <w:p>
-      <w:r>
-        <w:t xml:space="preserve">            "VideoTutorialID": "5acc610520501c42e880e0ff",</w:t>
-      </w:r>
-    </w:p>
-    <w:p>
-      <w:r>
-        <w:t xml:space="preserve">            "uniacid": "28",</w:t>
-      </w:r>
-    </w:p>
-    <w:p>
-      <w:r>
-        <w:t xml:space="preserve">            "CreateTime": "2018-04-10 15:00",</w:t>
-      </w:r>
-    </w:p>
-    <w:p>
-      <w:r>
-        <w:t xml:space="preserve">            "LastChangeTime": "2018-04-10 15:00",</w:t>
-      </w:r>
-    </w:p>
-    <w:p>
-      <w:r>
-        <w:t xml:space="preserve">            "IconUrl": "505868a80e474f44bcadbd53e69b3229.jpg",</w:t>
-      </w:r>
-    </w:p>
-    <w:p>
-      <w:r>
-        <w:t xml:space="preserve">            "VideoUrl": "b6795b7a5a554cb1a368cfedacfcd4d5.mp4",</w:t>
-      </w:r>
-    </w:p>
-    <w:p>
-      <w:r>
-        <w:rPr>
-          <w:rFonts w:hint="eastAsia"/>
-        </w:rPr>
-        <w:t xml:space="preserve">            "Title": "15</w:t>
-      </w:r>
-      <w:r>
-        <w:rPr>
-          <w:rFonts w:hint="eastAsia"/>
-        </w:rPr>
-        <w:t>点</w:t>
-      </w:r>
-      <w:r>
-        <w:rPr>
-          <w:rFonts w:hint="eastAsia"/>
-        </w:rPr>
-        <w:t>00</w:t>
-      </w:r>
-      <w:r>
-        <w:rPr>
-          <w:rFonts w:hint="eastAsia"/>
-        </w:rPr>
-        <w:t>分</w:t>
-      </w:r>
-      <w:r>
-        <w:rPr>
-          <w:rFonts w:hint="eastAsia"/>
-        </w:rPr>
-        <w:t>",</w:t>
-      </w:r>
-    </w:p>
-    <w:p>
-      <w:r>
-        <w:rPr>
-          <w:rFonts w:hint="eastAsia"/>
-        </w:rPr>
-        <w:t xml:space="preserve">            "Content": "2018</w:t>
-      </w:r>
-      <w:r>
-        <w:rPr>
-          <w:rFonts w:hint="eastAsia"/>
-        </w:rPr>
-        <w:t>年</w:t>
-      </w:r>
-      <w:r>
-        <w:rPr>
-          <w:rFonts w:hint="eastAsia"/>
-        </w:rPr>
-        <w:t>4</w:t>
-      </w:r>
-      <w:r>
-        <w:rPr>
-          <w:rFonts w:hint="eastAsia"/>
-        </w:rPr>
-        <w:t>月</w:t>
-      </w:r>
-      <w:r>
-        <w:rPr>
-          <w:rFonts w:hint="eastAsia"/>
-        </w:rPr>
-        <w:t>10</w:t>
-      </w:r>
-      <w:r>
-        <w:rPr>
-          <w:rFonts w:hint="eastAsia"/>
-        </w:rPr>
-        <w:t>日飞上了飞机</w:t>
-      </w:r>
-      <w:r>
-        <w:rPr>
-          <w:rFonts w:hint="eastAsia"/>
-        </w:rPr>
-        <w:t>15</w:t>
-      </w:r>
-      <w:r>
-        <w:rPr>
-          <w:rFonts w:hint="eastAsia"/>
-        </w:rPr>
-        <w:t>点</w:t>
-      </w:r>
-      <w:r>
-        <w:rPr>
-          <w:rFonts w:hint="eastAsia"/>
-        </w:rPr>
-        <w:t>00</w:t>
-      </w:r>
-      <w:r>
-        <w:rPr>
-          <w:rFonts w:hint="eastAsia"/>
-        </w:rPr>
-        <w:t>分</w:t>
-      </w:r>
-      <w:r>
-        <w:rPr>
-          <w:rFonts w:hint="eastAsia"/>
-        </w:rPr>
-        <w:t>"</w:t>
-      </w:r>
-    </w:p>
-    <w:p>
-      <w:r>
-        <w:t xml:space="preserve">        },</w:t>
-      </w:r>
-    </w:p>
-    <w:p>
-      <w:r>
-        <w:t xml:space="preserve">        {</w:t>
-      </w:r>
-    </w:p>
-    <w:p>
-      <w:r>
-        <w:t xml:space="preserve">            "VideoTutorialID": "5acc788217286351f4403bb9",</w:t>
-      </w:r>
-    </w:p>
-    <w:p>
-      <w:r>
-        <w:t xml:space="preserve">            "uniacid": "28",</w:t>
-      </w:r>
-    </w:p>
-    <w:p>
-      <w:r>
-        <w:t xml:space="preserve">            "CreateTime": "2018-04-10 16:40",</w:t>
-      </w:r>
-    </w:p>
-    <w:p>
-      <w:r>
-        <w:t xml:space="preserve">            "LastChangeTime": "2018-04-10 16:40",</w:t>
-      </w:r>
-    </w:p>
-    <w:p>
-      <w:r>
-        <w:t xml:space="preserve">            "IconUrl": "a8a5307e3aae4802b4974a2c59e410e5.jpg",</w:t>
-      </w:r>
-    </w:p>
-    <w:p>
-      <w:r>
-        <w:t xml:space="preserve">            "VideoUrl": "26f83dbb3f9d4b4599a19ac8953b80c2.mp4",</w:t>
-      </w:r>
-    </w:p>
-    <w:p>
-      <w:r>
-        <w:rPr>
-          <w:rFonts w:hint="eastAsia"/>
-        </w:rPr>
-        <w:t xml:space="preserve">            "Title": "16</w:t>
-      </w:r>
-      <w:r>
-        <w:rPr>
-          <w:rFonts w:hint="eastAsia"/>
-        </w:rPr>
-        <w:t>点</w:t>
-      </w:r>
-      <w:r>
-        <w:rPr>
-          <w:rFonts w:hint="eastAsia"/>
-        </w:rPr>
-        <w:t>40</w:t>
-      </w:r>
-      <w:r>
-        <w:rPr>
-          <w:rFonts w:hint="eastAsia"/>
-        </w:rPr>
-        <w:t>分</w:t>
-      </w:r>
-      <w:r>
-        <w:rPr>
-          <w:rFonts w:hint="eastAsia"/>
-        </w:rPr>
-        <w:t>",</w:t>
-      </w:r>
-    </w:p>
-    <w:p>
-      <w:r>
-        <w:rPr>
-          <w:rFonts w:hint="eastAsia"/>
-        </w:rPr>
-        <w:t xml:space="preserve">            "Content": "2018</w:t>
-      </w:r>
-      <w:r>
-        <w:rPr>
-          <w:rFonts w:hint="eastAsia"/>
-        </w:rPr>
-        <w:t>年</w:t>
-      </w:r>
-      <w:r>
-        <w:rPr>
-          <w:rFonts w:hint="eastAsia"/>
-        </w:rPr>
-        <w:t>4</w:t>
-      </w:r>
-      <w:r>
-        <w:rPr>
-          <w:rFonts w:hint="eastAsia"/>
-        </w:rPr>
-        <w:t>月</w:t>
-      </w:r>
-      <w:r>
-        <w:rPr>
-          <w:rFonts w:hint="eastAsia"/>
-        </w:rPr>
-        <w:t>10</w:t>
-      </w:r>
-      <w:r>
-        <w:rPr>
-          <w:rFonts w:hint="eastAsia"/>
-        </w:rPr>
-        <w:t>日发了多少</w:t>
-      </w:r>
-      <w:r>
-        <w:rPr>
-          <w:rFonts w:hint="eastAsia"/>
-        </w:rPr>
-        <w:t>16</w:t>
-      </w:r>
-      <w:r>
-        <w:rPr>
-          <w:rFonts w:hint="eastAsia"/>
-        </w:rPr>
-        <w:t>点</w:t>
-      </w:r>
-      <w:r>
-        <w:rPr>
-          <w:rFonts w:hint="eastAsia"/>
-        </w:rPr>
-        <w:t>40</w:t>
-      </w:r>
-      <w:r>
-        <w:rPr>
-          <w:rFonts w:hint="eastAsia"/>
-        </w:rPr>
-        <w:t>分</w:t>
-      </w:r>
-      <w:r>
-        <w:rPr>
-          <w:rFonts w:hint="eastAsia"/>
-        </w:rPr>
-        <w:t>"</w:t>
-      </w:r>
-    </w:p>
-    <w:p>
-      <w:r>
-        <w:t xml:space="preserve">        },</w:t>
-      </w:r>
-    </w:p>
-    <w:p>
-      <w:r>
-        <w:t xml:space="preserve">        {</w:t>
-      </w:r>
-    </w:p>
-    <w:p>
-      <w:r>
-        <w:t xml:space="preserve">            "VideoTutorialID": "5acc7af55b7504548c70011b",</w:t>
-      </w:r>
-    </w:p>
-    <w:p>
-      <w:r>
-        <w:t xml:space="preserve">            "uniacid": "28",</w:t>
-      </w:r>
-    </w:p>
-    <w:p>
-      <w:r>
-        <w:t xml:space="preserve">            "CreateTime": "2018-04-10 16:38",</w:t>
-      </w:r>
-    </w:p>
-    <w:p>
-      <w:r>
-        <w:t xml:space="preserve">            "LastChangeTime": "2018-04-10 16:38",</w:t>
-      </w:r>
-    </w:p>
-    <w:p>
-      <w:r>
-        <w:t xml:space="preserve">            "IconUrl": "34ec131deb4c4ef99bb9588dc4c30ed9.jpg",</w:t>
-      </w:r>
-    </w:p>
-    <w:p>
-      <w:r>
-        <w:lastRenderedPageBreak/>
-        <w:t xml:space="preserve">            "VideoUrl": "1fbc249a69e949628a684686df8b3072.mp4",</w:t>
-      </w:r>
-    </w:p>
-    <w:p>
-      <w:r>
-        <w:rPr>
-          <w:rFonts w:hint="eastAsia"/>
-        </w:rPr>
-        <w:t xml:space="preserve">            "Title": "16</w:t>
-      </w:r>
-      <w:r>
-        <w:rPr>
-          <w:rFonts w:hint="eastAsia"/>
-        </w:rPr>
-        <w:t>点</w:t>
-      </w:r>
-      <w:r>
-        <w:rPr>
-          <w:rFonts w:hint="eastAsia"/>
-        </w:rPr>
-        <w:t>37</w:t>
-      </w:r>
-      <w:r>
-        <w:rPr>
-          <w:rFonts w:hint="eastAsia"/>
-        </w:rPr>
-        <w:t>分</w:t>
-      </w:r>
-      <w:r>
-        <w:rPr>
-          <w:rFonts w:hint="eastAsia"/>
-        </w:rPr>
-        <w:t>",</w:t>
-      </w:r>
-    </w:p>
-    <w:p>
-      <w:r>
-        <w:rPr>
-          <w:rFonts w:hint="eastAsia"/>
-        </w:rPr>
-        <w:t xml:space="preserve">            "Content": "2018</w:t>
-      </w:r>
-      <w:r>
-        <w:rPr>
-          <w:rFonts w:hint="eastAsia"/>
-        </w:rPr>
-        <w:t>年</w:t>
-      </w:r>
-      <w:r>
-        <w:rPr>
-          <w:rFonts w:hint="eastAsia"/>
-        </w:rPr>
-        <w:t>4</w:t>
-      </w:r>
-      <w:r>
-        <w:rPr>
-          <w:rFonts w:hint="eastAsia"/>
-        </w:rPr>
-        <w:t>月</w:t>
-      </w:r>
-      <w:r>
-        <w:rPr>
-          <w:rFonts w:hint="eastAsia"/>
-        </w:rPr>
-        <w:t>10</w:t>
-      </w:r>
-      <w:r>
-        <w:rPr>
-          <w:rFonts w:hint="eastAsia"/>
-        </w:rPr>
-        <w:t>日幅度萨芬</w:t>
-      </w:r>
-      <w:r>
-        <w:rPr>
-          <w:rFonts w:hint="eastAsia"/>
-        </w:rPr>
-        <w:t>16</w:t>
-      </w:r>
-      <w:r>
-        <w:rPr>
-          <w:rFonts w:hint="eastAsia"/>
-        </w:rPr>
-        <w:t>点</w:t>
-      </w:r>
-      <w:r>
-        <w:rPr>
-          <w:rFonts w:hint="eastAsia"/>
-        </w:rPr>
-        <w:t>37</w:t>
-      </w:r>
-      <w:r>
-        <w:rPr>
-          <w:rFonts w:hint="eastAsia"/>
-        </w:rPr>
-        <w:t>分</w:t>
-      </w:r>
-      <w:r>
-        <w:rPr>
-          <w:rFonts w:hint="eastAsia"/>
-        </w:rPr>
-        <w:t>"</w:t>
-      </w:r>
-    </w:p>
-    <w:p>
-      <w:r>
-        <w:t xml:space="preserve">        },</w:t>
-      </w:r>
-    </w:p>
-    <w:p>
-      <w:r>
-        <w:t xml:space="preserve">        {</w:t>
-      </w:r>
-    </w:p>
-    <w:p>
-      <w:r>
-        <w:t xml:space="preserve">            "VideoTutorialID": "5acc7eee5b7504548c700122",</w:t>
-      </w:r>
-    </w:p>
-    <w:p>
-      <w:r>
-        <w:t xml:space="preserve">            "uniacid": "28",</w:t>
-      </w:r>
-    </w:p>
-    <w:p>
-      <w:r>
-        <w:t xml:space="preserve">            "CreateTime": "2018-04-10 16:40",</w:t>
-      </w:r>
-    </w:p>
-    <w:p>
-      <w:r>
-        <w:t xml:space="preserve">            "LastChangeTime": "2018-04-10 16:40",</w:t>
-      </w:r>
-    </w:p>
-    <w:p>
-      <w:r>
-        <w:t xml:space="preserve">            "IconUrl": "a8a5307e3aae4802b4974a2c59e410e5.jpg",</w:t>
-      </w:r>
-    </w:p>
-    <w:p>
-      <w:r>
-        <w:t xml:space="preserve">            "VideoUrl": "26f83dbb3f9d4b4599a19ac8953b80c2.mp4",</w:t>
-      </w:r>
-    </w:p>
-    <w:p>
-      <w:r>
-        <w:rPr>
-          <w:rFonts w:hint="eastAsia"/>
-        </w:rPr>
-        <w:t xml:space="preserve">            "Title": "16</w:t>
-      </w:r>
-      <w:r>
-        <w:rPr>
-          <w:rFonts w:hint="eastAsia"/>
-        </w:rPr>
-        <w:t>点</w:t>
-      </w:r>
-      <w:r>
-        <w:rPr>
-          <w:rFonts w:hint="eastAsia"/>
-        </w:rPr>
-        <w:t>40</w:t>
-      </w:r>
-      <w:r>
-        <w:rPr>
-          <w:rFonts w:hint="eastAsia"/>
-        </w:rPr>
-        <w:t>分</w:t>
-      </w:r>
-      <w:r>
-        <w:rPr>
-          <w:rFonts w:hint="eastAsia"/>
-        </w:rPr>
-        <w:t>",</w:t>
-      </w:r>
-    </w:p>
-    <w:p>
-      <w:r>
-        <w:rPr>
-          <w:rFonts w:hint="eastAsia"/>
-        </w:rPr>
-        <w:t xml:space="preserve">            "Content": "2018</w:t>
-      </w:r>
-      <w:r>
-        <w:rPr>
-          <w:rFonts w:hint="eastAsia"/>
-        </w:rPr>
-        <w:t>年</w:t>
-      </w:r>
-      <w:r>
-        <w:rPr>
-          <w:rFonts w:hint="eastAsia"/>
-        </w:rPr>
-        <w:t>4</w:t>
-      </w:r>
-      <w:r>
-        <w:rPr>
-          <w:rFonts w:hint="eastAsia"/>
-        </w:rPr>
-        <w:t>月</w:t>
-      </w:r>
-      <w:r>
-        <w:rPr>
-          <w:rFonts w:hint="eastAsia"/>
-        </w:rPr>
-        <w:t>10</w:t>
-      </w:r>
-      <w:r>
-        <w:rPr>
-          <w:rFonts w:hint="eastAsia"/>
-        </w:rPr>
-        <w:t>日发了多少</w:t>
-      </w:r>
-      <w:r>
-        <w:rPr>
-          <w:rFonts w:hint="eastAsia"/>
-        </w:rPr>
-        <w:t>16</w:t>
-      </w:r>
-      <w:r>
-        <w:rPr>
-          <w:rFonts w:hint="eastAsia"/>
-        </w:rPr>
-        <w:t>点</w:t>
-      </w:r>
-      <w:r>
-        <w:rPr>
-          <w:rFonts w:hint="eastAsia"/>
-        </w:rPr>
-        <w:t>40</w:t>
-      </w:r>
-      <w:r>
-        <w:rPr>
-          <w:rFonts w:hint="eastAsia"/>
-        </w:rPr>
-        <w:t>分</w:t>
-      </w:r>
-      <w:r>
-        <w:rPr>
-          <w:rFonts w:hint="eastAsia"/>
-        </w:rPr>
-        <w:t>"</w:t>
-      </w:r>
-    </w:p>
-    <w:p>
-      <w:r>
-        <w:t xml:space="preserve">        },</w:t>
-      </w:r>
-    </w:p>
-    <w:p>
-      <w:r>
-        <w:t xml:space="preserve">        {</w:t>
-      </w:r>
-    </w:p>
-    <w:p>
-      <w:r>
-        <w:t xml:space="preserve">            "VideoTutorialID": "5acc7eef5b7504548c700123",</w:t>
-      </w:r>
-    </w:p>
-    <w:p>
-      <w:r>
-        <w:t xml:space="preserve">            "uniacid": "28",</w:t>
-      </w:r>
-    </w:p>
-    <w:p>
-      <w:r>
-        <w:t xml:space="preserve">            "CreateTime": "2018-04-10 16:40",</w:t>
-      </w:r>
-    </w:p>
-    <w:p>
-      <w:r>
-        <w:t xml:space="preserve">            "LastChangeTime": "2018-04-10 16:40",</w:t>
-      </w:r>
-    </w:p>
-    <w:p>
-      <w:r>
-        <w:t xml:space="preserve">            "IconUrl": "a8a5307e3aae4802b4974a2c59e410e5.jpg",</w:t>
-      </w:r>
-    </w:p>
-    <w:p>
-      <w:r>
-        <w:t xml:space="preserve">            "VideoUrl": "26f83dbb3f9d4b4599a19ac8953b80c2.mp4",</w:t>
-      </w:r>
-    </w:p>
-    <w:p>
-      <w:r>
-        <w:rPr>
-          <w:rFonts w:hint="eastAsia"/>
-        </w:rPr>
-        <w:t xml:space="preserve">            "Title": "16</w:t>
-      </w:r>
-      <w:r>
-        <w:rPr>
-          <w:rFonts w:hint="eastAsia"/>
-        </w:rPr>
-        <w:t>点</w:t>
-      </w:r>
-      <w:r>
-        <w:rPr>
-          <w:rFonts w:hint="eastAsia"/>
-        </w:rPr>
-        <w:t>40</w:t>
-      </w:r>
-      <w:r>
-        <w:rPr>
-          <w:rFonts w:hint="eastAsia"/>
-        </w:rPr>
-        <w:t>分</w:t>
-      </w:r>
-      <w:r>
-        <w:rPr>
-          <w:rFonts w:hint="eastAsia"/>
-        </w:rPr>
-        <w:t>",</w:t>
-      </w:r>
-    </w:p>
-    <w:p>
-      <w:r>
-        <w:rPr>
-          <w:rFonts w:hint="eastAsia"/>
-        </w:rPr>
-        <w:t xml:space="preserve">            "Content": "2018</w:t>
-      </w:r>
-      <w:r>
-        <w:rPr>
-          <w:rFonts w:hint="eastAsia"/>
-        </w:rPr>
-        <w:t>年</w:t>
-      </w:r>
-      <w:r>
-        <w:rPr>
-          <w:rFonts w:hint="eastAsia"/>
-        </w:rPr>
-        <w:t>4</w:t>
-      </w:r>
-      <w:r>
-        <w:rPr>
-          <w:rFonts w:hint="eastAsia"/>
-        </w:rPr>
-        <w:t>月</w:t>
-      </w:r>
-      <w:r>
-        <w:rPr>
-          <w:rFonts w:hint="eastAsia"/>
-        </w:rPr>
-        <w:t>10</w:t>
-      </w:r>
-      <w:r>
-        <w:rPr>
-          <w:rFonts w:hint="eastAsia"/>
-        </w:rPr>
-        <w:t>日发了多少</w:t>
-      </w:r>
-      <w:r>
-        <w:rPr>
-          <w:rFonts w:hint="eastAsia"/>
-        </w:rPr>
-        <w:t>16</w:t>
-      </w:r>
-      <w:r>
-        <w:rPr>
-          <w:rFonts w:hint="eastAsia"/>
-        </w:rPr>
-        <w:t>点</w:t>
-      </w:r>
-      <w:r>
-        <w:rPr>
-          <w:rFonts w:hint="eastAsia"/>
-        </w:rPr>
-        <w:t>40</w:t>
-      </w:r>
-      <w:r>
-        <w:rPr>
-          <w:rFonts w:hint="eastAsia"/>
-        </w:rPr>
-        <w:t>分</w:t>
-      </w:r>
-      <w:r>
-        <w:rPr>
-          <w:rFonts w:hint="eastAsia"/>
-        </w:rPr>
-        <w:t>"</w:t>
-      </w:r>
-    </w:p>
-    <w:p>
-      <w:r>
-        <w:t xml:space="preserve">        },</w:t>
-      </w:r>
-    </w:p>
-    <w:p>
-      <w:r>
-        <w:t xml:space="preserve">        {</w:t>
-      </w:r>
-    </w:p>
-    <w:p>
-      <w:r>
-        <w:t xml:space="preserve">            "VideoTutorialID": "5acc7ef05b7504548c700124",</w:t>
-      </w:r>
-    </w:p>
-    <w:p>
-      <w:r>
-        <w:t xml:space="preserve">            "uniacid": "28",</w:t>
-      </w:r>
-    </w:p>
-    <w:p>
-      <w:r>
-        <w:t xml:space="preserve">            "CreateTime": "2018-04-10 16:40",</w:t>
-      </w:r>
-    </w:p>
-    <w:p>
-      <w:r>
-        <w:lastRenderedPageBreak/>
-        <w:t xml:space="preserve">            "LastChangeTime": "2018-04-10 16:40",</w:t>
-      </w:r>
-    </w:p>
-    <w:p>
-      <w:r>
-        <w:t xml:space="preserve">            "IconUrl": "a8a5307e3aae4802b4974a2c59e410e5.jpg",</w:t>
-      </w:r>
-    </w:p>
-    <w:p>
-      <w:r>
-        <w:t xml:space="preserve">            "VideoUrl": "26f83dbb3f9d4b4599a19ac8953b80c2.mp4",</w:t>
-      </w:r>
-    </w:p>
-    <w:p>
-      <w:r>
-        <w:rPr>
-          <w:rFonts w:hint="eastAsia"/>
-        </w:rPr>
-        <w:t xml:space="preserve">            "Title": "16</w:t>
-      </w:r>
-      <w:r>
-        <w:rPr>
-          <w:rFonts w:hint="eastAsia"/>
-        </w:rPr>
-        <w:t>点</w:t>
-      </w:r>
-      <w:r>
-        <w:rPr>
-          <w:rFonts w:hint="eastAsia"/>
-        </w:rPr>
-        <w:t>40</w:t>
-      </w:r>
-      <w:r>
-        <w:rPr>
-          <w:rFonts w:hint="eastAsia"/>
-        </w:rPr>
-        <w:t>分</w:t>
-      </w:r>
-      <w:r>
-        <w:rPr>
-          <w:rFonts w:hint="eastAsia"/>
-        </w:rPr>
-        <w:t>",</w:t>
-      </w:r>
-    </w:p>
-    <w:p>
-      <w:r>
-        <w:rPr>
-          <w:rFonts w:hint="eastAsia"/>
-        </w:rPr>
-        <w:t xml:space="preserve">            "Content": "2018</w:t>
-      </w:r>
-      <w:r>
-        <w:rPr>
-          <w:rFonts w:hint="eastAsia"/>
-        </w:rPr>
-        <w:t>年</w:t>
-      </w:r>
-      <w:r>
-        <w:rPr>
-          <w:rFonts w:hint="eastAsia"/>
-        </w:rPr>
-        <w:t>4</w:t>
-      </w:r>
-      <w:r>
-        <w:rPr>
-          <w:rFonts w:hint="eastAsia"/>
-        </w:rPr>
-        <w:t>月</w:t>
-      </w:r>
-      <w:r>
-        <w:rPr>
-          <w:rFonts w:hint="eastAsia"/>
-        </w:rPr>
-        <w:t>10</w:t>
-      </w:r>
-      <w:r>
-        <w:rPr>
-          <w:rFonts w:hint="eastAsia"/>
-        </w:rPr>
-        <w:t>日发了多少</w:t>
-      </w:r>
-      <w:r>
-        <w:rPr>
-          <w:rFonts w:hint="eastAsia"/>
-        </w:rPr>
-        <w:t>16</w:t>
-      </w:r>
-      <w:r>
-        <w:rPr>
-          <w:rFonts w:hint="eastAsia"/>
-        </w:rPr>
-        <w:t>点</w:t>
-      </w:r>
-      <w:r>
-        <w:rPr>
-          <w:rFonts w:hint="eastAsia"/>
-        </w:rPr>
-        <w:t>40</w:t>
-      </w:r>
-      <w:r>
-        <w:rPr>
-          <w:rFonts w:hint="eastAsia"/>
-        </w:rPr>
-        <w:t>分</w:t>
-      </w:r>
-      <w:r>
-        <w:rPr>
-          <w:rFonts w:hint="eastAsia"/>
-        </w:rPr>
-        <w:t>"</w:t>
-      </w:r>
-    </w:p>
-    <w:p>
-      <w:r>
-        <w:t xml:space="preserve">        },</w:t>
-      </w:r>
-    </w:p>
-    <w:p>
-      <w:r>
-        <w:t xml:space="preserve">        {</w:t>
-      </w:r>
-    </w:p>
-    <w:p>
-      <w:r>
-        <w:t xml:space="preserve">            "VideoTutorialID": "5acc7ef15b7504548c700125",</w:t>
-      </w:r>
-    </w:p>
-    <w:p>
-      <w:r>
-        <w:t xml:space="preserve">            "uniacid": "28",</w:t>
-      </w:r>
-    </w:p>
-    <w:p>
-      <w:r>
-        <w:t xml:space="preserve">            "CreateTime": "2018-04-10 16:40",</w:t>
-      </w:r>
-    </w:p>
-    <w:p>
-      <w:r>
-        <w:t xml:space="preserve">            "LastChangeTime": "2018-04-10 16:40",</w:t>
-      </w:r>
-    </w:p>
-    <w:p>
-      <w:r>
-        <w:t xml:space="preserve">            "IconUrl": "a8a5307e3aae4802b4974a2c59e410e5.jpg",</w:t>
-      </w:r>
-    </w:p>
-    <w:p>
-      <w:r>
-        <w:t xml:space="preserve">            "VideoUrl": "26f83dbb3f9d4b4599a19ac8953b80c2.mp4",</w:t>
-      </w:r>
-    </w:p>
-    <w:p>
-      <w:r>
-        <w:rPr>
-          <w:rFonts w:hint="eastAsia"/>
-        </w:rPr>
-        <w:t xml:space="preserve">            "Title": "16</w:t>
-      </w:r>
-      <w:r>
-        <w:rPr>
-          <w:rFonts w:hint="eastAsia"/>
-        </w:rPr>
-        <w:t>点</w:t>
-      </w:r>
-      <w:r>
-        <w:rPr>
-          <w:rFonts w:hint="eastAsia"/>
-        </w:rPr>
-        <w:t>40</w:t>
-      </w:r>
-      <w:r>
-        <w:rPr>
-          <w:rFonts w:hint="eastAsia"/>
-        </w:rPr>
-        <w:t>分</w:t>
-      </w:r>
-      <w:r>
-        <w:rPr>
-          <w:rFonts w:hint="eastAsia"/>
-        </w:rPr>
-        <w:t>",</w:t>
-      </w:r>
-    </w:p>
-    <w:p>
-      <w:r>
-        <w:rPr>
-          <w:rFonts w:hint="eastAsia"/>
-        </w:rPr>
-        <w:t xml:space="preserve">            "Content": "2018</w:t>
-      </w:r>
-      <w:r>
-        <w:rPr>
-          <w:rFonts w:hint="eastAsia"/>
-        </w:rPr>
-        <w:t>年</w:t>
-      </w:r>
-      <w:r>
-        <w:rPr>
-          <w:rFonts w:hint="eastAsia"/>
-        </w:rPr>
-        <w:t>4</w:t>
-      </w:r>
-      <w:r>
-        <w:rPr>
-          <w:rFonts w:hint="eastAsia"/>
-        </w:rPr>
-        <w:t>月</w:t>
-      </w:r>
-      <w:r>
-        <w:rPr>
-          <w:rFonts w:hint="eastAsia"/>
-        </w:rPr>
-        <w:t>10</w:t>
-      </w:r>
-      <w:r>
-        <w:rPr>
-          <w:rFonts w:hint="eastAsia"/>
-        </w:rPr>
-        <w:t>日发了多少</w:t>
-      </w:r>
-      <w:r>
-        <w:rPr>
-          <w:rFonts w:hint="eastAsia"/>
-        </w:rPr>
-        <w:t>16</w:t>
-      </w:r>
-      <w:r>
-        <w:rPr>
-          <w:rFonts w:hint="eastAsia"/>
-        </w:rPr>
-        <w:t>点</w:t>
-      </w:r>
-      <w:r>
-        <w:rPr>
-          <w:rFonts w:hint="eastAsia"/>
-        </w:rPr>
-        <w:t>40</w:t>
-      </w:r>
-      <w:r>
-        <w:rPr>
-          <w:rFonts w:hint="eastAsia"/>
-        </w:rPr>
-        <w:t>分</w:t>
-      </w:r>
-      <w:r>
-        <w:rPr>
-          <w:rFonts w:hint="eastAsia"/>
-        </w:rPr>
-        <w:t>"</w:t>
-      </w:r>
-    </w:p>
-    <w:p>
-      <w:r>
-        <w:t xml:space="preserve">        },</w:t>
-      </w:r>
-    </w:p>
-    <w:p>
-      <w:r>
-        <w:t xml:space="preserve">        {</w:t>
-      </w:r>
-    </w:p>
-    <w:p>
-      <w:r>
-        <w:t xml:space="preserve">            "VideoTutorialID": "5acc7ef25b7504548c700126",</w:t>
-      </w:r>
-    </w:p>
-    <w:p>
-      <w:r>
-        <w:t xml:space="preserve">            "uniacid": "28",</w:t>
-      </w:r>
-    </w:p>
-    <w:p>
-      <w:r>
-        <w:t xml:space="preserve">            "CreateTime": "2018-04-10 16:40",</w:t>
-      </w:r>
-    </w:p>
-    <w:p>
-      <w:r>
-        <w:t xml:space="preserve">            "LastChangeTime": "2018-04-10 16:40",</w:t>
-      </w:r>
-    </w:p>
-    <w:p>
-      <w:r>
-        <w:t xml:space="preserve">            "IconUrl": "a8a5307e3aae4802b4974a2c59e410e5.jpg",</w:t>
-      </w:r>
-    </w:p>
-    <w:p>
-      <w:r>
-        <w:t xml:space="preserve">            "VideoUrl": "26f83dbb3f9d4b4599a19ac8953b80c2.mp4",</w:t>
-      </w:r>
-    </w:p>
-    <w:p>
-      <w:r>
-        <w:rPr>
-          <w:rFonts w:hint="eastAsia"/>
-        </w:rPr>
-        <w:t xml:space="preserve">            "Title": "16</w:t>
-      </w:r>
-      <w:r>
-        <w:rPr>
-          <w:rFonts w:hint="eastAsia"/>
-        </w:rPr>
-        <w:t>点</w:t>
-      </w:r>
-      <w:r>
-        <w:rPr>
-          <w:rFonts w:hint="eastAsia"/>
-        </w:rPr>
-        <w:t>40</w:t>
-      </w:r>
-      <w:r>
-        <w:rPr>
-          <w:rFonts w:hint="eastAsia"/>
-        </w:rPr>
-        <w:t>分</w:t>
-      </w:r>
-      <w:r>
-        <w:rPr>
-          <w:rFonts w:hint="eastAsia"/>
-        </w:rPr>
-        <w:t>",</w:t>
-      </w:r>
-    </w:p>
-    <w:p>
-      <w:r>
-        <w:rPr>
-          <w:rFonts w:hint="eastAsia"/>
-        </w:rPr>
-        <w:t xml:space="preserve">            "Content": "2018</w:t>
-      </w:r>
-      <w:r>
-        <w:rPr>
-          <w:rFonts w:hint="eastAsia"/>
-        </w:rPr>
-        <w:t>年</w:t>
-      </w:r>
-      <w:r>
-        <w:rPr>
-          <w:rFonts w:hint="eastAsia"/>
-        </w:rPr>
-        <w:t>4</w:t>
-      </w:r>
-      <w:r>
-        <w:rPr>
-          <w:rFonts w:hint="eastAsia"/>
-        </w:rPr>
-        <w:t>月</w:t>
-      </w:r>
-      <w:r>
-        <w:rPr>
-          <w:rFonts w:hint="eastAsia"/>
-        </w:rPr>
-        <w:t>10</w:t>
-      </w:r>
-      <w:r>
-        <w:rPr>
-          <w:rFonts w:hint="eastAsia"/>
-        </w:rPr>
-        <w:t>日发了多少</w:t>
-      </w:r>
-      <w:r>
-        <w:rPr>
-          <w:rFonts w:hint="eastAsia"/>
-        </w:rPr>
-        <w:t>16</w:t>
-      </w:r>
-      <w:r>
-        <w:rPr>
-          <w:rFonts w:hint="eastAsia"/>
-        </w:rPr>
-        <w:t>点</w:t>
-      </w:r>
-      <w:r>
-        <w:rPr>
-          <w:rFonts w:hint="eastAsia"/>
-        </w:rPr>
-        <w:t>40</w:t>
-      </w:r>
-      <w:r>
-        <w:rPr>
-          <w:rFonts w:hint="eastAsia"/>
-        </w:rPr>
-        <w:t>分</w:t>
-      </w:r>
-      <w:r>
-        <w:rPr>
-          <w:rFonts w:hint="eastAsia"/>
-        </w:rPr>
-        <w:t>"</w:t>
-      </w:r>
-    </w:p>
-    <w:p>
-      <w:r>
-        <w:t xml:space="preserve">        },</w:t>
-      </w:r>
-    </w:p>
-    <w:p>
-      <w:r>
-        <w:t xml:space="preserve">        {</w:t>
-      </w:r>
-    </w:p>
-    <w:p>
-      <w:r>
-        <w:t xml:space="preserve">            "VideoTutorialID": "5acc7ef35b7504548c700127",</w:t>
-      </w:r>
-    </w:p>
-    <w:p>
-      <w:r>
-        <w:lastRenderedPageBreak/>
-        <w:t xml:space="preserve">            "uniacid": "28",</w:t>
-      </w:r>
-    </w:p>
-    <w:p>
-      <w:r>
-        <w:t xml:space="preserve">            "CreateTime": "2018-04-10 16:40",</w:t>
-      </w:r>
-    </w:p>
-    <w:p>
-      <w:r>
-        <w:t xml:space="preserve">            "LastChangeTime": "2018-04-10 16:40",</w:t>
-      </w:r>
-    </w:p>
-    <w:p>
-      <w:r>
-        <w:t xml:space="preserve">            "IconUrl": "a8a5307e3aae4802b4974a2c59e410e5.jpg",</w:t>
-      </w:r>
-    </w:p>
-    <w:p>
-      <w:r>
-        <w:t xml:space="preserve">            "VideoUrl": "26f83dbb3f9d4b4599a19ac8953b80c2.mp4",</w:t>
-      </w:r>
-    </w:p>
-    <w:p>
-      <w:r>
-        <w:rPr>
-          <w:rFonts w:hint="eastAsia"/>
-        </w:rPr>
-        <w:t xml:space="preserve">            "Title": "16</w:t>
-      </w:r>
-      <w:r>
-        <w:rPr>
-          <w:rFonts w:hint="eastAsia"/>
-        </w:rPr>
-        <w:t>点</w:t>
-      </w:r>
-      <w:r>
-        <w:rPr>
-          <w:rFonts w:hint="eastAsia"/>
-        </w:rPr>
-        <w:t>40</w:t>
-      </w:r>
-      <w:r>
-        <w:rPr>
-          <w:rFonts w:hint="eastAsia"/>
-        </w:rPr>
-        <w:t>分</w:t>
-      </w:r>
-      <w:r>
-        <w:rPr>
-          <w:rFonts w:hint="eastAsia"/>
-        </w:rPr>
-        <w:t>",</w:t>
-      </w:r>
-    </w:p>
-    <w:p>
-      <w:r>
-        <w:rPr>
-          <w:rFonts w:hint="eastAsia"/>
-        </w:rPr>
-        <w:t xml:space="preserve">            "Content": "2018</w:t>
-      </w:r>
-      <w:r>
-        <w:rPr>
-          <w:rFonts w:hint="eastAsia"/>
-        </w:rPr>
-        <w:t>年</w:t>
-      </w:r>
-      <w:r>
-        <w:rPr>
-          <w:rFonts w:hint="eastAsia"/>
-        </w:rPr>
-        <w:t>4</w:t>
-      </w:r>
-      <w:r>
-        <w:rPr>
-          <w:rFonts w:hint="eastAsia"/>
-        </w:rPr>
-        <w:t>月</w:t>
-      </w:r>
-      <w:r>
-        <w:rPr>
-          <w:rFonts w:hint="eastAsia"/>
-        </w:rPr>
-        <w:t>10</w:t>
-      </w:r>
-      <w:r>
-        <w:rPr>
-          <w:rFonts w:hint="eastAsia"/>
-        </w:rPr>
-        <w:t>日发了多少</w:t>
-      </w:r>
-      <w:r>
-        <w:rPr>
-          <w:rFonts w:hint="eastAsia"/>
-        </w:rPr>
-        <w:t>16</w:t>
-      </w:r>
-      <w:r>
-        <w:rPr>
-          <w:rFonts w:hint="eastAsia"/>
-        </w:rPr>
-        <w:t>点</w:t>
-      </w:r>
-      <w:r>
-        <w:rPr>
-          <w:rFonts w:hint="eastAsia"/>
-        </w:rPr>
-        <w:t>40</w:t>
-      </w:r>
-      <w:r>
-        <w:rPr>
-          <w:rFonts w:hint="eastAsia"/>
-        </w:rPr>
-        <w:t>分</w:t>
-      </w:r>
-      <w:r>
-        <w:rPr>
-          <w:rFonts w:hint="eastAsia"/>
-        </w:rPr>
-        <w:t>"</w:t>
-      </w:r>
-    </w:p>
-    <w:p>
-      <w:r>
-        <w:t xml:space="preserve">        },</w:t>
-      </w:r>
-    </w:p>
-    <w:p>
-      <w:r>
-        <w:t xml:space="preserve">        {</w:t>
-      </w:r>
-    </w:p>
-    <w:p>
-      <w:r>
-        <w:t xml:space="preserve">            "VideoTutorialID": "5acc7f755b7504548c700129",</w:t>
-      </w:r>
-    </w:p>
-    <w:p>
-      <w:r>
-        <w:t xml:space="preserve">            "uniacid": "28",</w:t>
-      </w:r>
-    </w:p>
-    <w:p>
-      <w:r>
-        <w:t xml:space="preserve">            "CreateTime": "2018-04-10 16:38",</w:t>
-      </w:r>
-    </w:p>
-    <w:p>
-      <w:r>
-        <w:t xml:space="preserve">            "LastChangeTime": "2018-04-10 16:38",</w:t>
-      </w:r>
-    </w:p>
-    <w:p>
-      <w:r>
-        <w:t xml:space="preserve">            "IconUrl": "34ec131deb4c4ef99bb9588dc4c30ed9.jpg",</w:t>
-      </w:r>
-    </w:p>
-    <w:p>
-      <w:r>
-        <w:t xml:space="preserve">            "VideoUrl": "1fbc249a69e949628a684686df8b3072.mp4",</w:t>
-      </w:r>
-    </w:p>
-    <w:p>
-      <w:r>
-        <w:rPr>
-          <w:rFonts w:hint="eastAsia"/>
-        </w:rPr>
-        <w:t xml:space="preserve">            "Title": "16</w:t>
-      </w:r>
-      <w:r>
-        <w:rPr>
-          <w:rFonts w:hint="eastAsia"/>
-        </w:rPr>
-        <w:t>点</w:t>
-      </w:r>
-      <w:r>
-        <w:rPr>
-          <w:rFonts w:hint="eastAsia"/>
-        </w:rPr>
-        <w:t>37</w:t>
-      </w:r>
-      <w:r>
-        <w:rPr>
-          <w:rFonts w:hint="eastAsia"/>
-        </w:rPr>
-        <w:t>分</w:t>
-      </w:r>
-      <w:r>
-        <w:rPr>
-          <w:rFonts w:hint="eastAsia"/>
-        </w:rPr>
-        <w:t>",</w:t>
-      </w:r>
-    </w:p>
-    <w:p>
-      <w:r>
-        <w:rPr>
-          <w:rFonts w:hint="eastAsia"/>
-        </w:rPr>
-        <w:t xml:space="preserve">            "Content": "2018</w:t>
-      </w:r>
-      <w:r>
-        <w:rPr>
-          <w:rFonts w:hint="eastAsia"/>
-        </w:rPr>
-        <w:t>年</w:t>
-      </w:r>
-      <w:r>
-        <w:rPr>
-          <w:rFonts w:hint="eastAsia"/>
-        </w:rPr>
-        <w:t>4</w:t>
-      </w:r>
-      <w:r>
-        <w:rPr>
-          <w:rFonts w:hint="eastAsia"/>
-        </w:rPr>
-        <w:t>月</w:t>
-      </w:r>
-      <w:r>
-        <w:rPr>
-          <w:rFonts w:hint="eastAsia"/>
-        </w:rPr>
-        <w:t>10</w:t>
-      </w:r>
-      <w:r>
-        <w:rPr>
-          <w:rFonts w:hint="eastAsia"/>
-        </w:rPr>
-        <w:t>日幅度萨芬</w:t>
-      </w:r>
-      <w:r>
-        <w:rPr>
-          <w:rFonts w:hint="eastAsia"/>
-        </w:rPr>
-        <w:t>16</w:t>
-      </w:r>
-      <w:r>
-        <w:rPr>
-          <w:rFonts w:hint="eastAsia"/>
-        </w:rPr>
-        <w:t>点</w:t>
-      </w:r>
-      <w:r>
-        <w:rPr>
-          <w:rFonts w:hint="eastAsia"/>
-        </w:rPr>
-        <w:t>37</w:t>
-      </w:r>
-      <w:r>
-        <w:rPr>
-          <w:rFonts w:hint="eastAsia"/>
-        </w:rPr>
-        <w:t>分</w:t>
-      </w:r>
-      <w:r>
-        <w:rPr>
-          <w:rFonts w:hint="eastAsia"/>
-        </w:rPr>
-        <w:t>"</w:t>
-      </w:r>
-    </w:p>
-    <w:p>
-      <w:r>
-        <w:t xml:space="preserve">        },</w:t>
-      </w:r>
-    </w:p>
-    <w:p>
-      <w:r>
-        <w:t xml:space="preserve">        {</w:t>
-      </w:r>
-    </w:p>
-    <w:p>
-      <w:r>
-        <w:t xml:space="preserve">            "VideoTutorialID": "5acc7f785b7504548c70012a",</w:t>
-      </w:r>
-    </w:p>
-    <w:p>
-      <w:r>
-        <w:t xml:space="preserve">            "uniacid": "28",</w:t>
-      </w:r>
-    </w:p>
-    <w:p>
-      <w:r>
-        <w:t xml:space="preserve">            "CreateTime": "2018-04-10 16:38",</w:t>
-      </w:r>
-    </w:p>
-    <w:p>
-      <w:r>
-        <w:t xml:space="preserve">            "LastChangeTime": "2018-04-10 16:38",</w:t>
-      </w:r>
-    </w:p>
-    <w:p>
-      <w:r>
-        <w:t xml:space="preserve">            "IconUrl": "34ec131deb4c4ef99bb9588dc4c30ed9.jpg",</w:t>
-      </w:r>
-    </w:p>
-    <w:p>
-      <w:r>
-        <w:t xml:space="preserve">            "VideoUrl": "1fbc249a69e949628a684686df8b3072.mp4",</w:t>
-      </w:r>
-    </w:p>
-    <w:p>
-      <w:r>
-        <w:rPr>
-          <w:rFonts w:hint="eastAsia"/>
-        </w:rPr>
-        <w:t xml:space="preserve">            "Title": "16</w:t>
-      </w:r>
-      <w:r>
-        <w:rPr>
-          <w:rFonts w:hint="eastAsia"/>
-        </w:rPr>
-        <w:t>点</w:t>
-      </w:r>
-      <w:r>
-        <w:rPr>
-          <w:rFonts w:hint="eastAsia"/>
-        </w:rPr>
-        <w:t>37</w:t>
-      </w:r>
-      <w:r>
-        <w:rPr>
-          <w:rFonts w:hint="eastAsia"/>
-        </w:rPr>
-        <w:t>分</w:t>
-      </w:r>
-      <w:r>
-        <w:rPr>
-          <w:rFonts w:hint="eastAsia"/>
-        </w:rPr>
-        <w:t>",</w:t>
-      </w:r>
-    </w:p>
-    <w:p>
-      <w:r>
-        <w:rPr>
-          <w:rFonts w:hint="eastAsia"/>
-        </w:rPr>
-        <w:t xml:space="preserve">            "Content": "2018</w:t>
-      </w:r>
-      <w:r>
-        <w:rPr>
-          <w:rFonts w:hint="eastAsia"/>
-        </w:rPr>
-        <w:t>年</w:t>
-      </w:r>
-      <w:r>
-        <w:rPr>
-          <w:rFonts w:hint="eastAsia"/>
-        </w:rPr>
-        <w:t>4</w:t>
-      </w:r>
-      <w:r>
-        <w:rPr>
-          <w:rFonts w:hint="eastAsia"/>
-        </w:rPr>
-        <w:t>月</w:t>
-      </w:r>
-      <w:r>
-        <w:rPr>
-          <w:rFonts w:hint="eastAsia"/>
-        </w:rPr>
-        <w:t>10</w:t>
-      </w:r>
-      <w:r>
-        <w:rPr>
-          <w:rFonts w:hint="eastAsia"/>
-        </w:rPr>
-        <w:t>日幅度萨芬</w:t>
-      </w:r>
-      <w:r>
-        <w:rPr>
-          <w:rFonts w:hint="eastAsia"/>
-        </w:rPr>
-        <w:t>16</w:t>
-      </w:r>
-      <w:r>
-        <w:rPr>
-          <w:rFonts w:hint="eastAsia"/>
-        </w:rPr>
-        <w:t>点</w:t>
-      </w:r>
-      <w:r>
-        <w:rPr>
-          <w:rFonts w:hint="eastAsia"/>
-        </w:rPr>
-        <w:t>37</w:t>
-      </w:r>
-      <w:r>
-        <w:rPr>
-          <w:rFonts w:hint="eastAsia"/>
-        </w:rPr>
-        <w:t>分</w:t>
-      </w:r>
-      <w:r>
-        <w:rPr>
-          <w:rFonts w:hint="eastAsia"/>
-        </w:rPr>
-        <w:t>"</w:t>
-      </w:r>
-    </w:p>
-    <w:p>
-      <w:r>
-        <w:t xml:space="preserve">        },</w:t>
-      </w:r>
-    </w:p>
-    <w:p>
-      <w:r>
-        <w:lastRenderedPageBreak/>
-        <w:t xml:space="preserve">        {</w:t>
-      </w:r>
-    </w:p>
-    <w:p>
-      <w:r>
-        <w:t xml:space="preserve">            "VideoTutorialID": "5acc7f7a5b7504548c70012b",</w:t>
-      </w:r>
-    </w:p>
-    <w:p>
-      <w:r>
-        <w:t xml:space="preserve">            "uniacid": "28",</w:t>
-      </w:r>
-    </w:p>
-    <w:p>
-      <w:r>
-        <w:t xml:space="preserve">            "CreateTime": "2018-04-10 16:38",</w:t>
-      </w:r>
-    </w:p>
-    <w:p>
-      <w:r>
-        <w:t xml:space="preserve">            "LastChangeTime": "2018-04-10 16:38",</w:t>
-      </w:r>
-    </w:p>
-    <w:p>
-      <w:r>
-        <w:t xml:space="preserve">            "IconUrl": "34ec131deb4c4ef99bb9588dc4c30ed9.jpg",</w:t>
-      </w:r>
-    </w:p>
-    <w:p>
-      <w:r>
-        <w:t xml:space="preserve">            "VideoUrl": "1fbc249a69e949628a684686df8b3072.mp4",</w:t>
-      </w:r>
-    </w:p>
-    <w:p>
-      <w:r>
-        <w:rPr>
-          <w:rFonts w:hint="eastAsia"/>
-        </w:rPr>
-        <w:t xml:space="preserve">            "Title": "16</w:t>
-      </w:r>
-      <w:r>
-        <w:rPr>
-          <w:rFonts w:hint="eastAsia"/>
-        </w:rPr>
-        <w:t>点</w:t>
-      </w:r>
-      <w:r>
-        <w:rPr>
-          <w:rFonts w:hint="eastAsia"/>
-        </w:rPr>
-        <w:t>37</w:t>
-      </w:r>
-      <w:r>
-        <w:rPr>
-          <w:rFonts w:hint="eastAsia"/>
-        </w:rPr>
-        <w:t>分</w:t>
-      </w:r>
-      <w:r>
-        <w:rPr>
-          <w:rFonts w:hint="eastAsia"/>
-        </w:rPr>
-        <w:t>",</w:t>
-      </w:r>
-    </w:p>
-    <w:p>
-      <w:r>
-        <w:rPr>
-          <w:rFonts w:hint="eastAsia"/>
-        </w:rPr>
-        <w:t xml:space="preserve">            "Content": "2018</w:t>
-      </w:r>
-      <w:r>
-        <w:rPr>
-          <w:rFonts w:hint="eastAsia"/>
-        </w:rPr>
-        <w:t>年</w:t>
-      </w:r>
-      <w:r>
-        <w:rPr>
-          <w:rFonts w:hint="eastAsia"/>
-        </w:rPr>
-        <w:t>4</w:t>
-      </w:r>
-      <w:r>
-        <w:rPr>
-          <w:rFonts w:hint="eastAsia"/>
-        </w:rPr>
-        <w:t>月</w:t>
-      </w:r>
-      <w:r>
-        <w:rPr>
-          <w:rFonts w:hint="eastAsia"/>
-        </w:rPr>
-        <w:t>10</w:t>
-      </w:r>
-      <w:r>
-        <w:rPr>
-          <w:rFonts w:hint="eastAsia"/>
-        </w:rPr>
-        <w:t>日幅度萨芬</w:t>
-      </w:r>
-      <w:r>
-        <w:rPr>
-          <w:rFonts w:hint="eastAsia"/>
-        </w:rPr>
-        <w:t>16</w:t>
-      </w:r>
-      <w:r>
-        <w:rPr>
-          <w:rFonts w:hint="eastAsia"/>
-        </w:rPr>
-        <w:t>点</w:t>
-      </w:r>
-      <w:r>
-        <w:rPr>
-          <w:rFonts w:hint="eastAsia"/>
-        </w:rPr>
-        <w:t>37</w:t>
-      </w:r>
-      <w:r>
-        <w:rPr>
-          <w:rFonts w:hint="eastAsia"/>
-        </w:rPr>
-        <w:t>分</w:t>
-      </w:r>
-      <w:r>
-        <w:rPr>
-          <w:rFonts w:hint="eastAsia"/>
-        </w:rPr>
-        <w:t>"</w:t>
-      </w:r>
-    </w:p>
-    <w:p>
-      <w:r>
-        <w:t xml:space="preserve">        }</w:t>
-      </w:r>
-    </w:p>
-    <w:p>
-      <w:r>
-        <w:t xml:space="preserve">    ],</w:t>
-      </w:r>
-    </w:p>
-    <w:p>
-      <w:r>
-        <w:t xml:space="preserve">    "StatusCode": 1000,</w:t>
-      </w:r>
-    </w:p>
-    <w:p>
-      <w:r>
-        <w:rPr>
-          <w:rFonts w:hint="eastAsia"/>
-        </w:rPr>
-        <w:t xml:space="preserve">    "Message": "</w:t>
-      </w:r>
-      <w:r>
-        <w:rPr>
-          <w:rFonts w:hint="eastAsia"/>
-        </w:rPr>
-        <w:t>请求成功</w:t>
-      </w:r>
-      <w:r>
-        <w:rPr>
-          <w:rFonts w:hint="eastAsia"/>
-        </w:rPr>
-        <w:t>"</w:t>
-      </w:r>
-    </w:p>
-    <w:p>
-      <w:r>
-        <w:t>}</w:t>
-      </w:r>
-    </w:p>
-    <w:p>
-      <w:r>
-        <w:rPr>
-          <w:rFonts w:hint="eastAsia"/>
-        </w:rPr>
-        <w:t>失败：</w:t>
-      </w:r>
-    </w:p>
-    <w:p>
-      <w:pPr>
-        <w:rPr>
-          <w:rFonts w:ascii="Courier New" w:hAnsi="Courier New" w:cs="Courier New"/>
-          <w:color w:val="4A5560"/>
-          <w:sz w:val="18"/>
-          <w:szCs w:val="18"/>
-        </w:rPr>
-      </w:pPr>
-      <w:r>
-        <w:rPr>
-          <w:rFonts w:ascii="Courier New" w:hAnsi="Courier New" w:cs="Courier New"/>
-          <w:color w:val="4A5560"/>
-          <w:sz w:val="18"/>
-          <w:szCs w:val="18"/>
-        </w:rPr>
-        <w:t>{</w:t>
-      </w:r>
       <w:r>
         <w:rPr>
           <w:rFonts w:ascii="Courier New" w:hAnsi="Courier New" w:cs="Courier New"/>
@@ -5177,8 +5488,128 @@
     </w:p>
     <w:p>
       <w:r>
+        <w:t xml:space="preserve">            "LessonID": "5acf23d11bedef0ae040b035",</w:t>
+      </w:r>
+    </w:p>
+    <w:p>
+      <w:r>
+        <w:t xml:space="preserve">            "uniacid": "28",</w:t>
+      </w:r>
+    </w:p>
+    <w:p>
+      <w:r>
+        <w:t xml:space="preserve">            "CreateTime": "2018-04-12 17:15",</w:t>
+      </w:r>
+    </w:p>
+    <w:p>
+      <w:r>
+        <w:t xml:space="preserve">            "LastChangeTime": "2018-04-12 17:15",</w:t>
+      </w:r>
+    </w:p>
+    <w:p>
+      <w:r>
+        <w:rPr>
+          <w:rFonts w:hint="eastAsia"/>
+        </w:rPr>
+        <w:t xml:space="preserve">            "Title": "</w:t>
+      </w:r>
+      <w:r>
+        <w:rPr>
+          <w:rFonts w:hint="eastAsia"/>
+        </w:rPr>
+        <w:t>课程</w:t>
+      </w:r>
+      <w:r>
+        <w:rPr>
+          <w:rFonts w:hint="eastAsia"/>
+        </w:rPr>
+        <w:t>3",</w:t>
+      </w:r>
+    </w:p>
+    <w:p>
+      <w:r>
+        <w:t xml:space="preserve">            "Teacher": {</w:t>
+      </w:r>
+    </w:p>
+    <w:p>
+      <w:r>
+        <w:rPr>
+          <w:rFonts w:hint="eastAsia"/>
+        </w:rPr>
+        <w:t xml:space="preserve">                "TeacherName": "</w:t>
+      </w:r>
+      <w:r>
+        <w:rPr>
+          <w:rFonts w:hint="eastAsia"/>
+        </w:rPr>
+        <w:t>老师</w:t>
+      </w:r>
+      <w:r>
+        <w:rPr>
+          <w:rFonts w:hint="eastAsia"/>
+        </w:rPr>
+        <w:t>3",</w:t>
+      </w:r>
+    </w:p>
+    <w:p>
+      <w:r>
+        <w:t xml:space="preserve">                "TeacherScore": 0,</w:t>
+      </w:r>
+    </w:p>
+    <w:p>
+      <w:r>
+        <w:rPr>
+          <w:rFonts w:hint="eastAsia"/>
+        </w:rPr>
+        <w:t xml:space="preserve">                "TeacherBrief": "</w:t>
+      </w:r>
+      <w:r>
+        <w:rPr>
+          <w:rFonts w:hint="eastAsia"/>
+        </w:rPr>
+        <w:t>资历</w:t>
+      </w:r>
+      <w:r>
+        <w:rPr>
+          <w:rFonts w:hint="eastAsia"/>
+        </w:rPr>
+        <w:t>",</w:t>
+      </w:r>
+    </w:p>
+    <w:p>
+      <w:r>
+        <w:t xml:space="preserve">                "TeachersPhone": "4388234687"</w:t>
+      </w:r>
+    </w:p>
+    <w:p>
+      <w:r>
+        <w:t xml:space="preserve">            },</w:t>
+      </w:r>
+    </w:p>
+    <w:p>
+      <w:r>
+        <w:t xml:space="preserve">            "TeachTimeStart": "2018/April/17 05:04",</w:t>
+      </w:r>
+    </w:p>
+    <w:p>
+      <w:r>
+        <w:t xml:space="preserve">            "TeachTimeEnd": "2018/April/17 05:04"</w:t>
+      </w:r>
+    </w:p>
+    <w:p>
+      <w:r>
+        <w:t xml:space="preserve">        },</w:t>
+      </w:r>
+    </w:p>
+    <w:p>
+      <w:r>
+        <w:t xml:space="preserve">        {</w:t>
+      </w:r>
+    </w:p>
+    <w:p>
+      <w:r>
         <w:lastRenderedPageBreak/>
-        <w:t xml:space="preserve">            "LessonID": "5acf23d11bedef0ae040b035",</w:t>
+        <w:t xml:space="preserve">            "LessonID": "5acf23d21bedef0ae040b036",</w:t>
       </w:r>
     </w:p>
     <w:p>
@@ -5298,7 +5729,7 @@
     </w:p>
     <w:p>
       <w:r>
-        <w:t xml:space="preserve">            "LessonID": "5acf23d21bedef0ae040b036",</w:t>
+        <w:t xml:space="preserve">            "LessonID": "5acf23d41bedef0ae040b037",</w:t>
       </w:r>
     </w:p>
     <w:p>
@@ -5419,7 +5850,7 @@
     </w:p>
     <w:p>
       <w:r>
-        <w:t xml:space="preserve">            "LessonID": "5acf23d41bedef0ae040b037",</w:t>
+        <w:t xml:space="preserve">            "LessonID": "5acf23d41bedef0ae040b038",</w:t>
       </w:r>
     </w:p>
     <w:p>
@@ -5539,7 +5970,7 @@
     </w:p>
     <w:p>
       <w:r>
-        <w:t xml:space="preserve">            "LessonID": "5acf23d41bedef0ae040b038",</w:t>
+        <w:t xml:space="preserve">            "LessonID": "5acf23d51bedef0ae040b039",</w:t>
       </w:r>
     </w:p>
     <w:p>
@@ -5660,7 +6091,7 @@
     </w:p>
     <w:p>
       <w:r>
-        <w:t xml:space="preserve">            "LessonID": "5acf23d51bedef0ae040b039",</w:t>
+        <w:t xml:space="preserve">            "LessonID": "5acf23db1bedef0ae040b03a",</w:t>
       </w:r>
     </w:p>
     <w:p>
@@ -5780,7 +6211,7 @@
     </w:p>
     <w:p>
       <w:r>
-        <w:t xml:space="preserve">            "LessonID": "5acf23db1bedef0ae040b03a",</w:t>
+        <w:t xml:space="preserve">            "LessonID": "5acf24091bedef0ae040b03b",</w:t>
       </w:r>
     </w:p>
     <w:p>
@@ -5901,7 +6332,7 @@
     </w:p>
     <w:p>
       <w:r>
-        <w:t xml:space="preserve">            "LessonID": "5acf24091bedef0ae040b03b",</w:t>
+        <w:t xml:space="preserve">            "LessonID": "5acf240a1bedef0ae040b03c",</w:t>
       </w:r>
     </w:p>
     <w:p>
@@ -6021,7 +6452,7 @@
     </w:p>
     <w:p>
       <w:r>
-        <w:t xml:space="preserve">            "LessonID": "5acf240a1bedef0ae040b03c",</w:t>
+        <w:t xml:space="preserve">            "LessonID": "5acf240b1bedef0ae040b03d",</w:t>
       </w:r>
     </w:p>
     <w:p>
@@ -6142,7 +6573,7 @@
     </w:p>
     <w:p>
       <w:r>
-        <w:t xml:space="preserve">            "LessonID": "5acf240b1bedef0ae040b03d",</w:t>
+        <w:t xml:space="preserve">            "LessonID": "5acf240d1bedef0ae040b03e",</w:t>
       </w:r>
     </w:p>
     <w:p>
@@ -6262,7 +6693,7 @@
     </w:p>
     <w:p>
       <w:r>
-        <w:t xml:space="preserve">            "LessonID": "5acf240d1bedef0ae040b03e",</w:t>
+        <w:t xml:space="preserve">            "LessonID": "5acf240e1bedef0ae040b03f",</w:t>
       </w:r>
     </w:p>
     <w:p>
@@ -6373,126 +6804,6 @@
     </w:p>
     <w:p>
       <w:r>
-        <w:t xml:space="preserve">        },</w:t>
-      </w:r>
-    </w:p>
-    <w:p>
-      <w:r>
-        <w:t xml:space="preserve">        {</w:t>
-      </w:r>
-    </w:p>
-    <w:p>
-      <w:r>
-        <w:t xml:space="preserve">            "LessonID": "5acf240e1bedef0ae040b03f",</w:t>
-      </w:r>
-    </w:p>
-    <w:p>
-      <w:r>
-        <w:t xml:space="preserve">            "uniacid": "28",</w:t>
-      </w:r>
-    </w:p>
-    <w:p>
-      <w:r>
-        <w:t xml:space="preserve">            "CreateTime": "2018-04-12 17:15",</w:t>
-      </w:r>
-    </w:p>
-    <w:p>
-      <w:r>
-        <w:t xml:space="preserve">            "LastChangeTime": "2018-04-12 17:15",</w:t>
-      </w:r>
-    </w:p>
-    <w:p>
-      <w:r>
-        <w:rPr>
-          <w:rFonts w:hint="eastAsia"/>
-        </w:rPr>
-        <w:t xml:space="preserve">            "Title": "</w:t>
-      </w:r>
-      <w:r>
-        <w:rPr>
-          <w:rFonts w:hint="eastAsia"/>
-        </w:rPr>
-        <w:t>课程</w:t>
-      </w:r>
-      <w:r>
-        <w:rPr>
-          <w:rFonts w:hint="eastAsia"/>
-        </w:rPr>
-        <w:t>3",</w:t>
-      </w:r>
-    </w:p>
-    <w:p>
-      <w:r>
-        <w:t xml:space="preserve">            "Teacher": {</w:t>
-      </w:r>
-    </w:p>
-    <w:p>
-      <w:r>
-        <w:rPr>
-          <w:rFonts w:hint="eastAsia"/>
-        </w:rPr>
-        <w:t xml:space="preserve">                "TeacherName": "</w:t>
-      </w:r>
-      <w:r>
-        <w:rPr>
-          <w:rFonts w:hint="eastAsia"/>
-        </w:rPr>
-        <w:t>老师</w:t>
-      </w:r>
-      <w:r>
-        <w:rPr>
-          <w:rFonts w:hint="eastAsia"/>
-        </w:rPr>
-        <w:t>3",</w:t>
-      </w:r>
-    </w:p>
-    <w:p>
-      <w:r>
-        <w:t xml:space="preserve">                "TeacherScore": 0,</w:t>
-      </w:r>
-    </w:p>
-    <w:p>
-      <w:r>
-        <w:rPr>
-          <w:rFonts w:hint="eastAsia"/>
-        </w:rPr>
-        <w:t xml:space="preserve">                "TeacherBrief": "</w:t>
-      </w:r>
-      <w:r>
-        <w:rPr>
-          <w:rFonts w:hint="eastAsia"/>
-        </w:rPr>
-        <w:t>资历</w:t>
-      </w:r>
-      <w:r>
-        <w:rPr>
-          <w:rFonts w:hint="eastAsia"/>
-        </w:rPr>
-        <w:t>",</w:t>
-      </w:r>
-    </w:p>
-    <w:p>
-      <w:r>
-        <w:t xml:space="preserve">                "TeachersPhone": "4388234687"</w:t>
-      </w:r>
-    </w:p>
-    <w:p>
-      <w:r>
-        <w:t xml:space="preserve">            },</w:t>
-      </w:r>
-    </w:p>
-    <w:p>
-      <w:r>
-        <w:t xml:space="preserve">            "TeachTimeStart": "2018/April/17 05:04",</w:t>
-      </w:r>
-    </w:p>
-    <w:p>
-      <w:r>
-        <w:t xml:space="preserve">            "TeachTimeEnd": "2018/April/17 05:04"</w:t>
-      </w:r>
-    </w:p>
-    <w:p>
-      <w:r>
         <w:t xml:space="preserve">        }</w:t>
       </w:r>
     </w:p>
@@ -6536,7 +6847,6 @@
         <w:rPr>
           <w:rFonts w:hint="eastAsia"/>
         </w:rPr>
-        <w:lastRenderedPageBreak/>
         <w:t>失败：</w:t>
       </w:r>
     </w:p>
@@ -7172,6 +7482,7 @@
           <w:sz w:val="18"/>
           <w:szCs w:val="18"/>
         </w:rPr>
+        <w:lastRenderedPageBreak/>
         <w:t xml:space="preserve">　　</w:t>
       </w:r>
       <w:r>
@@ -7656,7 +7967,6 @@
           <w:sz w:val="18"/>
           <w:szCs w:val="18"/>
         </w:rPr>
-        <w:lastRenderedPageBreak/>
         <w:t xml:space="preserve">　　　　　　</w:t>
       </w:r>
       <w:r>
@@ -8945,6 +9255,7 @@
         <w:rPr>
           <w:rFonts w:hint="eastAsia"/>
         </w:rPr>
+        <w:lastRenderedPageBreak/>
         <w:t>失败：</w:t>
       </w:r>
     </w:p>

--- a/小程序/2018年4月4日教育模板/教育模板接口文档.docx
+++ b/小程序/2018年4月4日教育模板/教育模板接口文档.docx
@@ -2987,7 +2987,7 @@
         <w:pStyle w:val="2"/>
       </w:pPr>
       <w:r>
-        <w:t>购买课程</w:t>
+        <w:t>获取认证状态</w:t>
       </w:r>
     </w:p>
     <w:p>
@@ -3047,6 +3047,255 @@
       </w:r>
       <w:bookmarkStart w:id="0" w:name="_GoBack"/>
       <w:bookmarkEnd w:id="0"/>
+      <w:r>
+        <w:rPr>
+          <w:rFonts w:ascii="Consolas" w:hAnsi="Consolas" w:cs="Consolas"/>
+          <w:color w:val="000000"/>
+          <w:sz w:val="19"/>
+          <w:szCs w:val="19"/>
+        </w:rPr>
+        <w:t>GetAuthStatus</w:t>
+      </w:r>
+    </w:p>
+    <w:p>
+      <w:pPr>
+        <w:rPr>
+          <w:rFonts w:ascii="Consolas" w:hAnsi="Consolas" w:cs="Consolas"/>
+          <w:color w:val="808080"/>
+          <w:sz w:val="19"/>
+          <w:szCs w:val="19"/>
+        </w:rPr>
+      </w:pPr>
+      <w:r>
+        <w:rPr>
+          <w:rFonts w:ascii="Consolas" w:hAnsi="Consolas" w:cs="Consolas" w:hint="eastAsia"/>
+          <w:color w:val="000000"/>
+          <w:sz w:val="19"/>
+          <w:szCs w:val="19"/>
+        </w:rPr>
+        <w:t>参数：</w:t>
+      </w:r>
+    </w:p>
+    <w:p>
+      <w:r>
+        <w:rPr>
+          <w:rFonts w:ascii="Consolas" w:hAnsi="Consolas" w:cs="Consolas"/>
+          <w:color w:val="808080"/>
+          <w:sz w:val="19"/>
+          <w:szCs w:val="19"/>
+        </w:rPr>
+        <w:t>&lt;param name="</w:t>
+      </w:r>
+      <w:r>
+        <w:rPr>
+          <w:rFonts w:ascii="Consolas" w:hAnsi="Consolas" w:cs="Consolas"/>
+          <w:color w:val="000000"/>
+          <w:sz w:val="19"/>
+          <w:szCs w:val="19"/>
+        </w:rPr>
+        <w:t>accountID</w:t>
+      </w:r>
+      <w:r>
+        <w:rPr>
+          <w:rFonts w:ascii="Consolas" w:hAnsi="Consolas" w:cs="Consolas"/>
+          <w:color w:val="808080"/>
+          <w:sz w:val="19"/>
+          <w:szCs w:val="19"/>
+        </w:rPr>
+        <w:t>"&gt;</w:t>
+      </w:r>
+      <w:r>
+        <w:rPr>
+          <w:rFonts w:ascii="Consolas" w:hAnsi="Consolas" w:cs="Consolas"/>
+          <w:color w:val="008000"/>
+          <w:sz w:val="19"/>
+          <w:szCs w:val="19"/>
+        </w:rPr>
+        <w:t>账户</w:t>
+      </w:r>
+      <w:r>
+        <w:rPr>
+          <w:rFonts w:ascii="Consolas" w:hAnsi="Consolas" w:cs="Consolas"/>
+          <w:color w:val="008000"/>
+          <w:sz w:val="19"/>
+          <w:szCs w:val="19"/>
+        </w:rPr>
+        <w:t>ID</w:t>
+      </w:r>
+      <w:r>
+        <w:rPr>
+          <w:rFonts w:ascii="Consolas" w:hAnsi="Consolas" w:cs="Consolas"/>
+          <w:color w:val="808080"/>
+          <w:sz w:val="19"/>
+          <w:szCs w:val="19"/>
+        </w:rPr>
+        <w:t>&lt;/param&gt;</w:t>
+      </w:r>
+    </w:p>
+    <w:p>
+      <w:pPr>
+        <w:pStyle w:val="3"/>
+      </w:pPr>
+      <w:r>
+        <w:rPr>
+          <w:rFonts w:hint="eastAsia"/>
+        </w:rPr>
+        <w:t>响应</w:t>
+      </w:r>
+    </w:p>
+    <w:p>
+      <w:r>
+        <w:rPr>
+          <w:rFonts w:hint="eastAsia"/>
+        </w:rPr>
+        <w:t>成功：</w:t>
+      </w:r>
+    </w:p>
+    <w:p/>
+    <w:p>
+      <w:r>
+        <w:rPr>
+          <w:rFonts w:hint="eastAsia"/>
+        </w:rPr>
+        <w:t>失败：</w:t>
+      </w:r>
+    </w:p>
+    <w:p>
+      <w:pPr>
+        <w:rPr>
+          <w:rFonts w:ascii="Courier New" w:hAnsi="Courier New" w:cs="Courier New"/>
+          <w:color w:val="4A5560"/>
+          <w:sz w:val="18"/>
+          <w:szCs w:val="18"/>
+        </w:rPr>
+      </w:pPr>
+      <w:r>
+        <w:rPr>
+          <w:rFonts w:ascii="Courier New" w:hAnsi="Courier New" w:cs="Courier New"/>
+          <w:color w:val="4A5560"/>
+          <w:sz w:val="18"/>
+          <w:szCs w:val="18"/>
+        </w:rPr>
+        <w:lastRenderedPageBreak/>
+        <w:t>{</w:t>
+      </w:r>
+      <w:r>
+        <w:rPr>
+          <w:rFonts w:ascii="Courier New" w:hAnsi="Courier New" w:cs="Courier New"/>
+          <w:color w:val="4A5560"/>
+          <w:sz w:val="18"/>
+          <w:szCs w:val="18"/>
+        </w:rPr>
+        <w:br/>
+        <w:t>    </w:t>
+      </w:r>
+      <w:r>
+        <w:rPr>
+          <w:rStyle w:val="jsonkey"/>
+          <w:rFonts w:ascii="Courier New" w:hAnsi="Courier New" w:cs="Courier New"/>
+          <w:b/>
+          <w:bCs/>
+          <w:color w:val="92278F"/>
+          <w:sz w:val="18"/>
+          <w:szCs w:val="18"/>
+        </w:rPr>
+        <w:t>"StatusCode"</w:t>
+      </w:r>
+      <w:r>
+        <w:rPr>
+          <w:rFonts w:ascii="Courier New" w:hAnsi="Courier New" w:cs="Courier New"/>
+          <w:color w:val="4A5560"/>
+          <w:sz w:val="18"/>
+          <w:szCs w:val="18"/>
+        </w:rPr>
+        <w:t>:</w:t>
+      </w:r>
+      <w:r>
+        <w:rPr>
+          <w:rStyle w:val="jsonnumber"/>
+          <w:rFonts w:ascii="Courier New" w:hAnsi="Courier New" w:cs="Courier New"/>
+          <w:b/>
+          <w:bCs/>
+          <w:color w:val="25AAE2"/>
+          <w:sz w:val="18"/>
+          <w:szCs w:val="18"/>
+        </w:rPr>
+        <w:t>2000</w:t>
+      </w:r>
+      <w:r>
+        <w:rPr>
+          <w:rFonts w:ascii="Courier New" w:hAnsi="Courier New" w:cs="Courier New"/>
+          <w:color w:val="4A5560"/>
+          <w:sz w:val="18"/>
+          <w:szCs w:val="18"/>
+        </w:rPr>
+        <w:br/>
+        <w:t>}</w:t>
+      </w:r>
+    </w:p>
+    <w:p>
+      <w:pPr>
+        <w:pStyle w:val="2"/>
+      </w:pPr>
+      <w:r>
+        <w:t>购买课程</w:t>
+      </w:r>
+    </w:p>
+    <w:p>
+      <w:pPr>
+        <w:pStyle w:val="3"/>
+      </w:pPr>
+      <w:r>
+        <w:rPr>
+          <w:rFonts w:hint="eastAsia"/>
+        </w:rPr>
+        <w:t>请求</w:t>
+      </w:r>
+    </w:p>
+    <w:p>
+      <w:r>
+        <w:rPr>
+          <w:rFonts w:hint="eastAsia"/>
+        </w:rPr>
+        <w:t>方式：</w:t>
+      </w:r>
+      <w:r>
+        <w:rPr>
+          <w:rFonts w:hint="eastAsia"/>
+        </w:rPr>
+        <w:t>get</w:t>
+      </w:r>
+    </w:p>
+    <w:p>
+      <w:pPr>
+        <w:rPr>
+          <w:rFonts w:ascii="Consolas" w:hAnsi="Consolas" w:cs="Consolas"/>
+          <w:color w:val="000000"/>
+          <w:sz w:val="19"/>
+          <w:szCs w:val="19"/>
+        </w:rPr>
+      </w:pPr>
+      <w:r>
+        <w:rPr>
+          <w:rFonts w:hint="eastAsia"/>
+        </w:rPr>
+        <w:t>url</w:t>
+      </w:r>
+      <w:r>
+        <w:rPr>
+          <w:rFonts w:hint="eastAsia"/>
+        </w:rPr>
+        <w:t>：</w:t>
+      </w:r>
+      <w:r>
+        <w:rPr>
+          <w:rFonts w:hint="eastAsia"/>
+        </w:rPr>
+        <w:t>Acc</w:t>
+      </w:r>
+      <w:r>
+        <w:t>ount/</w:t>
+      </w:r>
       <w:r>
         <w:rPr>
           <w:rFonts w:ascii="Consolas" w:hAnsi="Consolas" w:cs="Consolas"/>
@@ -3244,7 +3493,6 @@
           <w:sz w:val="18"/>
           <w:szCs w:val="18"/>
         </w:rPr>
-        <w:lastRenderedPageBreak/>
         <w:t>{</w:t>
       </w:r>
       <w:r>
@@ -3511,573 +3759,152 @@
     </w:p>
     <w:p>
       <w:r>
-        <w:t xml:space="preserve">            "uniacid": "28",</w:t>
-      </w:r>
-    </w:p>
-    <w:p>
-      <w:r>
-        <w:t xml:space="preserve">            "CreateTime": "2018-04-10 15:00",</w:t>
-      </w:r>
-    </w:p>
-    <w:p>
-      <w:r>
-        <w:t xml:space="preserve">            "LastChangeTime": "2018-04-10 15:00",</w:t>
-      </w:r>
-    </w:p>
-    <w:p>
-      <w:r>
-        <w:t xml:space="preserve">            "IconUrl": "505868a80e474f44bcadbd53e69b3229.jpg",</w:t>
-      </w:r>
-    </w:p>
-    <w:p>
-      <w:r>
-        <w:t xml:space="preserve">            "VideoUrl": "b6795b7a5a554cb1a368cfedacfcd4d5.mp4",</w:t>
-      </w:r>
-    </w:p>
-    <w:p>
-      <w:r>
-        <w:rPr>
-          <w:rFonts w:hint="eastAsia"/>
-        </w:rPr>
-        <w:t xml:space="preserve">            "Title": "15</w:t>
-      </w:r>
-      <w:r>
-        <w:rPr>
-          <w:rFonts w:hint="eastAsia"/>
-        </w:rPr>
-        <w:t>点</w:t>
-      </w:r>
-      <w:r>
-        <w:rPr>
-          <w:rFonts w:hint="eastAsia"/>
-        </w:rPr>
-        <w:t>00</w:t>
-      </w:r>
-      <w:r>
-        <w:rPr>
-          <w:rFonts w:hint="eastAsia"/>
-        </w:rPr>
-        <w:t>分</w:t>
-      </w:r>
-      <w:r>
-        <w:rPr>
-          <w:rFonts w:hint="eastAsia"/>
-        </w:rPr>
-        <w:t>",</w:t>
-      </w:r>
-    </w:p>
-    <w:p>
-      <w:r>
-        <w:rPr>
-          <w:rFonts w:hint="eastAsia"/>
-        </w:rPr>
-        <w:t xml:space="preserve">            "Content": "2018</w:t>
-      </w:r>
-      <w:r>
-        <w:rPr>
-          <w:rFonts w:hint="eastAsia"/>
-        </w:rPr>
-        <w:t>年</w:t>
-      </w:r>
-      <w:r>
-        <w:rPr>
-          <w:rFonts w:hint="eastAsia"/>
-        </w:rPr>
-        <w:t>4</w:t>
-      </w:r>
-      <w:r>
-        <w:rPr>
-          <w:rFonts w:hint="eastAsia"/>
-        </w:rPr>
-        <w:t>月</w:t>
-      </w:r>
-      <w:r>
-        <w:rPr>
-          <w:rFonts w:hint="eastAsia"/>
-        </w:rPr>
-        <w:t>10</w:t>
-      </w:r>
-      <w:r>
-        <w:rPr>
-          <w:rFonts w:hint="eastAsia"/>
-        </w:rPr>
-        <w:t>日飞上了飞机</w:t>
-      </w:r>
-      <w:r>
-        <w:rPr>
-          <w:rFonts w:hint="eastAsia"/>
-        </w:rPr>
-        <w:t>15</w:t>
-      </w:r>
-      <w:r>
-        <w:rPr>
-          <w:rFonts w:hint="eastAsia"/>
-        </w:rPr>
-        <w:t>点</w:t>
-      </w:r>
-      <w:r>
-        <w:rPr>
-          <w:rFonts w:hint="eastAsia"/>
-        </w:rPr>
-        <w:t>00</w:t>
-      </w:r>
-      <w:r>
-        <w:rPr>
-          <w:rFonts w:hint="eastAsia"/>
-        </w:rPr>
-        <w:t>分</w:t>
-      </w:r>
-      <w:r>
-        <w:rPr>
-          <w:rFonts w:hint="eastAsia"/>
-        </w:rPr>
-        <w:t>"</w:t>
-      </w:r>
-    </w:p>
-    <w:p>
-      <w:r>
-        <w:t xml:space="preserve">        },</w:t>
-      </w:r>
-    </w:p>
-    <w:p>
-      <w:r>
-        <w:t xml:space="preserve">        {</w:t>
-      </w:r>
-    </w:p>
-    <w:p>
-      <w:r>
-        <w:t xml:space="preserve">            "VideoTutorialID": "5acc788217286351f4403bb9",</w:t>
-      </w:r>
-    </w:p>
-    <w:p>
-      <w:r>
-        <w:t xml:space="preserve">            "uniacid": "28",</w:t>
-      </w:r>
-    </w:p>
-    <w:p>
-      <w:r>
-        <w:t xml:space="preserve">            "CreateTime": "2018-04-10 16:40",</w:t>
-      </w:r>
-    </w:p>
-    <w:p>
-      <w:r>
-        <w:lastRenderedPageBreak/>
-        <w:t xml:space="preserve">            "LastChangeTime": "2018-04-10 16:40",</w:t>
-      </w:r>
-    </w:p>
-    <w:p>
-      <w:r>
-        <w:t xml:space="preserve">            "IconUrl": "a8a5307e3aae4802b4974a2c59e410e5.jpg",</w:t>
-      </w:r>
-    </w:p>
-    <w:p>
-      <w:r>
-        <w:t xml:space="preserve">            "VideoUrl": "26f83dbb3f9d4b4599a19ac8953b80c2.mp4",</w:t>
-      </w:r>
-    </w:p>
-    <w:p>
-      <w:r>
-        <w:rPr>
-          <w:rFonts w:hint="eastAsia"/>
-        </w:rPr>
-        <w:t xml:space="preserve">            "Title": "16</w:t>
-      </w:r>
-      <w:r>
-        <w:rPr>
-          <w:rFonts w:hint="eastAsia"/>
-        </w:rPr>
-        <w:t>点</w:t>
-      </w:r>
-      <w:r>
-        <w:rPr>
-          <w:rFonts w:hint="eastAsia"/>
-        </w:rPr>
-        <w:t>40</w:t>
-      </w:r>
-      <w:r>
-        <w:rPr>
-          <w:rFonts w:hint="eastAsia"/>
-        </w:rPr>
-        <w:t>分</w:t>
-      </w:r>
-      <w:r>
-        <w:rPr>
-          <w:rFonts w:hint="eastAsia"/>
-        </w:rPr>
-        <w:t>",</w:t>
-      </w:r>
-    </w:p>
-    <w:p>
-      <w:r>
-        <w:rPr>
-          <w:rFonts w:hint="eastAsia"/>
-        </w:rPr>
-        <w:t xml:space="preserve">            "Content": "2018</w:t>
-      </w:r>
-      <w:r>
-        <w:rPr>
-          <w:rFonts w:hint="eastAsia"/>
-        </w:rPr>
-        <w:t>年</w:t>
-      </w:r>
-      <w:r>
-        <w:rPr>
-          <w:rFonts w:hint="eastAsia"/>
-        </w:rPr>
-        <w:t>4</w:t>
-      </w:r>
-      <w:r>
-        <w:rPr>
-          <w:rFonts w:hint="eastAsia"/>
-        </w:rPr>
-        <w:t>月</w:t>
-      </w:r>
-      <w:r>
-        <w:rPr>
-          <w:rFonts w:hint="eastAsia"/>
-        </w:rPr>
-        <w:t>10</w:t>
-      </w:r>
-      <w:r>
-        <w:rPr>
-          <w:rFonts w:hint="eastAsia"/>
-        </w:rPr>
-        <w:t>日发了多少</w:t>
-      </w:r>
-      <w:r>
-        <w:rPr>
-          <w:rFonts w:hint="eastAsia"/>
-        </w:rPr>
-        <w:t>16</w:t>
-      </w:r>
-      <w:r>
-        <w:rPr>
-          <w:rFonts w:hint="eastAsia"/>
-        </w:rPr>
-        <w:t>点</w:t>
-      </w:r>
-      <w:r>
-        <w:rPr>
-          <w:rFonts w:hint="eastAsia"/>
-        </w:rPr>
-        <w:t>40</w:t>
-      </w:r>
-      <w:r>
-        <w:rPr>
-          <w:rFonts w:hint="eastAsia"/>
-        </w:rPr>
-        <w:t>分</w:t>
-      </w:r>
-      <w:r>
-        <w:rPr>
-          <w:rFonts w:hint="eastAsia"/>
-        </w:rPr>
-        <w:t>"</w:t>
-      </w:r>
-    </w:p>
-    <w:p>
-      <w:r>
-        <w:t xml:space="preserve">        },</w:t>
-      </w:r>
-    </w:p>
-    <w:p>
-      <w:r>
-        <w:t xml:space="preserve">        {</w:t>
-      </w:r>
-    </w:p>
-    <w:p>
-      <w:r>
-        <w:t xml:space="preserve">            "VideoTutorialID": "5acc7af55b7504548c70011b",</w:t>
-      </w:r>
-    </w:p>
-    <w:p>
-      <w:r>
-        <w:t xml:space="preserve">            "uniacid": "28",</w:t>
-      </w:r>
-    </w:p>
-    <w:p>
-      <w:r>
-        <w:t xml:space="preserve">            "CreateTime": "2018-04-10 16:38",</w:t>
-      </w:r>
-    </w:p>
-    <w:p>
-      <w:r>
-        <w:t xml:space="preserve">            "LastChangeTime": "2018-04-10 16:38",</w:t>
-      </w:r>
-    </w:p>
-    <w:p>
-      <w:r>
-        <w:t xml:space="preserve">            "IconUrl": "34ec131deb4c4ef99bb9588dc4c30ed9.jpg",</w:t>
-      </w:r>
-    </w:p>
-    <w:p>
-      <w:r>
-        <w:t xml:space="preserve">            "VideoUrl": "1fbc249a69e949628a684686df8b3072.mp4",</w:t>
-      </w:r>
-    </w:p>
-    <w:p>
-      <w:r>
-        <w:rPr>
-          <w:rFonts w:hint="eastAsia"/>
-        </w:rPr>
-        <w:t xml:space="preserve">            "Title": "16</w:t>
-      </w:r>
-      <w:r>
-        <w:rPr>
-          <w:rFonts w:hint="eastAsia"/>
-        </w:rPr>
-        <w:t>点</w:t>
-      </w:r>
-      <w:r>
-        <w:rPr>
-          <w:rFonts w:hint="eastAsia"/>
-        </w:rPr>
-        <w:t>37</w:t>
-      </w:r>
-      <w:r>
-        <w:rPr>
-          <w:rFonts w:hint="eastAsia"/>
-        </w:rPr>
-        <w:t>分</w:t>
-      </w:r>
-      <w:r>
-        <w:rPr>
-          <w:rFonts w:hint="eastAsia"/>
-        </w:rPr>
-        <w:t>",</w:t>
-      </w:r>
-    </w:p>
-    <w:p>
-      <w:r>
-        <w:rPr>
-          <w:rFonts w:hint="eastAsia"/>
-        </w:rPr>
-        <w:t xml:space="preserve">            "Content": "2018</w:t>
-      </w:r>
-      <w:r>
-        <w:rPr>
-          <w:rFonts w:hint="eastAsia"/>
-        </w:rPr>
-        <w:t>年</w:t>
-      </w:r>
-      <w:r>
-        <w:rPr>
-          <w:rFonts w:hint="eastAsia"/>
-        </w:rPr>
-        <w:t>4</w:t>
-      </w:r>
-      <w:r>
-        <w:rPr>
-          <w:rFonts w:hint="eastAsia"/>
-        </w:rPr>
-        <w:t>月</w:t>
-      </w:r>
-      <w:r>
-        <w:rPr>
-          <w:rFonts w:hint="eastAsia"/>
-        </w:rPr>
-        <w:t>10</w:t>
-      </w:r>
-      <w:r>
-        <w:rPr>
-          <w:rFonts w:hint="eastAsia"/>
-        </w:rPr>
-        <w:t>日幅度萨芬</w:t>
-      </w:r>
-      <w:r>
-        <w:rPr>
-          <w:rFonts w:hint="eastAsia"/>
-        </w:rPr>
-        <w:t>16</w:t>
-      </w:r>
-      <w:r>
-        <w:rPr>
-          <w:rFonts w:hint="eastAsia"/>
-        </w:rPr>
-        <w:t>点</w:t>
-      </w:r>
-      <w:r>
-        <w:rPr>
-          <w:rFonts w:hint="eastAsia"/>
-        </w:rPr>
-        <w:t>37</w:t>
-      </w:r>
-      <w:r>
-        <w:rPr>
-          <w:rFonts w:hint="eastAsia"/>
-        </w:rPr>
-        <w:t>分</w:t>
-      </w:r>
-      <w:r>
-        <w:rPr>
-          <w:rFonts w:hint="eastAsia"/>
-        </w:rPr>
-        <w:t>"</w:t>
-      </w:r>
-    </w:p>
-    <w:p>
-      <w:r>
-        <w:t xml:space="preserve">        },</w:t>
-      </w:r>
-    </w:p>
-    <w:p>
-      <w:r>
-        <w:t xml:space="preserve">        {</w:t>
-      </w:r>
-    </w:p>
-    <w:p>
-      <w:r>
-        <w:t xml:space="preserve">            "VideoTutorialID": "5acc7eee5b7504548c700122",</w:t>
-      </w:r>
-    </w:p>
-    <w:p>
-      <w:r>
-        <w:t xml:space="preserve">            "uniacid": "28",</w:t>
-      </w:r>
-    </w:p>
-    <w:p>
-      <w:r>
-        <w:t xml:space="preserve">            "CreateTime": "2018-04-10 16:40",</w:t>
-      </w:r>
-    </w:p>
-    <w:p>
-      <w:r>
-        <w:t xml:space="preserve">            "LastChangeTime": "2018-04-10 16:40",</w:t>
-      </w:r>
-    </w:p>
-    <w:p>
-      <w:r>
-        <w:t xml:space="preserve">            "IconUrl": "a8a5307e3aae4802b4974a2c59e410e5.jpg",</w:t>
-      </w:r>
-    </w:p>
-    <w:p>
-      <w:r>
-        <w:t xml:space="preserve">            "VideoUrl": "26f83dbb3f9d4b4599a19ac8953b80c2.mp4",</w:t>
-      </w:r>
-    </w:p>
-    <w:p>
-      <w:r>
-        <w:rPr>
-          <w:rFonts w:hint="eastAsia"/>
-        </w:rPr>
-        <w:t xml:space="preserve">            "Title": "16</w:t>
-      </w:r>
-      <w:r>
-        <w:rPr>
-          <w:rFonts w:hint="eastAsia"/>
-        </w:rPr>
-        <w:t>点</w:t>
-      </w:r>
-      <w:r>
-        <w:rPr>
-          <w:rFonts w:hint="eastAsia"/>
-        </w:rPr>
-        <w:t>40</w:t>
-      </w:r>
-      <w:r>
-        <w:rPr>
-          <w:rFonts w:hint="eastAsia"/>
-        </w:rPr>
-        <w:t>分</w:t>
-      </w:r>
-      <w:r>
-        <w:rPr>
-          <w:rFonts w:hint="eastAsia"/>
-        </w:rPr>
-        <w:t>",</w:t>
-      </w:r>
-    </w:p>
-    <w:p>
-      <w:r>
-        <w:rPr>
-          <w:rFonts w:hint="eastAsia"/>
-        </w:rPr>
-        <w:t xml:space="preserve">            "Content": "2018</w:t>
-      </w:r>
-      <w:r>
-        <w:rPr>
-          <w:rFonts w:hint="eastAsia"/>
-        </w:rPr>
-        <w:t>年</w:t>
-      </w:r>
-      <w:r>
-        <w:rPr>
-          <w:rFonts w:hint="eastAsia"/>
-        </w:rPr>
-        <w:t>4</w:t>
-      </w:r>
-      <w:r>
-        <w:rPr>
-          <w:rFonts w:hint="eastAsia"/>
-        </w:rPr>
-        <w:t>月</w:t>
-      </w:r>
-      <w:r>
-        <w:rPr>
-          <w:rFonts w:hint="eastAsia"/>
-        </w:rPr>
-        <w:t>10</w:t>
-      </w:r>
-      <w:r>
-        <w:rPr>
-          <w:rFonts w:hint="eastAsia"/>
-        </w:rPr>
-        <w:t>日发了多少</w:t>
-      </w:r>
-      <w:r>
-        <w:rPr>
-          <w:rFonts w:hint="eastAsia"/>
-        </w:rPr>
-        <w:t>16</w:t>
-      </w:r>
-      <w:r>
-        <w:rPr>
-          <w:rFonts w:hint="eastAsia"/>
-        </w:rPr>
-        <w:t>点</w:t>
-      </w:r>
-      <w:r>
-        <w:rPr>
-          <w:rFonts w:hint="eastAsia"/>
-        </w:rPr>
-        <w:t>40</w:t>
-      </w:r>
-      <w:r>
-        <w:rPr>
-          <w:rFonts w:hint="eastAsia"/>
-        </w:rPr>
-        <w:t>分</w:t>
-      </w:r>
-      <w:r>
-        <w:rPr>
-          <w:rFonts w:hint="eastAsia"/>
-        </w:rPr>
-        <w:t>"</w:t>
-      </w:r>
-    </w:p>
-    <w:p>
-      <w:r>
-        <w:t xml:space="preserve">        },</w:t>
-      </w:r>
-    </w:p>
-    <w:p>
-      <w:r>
-        <w:t xml:space="preserve">        {</w:t>
-      </w:r>
-    </w:p>
-    <w:p>
-      <w:r>
-        <w:t xml:space="preserve">            "VideoTutorialID": "5acc7eef5b7504548c700123",</w:t>
-      </w:r>
-    </w:p>
-    <w:p>
-      <w:r>
         <w:lastRenderedPageBreak/>
         <w:t xml:space="preserve">            "uniacid": "28",</w:t>
       </w:r>
     </w:p>
     <w:p>
       <w:r>
+        <w:t xml:space="preserve">            "CreateTime": "2018-04-10 15:00",</w:t>
+      </w:r>
+    </w:p>
+    <w:p>
+      <w:r>
+        <w:t xml:space="preserve">            "LastChangeTime": "2018-04-10 15:00",</w:t>
+      </w:r>
+    </w:p>
+    <w:p>
+      <w:r>
+        <w:t xml:space="preserve">            "IconUrl": "505868a80e474f44bcadbd53e69b3229.jpg",</w:t>
+      </w:r>
+    </w:p>
+    <w:p>
+      <w:r>
+        <w:t xml:space="preserve">            "VideoUrl": "b6795b7a5a554cb1a368cfedacfcd4d5.mp4",</w:t>
+      </w:r>
+    </w:p>
+    <w:p>
+      <w:r>
+        <w:rPr>
+          <w:rFonts w:hint="eastAsia"/>
+        </w:rPr>
+        <w:t xml:space="preserve">            "Title": "15</w:t>
+      </w:r>
+      <w:r>
+        <w:rPr>
+          <w:rFonts w:hint="eastAsia"/>
+        </w:rPr>
+        <w:t>点</w:t>
+      </w:r>
+      <w:r>
+        <w:rPr>
+          <w:rFonts w:hint="eastAsia"/>
+        </w:rPr>
+        <w:t>00</w:t>
+      </w:r>
+      <w:r>
+        <w:rPr>
+          <w:rFonts w:hint="eastAsia"/>
+        </w:rPr>
+        <w:t>分</w:t>
+      </w:r>
+      <w:r>
+        <w:rPr>
+          <w:rFonts w:hint="eastAsia"/>
+        </w:rPr>
+        <w:t>",</w:t>
+      </w:r>
+    </w:p>
+    <w:p>
+      <w:r>
+        <w:rPr>
+          <w:rFonts w:hint="eastAsia"/>
+        </w:rPr>
+        <w:t xml:space="preserve">            "Content": "2018</w:t>
+      </w:r>
+      <w:r>
+        <w:rPr>
+          <w:rFonts w:hint="eastAsia"/>
+        </w:rPr>
+        <w:t>年</w:t>
+      </w:r>
+      <w:r>
+        <w:rPr>
+          <w:rFonts w:hint="eastAsia"/>
+        </w:rPr>
+        <w:t>4</w:t>
+      </w:r>
+      <w:r>
+        <w:rPr>
+          <w:rFonts w:hint="eastAsia"/>
+        </w:rPr>
+        <w:t>月</w:t>
+      </w:r>
+      <w:r>
+        <w:rPr>
+          <w:rFonts w:hint="eastAsia"/>
+        </w:rPr>
+        <w:t>10</w:t>
+      </w:r>
+      <w:r>
+        <w:rPr>
+          <w:rFonts w:hint="eastAsia"/>
+        </w:rPr>
+        <w:t>日飞上了飞机</w:t>
+      </w:r>
+      <w:r>
+        <w:rPr>
+          <w:rFonts w:hint="eastAsia"/>
+        </w:rPr>
+        <w:t>15</w:t>
+      </w:r>
+      <w:r>
+        <w:rPr>
+          <w:rFonts w:hint="eastAsia"/>
+        </w:rPr>
+        <w:t>点</w:t>
+      </w:r>
+      <w:r>
+        <w:rPr>
+          <w:rFonts w:hint="eastAsia"/>
+        </w:rPr>
+        <w:t>00</w:t>
+      </w:r>
+      <w:r>
+        <w:rPr>
+          <w:rFonts w:hint="eastAsia"/>
+        </w:rPr>
+        <w:t>分</w:t>
+      </w:r>
+      <w:r>
+        <w:rPr>
+          <w:rFonts w:hint="eastAsia"/>
+        </w:rPr>
+        <w:t>"</w:t>
+      </w:r>
+    </w:p>
+    <w:p>
+      <w:r>
+        <w:t xml:space="preserve">        },</w:t>
+      </w:r>
+    </w:p>
+    <w:p>
+      <w:r>
+        <w:t xml:space="preserve">        {</w:t>
+      </w:r>
+    </w:p>
+    <w:p>
+      <w:r>
+        <w:t xml:space="preserve">            "VideoTutorialID": "5acc788217286351f4403bb9",</w:t>
+      </w:r>
+    </w:p>
+    <w:p>
+      <w:r>
+        <w:t xml:space="preserve">            "uniacid": "28",</w:t>
+      </w:r>
+    </w:p>
+    <w:p>
+      <w:r>
         <w:t xml:space="preserve">            "CreateTime": "2018-04-10 16:40",</w:t>
       </w:r>
     </w:p>
@@ -4208,7 +4035,7 @@
     </w:p>
     <w:p>
       <w:r>
-        <w:t xml:space="preserve">            "VideoTutorialID": "5acc7ef05b7504548c700124",</w:t>
+        <w:t xml:space="preserve">            "VideoTutorialID": "5acc7af55b7504548c70011b",</w:t>
       </w:r>
     </w:p>
     <w:p>
@@ -4218,22 +4045,22 @@
     </w:p>
     <w:p>
       <w:r>
-        <w:t xml:space="preserve">            "CreateTime": "2018-04-10 16:40",</w:t>
-      </w:r>
-    </w:p>
-    <w:p>
-      <w:r>
-        <w:t xml:space="preserve">            "LastChangeTime": "2018-04-10 16:40",</w:t>
-      </w:r>
-    </w:p>
-    <w:p>
-      <w:r>
-        <w:t xml:space="preserve">            "IconUrl": "a8a5307e3aae4802b4974a2c59e410e5.jpg",</w:t>
-      </w:r>
-    </w:p>
-    <w:p>
-      <w:r>
-        <w:t xml:space="preserve">            "VideoUrl": "26f83dbb3f9d4b4599a19ac8953b80c2.mp4",</w:t>
+        <w:t xml:space="preserve">            "CreateTime": "2018-04-10 16:38",</w:t>
+      </w:r>
+    </w:p>
+    <w:p>
+      <w:r>
+        <w:t xml:space="preserve">            "LastChangeTime": "2018-04-10 16:38",</w:t>
+      </w:r>
+    </w:p>
+    <w:p>
+      <w:r>
+        <w:t xml:space="preserve">            "IconUrl": "34ec131deb4c4ef99bb9588dc4c30ed9.jpg",</w:t>
+      </w:r>
+    </w:p>
+    <w:p>
+      <w:r>
+        <w:t xml:space="preserve">            "VideoUrl": "1fbc249a69e949628a684686df8b3072.mp4",</w:t>
       </w:r>
     </w:p>
     <w:p>
@@ -4253,7 +4080,7 @@
         <w:rPr>
           <w:rFonts w:hint="eastAsia"/>
         </w:rPr>
-        <w:t>40</w:t>
+        <w:t>37</w:t>
       </w:r>
       <w:r>
         <w:rPr>
@@ -4303,7 +4130,7 @@
         <w:rPr>
           <w:rFonts w:hint="eastAsia"/>
         </w:rPr>
-        <w:t>日发了多少</w:t>
+        <w:t>日幅度萨芬</w:t>
       </w:r>
       <w:r>
         <w:rPr>
@@ -4321,147 +4148,7 @@
         <w:rPr>
           <w:rFonts w:hint="eastAsia"/>
         </w:rPr>
-        <w:t>40</w:t>
-      </w:r>
-      <w:r>
-        <w:rPr>
-          <w:rFonts w:hint="eastAsia"/>
-        </w:rPr>
-        <w:t>分</w:t>
-      </w:r>
-      <w:r>
-        <w:rPr>
-          <w:rFonts w:hint="eastAsia"/>
-        </w:rPr>
-        <w:t>"</w:t>
-      </w:r>
-    </w:p>
-    <w:p>
-      <w:r>
-        <w:t xml:space="preserve">        },</w:t>
-      </w:r>
-    </w:p>
-    <w:p>
-      <w:r>
-        <w:t xml:space="preserve">        {</w:t>
-      </w:r>
-    </w:p>
-    <w:p>
-      <w:r>
-        <w:t xml:space="preserve">            "VideoTutorialID": "5acc7ef15b7504548c700125",</w:t>
-      </w:r>
-    </w:p>
-    <w:p>
-      <w:r>
-        <w:t xml:space="preserve">            "uniacid": "28",</w:t>
-      </w:r>
-    </w:p>
-    <w:p>
-      <w:r>
-        <w:t xml:space="preserve">            "CreateTime": "2018-04-10 16:40",</w:t>
-      </w:r>
-    </w:p>
-    <w:p>
-      <w:r>
-        <w:t xml:space="preserve">            "LastChangeTime": "2018-04-10 16:40",</w:t>
-      </w:r>
-    </w:p>
-    <w:p>
-      <w:r>
-        <w:t xml:space="preserve">            "IconUrl": "a8a5307e3aae4802b4974a2c59e410e5.jpg",</w:t>
-      </w:r>
-    </w:p>
-    <w:p>
-      <w:r>
-        <w:t xml:space="preserve">            "VideoUrl": "26f83dbb3f9d4b4599a19ac8953b80c2.mp4",</w:t>
-      </w:r>
-    </w:p>
-    <w:p>
-      <w:r>
-        <w:rPr>
-          <w:rFonts w:hint="eastAsia"/>
-        </w:rPr>
-        <w:t xml:space="preserve">            "Title": "16</w:t>
-      </w:r>
-      <w:r>
-        <w:rPr>
-          <w:rFonts w:hint="eastAsia"/>
-        </w:rPr>
-        <w:t>点</w:t>
-      </w:r>
-      <w:r>
-        <w:rPr>
-          <w:rFonts w:hint="eastAsia"/>
-        </w:rPr>
-        <w:t>40</w:t>
-      </w:r>
-      <w:r>
-        <w:rPr>
-          <w:rFonts w:hint="eastAsia"/>
-        </w:rPr>
-        <w:t>分</w:t>
-      </w:r>
-      <w:r>
-        <w:rPr>
-          <w:rFonts w:hint="eastAsia"/>
-        </w:rPr>
-        <w:t>",</w:t>
-      </w:r>
-    </w:p>
-    <w:p>
-      <w:r>
-        <w:rPr>
-          <w:rFonts w:hint="eastAsia"/>
-        </w:rPr>
-        <w:t xml:space="preserve">            "Content": "2018</w:t>
-      </w:r>
-      <w:r>
-        <w:rPr>
-          <w:rFonts w:hint="eastAsia"/>
-        </w:rPr>
-        <w:t>年</w:t>
-      </w:r>
-      <w:r>
-        <w:rPr>
-          <w:rFonts w:hint="eastAsia"/>
-        </w:rPr>
-        <w:t>4</w:t>
-      </w:r>
-      <w:r>
-        <w:rPr>
-          <w:rFonts w:hint="eastAsia"/>
-        </w:rPr>
-        <w:t>月</w:t>
-      </w:r>
-      <w:r>
-        <w:rPr>
-          <w:rFonts w:hint="eastAsia"/>
-        </w:rPr>
-        <w:t>10</w:t>
-      </w:r>
-      <w:r>
-        <w:rPr>
-          <w:rFonts w:hint="eastAsia"/>
-        </w:rPr>
-        <w:t>日发了多少</w:t>
-      </w:r>
-      <w:r>
-        <w:rPr>
-          <w:rFonts w:hint="eastAsia"/>
-        </w:rPr>
-        <w:t>16</w:t>
-      </w:r>
-      <w:r>
-        <w:rPr>
-          <w:rFonts w:hint="eastAsia"/>
-        </w:rPr>
-        <w:t>点</w:t>
-      </w:r>
-      <w:r>
-        <w:rPr>
-          <w:rFonts w:hint="eastAsia"/>
-        </w:rPr>
-        <w:t>40</w:t>
+        <w:t>37</w:t>
       </w:r>
       <w:r>
         <w:rPr>
@@ -4489,7 +4176,7 @@
     </w:p>
     <w:p>
       <w:r>
-        <w:t xml:space="preserve">            "VideoTutorialID": "5acc7ef25b7504548c700126",</w:t>
+        <w:t xml:space="preserve">            "VideoTutorialID": "5acc7eee5b7504548c700122",</w:t>
       </w:r>
     </w:p>
     <w:p>
@@ -4629,7 +4316,7 @@
     </w:p>
     <w:p>
       <w:r>
-        <w:t xml:space="preserve">            "VideoTutorialID": "5acc7ef35b7504548c700127",</w:t>
+        <w:t xml:space="preserve">            "VideoTutorialID": "5acc7eef5b7504548c700123",</w:t>
       </w:r>
     </w:p>
     <w:p>
@@ -4769,7 +4456,7 @@
     </w:p>
     <w:p>
       <w:r>
-        <w:t xml:space="preserve">            "VideoTutorialID": "5acc7f755b7504548c700129",</w:t>
+        <w:t xml:space="preserve">            "VideoTutorialID": "5acc7ef05b7504548c700124",</w:t>
       </w:r>
     </w:p>
     <w:p>
@@ -4779,22 +4466,22 @@
     </w:p>
     <w:p>
       <w:r>
-        <w:t xml:space="preserve">            "CreateTime": "2018-04-10 16:38",</w:t>
-      </w:r>
-    </w:p>
-    <w:p>
-      <w:r>
-        <w:t xml:space="preserve">            "LastChangeTime": "2018-04-10 16:38",</w:t>
-      </w:r>
-    </w:p>
-    <w:p>
-      <w:r>
-        <w:t xml:space="preserve">            "IconUrl": "34ec131deb4c4ef99bb9588dc4c30ed9.jpg",</w:t>
-      </w:r>
-    </w:p>
-    <w:p>
-      <w:r>
-        <w:t xml:space="preserve">            "VideoUrl": "1fbc249a69e949628a684686df8b3072.mp4",</w:t>
+        <w:t xml:space="preserve">            "CreateTime": "2018-04-10 16:40",</w:t>
+      </w:r>
+    </w:p>
+    <w:p>
+      <w:r>
+        <w:t xml:space="preserve">            "LastChangeTime": "2018-04-10 16:40",</w:t>
+      </w:r>
+    </w:p>
+    <w:p>
+      <w:r>
+        <w:t xml:space="preserve">            "IconUrl": "a8a5307e3aae4802b4974a2c59e410e5.jpg",</w:t>
+      </w:r>
+    </w:p>
+    <w:p>
+      <w:r>
+        <w:t xml:space="preserve">            "VideoUrl": "26f83dbb3f9d4b4599a19ac8953b80c2.mp4",</w:t>
       </w:r>
     </w:p>
     <w:p>
@@ -4814,7 +4501,7 @@
         <w:rPr>
           <w:rFonts w:hint="eastAsia"/>
         </w:rPr>
-        <w:t>37</w:t>
+        <w:t>40</w:t>
       </w:r>
       <w:r>
         <w:rPr>
@@ -4865,6 +4552,567 @@
         <w:rPr>
           <w:rFonts w:hint="eastAsia"/>
         </w:rPr>
+        <w:t>日发了多少</w:t>
+      </w:r>
+      <w:r>
+        <w:rPr>
+          <w:rFonts w:hint="eastAsia"/>
+        </w:rPr>
+        <w:t>16</w:t>
+      </w:r>
+      <w:r>
+        <w:rPr>
+          <w:rFonts w:hint="eastAsia"/>
+        </w:rPr>
+        <w:t>点</w:t>
+      </w:r>
+      <w:r>
+        <w:rPr>
+          <w:rFonts w:hint="eastAsia"/>
+        </w:rPr>
+        <w:t>40</w:t>
+      </w:r>
+      <w:r>
+        <w:rPr>
+          <w:rFonts w:hint="eastAsia"/>
+        </w:rPr>
+        <w:t>分</w:t>
+      </w:r>
+      <w:r>
+        <w:rPr>
+          <w:rFonts w:hint="eastAsia"/>
+        </w:rPr>
+        <w:t>"</w:t>
+      </w:r>
+    </w:p>
+    <w:p>
+      <w:r>
+        <w:t xml:space="preserve">        },</w:t>
+      </w:r>
+    </w:p>
+    <w:p>
+      <w:r>
+        <w:t xml:space="preserve">        {</w:t>
+      </w:r>
+    </w:p>
+    <w:p>
+      <w:r>
+        <w:t xml:space="preserve">            "VideoTutorialID": "5acc7ef15b7504548c700125",</w:t>
+      </w:r>
+    </w:p>
+    <w:p>
+      <w:r>
+        <w:t xml:space="preserve">            "uniacid": "28",</w:t>
+      </w:r>
+    </w:p>
+    <w:p>
+      <w:r>
+        <w:t xml:space="preserve">            "CreateTime": "2018-04-10 16:40",</w:t>
+      </w:r>
+    </w:p>
+    <w:p>
+      <w:r>
+        <w:t xml:space="preserve">            "LastChangeTime": "2018-04-10 16:40",</w:t>
+      </w:r>
+    </w:p>
+    <w:p>
+      <w:r>
+        <w:t xml:space="preserve">            "IconUrl": "a8a5307e3aae4802b4974a2c59e410e5.jpg",</w:t>
+      </w:r>
+    </w:p>
+    <w:p>
+      <w:r>
+        <w:t xml:space="preserve">            "VideoUrl": "26f83dbb3f9d4b4599a19ac8953b80c2.mp4",</w:t>
+      </w:r>
+    </w:p>
+    <w:p>
+      <w:r>
+        <w:rPr>
+          <w:rFonts w:hint="eastAsia"/>
+        </w:rPr>
+        <w:t xml:space="preserve">            "Title": "16</w:t>
+      </w:r>
+      <w:r>
+        <w:rPr>
+          <w:rFonts w:hint="eastAsia"/>
+        </w:rPr>
+        <w:t>点</w:t>
+      </w:r>
+      <w:r>
+        <w:rPr>
+          <w:rFonts w:hint="eastAsia"/>
+        </w:rPr>
+        <w:t>40</w:t>
+      </w:r>
+      <w:r>
+        <w:rPr>
+          <w:rFonts w:hint="eastAsia"/>
+        </w:rPr>
+        <w:t>分</w:t>
+      </w:r>
+      <w:r>
+        <w:rPr>
+          <w:rFonts w:hint="eastAsia"/>
+        </w:rPr>
+        <w:t>",</w:t>
+      </w:r>
+    </w:p>
+    <w:p>
+      <w:r>
+        <w:rPr>
+          <w:rFonts w:hint="eastAsia"/>
+        </w:rPr>
+        <w:t xml:space="preserve">            "Content": "2018</w:t>
+      </w:r>
+      <w:r>
+        <w:rPr>
+          <w:rFonts w:hint="eastAsia"/>
+        </w:rPr>
+        <w:t>年</w:t>
+      </w:r>
+      <w:r>
+        <w:rPr>
+          <w:rFonts w:hint="eastAsia"/>
+        </w:rPr>
+        <w:t>4</w:t>
+      </w:r>
+      <w:r>
+        <w:rPr>
+          <w:rFonts w:hint="eastAsia"/>
+        </w:rPr>
+        <w:t>月</w:t>
+      </w:r>
+      <w:r>
+        <w:rPr>
+          <w:rFonts w:hint="eastAsia"/>
+        </w:rPr>
+        <w:t>10</w:t>
+      </w:r>
+      <w:r>
+        <w:rPr>
+          <w:rFonts w:hint="eastAsia"/>
+        </w:rPr>
+        <w:t>日发了多少</w:t>
+      </w:r>
+      <w:r>
+        <w:rPr>
+          <w:rFonts w:hint="eastAsia"/>
+        </w:rPr>
+        <w:t>16</w:t>
+      </w:r>
+      <w:r>
+        <w:rPr>
+          <w:rFonts w:hint="eastAsia"/>
+        </w:rPr>
+        <w:t>点</w:t>
+      </w:r>
+      <w:r>
+        <w:rPr>
+          <w:rFonts w:hint="eastAsia"/>
+        </w:rPr>
+        <w:t>40</w:t>
+      </w:r>
+      <w:r>
+        <w:rPr>
+          <w:rFonts w:hint="eastAsia"/>
+        </w:rPr>
+        <w:t>分</w:t>
+      </w:r>
+      <w:r>
+        <w:rPr>
+          <w:rFonts w:hint="eastAsia"/>
+        </w:rPr>
+        <w:t>"</w:t>
+      </w:r>
+    </w:p>
+    <w:p>
+      <w:r>
+        <w:t xml:space="preserve">        },</w:t>
+      </w:r>
+    </w:p>
+    <w:p>
+      <w:r>
+        <w:t xml:space="preserve">        {</w:t>
+      </w:r>
+    </w:p>
+    <w:p>
+      <w:r>
+        <w:t xml:space="preserve">            "VideoTutorialID": "5acc7ef25b7504548c700126",</w:t>
+      </w:r>
+    </w:p>
+    <w:p>
+      <w:r>
+        <w:t xml:space="preserve">            "uniacid": "28",</w:t>
+      </w:r>
+    </w:p>
+    <w:p>
+      <w:r>
+        <w:t xml:space="preserve">            "CreateTime": "2018-04-10 16:40",</w:t>
+      </w:r>
+    </w:p>
+    <w:p>
+      <w:r>
+        <w:t xml:space="preserve">            "LastChangeTime": "2018-04-10 16:40",</w:t>
+      </w:r>
+    </w:p>
+    <w:p>
+      <w:r>
+        <w:t xml:space="preserve">            "IconUrl": "a8a5307e3aae4802b4974a2c59e410e5.jpg",</w:t>
+      </w:r>
+    </w:p>
+    <w:p>
+      <w:r>
+        <w:t xml:space="preserve">            "VideoUrl": "26f83dbb3f9d4b4599a19ac8953b80c2.mp4",</w:t>
+      </w:r>
+    </w:p>
+    <w:p>
+      <w:r>
+        <w:rPr>
+          <w:rFonts w:hint="eastAsia"/>
+        </w:rPr>
+        <w:t xml:space="preserve">            "Title": "16</w:t>
+      </w:r>
+      <w:r>
+        <w:rPr>
+          <w:rFonts w:hint="eastAsia"/>
+        </w:rPr>
+        <w:t>点</w:t>
+      </w:r>
+      <w:r>
+        <w:rPr>
+          <w:rFonts w:hint="eastAsia"/>
+        </w:rPr>
+        <w:t>40</w:t>
+      </w:r>
+      <w:r>
+        <w:rPr>
+          <w:rFonts w:hint="eastAsia"/>
+        </w:rPr>
+        <w:t>分</w:t>
+      </w:r>
+      <w:r>
+        <w:rPr>
+          <w:rFonts w:hint="eastAsia"/>
+        </w:rPr>
+        <w:t>",</w:t>
+      </w:r>
+    </w:p>
+    <w:p>
+      <w:r>
+        <w:rPr>
+          <w:rFonts w:hint="eastAsia"/>
+        </w:rPr>
+        <w:t xml:space="preserve">            "Content": "2018</w:t>
+      </w:r>
+      <w:r>
+        <w:rPr>
+          <w:rFonts w:hint="eastAsia"/>
+        </w:rPr>
+        <w:t>年</w:t>
+      </w:r>
+      <w:r>
+        <w:rPr>
+          <w:rFonts w:hint="eastAsia"/>
+        </w:rPr>
+        <w:t>4</w:t>
+      </w:r>
+      <w:r>
+        <w:rPr>
+          <w:rFonts w:hint="eastAsia"/>
+        </w:rPr>
+        <w:t>月</w:t>
+      </w:r>
+      <w:r>
+        <w:rPr>
+          <w:rFonts w:hint="eastAsia"/>
+        </w:rPr>
+        <w:t>10</w:t>
+      </w:r>
+      <w:r>
+        <w:rPr>
+          <w:rFonts w:hint="eastAsia"/>
+        </w:rPr>
+        <w:t>日发了多少</w:t>
+      </w:r>
+      <w:r>
+        <w:rPr>
+          <w:rFonts w:hint="eastAsia"/>
+        </w:rPr>
+        <w:t>16</w:t>
+      </w:r>
+      <w:r>
+        <w:rPr>
+          <w:rFonts w:hint="eastAsia"/>
+        </w:rPr>
+        <w:t>点</w:t>
+      </w:r>
+      <w:r>
+        <w:rPr>
+          <w:rFonts w:hint="eastAsia"/>
+        </w:rPr>
+        <w:t>40</w:t>
+      </w:r>
+      <w:r>
+        <w:rPr>
+          <w:rFonts w:hint="eastAsia"/>
+        </w:rPr>
+        <w:t>分</w:t>
+      </w:r>
+      <w:r>
+        <w:rPr>
+          <w:rFonts w:hint="eastAsia"/>
+        </w:rPr>
+        <w:t>"</w:t>
+      </w:r>
+    </w:p>
+    <w:p>
+      <w:r>
+        <w:t xml:space="preserve">        },</w:t>
+      </w:r>
+    </w:p>
+    <w:p>
+      <w:r>
+        <w:t xml:space="preserve">        {</w:t>
+      </w:r>
+    </w:p>
+    <w:p>
+      <w:r>
+        <w:t xml:space="preserve">            "VideoTutorialID": "5acc7ef35b7504548c700127",</w:t>
+      </w:r>
+    </w:p>
+    <w:p>
+      <w:r>
+        <w:t xml:space="preserve">            "uniacid": "28",</w:t>
+      </w:r>
+    </w:p>
+    <w:p>
+      <w:r>
+        <w:t xml:space="preserve">            "CreateTime": "2018-04-10 16:40",</w:t>
+      </w:r>
+    </w:p>
+    <w:p>
+      <w:r>
+        <w:t xml:space="preserve">            "LastChangeTime": "2018-04-10 16:40",</w:t>
+      </w:r>
+    </w:p>
+    <w:p>
+      <w:r>
+        <w:t xml:space="preserve">            "IconUrl": "a8a5307e3aae4802b4974a2c59e410e5.jpg",</w:t>
+      </w:r>
+    </w:p>
+    <w:p>
+      <w:r>
+        <w:lastRenderedPageBreak/>
+        <w:t xml:space="preserve">            "VideoUrl": "26f83dbb3f9d4b4599a19ac8953b80c2.mp4",</w:t>
+      </w:r>
+    </w:p>
+    <w:p>
+      <w:r>
+        <w:rPr>
+          <w:rFonts w:hint="eastAsia"/>
+        </w:rPr>
+        <w:t xml:space="preserve">            "Title": "16</w:t>
+      </w:r>
+      <w:r>
+        <w:rPr>
+          <w:rFonts w:hint="eastAsia"/>
+        </w:rPr>
+        <w:t>点</w:t>
+      </w:r>
+      <w:r>
+        <w:rPr>
+          <w:rFonts w:hint="eastAsia"/>
+        </w:rPr>
+        <w:t>40</w:t>
+      </w:r>
+      <w:r>
+        <w:rPr>
+          <w:rFonts w:hint="eastAsia"/>
+        </w:rPr>
+        <w:t>分</w:t>
+      </w:r>
+      <w:r>
+        <w:rPr>
+          <w:rFonts w:hint="eastAsia"/>
+        </w:rPr>
+        <w:t>",</w:t>
+      </w:r>
+    </w:p>
+    <w:p>
+      <w:r>
+        <w:rPr>
+          <w:rFonts w:hint="eastAsia"/>
+        </w:rPr>
+        <w:t xml:space="preserve">            "Content": "2018</w:t>
+      </w:r>
+      <w:r>
+        <w:rPr>
+          <w:rFonts w:hint="eastAsia"/>
+        </w:rPr>
+        <w:t>年</w:t>
+      </w:r>
+      <w:r>
+        <w:rPr>
+          <w:rFonts w:hint="eastAsia"/>
+        </w:rPr>
+        <w:t>4</w:t>
+      </w:r>
+      <w:r>
+        <w:rPr>
+          <w:rFonts w:hint="eastAsia"/>
+        </w:rPr>
+        <w:t>月</w:t>
+      </w:r>
+      <w:r>
+        <w:rPr>
+          <w:rFonts w:hint="eastAsia"/>
+        </w:rPr>
+        <w:t>10</w:t>
+      </w:r>
+      <w:r>
+        <w:rPr>
+          <w:rFonts w:hint="eastAsia"/>
+        </w:rPr>
+        <w:t>日发了多少</w:t>
+      </w:r>
+      <w:r>
+        <w:rPr>
+          <w:rFonts w:hint="eastAsia"/>
+        </w:rPr>
+        <w:t>16</w:t>
+      </w:r>
+      <w:r>
+        <w:rPr>
+          <w:rFonts w:hint="eastAsia"/>
+        </w:rPr>
+        <w:t>点</w:t>
+      </w:r>
+      <w:r>
+        <w:rPr>
+          <w:rFonts w:hint="eastAsia"/>
+        </w:rPr>
+        <w:t>40</w:t>
+      </w:r>
+      <w:r>
+        <w:rPr>
+          <w:rFonts w:hint="eastAsia"/>
+        </w:rPr>
+        <w:t>分</w:t>
+      </w:r>
+      <w:r>
+        <w:rPr>
+          <w:rFonts w:hint="eastAsia"/>
+        </w:rPr>
+        <w:t>"</w:t>
+      </w:r>
+    </w:p>
+    <w:p>
+      <w:r>
+        <w:t xml:space="preserve">        },</w:t>
+      </w:r>
+    </w:p>
+    <w:p>
+      <w:r>
+        <w:t xml:space="preserve">        {</w:t>
+      </w:r>
+    </w:p>
+    <w:p>
+      <w:r>
+        <w:t xml:space="preserve">            "VideoTutorialID": "5acc7f755b7504548c700129",</w:t>
+      </w:r>
+    </w:p>
+    <w:p>
+      <w:r>
+        <w:t xml:space="preserve">            "uniacid": "28",</w:t>
+      </w:r>
+    </w:p>
+    <w:p>
+      <w:r>
+        <w:t xml:space="preserve">            "CreateTime": "2018-04-10 16:38",</w:t>
+      </w:r>
+    </w:p>
+    <w:p>
+      <w:r>
+        <w:t xml:space="preserve">            "LastChangeTime": "2018-04-10 16:38",</w:t>
+      </w:r>
+    </w:p>
+    <w:p>
+      <w:r>
+        <w:t xml:space="preserve">            "IconUrl": "34ec131deb4c4ef99bb9588dc4c30ed9.jpg",</w:t>
+      </w:r>
+    </w:p>
+    <w:p>
+      <w:r>
+        <w:t xml:space="preserve">            "VideoUrl": "1fbc249a69e949628a684686df8b3072.mp4",</w:t>
+      </w:r>
+    </w:p>
+    <w:p>
+      <w:r>
+        <w:rPr>
+          <w:rFonts w:hint="eastAsia"/>
+        </w:rPr>
+        <w:t xml:space="preserve">            "Title": "16</w:t>
+      </w:r>
+      <w:r>
+        <w:rPr>
+          <w:rFonts w:hint="eastAsia"/>
+        </w:rPr>
+        <w:t>点</w:t>
+      </w:r>
+      <w:r>
+        <w:rPr>
+          <w:rFonts w:hint="eastAsia"/>
+        </w:rPr>
+        <w:t>37</w:t>
+      </w:r>
+      <w:r>
+        <w:rPr>
+          <w:rFonts w:hint="eastAsia"/>
+        </w:rPr>
+        <w:t>分</w:t>
+      </w:r>
+      <w:r>
+        <w:rPr>
+          <w:rFonts w:hint="eastAsia"/>
+        </w:rPr>
+        <w:t>",</w:t>
+      </w:r>
+    </w:p>
+    <w:p>
+      <w:r>
+        <w:rPr>
+          <w:rFonts w:hint="eastAsia"/>
+        </w:rPr>
+        <w:t xml:space="preserve">            "Content": "2018</w:t>
+      </w:r>
+      <w:r>
+        <w:rPr>
+          <w:rFonts w:hint="eastAsia"/>
+        </w:rPr>
+        <w:t>年</w:t>
+      </w:r>
+      <w:r>
+        <w:rPr>
+          <w:rFonts w:hint="eastAsia"/>
+        </w:rPr>
+        <w:t>4</w:t>
+      </w:r>
+      <w:r>
+        <w:rPr>
+          <w:rFonts w:hint="eastAsia"/>
+        </w:rPr>
+        <w:t>月</w:t>
+      </w:r>
+      <w:r>
+        <w:rPr>
+          <w:rFonts w:hint="eastAsia"/>
+        </w:rPr>
+        <w:t>10</w:t>
+      </w:r>
+      <w:r>
+        <w:rPr>
+          <w:rFonts w:hint="eastAsia"/>
+        </w:rPr>
         <w:t>日幅度萨芬</w:t>
       </w:r>
       <w:r>
@@ -5065,6 +5313,7 @@
     </w:p>
     <w:p>
       <w:r>
+        <w:lastRenderedPageBreak/>
         <w:t xml:space="preserve">            "LastChangeTime": "2018-04-10 16:38",</w:t>
       </w:r>
     </w:p>
@@ -5242,7 +5491,6 @@
           <w:sz w:val="18"/>
           <w:szCs w:val="18"/>
         </w:rPr>
-        <w:lastRenderedPageBreak/>
         <w:t>{</w:t>
       </w:r>
       <w:r>
@@ -5511,6 +5759,7 @@
         <w:rPr>
           <w:rFonts w:hint="eastAsia"/>
         </w:rPr>
+        <w:lastRenderedPageBreak/>
         <w:t xml:space="preserve">            "Title": "</w:t>
       </w:r>
       <w:r>
@@ -5608,8 +5857,248 @@
     </w:p>
     <w:p>
       <w:r>
+        <w:t xml:space="preserve">            "LessonID": "5acf23d21bedef0ae040b036",</w:t>
+      </w:r>
+    </w:p>
+    <w:p>
+      <w:r>
+        <w:t xml:space="preserve">            "uniacid": "28",</w:t>
+      </w:r>
+    </w:p>
+    <w:p>
+      <w:r>
+        <w:t xml:space="preserve">            "CreateTime": "2018-04-12 17:15",</w:t>
+      </w:r>
+    </w:p>
+    <w:p>
+      <w:r>
+        <w:t xml:space="preserve">            "LastChangeTime": "2018-04-12 17:15",</w:t>
+      </w:r>
+    </w:p>
+    <w:p>
+      <w:r>
+        <w:rPr>
+          <w:rFonts w:hint="eastAsia"/>
+        </w:rPr>
+        <w:t xml:space="preserve">            "Title": "</w:t>
+      </w:r>
+      <w:r>
+        <w:rPr>
+          <w:rFonts w:hint="eastAsia"/>
+        </w:rPr>
+        <w:t>课程</w:t>
+      </w:r>
+      <w:r>
+        <w:rPr>
+          <w:rFonts w:hint="eastAsia"/>
+        </w:rPr>
+        <w:t>3",</w:t>
+      </w:r>
+    </w:p>
+    <w:p>
+      <w:r>
+        <w:t xml:space="preserve">            "Teacher": {</w:t>
+      </w:r>
+    </w:p>
+    <w:p>
+      <w:r>
+        <w:rPr>
+          <w:rFonts w:hint="eastAsia"/>
+        </w:rPr>
+        <w:t xml:space="preserve">                "TeacherName": "</w:t>
+      </w:r>
+      <w:r>
+        <w:rPr>
+          <w:rFonts w:hint="eastAsia"/>
+        </w:rPr>
+        <w:t>老师</w:t>
+      </w:r>
+      <w:r>
+        <w:rPr>
+          <w:rFonts w:hint="eastAsia"/>
+        </w:rPr>
+        <w:t>3",</w:t>
+      </w:r>
+    </w:p>
+    <w:p>
+      <w:r>
+        <w:t xml:space="preserve">                "TeacherScore": 0,</w:t>
+      </w:r>
+    </w:p>
+    <w:p>
+      <w:r>
+        <w:rPr>
+          <w:rFonts w:hint="eastAsia"/>
+        </w:rPr>
+        <w:t xml:space="preserve">                "TeacherBrief": "</w:t>
+      </w:r>
+      <w:r>
+        <w:rPr>
+          <w:rFonts w:hint="eastAsia"/>
+        </w:rPr>
+        <w:t>资历</w:t>
+      </w:r>
+      <w:r>
+        <w:rPr>
+          <w:rFonts w:hint="eastAsia"/>
+        </w:rPr>
+        <w:t>",</w:t>
+      </w:r>
+    </w:p>
+    <w:p>
+      <w:r>
+        <w:t xml:space="preserve">                "TeachersPhone": "4388234687"</w:t>
+      </w:r>
+    </w:p>
+    <w:p>
+      <w:r>
+        <w:t xml:space="preserve">            },</w:t>
+      </w:r>
+    </w:p>
+    <w:p>
+      <w:r>
+        <w:t xml:space="preserve">            "TeachTimeStart": "2018/April/17 05:04",</w:t>
+      </w:r>
+    </w:p>
+    <w:p>
+      <w:r>
+        <w:t xml:space="preserve">            "TeachTimeEnd": "2018/April/17 05:04"</w:t>
+      </w:r>
+    </w:p>
+    <w:p>
+      <w:r>
+        <w:t xml:space="preserve">        },</w:t>
+      </w:r>
+    </w:p>
+    <w:p>
+      <w:r>
+        <w:t xml:space="preserve">        {</w:t>
+      </w:r>
+    </w:p>
+    <w:p>
+      <w:r>
+        <w:t xml:space="preserve">            "LessonID": "5acf23d41bedef0ae040b037",</w:t>
+      </w:r>
+    </w:p>
+    <w:p>
+      <w:r>
+        <w:t xml:space="preserve">            "uniacid": "28",</w:t>
+      </w:r>
+    </w:p>
+    <w:p>
+      <w:r>
         <w:lastRenderedPageBreak/>
-        <w:t xml:space="preserve">            "LessonID": "5acf23d21bedef0ae040b036",</w:t>
+        <w:t xml:space="preserve">            "CreateTime": "2018-04-12 17:15",</w:t>
+      </w:r>
+    </w:p>
+    <w:p>
+      <w:r>
+        <w:t xml:space="preserve">            "LastChangeTime": "2018-04-12 17:15",</w:t>
+      </w:r>
+    </w:p>
+    <w:p>
+      <w:r>
+        <w:rPr>
+          <w:rFonts w:hint="eastAsia"/>
+        </w:rPr>
+        <w:t xml:space="preserve">            "Title": "</w:t>
+      </w:r>
+      <w:r>
+        <w:rPr>
+          <w:rFonts w:hint="eastAsia"/>
+        </w:rPr>
+        <w:t>课程</w:t>
+      </w:r>
+      <w:r>
+        <w:rPr>
+          <w:rFonts w:hint="eastAsia"/>
+        </w:rPr>
+        <w:t>3",</w:t>
+      </w:r>
+    </w:p>
+    <w:p>
+      <w:r>
+        <w:t xml:space="preserve">            "Teacher": {</w:t>
+      </w:r>
+    </w:p>
+    <w:p>
+      <w:r>
+        <w:rPr>
+          <w:rFonts w:hint="eastAsia"/>
+        </w:rPr>
+        <w:t xml:space="preserve">                "TeacherName": "</w:t>
+      </w:r>
+      <w:r>
+        <w:rPr>
+          <w:rFonts w:hint="eastAsia"/>
+        </w:rPr>
+        <w:t>老师</w:t>
+      </w:r>
+      <w:r>
+        <w:rPr>
+          <w:rFonts w:hint="eastAsia"/>
+        </w:rPr>
+        <w:t>3",</w:t>
+      </w:r>
+    </w:p>
+    <w:p>
+      <w:r>
+        <w:t xml:space="preserve">                "TeacherScore": 0,</w:t>
+      </w:r>
+    </w:p>
+    <w:p>
+      <w:r>
+        <w:rPr>
+          <w:rFonts w:hint="eastAsia"/>
+        </w:rPr>
+        <w:t xml:space="preserve">                "TeacherBrief": "</w:t>
+      </w:r>
+      <w:r>
+        <w:rPr>
+          <w:rFonts w:hint="eastAsia"/>
+        </w:rPr>
+        <w:t>资历</w:t>
+      </w:r>
+      <w:r>
+        <w:rPr>
+          <w:rFonts w:hint="eastAsia"/>
+        </w:rPr>
+        <w:t>",</w:t>
+      </w:r>
+    </w:p>
+    <w:p>
+      <w:r>
+        <w:t xml:space="preserve">                "TeachersPhone": "4388234687"</w:t>
+      </w:r>
+    </w:p>
+    <w:p>
+      <w:r>
+        <w:t xml:space="preserve">            },</w:t>
+      </w:r>
+    </w:p>
+    <w:p>
+      <w:r>
+        <w:t xml:space="preserve">            "TeachTimeStart": "2018/April/17 05:04",</w:t>
+      </w:r>
+    </w:p>
+    <w:p>
+      <w:r>
+        <w:t xml:space="preserve">            "TeachTimeEnd": "2018/April/17 05:04"</w:t>
+      </w:r>
+    </w:p>
+    <w:p>
+      <w:r>
+        <w:t xml:space="preserve">        },</w:t>
+      </w:r>
+    </w:p>
+    <w:p>
+      <w:r>
+        <w:t xml:space="preserve">        {</w:t>
+      </w:r>
+    </w:p>
+    <w:p>
+      <w:r>
+        <w:t xml:space="preserve">            "LessonID": "5acf23d41bedef0ae040b038",</w:t>
       </w:r>
     </w:p>
     <w:p>
@@ -5729,7 +6218,128 @@
     </w:p>
     <w:p>
       <w:r>
-        <w:t xml:space="preserve">            "LessonID": "5acf23d41bedef0ae040b037",</w:t>
+        <w:lastRenderedPageBreak/>
+        <w:t xml:space="preserve">            "LessonID": "5acf23d51bedef0ae040b039",</w:t>
+      </w:r>
+    </w:p>
+    <w:p>
+      <w:r>
+        <w:t xml:space="preserve">            "uniacid": "28",</w:t>
+      </w:r>
+    </w:p>
+    <w:p>
+      <w:r>
+        <w:t xml:space="preserve">            "CreateTime": "2018-04-12 17:15",</w:t>
+      </w:r>
+    </w:p>
+    <w:p>
+      <w:r>
+        <w:t xml:space="preserve">            "LastChangeTime": "2018-04-12 17:15",</w:t>
+      </w:r>
+    </w:p>
+    <w:p>
+      <w:r>
+        <w:rPr>
+          <w:rFonts w:hint="eastAsia"/>
+        </w:rPr>
+        <w:t xml:space="preserve">            "Title": "</w:t>
+      </w:r>
+      <w:r>
+        <w:rPr>
+          <w:rFonts w:hint="eastAsia"/>
+        </w:rPr>
+        <w:t>课程</w:t>
+      </w:r>
+      <w:r>
+        <w:rPr>
+          <w:rFonts w:hint="eastAsia"/>
+        </w:rPr>
+        <w:t>3",</w:t>
+      </w:r>
+    </w:p>
+    <w:p>
+      <w:r>
+        <w:t xml:space="preserve">            "Teacher": {</w:t>
+      </w:r>
+    </w:p>
+    <w:p>
+      <w:r>
+        <w:rPr>
+          <w:rFonts w:hint="eastAsia"/>
+        </w:rPr>
+        <w:t xml:space="preserve">                "TeacherName": "</w:t>
+      </w:r>
+      <w:r>
+        <w:rPr>
+          <w:rFonts w:hint="eastAsia"/>
+        </w:rPr>
+        <w:t>老师</w:t>
+      </w:r>
+      <w:r>
+        <w:rPr>
+          <w:rFonts w:hint="eastAsia"/>
+        </w:rPr>
+        <w:t>3",</w:t>
+      </w:r>
+    </w:p>
+    <w:p>
+      <w:r>
+        <w:t xml:space="preserve">                "TeacherScore": 0,</w:t>
+      </w:r>
+    </w:p>
+    <w:p>
+      <w:r>
+        <w:rPr>
+          <w:rFonts w:hint="eastAsia"/>
+        </w:rPr>
+        <w:t xml:space="preserve">                "TeacherBrief": "</w:t>
+      </w:r>
+      <w:r>
+        <w:rPr>
+          <w:rFonts w:hint="eastAsia"/>
+        </w:rPr>
+        <w:t>资历</w:t>
+      </w:r>
+      <w:r>
+        <w:rPr>
+          <w:rFonts w:hint="eastAsia"/>
+        </w:rPr>
+        <w:t>",</w:t>
+      </w:r>
+    </w:p>
+    <w:p>
+      <w:r>
+        <w:t xml:space="preserve">                "TeachersPhone": "4388234687"</w:t>
+      </w:r>
+    </w:p>
+    <w:p>
+      <w:r>
+        <w:t xml:space="preserve">            },</w:t>
+      </w:r>
+    </w:p>
+    <w:p>
+      <w:r>
+        <w:t xml:space="preserve">            "TeachTimeStart": "2018/April/17 05:04",</w:t>
+      </w:r>
+    </w:p>
+    <w:p>
+      <w:r>
+        <w:t xml:space="preserve">            "TeachTimeEnd": "2018/April/17 05:04"</w:t>
+      </w:r>
+    </w:p>
+    <w:p>
+      <w:r>
+        <w:t xml:space="preserve">        },</w:t>
+      </w:r>
+    </w:p>
+    <w:p>
+      <w:r>
+        <w:t xml:space="preserve">        {</w:t>
+      </w:r>
+    </w:p>
+    <w:p>
+      <w:r>
+        <w:t xml:space="preserve">            "LessonID": "5acf23db1bedef0ae040b03a",</w:t>
       </w:r>
     </w:p>
     <w:p>
@@ -5850,7 +6460,7 @@
     </w:p>
     <w:p>
       <w:r>
-        <w:t xml:space="preserve">            "LessonID": "5acf23d41bedef0ae040b038",</w:t>
+        <w:t xml:space="preserve">            "LessonID": "5acf24091bedef0ae040b03b",</w:t>
       </w:r>
     </w:p>
     <w:p>
@@ -5970,7 +6580,7 @@
     </w:p>
     <w:p>
       <w:r>
-        <w:t xml:space="preserve">            "LessonID": "5acf23d51bedef0ae040b039",</w:t>
+        <w:t xml:space="preserve">            "LessonID": "5acf240a1bedef0ae040b03c",</w:t>
       </w:r>
     </w:p>
     <w:p>
@@ -6091,7 +6701,7 @@
     </w:p>
     <w:p>
       <w:r>
-        <w:t xml:space="preserve">            "LessonID": "5acf23db1bedef0ae040b03a",</w:t>
+        <w:t xml:space="preserve">            "LessonID": "5acf240b1bedef0ae040b03d",</w:t>
       </w:r>
     </w:p>
     <w:p>
@@ -6211,7 +6821,7 @@
     </w:p>
     <w:p>
       <w:r>
-        <w:t xml:space="preserve">            "LessonID": "5acf24091bedef0ae040b03b",</w:t>
+        <w:t xml:space="preserve">            "LessonID": "5acf240d1bedef0ae040b03e",</w:t>
       </w:r>
     </w:p>
     <w:p>
@@ -6332,7 +6942,7 @@
     </w:p>
     <w:p>
       <w:r>
-        <w:t xml:space="preserve">            "LessonID": "5acf240a1bedef0ae040b03c",</w:t>
+        <w:t xml:space="preserve">            "LessonID": "5acf240e1bedef0ae040b03f",</w:t>
       </w:r>
     </w:p>
     <w:p>
@@ -6372,368 +6982,6 @@
     </w:p>
     <w:p>
       <w:r>
-        <w:t xml:space="preserve">            "Teacher": {</w:t>
-      </w:r>
-    </w:p>
-    <w:p>
-      <w:r>
-        <w:rPr>
-          <w:rFonts w:hint="eastAsia"/>
-        </w:rPr>
-        <w:t xml:space="preserve">                "TeacherName": "</w:t>
-      </w:r>
-      <w:r>
-        <w:rPr>
-          <w:rFonts w:hint="eastAsia"/>
-        </w:rPr>
-        <w:t>老师</w:t>
-      </w:r>
-      <w:r>
-        <w:rPr>
-          <w:rFonts w:hint="eastAsia"/>
-        </w:rPr>
-        <w:t>3",</w:t>
-      </w:r>
-    </w:p>
-    <w:p>
-      <w:r>
-        <w:t xml:space="preserve">                "TeacherScore": 0,</w:t>
-      </w:r>
-    </w:p>
-    <w:p>
-      <w:r>
-        <w:rPr>
-          <w:rFonts w:hint="eastAsia"/>
-        </w:rPr>
-        <w:t xml:space="preserve">                "TeacherBrief": "</w:t>
-      </w:r>
-      <w:r>
-        <w:rPr>
-          <w:rFonts w:hint="eastAsia"/>
-        </w:rPr>
-        <w:t>资历</w:t>
-      </w:r>
-      <w:r>
-        <w:rPr>
-          <w:rFonts w:hint="eastAsia"/>
-        </w:rPr>
-        <w:t>",</w:t>
-      </w:r>
-    </w:p>
-    <w:p>
-      <w:r>
-        <w:t xml:space="preserve">                "TeachersPhone": "4388234687"</w:t>
-      </w:r>
-    </w:p>
-    <w:p>
-      <w:r>
-        <w:t xml:space="preserve">            },</w:t>
-      </w:r>
-    </w:p>
-    <w:p>
-      <w:r>
-        <w:t xml:space="preserve">            "TeachTimeStart": "2018/April/17 05:04",</w:t>
-      </w:r>
-    </w:p>
-    <w:p>
-      <w:r>
-        <w:t xml:space="preserve">            "TeachTimeEnd": "2018/April/17 05:04"</w:t>
-      </w:r>
-    </w:p>
-    <w:p>
-      <w:r>
-        <w:t xml:space="preserve">        },</w:t>
-      </w:r>
-    </w:p>
-    <w:p>
-      <w:r>
-        <w:t xml:space="preserve">        {</w:t>
-      </w:r>
-    </w:p>
-    <w:p>
-      <w:r>
-        <w:t xml:space="preserve">            "LessonID": "5acf240b1bedef0ae040b03d",</w:t>
-      </w:r>
-    </w:p>
-    <w:p>
-      <w:r>
-        <w:t xml:space="preserve">            "uniacid": "28",</w:t>
-      </w:r>
-    </w:p>
-    <w:p>
-      <w:r>
-        <w:t xml:space="preserve">            "CreateTime": "2018-04-12 17:15",</w:t>
-      </w:r>
-    </w:p>
-    <w:p>
-      <w:r>
-        <w:t xml:space="preserve">            "LastChangeTime": "2018-04-12 17:15",</w:t>
-      </w:r>
-    </w:p>
-    <w:p>
-      <w:r>
-        <w:rPr>
-          <w:rFonts w:hint="eastAsia"/>
-        </w:rPr>
-        <w:t xml:space="preserve">            "Title": "</w:t>
-      </w:r>
-      <w:r>
-        <w:rPr>
-          <w:rFonts w:hint="eastAsia"/>
-        </w:rPr>
-        <w:t>课程</w:t>
-      </w:r>
-      <w:r>
-        <w:rPr>
-          <w:rFonts w:hint="eastAsia"/>
-        </w:rPr>
-        <w:t>3",</w:t>
-      </w:r>
-    </w:p>
-    <w:p>
-      <w:r>
-        <w:t xml:space="preserve">            "Teacher": {</w:t>
-      </w:r>
-    </w:p>
-    <w:p>
-      <w:r>
-        <w:rPr>
-          <w:rFonts w:hint="eastAsia"/>
-        </w:rPr>
-        <w:t xml:space="preserve">                "TeacherName": "</w:t>
-      </w:r>
-      <w:r>
-        <w:rPr>
-          <w:rFonts w:hint="eastAsia"/>
-        </w:rPr>
-        <w:t>老师</w:t>
-      </w:r>
-      <w:r>
-        <w:rPr>
-          <w:rFonts w:hint="eastAsia"/>
-        </w:rPr>
-        <w:t>3",</w:t>
-      </w:r>
-    </w:p>
-    <w:p>
-      <w:r>
-        <w:lastRenderedPageBreak/>
-        <w:t xml:space="preserve">                "TeacherScore": 0,</w:t>
-      </w:r>
-    </w:p>
-    <w:p>
-      <w:r>
-        <w:rPr>
-          <w:rFonts w:hint="eastAsia"/>
-        </w:rPr>
-        <w:t xml:space="preserve">                "TeacherBrief": "</w:t>
-      </w:r>
-      <w:r>
-        <w:rPr>
-          <w:rFonts w:hint="eastAsia"/>
-        </w:rPr>
-        <w:t>资历</w:t>
-      </w:r>
-      <w:r>
-        <w:rPr>
-          <w:rFonts w:hint="eastAsia"/>
-        </w:rPr>
-        <w:t>",</w:t>
-      </w:r>
-    </w:p>
-    <w:p>
-      <w:r>
-        <w:t xml:space="preserve">                "TeachersPhone": "4388234687"</w:t>
-      </w:r>
-    </w:p>
-    <w:p>
-      <w:r>
-        <w:t xml:space="preserve">            },</w:t>
-      </w:r>
-    </w:p>
-    <w:p>
-      <w:r>
-        <w:t xml:space="preserve">            "TeachTimeStart": "2018/April/17 05:04",</w:t>
-      </w:r>
-    </w:p>
-    <w:p>
-      <w:r>
-        <w:t xml:space="preserve">            "TeachTimeEnd": "2018/April/17 05:04"</w:t>
-      </w:r>
-    </w:p>
-    <w:p>
-      <w:r>
-        <w:t xml:space="preserve">        },</w:t>
-      </w:r>
-    </w:p>
-    <w:p>
-      <w:r>
-        <w:t xml:space="preserve">        {</w:t>
-      </w:r>
-    </w:p>
-    <w:p>
-      <w:r>
-        <w:t xml:space="preserve">            "LessonID": "5acf240d1bedef0ae040b03e",</w:t>
-      </w:r>
-    </w:p>
-    <w:p>
-      <w:r>
-        <w:t xml:space="preserve">            "uniacid": "28",</w:t>
-      </w:r>
-    </w:p>
-    <w:p>
-      <w:r>
-        <w:t xml:space="preserve">            "CreateTime": "2018-04-12 17:15",</w:t>
-      </w:r>
-    </w:p>
-    <w:p>
-      <w:r>
-        <w:t xml:space="preserve">            "LastChangeTime": "2018-04-12 17:15",</w:t>
-      </w:r>
-    </w:p>
-    <w:p>
-      <w:r>
-        <w:rPr>
-          <w:rFonts w:hint="eastAsia"/>
-        </w:rPr>
-        <w:t xml:space="preserve">            "Title": "</w:t>
-      </w:r>
-      <w:r>
-        <w:rPr>
-          <w:rFonts w:hint="eastAsia"/>
-        </w:rPr>
-        <w:t>课程</w:t>
-      </w:r>
-      <w:r>
-        <w:rPr>
-          <w:rFonts w:hint="eastAsia"/>
-        </w:rPr>
-        <w:t>3",</w:t>
-      </w:r>
-    </w:p>
-    <w:p>
-      <w:r>
-        <w:t xml:space="preserve">            "Teacher": {</w:t>
-      </w:r>
-    </w:p>
-    <w:p>
-      <w:r>
-        <w:rPr>
-          <w:rFonts w:hint="eastAsia"/>
-        </w:rPr>
-        <w:t xml:space="preserve">                "TeacherName": "</w:t>
-      </w:r>
-      <w:r>
-        <w:rPr>
-          <w:rFonts w:hint="eastAsia"/>
-        </w:rPr>
-        <w:t>老师</w:t>
-      </w:r>
-      <w:r>
-        <w:rPr>
-          <w:rFonts w:hint="eastAsia"/>
-        </w:rPr>
-        <w:t>3",</w:t>
-      </w:r>
-    </w:p>
-    <w:p>
-      <w:r>
-        <w:t xml:space="preserve">                "TeacherScore": 0,</w:t>
-      </w:r>
-    </w:p>
-    <w:p>
-      <w:r>
-        <w:rPr>
-          <w:rFonts w:hint="eastAsia"/>
-        </w:rPr>
-        <w:t xml:space="preserve">                "TeacherBrief": "</w:t>
-      </w:r>
-      <w:r>
-        <w:rPr>
-          <w:rFonts w:hint="eastAsia"/>
-        </w:rPr>
-        <w:t>资历</w:t>
-      </w:r>
-      <w:r>
-        <w:rPr>
-          <w:rFonts w:hint="eastAsia"/>
-        </w:rPr>
-        <w:t>",</w:t>
-      </w:r>
-    </w:p>
-    <w:p>
-      <w:r>
-        <w:t xml:space="preserve">                "TeachersPhone": "4388234687"</w:t>
-      </w:r>
-    </w:p>
-    <w:p>
-      <w:r>
-        <w:t xml:space="preserve">            },</w:t>
-      </w:r>
-    </w:p>
-    <w:p>
-      <w:r>
-        <w:t xml:space="preserve">            "TeachTimeStart": "2018/April/17 05:04",</w:t>
-      </w:r>
-    </w:p>
-    <w:p>
-      <w:r>
-        <w:t xml:space="preserve">            "TeachTimeEnd": "2018/April/17 05:04"</w:t>
-      </w:r>
-    </w:p>
-    <w:p>
-      <w:r>
-        <w:t xml:space="preserve">        },</w:t>
-      </w:r>
-    </w:p>
-    <w:p>
-      <w:r>
-        <w:t xml:space="preserve">        {</w:t>
-      </w:r>
-    </w:p>
-    <w:p>
-      <w:r>
-        <w:t xml:space="preserve">            "LessonID": "5acf240e1bedef0ae040b03f",</w:t>
-      </w:r>
-    </w:p>
-    <w:p>
-      <w:r>
-        <w:t xml:space="preserve">            "uniacid": "28",</w:t>
-      </w:r>
-    </w:p>
-    <w:p>
-      <w:r>
-        <w:t xml:space="preserve">            "CreateTime": "2018-04-12 17:15",</w:t>
-      </w:r>
-    </w:p>
-    <w:p>
-      <w:r>
-        <w:t xml:space="preserve">            "LastChangeTime": "2018-04-12 17:15",</w:t>
-      </w:r>
-    </w:p>
-    <w:p>
-      <w:r>
-        <w:rPr>
-          <w:rFonts w:hint="eastAsia"/>
-        </w:rPr>
-        <w:t xml:space="preserve">            "Title": "</w:t>
-      </w:r>
-      <w:r>
-        <w:rPr>
-          <w:rFonts w:hint="eastAsia"/>
-        </w:rPr>
-        <w:t>课程</w:t>
-      </w:r>
-      <w:r>
-        <w:rPr>
-          <w:rFonts w:hint="eastAsia"/>
-        </w:rPr>
-        <w:t>3",</w:t>
-      </w:r>
-    </w:p>
-    <w:p>
-      <w:r>
-        <w:lastRenderedPageBreak/>
         <w:t xml:space="preserve">            "Teacher": {</w:t>
       </w:r>
     </w:p>
@@ -6940,6 +7188,7 @@
         <w:rPr>
           <w:rFonts w:hint="eastAsia"/>
         </w:rPr>
+        <w:lastRenderedPageBreak/>
         <w:t>资讯</w:t>
       </w:r>
     </w:p>
@@ -7482,7 +7731,6 @@
           <w:sz w:val="18"/>
           <w:szCs w:val="18"/>
         </w:rPr>
-        <w:lastRenderedPageBreak/>
         <w:t xml:space="preserve">　　</w:t>
       </w:r>
       <w:r>
@@ -8336,6 +8584,7 @@
           <w:sz w:val="18"/>
           <w:szCs w:val="18"/>
         </w:rPr>
+        <w:lastRenderedPageBreak/>
         <w:t xml:space="preserve">　　　　　　</w:t>
       </w:r>
       <w:r>
@@ -9255,7 +9504,6 @@
         <w:rPr>
           <w:rFonts w:hint="eastAsia"/>
         </w:rPr>
-        <w:lastRenderedPageBreak/>
         <w:t>失败：</w:t>
       </w:r>
     </w:p>

--- a/小程序/2018年4月4日教育模板/教育模板接口文档.docx
+++ b/小程序/2018年4月4日教育模板/教育模板接口文档.docx
@@ -3045,8 +3045,6 @@
       <w:r>
         <w:t>ount/</w:t>
       </w:r>
-      <w:bookmarkStart w:id="0" w:name="_GoBack"/>
-      <w:bookmarkEnd w:id="0"/>
       <w:r>
         <w:rPr>
           <w:rFonts w:ascii="Consolas" w:hAnsi="Consolas" w:cs="Consolas"/>
@@ -3551,37 +3549,10 @@
     </w:p>
     <w:p>
       <w:pPr>
-        <w:rPr>
-          <w:rFonts w:ascii="Courier New" w:hAnsi="Courier New" w:cs="Courier New"/>
-          <w:color w:val="4A5560"/>
-          <w:sz w:val="18"/>
-          <w:szCs w:val="18"/>
-        </w:rPr>
-      </w:pPr>
-    </w:p>
-    <w:p>
-      <w:pPr>
-        <w:pStyle w:val="1"/>
-      </w:pPr>
-      <w:r>
-        <w:rPr>
-          <w:rFonts w:hint="eastAsia"/>
-        </w:rPr>
-        <w:t>视频教程</w:t>
-      </w:r>
-      <w:r>
-        <w:br/>
-      </w:r>
-    </w:p>
-    <w:p>
-      <w:pPr>
         <w:pStyle w:val="2"/>
       </w:pPr>
       <w:r>
-        <w:rPr>
-          <w:rFonts w:hint="eastAsia"/>
-        </w:rPr>
-        <w:t>获取视频教程</w:t>
+        <w:t>获取已购买课程</w:t>
       </w:r>
     </w:p>
     <w:p>
@@ -3632,24 +3603,21 @@
       </w:r>
       <w:r>
         <w:rPr>
-          <w:rFonts w:ascii="Consolas" w:hAnsi="Consolas" w:cs="Consolas"/>
-          <w:color w:val="2B91AF"/>
-          <w:sz w:val="19"/>
-          <w:szCs w:val="19"/>
-        </w:rPr>
-        <w:t>VideoTutorial</w:t>
-      </w:r>
-      <w:r>
-        <w:t>/</w:t>
-      </w:r>
-      <w:r>
-        <w:rPr>
-          <w:rFonts w:ascii="Consolas" w:hAnsi="Consolas" w:cs="Consolas"/>
-          <w:color w:val="000000"/>
-          <w:sz w:val="19"/>
-          <w:szCs w:val="19"/>
-        </w:rPr>
-        <w:t>GetTutorial</w:t>
+          <w:rFonts w:hint="eastAsia"/>
+        </w:rPr>
+        <w:t>Acc</w:t>
+      </w:r>
+      <w:r>
+        <w:t>ount/</w:t>
+      </w:r>
+      <w:r>
+        <w:rPr>
+          <w:rFonts w:ascii="Consolas" w:hAnsi="Consolas" w:cs="Consolas"/>
+          <w:color w:val="000000"/>
+          <w:sz w:val="19"/>
+          <w:szCs w:val="19"/>
+        </w:rPr>
+        <w:t>GetPaidLessonList</w:t>
       </w:r>
     </w:p>
     <w:p>
@@ -3670,6 +3638,8 @@
         </w:rPr>
         <w:t>参数：</w:t>
       </w:r>
+      <w:bookmarkStart w:id="0" w:name="_GoBack"/>
+      <w:bookmarkEnd w:id="0"/>
     </w:p>
     <w:p>
       <w:r>
@@ -3688,7 +3658,7 @@
           <w:sz w:val="19"/>
           <w:szCs w:val="19"/>
         </w:rPr>
-        <w:t>pageIndex</w:t>
+        <w:t>accountID</w:t>
       </w:r>
       <w:r>
         <w:rPr>
@@ -3706,7 +3676,16 @@
           <w:sz w:val="19"/>
           <w:szCs w:val="19"/>
         </w:rPr>
-        <w:t>页码</w:t>
+        <w:t>账户</w:t>
+      </w:r>
+      <w:r>
+        <w:rPr>
+          <w:rFonts w:ascii="Consolas" w:hAnsi="Consolas" w:cs="Consolas"/>
+          <w:color w:val="008000"/>
+          <w:sz w:val="19"/>
+          <w:szCs w:val="19"/>
+        </w:rPr>
+        <w:t>ID</w:t>
       </w:r>
       <w:r>
         <w:rPr>
@@ -3737,1736 +3716,7 @@
         <w:t>成功：</w:t>
       </w:r>
     </w:p>
-    <w:p>
-      <w:r>
-        <w:t>{</w:t>
-      </w:r>
-    </w:p>
-    <w:p>
-      <w:r>
-        <w:t xml:space="preserve">    "JsonData": [</w:t>
-      </w:r>
-    </w:p>
-    <w:p>
-      <w:r>
-        <w:t xml:space="preserve">        {</w:t>
-      </w:r>
-    </w:p>
-    <w:p>
-      <w:r>
-        <w:t xml:space="preserve">            "VideoTutorialID": "5acc610520501c42e880e0ff",</w:t>
-      </w:r>
-    </w:p>
-    <w:p>
-      <w:r>
-        <w:lastRenderedPageBreak/>
-        <w:t xml:space="preserve">            "uniacid": "28",</w:t>
-      </w:r>
-    </w:p>
-    <w:p>
-      <w:r>
-        <w:t xml:space="preserve">            "CreateTime": "2018-04-10 15:00",</w:t>
-      </w:r>
-    </w:p>
-    <w:p>
-      <w:r>
-        <w:t xml:space="preserve">            "LastChangeTime": "2018-04-10 15:00",</w:t>
-      </w:r>
-    </w:p>
-    <w:p>
-      <w:r>
-        <w:t xml:space="preserve">            "IconUrl": "505868a80e474f44bcadbd53e69b3229.jpg",</w:t>
-      </w:r>
-    </w:p>
-    <w:p>
-      <w:r>
-        <w:t xml:space="preserve">            "VideoUrl": "b6795b7a5a554cb1a368cfedacfcd4d5.mp4",</w:t>
-      </w:r>
-    </w:p>
-    <w:p>
-      <w:r>
-        <w:rPr>
-          <w:rFonts w:hint="eastAsia"/>
-        </w:rPr>
-        <w:t xml:space="preserve">            "Title": "15</w:t>
-      </w:r>
-      <w:r>
-        <w:rPr>
-          <w:rFonts w:hint="eastAsia"/>
-        </w:rPr>
-        <w:t>点</w:t>
-      </w:r>
-      <w:r>
-        <w:rPr>
-          <w:rFonts w:hint="eastAsia"/>
-        </w:rPr>
-        <w:t>00</w:t>
-      </w:r>
-      <w:r>
-        <w:rPr>
-          <w:rFonts w:hint="eastAsia"/>
-        </w:rPr>
-        <w:t>分</w:t>
-      </w:r>
-      <w:r>
-        <w:rPr>
-          <w:rFonts w:hint="eastAsia"/>
-        </w:rPr>
-        <w:t>",</w:t>
-      </w:r>
-    </w:p>
-    <w:p>
-      <w:r>
-        <w:rPr>
-          <w:rFonts w:hint="eastAsia"/>
-        </w:rPr>
-        <w:t xml:space="preserve">            "Content": "2018</w:t>
-      </w:r>
-      <w:r>
-        <w:rPr>
-          <w:rFonts w:hint="eastAsia"/>
-        </w:rPr>
-        <w:t>年</w:t>
-      </w:r>
-      <w:r>
-        <w:rPr>
-          <w:rFonts w:hint="eastAsia"/>
-        </w:rPr>
-        <w:t>4</w:t>
-      </w:r>
-      <w:r>
-        <w:rPr>
-          <w:rFonts w:hint="eastAsia"/>
-        </w:rPr>
-        <w:t>月</w:t>
-      </w:r>
-      <w:r>
-        <w:rPr>
-          <w:rFonts w:hint="eastAsia"/>
-        </w:rPr>
-        <w:t>10</w:t>
-      </w:r>
-      <w:r>
-        <w:rPr>
-          <w:rFonts w:hint="eastAsia"/>
-        </w:rPr>
-        <w:t>日飞上了飞机</w:t>
-      </w:r>
-      <w:r>
-        <w:rPr>
-          <w:rFonts w:hint="eastAsia"/>
-        </w:rPr>
-        <w:t>15</w:t>
-      </w:r>
-      <w:r>
-        <w:rPr>
-          <w:rFonts w:hint="eastAsia"/>
-        </w:rPr>
-        <w:t>点</w:t>
-      </w:r>
-      <w:r>
-        <w:rPr>
-          <w:rFonts w:hint="eastAsia"/>
-        </w:rPr>
-        <w:t>00</w:t>
-      </w:r>
-      <w:r>
-        <w:rPr>
-          <w:rFonts w:hint="eastAsia"/>
-        </w:rPr>
-        <w:t>分</w:t>
-      </w:r>
-      <w:r>
-        <w:rPr>
-          <w:rFonts w:hint="eastAsia"/>
-        </w:rPr>
-        <w:t>"</w:t>
-      </w:r>
-    </w:p>
-    <w:p>
-      <w:r>
-        <w:t xml:space="preserve">        },</w:t>
-      </w:r>
-    </w:p>
-    <w:p>
-      <w:r>
-        <w:t xml:space="preserve">        {</w:t>
-      </w:r>
-    </w:p>
-    <w:p>
-      <w:r>
-        <w:t xml:space="preserve">            "VideoTutorialID": "5acc788217286351f4403bb9",</w:t>
-      </w:r>
-    </w:p>
-    <w:p>
-      <w:r>
-        <w:t xml:space="preserve">            "uniacid": "28",</w:t>
-      </w:r>
-    </w:p>
-    <w:p>
-      <w:r>
-        <w:t xml:space="preserve">            "CreateTime": "2018-04-10 16:40",</w:t>
-      </w:r>
-    </w:p>
-    <w:p>
-      <w:r>
-        <w:t xml:space="preserve">            "LastChangeTime": "2018-04-10 16:40",</w:t>
-      </w:r>
-    </w:p>
-    <w:p>
-      <w:r>
-        <w:t xml:space="preserve">            "IconUrl": "a8a5307e3aae4802b4974a2c59e410e5.jpg",</w:t>
-      </w:r>
-    </w:p>
-    <w:p>
-      <w:r>
-        <w:t xml:space="preserve">            "VideoUrl": "26f83dbb3f9d4b4599a19ac8953b80c2.mp4",</w:t>
-      </w:r>
-    </w:p>
-    <w:p>
-      <w:r>
-        <w:rPr>
-          <w:rFonts w:hint="eastAsia"/>
-        </w:rPr>
-        <w:t xml:space="preserve">            "Title": "16</w:t>
-      </w:r>
-      <w:r>
-        <w:rPr>
-          <w:rFonts w:hint="eastAsia"/>
-        </w:rPr>
-        <w:t>点</w:t>
-      </w:r>
-      <w:r>
-        <w:rPr>
-          <w:rFonts w:hint="eastAsia"/>
-        </w:rPr>
-        <w:t>40</w:t>
-      </w:r>
-      <w:r>
-        <w:rPr>
-          <w:rFonts w:hint="eastAsia"/>
-        </w:rPr>
-        <w:t>分</w:t>
-      </w:r>
-      <w:r>
-        <w:rPr>
-          <w:rFonts w:hint="eastAsia"/>
-        </w:rPr>
-        <w:t>",</w:t>
-      </w:r>
-    </w:p>
-    <w:p>
-      <w:r>
-        <w:rPr>
-          <w:rFonts w:hint="eastAsia"/>
-        </w:rPr>
-        <w:t xml:space="preserve">            "Content": "2018</w:t>
-      </w:r>
-      <w:r>
-        <w:rPr>
-          <w:rFonts w:hint="eastAsia"/>
-        </w:rPr>
-        <w:t>年</w:t>
-      </w:r>
-      <w:r>
-        <w:rPr>
-          <w:rFonts w:hint="eastAsia"/>
-        </w:rPr>
-        <w:t>4</w:t>
-      </w:r>
-      <w:r>
-        <w:rPr>
-          <w:rFonts w:hint="eastAsia"/>
-        </w:rPr>
-        <w:t>月</w:t>
-      </w:r>
-      <w:r>
-        <w:rPr>
-          <w:rFonts w:hint="eastAsia"/>
-        </w:rPr>
-        <w:t>10</w:t>
-      </w:r>
-      <w:r>
-        <w:rPr>
-          <w:rFonts w:hint="eastAsia"/>
-        </w:rPr>
-        <w:t>日发了多少</w:t>
-      </w:r>
-      <w:r>
-        <w:rPr>
-          <w:rFonts w:hint="eastAsia"/>
-        </w:rPr>
-        <w:t>16</w:t>
-      </w:r>
-      <w:r>
-        <w:rPr>
-          <w:rFonts w:hint="eastAsia"/>
-        </w:rPr>
-        <w:t>点</w:t>
-      </w:r>
-      <w:r>
-        <w:rPr>
-          <w:rFonts w:hint="eastAsia"/>
-        </w:rPr>
-        <w:t>40</w:t>
-      </w:r>
-      <w:r>
-        <w:rPr>
-          <w:rFonts w:hint="eastAsia"/>
-        </w:rPr>
-        <w:t>分</w:t>
-      </w:r>
-      <w:r>
-        <w:rPr>
-          <w:rFonts w:hint="eastAsia"/>
-        </w:rPr>
-        <w:t>"</w:t>
-      </w:r>
-    </w:p>
-    <w:p>
-      <w:r>
-        <w:t xml:space="preserve">        },</w:t>
-      </w:r>
-    </w:p>
-    <w:p>
-      <w:r>
-        <w:t xml:space="preserve">        {</w:t>
-      </w:r>
-    </w:p>
-    <w:p>
-      <w:r>
-        <w:t xml:space="preserve">            "VideoTutorialID": "5acc7af55b7504548c70011b",</w:t>
-      </w:r>
-    </w:p>
-    <w:p>
-      <w:r>
-        <w:t xml:space="preserve">            "uniacid": "28",</w:t>
-      </w:r>
-    </w:p>
-    <w:p>
-      <w:r>
-        <w:t xml:space="preserve">            "CreateTime": "2018-04-10 16:38",</w:t>
-      </w:r>
-    </w:p>
-    <w:p>
-      <w:r>
-        <w:t xml:space="preserve">            "LastChangeTime": "2018-04-10 16:38",</w:t>
-      </w:r>
-    </w:p>
-    <w:p>
-      <w:r>
-        <w:t xml:space="preserve">            "IconUrl": "34ec131deb4c4ef99bb9588dc4c30ed9.jpg",</w:t>
-      </w:r>
-    </w:p>
-    <w:p>
-      <w:r>
-        <w:t xml:space="preserve">            "VideoUrl": "1fbc249a69e949628a684686df8b3072.mp4",</w:t>
-      </w:r>
-    </w:p>
-    <w:p>
-      <w:r>
-        <w:rPr>
-          <w:rFonts w:hint="eastAsia"/>
-        </w:rPr>
-        <w:t xml:space="preserve">            "Title": "16</w:t>
-      </w:r>
-      <w:r>
-        <w:rPr>
-          <w:rFonts w:hint="eastAsia"/>
-        </w:rPr>
-        <w:t>点</w:t>
-      </w:r>
-      <w:r>
-        <w:rPr>
-          <w:rFonts w:hint="eastAsia"/>
-        </w:rPr>
-        <w:t>37</w:t>
-      </w:r>
-      <w:r>
-        <w:rPr>
-          <w:rFonts w:hint="eastAsia"/>
-        </w:rPr>
-        <w:t>分</w:t>
-      </w:r>
-      <w:r>
-        <w:rPr>
-          <w:rFonts w:hint="eastAsia"/>
-        </w:rPr>
-        <w:t>",</w:t>
-      </w:r>
-    </w:p>
-    <w:p>
-      <w:r>
-        <w:rPr>
-          <w:rFonts w:hint="eastAsia"/>
-        </w:rPr>
-        <w:t xml:space="preserve">            "Content": "2018</w:t>
-      </w:r>
-      <w:r>
-        <w:rPr>
-          <w:rFonts w:hint="eastAsia"/>
-        </w:rPr>
-        <w:t>年</w:t>
-      </w:r>
-      <w:r>
-        <w:rPr>
-          <w:rFonts w:hint="eastAsia"/>
-        </w:rPr>
-        <w:t>4</w:t>
-      </w:r>
-      <w:r>
-        <w:rPr>
-          <w:rFonts w:hint="eastAsia"/>
-        </w:rPr>
-        <w:t>月</w:t>
-      </w:r>
-      <w:r>
-        <w:rPr>
-          <w:rFonts w:hint="eastAsia"/>
-        </w:rPr>
-        <w:t>10</w:t>
-      </w:r>
-      <w:r>
-        <w:rPr>
-          <w:rFonts w:hint="eastAsia"/>
-        </w:rPr>
-        <w:t>日幅度萨芬</w:t>
-      </w:r>
-      <w:r>
-        <w:rPr>
-          <w:rFonts w:hint="eastAsia"/>
-        </w:rPr>
-        <w:t>16</w:t>
-      </w:r>
-      <w:r>
-        <w:rPr>
-          <w:rFonts w:hint="eastAsia"/>
-        </w:rPr>
-        <w:t>点</w:t>
-      </w:r>
-      <w:r>
-        <w:rPr>
-          <w:rFonts w:hint="eastAsia"/>
-        </w:rPr>
-        <w:t>37</w:t>
-      </w:r>
-      <w:r>
-        <w:rPr>
-          <w:rFonts w:hint="eastAsia"/>
-        </w:rPr>
-        <w:t>分</w:t>
-      </w:r>
-      <w:r>
-        <w:rPr>
-          <w:rFonts w:hint="eastAsia"/>
-        </w:rPr>
-        <w:t>"</w:t>
-      </w:r>
-    </w:p>
-    <w:p>
-      <w:r>
-        <w:t xml:space="preserve">        },</w:t>
-      </w:r>
-    </w:p>
-    <w:p>
-      <w:r>
-        <w:lastRenderedPageBreak/>
-        <w:t xml:space="preserve">        {</w:t>
-      </w:r>
-    </w:p>
-    <w:p>
-      <w:r>
-        <w:t xml:space="preserve">            "VideoTutorialID": "5acc7eee5b7504548c700122",</w:t>
-      </w:r>
-    </w:p>
-    <w:p>
-      <w:r>
-        <w:t xml:space="preserve">            "uniacid": "28",</w:t>
-      </w:r>
-    </w:p>
-    <w:p>
-      <w:r>
-        <w:t xml:space="preserve">            "CreateTime": "2018-04-10 16:40",</w:t>
-      </w:r>
-    </w:p>
-    <w:p>
-      <w:r>
-        <w:t xml:space="preserve">            "LastChangeTime": "2018-04-10 16:40",</w:t>
-      </w:r>
-    </w:p>
-    <w:p>
-      <w:r>
-        <w:t xml:space="preserve">            "IconUrl": "a8a5307e3aae4802b4974a2c59e410e5.jpg",</w:t>
-      </w:r>
-    </w:p>
-    <w:p>
-      <w:r>
-        <w:t xml:space="preserve">            "VideoUrl": "26f83dbb3f9d4b4599a19ac8953b80c2.mp4",</w:t>
-      </w:r>
-    </w:p>
-    <w:p>
-      <w:r>
-        <w:rPr>
-          <w:rFonts w:hint="eastAsia"/>
-        </w:rPr>
-        <w:t xml:space="preserve">            "Title": "16</w:t>
-      </w:r>
-      <w:r>
-        <w:rPr>
-          <w:rFonts w:hint="eastAsia"/>
-        </w:rPr>
-        <w:t>点</w:t>
-      </w:r>
-      <w:r>
-        <w:rPr>
-          <w:rFonts w:hint="eastAsia"/>
-        </w:rPr>
-        <w:t>40</w:t>
-      </w:r>
-      <w:r>
-        <w:rPr>
-          <w:rFonts w:hint="eastAsia"/>
-        </w:rPr>
-        <w:t>分</w:t>
-      </w:r>
-      <w:r>
-        <w:rPr>
-          <w:rFonts w:hint="eastAsia"/>
-        </w:rPr>
-        <w:t>",</w:t>
-      </w:r>
-    </w:p>
-    <w:p>
-      <w:r>
-        <w:rPr>
-          <w:rFonts w:hint="eastAsia"/>
-        </w:rPr>
-        <w:t xml:space="preserve">            "Content": "2018</w:t>
-      </w:r>
-      <w:r>
-        <w:rPr>
-          <w:rFonts w:hint="eastAsia"/>
-        </w:rPr>
-        <w:t>年</w:t>
-      </w:r>
-      <w:r>
-        <w:rPr>
-          <w:rFonts w:hint="eastAsia"/>
-        </w:rPr>
-        <w:t>4</w:t>
-      </w:r>
-      <w:r>
-        <w:rPr>
-          <w:rFonts w:hint="eastAsia"/>
-        </w:rPr>
-        <w:t>月</w:t>
-      </w:r>
-      <w:r>
-        <w:rPr>
-          <w:rFonts w:hint="eastAsia"/>
-        </w:rPr>
-        <w:t>10</w:t>
-      </w:r>
-      <w:r>
-        <w:rPr>
-          <w:rFonts w:hint="eastAsia"/>
-        </w:rPr>
-        <w:t>日发了多少</w:t>
-      </w:r>
-      <w:r>
-        <w:rPr>
-          <w:rFonts w:hint="eastAsia"/>
-        </w:rPr>
-        <w:t>16</w:t>
-      </w:r>
-      <w:r>
-        <w:rPr>
-          <w:rFonts w:hint="eastAsia"/>
-        </w:rPr>
-        <w:t>点</w:t>
-      </w:r>
-      <w:r>
-        <w:rPr>
-          <w:rFonts w:hint="eastAsia"/>
-        </w:rPr>
-        <w:t>40</w:t>
-      </w:r>
-      <w:r>
-        <w:rPr>
-          <w:rFonts w:hint="eastAsia"/>
-        </w:rPr>
-        <w:t>分</w:t>
-      </w:r>
-      <w:r>
-        <w:rPr>
-          <w:rFonts w:hint="eastAsia"/>
-        </w:rPr>
-        <w:t>"</w:t>
-      </w:r>
-    </w:p>
-    <w:p>
-      <w:r>
-        <w:t xml:space="preserve">        },</w:t>
-      </w:r>
-    </w:p>
-    <w:p>
-      <w:r>
-        <w:t xml:space="preserve">        {</w:t>
-      </w:r>
-    </w:p>
-    <w:p>
-      <w:r>
-        <w:t xml:space="preserve">            "VideoTutorialID": "5acc7eef5b7504548c700123",</w:t>
-      </w:r>
-    </w:p>
-    <w:p>
-      <w:r>
-        <w:t xml:space="preserve">            "uniacid": "28",</w:t>
-      </w:r>
-    </w:p>
-    <w:p>
-      <w:r>
-        <w:t xml:space="preserve">            "CreateTime": "2018-04-10 16:40",</w:t>
-      </w:r>
-    </w:p>
-    <w:p>
-      <w:r>
-        <w:t xml:space="preserve">            "LastChangeTime": "2018-04-10 16:40",</w:t>
-      </w:r>
-    </w:p>
-    <w:p>
-      <w:r>
-        <w:t xml:space="preserve">            "IconUrl": "a8a5307e3aae4802b4974a2c59e410e5.jpg",</w:t>
-      </w:r>
-    </w:p>
-    <w:p>
-      <w:r>
-        <w:t xml:space="preserve">            "VideoUrl": "26f83dbb3f9d4b4599a19ac8953b80c2.mp4",</w:t>
-      </w:r>
-    </w:p>
-    <w:p>
-      <w:r>
-        <w:rPr>
-          <w:rFonts w:hint="eastAsia"/>
-        </w:rPr>
-        <w:t xml:space="preserve">            "Title": "16</w:t>
-      </w:r>
-      <w:r>
-        <w:rPr>
-          <w:rFonts w:hint="eastAsia"/>
-        </w:rPr>
-        <w:t>点</w:t>
-      </w:r>
-      <w:r>
-        <w:rPr>
-          <w:rFonts w:hint="eastAsia"/>
-        </w:rPr>
-        <w:t>40</w:t>
-      </w:r>
-      <w:r>
-        <w:rPr>
-          <w:rFonts w:hint="eastAsia"/>
-        </w:rPr>
-        <w:t>分</w:t>
-      </w:r>
-      <w:r>
-        <w:rPr>
-          <w:rFonts w:hint="eastAsia"/>
-        </w:rPr>
-        <w:t>",</w:t>
-      </w:r>
-    </w:p>
-    <w:p>
-      <w:r>
-        <w:rPr>
-          <w:rFonts w:hint="eastAsia"/>
-        </w:rPr>
-        <w:t xml:space="preserve">            "Content": "2018</w:t>
-      </w:r>
-      <w:r>
-        <w:rPr>
-          <w:rFonts w:hint="eastAsia"/>
-        </w:rPr>
-        <w:t>年</w:t>
-      </w:r>
-      <w:r>
-        <w:rPr>
-          <w:rFonts w:hint="eastAsia"/>
-        </w:rPr>
-        <w:t>4</w:t>
-      </w:r>
-      <w:r>
-        <w:rPr>
-          <w:rFonts w:hint="eastAsia"/>
-        </w:rPr>
-        <w:t>月</w:t>
-      </w:r>
-      <w:r>
-        <w:rPr>
-          <w:rFonts w:hint="eastAsia"/>
-        </w:rPr>
-        <w:t>10</w:t>
-      </w:r>
-      <w:r>
-        <w:rPr>
-          <w:rFonts w:hint="eastAsia"/>
-        </w:rPr>
-        <w:t>日发了多少</w:t>
-      </w:r>
-      <w:r>
-        <w:rPr>
-          <w:rFonts w:hint="eastAsia"/>
-        </w:rPr>
-        <w:t>16</w:t>
-      </w:r>
-      <w:r>
-        <w:rPr>
-          <w:rFonts w:hint="eastAsia"/>
-        </w:rPr>
-        <w:t>点</w:t>
-      </w:r>
-      <w:r>
-        <w:rPr>
-          <w:rFonts w:hint="eastAsia"/>
-        </w:rPr>
-        <w:t>40</w:t>
-      </w:r>
-      <w:r>
-        <w:rPr>
-          <w:rFonts w:hint="eastAsia"/>
-        </w:rPr>
-        <w:t>分</w:t>
-      </w:r>
-      <w:r>
-        <w:rPr>
-          <w:rFonts w:hint="eastAsia"/>
-        </w:rPr>
-        <w:t>"</w:t>
-      </w:r>
-    </w:p>
-    <w:p>
-      <w:r>
-        <w:t xml:space="preserve">        },</w:t>
-      </w:r>
-    </w:p>
-    <w:p>
-      <w:r>
-        <w:t xml:space="preserve">        {</w:t>
-      </w:r>
-    </w:p>
-    <w:p>
-      <w:r>
-        <w:t xml:space="preserve">            "VideoTutorialID": "5acc7ef05b7504548c700124",</w:t>
-      </w:r>
-    </w:p>
-    <w:p>
-      <w:r>
-        <w:t xml:space="preserve">            "uniacid": "28",</w:t>
-      </w:r>
-    </w:p>
-    <w:p>
-      <w:r>
-        <w:t xml:space="preserve">            "CreateTime": "2018-04-10 16:40",</w:t>
-      </w:r>
-    </w:p>
-    <w:p>
-      <w:r>
-        <w:t xml:space="preserve">            "LastChangeTime": "2018-04-10 16:40",</w:t>
-      </w:r>
-    </w:p>
-    <w:p>
-      <w:r>
-        <w:t xml:space="preserve">            "IconUrl": "a8a5307e3aae4802b4974a2c59e410e5.jpg",</w:t>
-      </w:r>
-    </w:p>
-    <w:p>
-      <w:r>
-        <w:t xml:space="preserve">            "VideoUrl": "26f83dbb3f9d4b4599a19ac8953b80c2.mp4",</w:t>
-      </w:r>
-    </w:p>
-    <w:p>
-      <w:r>
-        <w:rPr>
-          <w:rFonts w:hint="eastAsia"/>
-        </w:rPr>
-        <w:t xml:space="preserve">            "Title": "16</w:t>
-      </w:r>
-      <w:r>
-        <w:rPr>
-          <w:rFonts w:hint="eastAsia"/>
-        </w:rPr>
-        <w:t>点</w:t>
-      </w:r>
-      <w:r>
-        <w:rPr>
-          <w:rFonts w:hint="eastAsia"/>
-        </w:rPr>
-        <w:t>40</w:t>
-      </w:r>
-      <w:r>
-        <w:rPr>
-          <w:rFonts w:hint="eastAsia"/>
-        </w:rPr>
-        <w:t>分</w:t>
-      </w:r>
-      <w:r>
-        <w:rPr>
-          <w:rFonts w:hint="eastAsia"/>
-        </w:rPr>
-        <w:t>",</w:t>
-      </w:r>
-    </w:p>
-    <w:p>
-      <w:r>
-        <w:rPr>
-          <w:rFonts w:hint="eastAsia"/>
-        </w:rPr>
-        <w:lastRenderedPageBreak/>
-        <w:t xml:space="preserve">            "Content": "2018</w:t>
-      </w:r>
-      <w:r>
-        <w:rPr>
-          <w:rFonts w:hint="eastAsia"/>
-        </w:rPr>
-        <w:t>年</w:t>
-      </w:r>
-      <w:r>
-        <w:rPr>
-          <w:rFonts w:hint="eastAsia"/>
-        </w:rPr>
-        <w:t>4</w:t>
-      </w:r>
-      <w:r>
-        <w:rPr>
-          <w:rFonts w:hint="eastAsia"/>
-        </w:rPr>
-        <w:t>月</w:t>
-      </w:r>
-      <w:r>
-        <w:rPr>
-          <w:rFonts w:hint="eastAsia"/>
-        </w:rPr>
-        <w:t>10</w:t>
-      </w:r>
-      <w:r>
-        <w:rPr>
-          <w:rFonts w:hint="eastAsia"/>
-        </w:rPr>
-        <w:t>日发了多少</w:t>
-      </w:r>
-      <w:r>
-        <w:rPr>
-          <w:rFonts w:hint="eastAsia"/>
-        </w:rPr>
-        <w:t>16</w:t>
-      </w:r>
-      <w:r>
-        <w:rPr>
-          <w:rFonts w:hint="eastAsia"/>
-        </w:rPr>
-        <w:t>点</w:t>
-      </w:r>
-      <w:r>
-        <w:rPr>
-          <w:rFonts w:hint="eastAsia"/>
-        </w:rPr>
-        <w:t>40</w:t>
-      </w:r>
-      <w:r>
-        <w:rPr>
-          <w:rFonts w:hint="eastAsia"/>
-        </w:rPr>
-        <w:t>分</w:t>
-      </w:r>
-      <w:r>
-        <w:rPr>
-          <w:rFonts w:hint="eastAsia"/>
-        </w:rPr>
-        <w:t>"</w:t>
-      </w:r>
-    </w:p>
-    <w:p>
-      <w:r>
-        <w:t xml:space="preserve">        },</w:t>
-      </w:r>
-    </w:p>
-    <w:p>
-      <w:r>
-        <w:t xml:space="preserve">        {</w:t>
-      </w:r>
-    </w:p>
-    <w:p>
-      <w:r>
-        <w:t xml:space="preserve">            "VideoTutorialID": "5acc7ef15b7504548c700125",</w:t>
-      </w:r>
-    </w:p>
-    <w:p>
-      <w:r>
-        <w:t xml:space="preserve">            "uniacid": "28",</w:t>
-      </w:r>
-    </w:p>
-    <w:p>
-      <w:r>
-        <w:t xml:space="preserve">            "CreateTime": "2018-04-10 16:40",</w:t>
-      </w:r>
-    </w:p>
-    <w:p>
-      <w:r>
-        <w:t xml:space="preserve">            "LastChangeTime": "2018-04-10 16:40",</w:t>
-      </w:r>
-    </w:p>
-    <w:p>
-      <w:r>
-        <w:t xml:space="preserve">            "IconUrl": "a8a5307e3aae4802b4974a2c59e410e5.jpg",</w:t>
-      </w:r>
-    </w:p>
-    <w:p>
-      <w:r>
-        <w:t xml:space="preserve">            "VideoUrl": "26f83dbb3f9d4b4599a19ac8953b80c2.mp4",</w:t>
-      </w:r>
-    </w:p>
-    <w:p>
-      <w:r>
-        <w:rPr>
-          <w:rFonts w:hint="eastAsia"/>
-        </w:rPr>
-        <w:t xml:space="preserve">            "Title": "16</w:t>
-      </w:r>
-      <w:r>
-        <w:rPr>
-          <w:rFonts w:hint="eastAsia"/>
-        </w:rPr>
-        <w:t>点</w:t>
-      </w:r>
-      <w:r>
-        <w:rPr>
-          <w:rFonts w:hint="eastAsia"/>
-        </w:rPr>
-        <w:t>40</w:t>
-      </w:r>
-      <w:r>
-        <w:rPr>
-          <w:rFonts w:hint="eastAsia"/>
-        </w:rPr>
-        <w:t>分</w:t>
-      </w:r>
-      <w:r>
-        <w:rPr>
-          <w:rFonts w:hint="eastAsia"/>
-        </w:rPr>
-        <w:t>",</w:t>
-      </w:r>
-    </w:p>
-    <w:p>
-      <w:r>
-        <w:rPr>
-          <w:rFonts w:hint="eastAsia"/>
-        </w:rPr>
-        <w:t xml:space="preserve">            "Content": "2018</w:t>
-      </w:r>
-      <w:r>
-        <w:rPr>
-          <w:rFonts w:hint="eastAsia"/>
-        </w:rPr>
-        <w:t>年</w:t>
-      </w:r>
-      <w:r>
-        <w:rPr>
-          <w:rFonts w:hint="eastAsia"/>
-        </w:rPr>
-        <w:t>4</w:t>
-      </w:r>
-      <w:r>
-        <w:rPr>
-          <w:rFonts w:hint="eastAsia"/>
-        </w:rPr>
-        <w:t>月</w:t>
-      </w:r>
-      <w:r>
-        <w:rPr>
-          <w:rFonts w:hint="eastAsia"/>
-        </w:rPr>
-        <w:t>10</w:t>
-      </w:r>
-      <w:r>
-        <w:rPr>
-          <w:rFonts w:hint="eastAsia"/>
-        </w:rPr>
-        <w:t>日发了多少</w:t>
-      </w:r>
-      <w:r>
-        <w:rPr>
-          <w:rFonts w:hint="eastAsia"/>
-        </w:rPr>
-        <w:t>16</w:t>
-      </w:r>
-      <w:r>
-        <w:rPr>
-          <w:rFonts w:hint="eastAsia"/>
-        </w:rPr>
-        <w:t>点</w:t>
-      </w:r>
-      <w:r>
-        <w:rPr>
-          <w:rFonts w:hint="eastAsia"/>
-        </w:rPr>
-        <w:t>40</w:t>
-      </w:r>
-      <w:r>
-        <w:rPr>
-          <w:rFonts w:hint="eastAsia"/>
-        </w:rPr>
-        <w:t>分</w:t>
-      </w:r>
-      <w:r>
-        <w:rPr>
-          <w:rFonts w:hint="eastAsia"/>
-        </w:rPr>
-        <w:t>"</w:t>
-      </w:r>
-    </w:p>
-    <w:p>
-      <w:r>
-        <w:t xml:space="preserve">        },</w:t>
-      </w:r>
-    </w:p>
-    <w:p>
-      <w:r>
-        <w:t xml:space="preserve">        {</w:t>
-      </w:r>
-    </w:p>
-    <w:p>
-      <w:r>
-        <w:t xml:space="preserve">            "VideoTutorialID": "5acc7ef25b7504548c700126",</w:t>
-      </w:r>
-    </w:p>
-    <w:p>
-      <w:r>
-        <w:t xml:space="preserve">            "uniacid": "28",</w:t>
-      </w:r>
-    </w:p>
-    <w:p>
-      <w:r>
-        <w:t xml:space="preserve">            "CreateTime": "2018-04-10 16:40",</w:t>
-      </w:r>
-    </w:p>
-    <w:p>
-      <w:r>
-        <w:t xml:space="preserve">            "LastChangeTime": "2018-04-10 16:40",</w:t>
-      </w:r>
-    </w:p>
-    <w:p>
-      <w:r>
-        <w:t xml:space="preserve">            "IconUrl": "a8a5307e3aae4802b4974a2c59e410e5.jpg",</w:t>
-      </w:r>
-    </w:p>
-    <w:p>
-      <w:r>
-        <w:t xml:space="preserve">            "VideoUrl": "26f83dbb3f9d4b4599a19ac8953b80c2.mp4",</w:t>
-      </w:r>
-    </w:p>
-    <w:p>
-      <w:r>
-        <w:rPr>
-          <w:rFonts w:hint="eastAsia"/>
-        </w:rPr>
-        <w:t xml:space="preserve">            "Title": "16</w:t>
-      </w:r>
-      <w:r>
-        <w:rPr>
-          <w:rFonts w:hint="eastAsia"/>
-        </w:rPr>
-        <w:t>点</w:t>
-      </w:r>
-      <w:r>
-        <w:rPr>
-          <w:rFonts w:hint="eastAsia"/>
-        </w:rPr>
-        <w:t>40</w:t>
-      </w:r>
-      <w:r>
-        <w:rPr>
-          <w:rFonts w:hint="eastAsia"/>
-        </w:rPr>
-        <w:t>分</w:t>
-      </w:r>
-      <w:r>
-        <w:rPr>
-          <w:rFonts w:hint="eastAsia"/>
-        </w:rPr>
-        <w:t>",</w:t>
-      </w:r>
-    </w:p>
-    <w:p>
-      <w:r>
-        <w:rPr>
-          <w:rFonts w:hint="eastAsia"/>
-        </w:rPr>
-        <w:t xml:space="preserve">            "Content": "2018</w:t>
-      </w:r>
-      <w:r>
-        <w:rPr>
-          <w:rFonts w:hint="eastAsia"/>
-        </w:rPr>
-        <w:t>年</w:t>
-      </w:r>
-      <w:r>
-        <w:rPr>
-          <w:rFonts w:hint="eastAsia"/>
-        </w:rPr>
-        <w:t>4</w:t>
-      </w:r>
-      <w:r>
-        <w:rPr>
-          <w:rFonts w:hint="eastAsia"/>
-        </w:rPr>
-        <w:t>月</w:t>
-      </w:r>
-      <w:r>
-        <w:rPr>
-          <w:rFonts w:hint="eastAsia"/>
-        </w:rPr>
-        <w:t>10</w:t>
-      </w:r>
-      <w:r>
-        <w:rPr>
-          <w:rFonts w:hint="eastAsia"/>
-        </w:rPr>
-        <w:t>日发了多少</w:t>
-      </w:r>
-      <w:r>
-        <w:rPr>
-          <w:rFonts w:hint="eastAsia"/>
-        </w:rPr>
-        <w:t>16</w:t>
-      </w:r>
-      <w:r>
-        <w:rPr>
-          <w:rFonts w:hint="eastAsia"/>
-        </w:rPr>
-        <w:t>点</w:t>
-      </w:r>
-      <w:r>
-        <w:rPr>
-          <w:rFonts w:hint="eastAsia"/>
-        </w:rPr>
-        <w:t>40</w:t>
-      </w:r>
-      <w:r>
-        <w:rPr>
-          <w:rFonts w:hint="eastAsia"/>
-        </w:rPr>
-        <w:t>分</w:t>
-      </w:r>
-      <w:r>
-        <w:rPr>
-          <w:rFonts w:hint="eastAsia"/>
-        </w:rPr>
-        <w:t>"</w:t>
-      </w:r>
-    </w:p>
-    <w:p>
-      <w:r>
-        <w:t xml:space="preserve">        },</w:t>
-      </w:r>
-    </w:p>
-    <w:p>
-      <w:r>
-        <w:t xml:space="preserve">        {</w:t>
-      </w:r>
-    </w:p>
-    <w:p>
-      <w:r>
-        <w:t xml:space="preserve">            "VideoTutorialID": "5acc7ef35b7504548c700127",</w:t>
-      </w:r>
-    </w:p>
-    <w:p>
-      <w:r>
-        <w:t xml:space="preserve">            "uniacid": "28",</w:t>
-      </w:r>
-    </w:p>
-    <w:p>
-      <w:r>
-        <w:t xml:space="preserve">            "CreateTime": "2018-04-10 16:40",</w:t>
-      </w:r>
-    </w:p>
-    <w:p>
-      <w:r>
-        <w:t xml:space="preserve">            "LastChangeTime": "2018-04-10 16:40",</w:t>
-      </w:r>
-    </w:p>
-    <w:p>
-      <w:r>
-        <w:t xml:space="preserve">            "IconUrl": "a8a5307e3aae4802b4974a2c59e410e5.jpg",</w:t>
-      </w:r>
-    </w:p>
-    <w:p>
-      <w:r>
-        <w:lastRenderedPageBreak/>
-        <w:t xml:space="preserve">            "VideoUrl": "26f83dbb3f9d4b4599a19ac8953b80c2.mp4",</w:t>
-      </w:r>
-    </w:p>
-    <w:p>
-      <w:r>
-        <w:rPr>
-          <w:rFonts w:hint="eastAsia"/>
-        </w:rPr>
-        <w:t xml:space="preserve">            "Title": "16</w:t>
-      </w:r>
-      <w:r>
-        <w:rPr>
-          <w:rFonts w:hint="eastAsia"/>
-        </w:rPr>
-        <w:t>点</w:t>
-      </w:r>
-      <w:r>
-        <w:rPr>
-          <w:rFonts w:hint="eastAsia"/>
-        </w:rPr>
-        <w:t>40</w:t>
-      </w:r>
-      <w:r>
-        <w:rPr>
-          <w:rFonts w:hint="eastAsia"/>
-        </w:rPr>
-        <w:t>分</w:t>
-      </w:r>
-      <w:r>
-        <w:rPr>
-          <w:rFonts w:hint="eastAsia"/>
-        </w:rPr>
-        <w:t>",</w:t>
-      </w:r>
-    </w:p>
-    <w:p>
-      <w:r>
-        <w:rPr>
-          <w:rFonts w:hint="eastAsia"/>
-        </w:rPr>
-        <w:t xml:space="preserve">            "Content": "2018</w:t>
-      </w:r>
-      <w:r>
-        <w:rPr>
-          <w:rFonts w:hint="eastAsia"/>
-        </w:rPr>
-        <w:t>年</w:t>
-      </w:r>
-      <w:r>
-        <w:rPr>
-          <w:rFonts w:hint="eastAsia"/>
-        </w:rPr>
-        <w:t>4</w:t>
-      </w:r>
-      <w:r>
-        <w:rPr>
-          <w:rFonts w:hint="eastAsia"/>
-        </w:rPr>
-        <w:t>月</w:t>
-      </w:r>
-      <w:r>
-        <w:rPr>
-          <w:rFonts w:hint="eastAsia"/>
-        </w:rPr>
-        <w:t>10</w:t>
-      </w:r>
-      <w:r>
-        <w:rPr>
-          <w:rFonts w:hint="eastAsia"/>
-        </w:rPr>
-        <w:t>日发了多少</w:t>
-      </w:r>
-      <w:r>
-        <w:rPr>
-          <w:rFonts w:hint="eastAsia"/>
-        </w:rPr>
-        <w:t>16</w:t>
-      </w:r>
-      <w:r>
-        <w:rPr>
-          <w:rFonts w:hint="eastAsia"/>
-        </w:rPr>
-        <w:t>点</w:t>
-      </w:r>
-      <w:r>
-        <w:rPr>
-          <w:rFonts w:hint="eastAsia"/>
-        </w:rPr>
-        <w:t>40</w:t>
-      </w:r>
-      <w:r>
-        <w:rPr>
-          <w:rFonts w:hint="eastAsia"/>
-        </w:rPr>
-        <w:t>分</w:t>
-      </w:r>
-      <w:r>
-        <w:rPr>
-          <w:rFonts w:hint="eastAsia"/>
-        </w:rPr>
-        <w:t>"</w:t>
-      </w:r>
-    </w:p>
-    <w:p>
-      <w:r>
-        <w:t xml:space="preserve">        },</w:t>
-      </w:r>
-    </w:p>
-    <w:p>
-      <w:r>
-        <w:t xml:space="preserve">        {</w:t>
-      </w:r>
-    </w:p>
-    <w:p>
-      <w:r>
-        <w:t xml:space="preserve">            "VideoTutorialID": "5acc7f755b7504548c700129",</w:t>
-      </w:r>
-    </w:p>
-    <w:p>
-      <w:r>
-        <w:t xml:space="preserve">            "uniacid": "28",</w:t>
-      </w:r>
-    </w:p>
-    <w:p>
-      <w:r>
-        <w:t xml:space="preserve">            "CreateTime": "2018-04-10 16:38",</w:t>
-      </w:r>
-    </w:p>
-    <w:p>
-      <w:r>
-        <w:t xml:space="preserve">            "LastChangeTime": "2018-04-10 16:38",</w:t>
-      </w:r>
-    </w:p>
-    <w:p>
-      <w:r>
-        <w:t xml:space="preserve">            "IconUrl": "34ec131deb4c4ef99bb9588dc4c30ed9.jpg",</w:t>
-      </w:r>
-    </w:p>
-    <w:p>
-      <w:r>
-        <w:t xml:space="preserve">            "VideoUrl": "1fbc249a69e949628a684686df8b3072.mp4",</w:t>
-      </w:r>
-    </w:p>
-    <w:p>
-      <w:r>
-        <w:rPr>
-          <w:rFonts w:hint="eastAsia"/>
-        </w:rPr>
-        <w:t xml:space="preserve">            "Title": "16</w:t>
-      </w:r>
-      <w:r>
-        <w:rPr>
-          <w:rFonts w:hint="eastAsia"/>
-        </w:rPr>
-        <w:t>点</w:t>
-      </w:r>
-      <w:r>
-        <w:rPr>
-          <w:rFonts w:hint="eastAsia"/>
-        </w:rPr>
-        <w:t>37</w:t>
-      </w:r>
-      <w:r>
-        <w:rPr>
-          <w:rFonts w:hint="eastAsia"/>
-        </w:rPr>
-        <w:t>分</w:t>
-      </w:r>
-      <w:r>
-        <w:rPr>
-          <w:rFonts w:hint="eastAsia"/>
-        </w:rPr>
-        <w:t>",</w:t>
-      </w:r>
-    </w:p>
-    <w:p>
-      <w:r>
-        <w:rPr>
-          <w:rFonts w:hint="eastAsia"/>
-        </w:rPr>
-        <w:t xml:space="preserve">            "Content": "2018</w:t>
-      </w:r>
-      <w:r>
-        <w:rPr>
-          <w:rFonts w:hint="eastAsia"/>
-        </w:rPr>
-        <w:t>年</w:t>
-      </w:r>
-      <w:r>
-        <w:rPr>
-          <w:rFonts w:hint="eastAsia"/>
-        </w:rPr>
-        <w:t>4</w:t>
-      </w:r>
-      <w:r>
-        <w:rPr>
-          <w:rFonts w:hint="eastAsia"/>
-        </w:rPr>
-        <w:t>月</w:t>
-      </w:r>
-      <w:r>
-        <w:rPr>
-          <w:rFonts w:hint="eastAsia"/>
-        </w:rPr>
-        <w:t>10</w:t>
-      </w:r>
-      <w:r>
-        <w:rPr>
-          <w:rFonts w:hint="eastAsia"/>
-        </w:rPr>
-        <w:t>日幅度萨芬</w:t>
-      </w:r>
-      <w:r>
-        <w:rPr>
-          <w:rFonts w:hint="eastAsia"/>
-        </w:rPr>
-        <w:t>16</w:t>
-      </w:r>
-      <w:r>
-        <w:rPr>
-          <w:rFonts w:hint="eastAsia"/>
-        </w:rPr>
-        <w:t>点</w:t>
-      </w:r>
-      <w:r>
-        <w:rPr>
-          <w:rFonts w:hint="eastAsia"/>
-        </w:rPr>
-        <w:t>37</w:t>
-      </w:r>
-      <w:r>
-        <w:rPr>
-          <w:rFonts w:hint="eastAsia"/>
-        </w:rPr>
-        <w:t>分</w:t>
-      </w:r>
-      <w:r>
-        <w:rPr>
-          <w:rFonts w:hint="eastAsia"/>
-        </w:rPr>
-        <w:t>"</w:t>
-      </w:r>
-    </w:p>
-    <w:p>
-      <w:r>
-        <w:t xml:space="preserve">        },</w:t>
-      </w:r>
-    </w:p>
-    <w:p>
-      <w:r>
-        <w:t xml:space="preserve">        {</w:t>
-      </w:r>
-    </w:p>
-    <w:p>
-      <w:r>
-        <w:t xml:space="preserve">            "VideoTutorialID": "5acc7f785b7504548c70012a",</w:t>
-      </w:r>
-    </w:p>
-    <w:p>
-      <w:r>
-        <w:t xml:space="preserve">            "uniacid": "28",</w:t>
-      </w:r>
-    </w:p>
-    <w:p>
-      <w:r>
-        <w:t xml:space="preserve">            "CreateTime": "2018-04-10 16:38",</w:t>
-      </w:r>
-    </w:p>
-    <w:p>
-      <w:r>
-        <w:t xml:space="preserve">            "LastChangeTime": "2018-04-10 16:38",</w:t>
-      </w:r>
-    </w:p>
-    <w:p>
-      <w:r>
-        <w:t xml:space="preserve">            "IconUrl": "34ec131deb4c4ef99bb9588dc4c30ed9.jpg",</w:t>
-      </w:r>
-    </w:p>
-    <w:p>
-      <w:r>
-        <w:t xml:space="preserve">            "VideoUrl": "1fbc249a69e949628a684686df8b3072.mp4",</w:t>
-      </w:r>
-    </w:p>
-    <w:p>
-      <w:r>
-        <w:rPr>
-          <w:rFonts w:hint="eastAsia"/>
-        </w:rPr>
-        <w:t xml:space="preserve">            "Title": "16</w:t>
-      </w:r>
-      <w:r>
-        <w:rPr>
-          <w:rFonts w:hint="eastAsia"/>
-        </w:rPr>
-        <w:t>点</w:t>
-      </w:r>
-      <w:r>
-        <w:rPr>
-          <w:rFonts w:hint="eastAsia"/>
-        </w:rPr>
-        <w:t>37</w:t>
-      </w:r>
-      <w:r>
-        <w:rPr>
-          <w:rFonts w:hint="eastAsia"/>
-        </w:rPr>
-        <w:t>分</w:t>
-      </w:r>
-      <w:r>
-        <w:rPr>
-          <w:rFonts w:hint="eastAsia"/>
-        </w:rPr>
-        <w:t>",</w:t>
-      </w:r>
-    </w:p>
-    <w:p>
-      <w:r>
-        <w:rPr>
-          <w:rFonts w:hint="eastAsia"/>
-        </w:rPr>
-        <w:t xml:space="preserve">            "Content": "2018</w:t>
-      </w:r>
-      <w:r>
-        <w:rPr>
-          <w:rFonts w:hint="eastAsia"/>
-        </w:rPr>
-        <w:t>年</w:t>
-      </w:r>
-      <w:r>
-        <w:rPr>
-          <w:rFonts w:hint="eastAsia"/>
-        </w:rPr>
-        <w:t>4</w:t>
-      </w:r>
-      <w:r>
-        <w:rPr>
-          <w:rFonts w:hint="eastAsia"/>
-        </w:rPr>
-        <w:t>月</w:t>
-      </w:r>
-      <w:r>
-        <w:rPr>
-          <w:rFonts w:hint="eastAsia"/>
-        </w:rPr>
-        <w:t>10</w:t>
-      </w:r>
-      <w:r>
-        <w:rPr>
-          <w:rFonts w:hint="eastAsia"/>
-        </w:rPr>
-        <w:t>日幅度萨芬</w:t>
-      </w:r>
-      <w:r>
-        <w:rPr>
-          <w:rFonts w:hint="eastAsia"/>
-        </w:rPr>
-        <w:t>16</w:t>
-      </w:r>
-      <w:r>
-        <w:rPr>
-          <w:rFonts w:hint="eastAsia"/>
-        </w:rPr>
-        <w:t>点</w:t>
-      </w:r>
-      <w:r>
-        <w:rPr>
-          <w:rFonts w:hint="eastAsia"/>
-        </w:rPr>
-        <w:t>37</w:t>
-      </w:r>
-      <w:r>
-        <w:rPr>
-          <w:rFonts w:hint="eastAsia"/>
-        </w:rPr>
-        <w:t>分</w:t>
-      </w:r>
-      <w:r>
-        <w:rPr>
-          <w:rFonts w:hint="eastAsia"/>
-        </w:rPr>
-        <w:t>"</w:t>
-      </w:r>
-    </w:p>
-    <w:p>
-      <w:r>
-        <w:t xml:space="preserve">        },</w:t>
-      </w:r>
-    </w:p>
-    <w:p>
-      <w:r>
-        <w:t xml:space="preserve">        {</w:t>
-      </w:r>
-    </w:p>
-    <w:p>
-      <w:r>
-        <w:t xml:space="preserve">            "VideoTutorialID": "5acc7f7a5b7504548c70012b",</w:t>
-      </w:r>
-    </w:p>
-    <w:p>
-      <w:r>
-        <w:t xml:space="preserve">            "uniacid": "28",</w:t>
-      </w:r>
-    </w:p>
-    <w:p>
-      <w:r>
-        <w:t xml:space="preserve">            "CreateTime": "2018-04-10 16:38",</w:t>
-      </w:r>
-    </w:p>
-    <w:p>
-      <w:r>
-        <w:lastRenderedPageBreak/>
-        <w:t xml:space="preserve">            "LastChangeTime": "2018-04-10 16:38",</w:t>
-      </w:r>
-    </w:p>
-    <w:p>
-      <w:r>
-        <w:t xml:space="preserve">            "IconUrl": "34ec131deb4c4ef99bb9588dc4c30ed9.jpg",</w:t>
-      </w:r>
-    </w:p>
-    <w:p>
-      <w:r>
-        <w:t xml:space="preserve">            "VideoUrl": "1fbc249a69e949628a684686df8b3072.mp4",</w:t>
-      </w:r>
-    </w:p>
-    <w:p>
-      <w:r>
-        <w:rPr>
-          <w:rFonts w:hint="eastAsia"/>
-        </w:rPr>
-        <w:t xml:space="preserve">            "Title": "16</w:t>
-      </w:r>
-      <w:r>
-        <w:rPr>
-          <w:rFonts w:hint="eastAsia"/>
-        </w:rPr>
-        <w:t>点</w:t>
-      </w:r>
-      <w:r>
-        <w:rPr>
-          <w:rFonts w:hint="eastAsia"/>
-        </w:rPr>
-        <w:t>37</w:t>
-      </w:r>
-      <w:r>
-        <w:rPr>
-          <w:rFonts w:hint="eastAsia"/>
-        </w:rPr>
-        <w:t>分</w:t>
-      </w:r>
-      <w:r>
-        <w:rPr>
-          <w:rFonts w:hint="eastAsia"/>
-        </w:rPr>
-        <w:t>",</w:t>
-      </w:r>
-    </w:p>
-    <w:p>
-      <w:r>
-        <w:rPr>
-          <w:rFonts w:hint="eastAsia"/>
-        </w:rPr>
-        <w:t xml:space="preserve">            "Content": "2018</w:t>
-      </w:r>
-      <w:r>
-        <w:rPr>
-          <w:rFonts w:hint="eastAsia"/>
-        </w:rPr>
-        <w:t>年</w:t>
-      </w:r>
-      <w:r>
-        <w:rPr>
-          <w:rFonts w:hint="eastAsia"/>
-        </w:rPr>
-        <w:t>4</w:t>
-      </w:r>
-      <w:r>
-        <w:rPr>
-          <w:rFonts w:hint="eastAsia"/>
-        </w:rPr>
-        <w:t>月</w:t>
-      </w:r>
-      <w:r>
-        <w:rPr>
-          <w:rFonts w:hint="eastAsia"/>
-        </w:rPr>
-        <w:t>10</w:t>
-      </w:r>
-      <w:r>
-        <w:rPr>
-          <w:rFonts w:hint="eastAsia"/>
-        </w:rPr>
-        <w:t>日幅度萨芬</w:t>
-      </w:r>
-      <w:r>
-        <w:rPr>
-          <w:rFonts w:hint="eastAsia"/>
-        </w:rPr>
-        <w:t>16</w:t>
-      </w:r>
-      <w:r>
-        <w:rPr>
-          <w:rFonts w:hint="eastAsia"/>
-        </w:rPr>
-        <w:t>点</w:t>
-      </w:r>
-      <w:r>
-        <w:rPr>
-          <w:rFonts w:hint="eastAsia"/>
-        </w:rPr>
-        <w:t>37</w:t>
-      </w:r>
-      <w:r>
-        <w:rPr>
-          <w:rFonts w:hint="eastAsia"/>
-        </w:rPr>
-        <w:t>分</w:t>
-      </w:r>
-      <w:r>
-        <w:rPr>
-          <w:rFonts w:hint="eastAsia"/>
-        </w:rPr>
-        <w:t>"</w:t>
-      </w:r>
-    </w:p>
-    <w:p>
-      <w:r>
-        <w:t xml:space="preserve">        }</w:t>
-      </w:r>
-    </w:p>
-    <w:p>
-      <w:r>
-        <w:t xml:space="preserve">    ],</w:t>
-      </w:r>
-    </w:p>
-    <w:p>
-      <w:r>
-        <w:t xml:space="preserve">    "StatusCode": 1000,</w:t>
-      </w:r>
-    </w:p>
-    <w:p>
-      <w:r>
-        <w:rPr>
-          <w:rFonts w:hint="eastAsia"/>
-        </w:rPr>
-        <w:t xml:space="preserve">    "Message": "</w:t>
-      </w:r>
-      <w:r>
-        <w:rPr>
-          <w:rFonts w:hint="eastAsia"/>
-        </w:rPr>
-        <w:t>请求成功</w:t>
-      </w:r>
-      <w:r>
-        <w:rPr>
-          <w:rFonts w:hint="eastAsia"/>
-        </w:rPr>
-        <w:t>"</w:t>
-      </w:r>
-    </w:p>
-    <w:p>
-      <w:r>
-        <w:t>}</w:t>
-      </w:r>
-    </w:p>
+    <w:p/>
     <w:p>
       <w:r>
         <w:rPr>
@@ -5549,12 +3799,2011 @@
     </w:p>
     <w:p>
       <w:pPr>
+        <w:rPr>
+          <w:rFonts w:ascii="Courier New" w:hAnsi="Courier New" w:cs="Courier New"/>
+          <w:color w:val="4A5560"/>
+          <w:sz w:val="18"/>
+          <w:szCs w:val="18"/>
+        </w:rPr>
+      </w:pPr>
+    </w:p>
+    <w:p>
+      <w:pPr>
         <w:pStyle w:val="1"/>
       </w:pPr>
       <w:r>
         <w:rPr>
           <w:rFonts w:hint="eastAsia"/>
         </w:rPr>
+        <w:lastRenderedPageBreak/>
+        <w:t>视频教程</w:t>
+      </w:r>
+      <w:r>
+        <w:br/>
+      </w:r>
+    </w:p>
+    <w:p>
+      <w:pPr>
+        <w:pStyle w:val="2"/>
+      </w:pPr>
+      <w:r>
+        <w:rPr>
+          <w:rFonts w:hint="eastAsia"/>
+        </w:rPr>
+        <w:t>获取视频教程</w:t>
+      </w:r>
+    </w:p>
+    <w:p>
+      <w:pPr>
+        <w:pStyle w:val="3"/>
+      </w:pPr>
+      <w:r>
+        <w:rPr>
+          <w:rFonts w:hint="eastAsia"/>
+        </w:rPr>
+        <w:t>请求</w:t>
+      </w:r>
+    </w:p>
+    <w:p>
+      <w:r>
+        <w:rPr>
+          <w:rFonts w:hint="eastAsia"/>
+        </w:rPr>
+        <w:t>方式：</w:t>
+      </w:r>
+      <w:r>
+        <w:rPr>
+          <w:rFonts w:hint="eastAsia"/>
+        </w:rPr>
+        <w:t>get</w:t>
+      </w:r>
+    </w:p>
+    <w:p>
+      <w:pPr>
+        <w:rPr>
+          <w:rFonts w:ascii="Consolas" w:hAnsi="Consolas" w:cs="Consolas"/>
+          <w:color w:val="000000"/>
+          <w:sz w:val="19"/>
+          <w:szCs w:val="19"/>
+        </w:rPr>
+      </w:pPr>
+      <w:r>
+        <w:rPr>
+          <w:rFonts w:hint="eastAsia"/>
+        </w:rPr>
+        <w:t>url</w:t>
+      </w:r>
+      <w:r>
+        <w:rPr>
+          <w:rFonts w:hint="eastAsia"/>
+        </w:rPr>
+        <w:t>：</w:t>
+      </w:r>
+      <w:r>
+        <w:rPr>
+          <w:rFonts w:ascii="Consolas" w:hAnsi="Consolas" w:cs="Consolas"/>
+          <w:color w:val="2B91AF"/>
+          <w:sz w:val="19"/>
+          <w:szCs w:val="19"/>
+        </w:rPr>
+        <w:t>VideoTutorial</w:t>
+      </w:r>
+      <w:r>
+        <w:t>/</w:t>
+      </w:r>
+      <w:r>
+        <w:rPr>
+          <w:rFonts w:ascii="Consolas" w:hAnsi="Consolas" w:cs="Consolas"/>
+          <w:color w:val="000000"/>
+          <w:sz w:val="19"/>
+          <w:szCs w:val="19"/>
+        </w:rPr>
+        <w:t>GetTutorial</w:t>
+      </w:r>
+    </w:p>
+    <w:p>
+      <w:pPr>
+        <w:rPr>
+          <w:rFonts w:ascii="Consolas" w:hAnsi="Consolas" w:cs="Consolas"/>
+          <w:color w:val="808080"/>
+          <w:sz w:val="19"/>
+          <w:szCs w:val="19"/>
+        </w:rPr>
+      </w:pPr>
+      <w:r>
+        <w:rPr>
+          <w:rFonts w:ascii="Consolas" w:hAnsi="Consolas" w:cs="Consolas" w:hint="eastAsia"/>
+          <w:color w:val="000000"/>
+          <w:sz w:val="19"/>
+          <w:szCs w:val="19"/>
+        </w:rPr>
+        <w:t>参数：</w:t>
+      </w:r>
+    </w:p>
+    <w:p>
+      <w:r>
+        <w:rPr>
+          <w:rFonts w:ascii="Consolas" w:hAnsi="Consolas" w:cs="Consolas"/>
+          <w:color w:val="808080"/>
+          <w:sz w:val="19"/>
+          <w:szCs w:val="19"/>
+        </w:rPr>
+        <w:t>&lt;param name="</w:t>
+      </w:r>
+      <w:r>
+        <w:rPr>
+          <w:rFonts w:ascii="Consolas" w:hAnsi="Consolas" w:cs="Consolas"/>
+          <w:color w:val="000000"/>
+          <w:sz w:val="19"/>
+          <w:szCs w:val="19"/>
+        </w:rPr>
+        <w:t>pageIndex</w:t>
+      </w:r>
+      <w:r>
+        <w:rPr>
+          <w:rFonts w:ascii="Consolas" w:hAnsi="Consolas" w:cs="Consolas"/>
+          <w:color w:val="808080"/>
+          <w:sz w:val="19"/>
+          <w:szCs w:val="19"/>
+        </w:rPr>
+        <w:t>"&gt;</w:t>
+      </w:r>
+      <w:r>
+        <w:rPr>
+          <w:rFonts w:ascii="Consolas" w:hAnsi="Consolas" w:cs="Consolas"/>
+          <w:color w:val="008000"/>
+          <w:sz w:val="19"/>
+          <w:szCs w:val="19"/>
+        </w:rPr>
+        <w:t>页码</w:t>
+      </w:r>
+      <w:r>
+        <w:rPr>
+          <w:rFonts w:ascii="Consolas" w:hAnsi="Consolas" w:cs="Consolas"/>
+          <w:color w:val="808080"/>
+          <w:sz w:val="19"/>
+          <w:szCs w:val="19"/>
+        </w:rPr>
+        <w:t>&lt;/param&gt;</w:t>
+      </w:r>
+    </w:p>
+    <w:p>
+      <w:pPr>
+        <w:pStyle w:val="3"/>
+      </w:pPr>
+      <w:r>
+        <w:rPr>
+          <w:rFonts w:hint="eastAsia"/>
+        </w:rPr>
+        <w:t>响应</w:t>
+      </w:r>
+    </w:p>
+    <w:p>
+      <w:r>
+        <w:rPr>
+          <w:rFonts w:hint="eastAsia"/>
+        </w:rPr>
+        <w:t>成功：</w:t>
+      </w:r>
+    </w:p>
+    <w:p>
+      <w:r>
+        <w:t>{</w:t>
+      </w:r>
+    </w:p>
+    <w:p>
+      <w:r>
+        <w:t xml:space="preserve">    "JsonData": [</w:t>
+      </w:r>
+    </w:p>
+    <w:p>
+      <w:r>
+        <w:t xml:space="preserve">        {</w:t>
+      </w:r>
+    </w:p>
+    <w:p>
+      <w:r>
+        <w:t xml:space="preserve">            "VideoTutorialID": "5acc610520501c42e880e0ff",</w:t>
+      </w:r>
+    </w:p>
+    <w:p>
+      <w:r>
+        <w:t xml:space="preserve">            "uniacid": "28",</w:t>
+      </w:r>
+    </w:p>
+    <w:p>
+      <w:r>
+        <w:t xml:space="preserve">            "CreateTime": "2018-04-10 15:00",</w:t>
+      </w:r>
+    </w:p>
+    <w:p>
+      <w:r>
+        <w:t xml:space="preserve">            "LastChangeTime": "2018-04-10 15:00",</w:t>
+      </w:r>
+    </w:p>
+    <w:p>
+      <w:r>
+        <w:t xml:space="preserve">            "IconUrl": "505868a80e474f44bcadbd53e69b3229.jpg",</w:t>
+      </w:r>
+    </w:p>
+    <w:p>
+      <w:r>
+        <w:t xml:space="preserve">            "VideoUrl": "b6795b7a5a554cb1a368cfedacfcd4d5.mp4",</w:t>
+      </w:r>
+    </w:p>
+    <w:p>
+      <w:r>
+        <w:rPr>
+          <w:rFonts w:hint="eastAsia"/>
+        </w:rPr>
+        <w:t xml:space="preserve">            "Title": "15</w:t>
+      </w:r>
+      <w:r>
+        <w:rPr>
+          <w:rFonts w:hint="eastAsia"/>
+        </w:rPr>
+        <w:t>点</w:t>
+      </w:r>
+      <w:r>
+        <w:rPr>
+          <w:rFonts w:hint="eastAsia"/>
+        </w:rPr>
+        <w:t>00</w:t>
+      </w:r>
+      <w:r>
+        <w:rPr>
+          <w:rFonts w:hint="eastAsia"/>
+        </w:rPr>
+        <w:t>分</w:t>
+      </w:r>
+      <w:r>
+        <w:rPr>
+          <w:rFonts w:hint="eastAsia"/>
+        </w:rPr>
+        <w:t>",</w:t>
+      </w:r>
+    </w:p>
+    <w:p>
+      <w:r>
+        <w:rPr>
+          <w:rFonts w:hint="eastAsia"/>
+        </w:rPr>
+        <w:t xml:space="preserve">            "Content": "2018</w:t>
+      </w:r>
+      <w:r>
+        <w:rPr>
+          <w:rFonts w:hint="eastAsia"/>
+        </w:rPr>
+        <w:t>年</w:t>
+      </w:r>
+      <w:r>
+        <w:rPr>
+          <w:rFonts w:hint="eastAsia"/>
+        </w:rPr>
+        <w:t>4</w:t>
+      </w:r>
+      <w:r>
+        <w:rPr>
+          <w:rFonts w:hint="eastAsia"/>
+        </w:rPr>
+        <w:t>月</w:t>
+      </w:r>
+      <w:r>
+        <w:rPr>
+          <w:rFonts w:hint="eastAsia"/>
+        </w:rPr>
+        <w:t>10</w:t>
+      </w:r>
+      <w:r>
+        <w:rPr>
+          <w:rFonts w:hint="eastAsia"/>
+        </w:rPr>
+        <w:t>日飞上了飞机</w:t>
+      </w:r>
+      <w:r>
+        <w:rPr>
+          <w:rFonts w:hint="eastAsia"/>
+        </w:rPr>
+        <w:t>15</w:t>
+      </w:r>
+      <w:r>
+        <w:rPr>
+          <w:rFonts w:hint="eastAsia"/>
+        </w:rPr>
+        <w:t>点</w:t>
+      </w:r>
+      <w:r>
+        <w:rPr>
+          <w:rFonts w:hint="eastAsia"/>
+        </w:rPr>
+        <w:t>00</w:t>
+      </w:r>
+      <w:r>
+        <w:rPr>
+          <w:rFonts w:hint="eastAsia"/>
+        </w:rPr>
+        <w:t>分</w:t>
+      </w:r>
+      <w:r>
+        <w:rPr>
+          <w:rFonts w:hint="eastAsia"/>
+        </w:rPr>
+        <w:t>"</w:t>
+      </w:r>
+    </w:p>
+    <w:p>
+      <w:r>
+        <w:t xml:space="preserve">        },</w:t>
+      </w:r>
+    </w:p>
+    <w:p>
+      <w:r>
+        <w:t xml:space="preserve">        {</w:t>
+      </w:r>
+    </w:p>
+    <w:p>
+      <w:r>
+        <w:t xml:space="preserve">            "VideoTutorialID": "5acc788217286351f4403bb9",</w:t>
+      </w:r>
+    </w:p>
+    <w:p>
+      <w:r>
+        <w:t xml:space="preserve">            "uniacid": "28",</w:t>
+      </w:r>
+    </w:p>
+    <w:p>
+      <w:r>
+        <w:t xml:space="preserve">            "CreateTime": "2018-04-10 16:40",</w:t>
+      </w:r>
+    </w:p>
+    <w:p>
+      <w:r>
+        <w:t xml:space="preserve">            "LastChangeTime": "2018-04-10 16:40",</w:t>
+      </w:r>
+    </w:p>
+    <w:p>
+      <w:r>
+        <w:t xml:space="preserve">            "IconUrl": "a8a5307e3aae4802b4974a2c59e410e5.jpg",</w:t>
+      </w:r>
+    </w:p>
+    <w:p>
+      <w:r>
+        <w:t xml:space="preserve">            "VideoUrl": "26f83dbb3f9d4b4599a19ac8953b80c2.mp4",</w:t>
+      </w:r>
+    </w:p>
+    <w:p>
+      <w:r>
+        <w:rPr>
+          <w:rFonts w:hint="eastAsia"/>
+        </w:rPr>
+        <w:lastRenderedPageBreak/>
+        <w:t xml:space="preserve">            "Title": "16</w:t>
+      </w:r>
+      <w:r>
+        <w:rPr>
+          <w:rFonts w:hint="eastAsia"/>
+        </w:rPr>
+        <w:t>点</w:t>
+      </w:r>
+      <w:r>
+        <w:rPr>
+          <w:rFonts w:hint="eastAsia"/>
+        </w:rPr>
+        <w:t>40</w:t>
+      </w:r>
+      <w:r>
+        <w:rPr>
+          <w:rFonts w:hint="eastAsia"/>
+        </w:rPr>
+        <w:t>分</w:t>
+      </w:r>
+      <w:r>
+        <w:rPr>
+          <w:rFonts w:hint="eastAsia"/>
+        </w:rPr>
+        <w:t>",</w:t>
+      </w:r>
+    </w:p>
+    <w:p>
+      <w:r>
+        <w:rPr>
+          <w:rFonts w:hint="eastAsia"/>
+        </w:rPr>
+        <w:t xml:space="preserve">            "Content": "2018</w:t>
+      </w:r>
+      <w:r>
+        <w:rPr>
+          <w:rFonts w:hint="eastAsia"/>
+        </w:rPr>
+        <w:t>年</w:t>
+      </w:r>
+      <w:r>
+        <w:rPr>
+          <w:rFonts w:hint="eastAsia"/>
+        </w:rPr>
+        <w:t>4</w:t>
+      </w:r>
+      <w:r>
+        <w:rPr>
+          <w:rFonts w:hint="eastAsia"/>
+        </w:rPr>
+        <w:t>月</w:t>
+      </w:r>
+      <w:r>
+        <w:rPr>
+          <w:rFonts w:hint="eastAsia"/>
+        </w:rPr>
+        <w:t>10</w:t>
+      </w:r>
+      <w:r>
+        <w:rPr>
+          <w:rFonts w:hint="eastAsia"/>
+        </w:rPr>
+        <w:t>日发了多少</w:t>
+      </w:r>
+      <w:r>
+        <w:rPr>
+          <w:rFonts w:hint="eastAsia"/>
+        </w:rPr>
+        <w:t>16</w:t>
+      </w:r>
+      <w:r>
+        <w:rPr>
+          <w:rFonts w:hint="eastAsia"/>
+        </w:rPr>
+        <w:t>点</w:t>
+      </w:r>
+      <w:r>
+        <w:rPr>
+          <w:rFonts w:hint="eastAsia"/>
+        </w:rPr>
+        <w:t>40</w:t>
+      </w:r>
+      <w:r>
+        <w:rPr>
+          <w:rFonts w:hint="eastAsia"/>
+        </w:rPr>
+        <w:t>分</w:t>
+      </w:r>
+      <w:r>
+        <w:rPr>
+          <w:rFonts w:hint="eastAsia"/>
+        </w:rPr>
+        <w:t>"</w:t>
+      </w:r>
+    </w:p>
+    <w:p>
+      <w:r>
+        <w:t xml:space="preserve">        },</w:t>
+      </w:r>
+    </w:p>
+    <w:p>
+      <w:r>
+        <w:t xml:space="preserve">        {</w:t>
+      </w:r>
+    </w:p>
+    <w:p>
+      <w:r>
+        <w:t xml:space="preserve">            "VideoTutorialID": "5acc7af55b7504548c70011b",</w:t>
+      </w:r>
+    </w:p>
+    <w:p>
+      <w:r>
+        <w:t xml:space="preserve">            "uniacid": "28",</w:t>
+      </w:r>
+    </w:p>
+    <w:p>
+      <w:r>
+        <w:t xml:space="preserve">            "CreateTime": "2018-04-10 16:38",</w:t>
+      </w:r>
+    </w:p>
+    <w:p>
+      <w:r>
+        <w:t xml:space="preserve">            "LastChangeTime": "2018-04-10 16:38",</w:t>
+      </w:r>
+    </w:p>
+    <w:p>
+      <w:r>
+        <w:t xml:space="preserve">            "IconUrl": "34ec131deb4c4ef99bb9588dc4c30ed9.jpg",</w:t>
+      </w:r>
+    </w:p>
+    <w:p>
+      <w:r>
+        <w:t xml:space="preserve">            "VideoUrl": "1fbc249a69e949628a684686df8b3072.mp4",</w:t>
+      </w:r>
+    </w:p>
+    <w:p>
+      <w:r>
+        <w:rPr>
+          <w:rFonts w:hint="eastAsia"/>
+        </w:rPr>
+        <w:t xml:space="preserve">            "Title": "16</w:t>
+      </w:r>
+      <w:r>
+        <w:rPr>
+          <w:rFonts w:hint="eastAsia"/>
+        </w:rPr>
+        <w:t>点</w:t>
+      </w:r>
+      <w:r>
+        <w:rPr>
+          <w:rFonts w:hint="eastAsia"/>
+        </w:rPr>
+        <w:t>37</w:t>
+      </w:r>
+      <w:r>
+        <w:rPr>
+          <w:rFonts w:hint="eastAsia"/>
+        </w:rPr>
+        <w:t>分</w:t>
+      </w:r>
+      <w:r>
+        <w:rPr>
+          <w:rFonts w:hint="eastAsia"/>
+        </w:rPr>
+        <w:t>",</w:t>
+      </w:r>
+    </w:p>
+    <w:p>
+      <w:r>
+        <w:rPr>
+          <w:rFonts w:hint="eastAsia"/>
+        </w:rPr>
+        <w:t xml:space="preserve">            "Content": "2018</w:t>
+      </w:r>
+      <w:r>
+        <w:rPr>
+          <w:rFonts w:hint="eastAsia"/>
+        </w:rPr>
+        <w:t>年</w:t>
+      </w:r>
+      <w:r>
+        <w:rPr>
+          <w:rFonts w:hint="eastAsia"/>
+        </w:rPr>
+        <w:t>4</w:t>
+      </w:r>
+      <w:r>
+        <w:rPr>
+          <w:rFonts w:hint="eastAsia"/>
+        </w:rPr>
+        <w:t>月</w:t>
+      </w:r>
+      <w:r>
+        <w:rPr>
+          <w:rFonts w:hint="eastAsia"/>
+        </w:rPr>
+        <w:t>10</w:t>
+      </w:r>
+      <w:r>
+        <w:rPr>
+          <w:rFonts w:hint="eastAsia"/>
+        </w:rPr>
+        <w:t>日幅度萨芬</w:t>
+      </w:r>
+      <w:r>
+        <w:rPr>
+          <w:rFonts w:hint="eastAsia"/>
+        </w:rPr>
+        <w:t>16</w:t>
+      </w:r>
+      <w:r>
+        <w:rPr>
+          <w:rFonts w:hint="eastAsia"/>
+        </w:rPr>
+        <w:t>点</w:t>
+      </w:r>
+      <w:r>
+        <w:rPr>
+          <w:rFonts w:hint="eastAsia"/>
+        </w:rPr>
+        <w:t>37</w:t>
+      </w:r>
+      <w:r>
+        <w:rPr>
+          <w:rFonts w:hint="eastAsia"/>
+        </w:rPr>
+        <w:t>分</w:t>
+      </w:r>
+      <w:r>
+        <w:rPr>
+          <w:rFonts w:hint="eastAsia"/>
+        </w:rPr>
+        <w:t>"</w:t>
+      </w:r>
+    </w:p>
+    <w:p>
+      <w:r>
+        <w:t xml:space="preserve">        },</w:t>
+      </w:r>
+    </w:p>
+    <w:p>
+      <w:r>
+        <w:t xml:space="preserve">        {</w:t>
+      </w:r>
+    </w:p>
+    <w:p>
+      <w:r>
+        <w:t xml:space="preserve">            "VideoTutorialID": "5acc7eee5b7504548c700122",</w:t>
+      </w:r>
+    </w:p>
+    <w:p>
+      <w:r>
+        <w:t xml:space="preserve">            "uniacid": "28",</w:t>
+      </w:r>
+    </w:p>
+    <w:p>
+      <w:r>
+        <w:t xml:space="preserve">            "CreateTime": "2018-04-10 16:40",</w:t>
+      </w:r>
+    </w:p>
+    <w:p>
+      <w:r>
+        <w:t xml:space="preserve">            "LastChangeTime": "2018-04-10 16:40",</w:t>
+      </w:r>
+    </w:p>
+    <w:p>
+      <w:r>
+        <w:t xml:space="preserve">            "IconUrl": "a8a5307e3aae4802b4974a2c59e410e5.jpg",</w:t>
+      </w:r>
+    </w:p>
+    <w:p>
+      <w:r>
+        <w:t xml:space="preserve">            "VideoUrl": "26f83dbb3f9d4b4599a19ac8953b80c2.mp4",</w:t>
+      </w:r>
+    </w:p>
+    <w:p>
+      <w:r>
+        <w:rPr>
+          <w:rFonts w:hint="eastAsia"/>
+        </w:rPr>
+        <w:t xml:space="preserve">            "Title": "16</w:t>
+      </w:r>
+      <w:r>
+        <w:rPr>
+          <w:rFonts w:hint="eastAsia"/>
+        </w:rPr>
+        <w:t>点</w:t>
+      </w:r>
+      <w:r>
+        <w:rPr>
+          <w:rFonts w:hint="eastAsia"/>
+        </w:rPr>
+        <w:t>40</w:t>
+      </w:r>
+      <w:r>
+        <w:rPr>
+          <w:rFonts w:hint="eastAsia"/>
+        </w:rPr>
+        <w:t>分</w:t>
+      </w:r>
+      <w:r>
+        <w:rPr>
+          <w:rFonts w:hint="eastAsia"/>
+        </w:rPr>
+        <w:t>",</w:t>
+      </w:r>
+    </w:p>
+    <w:p>
+      <w:r>
+        <w:rPr>
+          <w:rFonts w:hint="eastAsia"/>
+        </w:rPr>
+        <w:t xml:space="preserve">            "Content": "2018</w:t>
+      </w:r>
+      <w:r>
+        <w:rPr>
+          <w:rFonts w:hint="eastAsia"/>
+        </w:rPr>
+        <w:t>年</w:t>
+      </w:r>
+      <w:r>
+        <w:rPr>
+          <w:rFonts w:hint="eastAsia"/>
+        </w:rPr>
+        <w:t>4</w:t>
+      </w:r>
+      <w:r>
+        <w:rPr>
+          <w:rFonts w:hint="eastAsia"/>
+        </w:rPr>
+        <w:t>月</w:t>
+      </w:r>
+      <w:r>
+        <w:rPr>
+          <w:rFonts w:hint="eastAsia"/>
+        </w:rPr>
+        <w:t>10</w:t>
+      </w:r>
+      <w:r>
+        <w:rPr>
+          <w:rFonts w:hint="eastAsia"/>
+        </w:rPr>
+        <w:t>日发了多少</w:t>
+      </w:r>
+      <w:r>
+        <w:rPr>
+          <w:rFonts w:hint="eastAsia"/>
+        </w:rPr>
+        <w:t>16</w:t>
+      </w:r>
+      <w:r>
+        <w:rPr>
+          <w:rFonts w:hint="eastAsia"/>
+        </w:rPr>
+        <w:t>点</w:t>
+      </w:r>
+      <w:r>
+        <w:rPr>
+          <w:rFonts w:hint="eastAsia"/>
+        </w:rPr>
+        <w:t>40</w:t>
+      </w:r>
+      <w:r>
+        <w:rPr>
+          <w:rFonts w:hint="eastAsia"/>
+        </w:rPr>
+        <w:t>分</w:t>
+      </w:r>
+      <w:r>
+        <w:rPr>
+          <w:rFonts w:hint="eastAsia"/>
+        </w:rPr>
+        <w:t>"</w:t>
+      </w:r>
+    </w:p>
+    <w:p>
+      <w:r>
+        <w:t xml:space="preserve">        },</w:t>
+      </w:r>
+    </w:p>
+    <w:p>
+      <w:r>
+        <w:t xml:space="preserve">        {</w:t>
+      </w:r>
+    </w:p>
+    <w:p>
+      <w:r>
+        <w:t xml:space="preserve">            "VideoTutorialID": "5acc7eef5b7504548c700123",</w:t>
+      </w:r>
+    </w:p>
+    <w:p>
+      <w:r>
+        <w:t xml:space="preserve">            "uniacid": "28",</w:t>
+      </w:r>
+    </w:p>
+    <w:p>
+      <w:r>
+        <w:t xml:space="preserve">            "CreateTime": "2018-04-10 16:40",</w:t>
+      </w:r>
+    </w:p>
+    <w:p>
+      <w:r>
+        <w:t xml:space="preserve">            "LastChangeTime": "2018-04-10 16:40",</w:t>
+      </w:r>
+    </w:p>
+    <w:p>
+      <w:r>
+        <w:lastRenderedPageBreak/>
+        <w:t xml:space="preserve">            "IconUrl": "a8a5307e3aae4802b4974a2c59e410e5.jpg",</w:t>
+      </w:r>
+    </w:p>
+    <w:p>
+      <w:r>
+        <w:t xml:space="preserve">            "VideoUrl": "26f83dbb3f9d4b4599a19ac8953b80c2.mp4",</w:t>
+      </w:r>
+    </w:p>
+    <w:p>
+      <w:r>
+        <w:rPr>
+          <w:rFonts w:hint="eastAsia"/>
+        </w:rPr>
+        <w:t xml:space="preserve">            "Title": "16</w:t>
+      </w:r>
+      <w:r>
+        <w:rPr>
+          <w:rFonts w:hint="eastAsia"/>
+        </w:rPr>
+        <w:t>点</w:t>
+      </w:r>
+      <w:r>
+        <w:rPr>
+          <w:rFonts w:hint="eastAsia"/>
+        </w:rPr>
+        <w:t>40</w:t>
+      </w:r>
+      <w:r>
+        <w:rPr>
+          <w:rFonts w:hint="eastAsia"/>
+        </w:rPr>
+        <w:t>分</w:t>
+      </w:r>
+      <w:r>
+        <w:rPr>
+          <w:rFonts w:hint="eastAsia"/>
+        </w:rPr>
+        <w:t>",</w:t>
+      </w:r>
+    </w:p>
+    <w:p>
+      <w:r>
+        <w:rPr>
+          <w:rFonts w:hint="eastAsia"/>
+        </w:rPr>
+        <w:t xml:space="preserve">            "Content": "2018</w:t>
+      </w:r>
+      <w:r>
+        <w:rPr>
+          <w:rFonts w:hint="eastAsia"/>
+        </w:rPr>
+        <w:t>年</w:t>
+      </w:r>
+      <w:r>
+        <w:rPr>
+          <w:rFonts w:hint="eastAsia"/>
+        </w:rPr>
+        <w:t>4</w:t>
+      </w:r>
+      <w:r>
+        <w:rPr>
+          <w:rFonts w:hint="eastAsia"/>
+        </w:rPr>
+        <w:t>月</w:t>
+      </w:r>
+      <w:r>
+        <w:rPr>
+          <w:rFonts w:hint="eastAsia"/>
+        </w:rPr>
+        <w:t>10</w:t>
+      </w:r>
+      <w:r>
+        <w:rPr>
+          <w:rFonts w:hint="eastAsia"/>
+        </w:rPr>
+        <w:t>日发了多少</w:t>
+      </w:r>
+      <w:r>
+        <w:rPr>
+          <w:rFonts w:hint="eastAsia"/>
+        </w:rPr>
+        <w:t>16</w:t>
+      </w:r>
+      <w:r>
+        <w:rPr>
+          <w:rFonts w:hint="eastAsia"/>
+        </w:rPr>
+        <w:t>点</w:t>
+      </w:r>
+      <w:r>
+        <w:rPr>
+          <w:rFonts w:hint="eastAsia"/>
+        </w:rPr>
+        <w:t>40</w:t>
+      </w:r>
+      <w:r>
+        <w:rPr>
+          <w:rFonts w:hint="eastAsia"/>
+        </w:rPr>
+        <w:t>分</w:t>
+      </w:r>
+      <w:r>
+        <w:rPr>
+          <w:rFonts w:hint="eastAsia"/>
+        </w:rPr>
+        <w:t>"</w:t>
+      </w:r>
+    </w:p>
+    <w:p>
+      <w:r>
+        <w:t xml:space="preserve">        },</w:t>
+      </w:r>
+    </w:p>
+    <w:p>
+      <w:r>
+        <w:t xml:space="preserve">        {</w:t>
+      </w:r>
+    </w:p>
+    <w:p>
+      <w:r>
+        <w:t xml:space="preserve">            "VideoTutorialID": "5acc7ef05b7504548c700124",</w:t>
+      </w:r>
+    </w:p>
+    <w:p>
+      <w:r>
+        <w:t xml:space="preserve">            "uniacid": "28",</w:t>
+      </w:r>
+    </w:p>
+    <w:p>
+      <w:r>
+        <w:t xml:space="preserve">            "CreateTime": "2018-04-10 16:40",</w:t>
+      </w:r>
+    </w:p>
+    <w:p>
+      <w:r>
+        <w:t xml:space="preserve">            "LastChangeTime": "2018-04-10 16:40",</w:t>
+      </w:r>
+    </w:p>
+    <w:p>
+      <w:r>
+        <w:t xml:space="preserve">            "IconUrl": "a8a5307e3aae4802b4974a2c59e410e5.jpg",</w:t>
+      </w:r>
+    </w:p>
+    <w:p>
+      <w:r>
+        <w:t xml:space="preserve">            "VideoUrl": "26f83dbb3f9d4b4599a19ac8953b80c2.mp4",</w:t>
+      </w:r>
+    </w:p>
+    <w:p>
+      <w:r>
+        <w:rPr>
+          <w:rFonts w:hint="eastAsia"/>
+        </w:rPr>
+        <w:t xml:space="preserve">            "Title": "16</w:t>
+      </w:r>
+      <w:r>
+        <w:rPr>
+          <w:rFonts w:hint="eastAsia"/>
+        </w:rPr>
+        <w:t>点</w:t>
+      </w:r>
+      <w:r>
+        <w:rPr>
+          <w:rFonts w:hint="eastAsia"/>
+        </w:rPr>
+        <w:t>40</w:t>
+      </w:r>
+      <w:r>
+        <w:rPr>
+          <w:rFonts w:hint="eastAsia"/>
+        </w:rPr>
+        <w:t>分</w:t>
+      </w:r>
+      <w:r>
+        <w:rPr>
+          <w:rFonts w:hint="eastAsia"/>
+        </w:rPr>
+        <w:t>",</w:t>
+      </w:r>
+    </w:p>
+    <w:p>
+      <w:r>
+        <w:rPr>
+          <w:rFonts w:hint="eastAsia"/>
+        </w:rPr>
+        <w:t xml:space="preserve">            "Content": "2018</w:t>
+      </w:r>
+      <w:r>
+        <w:rPr>
+          <w:rFonts w:hint="eastAsia"/>
+        </w:rPr>
+        <w:t>年</w:t>
+      </w:r>
+      <w:r>
+        <w:rPr>
+          <w:rFonts w:hint="eastAsia"/>
+        </w:rPr>
+        <w:t>4</w:t>
+      </w:r>
+      <w:r>
+        <w:rPr>
+          <w:rFonts w:hint="eastAsia"/>
+        </w:rPr>
+        <w:t>月</w:t>
+      </w:r>
+      <w:r>
+        <w:rPr>
+          <w:rFonts w:hint="eastAsia"/>
+        </w:rPr>
+        <w:t>10</w:t>
+      </w:r>
+      <w:r>
+        <w:rPr>
+          <w:rFonts w:hint="eastAsia"/>
+        </w:rPr>
+        <w:t>日发了多少</w:t>
+      </w:r>
+      <w:r>
+        <w:rPr>
+          <w:rFonts w:hint="eastAsia"/>
+        </w:rPr>
+        <w:t>16</w:t>
+      </w:r>
+      <w:r>
+        <w:rPr>
+          <w:rFonts w:hint="eastAsia"/>
+        </w:rPr>
+        <w:t>点</w:t>
+      </w:r>
+      <w:r>
+        <w:rPr>
+          <w:rFonts w:hint="eastAsia"/>
+        </w:rPr>
+        <w:t>40</w:t>
+      </w:r>
+      <w:r>
+        <w:rPr>
+          <w:rFonts w:hint="eastAsia"/>
+        </w:rPr>
+        <w:t>分</w:t>
+      </w:r>
+      <w:r>
+        <w:rPr>
+          <w:rFonts w:hint="eastAsia"/>
+        </w:rPr>
+        <w:t>"</w:t>
+      </w:r>
+    </w:p>
+    <w:p>
+      <w:r>
+        <w:t xml:space="preserve">        },</w:t>
+      </w:r>
+    </w:p>
+    <w:p>
+      <w:r>
+        <w:t xml:space="preserve">        {</w:t>
+      </w:r>
+    </w:p>
+    <w:p>
+      <w:r>
+        <w:t xml:space="preserve">            "VideoTutorialID": "5acc7ef15b7504548c700125",</w:t>
+      </w:r>
+    </w:p>
+    <w:p>
+      <w:r>
+        <w:t xml:space="preserve">            "uniacid": "28",</w:t>
+      </w:r>
+    </w:p>
+    <w:p>
+      <w:r>
+        <w:t xml:space="preserve">            "CreateTime": "2018-04-10 16:40",</w:t>
+      </w:r>
+    </w:p>
+    <w:p>
+      <w:r>
+        <w:t xml:space="preserve">            "LastChangeTime": "2018-04-10 16:40",</w:t>
+      </w:r>
+    </w:p>
+    <w:p>
+      <w:r>
+        <w:t xml:space="preserve">            "IconUrl": "a8a5307e3aae4802b4974a2c59e410e5.jpg",</w:t>
+      </w:r>
+    </w:p>
+    <w:p>
+      <w:r>
+        <w:t xml:space="preserve">            "VideoUrl": "26f83dbb3f9d4b4599a19ac8953b80c2.mp4",</w:t>
+      </w:r>
+    </w:p>
+    <w:p>
+      <w:r>
+        <w:rPr>
+          <w:rFonts w:hint="eastAsia"/>
+        </w:rPr>
+        <w:t xml:space="preserve">            "Title": "16</w:t>
+      </w:r>
+      <w:r>
+        <w:rPr>
+          <w:rFonts w:hint="eastAsia"/>
+        </w:rPr>
+        <w:t>点</w:t>
+      </w:r>
+      <w:r>
+        <w:rPr>
+          <w:rFonts w:hint="eastAsia"/>
+        </w:rPr>
+        <w:t>40</w:t>
+      </w:r>
+      <w:r>
+        <w:rPr>
+          <w:rFonts w:hint="eastAsia"/>
+        </w:rPr>
+        <w:t>分</w:t>
+      </w:r>
+      <w:r>
+        <w:rPr>
+          <w:rFonts w:hint="eastAsia"/>
+        </w:rPr>
+        <w:t>",</w:t>
+      </w:r>
+    </w:p>
+    <w:p>
+      <w:r>
+        <w:rPr>
+          <w:rFonts w:hint="eastAsia"/>
+        </w:rPr>
+        <w:t xml:space="preserve">            "Content": "2018</w:t>
+      </w:r>
+      <w:r>
+        <w:rPr>
+          <w:rFonts w:hint="eastAsia"/>
+        </w:rPr>
+        <w:t>年</w:t>
+      </w:r>
+      <w:r>
+        <w:rPr>
+          <w:rFonts w:hint="eastAsia"/>
+        </w:rPr>
+        <w:t>4</w:t>
+      </w:r>
+      <w:r>
+        <w:rPr>
+          <w:rFonts w:hint="eastAsia"/>
+        </w:rPr>
+        <w:t>月</w:t>
+      </w:r>
+      <w:r>
+        <w:rPr>
+          <w:rFonts w:hint="eastAsia"/>
+        </w:rPr>
+        <w:t>10</w:t>
+      </w:r>
+      <w:r>
+        <w:rPr>
+          <w:rFonts w:hint="eastAsia"/>
+        </w:rPr>
+        <w:t>日发了多少</w:t>
+      </w:r>
+      <w:r>
+        <w:rPr>
+          <w:rFonts w:hint="eastAsia"/>
+        </w:rPr>
+        <w:t>16</w:t>
+      </w:r>
+      <w:r>
+        <w:rPr>
+          <w:rFonts w:hint="eastAsia"/>
+        </w:rPr>
+        <w:t>点</w:t>
+      </w:r>
+      <w:r>
+        <w:rPr>
+          <w:rFonts w:hint="eastAsia"/>
+        </w:rPr>
+        <w:t>40</w:t>
+      </w:r>
+      <w:r>
+        <w:rPr>
+          <w:rFonts w:hint="eastAsia"/>
+        </w:rPr>
+        <w:t>分</w:t>
+      </w:r>
+      <w:r>
+        <w:rPr>
+          <w:rFonts w:hint="eastAsia"/>
+        </w:rPr>
+        <w:t>"</w:t>
+      </w:r>
+    </w:p>
+    <w:p>
+      <w:r>
+        <w:t xml:space="preserve">        },</w:t>
+      </w:r>
+    </w:p>
+    <w:p>
+      <w:r>
+        <w:t xml:space="preserve">        {</w:t>
+      </w:r>
+    </w:p>
+    <w:p>
+      <w:r>
+        <w:t xml:space="preserve">            "VideoTutorialID": "5acc7ef25b7504548c700126",</w:t>
+      </w:r>
+    </w:p>
+    <w:p>
+      <w:r>
+        <w:t xml:space="preserve">            "uniacid": "28",</w:t>
+      </w:r>
+    </w:p>
+    <w:p>
+      <w:r>
+        <w:lastRenderedPageBreak/>
+        <w:t xml:space="preserve">            "CreateTime": "2018-04-10 16:40",</w:t>
+      </w:r>
+    </w:p>
+    <w:p>
+      <w:r>
+        <w:t xml:space="preserve">            "LastChangeTime": "2018-04-10 16:40",</w:t>
+      </w:r>
+    </w:p>
+    <w:p>
+      <w:r>
+        <w:t xml:space="preserve">            "IconUrl": "a8a5307e3aae4802b4974a2c59e410e5.jpg",</w:t>
+      </w:r>
+    </w:p>
+    <w:p>
+      <w:r>
+        <w:t xml:space="preserve">            "VideoUrl": "26f83dbb3f9d4b4599a19ac8953b80c2.mp4",</w:t>
+      </w:r>
+    </w:p>
+    <w:p>
+      <w:r>
+        <w:rPr>
+          <w:rFonts w:hint="eastAsia"/>
+        </w:rPr>
+        <w:t xml:space="preserve">            "Title": "16</w:t>
+      </w:r>
+      <w:r>
+        <w:rPr>
+          <w:rFonts w:hint="eastAsia"/>
+        </w:rPr>
+        <w:t>点</w:t>
+      </w:r>
+      <w:r>
+        <w:rPr>
+          <w:rFonts w:hint="eastAsia"/>
+        </w:rPr>
+        <w:t>40</w:t>
+      </w:r>
+      <w:r>
+        <w:rPr>
+          <w:rFonts w:hint="eastAsia"/>
+        </w:rPr>
+        <w:t>分</w:t>
+      </w:r>
+      <w:r>
+        <w:rPr>
+          <w:rFonts w:hint="eastAsia"/>
+        </w:rPr>
+        <w:t>",</w:t>
+      </w:r>
+    </w:p>
+    <w:p>
+      <w:r>
+        <w:rPr>
+          <w:rFonts w:hint="eastAsia"/>
+        </w:rPr>
+        <w:t xml:space="preserve">            "Content": "2018</w:t>
+      </w:r>
+      <w:r>
+        <w:rPr>
+          <w:rFonts w:hint="eastAsia"/>
+        </w:rPr>
+        <w:t>年</w:t>
+      </w:r>
+      <w:r>
+        <w:rPr>
+          <w:rFonts w:hint="eastAsia"/>
+        </w:rPr>
+        <w:t>4</w:t>
+      </w:r>
+      <w:r>
+        <w:rPr>
+          <w:rFonts w:hint="eastAsia"/>
+        </w:rPr>
+        <w:t>月</w:t>
+      </w:r>
+      <w:r>
+        <w:rPr>
+          <w:rFonts w:hint="eastAsia"/>
+        </w:rPr>
+        <w:t>10</w:t>
+      </w:r>
+      <w:r>
+        <w:rPr>
+          <w:rFonts w:hint="eastAsia"/>
+        </w:rPr>
+        <w:t>日发了多少</w:t>
+      </w:r>
+      <w:r>
+        <w:rPr>
+          <w:rFonts w:hint="eastAsia"/>
+        </w:rPr>
+        <w:t>16</w:t>
+      </w:r>
+      <w:r>
+        <w:rPr>
+          <w:rFonts w:hint="eastAsia"/>
+        </w:rPr>
+        <w:t>点</w:t>
+      </w:r>
+      <w:r>
+        <w:rPr>
+          <w:rFonts w:hint="eastAsia"/>
+        </w:rPr>
+        <w:t>40</w:t>
+      </w:r>
+      <w:r>
+        <w:rPr>
+          <w:rFonts w:hint="eastAsia"/>
+        </w:rPr>
+        <w:t>分</w:t>
+      </w:r>
+      <w:r>
+        <w:rPr>
+          <w:rFonts w:hint="eastAsia"/>
+        </w:rPr>
+        <w:t>"</w:t>
+      </w:r>
+    </w:p>
+    <w:p>
+      <w:r>
+        <w:t xml:space="preserve">        },</w:t>
+      </w:r>
+    </w:p>
+    <w:p>
+      <w:r>
+        <w:t xml:space="preserve">        {</w:t>
+      </w:r>
+    </w:p>
+    <w:p>
+      <w:r>
+        <w:t xml:space="preserve">            "VideoTutorialID": "5acc7ef35b7504548c700127",</w:t>
+      </w:r>
+    </w:p>
+    <w:p>
+      <w:r>
+        <w:t xml:space="preserve">            "uniacid": "28",</w:t>
+      </w:r>
+    </w:p>
+    <w:p>
+      <w:r>
+        <w:t xml:space="preserve">            "CreateTime": "2018-04-10 16:40",</w:t>
+      </w:r>
+    </w:p>
+    <w:p>
+      <w:r>
+        <w:t xml:space="preserve">            "LastChangeTime": "2018-04-10 16:40",</w:t>
+      </w:r>
+    </w:p>
+    <w:p>
+      <w:r>
+        <w:t xml:space="preserve">            "IconUrl": "a8a5307e3aae4802b4974a2c59e410e5.jpg",</w:t>
+      </w:r>
+    </w:p>
+    <w:p>
+      <w:r>
+        <w:t xml:space="preserve">            "VideoUrl": "26f83dbb3f9d4b4599a19ac8953b80c2.mp4",</w:t>
+      </w:r>
+    </w:p>
+    <w:p>
+      <w:r>
+        <w:rPr>
+          <w:rFonts w:hint="eastAsia"/>
+        </w:rPr>
+        <w:t xml:space="preserve">            "Title": "16</w:t>
+      </w:r>
+      <w:r>
+        <w:rPr>
+          <w:rFonts w:hint="eastAsia"/>
+        </w:rPr>
+        <w:t>点</w:t>
+      </w:r>
+      <w:r>
+        <w:rPr>
+          <w:rFonts w:hint="eastAsia"/>
+        </w:rPr>
+        <w:t>40</w:t>
+      </w:r>
+      <w:r>
+        <w:rPr>
+          <w:rFonts w:hint="eastAsia"/>
+        </w:rPr>
+        <w:t>分</w:t>
+      </w:r>
+      <w:r>
+        <w:rPr>
+          <w:rFonts w:hint="eastAsia"/>
+        </w:rPr>
+        <w:t>",</w:t>
+      </w:r>
+    </w:p>
+    <w:p>
+      <w:r>
+        <w:rPr>
+          <w:rFonts w:hint="eastAsia"/>
+        </w:rPr>
+        <w:t xml:space="preserve">            "Content": "2018</w:t>
+      </w:r>
+      <w:r>
+        <w:rPr>
+          <w:rFonts w:hint="eastAsia"/>
+        </w:rPr>
+        <w:t>年</w:t>
+      </w:r>
+      <w:r>
+        <w:rPr>
+          <w:rFonts w:hint="eastAsia"/>
+        </w:rPr>
+        <w:t>4</w:t>
+      </w:r>
+      <w:r>
+        <w:rPr>
+          <w:rFonts w:hint="eastAsia"/>
+        </w:rPr>
+        <w:t>月</w:t>
+      </w:r>
+      <w:r>
+        <w:rPr>
+          <w:rFonts w:hint="eastAsia"/>
+        </w:rPr>
+        <w:t>10</w:t>
+      </w:r>
+      <w:r>
+        <w:rPr>
+          <w:rFonts w:hint="eastAsia"/>
+        </w:rPr>
+        <w:t>日发了多少</w:t>
+      </w:r>
+      <w:r>
+        <w:rPr>
+          <w:rFonts w:hint="eastAsia"/>
+        </w:rPr>
+        <w:t>16</w:t>
+      </w:r>
+      <w:r>
+        <w:rPr>
+          <w:rFonts w:hint="eastAsia"/>
+        </w:rPr>
+        <w:t>点</w:t>
+      </w:r>
+      <w:r>
+        <w:rPr>
+          <w:rFonts w:hint="eastAsia"/>
+        </w:rPr>
+        <w:t>40</w:t>
+      </w:r>
+      <w:r>
+        <w:rPr>
+          <w:rFonts w:hint="eastAsia"/>
+        </w:rPr>
+        <w:t>分</w:t>
+      </w:r>
+      <w:r>
+        <w:rPr>
+          <w:rFonts w:hint="eastAsia"/>
+        </w:rPr>
+        <w:t>"</w:t>
+      </w:r>
+    </w:p>
+    <w:p>
+      <w:r>
+        <w:t xml:space="preserve">        },</w:t>
+      </w:r>
+    </w:p>
+    <w:p>
+      <w:r>
+        <w:t xml:space="preserve">        {</w:t>
+      </w:r>
+    </w:p>
+    <w:p>
+      <w:r>
+        <w:t xml:space="preserve">            "VideoTutorialID": "5acc7f755b7504548c700129",</w:t>
+      </w:r>
+    </w:p>
+    <w:p>
+      <w:r>
+        <w:t xml:space="preserve">            "uniacid": "28",</w:t>
+      </w:r>
+    </w:p>
+    <w:p>
+      <w:r>
+        <w:t xml:space="preserve">            "CreateTime": "2018-04-10 16:38",</w:t>
+      </w:r>
+    </w:p>
+    <w:p>
+      <w:r>
+        <w:t xml:space="preserve">            "LastChangeTime": "2018-04-10 16:38",</w:t>
+      </w:r>
+    </w:p>
+    <w:p>
+      <w:r>
+        <w:t xml:space="preserve">            "IconUrl": "34ec131deb4c4ef99bb9588dc4c30ed9.jpg",</w:t>
+      </w:r>
+    </w:p>
+    <w:p>
+      <w:r>
+        <w:t xml:space="preserve">            "VideoUrl": "1fbc249a69e949628a684686df8b3072.mp4",</w:t>
+      </w:r>
+    </w:p>
+    <w:p>
+      <w:r>
+        <w:rPr>
+          <w:rFonts w:hint="eastAsia"/>
+        </w:rPr>
+        <w:t xml:space="preserve">            "Title": "16</w:t>
+      </w:r>
+      <w:r>
+        <w:rPr>
+          <w:rFonts w:hint="eastAsia"/>
+        </w:rPr>
+        <w:t>点</w:t>
+      </w:r>
+      <w:r>
+        <w:rPr>
+          <w:rFonts w:hint="eastAsia"/>
+        </w:rPr>
+        <w:t>37</w:t>
+      </w:r>
+      <w:r>
+        <w:rPr>
+          <w:rFonts w:hint="eastAsia"/>
+        </w:rPr>
+        <w:t>分</w:t>
+      </w:r>
+      <w:r>
+        <w:rPr>
+          <w:rFonts w:hint="eastAsia"/>
+        </w:rPr>
+        <w:t>",</w:t>
+      </w:r>
+    </w:p>
+    <w:p>
+      <w:r>
+        <w:rPr>
+          <w:rFonts w:hint="eastAsia"/>
+        </w:rPr>
+        <w:t xml:space="preserve">            "Content": "2018</w:t>
+      </w:r>
+      <w:r>
+        <w:rPr>
+          <w:rFonts w:hint="eastAsia"/>
+        </w:rPr>
+        <w:t>年</w:t>
+      </w:r>
+      <w:r>
+        <w:rPr>
+          <w:rFonts w:hint="eastAsia"/>
+        </w:rPr>
+        <w:t>4</w:t>
+      </w:r>
+      <w:r>
+        <w:rPr>
+          <w:rFonts w:hint="eastAsia"/>
+        </w:rPr>
+        <w:t>月</w:t>
+      </w:r>
+      <w:r>
+        <w:rPr>
+          <w:rFonts w:hint="eastAsia"/>
+        </w:rPr>
+        <w:t>10</w:t>
+      </w:r>
+      <w:r>
+        <w:rPr>
+          <w:rFonts w:hint="eastAsia"/>
+        </w:rPr>
+        <w:t>日幅度萨芬</w:t>
+      </w:r>
+      <w:r>
+        <w:rPr>
+          <w:rFonts w:hint="eastAsia"/>
+        </w:rPr>
+        <w:t>16</w:t>
+      </w:r>
+      <w:r>
+        <w:rPr>
+          <w:rFonts w:hint="eastAsia"/>
+        </w:rPr>
+        <w:t>点</w:t>
+      </w:r>
+      <w:r>
+        <w:rPr>
+          <w:rFonts w:hint="eastAsia"/>
+        </w:rPr>
+        <w:t>37</w:t>
+      </w:r>
+      <w:r>
+        <w:rPr>
+          <w:rFonts w:hint="eastAsia"/>
+        </w:rPr>
+        <w:t>分</w:t>
+      </w:r>
+      <w:r>
+        <w:rPr>
+          <w:rFonts w:hint="eastAsia"/>
+        </w:rPr>
+        <w:t>"</w:t>
+      </w:r>
+    </w:p>
+    <w:p>
+      <w:r>
+        <w:t xml:space="preserve">        },</w:t>
+      </w:r>
+    </w:p>
+    <w:p>
+      <w:r>
+        <w:t xml:space="preserve">        {</w:t>
+      </w:r>
+    </w:p>
+    <w:p>
+      <w:r>
+        <w:lastRenderedPageBreak/>
+        <w:t xml:space="preserve">            "VideoTutorialID": "5acc7f785b7504548c70012a",</w:t>
+      </w:r>
+    </w:p>
+    <w:p>
+      <w:r>
+        <w:t xml:space="preserve">            "uniacid": "28",</w:t>
+      </w:r>
+    </w:p>
+    <w:p>
+      <w:r>
+        <w:t xml:space="preserve">            "CreateTime": "2018-04-10 16:38",</w:t>
+      </w:r>
+    </w:p>
+    <w:p>
+      <w:r>
+        <w:t xml:space="preserve">            "LastChangeTime": "2018-04-10 16:38",</w:t>
+      </w:r>
+    </w:p>
+    <w:p>
+      <w:r>
+        <w:t xml:space="preserve">            "IconUrl": "34ec131deb4c4ef99bb9588dc4c30ed9.jpg",</w:t>
+      </w:r>
+    </w:p>
+    <w:p>
+      <w:r>
+        <w:t xml:space="preserve">            "VideoUrl": "1fbc249a69e949628a684686df8b3072.mp4",</w:t>
+      </w:r>
+    </w:p>
+    <w:p>
+      <w:r>
+        <w:rPr>
+          <w:rFonts w:hint="eastAsia"/>
+        </w:rPr>
+        <w:t xml:space="preserve">            "Title": "16</w:t>
+      </w:r>
+      <w:r>
+        <w:rPr>
+          <w:rFonts w:hint="eastAsia"/>
+        </w:rPr>
+        <w:t>点</w:t>
+      </w:r>
+      <w:r>
+        <w:rPr>
+          <w:rFonts w:hint="eastAsia"/>
+        </w:rPr>
+        <w:t>37</w:t>
+      </w:r>
+      <w:r>
+        <w:rPr>
+          <w:rFonts w:hint="eastAsia"/>
+        </w:rPr>
+        <w:t>分</w:t>
+      </w:r>
+      <w:r>
+        <w:rPr>
+          <w:rFonts w:hint="eastAsia"/>
+        </w:rPr>
+        <w:t>",</w:t>
+      </w:r>
+    </w:p>
+    <w:p>
+      <w:r>
+        <w:rPr>
+          <w:rFonts w:hint="eastAsia"/>
+        </w:rPr>
+        <w:t xml:space="preserve">            "Content": "2018</w:t>
+      </w:r>
+      <w:r>
+        <w:rPr>
+          <w:rFonts w:hint="eastAsia"/>
+        </w:rPr>
+        <w:t>年</w:t>
+      </w:r>
+      <w:r>
+        <w:rPr>
+          <w:rFonts w:hint="eastAsia"/>
+        </w:rPr>
+        <w:t>4</w:t>
+      </w:r>
+      <w:r>
+        <w:rPr>
+          <w:rFonts w:hint="eastAsia"/>
+        </w:rPr>
+        <w:t>月</w:t>
+      </w:r>
+      <w:r>
+        <w:rPr>
+          <w:rFonts w:hint="eastAsia"/>
+        </w:rPr>
+        <w:t>10</w:t>
+      </w:r>
+      <w:r>
+        <w:rPr>
+          <w:rFonts w:hint="eastAsia"/>
+        </w:rPr>
+        <w:t>日幅度萨芬</w:t>
+      </w:r>
+      <w:r>
+        <w:rPr>
+          <w:rFonts w:hint="eastAsia"/>
+        </w:rPr>
+        <w:t>16</w:t>
+      </w:r>
+      <w:r>
+        <w:rPr>
+          <w:rFonts w:hint="eastAsia"/>
+        </w:rPr>
+        <w:t>点</w:t>
+      </w:r>
+      <w:r>
+        <w:rPr>
+          <w:rFonts w:hint="eastAsia"/>
+        </w:rPr>
+        <w:t>37</w:t>
+      </w:r>
+      <w:r>
+        <w:rPr>
+          <w:rFonts w:hint="eastAsia"/>
+        </w:rPr>
+        <w:t>分</w:t>
+      </w:r>
+      <w:r>
+        <w:rPr>
+          <w:rFonts w:hint="eastAsia"/>
+        </w:rPr>
+        <w:t>"</w:t>
+      </w:r>
+    </w:p>
+    <w:p>
+      <w:r>
+        <w:t xml:space="preserve">        },</w:t>
+      </w:r>
+    </w:p>
+    <w:p>
+      <w:r>
+        <w:t xml:space="preserve">        {</w:t>
+      </w:r>
+    </w:p>
+    <w:p>
+      <w:r>
+        <w:t xml:space="preserve">            "VideoTutorialID": "5acc7f7a5b7504548c70012b",</w:t>
+      </w:r>
+    </w:p>
+    <w:p>
+      <w:r>
+        <w:t xml:space="preserve">            "uniacid": "28",</w:t>
+      </w:r>
+    </w:p>
+    <w:p>
+      <w:r>
+        <w:t xml:space="preserve">            "CreateTime": "2018-04-10 16:38",</w:t>
+      </w:r>
+    </w:p>
+    <w:p>
+      <w:r>
+        <w:t xml:space="preserve">            "LastChangeTime": "2018-04-10 16:38",</w:t>
+      </w:r>
+    </w:p>
+    <w:p>
+      <w:r>
+        <w:t xml:space="preserve">            "IconUrl": "34ec131deb4c4ef99bb9588dc4c30ed9.jpg",</w:t>
+      </w:r>
+    </w:p>
+    <w:p>
+      <w:r>
+        <w:t xml:space="preserve">            "VideoUrl": "1fbc249a69e949628a684686df8b3072.mp4",</w:t>
+      </w:r>
+    </w:p>
+    <w:p>
+      <w:r>
+        <w:rPr>
+          <w:rFonts w:hint="eastAsia"/>
+        </w:rPr>
+        <w:t xml:space="preserve">            "Title": "16</w:t>
+      </w:r>
+      <w:r>
+        <w:rPr>
+          <w:rFonts w:hint="eastAsia"/>
+        </w:rPr>
+        <w:t>点</w:t>
+      </w:r>
+      <w:r>
+        <w:rPr>
+          <w:rFonts w:hint="eastAsia"/>
+        </w:rPr>
+        <w:t>37</w:t>
+      </w:r>
+      <w:r>
+        <w:rPr>
+          <w:rFonts w:hint="eastAsia"/>
+        </w:rPr>
+        <w:t>分</w:t>
+      </w:r>
+      <w:r>
+        <w:rPr>
+          <w:rFonts w:hint="eastAsia"/>
+        </w:rPr>
+        <w:t>",</w:t>
+      </w:r>
+    </w:p>
+    <w:p>
+      <w:r>
+        <w:rPr>
+          <w:rFonts w:hint="eastAsia"/>
+        </w:rPr>
+        <w:t xml:space="preserve">            "Content": "2018</w:t>
+      </w:r>
+      <w:r>
+        <w:rPr>
+          <w:rFonts w:hint="eastAsia"/>
+        </w:rPr>
+        <w:t>年</w:t>
+      </w:r>
+      <w:r>
+        <w:rPr>
+          <w:rFonts w:hint="eastAsia"/>
+        </w:rPr>
+        <w:t>4</w:t>
+      </w:r>
+      <w:r>
+        <w:rPr>
+          <w:rFonts w:hint="eastAsia"/>
+        </w:rPr>
+        <w:t>月</w:t>
+      </w:r>
+      <w:r>
+        <w:rPr>
+          <w:rFonts w:hint="eastAsia"/>
+        </w:rPr>
+        <w:t>10</w:t>
+      </w:r>
+      <w:r>
+        <w:rPr>
+          <w:rFonts w:hint="eastAsia"/>
+        </w:rPr>
+        <w:t>日幅度萨芬</w:t>
+      </w:r>
+      <w:r>
+        <w:rPr>
+          <w:rFonts w:hint="eastAsia"/>
+        </w:rPr>
+        <w:t>16</w:t>
+      </w:r>
+      <w:r>
+        <w:rPr>
+          <w:rFonts w:hint="eastAsia"/>
+        </w:rPr>
+        <w:t>点</w:t>
+      </w:r>
+      <w:r>
+        <w:rPr>
+          <w:rFonts w:hint="eastAsia"/>
+        </w:rPr>
+        <w:t>37</w:t>
+      </w:r>
+      <w:r>
+        <w:rPr>
+          <w:rFonts w:hint="eastAsia"/>
+        </w:rPr>
+        <w:t>分</w:t>
+      </w:r>
+      <w:r>
+        <w:rPr>
+          <w:rFonts w:hint="eastAsia"/>
+        </w:rPr>
+        <w:t>"</w:t>
+      </w:r>
+    </w:p>
+    <w:p>
+      <w:r>
+        <w:t xml:space="preserve">        }</w:t>
+      </w:r>
+    </w:p>
+    <w:p>
+      <w:r>
+        <w:t xml:space="preserve">    ],</w:t>
+      </w:r>
+    </w:p>
+    <w:p>
+      <w:r>
+        <w:t xml:space="preserve">    "StatusCode": 1000,</w:t>
+      </w:r>
+    </w:p>
+    <w:p>
+      <w:r>
+        <w:rPr>
+          <w:rFonts w:hint="eastAsia"/>
+        </w:rPr>
+        <w:t xml:space="preserve">    "Message": "</w:t>
+      </w:r>
+      <w:r>
+        <w:rPr>
+          <w:rFonts w:hint="eastAsia"/>
+        </w:rPr>
+        <w:t>请求成功</w:t>
+      </w:r>
+      <w:r>
+        <w:rPr>
+          <w:rFonts w:hint="eastAsia"/>
+        </w:rPr>
+        <w:t>"</w:t>
+      </w:r>
+    </w:p>
+    <w:p>
+      <w:r>
+        <w:t>}</w:t>
+      </w:r>
+    </w:p>
+    <w:p>
+      <w:r>
+        <w:rPr>
+          <w:rFonts w:hint="eastAsia"/>
+        </w:rPr>
+        <w:t>失败：</w:t>
+      </w:r>
+    </w:p>
+    <w:p>
+      <w:pPr>
+        <w:rPr>
+          <w:rFonts w:ascii="Courier New" w:hAnsi="Courier New" w:cs="Courier New"/>
+          <w:color w:val="4A5560"/>
+          <w:sz w:val="18"/>
+          <w:szCs w:val="18"/>
+        </w:rPr>
+      </w:pPr>
+      <w:r>
+        <w:rPr>
+          <w:rFonts w:ascii="Courier New" w:hAnsi="Courier New" w:cs="Courier New"/>
+          <w:color w:val="4A5560"/>
+          <w:sz w:val="18"/>
+          <w:szCs w:val="18"/>
+        </w:rPr>
+        <w:t>{</w:t>
+      </w:r>
+      <w:r>
+        <w:rPr>
+          <w:rFonts w:ascii="Courier New" w:hAnsi="Courier New" w:cs="Courier New"/>
+          <w:color w:val="4A5560"/>
+          <w:sz w:val="18"/>
+          <w:szCs w:val="18"/>
+        </w:rPr>
+        <w:br/>
+        <w:t>    </w:t>
+      </w:r>
+      <w:r>
+        <w:rPr>
+          <w:rStyle w:val="jsonkey"/>
+          <w:rFonts w:ascii="Courier New" w:hAnsi="Courier New" w:cs="Courier New"/>
+          <w:b/>
+          <w:bCs/>
+          <w:color w:val="92278F"/>
+          <w:sz w:val="18"/>
+          <w:szCs w:val="18"/>
+        </w:rPr>
+        <w:t>"StatusCode"</w:t>
+      </w:r>
+      <w:r>
+        <w:rPr>
+          <w:rFonts w:ascii="Courier New" w:hAnsi="Courier New" w:cs="Courier New"/>
+          <w:color w:val="4A5560"/>
+          <w:sz w:val="18"/>
+          <w:szCs w:val="18"/>
+        </w:rPr>
+        <w:t>:</w:t>
+      </w:r>
+      <w:r>
+        <w:rPr>
+          <w:rStyle w:val="jsonnumber"/>
+          <w:rFonts w:ascii="Courier New" w:hAnsi="Courier New" w:cs="Courier New"/>
+          <w:b/>
+          <w:bCs/>
+          <w:color w:val="25AAE2"/>
+          <w:sz w:val="18"/>
+          <w:szCs w:val="18"/>
+        </w:rPr>
+        <w:t>2000</w:t>
+      </w:r>
+      <w:r>
+        <w:rPr>
+          <w:rFonts w:ascii="Courier New" w:hAnsi="Courier New" w:cs="Courier New"/>
+          <w:color w:val="4A5560"/>
+          <w:sz w:val="18"/>
+          <w:szCs w:val="18"/>
+        </w:rPr>
+        <w:br/>
+        <w:t>}</w:t>
+      </w:r>
+    </w:p>
+    <w:p>
+      <w:pPr>
+        <w:pStyle w:val="1"/>
+      </w:pPr>
+      <w:r>
+        <w:rPr>
+          <w:rFonts w:hint="eastAsia"/>
+        </w:rPr>
+        <w:lastRenderedPageBreak/>
         <w:t>课程</w:t>
       </w:r>
     </w:p>
@@ -5759,7 +6008,6 @@
         <w:rPr>
           <w:rFonts w:hint="eastAsia"/>
         </w:rPr>
-        <w:lastRenderedPageBreak/>
         <w:t xml:space="preserve">            "Title": "</w:t>
       </w:r>
       <w:r>
@@ -5858,126 +6106,6 @@
     <w:p>
       <w:r>
         <w:t xml:space="preserve">            "LessonID": "5acf23d21bedef0ae040b036",</w:t>
-      </w:r>
-    </w:p>
-    <w:p>
-      <w:r>
-        <w:t xml:space="preserve">            "uniacid": "28",</w:t>
-      </w:r>
-    </w:p>
-    <w:p>
-      <w:r>
-        <w:t xml:space="preserve">            "CreateTime": "2018-04-12 17:15",</w:t>
-      </w:r>
-    </w:p>
-    <w:p>
-      <w:r>
-        <w:t xml:space="preserve">            "LastChangeTime": "2018-04-12 17:15",</w:t>
-      </w:r>
-    </w:p>
-    <w:p>
-      <w:r>
-        <w:rPr>
-          <w:rFonts w:hint="eastAsia"/>
-        </w:rPr>
-        <w:t xml:space="preserve">            "Title": "</w:t>
-      </w:r>
-      <w:r>
-        <w:rPr>
-          <w:rFonts w:hint="eastAsia"/>
-        </w:rPr>
-        <w:t>课程</w:t>
-      </w:r>
-      <w:r>
-        <w:rPr>
-          <w:rFonts w:hint="eastAsia"/>
-        </w:rPr>
-        <w:t>3",</w:t>
-      </w:r>
-    </w:p>
-    <w:p>
-      <w:r>
-        <w:t xml:space="preserve">            "Teacher": {</w:t>
-      </w:r>
-    </w:p>
-    <w:p>
-      <w:r>
-        <w:rPr>
-          <w:rFonts w:hint="eastAsia"/>
-        </w:rPr>
-        <w:t xml:space="preserve">                "TeacherName": "</w:t>
-      </w:r>
-      <w:r>
-        <w:rPr>
-          <w:rFonts w:hint="eastAsia"/>
-        </w:rPr>
-        <w:t>老师</w:t>
-      </w:r>
-      <w:r>
-        <w:rPr>
-          <w:rFonts w:hint="eastAsia"/>
-        </w:rPr>
-        <w:t>3",</w:t>
-      </w:r>
-    </w:p>
-    <w:p>
-      <w:r>
-        <w:t xml:space="preserve">                "TeacherScore": 0,</w:t>
-      </w:r>
-    </w:p>
-    <w:p>
-      <w:r>
-        <w:rPr>
-          <w:rFonts w:hint="eastAsia"/>
-        </w:rPr>
-        <w:t xml:space="preserve">                "TeacherBrief": "</w:t>
-      </w:r>
-      <w:r>
-        <w:rPr>
-          <w:rFonts w:hint="eastAsia"/>
-        </w:rPr>
-        <w:t>资历</w:t>
-      </w:r>
-      <w:r>
-        <w:rPr>
-          <w:rFonts w:hint="eastAsia"/>
-        </w:rPr>
-        <w:t>",</w:t>
-      </w:r>
-    </w:p>
-    <w:p>
-      <w:r>
-        <w:t xml:space="preserve">                "TeachersPhone": "4388234687"</w:t>
-      </w:r>
-    </w:p>
-    <w:p>
-      <w:r>
-        <w:t xml:space="preserve">            },</w:t>
-      </w:r>
-    </w:p>
-    <w:p>
-      <w:r>
-        <w:t xml:space="preserve">            "TeachTimeStart": "2018/April/17 05:04",</w:t>
-      </w:r>
-    </w:p>
-    <w:p>
-      <w:r>
-        <w:t xml:space="preserve">            "TeachTimeEnd": "2018/April/17 05:04"</w:t>
-      </w:r>
-    </w:p>
-    <w:p>
-      <w:r>
-        <w:t xml:space="preserve">        },</w:t>
-      </w:r>
-    </w:p>
-    <w:p>
-      <w:r>
-        <w:t xml:space="preserve">        {</w:t>
-      </w:r>
-    </w:p>
-    <w:p>
-      <w:r>
-        <w:t xml:space="preserve">            "LessonID": "5acf23d41bedef0ae040b037",</w:t>
       </w:r>
     </w:p>
     <w:p>
@@ -6098,6 +6226,127 @@
     </w:p>
     <w:p>
       <w:r>
+        <w:t xml:space="preserve">            "LessonID": "5acf23d41bedef0ae040b037",</w:t>
+      </w:r>
+    </w:p>
+    <w:p>
+      <w:r>
+        <w:t xml:space="preserve">            "uniacid": "28",</w:t>
+      </w:r>
+    </w:p>
+    <w:p>
+      <w:r>
+        <w:t xml:space="preserve">            "CreateTime": "2018-04-12 17:15",</w:t>
+      </w:r>
+    </w:p>
+    <w:p>
+      <w:r>
+        <w:t xml:space="preserve">            "LastChangeTime": "2018-04-12 17:15",</w:t>
+      </w:r>
+    </w:p>
+    <w:p>
+      <w:r>
+        <w:rPr>
+          <w:rFonts w:hint="eastAsia"/>
+        </w:rPr>
+        <w:t xml:space="preserve">            "Title": "</w:t>
+      </w:r>
+      <w:r>
+        <w:rPr>
+          <w:rFonts w:hint="eastAsia"/>
+        </w:rPr>
+        <w:t>课程</w:t>
+      </w:r>
+      <w:r>
+        <w:rPr>
+          <w:rFonts w:hint="eastAsia"/>
+        </w:rPr>
+        <w:t>3",</w:t>
+      </w:r>
+    </w:p>
+    <w:p>
+      <w:r>
+        <w:t xml:space="preserve">            "Teacher": {</w:t>
+      </w:r>
+    </w:p>
+    <w:p>
+      <w:r>
+        <w:rPr>
+          <w:rFonts w:hint="eastAsia"/>
+        </w:rPr>
+        <w:t xml:space="preserve">                "TeacherName": "</w:t>
+      </w:r>
+      <w:r>
+        <w:rPr>
+          <w:rFonts w:hint="eastAsia"/>
+        </w:rPr>
+        <w:t>老师</w:t>
+      </w:r>
+      <w:r>
+        <w:rPr>
+          <w:rFonts w:hint="eastAsia"/>
+        </w:rPr>
+        <w:t>3",</w:t>
+      </w:r>
+    </w:p>
+    <w:p>
+      <w:r>
+        <w:t xml:space="preserve">                "TeacherScore": 0,</w:t>
+      </w:r>
+    </w:p>
+    <w:p>
+      <w:r>
+        <w:rPr>
+          <w:rFonts w:hint="eastAsia"/>
+        </w:rPr>
+        <w:t xml:space="preserve">                "TeacherBrief": "</w:t>
+      </w:r>
+      <w:r>
+        <w:rPr>
+          <w:rFonts w:hint="eastAsia"/>
+        </w:rPr>
+        <w:t>资历</w:t>
+      </w:r>
+      <w:r>
+        <w:rPr>
+          <w:rFonts w:hint="eastAsia"/>
+        </w:rPr>
+        <w:t>",</w:t>
+      </w:r>
+    </w:p>
+    <w:p>
+      <w:r>
+        <w:t xml:space="preserve">                "TeachersPhone": "4388234687"</w:t>
+      </w:r>
+    </w:p>
+    <w:p>
+      <w:r>
+        <w:t xml:space="preserve">            },</w:t>
+      </w:r>
+    </w:p>
+    <w:p>
+      <w:r>
+        <w:t xml:space="preserve">            "TeachTimeStart": "2018/April/17 05:04",</w:t>
+      </w:r>
+    </w:p>
+    <w:p>
+      <w:r>
+        <w:t xml:space="preserve">            "TeachTimeEnd": "2018/April/17 05:04"</w:t>
+      </w:r>
+    </w:p>
+    <w:p>
+      <w:r>
+        <w:t xml:space="preserve">        },</w:t>
+      </w:r>
+    </w:p>
+    <w:p>
+      <w:r>
+        <w:t xml:space="preserve">        {</w:t>
+      </w:r>
+    </w:p>
+    <w:p>
+      <w:r>
+        <w:lastRenderedPageBreak/>
         <w:t xml:space="preserve">            "LessonID": "5acf23d41bedef0ae040b038",</w:t>
       </w:r>
     </w:p>
@@ -6218,128 +6467,7 @@
     </w:p>
     <w:p>
       <w:r>
-        <w:lastRenderedPageBreak/>
         <w:t xml:space="preserve">            "LessonID": "5acf23d51bedef0ae040b039",</w:t>
-      </w:r>
-    </w:p>
-    <w:p>
-      <w:r>
-        <w:t xml:space="preserve">            "uniacid": "28",</w:t>
-      </w:r>
-    </w:p>
-    <w:p>
-      <w:r>
-        <w:t xml:space="preserve">            "CreateTime": "2018-04-12 17:15",</w:t>
-      </w:r>
-    </w:p>
-    <w:p>
-      <w:r>
-        <w:t xml:space="preserve">            "LastChangeTime": "2018-04-12 17:15",</w:t>
-      </w:r>
-    </w:p>
-    <w:p>
-      <w:r>
-        <w:rPr>
-          <w:rFonts w:hint="eastAsia"/>
-        </w:rPr>
-        <w:t xml:space="preserve">            "Title": "</w:t>
-      </w:r>
-      <w:r>
-        <w:rPr>
-          <w:rFonts w:hint="eastAsia"/>
-        </w:rPr>
-        <w:t>课程</w:t>
-      </w:r>
-      <w:r>
-        <w:rPr>
-          <w:rFonts w:hint="eastAsia"/>
-        </w:rPr>
-        <w:t>3",</w:t>
-      </w:r>
-    </w:p>
-    <w:p>
-      <w:r>
-        <w:t xml:space="preserve">            "Teacher": {</w:t>
-      </w:r>
-    </w:p>
-    <w:p>
-      <w:r>
-        <w:rPr>
-          <w:rFonts w:hint="eastAsia"/>
-        </w:rPr>
-        <w:t xml:space="preserve">                "TeacherName": "</w:t>
-      </w:r>
-      <w:r>
-        <w:rPr>
-          <w:rFonts w:hint="eastAsia"/>
-        </w:rPr>
-        <w:t>老师</w:t>
-      </w:r>
-      <w:r>
-        <w:rPr>
-          <w:rFonts w:hint="eastAsia"/>
-        </w:rPr>
-        <w:t>3",</w:t>
-      </w:r>
-    </w:p>
-    <w:p>
-      <w:r>
-        <w:t xml:space="preserve">                "TeacherScore": 0,</w:t>
-      </w:r>
-    </w:p>
-    <w:p>
-      <w:r>
-        <w:rPr>
-          <w:rFonts w:hint="eastAsia"/>
-        </w:rPr>
-        <w:t xml:space="preserve">                "TeacherBrief": "</w:t>
-      </w:r>
-      <w:r>
-        <w:rPr>
-          <w:rFonts w:hint="eastAsia"/>
-        </w:rPr>
-        <w:t>资历</w:t>
-      </w:r>
-      <w:r>
-        <w:rPr>
-          <w:rFonts w:hint="eastAsia"/>
-        </w:rPr>
-        <w:t>",</w:t>
-      </w:r>
-    </w:p>
-    <w:p>
-      <w:r>
-        <w:t xml:space="preserve">                "TeachersPhone": "4388234687"</w:t>
-      </w:r>
-    </w:p>
-    <w:p>
-      <w:r>
-        <w:t xml:space="preserve">            },</w:t>
-      </w:r>
-    </w:p>
-    <w:p>
-      <w:r>
-        <w:t xml:space="preserve">            "TeachTimeStart": "2018/April/17 05:04",</w:t>
-      </w:r>
-    </w:p>
-    <w:p>
-      <w:r>
-        <w:t xml:space="preserve">            "TeachTimeEnd": "2018/April/17 05:04"</w:t>
-      </w:r>
-    </w:p>
-    <w:p>
-      <w:r>
-        <w:t xml:space="preserve">        },</w:t>
-      </w:r>
-    </w:p>
-    <w:p>
-      <w:r>
-        <w:t xml:space="preserve">        {</w:t>
-      </w:r>
-    </w:p>
-    <w:p>
-      <w:r>
-        <w:t xml:space="preserve">            "LessonID": "5acf23db1bedef0ae040b03a",</w:t>
       </w:r>
     </w:p>
     <w:p>
@@ -6460,127 +6588,127 @@
     </w:p>
     <w:p>
       <w:r>
+        <w:t xml:space="preserve">            "LessonID": "5acf23db1bedef0ae040b03a",</w:t>
+      </w:r>
+    </w:p>
+    <w:p>
+      <w:r>
+        <w:t xml:space="preserve">            "uniacid": "28",</w:t>
+      </w:r>
+    </w:p>
+    <w:p>
+      <w:r>
+        <w:t xml:space="preserve">            "CreateTime": "2018-04-12 17:15",</w:t>
+      </w:r>
+    </w:p>
+    <w:p>
+      <w:r>
+        <w:t xml:space="preserve">            "LastChangeTime": "2018-04-12 17:15",</w:t>
+      </w:r>
+    </w:p>
+    <w:p>
+      <w:r>
+        <w:rPr>
+          <w:rFonts w:hint="eastAsia"/>
+        </w:rPr>
+        <w:t xml:space="preserve">            "Title": "</w:t>
+      </w:r>
+      <w:r>
+        <w:rPr>
+          <w:rFonts w:hint="eastAsia"/>
+        </w:rPr>
+        <w:t>课程</w:t>
+      </w:r>
+      <w:r>
+        <w:rPr>
+          <w:rFonts w:hint="eastAsia"/>
+        </w:rPr>
+        <w:t>3",</w:t>
+      </w:r>
+    </w:p>
+    <w:p>
+      <w:r>
+        <w:t xml:space="preserve">            "Teacher": {</w:t>
+      </w:r>
+    </w:p>
+    <w:p>
+      <w:r>
+        <w:rPr>
+          <w:rFonts w:hint="eastAsia"/>
+        </w:rPr>
+        <w:t xml:space="preserve">                "TeacherName": "</w:t>
+      </w:r>
+      <w:r>
+        <w:rPr>
+          <w:rFonts w:hint="eastAsia"/>
+        </w:rPr>
+        <w:t>老师</w:t>
+      </w:r>
+      <w:r>
+        <w:rPr>
+          <w:rFonts w:hint="eastAsia"/>
+        </w:rPr>
+        <w:t>3",</w:t>
+      </w:r>
+    </w:p>
+    <w:p>
+      <w:r>
+        <w:t xml:space="preserve">                "TeacherScore": 0,</w:t>
+      </w:r>
+    </w:p>
+    <w:p>
+      <w:r>
+        <w:rPr>
+          <w:rFonts w:hint="eastAsia"/>
+        </w:rPr>
+        <w:t xml:space="preserve">                "TeacherBrief": "</w:t>
+      </w:r>
+      <w:r>
+        <w:rPr>
+          <w:rFonts w:hint="eastAsia"/>
+        </w:rPr>
+        <w:t>资历</w:t>
+      </w:r>
+      <w:r>
+        <w:rPr>
+          <w:rFonts w:hint="eastAsia"/>
+        </w:rPr>
+        <w:t>",</w:t>
+      </w:r>
+    </w:p>
+    <w:p>
+      <w:r>
+        <w:t xml:space="preserve">                "TeachersPhone": "4388234687"</w:t>
+      </w:r>
+    </w:p>
+    <w:p>
+      <w:r>
+        <w:t xml:space="preserve">            },</w:t>
+      </w:r>
+    </w:p>
+    <w:p>
+      <w:r>
+        <w:t xml:space="preserve">            "TeachTimeStart": "2018/April/17 05:04",</w:t>
+      </w:r>
+    </w:p>
+    <w:p>
+      <w:r>
+        <w:t xml:space="preserve">            "TeachTimeEnd": "2018/April/17 05:04"</w:t>
+      </w:r>
+    </w:p>
+    <w:p>
+      <w:r>
+        <w:t xml:space="preserve">        },</w:t>
+      </w:r>
+    </w:p>
+    <w:p>
+      <w:r>
+        <w:t xml:space="preserve">        {</w:t>
+      </w:r>
+    </w:p>
+    <w:p>
+      <w:r>
         <w:t xml:space="preserve">            "LessonID": "5acf24091bedef0ae040b03b",</w:t>
-      </w:r>
-    </w:p>
-    <w:p>
-      <w:r>
-        <w:t xml:space="preserve">            "uniacid": "28",</w:t>
-      </w:r>
-    </w:p>
-    <w:p>
-      <w:r>
-        <w:t xml:space="preserve">            "CreateTime": "2018-04-12 17:15",</w:t>
-      </w:r>
-    </w:p>
-    <w:p>
-      <w:r>
-        <w:t xml:space="preserve">            "LastChangeTime": "2018-04-12 17:15",</w:t>
-      </w:r>
-    </w:p>
-    <w:p>
-      <w:r>
-        <w:rPr>
-          <w:rFonts w:hint="eastAsia"/>
-        </w:rPr>
-        <w:t xml:space="preserve">            "Title": "</w:t>
-      </w:r>
-      <w:r>
-        <w:rPr>
-          <w:rFonts w:hint="eastAsia"/>
-        </w:rPr>
-        <w:t>课程</w:t>
-      </w:r>
-      <w:r>
-        <w:rPr>
-          <w:rFonts w:hint="eastAsia"/>
-        </w:rPr>
-        <w:t>3",</w:t>
-      </w:r>
-    </w:p>
-    <w:p>
-      <w:r>
-        <w:t xml:space="preserve">            "Teacher": {</w:t>
-      </w:r>
-    </w:p>
-    <w:p>
-      <w:r>
-        <w:rPr>
-          <w:rFonts w:hint="eastAsia"/>
-        </w:rPr>
-        <w:t xml:space="preserve">                "TeacherName": "</w:t>
-      </w:r>
-      <w:r>
-        <w:rPr>
-          <w:rFonts w:hint="eastAsia"/>
-        </w:rPr>
-        <w:t>老师</w:t>
-      </w:r>
-      <w:r>
-        <w:rPr>
-          <w:rFonts w:hint="eastAsia"/>
-        </w:rPr>
-        <w:t>3",</w:t>
-      </w:r>
-    </w:p>
-    <w:p>
-      <w:r>
-        <w:t xml:space="preserve">                "TeacherScore": 0,</w:t>
-      </w:r>
-    </w:p>
-    <w:p>
-      <w:r>
-        <w:rPr>
-          <w:rFonts w:hint="eastAsia"/>
-        </w:rPr>
-        <w:t xml:space="preserve">                "TeacherBrief": "</w:t>
-      </w:r>
-      <w:r>
-        <w:rPr>
-          <w:rFonts w:hint="eastAsia"/>
-        </w:rPr>
-        <w:t>资历</w:t>
-      </w:r>
-      <w:r>
-        <w:rPr>
-          <w:rFonts w:hint="eastAsia"/>
-        </w:rPr>
-        <w:t>",</w:t>
-      </w:r>
-    </w:p>
-    <w:p>
-      <w:r>
-        <w:t xml:space="preserve">                "TeachersPhone": "4388234687"</w:t>
-      </w:r>
-    </w:p>
-    <w:p>
-      <w:r>
-        <w:t xml:space="preserve">            },</w:t>
-      </w:r>
-    </w:p>
-    <w:p>
-      <w:r>
-        <w:t xml:space="preserve">            "TeachTimeStart": "2018/April/17 05:04",</w:t>
-      </w:r>
-    </w:p>
-    <w:p>
-      <w:r>
-        <w:t xml:space="preserve">            "TeachTimeEnd": "2018/April/17 05:04"</w:t>
-      </w:r>
-    </w:p>
-    <w:p>
-      <w:r>
-        <w:t xml:space="preserve">        },</w:t>
-      </w:r>
-    </w:p>
-    <w:p>
-      <w:r>
-        <w:t xml:space="preserve">        {</w:t>
-      </w:r>
-    </w:p>
-    <w:p>
-      <w:r>
-        <w:t xml:space="preserve">            "LessonID": "5acf240a1bedef0ae040b03c",</w:t>
       </w:r>
     </w:p>
     <w:p>
@@ -6701,127 +6829,127 @@
     </w:p>
     <w:p>
       <w:r>
+        <w:t xml:space="preserve">            "LessonID": "5acf240a1bedef0ae040b03c",</w:t>
+      </w:r>
+    </w:p>
+    <w:p>
+      <w:r>
+        <w:t xml:space="preserve">            "uniacid": "28",</w:t>
+      </w:r>
+    </w:p>
+    <w:p>
+      <w:r>
+        <w:t xml:space="preserve">            "CreateTime": "2018-04-12 17:15",</w:t>
+      </w:r>
+    </w:p>
+    <w:p>
+      <w:r>
+        <w:t xml:space="preserve">            "LastChangeTime": "2018-04-12 17:15",</w:t>
+      </w:r>
+    </w:p>
+    <w:p>
+      <w:r>
+        <w:rPr>
+          <w:rFonts w:hint="eastAsia"/>
+        </w:rPr>
+        <w:t xml:space="preserve">            "Title": "</w:t>
+      </w:r>
+      <w:r>
+        <w:rPr>
+          <w:rFonts w:hint="eastAsia"/>
+        </w:rPr>
+        <w:t>课程</w:t>
+      </w:r>
+      <w:r>
+        <w:rPr>
+          <w:rFonts w:hint="eastAsia"/>
+        </w:rPr>
+        <w:t>3",</w:t>
+      </w:r>
+    </w:p>
+    <w:p>
+      <w:r>
+        <w:t xml:space="preserve">            "Teacher": {</w:t>
+      </w:r>
+    </w:p>
+    <w:p>
+      <w:r>
+        <w:rPr>
+          <w:rFonts w:hint="eastAsia"/>
+        </w:rPr>
+        <w:t xml:space="preserve">                "TeacherName": "</w:t>
+      </w:r>
+      <w:r>
+        <w:rPr>
+          <w:rFonts w:hint="eastAsia"/>
+        </w:rPr>
+        <w:t>老师</w:t>
+      </w:r>
+      <w:r>
+        <w:rPr>
+          <w:rFonts w:hint="eastAsia"/>
+        </w:rPr>
+        <w:t>3",</w:t>
+      </w:r>
+    </w:p>
+    <w:p>
+      <w:r>
+        <w:t xml:space="preserve">                "TeacherScore": 0,</w:t>
+      </w:r>
+    </w:p>
+    <w:p>
+      <w:r>
+        <w:rPr>
+          <w:rFonts w:hint="eastAsia"/>
+        </w:rPr>
+        <w:t xml:space="preserve">                "TeacherBrief": "</w:t>
+      </w:r>
+      <w:r>
+        <w:rPr>
+          <w:rFonts w:hint="eastAsia"/>
+        </w:rPr>
+        <w:t>资历</w:t>
+      </w:r>
+      <w:r>
+        <w:rPr>
+          <w:rFonts w:hint="eastAsia"/>
+        </w:rPr>
+        <w:t>",</w:t>
+      </w:r>
+    </w:p>
+    <w:p>
+      <w:r>
+        <w:t xml:space="preserve">                "TeachersPhone": "4388234687"</w:t>
+      </w:r>
+    </w:p>
+    <w:p>
+      <w:r>
+        <w:t xml:space="preserve">            },</w:t>
+      </w:r>
+    </w:p>
+    <w:p>
+      <w:r>
+        <w:t xml:space="preserve">            "TeachTimeStart": "2018/April/17 05:04",</w:t>
+      </w:r>
+    </w:p>
+    <w:p>
+      <w:r>
+        <w:t xml:space="preserve">            "TeachTimeEnd": "2018/April/17 05:04"</w:t>
+      </w:r>
+    </w:p>
+    <w:p>
+      <w:r>
+        <w:t xml:space="preserve">        },</w:t>
+      </w:r>
+    </w:p>
+    <w:p>
+      <w:r>
+        <w:t xml:space="preserve">        {</w:t>
+      </w:r>
+    </w:p>
+    <w:p>
+      <w:r>
         <w:t xml:space="preserve">            "LessonID": "5acf240b1bedef0ae040b03d",</w:t>
-      </w:r>
-    </w:p>
-    <w:p>
-      <w:r>
-        <w:t xml:space="preserve">            "uniacid": "28",</w:t>
-      </w:r>
-    </w:p>
-    <w:p>
-      <w:r>
-        <w:t xml:space="preserve">            "CreateTime": "2018-04-12 17:15",</w:t>
-      </w:r>
-    </w:p>
-    <w:p>
-      <w:r>
-        <w:t xml:space="preserve">            "LastChangeTime": "2018-04-12 17:15",</w:t>
-      </w:r>
-    </w:p>
-    <w:p>
-      <w:r>
-        <w:rPr>
-          <w:rFonts w:hint="eastAsia"/>
-        </w:rPr>
-        <w:t xml:space="preserve">            "Title": "</w:t>
-      </w:r>
-      <w:r>
-        <w:rPr>
-          <w:rFonts w:hint="eastAsia"/>
-        </w:rPr>
-        <w:t>课程</w:t>
-      </w:r>
-      <w:r>
-        <w:rPr>
-          <w:rFonts w:hint="eastAsia"/>
-        </w:rPr>
-        <w:t>3",</w:t>
-      </w:r>
-    </w:p>
-    <w:p>
-      <w:r>
-        <w:t xml:space="preserve">            "Teacher": {</w:t>
-      </w:r>
-    </w:p>
-    <w:p>
-      <w:r>
-        <w:rPr>
-          <w:rFonts w:hint="eastAsia"/>
-        </w:rPr>
-        <w:t xml:space="preserve">                "TeacherName": "</w:t>
-      </w:r>
-      <w:r>
-        <w:rPr>
-          <w:rFonts w:hint="eastAsia"/>
-        </w:rPr>
-        <w:t>老师</w:t>
-      </w:r>
-      <w:r>
-        <w:rPr>
-          <w:rFonts w:hint="eastAsia"/>
-        </w:rPr>
-        <w:t>3",</w:t>
-      </w:r>
-    </w:p>
-    <w:p>
-      <w:r>
-        <w:t xml:space="preserve">                "TeacherScore": 0,</w:t>
-      </w:r>
-    </w:p>
-    <w:p>
-      <w:r>
-        <w:rPr>
-          <w:rFonts w:hint="eastAsia"/>
-        </w:rPr>
-        <w:t xml:space="preserve">                "TeacherBrief": "</w:t>
-      </w:r>
-      <w:r>
-        <w:rPr>
-          <w:rFonts w:hint="eastAsia"/>
-        </w:rPr>
-        <w:t>资历</w:t>
-      </w:r>
-      <w:r>
-        <w:rPr>
-          <w:rFonts w:hint="eastAsia"/>
-        </w:rPr>
-        <w:t>",</w:t>
-      </w:r>
-    </w:p>
-    <w:p>
-      <w:r>
-        <w:t xml:space="preserve">                "TeachersPhone": "4388234687"</w:t>
-      </w:r>
-    </w:p>
-    <w:p>
-      <w:r>
-        <w:t xml:space="preserve">            },</w:t>
-      </w:r>
-    </w:p>
-    <w:p>
-      <w:r>
-        <w:t xml:space="preserve">            "TeachTimeStart": "2018/April/17 05:04",</w:t>
-      </w:r>
-    </w:p>
-    <w:p>
-      <w:r>
-        <w:t xml:space="preserve">            "TeachTimeEnd": "2018/April/17 05:04"</w:t>
-      </w:r>
-    </w:p>
-    <w:p>
-      <w:r>
-        <w:t xml:space="preserve">        },</w:t>
-      </w:r>
-    </w:p>
-    <w:p>
-      <w:r>
-        <w:t xml:space="preserve">        {</w:t>
-      </w:r>
-    </w:p>
-    <w:p>
-      <w:r>
-        <w:t xml:space="preserve">            "LessonID": "5acf240d1bedef0ae040b03e",</w:t>
       </w:r>
     </w:p>
     <w:p>
@@ -6942,6 +7070,126 @@
     </w:p>
     <w:p>
       <w:r>
+        <w:t xml:space="preserve">            "LessonID": "5acf240d1bedef0ae040b03e",</w:t>
+      </w:r>
+    </w:p>
+    <w:p>
+      <w:r>
+        <w:t xml:space="preserve">            "uniacid": "28",</w:t>
+      </w:r>
+    </w:p>
+    <w:p>
+      <w:r>
+        <w:t xml:space="preserve">            "CreateTime": "2018-04-12 17:15",</w:t>
+      </w:r>
+    </w:p>
+    <w:p>
+      <w:r>
+        <w:t xml:space="preserve">            "LastChangeTime": "2018-04-12 17:15",</w:t>
+      </w:r>
+    </w:p>
+    <w:p>
+      <w:r>
+        <w:rPr>
+          <w:rFonts w:hint="eastAsia"/>
+        </w:rPr>
+        <w:t xml:space="preserve">            "Title": "</w:t>
+      </w:r>
+      <w:r>
+        <w:rPr>
+          <w:rFonts w:hint="eastAsia"/>
+        </w:rPr>
+        <w:t>课程</w:t>
+      </w:r>
+      <w:r>
+        <w:rPr>
+          <w:rFonts w:hint="eastAsia"/>
+        </w:rPr>
+        <w:t>3",</w:t>
+      </w:r>
+    </w:p>
+    <w:p>
+      <w:r>
+        <w:t xml:space="preserve">            "Teacher": {</w:t>
+      </w:r>
+    </w:p>
+    <w:p>
+      <w:r>
+        <w:rPr>
+          <w:rFonts w:hint="eastAsia"/>
+        </w:rPr>
+        <w:t xml:space="preserve">                "TeacherName": "</w:t>
+      </w:r>
+      <w:r>
+        <w:rPr>
+          <w:rFonts w:hint="eastAsia"/>
+        </w:rPr>
+        <w:t>老师</w:t>
+      </w:r>
+      <w:r>
+        <w:rPr>
+          <w:rFonts w:hint="eastAsia"/>
+        </w:rPr>
+        <w:t>3",</w:t>
+      </w:r>
+    </w:p>
+    <w:p>
+      <w:r>
+        <w:t xml:space="preserve">                "TeacherScore": 0,</w:t>
+      </w:r>
+    </w:p>
+    <w:p>
+      <w:r>
+        <w:rPr>
+          <w:rFonts w:hint="eastAsia"/>
+        </w:rPr>
+        <w:t xml:space="preserve">                "TeacherBrief": "</w:t>
+      </w:r>
+      <w:r>
+        <w:rPr>
+          <w:rFonts w:hint="eastAsia"/>
+        </w:rPr>
+        <w:t>资历</w:t>
+      </w:r>
+      <w:r>
+        <w:rPr>
+          <w:rFonts w:hint="eastAsia"/>
+        </w:rPr>
+        <w:t>",</w:t>
+      </w:r>
+    </w:p>
+    <w:p>
+      <w:r>
+        <w:t xml:space="preserve">                "TeachersPhone": "4388234687"</w:t>
+      </w:r>
+    </w:p>
+    <w:p>
+      <w:r>
+        <w:t xml:space="preserve">            },</w:t>
+      </w:r>
+    </w:p>
+    <w:p>
+      <w:r>
+        <w:t xml:space="preserve">            "TeachTimeStart": "2018/April/17 05:04",</w:t>
+      </w:r>
+    </w:p>
+    <w:p>
+      <w:r>
+        <w:t xml:space="preserve">            "TeachTimeEnd": "2018/April/17 05:04"</w:t>
+      </w:r>
+    </w:p>
+    <w:p>
+      <w:r>
+        <w:t xml:space="preserve">        },</w:t>
+      </w:r>
+    </w:p>
+    <w:p>
+      <w:r>
+        <w:t xml:space="preserve">        {</w:t>
+      </w:r>
+    </w:p>
+    <w:p>
+      <w:r>
         <w:t xml:space="preserve">            "LessonID": "5acf240e1bedef0ae040b03f",</w:t>
       </w:r>
     </w:p>
@@ -7007,6 +7255,7 @@
     </w:p>
     <w:p>
       <w:r>
+        <w:lastRenderedPageBreak/>
         <w:t xml:space="preserve">                "TeacherScore": 0,</w:t>
       </w:r>
     </w:p>
@@ -7188,7 +7437,6 @@
         <w:rPr>
           <w:rFonts w:hint="eastAsia"/>
         </w:rPr>
-        <w:lastRenderedPageBreak/>
         <w:t>资讯</w:t>
       </w:r>
     </w:p>
@@ -7825,6 +8073,7 @@
           <w:sz w:val="18"/>
           <w:szCs w:val="18"/>
         </w:rPr>
+        <w:lastRenderedPageBreak/>
         <w:t>{</w:t>
       </w:r>
       <w:r>
@@ -8584,7 +8833,6 @@
           <w:sz w:val="18"/>
           <w:szCs w:val="18"/>
         </w:rPr>
-        <w:lastRenderedPageBreak/>
         <w:t xml:space="preserve">　　　　　　</w:t>
       </w:r>
       <w:r>

--- a/小程序/2018年4月4日教育模板/教育模板接口文档.docx
+++ b/小程序/2018年4月4日教育模板/教育模板接口文档.docx
@@ -3670,7 +3670,7 @@
         <w:pStyle w:val="2"/>
       </w:pPr>
       <w:r>
-        <w:t>获取已购买课程</w:t>
+        <w:t>获取下单的课程</w:t>
       </w:r>
     </w:p>
     <w:p>
@@ -3728,14 +3728,16 @@
       <w:r>
         <w:t>ount/</w:t>
       </w:r>
-      <w:r>
-        <w:rPr>
-          <w:rFonts w:ascii="Consolas" w:hAnsi="Consolas" w:cs="Consolas"/>
-          <w:color w:val="000000"/>
-          <w:sz w:val="19"/>
-          <w:szCs w:val="19"/>
-        </w:rPr>
-        <w:t>GetPaidLessonList</w:t>
+      <w:bookmarkStart w:id="0" w:name="_GoBack"/>
+      <w:bookmarkEnd w:id="0"/>
+      <w:r>
+        <w:rPr>
+          <w:rFonts w:ascii="Consolas" w:hAnsi="Consolas" w:cs="Consolas"/>
+          <w:color w:val="000000"/>
+          <w:sz w:val="19"/>
+          <w:szCs w:val="19"/>
+        </w:rPr>
+        <w:t>GetOrderLesson</w:t>
       </w:r>
     </w:p>
     <w:p>
@@ -3758,13 +3760,25 @@
       </w:r>
     </w:p>
     <w:p>
-      <w:r>
+      <w:pPr>
+        <w:autoSpaceDE w:val="0"/>
+        <w:autoSpaceDN w:val="0"/>
+        <w:adjustRightInd w:val="0"/>
+        <w:spacing w:after="0" w:line="240" w:lineRule="auto"/>
         <w:rPr>
           <w:rFonts w:ascii="Consolas" w:hAnsi="Consolas" w:cs="Consolas"/>
           <w:color w:val="808080"/>
           <w:sz w:val="19"/>
           <w:szCs w:val="19"/>
         </w:rPr>
+      </w:pPr>
+      <w:r>
+        <w:rPr>
+          <w:rFonts w:ascii="Consolas" w:hAnsi="Consolas" w:cs="Consolas"/>
+          <w:color w:val="808080"/>
+          <w:sz w:val="19"/>
+          <w:szCs w:val="19"/>
+        </w:rPr>
         <w:t>&lt;param name="</w:t>
       </w:r>
       <w:r>
@@ -3793,6 +3807,62 @@
           <w:szCs w:val="19"/>
         </w:rPr>
         <w:t>账户</w:t>
+      </w:r>
+      <w:r>
+        <w:rPr>
+          <w:rFonts w:ascii="Consolas" w:hAnsi="Consolas" w:cs="Consolas"/>
+          <w:color w:val="008000"/>
+          <w:sz w:val="19"/>
+          <w:szCs w:val="19"/>
+        </w:rPr>
+        <w:t>ID</w:t>
+      </w:r>
+      <w:r>
+        <w:rPr>
+          <w:rFonts w:ascii="Consolas" w:hAnsi="Consolas" w:cs="Consolas"/>
+          <w:color w:val="808080"/>
+          <w:sz w:val="19"/>
+          <w:szCs w:val="19"/>
+        </w:rPr>
+        <w:t>&lt;/param&gt;</w:t>
+      </w:r>
+    </w:p>
+    <w:p>
+      <w:r>
+        <w:rPr>
+          <w:rFonts w:ascii="Consolas" w:hAnsi="Consolas" w:cs="Consolas"/>
+          <w:color w:val="808080"/>
+          <w:sz w:val="19"/>
+          <w:szCs w:val="19"/>
+        </w:rPr>
+        <w:t>&lt;param name="</w:t>
+      </w:r>
+      <w:r>
+        <w:rPr>
+          <w:rFonts w:ascii="Consolas" w:hAnsi="Consolas" w:cs="Consolas"/>
+          <w:color w:val="000000"/>
+          <w:sz w:val="19"/>
+          <w:szCs w:val="19"/>
+        </w:rPr>
+        <w:t>orderID</w:t>
+      </w:r>
+      <w:r>
+        <w:rPr>
+          <w:rFonts w:ascii="Consolas" w:hAnsi="Consolas" w:cs="Consolas"/>
+          <w:color w:val="808080"/>
+          <w:sz w:val="19"/>
+          <w:szCs w:val="19"/>
+        </w:rPr>
+        <w:t>"&gt;</w:t>
+      </w:r>
+      <w:r>
+        <w:rPr>
+          <w:rFonts w:ascii="Consolas" w:hAnsi="Consolas" w:cs="Consolas"/>
+          <w:color w:val="008000"/>
+          <w:sz w:val="19"/>
+          <w:szCs w:val="19"/>
+        </w:rPr>
+        <w:t>订单</w:t>
       </w:r>
       <w:r>
         <w:rPr>
@@ -3925,28 +3995,11 @@
     </w:p>
     <w:p>
       <w:pPr>
-        <w:pStyle w:val="1"/>
-      </w:pPr>
-      <w:r>
-        <w:rPr>
-          <w:rFonts w:hint="eastAsia"/>
-        </w:rPr>
+        <w:pStyle w:val="2"/>
+      </w:pPr>
+      <w:r>
         <w:lastRenderedPageBreak/>
-        <w:t>视频教程</w:t>
-      </w:r>
-      <w:r>
-        <w:br/>
-      </w:r>
-    </w:p>
-    <w:p>
-      <w:pPr>
-        <w:pStyle w:val="2"/>
-      </w:pPr>
-      <w:r>
-        <w:rPr>
-          <w:rFonts w:hint="eastAsia"/>
-        </w:rPr>
-        <w:t>获取视频教程</w:t>
+        <w:t>获取已购买课程</w:t>
       </w:r>
     </w:p>
     <w:p>
@@ -3997,24 +4050,21 @@
       </w:r>
       <w:r>
         <w:rPr>
-          <w:rFonts w:ascii="Consolas" w:hAnsi="Consolas" w:cs="Consolas"/>
-          <w:color w:val="2B91AF"/>
-          <w:sz w:val="19"/>
-          <w:szCs w:val="19"/>
-        </w:rPr>
-        <w:t>VideoTutorial</w:t>
-      </w:r>
-      <w:r>
-        <w:t>/</w:t>
-      </w:r>
-      <w:r>
-        <w:rPr>
-          <w:rFonts w:ascii="Consolas" w:hAnsi="Consolas" w:cs="Consolas"/>
-          <w:color w:val="000000"/>
-          <w:sz w:val="19"/>
-          <w:szCs w:val="19"/>
-        </w:rPr>
-        <w:t>GetTutorial</w:t>
+          <w:rFonts w:hint="eastAsia"/>
+        </w:rPr>
+        <w:t>Acc</w:t>
+      </w:r>
+      <w:r>
+        <w:t>ount/</w:t>
+      </w:r>
+      <w:r>
+        <w:rPr>
+          <w:rFonts w:ascii="Consolas" w:hAnsi="Consolas" w:cs="Consolas"/>
+          <w:color w:val="000000"/>
+          <w:sz w:val="19"/>
+          <w:szCs w:val="19"/>
+        </w:rPr>
+        <w:t>GetPaidLessonList</w:t>
       </w:r>
     </w:p>
     <w:p>
@@ -4053,7 +4103,7 @@
           <w:sz w:val="19"/>
           <w:szCs w:val="19"/>
         </w:rPr>
-        <w:t>pageIndex</w:t>
+        <w:t>accountID</w:t>
       </w:r>
       <w:r>
         <w:rPr>
@@ -4071,7 +4121,16 @@
           <w:sz w:val="19"/>
           <w:szCs w:val="19"/>
         </w:rPr>
-        <w:t>页码</w:t>
+        <w:t>账户</w:t>
+      </w:r>
+      <w:r>
+        <w:rPr>
+          <w:rFonts w:ascii="Consolas" w:hAnsi="Consolas" w:cs="Consolas"/>
+          <w:color w:val="008000"/>
+          <w:sz w:val="19"/>
+          <w:szCs w:val="19"/>
+        </w:rPr>
+        <w:t>ID</w:t>
       </w:r>
       <w:r>
         <w:rPr>
@@ -4102,1735 +4161,7 @@
         <w:t>成功：</w:t>
       </w:r>
     </w:p>
-    <w:p>
-      <w:r>
-        <w:t>{</w:t>
-      </w:r>
-    </w:p>
-    <w:p>
-      <w:r>
-        <w:t xml:space="preserve">    "JsonData": [</w:t>
-      </w:r>
-    </w:p>
-    <w:p>
-      <w:r>
-        <w:t xml:space="preserve">        {</w:t>
-      </w:r>
-    </w:p>
-    <w:p>
-      <w:r>
-        <w:t xml:space="preserve">            "VideoTutorialID": "5acc610520501c42e880e0ff",</w:t>
-      </w:r>
-    </w:p>
-    <w:p>
-      <w:r>
-        <w:t xml:space="preserve">            "uniacid": "28",</w:t>
-      </w:r>
-    </w:p>
-    <w:p>
-      <w:r>
-        <w:t xml:space="preserve">            "CreateTime": "2018-04-10 15:00",</w:t>
-      </w:r>
-    </w:p>
-    <w:p>
-      <w:r>
-        <w:t xml:space="preserve">            "LastChangeTime": "2018-04-10 15:00",</w:t>
-      </w:r>
-    </w:p>
-    <w:p>
-      <w:r>
-        <w:t xml:space="preserve">            "IconUrl": "505868a80e474f44bcadbd53e69b3229.jpg",</w:t>
-      </w:r>
-    </w:p>
-    <w:p>
-      <w:r>
-        <w:t xml:space="preserve">            "VideoUrl": "b6795b7a5a554cb1a368cfedacfcd4d5.mp4",</w:t>
-      </w:r>
-    </w:p>
-    <w:p>
-      <w:r>
-        <w:rPr>
-          <w:rFonts w:hint="eastAsia"/>
-        </w:rPr>
-        <w:t xml:space="preserve">            "Title": "15</w:t>
-      </w:r>
-      <w:r>
-        <w:rPr>
-          <w:rFonts w:hint="eastAsia"/>
-        </w:rPr>
-        <w:t>点</w:t>
-      </w:r>
-      <w:r>
-        <w:rPr>
-          <w:rFonts w:hint="eastAsia"/>
-        </w:rPr>
-        <w:t>00</w:t>
-      </w:r>
-      <w:r>
-        <w:rPr>
-          <w:rFonts w:hint="eastAsia"/>
-        </w:rPr>
-        <w:t>分</w:t>
-      </w:r>
-      <w:r>
-        <w:rPr>
-          <w:rFonts w:hint="eastAsia"/>
-        </w:rPr>
-        <w:t>",</w:t>
-      </w:r>
-    </w:p>
-    <w:p>
-      <w:r>
-        <w:rPr>
-          <w:rFonts w:hint="eastAsia"/>
-        </w:rPr>
-        <w:t xml:space="preserve">            "Content": "2018</w:t>
-      </w:r>
-      <w:r>
-        <w:rPr>
-          <w:rFonts w:hint="eastAsia"/>
-        </w:rPr>
-        <w:t>年</w:t>
-      </w:r>
-      <w:r>
-        <w:rPr>
-          <w:rFonts w:hint="eastAsia"/>
-        </w:rPr>
-        <w:t>4</w:t>
-      </w:r>
-      <w:r>
-        <w:rPr>
-          <w:rFonts w:hint="eastAsia"/>
-        </w:rPr>
-        <w:t>月</w:t>
-      </w:r>
-      <w:r>
-        <w:rPr>
-          <w:rFonts w:hint="eastAsia"/>
-        </w:rPr>
-        <w:t>10</w:t>
-      </w:r>
-      <w:r>
-        <w:rPr>
-          <w:rFonts w:hint="eastAsia"/>
-        </w:rPr>
-        <w:t>日飞上了飞机</w:t>
-      </w:r>
-      <w:r>
-        <w:rPr>
-          <w:rFonts w:hint="eastAsia"/>
-        </w:rPr>
-        <w:t>15</w:t>
-      </w:r>
-      <w:r>
-        <w:rPr>
-          <w:rFonts w:hint="eastAsia"/>
-        </w:rPr>
-        <w:t>点</w:t>
-      </w:r>
-      <w:r>
-        <w:rPr>
-          <w:rFonts w:hint="eastAsia"/>
-        </w:rPr>
-        <w:t>00</w:t>
-      </w:r>
-      <w:r>
-        <w:rPr>
-          <w:rFonts w:hint="eastAsia"/>
-        </w:rPr>
-        <w:t>分</w:t>
-      </w:r>
-      <w:r>
-        <w:rPr>
-          <w:rFonts w:hint="eastAsia"/>
-        </w:rPr>
-        <w:t>"</w:t>
-      </w:r>
-    </w:p>
-    <w:p>
-      <w:r>
-        <w:t xml:space="preserve">        },</w:t>
-      </w:r>
-    </w:p>
-    <w:p>
-      <w:r>
-        <w:t xml:space="preserve">        {</w:t>
-      </w:r>
-    </w:p>
-    <w:p>
-      <w:r>
-        <w:t xml:space="preserve">            "VideoTutorialID": "5acc788217286351f4403bb9",</w:t>
-      </w:r>
-    </w:p>
-    <w:p>
-      <w:r>
-        <w:t xml:space="preserve">            "uniacid": "28",</w:t>
-      </w:r>
-    </w:p>
-    <w:p>
-      <w:r>
-        <w:t xml:space="preserve">            "CreateTime": "2018-04-10 16:40",</w:t>
-      </w:r>
-    </w:p>
-    <w:p>
-      <w:r>
-        <w:t xml:space="preserve">            "LastChangeTime": "2018-04-10 16:40",</w:t>
-      </w:r>
-    </w:p>
-    <w:p>
-      <w:r>
-        <w:t xml:space="preserve">            "IconUrl": "a8a5307e3aae4802b4974a2c59e410e5.jpg",</w:t>
-      </w:r>
-    </w:p>
-    <w:p>
-      <w:r>
-        <w:t xml:space="preserve">            "VideoUrl": "26f83dbb3f9d4b4599a19ac8953b80c2.mp4",</w:t>
-      </w:r>
-    </w:p>
-    <w:p>
-      <w:r>
-        <w:rPr>
-          <w:rFonts w:hint="eastAsia"/>
-        </w:rPr>
-        <w:lastRenderedPageBreak/>
-        <w:t xml:space="preserve">            "Title": "16</w:t>
-      </w:r>
-      <w:r>
-        <w:rPr>
-          <w:rFonts w:hint="eastAsia"/>
-        </w:rPr>
-        <w:t>点</w:t>
-      </w:r>
-      <w:r>
-        <w:rPr>
-          <w:rFonts w:hint="eastAsia"/>
-        </w:rPr>
-        <w:t>40</w:t>
-      </w:r>
-      <w:r>
-        <w:rPr>
-          <w:rFonts w:hint="eastAsia"/>
-        </w:rPr>
-        <w:t>分</w:t>
-      </w:r>
-      <w:r>
-        <w:rPr>
-          <w:rFonts w:hint="eastAsia"/>
-        </w:rPr>
-        <w:t>",</w:t>
-      </w:r>
-    </w:p>
-    <w:p>
-      <w:r>
-        <w:rPr>
-          <w:rFonts w:hint="eastAsia"/>
-        </w:rPr>
-        <w:t xml:space="preserve">            "Content": "2018</w:t>
-      </w:r>
-      <w:r>
-        <w:rPr>
-          <w:rFonts w:hint="eastAsia"/>
-        </w:rPr>
-        <w:t>年</w:t>
-      </w:r>
-      <w:r>
-        <w:rPr>
-          <w:rFonts w:hint="eastAsia"/>
-        </w:rPr>
-        <w:t>4</w:t>
-      </w:r>
-      <w:r>
-        <w:rPr>
-          <w:rFonts w:hint="eastAsia"/>
-        </w:rPr>
-        <w:t>月</w:t>
-      </w:r>
-      <w:r>
-        <w:rPr>
-          <w:rFonts w:hint="eastAsia"/>
-        </w:rPr>
-        <w:t>10</w:t>
-      </w:r>
-      <w:r>
-        <w:rPr>
-          <w:rFonts w:hint="eastAsia"/>
-        </w:rPr>
-        <w:t>日发了多少</w:t>
-      </w:r>
-      <w:r>
-        <w:rPr>
-          <w:rFonts w:hint="eastAsia"/>
-        </w:rPr>
-        <w:t>16</w:t>
-      </w:r>
-      <w:r>
-        <w:rPr>
-          <w:rFonts w:hint="eastAsia"/>
-        </w:rPr>
-        <w:t>点</w:t>
-      </w:r>
-      <w:r>
-        <w:rPr>
-          <w:rFonts w:hint="eastAsia"/>
-        </w:rPr>
-        <w:t>40</w:t>
-      </w:r>
-      <w:r>
-        <w:rPr>
-          <w:rFonts w:hint="eastAsia"/>
-        </w:rPr>
-        <w:t>分</w:t>
-      </w:r>
-      <w:r>
-        <w:rPr>
-          <w:rFonts w:hint="eastAsia"/>
-        </w:rPr>
-        <w:t>"</w:t>
-      </w:r>
-    </w:p>
-    <w:p>
-      <w:r>
-        <w:t xml:space="preserve">        },</w:t>
-      </w:r>
-    </w:p>
-    <w:p>
-      <w:r>
-        <w:t xml:space="preserve">        {</w:t>
-      </w:r>
-    </w:p>
-    <w:p>
-      <w:r>
-        <w:t xml:space="preserve">            "VideoTutorialID": "5acc7af55b7504548c70011b",</w:t>
-      </w:r>
-    </w:p>
-    <w:p>
-      <w:r>
-        <w:t xml:space="preserve">            "uniacid": "28",</w:t>
-      </w:r>
-    </w:p>
-    <w:p>
-      <w:r>
-        <w:t xml:space="preserve">            "CreateTime": "2018-04-10 16:38",</w:t>
-      </w:r>
-    </w:p>
-    <w:p>
-      <w:r>
-        <w:t xml:space="preserve">            "LastChangeTime": "2018-04-10 16:38",</w:t>
-      </w:r>
-    </w:p>
-    <w:p>
-      <w:r>
-        <w:t xml:space="preserve">            "IconUrl": "34ec131deb4c4ef99bb9588dc4c30ed9.jpg",</w:t>
-      </w:r>
-    </w:p>
-    <w:p>
-      <w:r>
-        <w:t xml:space="preserve">            "VideoUrl": "1fbc249a69e949628a684686df8b3072.mp4",</w:t>
-      </w:r>
-    </w:p>
-    <w:p>
-      <w:r>
-        <w:rPr>
-          <w:rFonts w:hint="eastAsia"/>
-        </w:rPr>
-        <w:t xml:space="preserve">            "Title": "16</w:t>
-      </w:r>
-      <w:r>
-        <w:rPr>
-          <w:rFonts w:hint="eastAsia"/>
-        </w:rPr>
-        <w:t>点</w:t>
-      </w:r>
-      <w:r>
-        <w:rPr>
-          <w:rFonts w:hint="eastAsia"/>
-        </w:rPr>
-        <w:t>37</w:t>
-      </w:r>
-      <w:r>
-        <w:rPr>
-          <w:rFonts w:hint="eastAsia"/>
-        </w:rPr>
-        <w:t>分</w:t>
-      </w:r>
-      <w:r>
-        <w:rPr>
-          <w:rFonts w:hint="eastAsia"/>
-        </w:rPr>
-        <w:t>",</w:t>
-      </w:r>
-    </w:p>
-    <w:p>
-      <w:r>
-        <w:rPr>
-          <w:rFonts w:hint="eastAsia"/>
-        </w:rPr>
-        <w:t xml:space="preserve">            "Content": "2018</w:t>
-      </w:r>
-      <w:r>
-        <w:rPr>
-          <w:rFonts w:hint="eastAsia"/>
-        </w:rPr>
-        <w:t>年</w:t>
-      </w:r>
-      <w:r>
-        <w:rPr>
-          <w:rFonts w:hint="eastAsia"/>
-        </w:rPr>
-        <w:t>4</w:t>
-      </w:r>
-      <w:r>
-        <w:rPr>
-          <w:rFonts w:hint="eastAsia"/>
-        </w:rPr>
-        <w:t>月</w:t>
-      </w:r>
-      <w:r>
-        <w:rPr>
-          <w:rFonts w:hint="eastAsia"/>
-        </w:rPr>
-        <w:t>10</w:t>
-      </w:r>
-      <w:r>
-        <w:rPr>
-          <w:rFonts w:hint="eastAsia"/>
-        </w:rPr>
-        <w:t>日幅度萨芬</w:t>
-      </w:r>
-      <w:r>
-        <w:rPr>
-          <w:rFonts w:hint="eastAsia"/>
-        </w:rPr>
-        <w:t>16</w:t>
-      </w:r>
-      <w:r>
-        <w:rPr>
-          <w:rFonts w:hint="eastAsia"/>
-        </w:rPr>
-        <w:t>点</w:t>
-      </w:r>
-      <w:r>
-        <w:rPr>
-          <w:rFonts w:hint="eastAsia"/>
-        </w:rPr>
-        <w:t>37</w:t>
-      </w:r>
-      <w:r>
-        <w:rPr>
-          <w:rFonts w:hint="eastAsia"/>
-        </w:rPr>
-        <w:t>分</w:t>
-      </w:r>
-      <w:r>
-        <w:rPr>
-          <w:rFonts w:hint="eastAsia"/>
-        </w:rPr>
-        <w:t>"</w:t>
-      </w:r>
-    </w:p>
-    <w:p>
-      <w:r>
-        <w:t xml:space="preserve">        },</w:t>
-      </w:r>
-    </w:p>
-    <w:p>
-      <w:r>
-        <w:t xml:space="preserve">        {</w:t>
-      </w:r>
-    </w:p>
-    <w:p>
-      <w:r>
-        <w:t xml:space="preserve">            "VideoTutorialID": "5acc7eee5b7504548c700122",</w:t>
-      </w:r>
-    </w:p>
-    <w:p>
-      <w:r>
-        <w:t xml:space="preserve">            "uniacid": "28",</w:t>
-      </w:r>
-    </w:p>
-    <w:p>
-      <w:r>
-        <w:t xml:space="preserve">            "CreateTime": "2018-04-10 16:40",</w:t>
-      </w:r>
-    </w:p>
-    <w:p>
-      <w:r>
-        <w:t xml:space="preserve">            "LastChangeTime": "2018-04-10 16:40",</w:t>
-      </w:r>
-    </w:p>
-    <w:p>
-      <w:r>
-        <w:t xml:space="preserve">            "IconUrl": "a8a5307e3aae4802b4974a2c59e410e5.jpg",</w:t>
-      </w:r>
-    </w:p>
-    <w:p>
-      <w:r>
-        <w:t xml:space="preserve">            "VideoUrl": "26f83dbb3f9d4b4599a19ac8953b80c2.mp4",</w:t>
-      </w:r>
-    </w:p>
-    <w:p>
-      <w:r>
-        <w:rPr>
-          <w:rFonts w:hint="eastAsia"/>
-        </w:rPr>
-        <w:t xml:space="preserve">            "Title": "16</w:t>
-      </w:r>
-      <w:r>
-        <w:rPr>
-          <w:rFonts w:hint="eastAsia"/>
-        </w:rPr>
-        <w:t>点</w:t>
-      </w:r>
-      <w:r>
-        <w:rPr>
-          <w:rFonts w:hint="eastAsia"/>
-        </w:rPr>
-        <w:t>40</w:t>
-      </w:r>
-      <w:r>
-        <w:rPr>
-          <w:rFonts w:hint="eastAsia"/>
-        </w:rPr>
-        <w:t>分</w:t>
-      </w:r>
-      <w:r>
-        <w:rPr>
-          <w:rFonts w:hint="eastAsia"/>
-        </w:rPr>
-        <w:t>",</w:t>
-      </w:r>
-    </w:p>
-    <w:p>
-      <w:r>
-        <w:rPr>
-          <w:rFonts w:hint="eastAsia"/>
-        </w:rPr>
-        <w:t xml:space="preserve">            "Content": "2018</w:t>
-      </w:r>
-      <w:r>
-        <w:rPr>
-          <w:rFonts w:hint="eastAsia"/>
-        </w:rPr>
-        <w:t>年</w:t>
-      </w:r>
-      <w:r>
-        <w:rPr>
-          <w:rFonts w:hint="eastAsia"/>
-        </w:rPr>
-        <w:t>4</w:t>
-      </w:r>
-      <w:r>
-        <w:rPr>
-          <w:rFonts w:hint="eastAsia"/>
-        </w:rPr>
-        <w:t>月</w:t>
-      </w:r>
-      <w:r>
-        <w:rPr>
-          <w:rFonts w:hint="eastAsia"/>
-        </w:rPr>
-        <w:t>10</w:t>
-      </w:r>
-      <w:r>
-        <w:rPr>
-          <w:rFonts w:hint="eastAsia"/>
-        </w:rPr>
-        <w:t>日发了多少</w:t>
-      </w:r>
-      <w:r>
-        <w:rPr>
-          <w:rFonts w:hint="eastAsia"/>
-        </w:rPr>
-        <w:t>16</w:t>
-      </w:r>
-      <w:r>
-        <w:rPr>
-          <w:rFonts w:hint="eastAsia"/>
-        </w:rPr>
-        <w:t>点</w:t>
-      </w:r>
-      <w:r>
-        <w:rPr>
-          <w:rFonts w:hint="eastAsia"/>
-        </w:rPr>
-        <w:t>40</w:t>
-      </w:r>
-      <w:r>
-        <w:rPr>
-          <w:rFonts w:hint="eastAsia"/>
-        </w:rPr>
-        <w:t>分</w:t>
-      </w:r>
-      <w:r>
-        <w:rPr>
-          <w:rFonts w:hint="eastAsia"/>
-        </w:rPr>
-        <w:t>"</w:t>
-      </w:r>
-    </w:p>
-    <w:p>
-      <w:r>
-        <w:t xml:space="preserve">        },</w:t>
-      </w:r>
-    </w:p>
-    <w:p>
-      <w:r>
-        <w:t xml:space="preserve">        {</w:t>
-      </w:r>
-    </w:p>
-    <w:p>
-      <w:r>
-        <w:t xml:space="preserve">            "VideoTutorialID": "5acc7eef5b7504548c700123",</w:t>
-      </w:r>
-    </w:p>
-    <w:p>
-      <w:r>
-        <w:t xml:space="preserve">            "uniacid": "28",</w:t>
-      </w:r>
-    </w:p>
-    <w:p>
-      <w:r>
-        <w:t xml:space="preserve">            "CreateTime": "2018-04-10 16:40",</w:t>
-      </w:r>
-    </w:p>
-    <w:p>
-      <w:r>
-        <w:t xml:space="preserve">            "LastChangeTime": "2018-04-10 16:40",</w:t>
-      </w:r>
-    </w:p>
-    <w:p>
-      <w:r>
-        <w:lastRenderedPageBreak/>
-        <w:t xml:space="preserve">            "IconUrl": "a8a5307e3aae4802b4974a2c59e410e5.jpg",</w:t>
-      </w:r>
-    </w:p>
-    <w:p>
-      <w:r>
-        <w:t xml:space="preserve">            "VideoUrl": "26f83dbb3f9d4b4599a19ac8953b80c2.mp4",</w:t>
-      </w:r>
-    </w:p>
-    <w:p>
-      <w:r>
-        <w:rPr>
-          <w:rFonts w:hint="eastAsia"/>
-        </w:rPr>
-        <w:t xml:space="preserve">            "Title": "16</w:t>
-      </w:r>
-      <w:r>
-        <w:rPr>
-          <w:rFonts w:hint="eastAsia"/>
-        </w:rPr>
-        <w:t>点</w:t>
-      </w:r>
-      <w:r>
-        <w:rPr>
-          <w:rFonts w:hint="eastAsia"/>
-        </w:rPr>
-        <w:t>40</w:t>
-      </w:r>
-      <w:r>
-        <w:rPr>
-          <w:rFonts w:hint="eastAsia"/>
-        </w:rPr>
-        <w:t>分</w:t>
-      </w:r>
-      <w:r>
-        <w:rPr>
-          <w:rFonts w:hint="eastAsia"/>
-        </w:rPr>
-        <w:t>",</w:t>
-      </w:r>
-    </w:p>
-    <w:p>
-      <w:r>
-        <w:rPr>
-          <w:rFonts w:hint="eastAsia"/>
-        </w:rPr>
-        <w:t xml:space="preserve">            "Content": "2018</w:t>
-      </w:r>
-      <w:r>
-        <w:rPr>
-          <w:rFonts w:hint="eastAsia"/>
-        </w:rPr>
-        <w:t>年</w:t>
-      </w:r>
-      <w:r>
-        <w:rPr>
-          <w:rFonts w:hint="eastAsia"/>
-        </w:rPr>
-        <w:t>4</w:t>
-      </w:r>
-      <w:r>
-        <w:rPr>
-          <w:rFonts w:hint="eastAsia"/>
-        </w:rPr>
-        <w:t>月</w:t>
-      </w:r>
-      <w:r>
-        <w:rPr>
-          <w:rFonts w:hint="eastAsia"/>
-        </w:rPr>
-        <w:t>10</w:t>
-      </w:r>
-      <w:r>
-        <w:rPr>
-          <w:rFonts w:hint="eastAsia"/>
-        </w:rPr>
-        <w:t>日发了多少</w:t>
-      </w:r>
-      <w:r>
-        <w:rPr>
-          <w:rFonts w:hint="eastAsia"/>
-        </w:rPr>
-        <w:t>16</w:t>
-      </w:r>
-      <w:r>
-        <w:rPr>
-          <w:rFonts w:hint="eastAsia"/>
-        </w:rPr>
-        <w:t>点</w:t>
-      </w:r>
-      <w:r>
-        <w:rPr>
-          <w:rFonts w:hint="eastAsia"/>
-        </w:rPr>
-        <w:t>40</w:t>
-      </w:r>
-      <w:r>
-        <w:rPr>
-          <w:rFonts w:hint="eastAsia"/>
-        </w:rPr>
-        <w:t>分</w:t>
-      </w:r>
-      <w:r>
-        <w:rPr>
-          <w:rFonts w:hint="eastAsia"/>
-        </w:rPr>
-        <w:t>"</w:t>
-      </w:r>
-    </w:p>
-    <w:p>
-      <w:r>
-        <w:t xml:space="preserve">        },</w:t>
-      </w:r>
-    </w:p>
-    <w:p>
-      <w:r>
-        <w:t xml:space="preserve">        {</w:t>
-      </w:r>
-    </w:p>
-    <w:p>
-      <w:r>
-        <w:t xml:space="preserve">            "VideoTutorialID": "5acc7ef05b7504548c700124",</w:t>
-      </w:r>
-    </w:p>
-    <w:p>
-      <w:r>
-        <w:t xml:space="preserve">            "uniacid": "28",</w:t>
-      </w:r>
-    </w:p>
-    <w:p>
-      <w:r>
-        <w:t xml:space="preserve">            "CreateTime": "2018-04-10 16:40",</w:t>
-      </w:r>
-    </w:p>
-    <w:p>
-      <w:r>
-        <w:t xml:space="preserve">            "LastChangeTime": "2018-04-10 16:40",</w:t>
-      </w:r>
-    </w:p>
-    <w:p>
-      <w:r>
-        <w:t xml:space="preserve">            "IconUrl": "a8a5307e3aae4802b4974a2c59e410e5.jpg",</w:t>
-      </w:r>
-    </w:p>
-    <w:p>
-      <w:r>
-        <w:t xml:space="preserve">            "VideoUrl": "26f83dbb3f9d4b4599a19ac8953b80c2.mp4",</w:t>
-      </w:r>
-    </w:p>
-    <w:p>
-      <w:r>
-        <w:rPr>
-          <w:rFonts w:hint="eastAsia"/>
-        </w:rPr>
-        <w:t xml:space="preserve">            "Title": "16</w:t>
-      </w:r>
-      <w:r>
-        <w:rPr>
-          <w:rFonts w:hint="eastAsia"/>
-        </w:rPr>
-        <w:t>点</w:t>
-      </w:r>
-      <w:r>
-        <w:rPr>
-          <w:rFonts w:hint="eastAsia"/>
-        </w:rPr>
-        <w:t>40</w:t>
-      </w:r>
-      <w:r>
-        <w:rPr>
-          <w:rFonts w:hint="eastAsia"/>
-        </w:rPr>
-        <w:t>分</w:t>
-      </w:r>
-      <w:r>
-        <w:rPr>
-          <w:rFonts w:hint="eastAsia"/>
-        </w:rPr>
-        <w:t>",</w:t>
-      </w:r>
-    </w:p>
-    <w:p>
-      <w:r>
-        <w:rPr>
-          <w:rFonts w:hint="eastAsia"/>
-        </w:rPr>
-        <w:t xml:space="preserve">            "Content": "2018</w:t>
-      </w:r>
-      <w:r>
-        <w:rPr>
-          <w:rFonts w:hint="eastAsia"/>
-        </w:rPr>
-        <w:t>年</w:t>
-      </w:r>
-      <w:r>
-        <w:rPr>
-          <w:rFonts w:hint="eastAsia"/>
-        </w:rPr>
-        <w:t>4</w:t>
-      </w:r>
-      <w:r>
-        <w:rPr>
-          <w:rFonts w:hint="eastAsia"/>
-        </w:rPr>
-        <w:t>月</w:t>
-      </w:r>
-      <w:r>
-        <w:rPr>
-          <w:rFonts w:hint="eastAsia"/>
-        </w:rPr>
-        <w:t>10</w:t>
-      </w:r>
-      <w:r>
-        <w:rPr>
-          <w:rFonts w:hint="eastAsia"/>
-        </w:rPr>
-        <w:t>日发了多少</w:t>
-      </w:r>
-      <w:r>
-        <w:rPr>
-          <w:rFonts w:hint="eastAsia"/>
-        </w:rPr>
-        <w:t>16</w:t>
-      </w:r>
-      <w:r>
-        <w:rPr>
-          <w:rFonts w:hint="eastAsia"/>
-        </w:rPr>
-        <w:t>点</w:t>
-      </w:r>
-      <w:r>
-        <w:rPr>
-          <w:rFonts w:hint="eastAsia"/>
-        </w:rPr>
-        <w:t>40</w:t>
-      </w:r>
-      <w:r>
-        <w:rPr>
-          <w:rFonts w:hint="eastAsia"/>
-        </w:rPr>
-        <w:t>分</w:t>
-      </w:r>
-      <w:r>
-        <w:rPr>
-          <w:rFonts w:hint="eastAsia"/>
-        </w:rPr>
-        <w:t>"</w:t>
-      </w:r>
-    </w:p>
-    <w:p>
-      <w:r>
-        <w:t xml:space="preserve">        },</w:t>
-      </w:r>
-    </w:p>
-    <w:p>
-      <w:r>
-        <w:t xml:space="preserve">        {</w:t>
-      </w:r>
-    </w:p>
-    <w:p>
-      <w:r>
-        <w:t xml:space="preserve">            "VideoTutorialID": "5acc7ef15b7504548c700125",</w:t>
-      </w:r>
-    </w:p>
-    <w:p>
-      <w:r>
-        <w:t xml:space="preserve">            "uniacid": "28",</w:t>
-      </w:r>
-    </w:p>
-    <w:p>
-      <w:r>
-        <w:t xml:space="preserve">            "CreateTime": "2018-04-10 16:40",</w:t>
-      </w:r>
-    </w:p>
-    <w:p>
-      <w:r>
-        <w:t xml:space="preserve">            "LastChangeTime": "2018-04-10 16:40",</w:t>
-      </w:r>
-    </w:p>
-    <w:p>
-      <w:r>
-        <w:t xml:space="preserve">            "IconUrl": "a8a5307e3aae4802b4974a2c59e410e5.jpg",</w:t>
-      </w:r>
-    </w:p>
-    <w:p>
-      <w:r>
-        <w:t xml:space="preserve">            "VideoUrl": "26f83dbb3f9d4b4599a19ac8953b80c2.mp4",</w:t>
-      </w:r>
-    </w:p>
-    <w:p>
-      <w:r>
-        <w:rPr>
-          <w:rFonts w:hint="eastAsia"/>
-        </w:rPr>
-        <w:t xml:space="preserve">            "Title": "16</w:t>
-      </w:r>
-      <w:r>
-        <w:rPr>
-          <w:rFonts w:hint="eastAsia"/>
-        </w:rPr>
-        <w:t>点</w:t>
-      </w:r>
-      <w:r>
-        <w:rPr>
-          <w:rFonts w:hint="eastAsia"/>
-        </w:rPr>
-        <w:t>40</w:t>
-      </w:r>
-      <w:r>
-        <w:rPr>
-          <w:rFonts w:hint="eastAsia"/>
-        </w:rPr>
-        <w:t>分</w:t>
-      </w:r>
-      <w:r>
-        <w:rPr>
-          <w:rFonts w:hint="eastAsia"/>
-        </w:rPr>
-        <w:t>",</w:t>
-      </w:r>
-    </w:p>
-    <w:p>
-      <w:r>
-        <w:rPr>
-          <w:rFonts w:hint="eastAsia"/>
-        </w:rPr>
-        <w:t xml:space="preserve">            "Content": "2018</w:t>
-      </w:r>
-      <w:r>
-        <w:rPr>
-          <w:rFonts w:hint="eastAsia"/>
-        </w:rPr>
-        <w:t>年</w:t>
-      </w:r>
-      <w:r>
-        <w:rPr>
-          <w:rFonts w:hint="eastAsia"/>
-        </w:rPr>
-        <w:t>4</w:t>
-      </w:r>
-      <w:r>
-        <w:rPr>
-          <w:rFonts w:hint="eastAsia"/>
-        </w:rPr>
-        <w:t>月</w:t>
-      </w:r>
-      <w:r>
-        <w:rPr>
-          <w:rFonts w:hint="eastAsia"/>
-        </w:rPr>
-        <w:t>10</w:t>
-      </w:r>
-      <w:r>
-        <w:rPr>
-          <w:rFonts w:hint="eastAsia"/>
-        </w:rPr>
-        <w:t>日发了多少</w:t>
-      </w:r>
-      <w:r>
-        <w:rPr>
-          <w:rFonts w:hint="eastAsia"/>
-        </w:rPr>
-        <w:t>16</w:t>
-      </w:r>
-      <w:r>
-        <w:rPr>
-          <w:rFonts w:hint="eastAsia"/>
-        </w:rPr>
-        <w:t>点</w:t>
-      </w:r>
-      <w:r>
-        <w:rPr>
-          <w:rFonts w:hint="eastAsia"/>
-        </w:rPr>
-        <w:t>40</w:t>
-      </w:r>
-      <w:r>
-        <w:rPr>
-          <w:rFonts w:hint="eastAsia"/>
-        </w:rPr>
-        <w:t>分</w:t>
-      </w:r>
-      <w:r>
-        <w:rPr>
-          <w:rFonts w:hint="eastAsia"/>
-        </w:rPr>
-        <w:t>"</w:t>
-      </w:r>
-    </w:p>
-    <w:p>
-      <w:r>
-        <w:t xml:space="preserve">        },</w:t>
-      </w:r>
-    </w:p>
-    <w:p>
-      <w:r>
-        <w:t xml:space="preserve">        {</w:t>
-      </w:r>
-    </w:p>
-    <w:p>
-      <w:r>
-        <w:t xml:space="preserve">            "VideoTutorialID": "5acc7ef25b7504548c700126",</w:t>
-      </w:r>
-    </w:p>
-    <w:p>
-      <w:r>
-        <w:t xml:space="preserve">            "uniacid": "28",</w:t>
-      </w:r>
-    </w:p>
-    <w:p>
-      <w:r>
-        <w:lastRenderedPageBreak/>
-        <w:t xml:space="preserve">            "CreateTime": "2018-04-10 16:40",</w:t>
-      </w:r>
-    </w:p>
-    <w:p>
-      <w:r>
-        <w:t xml:space="preserve">            "LastChangeTime": "2018-04-10 16:40",</w:t>
-      </w:r>
-    </w:p>
-    <w:p>
-      <w:r>
-        <w:t xml:space="preserve">            "IconUrl": "a8a5307e3aae4802b4974a2c59e410e5.jpg",</w:t>
-      </w:r>
-    </w:p>
-    <w:p>
-      <w:r>
-        <w:t xml:space="preserve">            "VideoUrl": "26f83dbb3f9d4b4599a19ac8953b80c2.mp4",</w:t>
-      </w:r>
-    </w:p>
-    <w:p>
-      <w:r>
-        <w:rPr>
-          <w:rFonts w:hint="eastAsia"/>
-        </w:rPr>
-        <w:t xml:space="preserve">            "Title": "16</w:t>
-      </w:r>
-      <w:r>
-        <w:rPr>
-          <w:rFonts w:hint="eastAsia"/>
-        </w:rPr>
-        <w:t>点</w:t>
-      </w:r>
-      <w:r>
-        <w:rPr>
-          <w:rFonts w:hint="eastAsia"/>
-        </w:rPr>
-        <w:t>40</w:t>
-      </w:r>
-      <w:r>
-        <w:rPr>
-          <w:rFonts w:hint="eastAsia"/>
-        </w:rPr>
-        <w:t>分</w:t>
-      </w:r>
-      <w:r>
-        <w:rPr>
-          <w:rFonts w:hint="eastAsia"/>
-        </w:rPr>
-        <w:t>",</w:t>
-      </w:r>
-    </w:p>
-    <w:p>
-      <w:r>
-        <w:rPr>
-          <w:rFonts w:hint="eastAsia"/>
-        </w:rPr>
-        <w:t xml:space="preserve">            "Content": "2018</w:t>
-      </w:r>
-      <w:r>
-        <w:rPr>
-          <w:rFonts w:hint="eastAsia"/>
-        </w:rPr>
-        <w:t>年</w:t>
-      </w:r>
-      <w:r>
-        <w:rPr>
-          <w:rFonts w:hint="eastAsia"/>
-        </w:rPr>
-        <w:t>4</w:t>
-      </w:r>
-      <w:r>
-        <w:rPr>
-          <w:rFonts w:hint="eastAsia"/>
-        </w:rPr>
-        <w:t>月</w:t>
-      </w:r>
-      <w:r>
-        <w:rPr>
-          <w:rFonts w:hint="eastAsia"/>
-        </w:rPr>
-        <w:t>10</w:t>
-      </w:r>
-      <w:r>
-        <w:rPr>
-          <w:rFonts w:hint="eastAsia"/>
-        </w:rPr>
-        <w:t>日发了多少</w:t>
-      </w:r>
-      <w:r>
-        <w:rPr>
-          <w:rFonts w:hint="eastAsia"/>
-        </w:rPr>
-        <w:t>16</w:t>
-      </w:r>
-      <w:r>
-        <w:rPr>
-          <w:rFonts w:hint="eastAsia"/>
-        </w:rPr>
-        <w:t>点</w:t>
-      </w:r>
-      <w:r>
-        <w:rPr>
-          <w:rFonts w:hint="eastAsia"/>
-        </w:rPr>
-        <w:t>40</w:t>
-      </w:r>
-      <w:r>
-        <w:rPr>
-          <w:rFonts w:hint="eastAsia"/>
-        </w:rPr>
-        <w:t>分</w:t>
-      </w:r>
-      <w:r>
-        <w:rPr>
-          <w:rFonts w:hint="eastAsia"/>
-        </w:rPr>
-        <w:t>"</w:t>
-      </w:r>
-    </w:p>
-    <w:p>
-      <w:r>
-        <w:t xml:space="preserve">        },</w:t>
-      </w:r>
-    </w:p>
-    <w:p>
-      <w:r>
-        <w:t xml:space="preserve">        {</w:t>
-      </w:r>
-    </w:p>
-    <w:p>
-      <w:r>
-        <w:t xml:space="preserve">            "VideoTutorialID": "5acc7ef35b7504548c700127",</w:t>
-      </w:r>
-    </w:p>
-    <w:p>
-      <w:r>
-        <w:t xml:space="preserve">            "uniacid": "28",</w:t>
-      </w:r>
-    </w:p>
-    <w:p>
-      <w:r>
-        <w:t xml:space="preserve">            "CreateTime": "2018-04-10 16:40",</w:t>
-      </w:r>
-    </w:p>
-    <w:p>
-      <w:r>
-        <w:t xml:space="preserve">            "LastChangeTime": "2018-04-10 16:40",</w:t>
-      </w:r>
-    </w:p>
-    <w:p>
-      <w:r>
-        <w:t xml:space="preserve">            "IconUrl": "a8a5307e3aae4802b4974a2c59e410e5.jpg",</w:t>
-      </w:r>
-    </w:p>
-    <w:p>
-      <w:r>
-        <w:t xml:space="preserve">            "VideoUrl": "26f83dbb3f9d4b4599a19ac8953b80c2.mp4",</w:t>
-      </w:r>
-    </w:p>
-    <w:p>
-      <w:r>
-        <w:rPr>
-          <w:rFonts w:hint="eastAsia"/>
-        </w:rPr>
-        <w:t xml:space="preserve">            "Title": "16</w:t>
-      </w:r>
-      <w:r>
-        <w:rPr>
-          <w:rFonts w:hint="eastAsia"/>
-        </w:rPr>
-        <w:t>点</w:t>
-      </w:r>
-      <w:r>
-        <w:rPr>
-          <w:rFonts w:hint="eastAsia"/>
-        </w:rPr>
-        <w:t>40</w:t>
-      </w:r>
-      <w:r>
-        <w:rPr>
-          <w:rFonts w:hint="eastAsia"/>
-        </w:rPr>
-        <w:t>分</w:t>
-      </w:r>
-      <w:r>
-        <w:rPr>
-          <w:rFonts w:hint="eastAsia"/>
-        </w:rPr>
-        <w:t>",</w:t>
-      </w:r>
-    </w:p>
-    <w:p>
-      <w:r>
-        <w:rPr>
-          <w:rFonts w:hint="eastAsia"/>
-        </w:rPr>
-        <w:t xml:space="preserve">            "Content": "2018</w:t>
-      </w:r>
-      <w:r>
-        <w:rPr>
-          <w:rFonts w:hint="eastAsia"/>
-        </w:rPr>
-        <w:t>年</w:t>
-      </w:r>
-      <w:r>
-        <w:rPr>
-          <w:rFonts w:hint="eastAsia"/>
-        </w:rPr>
-        <w:t>4</w:t>
-      </w:r>
-      <w:r>
-        <w:rPr>
-          <w:rFonts w:hint="eastAsia"/>
-        </w:rPr>
-        <w:t>月</w:t>
-      </w:r>
-      <w:r>
-        <w:rPr>
-          <w:rFonts w:hint="eastAsia"/>
-        </w:rPr>
-        <w:t>10</w:t>
-      </w:r>
-      <w:r>
-        <w:rPr>
-          <w:rFonts w:hint="eastAsia"/>
-        </w:rPr>
-        <w:t>日发了多少</w:t>
-      </w:r>
-      <w:r>
-        <w:rPr>
-          <w:rFonts w:hint="eastAsia"/>
-        </w:rPr>
-        <w:t>16</w:t>
-      </w:r>
-      <w:r>
-        <w:rPr>
-          <w:rFonts w:hint="eastAsia"/>
-        </w:rPr>
-        <w:t>点</w:t>
-      </w:r>
-      <w:r>
-        <w:rPr>
-          <w:rFonts w:hint="eastAsia"/>
-        </w:rPr>
-        <w:t>40</w:t>
-      </w:r>
-      <w:r>
-        <w:rPr>
-          <w:rFonts w:hint="eastAsia"/>
-        </w:rPr>
-        <w:t>分</w:t>
-      </w:r>
-      <w:r>
-        <w:rPr>
-          <w:rFonts w:hint="eastAsia"/>
-        </w:rPr>
-        <w:t>"</w:t>
-      </w:r>
-    </w:p>
-    <w:p>
-      <w:r>
-        <w:t xml:space="preserve">        },</w:t>
-      </w:r>
-    </w:p>
-    <w:p>
-      <w:r>
-        <w:t xml:space="preserve">        {</w:t>
-      </w:r>
-    </w:p>
-    <w:p>
-      <w:r>
-        <w:t xml:space="preserve">            "VideoTutorialID": "5acc7f755b7504548c700129",</w:t>
-      </w:r>
-    </w:p>
-    <w:p>
-      <w:r>
-        <w:t xml:space="preserve">            "uniacid": "28",</w:t>
-      </w:r>
-    </w:p>
-    <w:p>
-      <w:r>
-        <w:t xml:space="preserve">            "CreateTime": "2018-04-10 16:38",</w:t>
-      </w:r>
-    </w:p>
-    <w:p>
-      <w:r>
-        <w:t xml:space="preserve">            "LastChangeTime": "2018-04-10 16:38",</w:t>
-      </w:r>
-    </w:p>
-    <w:p>
-      <w:r>
-        <w:t xml:space="preserve">            "IconUrl": "34ec131deb4c4ef99bb9588dc4c30ed9.jpg",</w:t>
-      </w:r>
-    </w:p>
-    <w:p>
-      <w:r>
-        <w:t xml:space="preserve">            "VideoUrl": "1fbc249a69e949628a684686df8b3072.mp4",</w:t>
-      </w:r>
-    </w:p>
-    <w:p>
-      <w:r>
-        <w:rPr>
-          <w:rFonts w:hint="eastAsia"/>
-        </w:rPr>
-        <w:t xml:space="preserve">            "Title": "16</w:t>
-      </w:r>
-      <w:r>
-        <w:rPr>
-          <w:rFonts w:hint="eastAsia"/>
-        </w:rPr>
-        <w:t>点</w:t>
-      </w:r>
-      <w:r>
-        <w:rPr>
-          <w:rFonts w:hint="eastAsia"/>
-        </w:rPr>
-        <w:t>37</w:t>
-      </w:r>
-      <w:r>
-        <w:rPr>
-          <w:rFonts w:hint="eastAsia"/>
-        </w:rPr>
-        <w:t>分</w:t>
-      </w:r>
-      <w:r>
-        <w:rPr>
-          <w:rFonts w:hint="eastAsia"/>
-        </w:rPr>
-        <w:t>",</w:t>
-      </w:r>
-    </w:p>
-    <w:p>
-      <w:r>
-        <w:rPr>
-          <w:rFonts w:hint="eastAsia"/>
-        </w:rPr>
-        <w:t xml:space="preserve">            "Content": "2018</w:t>
-      </w:r>
-      <w:r>
-        <w:rPr>
-          <w:rFonts w:hint="eastAsia"/>
-        </w:rPr>
-        <w:t>年</w:t>
-      </w:r>
-      <w:r>
-        <w:rPr>
-          <w:rFonts w:hint="eastAsia"/>
-        </w:rPr>
-        <w:t>4</w:t>
-      </w:r>
-      <w:r>
-        <w:rPr>
-          <w:rFonts w:hint="eastAsia"/>
-        </w:rPr>
-        <w:t>月</w:t>
-      </w:r>
-      <w:r>
-        <w:rPr>
-          <w:rFonts w:hint="eastAsia"/>
-        </w:rPr>
-        <w:t>10</w:t>
-      </w:r>
-      <w:r>
-        <w:rPr>
-          <w:rFonts w:hint="eastAsia"/>
-        </w:rPr>
-        <w:t>日幅度萨芬</w:t>
-      </w:r>
-      <w:r>
-        <w:rPr>
-          <w:rFonts w:hint="eastAsia"/>
-        </w:rPr>
-        <w:t>16</w:t>
-      </w:r>
-      <w:r>
-        <w:rPr>
-          <w:rFonts w:hint="eastAsia"/>
-        </w:rPr>
-        <w:t>点</w:t>
-      </w:r>
-      <w:r>
-        <w:rPr>
-          <w:rFonts w:hint="eastAsia"/>
-        </w:rPr>
-        <w:t>37</w:t>
-      </w:r>
-      <w:r>
-        <w:rPr>
-          <w:rFonts w:hint="eastAsia"/>
-        </w:rPr>
-        <w:t>分</w:t>
-      </w:r>
-      <w:r>
-        <w:rPr>
-          <w:rFonts w:hint="eastAsia"/>
-        </w:rPr>
-        <w:t>"</w:t>
-      </w:r>
-    </w:p>
-    <w:p>
-      <w:r>
-        <w:t xml:space="preserve">        },</w:t>
-      </w:r>
-    </w:p>
-    <w:p>
-      <w:r>
-        <w:t xml:space="preserve">        {</w:t>
-      </w:r>
-    </w:p>
-    <w:p>
-      <w:r>
-        <w:lastRenderedPageBreak/>
-        <w:t xml:space="preserve">            "VideoTutorialID": "5acc7f785b7504548c70012a",</w:t>
-      </w:r>
-    </w:p>
-    <w:p>
-      <w:r>
-        <w:t xml:space="preserve">            "uniacid": "28",</w:t>
-      </w:r>
-    </w:p>
-    <w:p>
-      <w:r>
-        <w:t xml:space="preserve">            "CreateTime": "2018-04-10 16:38",</w:t>
-      </w:r>
-    </w:p>
-    <w:p>
-      <w:r>
-        <w:t xml:space="preserve">            "LastChangeTime": "2018-04-10 16:38",</w:t>
-      </w:r>
-    </w:p>
-    <w:p>
-      <w:r>
-        <w:t xml:space="preserve">            "IconUrl": "34ec131deb4c4ef99bb9588dc4c30ed9.jpg",</w:t>
-      </w:r>
-    </w:p>
-    <w:p>
-      <w:r>
-        <w:t xml:space="preserve">            "VideoUrl": "1fbc249a69e949628a684686df8b3072.mp4",</w:t>
-      </w:r>
-    </w:p>
-    <w:p>
-      <w:r>
-        <w:rPr>
-          <w:rFonts w:hint="eastAsia"/>
-        </w:rPr>
-        <w:t xml:space="preserve">            "Title": "16</w:t>
-      </w:r>
-      <w:r>
-        <w:rPr>
-          <w:rFonts w:hint="eastAsia"/>
-        </w:rPr>
-        <w:t>点</w:t>
-      </w:r>
-      <w:r>
-        <w:rPr>
-          <w:rFonts w:hint="eastAsia"/>
-        </w:rPr>
-        <w:t>37</w:t>
-      </w:r>
-      <w:r>
-        <w:rPr>
-          <w:rFonts w:hint="eastAsia"/>
-        </w:rPr>
-        <w:t>分</w:t>
-      </w:r>
-      <w:r>
-        <w:rPr>
-          <w:rFonts w:hint="eastAsia"/>
-        </w:rPr>
-        <w:t>",</w:t>
-      </w:r>
-    </w:p>
-    <w:p>
-      <w:r>
-        <w:rPr>
-          <w:rFonts w:hint="eastAsia"/>
-        </w:rPr>
-        <w:t xml:space="preserve">            "Content": "2018</w:t>
-      </w:r>
-      <w:r>
-        <w:rPr>
-          <w:rFonts w:hint="eastAsia"/>
-        </w:rPr>
-        <w:t>年</w:t>
-      </w:r>
-      <w:r>
-        <w:rPr>
-          <w:rFonts w:hint="eastAsia"/>
-        </w:rPr>
-        <w:t>4</w:t>
-      </w:r>
-      <w:r>
-        <w:rPr>
-          <w:rFonts w:hint="eastAsia"/>
-        </w:rPr>
-        <w:t>月</w:t>
-      </w:r>
-      <w:r>
-        <w:rPr>
-          <w:rFonts w:hint="eastAsia"/>
-        </w:rPr>
-        <w:t>10</w:t>
-      </w:r>
-      <w:r>
-        <w:rPr>
-          <w:rFonts w:hint="eastAsia"/>
-        </w:rPr>
-        <w:t>日幅度萨芬</w:t>
-      </w:r>
-      <w:r>
-        <w:rPr>
-          <w:rFonts w:hint="eastAsia"/>
-        </w:rPr>
-        <w:t>16</w:t>
-      </w:r>
-      <w:r>
-        <w:rPr>
-          <w:rFonts w:hint="eastAsia"/>
-        </w:rPr>
-        <w:t>点</w:t>
-      </w:r>
-      <w:r>
-        <w:rPr>
-          <w:rFonts w:hint="eastAsia"/>
-        </w:rPr>
-        <w:t>37</w:t>
-      </w:r>
-      <w:r>
-        <w:rPr>
-          <w:rFonts w:hint="eastAsia"/>
-        </w:rPr>
-        <w:t>分</w:t>
-      </w:r>
-      <w:r>
-        <w:rPr>
-          <w:rFonts w:hint="eastAsia"/>
-        </w:rPr>
-        <w:t>"</w:t>
-      </w:r>
-    </w:p>
-    <w:p>
-      <w:r>
-        <w:t xml:space="preserve">        },</w:t>
-      </w:r>
-    </w:p>
-    <w:p>
-      <w:r>
-        <w:t xml:space="preserve">        {</w:t>
-      </w:r>
-    </w:p>
-    <w:p>
-      <w:r>
-        <w:t xml:space="preserve">            "VideoTutorialID": "5acc7f7a5b7504548c70012b",</w:t>
-      </w:r>
-    </w:p>
-    <w:p>
-      <w:r>
-        <w:t xml:space="preserve">            "uniacid": "28",</w:t>
-      </w:r>
-    </w:p>
-    <w:p>
-      <w:r>
-        <w:t xml:space="preserve">            "CreateTime": "2018-04-10 16:38",</w:t>
-      </w:r>
-    </w:p>
-    <w:p>
-      <w:r>
-        <w:t xml:space="preserve">            "LastChangeTime": "2018-04-10 16:38",</w:t>
-      </w:r>
-    </w:p>
-    <w:p>
-      <w:r>
-        <w:t xml:space="preserve">            "IconUrl": "34ec131deb4c4ef99bb9588dc4c30ed9.jpg",</w:t>
-      </w:r>
-    </w:p>
-    <w:p>
-      <w:r>
-        <w:t xml:space="preserve">            "VideoUrl": "1fbc249a69e949628a684686df8b3072.mp4",</w:t>
-      </w:r>
-    </w:p>
-    <w:p>
-      <w:r>
-        <w:rPr>
-          <w:rFonts w:hint="eastAsia"/>
-        </w:rPr>
-        <w:t xml:space="preserve">            "Title": "16</w:t>
-      </w:r>
-      <w:r>
-        <w:rPr>
-          <w:rFonts w:hint="eastAsia"/>
-        </w:rPr>
-        <w:t>点</w:t>
-      </w:r>
-      <w:r>
-        <w:rPr>
-          <w:rFonts w:hint="eastAsia"/>
-        </w:rPr>
-        <w:t>37</w:t>
-      </w:r>
-      <w:r>
-        <w:rPr>
-          <w:rFonts w:hint="eastAsia"/>
-        </w:rPr>
-        <w:t>分</w:t>
-      </w:r>
-      <w:r>
-        <w:rPr>
-          <w:rFonts w:hint="eastAsia"/>
-        </w:rPr>
-        <w:t>",</w:t>
-      </w:r>
-    </w:p>
-    <w:p>
-      <w:r>
-        <w:rPr>
-          <w:rFonts w:hint="eastAsia"/>
-        </w:rPr>
-        <w:t xml:space="preserve">            "Content": "2018</w:t>
-      </w:r>
-      <w:r>
-        <w:rPr>
-          <w:rFonts w:hint="eastAsia"/>
-        </w:rPr>
-        <w:t>年</w:t>
-      </w:r>
-      <w:r>
-        <w:rPr>
-          <w:rFonts w:hint="eastAsia"/>
-        </w:rPr>
-        <w:t>4</w:t>
-      </w:r>
-      <w:r>
-        <w:rPr>
-          <w:rFonts w:hint="eastAsia"/>
-        </w:rPr>
-        <w:t>月</w:t>
-      </w:r>
-      <w:r>
-        <w:rPr>
-          <w:rFonts w:hint="eastAsia"/>
-        </w:rPr>
-        <w:t>10</w:t>
-      </w:r>
-      <w:r>
-        <w:rPr>
-          <w:rFonts w:hint="eastAsia"/>
-        </w:rPr>
-        <w:t>日幅度萨芬</w:t>
-      </w:r>
-      <w:r>
-        <w:rPr>
-          <w:rFonts w:hint="eastAsia"/>
-        </w:rPr>
-        <w:t>16</w:t>
-      </w:r>
-      <w:r>
-        <w:rPr>
-          <w:rFonts w:hint="eastAsia"/>
-        </w:rPr>
-        <w:t>点</w:t>
-      </w:r>
-      <w:r>
-        <w:rPr>
-          <w:rFonts w:hint="eastAsia"/>
-        </w:rPr>
-        <w:t>37</w:t>
-      </w:r>
-      <w:r>
-        <w:rPr>
-          <w:rFonts w:hint="eastAsia"/>
-        </w:rPr>
-        <w:t>分</w:t>
-      </w:r>
-      <w:r>
-        <w:rPr>
-          <w:rFonts w:hint="eastAsia"/>
-        </w:rPr>
-        <w:t>"</w:t>
-      </w:r>
-    </w:p>
-    <w:p>
-      <w:r>
-        <w:t xml:space="preserve">        }</w:t>
-      </w:r>
-    </w:p>
-    <w:p>
-      <w:r>
-        <w:t xml:space="preserve">    ],</w:t>
-      </w:r>
-    </w:p>
-    <w:p>
-      <w:r>
-        <w:t xml:space="preserve">    "StatusCode": 1000,</w:t>
-      </w:r>
-    </w:p>
-    <w:p>
-      <w:r>
-        <w:rPr>
-          <w:rFonts w:hint="eastAsia"/>
-        </w:rPr>
-        <w:t xml:space="preserve">    "Message": "</w:t>
-      </w:r>
-      <w:r>
-        <w:rPr>
-          <w:rFonts w:hint="eastAsia"/>
-        </w:rPr>
-        <w:t>请求成功</w:t>
-      </w:r>
-      <w:r>
-        <w:rPr>
-          <w:rFonts w:hint="eastAsia"/>
-        </w:rPr>
-        <w:t>"</w:t>
-      </w:r>
-    </w:p>
-    <w:p>
-      <w:r>
-        <w:t>}</w:t>
-      </w:r>
-    </w:p>
+    <w:p/>
     <w:p>
       <w:r>
         <w:rPr>
@@ -5913,13 +4244,2010 @@
     </w:p>
     <w:p>
       <w:pPr>
+        <w:rPr>
+          <w:rFonts w:ascii="Courier New" w:hAnsi="Courier New" w:cs="Courier New"/>
+          <w:color w:val="4A5560"/>
+          <w:sz w:val="18"/>
+          <w:szCs w:val="18"/>
+        </w:rPr>
+      </w:pPr>
+    </w:p>
+    <w:p>
+      <w:pPr>
         <w:pStyle w:val="1"/>
       </w:pPr>
       <w:r>
         <w:rPr>
           <w:rFonts w:hint="eastAsia"/>
         </w:rPr>
+        <w:t>视频教程</w:t>
+      </w:r>
+      <w:r>
+        <w:br/>
+      </w:r>
+    </w:p>
+    <w:p>
+      <w:pPr>
+        <w:pStyle w:val="2"/>
+      </w:pPr>
+      <w:r>
+        <w:rPr>
+          <w:rFonts w:hint="eastAsia"/>
+        </w:rPr>
+        <w:t>获取视频教程</w:t>
+      </w:r>
+    </w:p>
+    <w:p>
+      <w:pPr>
+        <w:pStyle w:val="3"/>
+      </w:pPr>
+      <w:r>
+        <w:rPr>
+          <w:rFonts w:hint="eastAsia"/>
+        </w:rPr>
+        <w:t>请求</w:t>
+      </w:r>
+    </w:p>
+    <w:p>
+      <w:r>
+        <w:rPr>
+          <w:rFonts w:hint="eastAsia"/>
+        </w:rPr>
+        <w:t>方式：</w:t>
+      </w:r>
+      <w:r>
+        <w:rPr>
+          <w:rFonts w:hint="eastAsia"/>
+        </w:rPr>
+        <w:t>get</w:t>
+      </w:r>
+    </w:p>
+    <w:p>
+      <w:pPr>
+        <w:rPr>
+          <w:rFonts w:ascii="Consolas" w:hAnsi="Consolas" w:cs="Consolas"/>
+          <w:color w:val="000000"/>
+          <w:sz w:val="19"/>
+          <w:szCs w:val="19"/>
+        </w:rPr>
+      </w:pPr>
+      <w:r>
+        <w:rPr>
+          <w:rFonts w:hint="eastAsia"/>
+        </w:rPr>
+        <w:t>url</w:t>
+      </w:r>
+      <w:r>
+        <w:rPr>
+          <w:rFonts w:hint="eastAsia"/>
+        </w:rPr>
+        <w:t>：</w:t>
+      </w:r>
+      <w:r>
+        <w:rPr>
+          <w:rFonts w:ascii="Consolas" w:hAnsi="Consolas" w:cs="Consolas"/>
+          <w:color w:val="2B91AF"/>
+          <w:sz w:val="19"/>
+          <w:szCs w:val="19"/>
+        </w:rPr>
+        <w:t>VideoTutorial</w:t>
+      </w:r>
+      <w:r>
+        <w:t>/</w:t>
+      </w:r>
+      <w:r>
+        <w:rPr>
+          <w:rFonts w:ascii="Consolas" w:hAnsi="Consolas" w:cs="Consolas"/>
+          <w:color w:val="000000"/>
+          <w:sz w:val="19"/>
+          <w:szCs w:val="19"/>
+        </w:rPr>
+        <w:t>GetTutorial</w:t>
+      </w:r>
+    </w:p>
+    <w:p>
+      <w:pPr>
+        <w:rPr>
+          <w:rFonts w:ascii="Consolas" w:hAnsi="Consolas" w:cs="Consolas"/>
+          <w:color w:val="808080"/>
+          <w:sz w:val="19"/>
+          <w:szCs w:val="19"/>
+        </w:rPr>
+      </w:pPr>
+      <w:r>
+        <w:rPr>
+          <w:rFonts w:ascii="Consolas" w:hAnsi="Consolas" w:cs="Consolas" w:hint="eastAsia"/>
+          <w:color w:val="000000"/>
+          <w:sz w:val="19"/>
+          <w:szCs w:val="19"/>
+        </w:rPr>
+        <w:t>参数：</w:t>
+      </w:r>
+    </w:p>
+    <w:p>
+      <w:r>
+        <w:rPr>
+          <w:rFonts w:ascii="Consolas" w:hAnsi="Consolas" w:cs="Consolas"/>
+          <w:color w:val="808080"/>
+          <w:sz w:val="19"/>
+          <w:szCs w:val="19"/>
+        </w:rPr>
+        <w:t>&lt;param name="</w:t>
+      </w:r>
+      <w:r>
+        <w:rPr>
+          <w:rFonts w:ascii="Consolas" w:hAnsi="Consolas" w:cs="Consolas"/>
+          <w:color w:val="000000"/>
+          <w:sz w:val="19"/>
+          <w:szCs w:val="19"/>
+        </w:rPr>
+        <w:t>pageIndex</w:t>
+      </w:r>
+      <w:r>
+        <w:rPr>
+          <w:rFonts w:ascii="Consolas" w:hAnsi="Consolas" w:cs="Consolas"/>
+          <w:color w:val="808080"/>
+          <w:sz w:val="19"/>
+          <w:szCs w:val="19"/>
+        </w:rPr>
+        <w:t>"&gt;</w:t>
+      </w:r>
+      <w:r>
+        <w:rPr>
+          <w:rFonts w:ascii="Consolas" w:hAnsi="Consolas" w:cs="Consolas"/>
+          <w:color w:val="008000"/>
+          <w:sz w:val="19"/>
+          <w:szCs w:val="19"/>
+        </w:rPr>
+        <w:t>页码</w:t>
+      </w:r>
+      <w:r>
+        <w:rPr>
+          <w:rFonts w:ascii="Consolas" w:hAnsi="Consolas" w:cs="Consolas"/>
+          <w:color w:val="808080"/>
+          <w:sz w:val="19"/>
+          <w:szCs w:val="19"/>
+        </w:rPr>
+        <w:t>&lt;/param&gt;</w:t>
+      </w:r>
+    </w:p>
+    <w:p>
+      <w:pPr>
+        <w:pStyle w:val="3"/>
+      </w:pPr>
+      <w:r>
+        <w:rPr>
+          <w:rFonts w:hint="eastAsia"/>
+        </w:rPr>
+        <w:t>响应</w:t>
+      </w:r>
+    </w:p>
+    <w:p>
+      <w:r>
+        <w:rPr>
+          <w:rFonts w:hint="eastAsia"/>
+        </w:rPr>
+        <w:t>成功：</w:t>
+      </w:r>
+    </w:p>
+    <w:p>
+      <w:r>
+        <w:t>{</w:t>
+      </w:r>
+    </w:p>
+    <w:p>
+      <w:r>
+        <w:t xml:space="preserve">    "JsonData": [</w:t>
+      </w:r>
+    </w:p>
+    <w:p>
+      <w:r>
+        <w:t xml:space="preserve">        {</w:t>
+      </w:r>
+    </w:p>
+    <w:p>
+      <w:r>
+        <w:t xml:space="preserve">            "VideoTutorialID": "5acc610520501c42e880e0ff",</w:t>
+      </w:r>
+    </w:p>
+    <w:p>
+      <w:r>
+        <w:t xml:space="preserve">            "uniacid": "28",</w:t>
+      </w:r>
+    </w:p>
+    <w:p>
+      <w:r>
+        <w:t xml:space="preserve">            "CreateTime": "2018-04-10 15:00",</w:t>
+      </w:r>
+    </w:p>
+    <w:p>
+      <w:r>
         <w:lastRenderedPageBreak/>
+        <w:t xml:space="preserve">            "LastChangeTime": "2018-04-10 15:00",</w:t>
+      </w:r>
+    </w:p>
+    <w:p>
+      <w:r>
+        <w:t xml:space="preserve">            "IconUrl": "505868a80e474f44bcadbd53e69b3229.jpg",</w:t>
+      </w:r>
+    </w:p>
+    <w:p>
+      <w:r>
+        <w:t xml:space="preserve">            "VideoUrl": "b6795b7a5a554cb1a368cfedacfcd4d5.mp4",</w:t>
+      </w:r>
+    </w:p>
+    <w:p>
+      <w:r>
+        <w:rPr>
+          <w:rFonts w:hint="eastAsia"/>
+        </w:rPr>
+        <w:t xml:space="preserve">            "Title": "15</w:t>
+      </w:r>
+      <w:r>
+        <w:rPr>
+          <w:rFonts w:hint="eastAsia"/>
+        </w:rPr>
+        <w:t>点</w:t>
+      </w:r>
+      <w:r>
+        <w:rPr>
+          <w:rFonts w:hint="eastAsia"/>
+        </w:rPr>
+        <w:t>00</w:t>
+      </w:r>
+      <w:r>
+        <w:rPr>
+          <w:rFonts w:hint="eastAsia"/>
+        </w:rPr>
+        <w:t>分</w:t>
+      </w:r>
+      <w:r>
+        <w:rPr>
+          <w:rFonts w:hint="eastAsia"/>
+        </w:rPr>
+        <w:t>",</w:t>
+      </w:r>
+    </w:p>
+    <w:p>
+      <w:r>
+        <w:rPr>
+          <w:rFonts w:hint="eastAsia"/>
+        </w:rPr>
+        <w:t xml:space="preserve">            "Content": "2018</w:t>
+      </w:r>
+      <w:r>
+        <w:rPr>
+          <w:rFonts w:hint="eastAsia"/>
+        </w:rPr>
+        <w:t>年</w:t>
+      </w:r>
+      <w:r>
+        <w:rPr>
+          <w:rFonts w:hint="eastAsia"/>
+        </w:rPr>
+        <w:t>4</w:t>
+      </w:r>
+      <w:r>
+        <w:rPr>
+          <w:rFonts w:hint="eastAsia"/>
+        </w:rPr>
+        <w:t>月</w:t>
+      </w:r>
+      <w:r>
+        <w:rPr>
+          <w:rFonts w:hint="eastAsia"/>
+        </w:rPr>
+        <w:t>10</w:t>
+      </w:r>
+      <w:r>
+        <w:rPr>
+          <w:rFonts w:hint="eastAsia"/>
+        </w:rPr>
+        <w:t>日飞上了飞机</w:t>
+      </w:r>
+      <w:r>
+        <w:rPr>
+          <w:rFonts w:hint="eastAsia"/>
+        </w:rPr>
+        <w:t>15</w:t>
+      </w:r>
+      <w:r>
+        <w:rPr>
+          <w:rFonts w:hint="eastAsia"/>
+        </w:rPr>
+        <w:t>点</w:t>
+      </w:r>
+      <w:r>
+        <w:rPr>
+          <w:rFonts w:hint="eastAsia"/>
+        </w:rPr>
+        <w:t>00</w:t>
+      </w:r>
+      <w:r>
+        <w:rPr>
+          <w:rFonts w:hint="eastAsia"/>
+        </w:rPr>
+        <w:t>分</w:t>
+      </w:r>
+      <w:r>
+        <w:rPr>
+          <w:rFonts w:hint="eastAsia"/>
+        </w:rPr>
+        <w:t>"</w:t>
+      </w:r>
+    </w:p>
+    <w:p>
+      <w:r>
+        <w:t xml:space="preserve">        },</w:t>
+      </w:r>
+    </w:p>
+    <w:p>
+      <w:r>
+        <w:t xml:space="preserve">        {</w:t>
+      </w:r>
+    </w:p>
+    <w:p>
+      <w:r>
+        <w:t xml:space="preserve">            "VideoTutorialID": "5acc788217286351f4403bb9",</w:t>
+      </w:r>
+    </w:p>
+    <w:p>
+      <w:r>
+        <w:t xml:space="preserve">            "uniacid": "28",</w:t>
+      </w:r>
+    </w:p>
+    <w:p>
+      <w:r>
+        <w:t xml:space="preserve">            "CreateTime": "2018-04-10 16:40",</w:t>
+      </w:r>
+    </w:p>
+    <w:p>
+      <w:r>
+        <w:t xml:space="preserve">            "LastChangeTime": "2018-04-10 16:40",</w:t>
+      </w:r>
+    </w:p>
+    <w:p>
+      <w:r>
+        <w:t xml:space="preserve">            "IconUrl": "a8a5307e3aae4802b4974a2c59e410e5.jpg",</w:t>
+      </w:r>
+    </w:p>
+    <w:p>
+      <w:r>
+        <w:t xml:space="preserve">            "VideoUrl": "26f83dbb3f9d4b4599a19ac8953b80c2.mp4",</w:t>
+      </w:r>
+    </w:p>
+    <w:p>
+      <w:r>
+        <w:rPr>
+          <w:rFonts w:hint="eastAsia"/>
+        </w:rPr>
+        <w:t xml:space="preserve">            "Title": "16</w:t>
+      </w:r>
+      <w:r>
+        <w:rPr>
+          <w:rFonts w:hint="eastAsia"/>
+        </w:rPr>
+        <w:t>点</w:t>
+      </w:r>
+      <w:r>
+        <w:rPr>
+          <w:rFonts w:hint="eastAsia"/>
+        </w:rPr>
+        <w:t>40</w:t>
+      </w:r>
+      <w:r>
+        <w:rPr>
+          <w:rFonts w:hint="eastAsia"/>
+        </w:rPr>
+        <w:t>分</w:t>
+      </w:r>
+      <w:r>
+        <w:rPr>
+          <w:rFonts w:hint="eastAsia"/>
+        </w:rPr>
+        <w:t>",</w:t>
+      </w:r>
+    </w:p>
+    <w:p>
+      <w:r>
+        <w:rPr>
+          <w:rFonts w:hint="eastAsia"/>
+        </w:rPr>
+        <w:t xml:space="preserve">            "Content": "2018</w:t>
+      </w:r>
+      <w:r>
+        <w:rPr>
+          <w:rFonts w:hint="eastAsia"/>
+        </w:rPr>
+        <w:t>年</w:t>
+      </w:r>
+      <w:r>
+        <w:rPr>
+          <w:rFonts w:hint="eastAsia"/>
+        </w:rPr>
+        <w:t>4</w:t>
+      </w:r>
+      <w:r>
+        <w:rPr>
+          <w:rFonts w:hint="eastAsia"/>
+        </w:rPr>
+        <w:t>月</w:t>
+      </w:r>
+      <w:r>
+        <w:rPr>
+          <w:rFonts w:hint="eastAsia"/>
+        </w:rPr>
+        <w:t>10</w:t>
+      </w:r>
+      <w:r>
+        <w:rPr>
+          <w:rFonts w:hint="eastAsia"/>
+        </w:rPr>
+        <w:t>日发了多少</w:t>
+      </w:r>
+      <w:r>
+        <w:rPr>
+          <w:rFonts w:hint="eastAsia"/>
+        </w:rPr>
+        <w:t>16</w:t>
+      </w:r>
+      <w:r>
+        <w:rPr>
+          <w:rFonts w:hint="eastAsia"/>
+        </w:rPr>
+        <w:t>点</w:t>
+      </w:r>
+      <w:r>
+        <w:rPr>
+          <w:rFonts w:hint="eastAsia"/>
+        </w:rPr>
+        <w:t>40</w:t>
+      </w:r>
+      <w:r>
+        <w:rPr>
+          <w:rFonts w:hint="eastAsia"/>
+        </w:rPr>
+        <w:t>分</w:t>
+      </w:r>
+      <w:r>
+        <w:rPr>
+          <w:rFonts w:hint="eastAsia"/>
+        </w:rPr>
+        <w:t>"</w:t>
+      </w:r>
+    </w:p>
+    <w:p>
+      <w:r>
+        <w:t xml:space="preserve">        },</w:t>
+      </w:r>
+    </w:p>
+    <w:p>
+      <w:r>
+        <w:t xml:space="preserve">        {</w:t>
+      </w:r>
+    </w:p>
+    <w:p>
+      <w:r>
+        <w:t xml:space="preserve">            "VideoTutorialID": "5acc7af55b7504548c70011b",</w:t>
+      </w:r>
+    </w:p>
+    <w:p>
+      <w:r>
+        <w:t xml:space="preserve">            "uniacid": "28",</w:t>
+      </w:r>
+    </w:p>
+    <w:p>
+      <w:r>
+        <w:t xml:space="preserve">            "CreateTime": "2018-04-10 16:38",</w:t>
+      </w:r>
+    </w:p>
+    <w:p>
+      <w:r>
+        <w:t xml:space="preserve">            "LastChangeTime": "2018-04-10 16:38",</w:t>
+      </w:r>
+    </w:p>
+    <w:p>
+      <w:r>
+        <w:t xml:space="preserve">            "IconUrl": "34ec131deb4c4ef99bb9588dc4c30ed9.jpg",</w:t>
+      </w:r>
+    </w:p>
+    <w:p>
+      <w:r>
+        <w:t xml:space="preserve">            "VideoUrl": "1fbc249a69e949628a684686df8b3072.mp4",</w:t>
+      </w:r>
+    </w:p>
+    <w:p>
+      <w:r>
+        <w:rPr>
+          <w:rFonts w:hint="eastAsia"/>
+        </w:rPr>
+        <w:t xml:space="preserve">            "Title": "16</w:t>
+      </w:r>
+      <w:r>
+        <w:rPr>
+          <w:rFonts w:hint="eastAsia"/>
+        </w:rPr>
+        <w:t>点</w:t>
+      </w:r>
+      <w:r>
+        <w:rPr>
+          <w:rFonts w:hint="eastAsia"/>
+        </w:rPr>
+        <w:t>37</w:t>
+      </w:r>
+      <w:r>
+        <w:rPr>
+          <w:rFonts w:hint="eastAsia"/>
+        </w:rPr>
+        <w:t>分</w:t>
+      </w:r>
+      <w:r>
+        <w:rPr>
+          <w:rFonts w:hint="eastAsia"/>
+        </w:rPr>
+        <w:t>",</w:t>
+      </w:r>
+    </w:p>
+    <w:p>
+      <w:r>
+        <w:rPr>
+          <w:rFonts w:hint="eastAsia"/>
+        </w:rPr>
+        <w:t xml:space="preserve">            "Content": "2018</w:t>
+      </w:r>
+      <w:r>
+        <w:rPr>
+          <w:rFonts w:hint="eastAsia"/>
+        </w:rPr>
+        <w:t>年</w:t>
+      </w:r>
+      <w:r>
+        <w:rPr>
+          <w:rFonts w:hint="eastAsia"/>
+        </w:rPr>
+        <w:t>4</w:t>
+      </w:r>
+      <w:r>
+        <w:rPr>
+          <w:rFonts w:hint="eastAsia"/>
+        </w:rPr>
+        <w:t>月</w:t>
+      </w:r>
+      <w:r>
+        <w:rPr>
+          <w:rFonts w:hint="eastAsia"/>
+        </w:rPr>
+        <w:t>10</w:t>
+      </w:r>
+      <w:r>
+        <w:rPr>
+          <w:rFonts w:hint="eastAsia"/>
+        </w:rPr>
+        <w:t>日幅度萨芬</w:t>
+      </w:r>
+      <w:r>
+        <w:rPr>
+          <w:rFonts w:hint="eastAsia"/>
+        </w:rPr>
+        <w:t>16</w:t>
+      </w:r>
+      <w:r>
+        <w:rPr>
+          <w:rFonts w:hint="eastAsia"/>
+        </w:rPr>
+        <w:t>点</w:t>
+      </w:r>
+      <w:r>
+        <w:rPr>
+          <w:rFonts w:hint="eastAsia"/>
+        </w:rPr>
+        <w:t>37</w:t>
+      </w:r>
+      <w:r>
+        <w:rPr>
+          <w:rFonts w:hint="eastAsia"/>
+        </w:rPr>
+        <w:t>分</w:t>
+      </w:r>
+      <w:r>
+        <w:rPr>
+          <w:rFonts w:hint="eastAsia"/>
+        </w:rPr>
+        <w:t>"</w:t>
+      </w:r>
+    </w:p>
+    <w:p>
+      <w:r>
+        <w:t xml:space="preserve">        },</w:t>
+      </w:r>
+    </w:p>
+    <w:p>
+      <w:r>
+        <w:t xml:space="preserve">        {</w:t>
+      </w:r>
+    </w:p>
+    <w:p>
+      <w:r>
+        <w:t xml:space="preserve">            "VideoTutorialID": "5acc7eee5b7504548c700122",</w:t>
+      </w:r>
+    </w:p>
+    <w:p>
+      <w:r>
+        <w:lastRenderedPageBreak/>
+        <w:t xml:space="preserve">            "uniacid": "28",</w:t>
+      </w:r>
+    </w:p>
+    <w:p>
+      <w:r>
+        <w:t xml:space="preserve">            "CreateTime": "2018-04-10 16:40",</w:t>
+      </w:r>
+    </w:p>
+    <w:p>
+      <w:r>
+        <w:t xml:space="preserve">            "LastChangeTime": "2018-04-10 16:40",</w:t>
+      </w:r>
+    </w:p>
+    <w:p>
+      <w:r>
+        <w:t xml:space="preserve">            "IconUrl": "a8a5307e3aae4802b4974a2c59e410e5.jpg",</w:t>
+      </w:r>
+    </w:p>
+    <w:p>
+      <w:r>
+        <w:t xml:space="preserve">            "VideoUrl": "26f83dbb3f9d4b4599a19ac8953b80c2.mp4",</w:t>
+      </w:r>
+    </w:p>
+    <w:p>
+      <w:r>
+        <w:rPr>
+          <w:rFonts w:hint="eastAsia"/>
+        </w:rPr>
+        <w:t xml:space="preserve">            "Title": "16</w:t>
+      </w:r>
+      <w:r>
+        <w:rPr>
+          <w:rFonts w:hint="eastAsia"/>
+        </w:rPr>
+        <w:t>点</w:t>
+      </w:r>
+      <w:r>
+        <w:rPr>
+          <w:rFonts w:hint="eastAsia"/>
+        </w:rPr>
+        <w:t>40</w:t>
+      </w:r>
+      <w:r>
+        <w:rPr>
+          <w:rFonts w:hint="eastAsia"/>
+        </w:rPr>
+        <w:t>分</w:t>
+      </w:r>
+      <w:r>
+        <w:rPr>
+          <w:rFonts w:hint="eastAsia"/>
+        </w:rPr>
+        <w:t>",</w:t>
+      </w:r>
+    </w:p>
+    <w:p>
+      <w:r>
+        <w:rPr>
+          <w:rFonts w:hint="eastAsia"/>
+        </w:rPr>
+        <w:t xml:space="preserve">            "Content": "2018</w:t>
+      </w:r>
+      <w:r>
+        <w:rPr>
+          <w:rFonts w:hint="eastAsia"/>
+        </w:rPr>
+        <w:t>年</w:t>
+      </w:r>
+      <w:r>
+        <w:rPr>
+          <w:rFonts w:hint="eastAsia"/>
+        </w:rPr>
+        <w:t>4</w:t>
+      </w:r>
+      <w:r>
+        <w:rPr>
+          <w:rFonts w:hint="eastAsia"/>
+        </w:rPr>
+        <w:t>月</w:t>
+      </w:r>
+      <w:r>
+        <w:rPr>
+          <w:rFonts w:hint="eastAsia"/>
+        </w:rPr>
+        <w:t>10</w:t>
+      </w:r>
+      <w:r>
+        <w:rPr>
+          <w:rFonts w:hint="eastAsia"/>
+        </w:rPr>
+        <w:t>日发了多少</w:t>
+      </w:r>
+      <w:r>
+        <w:rPr>
+          <w:rFonts w:hint="eastAsia"/>
+        </w:rPr>
+        <w:t>16</w:t>
+      </w:r>
+      <w:r>
+        <w:rPr>
+          <w:rFonts w:hint="eastAsia"/>
+        </w:rPr>
+        <w:t>点</w:t>
+      </w:r>
+      <w:r>
+        <w:rPr>
+          <w:rFonts w:hint="eastAsia"/>
+        </w:rPr>
+        <w:t>40</w:t>
+      </w:r>
+      <w:r>
+        <w:rPr>
+          <w:rFonts w:hint="eastAsia"/>
+        </w:rPr>
+        <w:t>分</w:t>
+      </w:r>
+      <w:r>
+        <w:rPr>
+          <w:rFonts w:hint="eastAsia"/>
+        </w:rPr>
+        <w:t>"</w:t>
+      </w:r>
+    </w:p>
+    <w:p>
+      <w:r>
+        <w:t xml:space="preserve">        },</w:t>
+      </w:r>
+    </w:p>
+    <w:p>
+      <w:r>
+        <w:t xml:space="preserve">        {</w:t>
+      </w:r>
+    </w:p>
+    <w:p>
+      <w:r>
+        <w:t xml:space="preserve">            "VideoTutorialID": "5acc7eef5b7504548c700123",</w:t>
+      </w:r>
+    </w:p>
+    <w:p>
+      <w:r>
+        <w:t xml:space="preserve">            "uniacid": "28",</w:t>
+      </w:r>
+    </w:p>
+    <w:p>
+      <w:r>
+        <w:t xml:space="preserve">            "CreateTime": "2018-04-10 16:40",</w:t>
+      </w:r>
+    </w:p>
+    <w:p>
+      <w:r>
+        <w:t xml:space="preserve">            "LastChangeTime": "2018-04-10 16:40",</w:t>
+      </w:r>
+    </w:p>
+    <w:p>
+      <w:r>
+        <w:t xml:space="preserve">            "IconUrl": "a8a5307e3aae4802b4974a2c59e410e5.jpg",</w:t>
+      </w:r>
+    </w:p>
+    <w:p>
+      <w:r>
+        <w:t xml:space="preserve">            "VideoUrl": "26f83dbb3f9d4b4599a19ac8953b80c2.mp4",</w:t>
+      </w:r>
+    </w:p>
+    <w:p>
+      <w:r>
+        <w:rPr>
+          <w:rFonts w:hint="eastAsia"/>
+        </w:rPr>
+        <w:t xml:space="preserve">            "Title": "16</w:t>
+      </w:r>
+      <w:r>
+        <w:rPr>
+          <w:rFonts w:hint="eastAsia"/>
+        </w:rPr>
+        <w:t>点</w:t>
+      </w:r>
+      <w:r>
+        <w:rPr>
+          <w:rFonts w:hint="eastAsia"/>
+        </w:rPr>
+        <w:t>40</w:t>
+      </w:r>
+      <w:r>
+        <w:rPr>
+          <w:rFonts w:hint="eastAsia"/>
+        </w:rPr>
+        <w:t>分</w:t>
+      </w:r>
+      <w:r>
+        <w:rPr>
+          <w:rFonts w:hint="eastAsia"/>
+        </w:rPr>
+        <w:t>",</w:t>
+      </w:r>
+    </w:p>
+    <w:p>
+      <w:r>
+        <w:rPr>
+          <w:rFonts w:hint="eastAsia"/>
+        </w:rPr>
+        <w:t xml:space="preserve">            "Content": "2018</w:t>
+      </w:r>
+      <w:r>
+        <w:rPr>
+          <w:rFonts w:hint="eastAsia"/>
+        </w:rPr>
+        <w:t>年</w:t>
+      </w:r>
+      <w:r>
+        <w:rPr>
+          <w:rFonts w:hint="eastAsia"/>
+        </w:rPr>
+        <w:t>4</w:t>
+      </w:r>
+      <w:r>
+        <w:rPr>
+          <w:rFonts w:hint="eastAsia"/>
+        </w:rPr>
+        <w:t>月</w:t>
+      </w:r>
+      <w:r>
+        <w:rPr>
+          <w:rFonts w:hint="eastAsia"/>
+        </w:rPr>
+        <w:t>10</w:t>
+      </w:r>
+      <w:r>
+        <w:rPr>
+          <w:rFonts w:hint="eastAsia"/>
+        </w:rPr>
+        <w:t>日发了多少</w:t>
+      </w:r>
+      <w:r>
+        <w:rPr>
+          <w:rFonts w:hint="eastAsia"/>
+        </w:rPr>
+        <w:t>16</w:t>
+      </w:r>
+      <w:r>
+        <w:rPr>
+          <w:rFonts w:hint="eastAsia"/>
+        </w:rPr>
+        <w:t>点</w:t>
+      </w:r>
+      <w:r>
+        <w:rPr>
+          <w:rFonts w:hint="eastAsia"/>
+        </w:rPr>
+        <w:t>40</w:t>
+      </w:r>
+      <w:r>
+        <w:rPr>
+          <w:rFonts w:hint="eastAsia"/>
+        </w:rPr>
+        <w:t>分</w:t>
+      </w:r>
+      <w:r>
+        <w:rPr>
+          <w:rFonts w:hint="eastAsia"/>
+        </w:rPr>
+        <w:t>"</w:t>
+      </w:r>
+    </w:p>
+    <w:p>
+      <w:r>
+        <w:t xml:space="preserve">        },</w:t>
+      </w:r>
+    </w:p>
+    <w:p>
+      <w:r>
+        <w:t xml:space="preserve">        {</w:t>
+      </w:r>
+    </w:p>
+    <w:p>
+      <w:r>
+        <w:t xml:space="preserve">            "VideoTutorialID": "5acc7ef05b7504548c700124",</w:t>
+      </w:r>
+    </w:p>
+    <w:p>
+      <w:r>
+        <w:t xml:space="preserve">            "uniacid": "28",</w:t>
+      </w:r>
+    </w:p>
+    <w:p>
+      <w:r>
+        <w:t xml:space="preserve">            "CreateTime": "2018-04-10 16:40",</w:t>
+      </w:r>
+    </w:p>
+    <w:p>
+      <w:r>
+        <w:t xml:space="preserve">            "LastChangeTime": "2018-04-10 16:40",</w:t>
+      </w:r>
+    </w:p>
+    <w:p>
+      <w:r>
+        <w:t xml:space="preserve">            "IconUrl": "a8a5307e3aae4802b4974a2c59e410e5.jpg",</w:t>
+      </w:r>
+    </w:p>
+    <w:p>
+      <w:r>
+        <w:t xml:space="preserve">            "VideoUrl": "26f83dbb3f9d4b4599a19ac8953b80c2.mp4",</w:t>
+      </w:r>
+    </w:p>
+    <w:p>
+      <w:r>
+        <w:rPr>
+          <w:rFonts w:hint="eastAsia"/>
+        </w:rPr>
+        <w:t xml:space="preserve">            "Title": "16</w:t>
+      </w:r>
+      <w:r>
+        <w:rPr>
+          <w:rFonts w:hint="eastAsia"/>
+        </w:rPr>
+        <w:t>点</w:t>
+      </w:r>
+      <w:r>
+        <w:rPr>
+          <w:rFonts w:hint="eastAsia"/>
+        </w:rPr>
+        <w:t>40</w:t>
+      </w:r>
+      <w:r>
+        <w:rPr>
+          <w:rFonts w:hint="eastAsia"/>
+        </w:rPr>
+        <w:t>分</w:t>
+      </w:r>
+      <w:r>
+        <w:rPr>
+          <w:rFonts w:hint="eastAsia"/>
+        </w:rPr>
+        <w:t>",</w:t>
+      </w:r>
+    </w:p>
+    <w:p>
+      <w:r>
+        <w:rPr>
+          <w:rFonts w:hint="eastAsia"/>
+        </w:rPr>
+        <w:t xml:space="preserve">            "Content": "2018</w:t>
+      </w:r>
+      <w:r>
+        <w:rPr>
+          <w:rFonts w:hint="eastAsia"/>
+        </w:rPr>
+        <w:t>年</w:t>
+      </w:r>
+      <w:r>
+        <w:rPr>
+          <w:rFonts w:hint="eastAsia"/>
+        </w:rPr>
+        <w:t>4</w:t>
+      </w:r>
+      <w:r>
+        <w:rPr>
+          <w:rFonts w:hint="eastAsia"/>
+        </w:rPr>
+        <w:t>月</w:t>
+      </w:r>
+      <w:r>
+        <w:rPr>
+          <w:rFonts w:hint="eastAsia"/>
+        </w:rPr>
+        <w:t>10</w:t>
+      </w:r>
+      <w:r>
+        <w:rPr>
+          <w:rFonts w:hint="eastAsia"/>
+        </w:rPr>
+        <w:t>日发了多少</w:t>
+      </w:r>
+      <w:r>
+        <w:rPr>
+          <w:rFonts w:hint="eastAsia"/>
+        </w:rPr>
+        <w:t>16</w:t>
+      </w:r>
+      <w:r>
+        <w:rPr>
+          <w:rFonts w:hint="eastAsia"/>
+        </w:rPr>
+        <w:t>点</w:t>
+      </w:r>
+      <w:r>
+        <w:rPr>
+          <w:rFonts w:hint="eastAsia"/>
+        </w:rPr>
+        <w:t>40</w:t>
+      </w:r>
+      <w:r>
+        <w:rPr>
+          <w:rFonts w:hint="eastAsia"/>
+        </w:rPr>
+        <w:t>分</w:t>
+      </w:r>
+      <w:r>
+        <w:rPr>
+          <w:rFonts w:hint="eastAsia"/>
+        </w:rPr>
+        <w:t>"</w:t>
+      </w:r>
+    </w:p>
+    <w:p>
+      <w:r>
+        <w:t xml:space="preserve">        },</w:t>
+      </w:r>
+    </w:p>
+    <w:p>
+      <w:r>
+        <w:lastRenderedPageBreak/>
+        <w:t xml:space="preserve">        {</w:t>
+      </w:r>
+    </w:p>
+    <w:p>
+      <w:r>
+        <w:t xml:space="preserve">            "VideoTutorialID": "5acc7ef15b7504548c700125",</w:t>
+      </w:r>
+    </w:p>
+    <w:p>
+      <w:r>
+        <w:t xml:space="preserve">            "uniacid": "28",</w:t>
+      </w:r>
+    </w:p>
+    <w:p>
+      <w:r>
+        <w:t xml:space="preserve">            "CreateTime": "2018-04-10 16:40",</w:t>
+      </w:r>
+    </w:p>
+    <w:p>
+      <w:r>
+        <w:t xml:space="preserve">            "LastChangeTime": "2018-04-10 16:40",</w:t>
+      </w:r>
+    </w:p>
+    <w:p>
+      <w:r>
+        <w:t xml:space="preserve">            "IconUrl": "a8a5307e3aae4802b4974a2c59e410e5.jpg",</w:t>
+      </w:r>
+    </w:p>
+    <w:p>
+      <w:r>
+        <w:t xml:space="preserve">            "VideoUrl": "26f83dbb3f9d4b4599a19ac8953b80c2.mp4",</w:t>
+      </w:r>
+    </w:p>
+    <w:p>
+      <w:r>
+        <w:rPr>
+          <w:rFonts w:hint="eastAsia"/>
+        </w:rPr>
+        <w:t xml:space="preserve">            "Title": "16</w:t>
+      </w:r>
+      <w:r>
+        <w:rPr>
+          <w:rFonts w:hint="eastAsia"/>
+        </w:rPr>
+        <w:t>点</w:t>
+      </w:r>
+      <w:r>
+        <w:rPr>
+          <w:rFonts w:hint="eastAsia"/>
+        </w:rPr>
+        <w:t>40</w:t>
+      </w:r>
+      <w:r>
+        <w:rPr>
+          <w:rFonts w:hint="eastAsia"/>
+        </w:rPr>
+        <w:t>分</w:t>
+      </w:r>
+      <w:r>
+        <w:rPr>
+          <w:rFonts w:hint="eastAsia"/>
+        </w:rPr>
+        <w:t>",</w:t>
+      </w:r>
+    </w:p>
+    <w:p>
+      <w:r>
+        <w:rPr>
+          <w:rFonts w:hint="eastAsia"/>
+        </w:rPr>
+        <w:t xml:space="preserve">            "Content": "2018</w:t>
+      </w:r>
+      <w:r>
+        <w:rPr>
+          <w:rFonts w:hint="eastAsia"/>
+        </w:rPr>
+        <w:t>年</w:t>
+      </w:r>
+      <w:r>
+        <w:rPr>
+          <w:rFonts w:hint="eastAsia"/>
+        </w:rPr>
+        <w:t>4</w:t>
+      </w:r>
+      <w:r>
+        <w:rPr>
+          <w:rFonts w:hint="eastAsia"/>
+        </w:rPr>
+        <w:t>月</w:t>
+      </w:r>
+      <w:r>
+        <w:rPr>
+          <w:rFonts w:hint="eastAsia"/>
+        </w:rPr>
+        <w:t>10</w:t>
+      </w:r>
+      <w:r>
+        <w:rPr>
+          <w:rFonts w:hint="eastAsia"/>
+        </w:rPr>
+        <w:t>日发了多少</w:t>
+      </w:r>
+      <w:r>
+        <w:rPr>
+          <w:rFonts w:hint="eastAsia"/>
+        </w:rPr>
+        <w:t>16</w:t>
+      </w:r>
+      <w:r>
+        <w:rPr>
+          <w:rFonts w:hint="eastAsia"/>
+        </w:rPr>
+        <w:t>点</w:t>
+      </w:r>
+      <w:r>
+        <w:rPr>
+          <w:rFonts w:hint="eastAsia"/>
+        </w:rPr>
+        <w:t>40</w:t>
+      </w:r>
+      <w:r>
+        <w:rPr>
+          <w:rFonts w:hint="eastAsia"/>
+        </w:rPr>
+        <w:t>分</w:t>
+      </w:r>
+      <w:r>
+        <w:rPr>
+          <w:rFonts w:hint="eastAsia"/>
+        </w:rPr>
+        <w:t>"</w:t>
+      </w:r>
+    </w:p>
+    <w:p>
+      <w:r>
+        <w:t xml:space="preserve">        },</w:t>
+      </w:r>
+    </w:p>
+    <w:p>
+      <w:r>
+        <w:t xml:space="preserve">        {</w:t>
+      </w:r>
+    </w:p>
+    <w:p>
+      <w:r>
+        <w:t xml:space="preserve">            "VideoTutorialID": "5acc7ef25b7504548c700126",</w:t>
+      </w:r>
+    </w:p>
+    <w:p>
+      <w:r>
+        <w:t xml:space="preserve">            "uniacid": "28",</w:t>
+      </w:r>
+    </w:p>
+    <w:p>
+      <w:r>
+        <w:t xml:space="preserve">            "CreateTime": "2018-04-10 16:40",</w:t>
+      </w:r>
+    </w:p>
+    <w:p>
+      <w:r>
+        <w:t xml:space="preserve">            "LastChangeTime": "2018-04-10 16:40",</w:t>
+      </w:r>
+    </w:p>
+    <w:p>
+      <w:r>
+        <w:t xml:space="preserve">            "IconUrl": "a8a5307e3aae4802b4974a2c59e410e5.jpg",</w:t>
+      </w:r>
+    </w:p>
+    <w:p>
+      <w:r>
+        <w:t xml:space="preserve">            "VideoUrl": "26f83dbb3f9d4b4599a19ac8953b80c2.mp4",</w:t>
+      </w:r>
+    </w:p>
+    <w:p>
+      <w:r>
+        <w:rPr>
+          <w:rFonts w:hint="eastAsia"/>
+        </w:rPr>
+        <w:t xml:space="preserve">            "Title": "16</w:t>
+      </w:r>
+      <w:r>
+        <w:rPr>
+          <w:rFonts w:hint="eastAsia"/>
+        </w:rPr>
+        <w:t>点</w:t>
+      </w:r>
+      <w:r>
+        <w:rPr>
+          <w:rFonts w:hint="eastAsia"/>
+        </w:rPr>
+        <w:t>40</w:t>
+      </w:r>
+      <w:r>
+        <w:rPr>
+          <w:rFonts w:hint="eastAsia"/>
+        </w:rPr>
+        <w:t>分</w:t>
+      </w:r>
+      <w:r>
+        <w:rPr>
+          <w:rFonts w:hint="eastAsia"/>
+        </w:rPr>
+        <w:t>",</w:t>
+      </w:r>
+    </w:p>
+    <w:p>
+      <w:r>
+        <w:rPr>
+          <w:rFonts w:hint="eastAsia"/>
+        </w:rPr>
+        <w:t xml:space="preserve">            "Content": "2018</w:t>
+      </w:r>
+      <w:r>
+        <w:rPr>
+          <w:rFonts w:hint="eastAsia"/>
+        </w:rPr>
+        <w:t>年</w:t>
+      </w:r>
+      <w:r>
+        <w:rPr>
+          <w:rFonts w:hint="eastAsia"/>
+        </w:rPr>
+        <w:t>4</w:t>
+      </w:r>
+      <w:r>
+        <w:rPr>
+          <w:rFonts w:hint="eastAsia"/>
+        </w:rPr>
+        <w:t>月</w:t>
+      </w:r>
+      <w:r>
+        <w:rPr>
+          <w:rFonts w:hint="eastAsia"/>
+        </w:rPr>
+        <w:t>10</w:t>
+      </w:r>
+      <w:r>
+        <w:rPr>
+          <w:rFonts w:hint="eastAsia"/>
+        </w:rPr>
+        <w:t>日发了多少</w:t>
+      </w:r>
+      <w:r>
+        <w:rPr>
+          <w:rFonts w:hint="eastAsia"/>
+        </w:rPr>
+        <w:t>16</w:t>
+      </w:r>
+      <w:r>
+        <w:rPr>
+          <w:rFonts w:hint="eastAsia"/>
+        </w:rPr>
+        <w:t>点</w:t>
+      </w:r>
+      <w:r>
+        <w:rPr>
+          <w:rFonts w:hint="eastAsia"/>
+        </w:rPr>
+        <w:t>40</w:t>
+      </w:r>
+      <w:r>
+        <w:rPr>
+          <w:rFonts w:hint="eastAsia"/>
+        </w:rPr>
+        <w:t>分</w:t>
+      </w:r>
+      <w:r>
+        <w:rPr>
+          <w:rFonts w:hint="eastAsia"/>
+        </w:rPr>
+        <w:t>"</w:t>
+      </w:r>
+    </w:p>
+    <w:p>
+      <w:r>
+        <w:t xml:space="preserve">        },</w:t>
+      </w:r>
+    </w:p>
+    <w:p>
+      <w:r>
+        <w:t xml:space="preserve">        {</w:t>
+      </w:r>
+    </w:p>
+    <w:p>
+      <w:r>
+        <w:t xml:space="preserve">            "VideoTutorialID": "5acc7ef35b7504548c700127",</w:t>
+      </w:r>
+    </w:p>
+    <w:p>
+      <w:r>
+        <w:t xml:space="preserve">            "uniacid": "28",</w:t>
+      </w:r>
+    </w:p>
+    <w:p>
+      <w:r>
+        <w:t xml:space="preserve">            "CreateTime": "2018-04-10 16:40",</w:t>
+      </w:r>
+    </w:p>
+    <w:p>
+      <w:r>
+        <w:t xml:space="preserve">            "LastChangeTime": "2018-04-10 16:40",</w:t>
+      </w:r>
+    </w:p>
+    <w:p>
+      <w:r>
+        <w:t xml:space="preserve">            "IconUrl": "a8a5307e3aae4802b4974a2c59e410e5.jpg",</w:t>
+      </w:r>
+    </w:p>
+    <w:p>
+      <w:r>
+        <w:t xml:space="preserve">            "VideoUrl": "26f83dbb3f9d4b4599a19ac8953b80c2.mp4",</w:t>
+      </w:r>
+    </w:p>
+    <w:p>
+      <w:r>
+        <w:rPr>
+          <w:rFonts w:hint="eastAsia"/>
+        </w:rPr>
+        <w:t xml:space="preserve">            "Title": "16</w:t>
+      </w:r>
+      <w:r>
+        <w:rPr>
+          <w:rFonts w:hint="eastAsia"/>
+        </w:rPr>
+        <w:t>点</w:t>
+      </w:r>
+      <w:r>
+        <w:rPr>
+          <w:rFonts w:hint="eastAsia"/>
+        </w:rPr>
+        <w:t>40</w:t>
+      </w:r>
+      <w:r>
+        <w:rPr>
+          <w:rFonts w:hint="eastAsia"/>
+        </w:rPr>
+        <w:t>分</w:t>
+      </w:r>
+      <w:r>
+        <w:rPr>
+          <w:rFonts w:hint="eastAsia"/>
+        </w:rPr>
+        <w:t>",</w:t>
+      </w:r>
+    </w:p>
+    <w:p>
+      <w:r>
+        <w:rPr>
+          <w:rFonts w:hint="eastAsia"/>
+        </w:rPr>
+        <w:lastRenderedPageBreak/>
+        <w:t xml:space="preserve">            "Content": "2018</w:t>
+      </w:r>
+      <w:r>
+        <w:rPr>
+          <w:rFonts w:hint="eastAsia"/>
+        </w:rPr>
+        <w:t>年</w:t>
+      </w:r>
+      <w:r>
+        <w:rPr>
+          <w:rFonts w:hint="eastAsia"/>
+        </w:rPr>
+        <w:t>4</w:t>
+      </w:r>
+      <w:r>
+        <w:rPr>
+          <w:rFonts w:hint="eastAsia"/>
+        </w:rPr>
+        <w:t>月</w:t>
+      </w:r>
+      <w:r>
+        <w:rPr>
+          <w:rFonts w:hint="eastAsia"/>
+        </w:rPr>
+        <w:t>10</w:t>
+      </w:r>
+      <w:r>
+        <w:rPr>
+          <w:rFonts w:hint="eastAsia"/>
+        </w:rPr>
+        <w:t>日发了多少</w:t>
+      </w:r>
+      <w:r>
+        <w:rPr>
+          <w:rFonts w:hint="eastAsia"/>
+        </w:rPr>
+        <w:t>16</w:t>
+      </w:r>
+      <w:r>
+        <w:rPr>
+          <w:rFonts w:hint="eastAsia"/>
+        </w:rPr>
+        <w:t>点</w:t>
+      </w:r>
+      <w:r>
+        <w:rPr>
+          <w:rFonts w:hint="eastAsia"/>
+        </w:rPr>
+        <w:t>40</w:t>
+      </w:r>
+      <w:r>
+        <w:rPr>
+          <w:rFonts w:hint="eastAsia"/>
+        </w:rPr>
+        <w:t>分</w:t>
+      </w:r>
+      <w:r>
+        <w:rPr>
+          <w:rFonts w:hint="eastAsia"/>
+        </w:rPr>
+        <w:t>"</w:t>
+      </w:r>
+    </w:p>
+    <w:p>
+      <w:r>
+        <w:t xml:space="preserve">        },</w:t>
+      </w:r>
+    </w:p>
+    <w:p>
+      <w:r>
+        <w:t xml:space="preserve">        {</w:t>
+      </w:r>
+    </w:p>
+    <w:p>
+      <w:r>
+        <w:t xml:space="preserve">            "VideoTutorialID": "5acc7f755b7504548c700129",</w:t>
+      </w:r>
+    </w:p>
+    <w:p>
+      <w:r>
+        <w:t xml:space="preserve">            "uniacid": "28",</w:t>
+      </w:r>
+    </w:p>
+    <w:p>
+      <w:r>
+        <w:t xml:space="preserve">            "CreateTime": "2018-04-10 16:38",</w:t>
+      </w:r>
+    </w:p>
+    <w:p>
+      <w:r>
+        <w:t xml:space="preserve">            "LastChangeTime": "2018-04-10 16:38",</w:t>
+      </w:r>
+    </w:p>
+    <w:p>
+      <w:r>
+        <w:t xml:space="preserve">            "IconUrl": "34ec131deb4c4ef99bb9588dc4c30ed9.jpg",</w:t>
+      </w:r>
+    </w:p>
+    <w:p>
+      <w:r>
+        <w:t xml:space="preserve">            "VideoUrl": "1fbc249a69e949628a684686df8b3072.mp4",</w:t>
+      </w:r>
+    </w:p>
+    <w:p>
+      <w:r>
+        <w:rPr>
+          <w:rFonts w:hint="eastAsia"/>
+        </w:rPr>
+        <w:t xml:space="preserve">            "Title": "16</w:t>
+      </w:r>
+      <w:r>
+        <w:rPr>
+          <w:rFonts w:hint="eastAsia"/>
+        </w:rPr>
+        <w:t>点</w:t>
+      </w:r>
+      <w:r>
+        <w:rPr>
+          <w:rFonts w:hint="eastAsia"/>
+        </w:rPr>
+        <w:t>37</w:t>
+      </w:r>
+      <w:r>
+        <w:rPr>
+          <w:rFonts w:hint="eastAsia"/>
+        </w:rPr>
+        <w:t>分</w:t>
+      </w:r>
+      <w:r>
+        <w:rPr>
+          <w:rFonts w:hint="eastAsia"/>
+        </w:rPr>
+        <w:t>",</w:t>
+      </w:r>
+    </w:p>
+    <w:p>
+      <w:r>
+        <w:rPr>
+          <w:rFonts w:hint="eastAsia"/>
+        </w:rPr>
+        <w:t xml:space="preserve">            "Content": "2018</w:t>
+      </w:r>
+      <w:r>
+        <w:rPr>
+          <w:rFonts w:hint="eastAsia"/>
+        </w:rPr>
+        <w:t>年</w:t>
+      </w:r>
+      <w:r>
+        <w:rPr>
+          <w:rFonts w:hint="eastAsia"/>
+        </w:rPr>
+        <w:t>4</w:t>
+      </w:r>
+      <w:r>
+        <w:rPr>
+          <w:rFonts w:hint="eastAsia"/>
+        </w:rPr>
+        <w:t>月</w:t>
+      </w:r>
+      <w:r>
+        <w:rPr>
+          <w:rFonts w:hint="eastAsia"/>
+        </w:rPr>
+        <w:t>10</w:t>
+      </w:r>
+      <w:r>
+        <w:rPr>
+          <w:rFonts w:hint="eastAsia"/>
+        </w:rPr>
+        <w:t>日幅度萨芬</w:t>
+      </w:r>
+      <w:r>
+        <w:rPr>
+          <w:rFonts w:hint="eastAsia"/>
+        </w:rPr>
+        <w:t>16</w:t>
+      </w:r>
+      <w:r>
+        <w:rPr>
+          <w:rFonts w:hint="eastAsia"/>
+        </w:rPr>
+        <w:t>点</w:t>
+      </w:r>
+      <w:r>
+        <w:rPr>
+          <w:rFonts w:hint="eastAsia"/>
+        </w:rPr>
+        <w:t>37</w:t>
+      </w:r>
+      <w:r>
+        <w:rPr>
+          <w:rFonts w:hint="eastAsia"/>
+        </w:rPr>
+        <w:t>分</w:t>
+      </w:r>
+      <w:r>
+        <w:rPr>
+          <w:rFonts w:hint="eastAsia"/>
+        </w:rPr>
+        <w:t>"</w:t>
+      </w:r>
+    </w:p>
+    <w:p>
+      <w:r>
+        <w:t xml:space="preserve">        },</w:t>
+      </w:r>
+    </w:p>
+    <w:p>
+      <w:r>
+        <w:t xml:space="preserve">        {</w:t>
+      </w:r>
+    </w:p>
+    <w:p>
+      <w:r>
+        <w:t xml:space="preserve">            "VideoTutorialID": "5acc7f785b7504548c70012a",</w:t>
+      </w:r>
+    </w:p>
+    <w:p>
+      <w:r>
+        <w:t xml:space="preserve">            "uniacid": "28",</w:t>
+      </w:r>
+    </w:p>
+    <w:p>
+      <w:r>
+        <w:t xml:space="preserve">            "CreateTime": "2018-04-10 16:38",</w:t>
+      </w:r>
+    </w:p>
+    <w:p>
+      <w:r>
+        <w:t xml:space="preserve">            "LastChangeTime": "2018-04-10 16:38",</w:t>
+      </w:r>
+    </w:p>
+    <w:p>
+      <w:r>
+        <w:t xml:space="preserve">            "IconUrl": "34ec131deb4c4ef99bb9588dc4c30ed9.jpg",</w:t>
+      </w:r>
+    </w:p>
+    <w:p>
+      <w:r>
+        <w:t xml:space="preserve">            "VideoUrl": "1fbc249a69e949628a684686df8b3072.mp4",</w:t>
+      </w:r>
+    </w:p>
+    <w:p>
+      <w:r>
+        <w:rPr>
+          <w:rFonts w:hint="eastAsia"/>
+        </w:rPr>
+        <w:t xml:space="preserve">            "Title": "16</w:t>
+      </w:r>
+      <w:r>
+        <w:rPr>
+          <w:rFonts w:hint="eastAsia"/>
+        </w:rPr>
+        <w:t>点</w:t>
+      </w:r>
+      <w:r>
+        <w:rPr>
+          <w:rFonts w:hint="eastAsia"/>
+        </w:rPr>
+        <w:t>37</w:t>
+      </w:r>
+      <w:r>
+        <w:rPr>
+          <w:rFonts w:hint="eastAsia"/>
+        </w:rPr>
+        <w:t>分</w:t>
+      </w:r>
+      <w:r>
+        <w:rPr>
+          <w:rFonts w:hint="eastAsia"/>
+        </w:rPr>
+        <w:t>",</w:t>
+      </w:r>
+    </w:p>
+    <w:p>
+      <w:r>
+        <w:rPr>
+          <w:rFonts w:hint="eastAsia"/>
+        </w:rPr>
+        <w:t xml:space="preserve">            "Content": "2018</w:t>
+      </w:r>
+      <w:r>
+        <w:rPr>
+          <w:rFonts w:hint="eastAsia"/>
+        </w:rPr>
+        <w:t>年</w:t>
+      </w:r>
+      <w:r>
+        <w:rPr>
+          <w:rFonts w:hint="eastAsia"/>
+        </w:rPr>
+        <w:t>4</w:t>
+      </w:r>
+      <w:r>
+        <w:rPr>
+          <w:rFonts w:hint="eastAsia"/>
+        </w:rPr>
+        <w:t>月</w:t>
+      </w:r>
+      <w:r>
+        <w:rPr>
+          <w:rFonts w:hint="eastAsia"/>
+        </w:rPr>
+        <w:t>10</w:t>
+      </w:r>
+      <w:r>
+        <w:rPr>
+          <w:rFonts w:hint="eastAsia"/>
+        </w:rPr>
+        <w:t>日幅度萨芬</w:t>
+      </w:r>
+      <w:r>
+        <w:rPr>
+          <w:rFonts w:hint="eastAsia"/>
+        </w:rPr>
+        <w:t>16</w:t>
+      </w:r>
+      <w:r>
+        <w:rPr>
+          <w:rFonts w:hint="eastAsia"/>
+        </w:rPr>
+        <w:t>点</w:t>
+      </w:r>
+      <w:r>
+        <w:rPr>
+          <w:rFonts w:hint="eastAsia"/>
+        </w:rPr>
+        <w:t>37</w:t>
+      </w:r>
+      <w:r>
+        <w:rPr>
+          <w:rFonts w:hint="eastAsia"/>
+        </w:rPr>
+        <w:t>分</w:t>
+      </w:r>
+      <w:r>
+        <w:rPr>
+          <w:rFonts w:hint="eastAsia"/>
+        </w:rPr>
+        <w:t>"</w:t>
+      </w:r>
+    </w:p>
+    <w:p>
+      <w:r>
+        <w:t xml:space="preserve">        },</w:t>
+      </w:r>
+    </w:p>
+    <w:p>
+      <w:r>
+        <w:t xml:space="preserve">        {</w:t>
+      </w:r>
+    </w:p>
+    <w:p>
+      <w:r>
+        <w:t xml:space="preserve">            "VideoTutorialID": "5acc7f7a5b7504548c70012b",</w:t>
+      </w:r>
+    </w:p>
+    <w:p>
+      <w:r>
+        <w:t xml:space="preserve">            "uniacid": "28",</w:t>
+      </w:r>
+    </w:p>
+    <w:p>
+      <w:r>
+        <w:t xml:space="preserve">            "CreateTime": "2018-04-10 16:38",</w:t>
+      </w:r>
+    </w:p>
+    <w:p>
+      <w:r>
+        <w:t xml:space="preserve">            "LastChangeTime": "2018-04-10 16:38",</w:t>
+      </w:r>
+    </w:p>
+    <w:p>
+      <w:r>
+        <w:t xml:space="preserve">            "IconUrl": "34ec131deb4c4ef99bb9588dc4c30ed9.jpg",</w:t>
+      </w:r>
+    </w:p>
+    <w:p>
+      <w:r>
+        <w:lastRenderedPageBreak/>
+        <w:t xml:space="preserve">            "VideoUrl": "1fbc249a69e949628a684686df8b3072.mp4",</w:t>
+      </w:r>
+    </w:p>
+    <w:p>
+      <w:r>
+        <w:rPr>
+          <w:rFonts w:hint="eastAsia"/>
+        </w:rPr>
+        <w:t xml:space="preserve">            "Title": "16</w:t>
+      </w:r>
+      <w:r>
+        <w:rPr>
+          <w:rFonts w:hint="eastAsia"/>
+        </w:rPr>
+        <w:t>点</w:t>
+      </w:r>
+      <w:r>
+        <w:rPr>
+          <w:rFonts w:hint="eastAsia"/>
+        </w:rPr>
+        <w:t>37</w:t>
+      </w:r>
+      <w:r>
+        <w:rPr>
+          <w:rFonts w:hint="eastAsia"/>
+        </w:rPr>
+        <w:t>分</w:t>
+      </w:r>
+      <w:r>
+        <w:rPr>
+          <w:rFonts w:hint="eastAsia"/>
+        </w:rPr>
+        <w:t>",</w:t>
+      </w:r>
+    </w:p>
+    <w:p>
+      <w:r>
+        <w:rPr>
+          <w:rFonts w:hint="eastAsia"/>
+        </w:rPr>
+        <w:t xml:space="preserve">            "Content": "2018</w:t>
+      </w:r>
+      <w:r>
+        <w:rPr>
+          <w:rFonts w:hint="eastAsia"/>
+        </w:rPr>
+        <w:t>年</w:t>
+      </w:r>
+      <w:r>
+        <w:rPr>
+          <w:rFonts w:hint="eastAsia"/>
+        </w:rPr>
+        <w:t>4</w:t>
+      </w:r>
+      <w:r>
+        <w:rPr>
+          <w:rFonts w:hint="eastAsia"/>
+        </w:rPr>
+        <w:t>月</w:t>
+      </w:r>
+      <w:r>
+        <w:rPr>
+          <w:rFonts w:hint="eastAsia"/>
+        </w:rPr>
+        <w:t>10</w:t>
+      </w:r>
+      <w:r>
+        <w:rPr>
+          <w:rFonts w:hint="eastAsia"/>
+        </w:rPr>
+        <w:t>日幅度萨芬</w:t>
+      </w:r>
+      <w:r>
+        <w:rPr>
+          <w:rFonts w:hint="eastAsia"/>
+        </w:rPr>
+        <w:t>16</w:t>
+      </w:r>
+      <w:r>
+        <w:rPr>
+          <w:rFonts w:hint="eastAsia"/>
+        </w:rPr>
+        <w:t>点</w:t>
+      </w:r>
+      <w:r>
+        <w:rPr>
+          <w:rFonts w:hint="eastAsia"/>
+        </w:rPr>
+        <w:t>37</w:t>
+      </w:r>
+      <w:r>
+        <w:rPr>
+          <w:rFonts w:hint="eastAsia"/>
+        </w:rPr>
+        <w:t>分</w:t>
+      </w:r>
+      <w:r>
+        <w:rPr>
+          <w:rFonts w:hint="eastAsia"/>
+        </w:rPr>
+        <w:t>"</w:t>
+      </w:r>
+    </w:p>
+    <w:p>
+      <w:r>
+        <w:t xml:space="preserve">        }</w:t>
+      </w:r>
+    </w:p>
+    <w:p>
+      <w:r>
+        <w:t xml:space="preserve">    ],</w:t>
+      </w:r>
+    </w:p>
+    <w:p>
+      <w:r>
+        <w:t xml:space="preserve">    "StatusCode": 1000,</w:t>
+      </w:r>
+    </w:p>
+    <w:p>
+      <w:r>
+        <w:rPr>
+          <w:rFonts w:hint="eastAsia"/>
+        </w:rPr>
+        <w:t xml:space="preserve">    "Message": "</w:t>
+      </w:r>
+      <w:r>
+        <w:rPr>
+          <w:rFonts w:hint="eastAsia"/>
+        </w:rPr>
+        <w:t>请求成功</w:t>
+      </w:r>
+      <w:r>
+        <w:rPr>
+          <w:rFonts w:hint="eastAsia"/>
+        </w:rPr>
+        <w:t>"</w:t>
+      </w:r>
+    </w:p>
+    <w:p>
+      <w:r>
+        <w:t>}</w:t>
+      </w:r>
+    </w:p>
+    <w:p>
+      <w:r>
+        <w:rPr>
+          <w:rFonts w:hint="eastAsia"/>
+        </w:rPr>
+        <w:t>失败：</w:t>
+      </w:r>
+    </w:p>
+    <w:p>
+      <w:pPr>
+        <w:rPr>
+          <w:rFonts w:ascii="Courier New" w:hAnsi="Courier New" w:cs="Courier New"/>
+          <w:color w:val="4A5560"/>
+          <w:sz w:val="18"/>
+          <w:szCs w:val="18"/>
+        </w:rPr>
+      </w:pPr>
+      <w:r>
+        <w:rPr>
+          <w:rFonts w:ascii="Courier New" w:hAnsi="Courier New" w:cs="Courier New"/>
+          <w:color w:val="4A5560"/>
+          <w:sz w:val="18"/>
+          <w:szCs w:val="18"/>
+        </w:rPr>
+        <w:t>{</w:t>
+      </w:r>
+      <w:r>
+        <w:rPr>
+          <w:rFonts w:ascii="Courier New" w:hAnsi="Courier New" w:cs="Courier New"/>
+          <w:color w:val="4A5560"/>
+          <w:sz w:val="18"/>
+          <w:szCs w:val="18"/>
+        </w:rPr>
+        <w:br/>
+        <w:t>    </w:t>
+      </w:r>
+      <w:r>
+        <w:rPr>
+          <w:rStyle w:val="jsonkey"/>
+          <w:rFonts w:ascii="Courier New" w:hAnsi="Courier New" w:cs="Courier New"/>
+          <w:b/>
+          <w:bCs/>
+          <w:color w:val="92278F"/>
+          <w:sz w:val="18"/>
+          <w:szCs w:val="18"/>
+        </w:rPr>
+        <w:t>"StatusCode"</w:t>
+      </w:r>
+      <w:r>
+        <w:rPr>
+          <w:rFonts w:ascii="Courier New" w:hAnsi="Courier New" w:cs="Courier New"/>
+          <w:color w:val="4A5560"/>
+          <w:sz w:val="18"/>
+          <w:szCs w:val="18"/>
+        </w:rPr>
+        <w:t>:</w:t>
+      </w:r>
+      <w:r>
+        <w:rPr>
+          <w:rStyle w:val="jsonnumber"/>
+          <w:rFonts w:ascii="Courier New" w:hAnsi="Courier New" w:cs="Courier New"/>
+          <w:b/>
+          <w:bCs/>
+          <w:color w:val="25AAE2"/>
+          <w:sz w:val="18"/>
+          <w:szCs w:val="18"/>
+        </w:rPr>
+        <w:t>2000</w:t>
+      </w:r>
+      <w:r>
+        <w:rPr>
+          <w:rFonts w:ascii="Courier New" w:hAnsi="Courier New" w:cs="Courier New"/>
+          <w:color w:val="4A5560"/>
+          <w:sz w:val="18"/>
+          <w:szCs w:val="18"/>
+        </w:rPr>
+        <w:br/>
+        <w:t>}</w:t>
+      </w:r>
+    </w:p>
+    <w:p>
+      <w:pPr>
+        <w:pStyle w:val="1"/>
+      </w:pPr>
+      <w:r>
+        <w:rPr>
+          <w:rFonts w:hint="eastAsia"/>
+        </w:rPr>
         <w:t>课程</w:t>
       </w:r>
     </w:p>
@@ -5990,8 +6318,6 @@
         </w:rPr>
         <w:t>GetPayNotify</w:t>
       </w:r>
-      <w:bookmarkStart w:id="0" w:name="_GoBack"/>
-      <w:bookmarkEnd w:id="0"/>
     </w:p>
     <w:p>
       <w:pPr>
@@ -6013,11 +6339,6 @@
       </w:r>
     </w:p>
     <w:p>
-      <w:pPr>
-        <w:rPr>
-          <w:rFonts w:hint="eastAsia"/>
-        </w:rPr>
-      </w:pPr>
       <w:r>
         <w:rPr>
           <w:rFonts w:hint="eastAsia"/>
@@ -6198,12 +6519,374 @@
     </w:p>
     <w:p>
       <w:r>
+        <w:lastRenderedPageBreak/>
         <w:t xml:space="preserve">        {</w:t>
       </w:r>
     </w:p>
     <w:p>
       <w:r>
         <w:t xml:space="preserve">            "LessonID": "5acf23d11bedef0ae040b035",</w:t>
+      </w:r>
+    </w:p>
+    <w:p>
+      <w:r>
+        <w:t xml:space="preserve">            "uniacid": "28",</w:t>
+      </w:r>
+    </w:p>
+    <w:p>
+      <w:r>
+        <w:t xml:space="preserve">            "CreateTime": "2018-04-12 17:15",</w:t>
+      </w:r>
+    </w:p>
+    <w:p>
+      <w:r>
+        <w:t xml:space="preserve">            "LastChangeTime": "2018-04-12 17:15",</w:t>
+      </w:r>
+    </w:p>
+    <w:p>
+      <w:r>
+        <w:rPr>
+          <w:rFonts w:hint="eastAsia"/>
+        </w:rPr>
+        <w:t xml:space="preserve">            "Title": "</w:t>
+      </w:r>
+      <w:r>
+        <w:rPr>
+          <w:rFonts w:hint="eastAsia"/>
+        </w:rPr>
+        <w:t>课程</w:t>
+      </w:r>
+      <w:r>
+        <w:rPr>
+          <w:rFonts w:hint="eastAsia"/>
+        </w:rPr>
+        <w:t>3",</w:t>
+      </w:r>
+    </w:p>
+    <w:p>
+      <w:r>
+        <w:t xml:space="preserve">            "Teacher": {</w:t>
+      </w:r>
+    </w:p>
+    <w:p>
+      <w:r>
+        <w:rPr>
+          <w:rFonts w:hint="eastAsia"/>
+        </w:rPr>
+        <w:t xml:space="preserve">                "TeacherName": "</w:t>
+      </w:r>
+      <w:r>
+        <w:rPr>
+          <w:rFonts w:hint="eastAsia"/>
+        </w:rPr>
+        <w:t>老师</w:t>
+      </w:r>
+      <w:r>
+        <w:rPr>
+          <w:rFonts w:hint="eastAsia"/>
+        </w:rPr>
+        <w:t>3",</w:t>
+      </w:r>
+    </w:p>
+    <w:p>
+      <w:r>
+        <w:t xml:space="preserve">                "TeacherScore": 0,</w:t>
+      </w:r>
+    </w:p>
+    <w:p>
+      <w:r>
+        <w:rPr>
+          <w:rFonts w:hint="eastAsia"/>
+        </w:rPr>
+        <w:t xml:space="preserve">                "TeacherBrief": "</w:t>
+      </w:r>
+      <w:r>
+        <w:rPr>
+          <w:rFonts w:hint="eastAsia"/>
+        </w:rPr>
+        <w:t>资历</w:t>
+      </w:r>
+      <w:r>
+        <w:rPr>
+          <w:rFonts w:hint="eastAsia"/>
+        </w:rPr>
+        <w:t>",</w:t>
+      </w:r>
+    </w:p>
+    <w:p>
+      <w:r>
+        <w:t xml:space="preserve">                "TeachersPhone": "4388234687"</w:t>
+      </w:r>
+    </w:p>
+    <w:p>
+      <w:r>
+        <w:t xml:space="preserve">            },</w:t>
+      </w:r>
+    </w:p>
+    <w:p>
+      <w:r>
+        <w:t xml:space="preserve">            "TeachTimeStart": "2018/April/17 05:04",</w:t>
+      </w:r>
+    </w:p>
+    <w:p>
+      <w:r>
+        <w:t xml:space="preserve">            "TeachTimeEnd": "2018/April/17 05:04"</w:t>
+      </w:r>
+    </w:p>
+    <w:p>
+      <w:r>
+        <w:t xml:space="preserve">        },</w:t>
+      </w:r>
+    </w:p>
+    <w:p>
+      <w:r>
+        <w:t xml:space="preserve">        {</w:t>
+      </w:r>
+    </w:p>
+    <w:p>
+      <w:r>
+        <w:t xml:space="preserve">            "LessonID": "5acf23d21bedef0ae040b036",</w:t>
+      </w:r>
+    </w:p>
+    <w:p>
+      <w:r>
+        <w:t xml:space="preserve">            "uniacid": "28",</w:t>
+      </w:r>
+    </w:p>
+    <w:p>
+      <w:r>
+        <w:t xml:space="preserve">            "CreateTime": "2018-04-12 17:15",</w:t>
+      </w:r>
+    </w:p>
+    <w:p>
+      <w:r>
+        <w:t xml:space="preserve">            "LastChangeTime": "2018-04-12 17:15",</w:t>
+      </w:r>
+    </w:p>
+    <w:p>
+      <w:r>
+        <w:rPr>
+          <w:rFonts w:hint="eastAsia"/>
+        </w:rPr>
+        <w:t xml:space="preserve">            "Title": "</w:t>
+      </w:r>
+      <w:r>
+        <w:rPr>
+          <w:rFonts w:hint="eastAsia"/>
+        </w:rPr>
+        <w:t>课程</w:t>
+      </w:r>
+      <w:r>
+        <w:rPr>
+          <w:rFonts w:hint="eastAsia"/>
+        </w:rPr>
+        <w:t>3",</w:t>
+      </w:r>
+    </w:p>
+    <w:p>
+      <w:r>
+        <w:t xml:space="preserve">            "Teacher": {</w:t>
+      </w:r>
+    </w:p>
+    <w:p>
+      <w:r>
+        <w:rPr>
+          <w:rFonts w:hint="eastAsia"/>
+        </w:rPr>
+        <w:t xml:space="preserve">                "TeacherName": "</w:t>
+      </w:r>
+      <w:r>
+        <w:rPr>
+          <w:rFonts w:hint="eastAsia"/>
+        </w:rPr>
+        <w:t>老师</w:t>
+      </w:r>
+      <w:r>
+        <w:rPr>
+          <w:rFonts w:hint="eastAsia"/>
+        </w:rPr>
+        <w:t>3",</w:t>
+      </w:r>
+    </w:p>
+    <w:p>
+      <w:r>
+        <w:t xml:space="preserve">                "TeacherScore": 0,</w:t>
+      </w:r>
+    </w:p>
+    <w:p>
+      <w:r>
+        <w:rPr>
+          <w:rFonts w:hint="eastAsia"/>
+        </w:rPr>
+        <w:t xml:space="preserve">                "TeacherBrief": "</w:t>
+      </w:r>
+      <w:r>
+        <w:rPr>
+          <w:rFonts w:hint="eastAsia"/>
+        </w:rPr>
+        <w:t>资历</w:t>
+      </w:r>
+      <w:r>
+        <w:rPr>
+          <w:rFonts w:hint="eastAsia"/>
+        </w:rPr>
+        <w:t>",</w:t>
+      </w:r>
+    </w:p>
+    <w:p>
+      <w:r>
+        <w:t xml:space="preserve">                "TeachersPhone": "4388234687"</w:t>
+      </w:r>
+    </w:p>
+    <w:p>
+      <w:r>
+        <w:t xml:space="preserve">            },</w:t>
+      </w:r>
+    </w:p>
+    <w:p>
+      <w:r>
+        <w:t xml:space="preserve">            "TeachTimeStart": "2018/April/17 05:04",</w:t>
+      </w:r>
+    </w:p>
+    <w:p>
+      <w:r>
+        <w:lastRenderedPageBreak/>
+        <w:t xml:space="preserve">            "TeachTimeEnd": "2018/April/17 05:04"</w:t>
+      </w:r>
+    </w:p>
+    <w:p>
+      <w:r>
+        <w:t xml:space="preserve">        },</w:t>
+      </w:r>
+    </w:p>
+    <w:p>
+      <w:r>
+        <w:t xml:space="preserve">        {</w:t>
+      </w:r>
+    </w:p>
+    <w:p>
+      <w:r>
+        <w:t xml:space="preserve">            "LessonID": "5acf23d41bedef0ae040b037",</w:t>
+      </w:r>
+    </w:p>
+    <w:p>
+      <w:r>
+        <w:t xml:space="preserve">            "uniacid": "28",</w:t>
+      </w:r>
+    </w:p>
+    <w:p>
+      <w:r>
+        <w:t xml:space="preserve">            "CreateTime": "2018-04-12 17:15",</w:t>
+      </w:r>
+    </w:p>
+    <w:p>
+      <w:r>
+        <w:t xml:space="preserve">            "LastChangeTime": "2018-04-12 17:15",</w:t>
+      </w:r>
+    </w:p>
+    <w:p>
+      <w:r>
+        <w:rPr>
+          <w:rFonts w:hint="eastAsia"/>
+        </w:rPr>
+        <w:t xml:space="preserve">            "Title": "</w:t>
+      </w:r>
+      <w:r>
+        <w:rPr>
+          <w:rFonts w:hint="eastAsia"/>
+        </w:rPr>
+        <w:t>课程</w:t>
+      </w:r>
+      <w:r>
+        <w:rPr>
+          <w:rFonts w:hint="eastAsia"/>
+        </w:rPr>
+        <w:t>3",</w:t>
+      </w:r>
+    </w:p>
+    <w:p>
+      <w:r>
+        <w:t xml:space="preserve">            "Teacher": {</w:t>
+      </w:r>
+    </w:p>
+    <w:p>
+      <w:r>
+        <w:rPr>
+          <w:rFonts w:hint="eastAsia"/>
+        </w:rPr>
+        <w:t xml:space="preserve">                "TeacherName": "</w:t>
+      </w:r>
+      <w:r>
+        <w:rPr>
+          <w:rFonts w:hint="eastAsia"/>
+        </w:rPr>
+        <w:t>老师</w:t>
+      </w:r>
+      <w:r>
+        <w:rPr>
+          <w:rFonts w:hint="eastAsia"/>
+        </w:rPr>
+        <w:t>3",</w:t>
+      </w:r>
+    </w:p>
+    <w:p>
+      <w:r>
+        <w:t xml:space="preserve">                "TeacherScore": 0,</w:t>
+      </w:r>
+    </w:p>
+    <w:p>
+      <w:r>
+        <w:rPr>
+          <w:rFonts w:hint="eastAsia"/>
+        </w:rPr>
+        <w:t xml:space="preserve">                "TeacherBrief": "</w:t>
+      </w:r>
+      <w:r>
+        <w:rPr>
+          <w:rFonts w:hint="eastAsia"/>
+        </w:rPr>
+        <w:t>资历</w:t>
+      </w:r>
+      <w:r>
+        <w:rPr>
+          <w:rFonts w:hint="eastAsia"/>
+        </w:rPr>
+        <w:t>",</w:t>
+      </w:r>
+    </w:p>
+    <w:p>
+      <w:r>
+        <w:t xml:space="preserve">                "TeachersPhone": "4388234687"</w:t>
+      </w:r>
+    </w:p>
+    <w:p>
+      <w:r>
+        <w:t xml:space="preserve">            },</w:t>
+      </w:r>
+    </w:p>
+    <w:p>
+      <w:r>
+        <w:t xml:space="preserve">            "TeachTimeStart": "2018/April/17 05:04",</w:t>
+      </w:r>
+    </w:p>
+    <w:p>
+      <w:r>
+        <w:t xml:space="preserve">            "TeachTimeEnd": "2018/April/17 05:04"</w:t>
+      </w:r>
+    </w:p>
+    <w:p>
+      <w:r>
+        <w:t xml:space="preserve">        },</w:t>
+      </w:r>
+    </w:p>
+    <w:p>
+      <w:r>
+        <w:t xml:space="preserve">        {</w:t>
+      </w:r>
+    </w:p>
+    <w:p>
+      <w:r>
+        <w:t xml:space="preserve">            "LessonID": "5acf23d41bedef0ae040b038",</w:t>
       </w:r>
     </w:p>
     <w:p>
@@ -6324,7 +7007,7 @@
     </w:p>
     <w:p>
       <w:r>
-        <w:t xml:space="preserve">            "LessonID": "5acf23d21bedef0ae040b036",</w:t>
+        <w:t xml:space="preserve">            "LessonID": "5acf23d51bedef0ae040b039",</w:t>
       </w:r>
     </w:p>
     <w:p>
@@ -6444,7 +7127,7 @@
     </w:p>
     <w:p>
       <w:r>
-        <w:t xml:space="preserve">            "LessonID": "5acf23d41bedef0ae040b037",</w:t>
+        <w:t xml:space="preserve">            "LessonID": "5acf23db1bedef0ae040b03a",</w:t>
       </w:r>
     </w:p>
     <w:p>
@@ -6565,7 +7248,7 @@
     </w:p>
     <w:p>
       <w:r>
-        <w:t xml:space="preserve">            "LessonID": "5acf23d41bedef0ae040b038",</w:t>
+        <w:t xml:space="preserve">            "LessonID": "5acf24091bedef0ae040b03b",</w:t>
       </w:r>
     </w:p>
     <w:p>
@@ -6685,7 +7368,7 @@
     </w:p>
     <w:p>
       <w:r>
-        <w:t xml:space="preserve">            "LessonID": "5acf23d51bedef0ae040b039",</w:t>
+        <w:t xml:space="preserve">            "LessonID": "5acf240a1bedef0ae040b03c",</w:t>
       </w:r>
     </w:p>
     <w:p>
@@ -6806,7 +7489,7 @@
     </w:p>
     <w:p>
       <w:r>
-        <w:t xml:space="preserve">            "LessonID": "5acf23db1bedef0ae040b03a",</w:t>
+        <w:t xml:space="preserve">            "LessonID": "5acf240b1bedef0ae040b03d",</w:t>
       </w:r>
     </w:p>
     <w:p>
@@ -6926,7 +7609,7 @@
     </w:p>
     <w:p>
       <w:r>
-        <w:t xml:space="preserve">            "LessonID": "5acf24091bedef0ae040b03b",</w:t>
+        <w:t xml:space="preserve">            "LessonID": "5acf240d1bedef0ae040b03e",</w:t>
       </w:r>
     </w:p>
     <w:p>
@@ -7047,7 +7730,7 @@
     </w:p>
     <w:p>
       <w:r>
-        <w:t xml:space="preserve">            "LessonID": "5acf240a1bedef0ae040b03c",</w:t>
+        <w:t xml:space="preserve">            "LessonID": "5acf240e1bedef0ae040b03f",</w:t>
       </w:r>
     </w:p>
     <w:p>
@@ -7157,403 +7840,42 @@
     </w:p>
     <w:p>
       <w:r>
-        <w:t xml:space="preserve">        },</w:t>
-      </w:r>
-    </w:p>
-    <w:p>
-      <w:r>
-        <w:t xml:space="preserve">        {</w:t>
-      </w:r>
-    </w:p>
-    <w:p>
-      <w:r>
-        <w:t xml:space="preserve">            "LessonID": "5acf240b1bedef0ae040b03d",</w:t>
-      </w:r>
-    </w:p>
-    <w:p>
-      <w:r>
-        <w:t xml:space="preserve">            "uniacid": "28",</w:t>
+        <w:t xml:space="preserve">        }</w:t>
+      </w:r>
+    </w:p>
+    <w:p>
+      <w:r>
+        <w:t xml:space="preserve">    ],</w:t>
+      </w:r>
+    </w:p>
+    <w:p>
+      <w:r>
+        <w:t xml:space="preserve">    "StatusCode": 1000,</w:t>
+      </w:r>
+    </w:p>
+    <w:p>
+      <w:r>
+        <w:rPr>
+          <w:rFonts w:hint="eastAsia"/>
+        </w:rPr>
+        <w:t xml:space="preserve">    "Message": "</w:t>
+      </w:r>
+      <w:r>
+        <w:rPr>
+          <w:rFonts w:hint="eastAsia"/>
+        </w:rPr>
+        <w:t>请求成功</w:t>
+      </w:r>
+      <w:r>
+        <w:rPr>
+          <w:rFonts w:hint="eastAsia"/>
+        </w:rPr>
+        <w:t>"</w:t>
       </w:r>
     </w:p>
     <w:p>
       <w:r>
         <w:lastRenderedPageBreak/>
-        <w:t xml:space="preserve">            "CreateTime": "2018-04-12 17:15",</w:t>
-      </w:r>
-    </w:p>
-    <w:p>
-      <w:r>
-        <w:t xml:space="preserve">            "LastChangeTime": "2018-04-12 17:15",</w:t>
-      </w:r>
-    </w:p>
-    <w:p>
-      <w:r>
-        <w:rPr>
-          <w:rFonts w:hint="eastAsia"/>
-        </w:rPr>
-        <w:t xml:space="preserve">            "Title": "</w:t>
-      </w:r>
-      <w:r>
-        <w:rPr>
-          <w:rFonts w:hint="eastAsia"/>
-        </w:rPr>
-        <w:t>课程</w:t>
-      </w:r>
-      <w:r>
-        <w:rPr>
-          <w:rFonts w:hint="eastAsia"/>
-        </w:rPr>
-        <w:t>3",</w:t>
-      </w:r>
-    </w:p>
-    <w:p>
-      <w:r>
-        <w:t xml:space="preserve">            "Teacher": {</w:t>
-      </w:r>
-    </w:p>
-    <w:p>
-      <w:r>
-        <w:rPr>
-          <w:rFonts w:hint="eastAsia"/>
-        </w:rPr>
-        <w:t xml:space="preserve">                "TeacherName": "</w:t>
-      </w:r>
-      <w:r>
-        <w:rPr>
-          <w:rFonts w:hint="eastAsia"/>
-        </w:rPr>
-        <w:t>老师</w:t>
-      </w:r>
-      <w:r>
-        <w:rPr>
-          <w:rFonts w:hint="eastAsia"/>
-        </w:rPr>
-        <w:t>3",</w:t>
-      </w:r>
-    </w:p>
-    <w:p>
-      <w:r>
-        <w:t xml:space="preserve">                "TeacherScore": 0,</w:t>
-      </w:r>
-    </w:p>
-    <w:p>
-      <w:r>
-        <w:rPr>
-          <w:rFonts w:hint="eastAsia"/>
-        </w:rPr>
-        <w:t xml:space="preserve">                "TeacherBrief": "</w:t>
-      </w:r>
-      <w:r>
-        <w:rPr>
-          <w:rFonts w:hint="eastAsia"/>
-        </w:rPr>
-        <w:t>资历</w:t>
-      </w:r>
-      <w:r>
-        <w:rPr>
-          <w:rFonts w:hint="eastAsia"/>
-        </w:rPr>
-        <w:t>",</w:t>
-      </w:r>
-    </w:p>
-    <w:p>
-      <w:r>
-        <w:t xml:space="preserve">                "TeachersPhone": "4388234687"</w:t>
-      </w:r>
-    </w:p>
-    <w:p>
-      <w:r>
-        <w:t xml:space="preserve">            },</w:t>
-      </w:r>
-    </w:p>
-    <w:p>
-      <w:r>
-        <w:t xml:space="preserve">            "TeachTimeStart": "2018/April/17 05:04",</w:t>
-      </w:r>
-    </w:p>
-    <w:p>
-      <w:r>
-        <w:t xml:space="preserve">            "TeachTimeEnd": "2018/April/17 05:04"</w:t>
-      </w:r>
-    </w:p>
-    <w:p>
-      <w:r>
-        <w:t xml:space="preserve">        },</w:t>
-      </w:r>
-    </w:p>
-    <w:p>
-      <w:r>
-        <w:t xml:space="preserve">        {</w:t>
-      </w:r>
-    </w:p>
-    <w:p>
-      <w:r>
-        <w:t xml:space="preserve">            "LessonID": "5acf240d1bedef0ae040b03e",</w:t>
-      </w:r>
-    </w:p>
-    <w:p>
-      <w:r>
-        <w:t xml:space="preserve">            "uniacid": "28",</w:t>
-      </w:r>
-    </w:p>
-    <w:p>
-      <w:r>
-        <w:t xml:space="preserve">            "CreateTime": "2018-04-12 17:15",</w:t>
-      </w:r>
-    </w:p>
-    <w:p>
-      <w:r>
-        <w:t xml:space="preserve">            "LastChangeTime": "2018-04-12 17:15",</w:t>
-      </w:r>
-    </w:p>
-    <w:p>
-      <w:r>
-        <w:rPr>
-          <w:rFonts w:hint="eastAsia"/>
-        </w:rPr>
-        <w:t xml:space="preserve">            "Title": "</w:t>
-      </w:r>
-      <w:r>
-        <w:rPr>
-          <w:rFonts w:hint="eastAsia"/>
-        </w:rPr>
-        <w:t>课程</w:t>
-      </w:r>
-      <w:r>
-        <w:rPr>
-          <w:rFonts w:hint="eastAsia"/>
-        </w:rPr>
-        <w:t>3",</w:t>
-      </w:r>
-    </w:p>
-    <w:p>
-      <w:r>
-        <w:t xml:space="preserve">            "Teacher": {</w:t>
-      </w:r>
-    </w:p>
-    <w:p>
-      <w:r>
-        <w:rPr>
-          <w:rFonts w:hint="eastAsia"/>
-        </w:rPr>
-        <w:t xml:space="preserve">                "TeacherName": "</w:t>
-      </w:r>
-      <w:r>
-        <w:rPr>
-          <w:rFonts w:hint="eastAsia"/>
-        </w:rPr>
-        <w:t>老师</w:t>
-      </w:r>
-      <w:r>
-        <w:rPr>
-          <w:rFonts w:hint="eastAsia"/>
-        </w:rPr>
-        <w:t>3",</w:t>
-      </w:r>
-    </w:p>
-    <w:p>
-      <w:r>
-        <w:t xml:space="preserve">                "TeacherScore": 0,</w:t>
-      </w:r>
-    </w:p>
-    <w:p>
-      <w:r>
-        <w:rPr>
-          <w:rFonts w:hint="eastAsia"/>
-        </w:rPr>
-        <w:t xml:space="preserve">                "TeacherBrief": "</w:t>
-      </w:r>
-      <w:r>
-        <w:rPr>
-          <w:rFonts w:hint="eastAsia"/>
-        </w:rPr>
-        <w:t>资历</w:t>
-      </w:r>
-      <w:r>
-        <w:rPr>
-          <w:rFonts w:hint="eastAsia"/>
-        </w:rPr>
-        <w:t>",</w:t>
-      </w:r>
-    </w:p>
-    <w:p>
-      <w:r>
-        <w:t xml:space="preserve">                "TeachersPhone": "4388234687"</w:t>
-      </w:r>
-    </w:p>
-    <w:p>
-      <w:r>
-        <w:t xml:space="preserve">            },</w:t>
-      </w:r>
-    </w:p>
-    <w:p>
-      <w:r>
-        <w:t xml:space="preserve">            "TeachTimeStart": "2018/April/17 05:04",</w:t>
-      </w:r>
-    </w:p>
-    <w:p>
-      <w:r>
-        <w:t xml:space="preserve">            "TeachTimeEnd": "2018/April/17 05:04"</w:t>
-      </w:r>
-    </w:p>
-    <w:p>
-      <w:r>
-        <w:t xml:space="preserve">        },</w:t>
-      </w:r>
-    </w:p>
-    <w:p>
-      <w:r>
-        <w:t xml:space="preserve">        {</w:t>
-      </w:r>
-    </w:p>
-    <w:p>
-      <w:r>
-        <w:lastRenderedPageBreak/>
-        <w:t xml:space="preserve">            "LessonID": "5acf240e1bedef0ae040b03f",</w:t>
-      </w:r>
-    </w:p>
-    <w:p>
-      <w:r>
-        <w:t xml:space="preserve">            "uniacid": "28",</w:t>
-      </w:r>
-    </w:p>
-    <w:p>
-      <w:r>
-        <w:t xml:space="preserve">            "CreateTime": "2018-04-12 17:15",</w:t>
-      </w:r>
-    </w:p>
-    <w:p>
-      <w:r>
-        <w:t xml:space="preserve">            "LastChangeTime": "2018-04-12 17:15",</w:t>
-      </w:r>
-    </w:p>
-    <w:p>
-      <w:r>
-        <w:rPr>
-          <w:rFonts w:hint="eastAsia"/>
-        </w:rPr>
-        <w:t xml:space="preserve">            "Title": "</w:t>
-      </w:r>
-      <w:r>
-        <w:rPr>
-          <w:rFonts w:hint="eastAsia"/>
-        </w:rPr>
-        <w:t>课程</w:t>
-      </w:r>
-      <w:r>
-        <w:rPr>
-          <w:rFonts w:hint="eastAsia"/>
-        </w:rPr>
-        <w:t>3",</w:t>
-      </w:r>
-    </w:p>
-    <w:p>
-      <w:r>
-        <w:t xml:space="preserve">            "Teacher": {</w:t>
-      </w:r>
-    </w:p>
-    <w:p>
-      <w:r>
-        <w:rPr>
-          <w:rFonts w:hint="eastAsia"/>
-        </w:rPr>
-        <w:t xml:space="preserve">                "TeacherName": "</w:t>
-      </w:r>
-      <w:r>
-        <w:rPr>
-          <w:rFonts w:hint="eastAsia"/>
-        </w:rPr>
-        <w:t>老师</w:t>
-      </w:r>
-      <w:r>
-        <w:rPr>
-          <w:rFonts w:hint="eastAsia"/>
-        </w:rPr>
-        <w:t>3",</w:t>
-      </w:r>
-    </w:p>
-    <w:p>
-      <w:r>
-        <w:t xml:space="preserve">                "TeacherScore": 0,</w:t>
-      </w:r>
-    </w:p>
-    <w:p>
-      <w:r>
-        <w:rPr>
-          <w:rFonts w:hint="eastAsia"/>
-        </w:rPr>
-        <w:t xml:space="preserve">                "TeacherBrief": "</w:t>
-      </w:r>
-      <w:r>
-        <w:rPr>
-          <w:rFonts w:hint="eastAsia"/>
-        </w:rPr>
-        <w:t>资历</w:t>
-      </w:r>
-      <w:r>
-        <w:rPr>
-          <w:rFonts w:hint="eastAsia"/>
-        </w:rPr>
-        <w:t>",</w:t>
-      </w:r>
-    </w:p>
-    <w:p>
-      <w:r>
-        <w:t xml:space="preserve">                "TeachersPhone": "4388234687"</w:t>
-      </w:r>
-    </w:p>
-    <w:p>
-      <w:r>
-        <w:t xml:space="preserve">            },</w:t>
-      </w:r>
-    </w:p>
-    <w:p>
-      <w:r>
-        <w:t xml:space="preserve">            "TeachTimeStart": "2018/April/17 05:04",</w:t>
-      </w:r>
-    </w:p>
-    <w:p>
-      <w:r>
-        <w:t xml:space="preserve">            "TeachTimeEnd": "2018/April/17 05:04"</w:t>
-      </w:r>
-    </w:p>
-    <w:p>
-      <w:r>
-        <w:t xml:space="preserve">        }</w:t>
-      </w:r>
-    </w:p>
-    <w:p>
-      <w:r>
-        <w:t xml:space="preserve">    ],</w:t>
-      </w:r>
-    </w:p>
-    <w:p>
-      <w:r>
-        <w:t xml:space="preserve">    "StatusCode": 1000,</w:t>
-      </w:r>
-    </w:p>
-    <w:p>
-      <w:r>
-        <w:rPr>
-          <w:rFonts w:hint="eastAsia"/>
-        </w:rPr>
-        <w:t xml:space="preserve">    "Message": "</w:t>
-      </w:r>
-      <w:r>
-        <w:rPr>
-          <w:rFonts w:hint="eastAsia"/>
-        </w:rPr>
-        <w:t>请求成功</w:t>
-      </w:r>
-      <w:r>
-        <w:rPr>
-          <w:rFonts w:hint="eastAsia"/>
-        </w:rPr>
-        <w:t>"</w:t>
-      </w:r>
-    </w:p>
-    <w:p>
-      <w:r>
         <w:t>}</w:t>
       </w:r>
     </w:p>
@@ -7750,7 +8072,6 @@
           <w:sz w:val="18"/>
           <w:szCs w:val="18"/>
         </w:rPr>
-        <w:lastRenderedPageBreak/>
         <w:t>{</w:t>
       </w:r>
       <w:r>
@@ -8571,6 +8892,7 @@
           <w:sz w:val="18"/>
           <w:szCs w:val="18"/>
         </w:rPr>
+        <w:lastRenderedPageBreak/>
         <w:t xml:space="preserve">　　　　</w:t>
       </w:r>
       <w:r>
@@ -9780,7 +10102,6 @@
           <w:sz w:val="18"/>
           <w:szCs w:val="18"/>
         </w:rPr>
-        <w:lastRenderedPageBreak/>
         <w:t xml:space="preserve">　　　　</w:t>
       </w:r>
       <w:r>
